--- a/Nova pasta/tcc-leandro.docx
+++ b/Nova pasta/tcc-leandro.docx
@@ -370,11 +370,11 @@
       <w:pPr>
         <w:pStyle w:val="Capa-Folhaderosto"/>
       </w:pPr>
-      <w:bookmarkStart w:id="10" w:name="_Toc257729041"/>
-      <w:bookmarkStart w:id="11" w:name="_Toc257729429"/>
+      <w:bookmarkStart w:id="10" w:name="_Toc266865608"/>
+      <w:bookmarkStart w:id="11" w:name="_Toc266864366"/>
       <w:bookmarkStart w:id="12" w:name="_Toc257729466"/>
-      <w:bookmarkStart w:id="13" w:name="_Toc266864366"/>
-      <w:bookmarkStart w:id="14" w:name="_Toc266865608"/>
+      <w:bookmarkStart w:id="13" w:name="_Toc257729429"/>
+      <w:bookmarkStart w:id="14" w:name="_Toc257729041"/>
     </w:p>
     <w:bookmarkEnd w:id="14" w:displacedByCustomXml="next"/>
     <w:bookmarkEnd w:id="13" w:displacedByCustomXml="next"/>
@@ -2766,7 +2766,7 @@
     </w:p>
     <w:p>
       <w:pPr>
-        <w:pStyle w:val="BodyText2"/>
+        <w:pStyle w:val="Corpodetexto2"/>
         <w:ind w:left="1276" w:hanging="1276"/>
         <w:rPr>
           <w:lang w:val="en-US"/>
@@ -2919,7 +2919,7 @@
     </w:p>
     <w:p>
       <w:pPr>
-        <w:pStyle w:val="TableofFigures"/>
+        <w:pStyle w:val="ndicedeilustraes"/>
         <w:rPr>
           <w:rFonts w:ascii="Calibri" w:eastAsia="Times New Roman" w:hAnsi="Calibri"/>
           <w:noProof/>
@@ -3006,7 +3006,7 @@
     </w:p>
     <w:p>
       <w:pPr>
-        <w:pStyle w:val="TableofFigures"/>
+        <w:pStyle w:val="ndicedeilustraes"/>
         <w:rPr>
           <w:rFonts w:ascii="Calibri" w:eastAsia="Times New Roman" w:hAnsi="Calibri"/>
           <w:noProof/>
@@ -3074,7 +3074,7 @@
     </w:p>
     <w:p>
       <w:pPr>
-        <w:pStyle w:val="TableofFigures"/>
+        <w:pStyle w:val="ndicedeilustraes"/>
         <w:rPr>
           <w:rFonts w:ascii="Calibri" w:eastAsia="Times New Roman" w:hAnsi="Calibri"/>
           <w:noProof/>
@@ -3183,7 +3183,7 @@
     </w:p>
     <w:p>
       <w:pPr>
-        <w:pStyle w:val="TableofFigures"/>
+        <w:pStyle w:val="ndicedeilustraes"/>
         <w:rPr>
           <w:rFonts w:ascii="Calibri" w:eastAsia="Times New Roman" w:hAnsi="Calibri"/>
           <w:noProof/>
@@ -3267,7 +3267,7 @@
     </w:p>
     <w:p>
       <w:pPr>
-        <w:pStyle w:val="TableofFigures"/>
+        <w:pStyle w:val="ndicedeilustraes"/>
         <w:rPr>
           <w:rFonts w:ascii="Calibri" w:eastAsia="Times New Roman" w:hAnsi="Calibri"/>
           <w:noProof/>
@@ -3372,7 +3372,7 @@
     </w:p>
     <w:p>
       <w:pPr>
-        <w:pStyle w:val="TableofFigures"/>
+        <w:pStyle w:val="ndicedeilustraes"/>
         <w:rPr>
           <w:rFonts w:ascii="Calibri" w:eastAsia="Times New Roman" w:hAnsi="Calibri"/>
           <w:noProof/>
@@ -3456,7 +3456,7 @@
     </w:p>
     <w:p>
       <w:pPr>
-        <w:pStyle w:val="TableofFigures"/>
+        <w:pStyle w:val="ndicedeilustraes"/>
         <w:rPr>
           <w:rFonts w:ascii="Calibri" w:eastAsia="Times New Roman" w:hAnsi="Calibri"/>
           <w:noProof/>
@@ -3585,7 +3585,7 @@
     </w:p>
     <w:p>
       <w:pPr>
-        <w:pStyle w:val="TableofFigures"/>
+        <w:pStyle w:val="ndicedeilustraes"/>
         <w:rPr>
           <w:rFonts w:ascii="Calibri" w:eastAsia="Times New Roman" w:hAnsi="Calibri"/>
           <w:noProof/>
@@ -3669,7 +3669,7 @@
     </w:p>
     <w:p>
       <w:pPr>
-        <w:pStyle w:val="TableofFigures"/>
+        <w:pStyle w:val="ndicedeilustraes"/>
         <w:rPr>
           <w:rFonts w:ascii="Calibri" w:eastAsia="Times New Roman" w:hAnsi="Calibri"/>
           <w:noProof/>
@@ -4002,7 +4002,7 @@
     </w:p>
     <w:p>
       <w:pPr>
-        <w:pStyle w:val="TOC1"/>
+        <w:pStyle w:val="Sumrio1"/>
         <w:rPr>
           <w:rFonts w:ascii="Calibri" w:eastAsia="Times New Roman" w:hAnsi="Calibri"/>
           <w:b w:val="0"/>
@@ -4114,7 +4114,7 @@
     </w:p>
     <w:p>
       <w:pPr>
-        <w:pStyle w:val="TOC2"/>
+        <w:pStyle w:val="Sumrio2"/>
         <w:rPr>
           <w:rFonts w:ascii="Calibri" w:eastAsia="Times New Roman" w:hAnsi="Calibri"/>
           <w:caps w:val="0"/>
@@ -4204,7 +4204,7 @@
     </w:p>
     <w:p>
       <w:pPr>
-        <w:pStyle w:val="TOC2"/>
+        <w:pStyle w:val="Sumrio2"/>
         <w:rPr>
           <w:rFonts w:ascii="Calibri" w:eastAsia="Times New Roman" w:hAnsi="Calibri"/>
           <w:caps w:val="0"/>
@@ -4287,7 +4287,7 @@
     </w:p>
     <w:p>
       <w:pPr>
-        <w:pStyle w:val="TOC3"/>
+        <w:pStyle w:val="Sumrio3"/>
         <w:rPr>
           <w:rFonts w:ascii="Calibri" w:eastAsia="Times New Roman" w:hAnsi="Calibri"/>
           <w:noProof/>
@@ -4376,7 +4376,7 @@
     </w:p>
     <w:p>
       <w:pPr>
-        <w:pStyle w:val="TOC3"/>
+        <w:pStyle w:val="Sumrio3"/>
         <w:rPr>
           <w:rFonts w:ascii="Calibri" w:eastAsia="Times New Roman" w:hAnsi="Calibri"/>
           <w:noProof/>
@@ -4458,7 +4458,7 @@
     </w:p>
     <w:p>
       <w:pPr>
-        <w:pStyle w:val="TOC2"/>
+        <w:pStyle w:val="Sumrio2"/>
         <w:rPr>
           <w:rFonts w:ascii="Calibri" w:eastAsia="Times New Roman" w:hAnsi="Calibri"/>
           <w:caps w:val="0"/>
@@ -4541,7 +4541,7 @@
     </w:p>
     <w:p>
       <w:pPr>
-        <w:pStyle w:val="TOC1"/>
+        <w:pStyle w:val="Sumrio1"/>
         <w:rPr>
           <w:rFonts w:ascii="Calibri" w:eastAsia="Times New Roman" w:hAnsi="Calibri"/>
           <w:b w:val="0"/>
@@ -4633,7 +4633,7 @@
     </w:p>
     <w:p>
       <w:pPr>
-        <w:pStyle w:val="TOC2"/>
+        <w:pStyle w:val="Sumrio2"/>
         <w:rPr>
           <w:rFonts w:ascii="Calibri" w:eastAsia="Times New Roman" w:hAnsi="Calibri"/>
           <w:caps w:val="0"/>
@@ -4716,7 +4716,7 @@
     </w:p>
     <w:p>
       <w:pPr>
-        <w:pStyle w:val="TOC2"/>
+        <w:pStyle w:val="Sumrio2"/>
         <w:rPr>
           <w:rFonts w:ascii="Calibri" w:eastAsia="Times New Roman" w:hAnsi="Calibri"/>
           <w:caps w:val="0"/>
@@ -4799,7 +4799,7 @@
     </w:p>
     <w:p>
       <w:pPr>
-        <w:pStyle w:val="TOC3"/>
+        <w:pStyle w:val="Sumrio3"/>
         <w:rPr>
           <w:rFonts w:ascii="Calibri" w:eastAsia="Times New Roman" w:hAnsi="Calibri"/>
           <w:noProof/>
@@ -4881,7 +4881,7 @@
     </w:p>
     <w:p>
       <w:pPr>
-        <w:pStyle w:val="TOC4"/>
+        <w:pStyle w:val="Sumrio4"/>
         <w:rPr>
           <w:rFonts w:ascii="Calibri" w:eastAsia="Times New Roman" w:hAnsi="Calibri"/>
           <w:noProof/>
@@ -4965,7 +4965,7 @@
     </w:p>
     <w:p>
       <w:pPr>
-        <w:pStyle w:val="TOC1"/>
+        <w:pStyle w:val="Sumrio1"/>
         <w:rPr>
           <w:rFonts w:ascii="Calibri" w:eastAsia="Times New Roman" w:hAnsi="Calibri"/>
           <w:b w:val="0"/>
@@ -5059,7 +5059,7 @@
     </w:p>
     <w:p>
       <w:pPr>
-        <w:pStyle w:val="TOC1"/>
+        <w:pStyle w:val="Sumrio1"/>
         <w:rPr>
           <w:rFonts w:ascii="Calibri" w:eastAsia="Times New Roman" w:hAnsi="Calibri"/>
           <w:b w:val="0"/>
@@ -5143,7 +5143,7 @@
     </w:p>
     <w:p>
       <w:pPr>
-        <w:pStyle w:val="TOC1"/>
+        <w:pStyle w:val="Sumrio1"/>
         <w:rPr>
           <w:rFonts w:ascii="Calibri" w:eastAsia="Times New Roman" w:hAnsi="Calibri"/>
           <w:b w:val="0"/>
@@ -5227,7 +5227,7 @@
     </w:p>
     <w:p>
       <w:pPr>
-        <w:pStyle w:val="TOC2"/>
+        <w:pStyle w:val="Sumrio2"/>
         <w:rPr>
           <w:rFonts w:ascii="Calibri" w:eastAsia="Times New Roman" w:hAnsi="Calibri"/>
           <w:caps w:val="0"/>
@@ -5310,7 +5310,7 @@
     </w:p>
     <w:p>
       <w:pPr>
-        <w:pStyle w:val="TOC1"/>
+        <w:pStyle w:val="Sumrio1"/>
         <w:rPr>
           <w:rFonts w:ascii="Calibri" w:eastAsia="Times New Roman" w:hAnsi="Calibri"/>
           <w:b w:val="0"/>
@@ -5389,7 +5389,7 @@
     </w:p>
     <w:p>
       <w:pPr>
-        <w:pStyle w:val="TOC1"/>
+        <w:pStyle w:val="Sumrio1"/>
         <w:rPr>
           <w:rFonts w:ascii="Calibri" w:eastAsia="Times New Roman" w:hAnsi="Calibri"/>
           <w:b w:val="0"/>
@@ -5468,7 +5468,7 @@
     </w:p>
     <w:p>
       <w:pPr>
-        <w:pStyle w:val="TOC1"/>
+        <w:pStyle w:val="Sumrio1"/>
         <w:rPr>
           <w:rFonts w:ascii="Calibri" w:eastAsia="Times New Roman" w:hAnsi="Calibri"/>
           <w:b w:val="0"/>
@@ -5586,7 +5586,7 @@
     </w:p>
     <w:p>
       <w:pPr>
-        <w:pStyle w:val="Heading1"/>
+        <w:pStyle w:val="Ttulo1"/>
       </w:pPr>
       <w:bookmarkStart w:id="70" w:name="_Toc257728957"/>
       <w:bookmarkStart w:id="71" w:name="_Toc257729058"/>
@@ -5699,7 +5699,7 @@
       </w:r>
       <w:r>
         <w:rPr>
-          <w:rStyle w:val="FootnoteReference"/>
+          <w:rStyle w:val="Refdenotaderodap"/>
         </w:rPr>
         <w:footnoteReference w:id="1"/>
       </w:r>
@@ -5739,7 +5739,7 @@
       </w:r>
       <w:r>
         <w:rPr>
-          <w:rStyle w:val="FootnoteReference"/>
+          <w:rStyle w:val="Refdenotaderodap"/>
         </w:rPr>
         <w:footnoteReference w:id="2"/>
       </w:r>
@@ -5824,7 +5824,7 @@
     </w:p>
     <w:p>
       <w:pPr>
-        <w:pStyle w:val="Heading2"/>
+        <w:pStyle w:val="Ttulo2"/>
       </w:pPr>
       <w:bookmarkStart w:id="83" w:name="_Toc459206321"/>
       <w:bookmarkStart w:id="84" w:name="_Toc459206350"/>
@@ -6122,7 +6122,7 @@
     </w:p>
     <w:p>
       <w:pPr>
-        <w:pStyle w:val="Heading2"/>
+        <w:pStyle w:val="Ttulo2"/>
       </w:pPr>
       <w:bookmarkStart w:id="88" w:name="_Toc257728959"/>
       <w:bookmarkStart w:id="89" w:name="_Toc257729060"/>
@@ -6167,7 +6167,7 @@
     </w:p>
     <w:p>
       <w:pPr>
-        <w:pStyle w:val="Heading3"/>
+        <w:pStyle w:val="Ttulo3"/>
       </w:pPr>
       <w:bookmarkStart w:id="101" w:name="_Toc257728960"/>
       <w:bookmarkStart w:id="102" w:name="_Toc257729061"/>
@@ -6299,7 +6299,7 @@
     </w:p>
     <w:p>
       <w:pPr>
-        <w:pStyle w:val="Heading3"/>
+        <w:pStyle w:val="Ttulo3"/>
         <w:rPr>
           <w:lang w:val="pt-BR"/>
         </w:rPr>
@@ -6490,7 +6490,7 @@
       <w:pPr>
         <w:pStyle w:val="Texto"/>
         <w:rPr>
-          <w:rStyle w:val="Heading1Char"/>
+          <w:rStyle w:val="Ttulo1Char"/>
           <w:b w:val="0"/>
           <w:bCs w:val="0"/>
           <w:caps w:val="0"/>
@@ -6507,7 +6507,7 @@
       <w:bookmarkStart w:id="129" w:name="_Toc510714455"/>
       <w:r>
         <w:rPr>
-          <w:rStyle w:val="Heading1Char"/>
+          <w:rStyle w:val="Ttulo1Char"/>
           <w:b w:val="0"/>
           <w:bCs w:val="0"/>
           <w:caps w:val="0"/>
@@ -6520,11 +6520,11 @@
     <w:bookmarkEnd w:id="129"/>
     <w:p>
       <w:pPr>
-        <w:pStyle w:val="Heading1"/>
-      </w:pPr>
-      <w:r>
-        <w:rPr>
-          <w:rStyle w:val="Heading1Char"/>
+        <w:pStyle w:val="Ttulo1"/>
+      </w:pPr>
+      <w:r>
+        <w:rPr>
+          <w:rStyle w:val="Ttulo1Char"/>
           <w:b/>
           <w:bCs/>
           <w:caps/>
@@ -6534,7 +6534,7 @@
       </w:r>
       <w:r>
         <w:rPr>
-          <w:rStyle w:val="Heading1Char"/>
+          <w:rStyle w:val="Ttulo1Char"/>
           <w:b/>
           <w:bCs/>
           <w:caps/>
@@ -6601,7 +6601,7 @@
     </w:p>
     <w:p>
       <w:pPr>
-        <w:pStyle w:val="Heading2"/>
+        <w:pStyle w:val="Ttulo2"/>
       </w:pPr>
       <w:r>
         <w:t>DESPERDÍCIO DE ALIMENTOS PELO CONSUMIDOR</w:t>
@@ -6729,7 +6729,7 @@
       </w:r>
       <w:r>
         <w:rPr>
-          <w:rStyle w:val="FootnoteReference"/>
+          <w:rStyle w:val="Refdenotaderodap"/>
           <w:rFonts w:cs="Arial"/>
           <w:szCs w:val="24"/>
           <w:shd w:val="clear" w:color="auto" w:fill="FFFFFF"/>
@@ -6810,7 +6810,7 @@
     </w:p>
     <w:p>
       <w:pPr>
-        <w:pStyle w:val="Heading2"/>
+        <w:pStyle w:val="Ttulo2"/>
       </w:pPr>
       <w:r>
         <w:t>HÁ</w:t>
@@ -6872,7 +6872,7 @@
     </w:p>
     <w:p>
       <w:pPr>
-        <w:pStyle w:val="Heading2"/>
+        <w:pStyle w:val="Ttulo2"/>
       </w:pPr>
       <w:r>
         <w:t>gamification</w:t>
@@ -6955,7 +6955,7 @@
     </w:p>
     <w:p>
       <w:pPr>
-        <w:pStyle w:val="Heading2"/>
+        <w:pStyle w:val="Ttulo2"/>
       </w:pPr>
       <w:r>
         <w:t>CÓDIGOS DE BARRA</w:t>
@@ -7025,7 +7025,7 @@
     </w:p>
     <w:p>
       <w:pPr>
-        <w:pStyle w:val="Heading3"/>
+        <w:pStyle w:val="Ttulo3"/>
         <w:rPr>
           <w:lang w:val="pt-BR"/>
         </w:rPr>
@@ -7079,7 +7079,7 @@
     </w:p>
     <w:p>
       <w:pPr>
-        <w:pStyle w:val="Caption"/>
+        <w:pStyle w:val="Legenda"/>
       </w:pPr>
       <w:r>
         <w:t xml:space="preserve">FIGURA </w:t>
@@ -7090,7 +7090,7 @@
     </w:p>
     <w:p>
       <w:pPr>
-        <w:pStyle w:val="Caption"/>
+        <w:pStyle w:val="Legenda"/>
       </w:pPr>
       <w:r>
         <w:rPr>
@@ -7161,7 +7161,7 @@
     </w:p>
     <w:p>
       <w:pPr>
-        <w:pStyle w:val="Caption"/>
+        <w:pStyle w:val="Legenda"/>
       </w:pPr>
       <w:r>
         <w:t>FONTE:</w:t>
@@ -7181,7 +7181,7 @@
     </w:p>
     <w:p>
       <w:pPr>
-        <w:pStyle w:val="Caption"/>
+        <w:pStyle w:val="Legenda"/>
       </w:pPr>
       <w:r>
         <w:t>LEGENDA: Na imagem acima pode-se identificar a composição do código GTIN-13 e do código de barras EAN-13.</w:t>
@@ -7199,7 +7199,7 @@
     </w:p>
     <w:p>
       <w:pPr>
-        <w:pStyle w:val="Heading2"/>
+        <w:pStyle w:val="Ttulo2"/>
       </w:pPr>
       <w:r>
         <w:t>SOFTWARES SEMELHANTES</w:t>
@@ -7265,20 +7265,42 @@
     </w:p>
     <w:p>
       <w:pPr>
-        <w:pStyle w:val="Caption"/>
+        <w:pStyle w:val="Legenda"/>
         <w:jc w:val="left"/>
       </w:pPr>
       <w:r>
         <w:t xml:space="preserve">TABELA </w:t>
       </w:r>
-      <w:fldSimple w:instr=" SEQ TABELA \* ARABIC ">
-        <w:r>
-          <w:rPr>
-            <w:noProof/>
-          </w:rPr>
-          <w:t>1</w:t>
-        </w:r>
-      </w:fldSimple>
+      <w:r>
+        <w:rPr>
+          <w:noProof/>
+        </w:rPr>
+        <w:fldChar w:fldCharType="begin"/>
+      </w:r>
+      <w:r>
+        <w:rPr>
+          <w:noProof/>
+        </w:rPr>
+        <w:instrText xml:space="preserve"> SEQ TABELA \* ARABIC </w:instrText>
+      </w:r>
+      <w:r>
+        <w:rPr>
+          <w:noProof/>
+        </w:rPr>
+        <w:fldChar w:fldCharType="separate"/>
+      </w:r>
+      <w:r>
+        <w:rPr>
+          <w:noProof/>
+        </w:rPr>
+        <w:t>1</w:t>
+      </w:r>
+      <w:r>
+        <w:rPr>
+          <w:noProof/>
+        </w:rPr>
+        <w:fldChar w:fldCharType="end"/>
+      </w:r>
       <w:r>
         <w:t xml:space="preserve"> – SOFTWARES SEMELHANTES</w:t>
       </w:r>
@@ -8742,7 +8764,7 @@
     </w:tbl>
     <w:p>
       <w:pPr>
-        <w:pStyle w:val="Caption"/>
+        <w:pStyle w:val="Legenda"/>
         <w:jc w:val="left"/>
       </w:pPr>
       <w:r>
@@ -8768,7 +8790,7 @@
     </w:p>
     <w:p>
       <w:pPr>
-        <w:pStyle w:val="Heading3"/>
+        <w:pStyle w:val="Ttulo3"/>
         <w:rPr>
           <w:lang w:val="pt-BR"/>
         </w:rPr>
@@ -8847,7 +8869,7 @@
     </w:p>
     <w:p>
       <w:pPr>
-        <w:pStyle w:val="Heading1"/>
+        <w:pStyle w:val="Ttulo1"/>
         <w:rPr>
           <w:lang w:val="pt-BR"/>
         </w:rPr>
@@ -8891,21 +8913,19 @@
       <w:pPr>
         <w:pStyle w:val="Texto"/>
       </w:pPr>
-      <w:bookmarkStart w:id="133" w:name="_GoBack"/>
-      <w:bookmarkEnd w:id="133"/>
-    </w:p>
-    <w:p>
-      <w:pPr>
-        <w:pStyle w:val="Caption"/>
+    </w:p>
+    <w:p>
+      <w:pPr>
+        <w:pStyle w:val="Legenda"/>
         <w:rPr>
           <w:b/>
           <w:color w:val="0070C0"/>
         </w:rPr>
       </w:pPr>
-      <w:bookmarkStart w:id="134" w:name="_Ref510714548"/>
-      <w:bookmarkStart w:id="135" w:name="_Toc451265493"/>
-      <w:bookmarkStart w:id="136" w:name="_Toc451266529"/>
-      <w:bookmarkStart w:id="137" w:name="_Toc510715049"/>
+      <w:bookmarkStart w:id="133" w:name="_Ref510714548"/>
+      <w:bookmarkStart w:id="134" w:name="_Toc451265493"/>
+      <w:bookmarkStart w:id="135" w:name="_Toc451266529"/>
+      <w:bookmarkStart w:id="136" w:name="_Toc510715049"/>
       <w:bookmarkEnd w:id="130"/>
       <w:r>
         <w:t>FIGURA</w:t>
@@ -8913,22 +8933,44 @@
       <w:r>
         <w:t xml:space="preserve"> </w:t>
       </w:r>
-      <w:fldSimple w:instr=" SEQ FIGURA \* ARABIC ">
-        <w:r>
-          <w:rPr>
-            <w:noProof/>
-          </w:rPr>
-          <w:t>1</w:t>
-        </w:r>
-      </w:fldSimple>
-      <w:bookmarkEnd w:id="134"/>
+      <w:r>
+        <w:rPr>
+          <w:noProof/>
+        </w:rPr>
+        <w:fldChar w:fldCharType="begin"/>
+      </w:r>
+      <w:r>
+        <w:rPr>
+          <w:noProof/>
+        </w:rPr>
+        <w:instrText xml:space="preserve"> SEQ FIGURA \* ARABIC </w:instrText>
+      </w:r>
+      <w:r>
+        <w:rPr>
+          <w:noProof/>
+        </w:rPr>
+        <w:fldChar w:fldCharType="separate"/>
+      </w:r>
+      <w:r>
+        <w:rPr>
+          <w:noProof/>
+        </w:rPr>
+        <w:t>1</w:t>
+      </w:r>
+      <w:r>
+        <w:rPr>
+          <w:noProof/>
+        </w:rPr>
+        <w:fldChar w:fldCharType="end"/>
+      </w:r>
+      <w:bookmarkEnd w:id="133"/>
       <w:r>
         <w:t xml:space="preserve"> – TÍTULO DA FIGURA</w:t>
       </w:r>
       <w:bookmarkEnd w:id="131"/>
       <w:bookmarkEnd w:id="132"/>
+      <w:bookmarkEnd w:id="134"/>
       <w:bookmarkEnd w:id="135"/>
-      <w:bookmarkEnd w:id="136"/>
       <w:r>
         <w:t xml:space="preserve"> </w:t>
       </w:r>
@@ -8945,7 +8987,7 @@
         </w:rPr>
         <w:t>Título e fonte da figura e tabela</w:t>
       </w:r>
-      <w:bookmarkEnd w:id="137"/>
+      <w:bookmarkEnd w:id="136"/>
     </w:p>
     <w:p>
       <w:pPr>
@@ -9109,7 +9151,7 @@
     </w:p>
     <w:p>
       <w:pPr>
-        <w:pStyle w:val="Caption"/>
+        <w:pStyle w:val="Legenda"/>
       </w:pPr>
       <w:r>
         <w:t xml:space="preserve">FONTE: </w:t>
@@ -9319,11 +9361,11 @@
     </w:p>
     <w:p>
       <w:pPr>
-        <w:pStyle w:val="Caption"/>
-      </w:pPr>
-      <w:bookmarkStart w:id="138" w:name="_Ref510714552"/>
-      <w:bookmarkStart w:id="139" w:name="_Toc451265494"/>
-      <w:bookmarkStart w:id="140" w:name="_Toc510715050"/>
+        <w:pStyle w:val="Legenda"/>
+      </w:pPr>
+      <w:bookmarkStart w:id="137" w:name="_Ref510714552"/>
+      <w:bookmarkStart w:id="138" w:name="_Toc451265494"/>
+      <w:bookmarkStart w:id="139" w:name="_Toc510715050"/>
       <w:r>
         <w:t>FIGURA</w:t>
       </w:r>
@@ -9335,12 +9377,12 @@
           <w:t>2</w:t>
         </w:r>
       </w:fldSimple>
+      <w:bookmarkEnd w:id="137"/>
+      <w:r>
+        <w:t xml:space="preserve"> – TÍTULO DA FIGURA</w:t>
+      </w:r>
       <w:bookmarkEnd w:id="138"/>
-      <w:r>
-        <w:t xml:space="preserve"> – TÍTULO DA FIGURA</w:t>
-      </w:r>
       <w:bookmarkEnd w:id="139"/>
-      <w:bookmarkEnd w:id="140"/>
       <w:r>
         <w:t xml:space="preserve"> </w:t>
       </w:r>
@@ -9569,7 +9611,7 @@
     </w:p>
     <w:p>
       <w:pPr>
-        <w:pStyle w:val="Caption"/>
+        <w:pStyle w:val="Legenda"/>
       </w:pPr>
       <w:r>
         <w:lastRenderedPageBreak/>
@@ -9587,7 +9629,7 @@
     </w:p>
     <w:p>
       <w:pPr>
-        <w:pStyle w:val="Caption"/>
+        <w:pStyle w:val="Legenda"/>
       </w:pPr>
       <w:r>
         <w:t>LEGENDA: texto</w:t>
@@ -9812,12 +9854,12 @@
     </w:p>
     <w:p>
       <w:pPr>
-        <w:pStyle w:val="Caption"/>
-      </w:pPr>
-      <w:bookmarkStart w:id="141" w:name="_Ref510714556"/>
-      <w:bookmarkStart w:id="142" w:name="_Toc451262598"/>
-      <w:bookmarkStart w:id="143" w:name="_Toc451265495"/>
-      <w:bookmarkStart w:id="144" w:name="_Toc510715051"/>
+        <w:pStyle w:val="Legenda"/>
+      </w:pPr>
+      <w:bookmarkStart w:id="140" w:name="_Ref510714556"/>
+      <w:bookmarkStart w:id="141" w:name="_Toc451262598"/>
+      <w:bookmarkStart w:id="142" w:name="_Toc451265495"/>
+      <w:bookmarkStart w:id="143" w:name="_Toc510715051"/>
       <w:r>
         <w:t>FIGURA</w:t>
       </w:r>
@@ -9829,16 +9871,16 @@
           <w:t>3</w:t>
         </w:r>
       </w:fldSimple>
+      <w:bookmarkEnd w:id="140"/>
+      <w:r>
+        <w:t xml:space="preserve"> </w:t>
+      </w:r>
+      <w:r>
+        <w:t>– TÍTULO DA FIGURA</w:t>
+      </w:r>
       <w:bookmarkEnd w:id="141"/>
-      <w:r>
-        <w:t xml:space="preserve"> </w:t>
-      </w:r>
-      <w:r>
-        <w:t>– TÍTULO DA FIGURA</w:t>
-      </w:r>
       <w:bookmarkEnd w:id="142"/>
       <w:bookmarkEnd w:id="143"/>
-      <w:bookmarkEnd w:id="144"/>
     </w:p>
     <w:p>
       <w:pPr>
@@ -10145,7 +10187,7 @@
     </w:p>
     <w:p>
       <w:pPr>
-        <w:pStyle w:val="Caption"/>
+        <w:pStyle w:val="Legenda"/>
       </w:pPr>
       <w:r>
         <w:t xml:space="preserve">FONTE: </w:t>
@@ -10167,30 +10209,31 @@
     </w:p>
     <w:p>
       <w:pPr>
-        <w:pStyle w:val="Heading3"/>
-      </w:pPr>
-      <w:bookmarkStart w:id="145" w:name="_Toc257728967"/>
-      <w:bookmarkStart w:id="146" w:name="_Toc257729066"/>
-      <w:bookmarkStart w:id="147" w:name="_Toc257729290"/>
-      <w:bookmarkStart w:id="148" w:name="_Toc257729456"/>
-      <w:bookmarkStart w:id="149" w:name="_Toc257729493"/>
-      <w:bookmarkStart w:id="150" w:name="_Toc257729510"/>
-      <w:bookmarkStart w:id="151" w:name="_Toc257814817"/>
-      <w:bookmarkStart w:id="152" w:name="_Toc266865632"/>
-      <w:r>
-        <w:t xml:space="preserve"> </w:t>
-      </w:r>
-      <w:bookmarkStart w:id="153" w:name="_Toc459206330"/>
-      <w:bookmarkStart w:id="154" w:name="_Toc459206359"/>
-      <w:bookmarkStart w:id="155" w:name="_Toc510121874"/>
-      <w:bookmarkStart w:id="156" w:name="_Toc510714405"/>
-      <w:bookmarkStart w:id="157" w:name="_Toc510714458"/>
+        <w:pStyle w:val="Ttulo3"/>
+      </w:pPr>
+      <w:bookmarkStart w:id="144" w:name="_Toc257728967"/>
+      <w:bookmarkStart w:id="145" w:name="_Toc257729066"/>
+      <w:bookmarkStart w:id="146" w:name="_Toc257729290"/>
+      <w:bookmarkStart w:id="147" w:name="_Toc257729456"/>
+      <w:bookmarkStart w:id="148" w:name="_Toc257729493"/>
+      <w:bookmarkStart w:id="149" w:name="_Toc257729510"/>
+      <w:bookmarkStart w:id="150" w:name="_Toc257814817"/>
+      <w:bookmarkStart w:id="151" w:name="_Toc266865632"/>
+      <w:r>
+        <w:t xml:space="preserve"> </w:t>
+      </w:r>
+      <w:bookmarkStart w:id="152" w:name="_Toc459206330"/>
+      <w:bookmarkStart w:id="153" w:name="_Toc459206359"/>
+      <w:bookmarkStart w:id="154" w:name="_Toc510121874"/>
+      <w:bookmarkStart w:id="155" w:name="_Toc510714405"/>
+      <w:bookmarkStart w:id="156" w:name="_Toc510714458"/>
       <w:r>
         <w:t>Título</w:t>
       </w:r>
       <w:r>
         <w:t xml:space="preserve"> </w:t>
       </w:r>
+      <w:bookmarkEnd w:id="144"/>
       <w:bookmarkEnd w:id="145"/>
       <w:bookmarkEnd w:id="146"/>
       <w:bookmarkEnd w:id="147"/>
@@ -10198,583 +10241,582 @@
       <w:bookmarkEnd w:id="149"/>
       <w:bookmarkEnd w:id="150"/>
       <w:bookmarkEnd w:id="151"/>
+      <w:r>
+        <w:t>da seção terciária</w:t>
+      </w:r>
       <w:bookmarkEnd w:id="152"/>
-      <w:r>
-        <w:t>da seção terciária</w:t>
-      </w:r>
       <w:bookmarkEnd w:id="153"/>
       <w:bookmarkEnd w:id="154"/>
       <w:bookmarkEnd w:id="155"/>
       <w:bookmarkEnd w:id="156"/>
+    </w:p>
+    <w:p>
+      <w:pPr>
+        <w:pStyle w:val="Texto"/>
+      </w:pPr>
+      <w:bookmarkStart w:id="157" w:name="_Toc266865633"/>
+    </w:p>
+    <w:p>
+      <w:pPr>
+        <w:pStyle w:val="Texto"/>
+        <w:rPr>
+          <w:szCs w:val="24"/>
+        </w:rPr>
+      </w:pPr>
+      <w:r>
+        <w:rPr>
+          <w:rFonts w:cs="Arial"/>
+        </w:rPr>
+        <w:t>T</w:t>
+      </w:r>
+      <w:r>
+        <w:t>exto</w:t>
+      </w:r>
+      <w:r>
+        <w:t xml:space="preserve"> </w:t>
+      </w:r>
+      <w:r>
+        <w:t>texto</w:t>
+      </w:r>
+      <w:r>
+        <w:t xml:space="preserve"> </w:t>
+      </w:r>
+      <w:r>
+        <w:t>texto</w:t>
+      </w:r>
+      <w:r>
+        <w:t xml:space="preserve"> </w:t>
+      </w:r>
+      <w:r>
+        <w:t>texto</w:t>
+      </w:r>
+      <w:r>
+        <w:t xml:space="preserve"> </w:t>
+      </w:r>
+      <w:r>
+        <w:t>texto</w:t>
+      </w:r>
+      <w:r>
+        <w:t xml:space="preserve"> </w:t>
+      </w:r>
+      <w:r>
+        <w:t>texto</w:t>
+      </w:r>
+      <w:r>
+        <w:t xml:space="preserve"> </w:t>
+      </w:r>
+      <w:r>
+        <w:t>texto</w:t>
+      </w:r>
+      <w:r>
+        <w:t xml:space="preserve"> </w:t>
+      </w:r>
+      <w:r>
+        <w:t>texto</w:t>
+      </w:r>
+      <w:r>
+        <w:t xml:space="preserve"> </w:t>
+      </w:r>
+      <w:r>
+        <w:t>texto</w:t>
+      </w:r>
+      <w:r>
+        <w:t xml:space="preserve"> </w:t>
+      </w:r>
+      <w:r>
+        <w:t>texto</w:t>
+      </w:r>
+      <w:r>
+        <w:t xml:space="preserve"> </w:t>
+      </w:r>
+      <w:r>
+        <w:t>texto</w:t>
+      </w:r>
+      <w:r>
+        <w:t xml:space="preserve"> </w:t>
+      </w:r>
+      <w:r>
+        <w:t>texto</w:t>
+      </w:r>
+      <w:r>
+        <w:t xml:space="preserve"> </w:t>
+      </w:r>
+      <w:r>
+        <w:t>texto</w:t>
+      </w:r>
+      <w:r>
+        <w:t xml:space="preserve"> </w:t>
+      </w:r>
+      <w:r>
+        <w:t>texto</w:t>
+      </w:r>
+      <w:r>
+        <w:t xml:space="preserve"> </w:t>
+      </w:r>
+      <w:r>
+        <w:t>texto</w:t>
+      </w:r>
+      <w:r>
+        <w:t xml:space="preserve"> </w:t>
+      </w:r>
+      <w:r>
+        <w:t>texto</w:t>
+      </w:r>
+      <w:r>
+        <w:t xml:space="preserve"> </w:t>
+      </w:r>
+      <w:r>
+        <w:t>texto</w:t>
+      </w:r>
+      <w:r>
+        <w:t xml:space="preserve"> </w:t>
+      </w:r>
+      <w:r>
+        <w:t>texto texto</w:t>
+      </w:r>
+      <w:r>
+        <w:t xml:space="preserve"> </w:t>
+      </w:r>
+      <w:r>
+        <w:t>texto</w:t>
+      </w:r>
+      <w:r>
+        <w:t xml:space="preserve"> </w:t>
+      </w:r>
+      <w:r>
+        <w:t>texto</w:t>
+      </w:r>
+      <w:r>
+        <w:t xml:space="preserve"> </w:t>
+      </w:r>
+      <w:r>
+        <w:t>texto</w:t>
+      </w:r>
+      <w:r>
+        <w:t xml:space="preserve"> </w:t>
+      </w:r>
+      <w:r>
+        <w:t>texto</w:t>
+      </w:r>
+      <w:r>
+        <w:t xml:space="preserve"> </w:t>
+      </w:r>
+      <w:r>
+        <w:t>texto</w:t>
+      </w:r>
+      <w:r>
+        <w:t xml:space="preserve"> </w:t>
+      </w:r>
+      <w:r>
+        <w:t>texto</w:t>
+      </w:r>
+      <w:r>
+        <w:t xml:space="preserve"> </w:t>
+      </w:r>
+      <w:r>
+        <w:t>texto</w:t>
+      </w:r>
+      <w:r>
+        <w:t xml:space="preserve"> </w:t>
+      </w:r>
+      <w:r>
+        <w:t>texto</w:t>
+      </w:r>
+      <w:r>
+        <w:t xml:space="preserve"> </w:t>
+      </w:r>
+      <w:r>
+        <w:t>texto</w:t>
+      </w:r>
+      <w:r>
+        <w:t xml:space="preserve"> </w:t>
+      </w:r>
+      <w:r>
+        <w:t>texto</w:t>
+      </w:r>
+      <w:r>
+        <w:t xml:space="preserve"> </w:t>
+      </w:r>
+      <w:r>
+        <w:t>texto</w:t>
+      </w:r>
+      <w:r>
+        <w:t xml:space="preserve"> </w:t>
+      </w:r>
+      <w:r>
+        <w:t>texto</w:t>
+      </w:r>
+      <w:r>
+        <w:t xml:space="preserve"> </w:t>
+      </w:r>
+      <w:r>
+        <w:t>texto</w:t>
+      </w:r>
+      <w:r>
+        <w:t xml:space="preserve"> </w:t>
+      </w:r>
+      <w:r>
+        <w:t>texto</w:t>
+      </w:r>
+      <w:r>
+        <w:t xml:space="preserve"> </w:t>
+      </w:r>
+      <w:r>
+        <w:t>texto</w:t>
+      </w:r>
+      <w:r>
+        <w:t xml:space="preserve"> </w:t>
+      </w:r>
+      <w:r>
+        <w:t>texto</w:t>
+      </w:r>
+      <w:r>
+        <w:t xml:space="preserve"> </w:t>
+      </w:r>
+      <w:r>
+        <w:t>texto</w:t>
+      </w:r>
+      <w:r>
+        <w:t xml:space="preserve"> </w:t>
+      </w:r>
+      <w:r>
+        <w:t>texto</w:t>
+      </w:r>
+      <w:r>
+        <w:t xml:space="preserve"> </w:t>
+      </w:r>
+      <w:r>
+        <w:t>texto</w:t>
+      </w:r>
+      <w:r>
+        <w:t>.</w:t>
+      </w:r>
+    </w:p>
+    <w:p>
+      <w:pPr>
+        <w:pStyle w:val="Texto"/>
+        <w:rPr>
+          <w:szCs w:val="24"/>
+        </w:rPr>
+      </w:pPr>
+    </w:p>
+    <w:p>
+      <w:pPr>
+        <w:pStyle w:val="Ttulo4"/>
+      </w:pPr>
+      <w:bookmarkStart w:id="158" w:name="_Toc459206331"/>
+      <w:bookmarkStart w:id="159" w:name="_Toc510714406"/>
+      <w:bookmarkStart w:id="160" w:name="_Toc510714459"/>
       <w:bookmarkEnd w:id="157"/>
-    </w:p>
-    <w:p>
-      <w:pPr>
-        <w:pStyle w:val="Texto"/>
-      </w:pPr>
-      <w:bookmarkStart w:id="158" w:name="_Toc266865633"/>
-    </w:p>
-    <w:p>
-      <w:pPr>
-        <w:pStyle w:val="Texto"/>
-        <w:rPr>
-          <w:szCs w:val="24"/>
-        </w:rPr>
-      </w:pPr>
-      <w:r>
-        <w:rPr>
-          <w:rFonts w:cs="Arial"/>
-        </w:rPr>
-        <w:t>T</w:t>
-      </w:r>
-      <w:r>
-        <w:t>exto</w:t>
-      </w:r>
-      <w:r>
-        <w:t xml:space="preserve"> </w:t>
-      </w:r>
-      <w:r>
-        <w:t>texto</w:t>
-      </w:r>
-      <w:r>
-        <w:t xml:space="preserve"> </w:t>
-      </w:r>
-      <w:r>
-        <w:t>texto</w:t>
-      </w:r>
-      <w:r>
-        <w:t xml:space="preserve"> </w:t>
-      </w:r>
-      <w:r>
-        <w:t>texto</w:t>
-      </w:r>
-      <w:r>
-        <w:t xml:space="preserve"> </w:t>
-      </w:r>
-      <w:r>
-        <w:t>texto</w:t>
-      </w:r>
-      <w:r>
-        <w:t xml:space="preserve"> </w:t>
-      </w:r>
-      <w:r>
-        <w:t>texto</w:t>
-      </w:r>
-      <w:r>
-        <w:t xml:space="preserve"> </w:t>
-      </w:r>
-      <w:r>
-        <w:t>texto</w:t>
-      </w:r>
-      <w:r>
-        <w:t xml:space="preserve"> </w:t>
-      </w:r>
-      <w:r>
-        <w:t>texto</w:t>
-      </w:r>
-      <w:r>
-        <w:t xml:space="preserve"> </w:t>
-      </w:r>
-      <w:r>
-        <w:t>texto</w:t>
-      </w:r>
-      <w:r>
-        <w:t xml:space="preserve"> </w:t>
-      </w:r>
-      <w:r>
-        <w:t>texto</w:t>
-      </w:r>
-      <w:r>
-        <w:t xml:space="preserve"> </w:t>
-      </w:r>
-      <w:r>
-        <w:t>texto</w:t>
-      </w:r>
-      <w:r>
-        <w:t xml:space="preserve"> </w:t>
-      </w:r>
-      <w:r>
-        <w:t>texto</w:t>
-      </w:r>
-      <w:r>
-        <w:t xml:space="preserve"> </w:t>
-      </w:r>
-      <w:r>
-        <w:t>texto</w:t>
-      </w:r>
-      <w:r>
-        <w:t xml:space="preserve"> </w:t>
-      </w:r>
-      <w:r>
-        <w:t>texto</w:t>
-      </w:r>
-      <w:r>
-        <w:t xml:space="preserve"> </w:t>
-      </w:r>
-      <w:r>
-        <w:t>texto</w:t>
-      </w:r>
-      <w:r>
-        <w:t xml:space="preserve"> </w:t>
-      </w:r>
-      <w:r>
-        <w:t>texto</w:t>
-      </w:r>
-      <w:r>
-        <w:t xml:space="preserve"> </w:t>
-      </w:r>
-      <w:r>
-        <w:t>texto</w:t>
-      </w:r>
-      <w:r>
-        <w:t xml:space="preserve"> </w:t>
-      </w:r>
-      <w:r>
-        <w:t>texto texto</w:t>
-      </w:r>
-      <w:r>
-        <w:t xml:space="preserve"> </w:t>
-      </w:r>
-      <w:r>
-        <w:t>texto</w:t>
-      </w:r>
-      <w:r>
-        <w:t xml:space="preserve"> </w:t>
-      </w:r>
-      <w:r>
-        <w:t>texto</w:t>
-      </w:r>
-      <w:r>
-        <w:t xml:space="preserve"> </w:t>
-      </w:r>
-      <w:r>
-        <w:t>texto</w:t>
-      </w:r>
-      <w:r>
-        <w:t xml:space="preserve"> </w:t>
-      </w:r>
-      <w:r>
-        <w:t>texto</w:t>
-      </w:r>
-      <w:r>
-        <w:t xml:space="preserve"> </w:t>
-      </w:r>
-      <w:r>
-        <w:t>texto</w:t>
-      </w:r>
-      <w:r>
-        <w:t xml:space="preserve"> </w:t>
-      </w:r>
-      <w:r>
-        <w:t>texto</w:t>
-      </w:r>
-      <w:r>
-        <w:t xml:space="preserve"> </w:t>
-      </w:r>
-      <w:r>
-        <w:t>texto</w:t>
-      </w:r>
-      <w:r>
-        <w:t xml:space="preserve"> </w:t>
-      </w:r>
-      <w:r>
-        <w:t>texto</w:t>
-      </w:r>
-      <w:r>
-        <w:t xml:space="preserve"> </w:t>
-      </w:r>
-      <w:r>
-        <w:t>texto</w:t>
-      </w:r>
-      <w:r>
-        <w:t xml:space="preserve"> </w:t>
-      </w:r>
-      <w:r>
-        <w:t>texto</w:t>
-      </w:r>
-      <w:r>
-        <w:t xml:space="preserve"> </w:t>
-      </w:r>
-      <w:r>
-        <w:t>texto</w:t>
-      </w:r>
-      <w:r>
-        <w:t xml:space="preserve"> </w:t>
-      </w:r>
-      <w:r>
-        <w:t>texto</w:t>
-      </w:r>
-      <w:r>
-        <w:t xml:space="preserve"> </w:t>
-      </w:r>
-      <w:r>
-        <w:t>texto</w:t>
-      </w:r>
-      <w:r>
-        <w:t xml:space="preserve"> </w:t>
-      </w:r>
-      <w:r>
-        <w:t>texto</w:t>
-      </w:r>
-      <w:r>
-        <w:t xml:space="preserve"> </w:t>
-      </w:r>
-      <w:r>
-        <w:t>texto</w:t>
-      </w:r>
-      <w:r>
-        <w:t xml:space="preserve"> </w:t>
-      </w:r>
-      <w:r>
-        <w:t>texto</w:t>
-      </w:r>
-      <w:r>
-        <w:t xml:space="preserve"> </w:t>
-      </w:r>
-      <w:r>
-        <w:t>texto</w:t>
-      </w:r>
-      <w:r>
-        <w:t xml:space="preserve"> </w:t>
-      </w:r>
-      <w:r>
-        <w:t>texto</w:t>
-      </w:r>
-      <w:r>
-        <w:t xml:space="preserve"> </w:t>
-      </w:r>
-      <w:r>
-        <w:t>texto</w:t>
-      </w:r>
-      <w:r>
-        <w:t>.</w:t>
-      </w:r>
-    </w:p>
-    <w:p>
-      <w:pPr>
-        <w:pStyle w:val="Texto"/>
-        <w:rPr>
-          <w:szCs w:val="24"/>
-        </w:rPr>
-      </w:pPr>
-    </w:p>
-    <w:p>
-      <w:pPr>
-        <w:pStyle w:val="Heading4"/>
-      </w:pPr>
-      <w:bookmarkStart w:id="159" w:name="_Toc459206331"/>
-      <w:bookmarkStart w:id="160" w:name="_Toc510714406"/>
-      <w:bookmarkStart w:id="161" w:name="_Toc510714459"/>
+      <w:r>
+        <w:t>Título</w:t>
+      </w:r>
+      <w:r>
+        <w:t xml:space="preserve"> da seção quaternária</w:t>
+      </w:r>
       <w:bookmarkEnd w:id="158"/>
-      <w:r>
-        <w:t>Título</w:t>
-      </w:r>
-      <w:r>
-        <w:t xml:space="preserve"> da seção quaternária</w:t>
-      </w:r>
       <w:bookmarkEnd w:id="159"/>
       <w:bookmarkEnd w:id="160"/>
+    </w:p>
+    <w:p>
+      <w:pPr>
+        <w:pStyle w:val="Texto"/>
+        <w:rPr>
+          <w:rFonts w:cs="Arial"/>
+        </w:rPr>
+      </w:pPr>
+    </w:p>
+    <w:p>
+      <w:pPr>
+        <w:pStyle w:val="Texto"/>
+      </w:pPr>
+      <w:r>
+        <w:rPr>
+          <w:rFonts w:cs="Arial"/>
+        </w:rPr>
+        <w:t>T</w:t>
+      </w:r>
+      <w:r>
+        <w:t>exto</w:t>
+      </w:r>
+      <w:r>
+        <w:t xml:space="preserve"> </w:t>
+      </w:r>
+      <w:r>
+        <w:t>texto</w:t>
+      </w:r>
+      <w:r>
+        <w:t xml:space="preserve"> </w:t>
+      </w:r>
+      <w:r>
+        <w:t>texto</w:t>
+      </w:r>
+      <w:r>
+        <w:t xml:space="preserve"> </w:t>
+      </w:r>
+      <w:r>
+        <w:t>texto</w:t>
+      </w:r>
+      <w:r>
+        <w:t xml:space="preserve"> </w:t>
+      </w:r>
+      <w:r>
+        <w:t>texto</w:t>
+      </w:r>
+      <w:r>
+        <w:t xml:space="preserve"> </w:t>
+      </w:r>
+      <w:r>
+        <w:t>texto</w:t>
+      </w:r>
+      <w:r>
+        <w:t xml:space="preserve"> </w:t>
+      </w:r>
+      <w:r>
+        <w:t>texto</w:t>
+      </w:r>
+      <w:r>
+        <w:t xml:space="preserve"> </w:t>
+      </w:r>
+      <w:r>
+        <w:t>texto</w:t>
+      </w:r>
+      <w:r>
+        <w:t xml:space="preserve"> </w:t>
+      </w:r>
+      <w:r>
+        <w:t>texto</w:t>
+      </w:r>
+      <w:r>
+        <w:t xml:space="preserve"> </w:t>
+      </w:r>
+      <w:r>
+        <w:t>texto</w:t>
+      </w:r>
+      <w:r>
+        <w:t xml:space="preserve"> </w:t>
+      </w:r>
+      <w:r>
+        <w:t>texto</w:t>
+      </w:r>
+      <w:r>
+        <w:t xml:space="preserve"> </w:t>
+      </w:r>
+      <w:r>
+        <w:t>texto</w:t>
+      </w:r>
+      <w:r>
+        <w:t xml:space="preserve"> </w:t>
+      </w:r>
+      <w:r>
+        <w:t>texto</w:t>
+      </w:r>
+      <w:r>
+        <w:t xml:space="preserve"> </w:t>
+      </w:r>
+      <w:r>
+        <w:t>texto</w:t>
+      </w:r>
+      <w:r>
+        <w:t xml:space="preserve"> </w:t>
+      </w:r>
+      <w:r>
+        <w:t>texto</w:t>
+      </w:r>
+      <w:r>
+        <w:t xml:space="preserve"> </w:t>
+      </w:r>
+      <w:r>
+        <w:t>texto</w:t>
+      </w:r>
+      <w:r>
+        <w:t xml:space="preserve"> </w:t>
+      </w:r>
+      <w:r>
+        <w:t>texto</w:t>
+      </w:r>
+      <w:r>
+        <w:t xml:space="preserve"> </w:t>
+      </w:r>
+      <w:r>
+        <w:t>texto texto</w:t>
+      </w:r>
+      <w:r>
+        <w:t xml:space="preserve"> </w:t>
+      </w:r>
+      <w:r>
+        <w:t>texto</w:t>
+      </w:r>
+      <w:r>
+        <w:t xml:space="preserve"> </w:t>
+      </w:r>
+      <w:r>
+        <w:t>texto</w:t>
+      </w:r>
+      <w:r>
+        <w:t xml:space="preserve"> </w:t>
+      </w:r>
+      <w:r>
+        <w:t>texto</w:t>
+      </w:r>
+      <w:r>
+        <w:t xml:space="preserve"> </w:t>
+      </w:r>
+      <w:r>
+        <w:t>texto</w:t>
+      </w:r>
+      <w:r>
+        <w:t xml:space="preserve"> </w:t>
+      </w:r>
+      <w:r>
+        <w:t>texto</w:t>
+      </w:r>
+      <w:r>
+        <w:t xml:space="preserve"> </w:t>
+      </w:r>
+      <w:r>
+        <w:t>texto</w:t>
+      </w:r>
+      <w:r>
+        <w:t xml:space="preserve"> </w:t>
+      </w:r>
+      <w:r>
+        <w:t>texto</w:t>
+      </w:r>
+      <w:r>
+        <w:t xml:space="preserve"> </w:t>
+      </w:r>
+      <w:r>
+        <w:t>texto</w:t>
+      </w:r>
+      <w:r>
+        <w:t xml:space="preserve"> </w:t>
+      </w:r>
+      <w:r>
+        <w:t>texto</w:t>
+      </w:r>
+      <w:r>
+        <w:t xml:space="preserve"> </w:t>
+      </w:r>
+      <w:r>
+        <w:t>texto</w:t>
+      </w:r>
+      <w:r>
+        <w:t xml:space="preserve"> </w:t>
+      </w:r>
+      <w:r>
+        <w:t>texto</w:t>
+      </w:r>
+      <w:r>
+        <w:t xml:space="preserve"> </w:t>
+      </w:r>
+      <w:r>
+        <w:t>texto</w:t>
+      </w:r>
+      <w:r>
+        <w:t xml:space="preserve"> </w:t>
+      </w:r>
+      <w:r>
+        <w:t>texto</w:t>
+      </w:r>
+      <w:r>
+        <w:t xml:space="preserve"> </w:t>
+      </w:r>
+      <w:r>
+        <w:t>texto</w:t>
+      </w:r>
+      <w:r>
+        <w:t xml:space="preserve"> </w:t>
+      </w:r>
+      <w:r>
+        <w:t>texto</w:t>
+      </w:r>
+      <w:r>
+        <w:t xml:space="preserve"> </w:t>
+      </w:r>
+      <w:r>
+        <w:t>texto</w:t>
+      </w:r>
+      <w:r>
+        <w:t xml:space="preserve"> </w:t>
+      </w:r>
+      <w:r>
+        <w:t>texto</w:t>
+      </w:r>
+      <w:r>
+        <w:t xml:space="preserve"> </w:t>
+      </w:r>
+      <w:r>
+        <w:t>texto</w:t>
+      </w:r>
+      <w:r>
+        <w:t xml:space="preserve"> </w:t>
+      </w:r>
+      <w:r>
+        <w:t>texto</w:t>
+      </w:r>
+      <w:r>
+        <w:t xml:space="preserve"> </w:t>
+      </w:r>
+      <w:r>
+        <w:fldChar w:fldCharType="begin"/>
+      </w:r>
+      <w:r>
+        <w:instrText xml:space="preserve"> REF _Ref510714565 \h </w:instrText>
+      </w:r>
+      <w:r>
+        <w:fldChar w:fldCharType="separate"/>
+      </w:r>
+      <w:r>
+        <w:t>QUADRO 1</w:t>
+      </w:r>
+      <w:r>
+        <w:fldChar w:fldCharType="end"/>
+      </w:r>
+      <w:r>
+        <w:t>.</w:t>
+      </w:r>
+    </w:p>
+    <w:p>
+      <w:pPr>
+        <w:pStyle w:val="Texto"/>
+      </w:pPr>
+    </w:p>
+    <w:p>
+      <w:pPr>
+        <w:pStyle w:val="Legenda"/>
+      </w:pPr>
+      <w:bookmarkStart w:id="161" w:name="_Ref510714565"/>
+      <w:bookmarkStart w:id="162" w:name="_Toc292982925"/>
+      <w:bookmarkStart w:id="163" w:name="_Toc342050783"/>
+      <w:bookmarkStart w:id="164" w:name="_Toc342050854"/>
+      <w:bookmarkStart w:id="165" w:name="_Toc451265341"/>
+      <w:bookmarkStart w:id="166" w:name="_Toc451265474"/>
+      <w:bookmarkStart w:id="167" w:name="_Toc451265496"/>
+      <w:bookmarkStart w:id="168" w:name="_Toc451265526"/>
+      <w:bookmarkStart w:id="169" w:name="_Toc510715130"/>
+      <w:r>
+        <w:t xml:space="preserve">QUADRO </w:t>
+      </w:r>
+      <w:fldSimple w:instr=" SEQ QUADRO \* ARABIC ">
+        <w:r>
+          <w:t>1</w:t>
+        </w:r>
+      </w:fldSimple>
       <w:bookmarkEnd w:id="161"/>
-    </w:p>
-    <w:p>
-      <w:pPr>
-        <w:pStyle w:val="Texto"/>
-        <w:rPr>
-          <w:rFonts w:cs="Arial"/>
-        </w:rPr>
-      </w:pPr>
-    </w:p>
-    <w:p>
-      <w:pPr>
-        <w:pStyle w:val="Texto"/>
-      </w:pPr>
-      <w:r>
-        <w:rPr>
-          <w:rFonts w:cs="Arial"/>
-        </w:rPr>
-        <w:t>T</w:t>
-      </w:r>
-      <w:r>
-        <w:t>exto</w:t>
-      </w:r>
-      <w:r>
-        <w:t xml:space="preserve"> </w:t>
-      </w:r>
-      <w:r>
-        <w:t>texto</w:t>
-      </w:r>
-      <w:r>
-        <w:t xml:space="preserve"> </w:t>
-      </w:r>
-      <w:r>
-        <w:t>texto</w:t>
-      </w:r>
-      <w:r>
-        <w:t xml:space="preserve"> </w:t>
-      </w:r>
-      <w:r>
-        <w:t>texto</w:t>
-      </w:r>
-      <w:r>
-        <w:t xml:space="preserve"> </w:t>
-      </w:r>
-      <w:r>
-        <w:t>texto</w:t>
-      </w:r>
-      <w:r>
-        <w:t xml:space="preserve"> </w:t>
-      </w:r>
-      <w:r>
-        <w:t>texto</w:t>
-      </w:r>
-      <w:r>
-        <w:t xml:space="preserve"> </w:t>
-      </w:r>
-      <w:r>
-        <w:t>texto</w:t>
-      </w:r>
-      <w:r>
-        <w:t xml:space="preserve"> </w:t>
-      </w:r>
-      <w:r>
-        <w:t>texto</w:t>
-      </w:r>
-      <w:r>
-        <w:t xml:space="preserve"> </w:t>
-      </w:r>
-      <w:r>
-        <w:t>texto</w:t>
-      </w:r>
-      <w:r>
-        <w:t xml:space="preserve"> </w:t>
-      </w:r>
-      <w:r>
-        <w:t>texto</w:t>
-      </w:r>
-      <w:r>
-        <w:t xml:space="preserve"> </w:t>
-      </w:r>
-      <w:r>
-        <w:t>texto</w:t>
-      </w:r>
-      <w:r>
-        <w:t xml:space="preserve"> </w:t>
-      </w:r>
-      <w:r>
-        <w:t>texto</w:t>
-      </w:r>
-      <w:r>
-        <w:t xml:space="preserve"> </w:t>
-      </w:r>
-      <w:r>
-        <w:t>texto</w:t>
-      </w:r>
-      <w:r>
-        <w:t xml:space="preserve"> </w:t>
-      </w:r>
-      <w:r>
-        <w:t>texto</w:t>
-      </w:r>
-      <w:r>
-        <w:t xml:space="preserve"> </w:t>
-      </w:r>
-      <w:r>
-        <w:t>texto</w:t>
-      </w:r>
-      <w:r>
-        <w:t xml:space="preserve"> </w:t>
-      </w:r>
-      <w:r>
-        <w:t>texto</w:t>
-      </w:r>
-      <w:r>
-        <w:t xml:space="preserve"> </w:t>
-      </w:r>
-      <w:r>
-        <w:t>texto</w:t>
-      </w:r>
-      <w:r>
-        <w:t xml:space="preserve"> </w:t>
-      </w:r>
-      <w:r>
-        <w:t>texto texto</w:t>
-      </w:r>
-      <w:r>
-        <w:t xml:space="preserve"> </w:t>
-      </w:r>
-      <w:r>
-        <w:t>texto</w:t>
-      </w:r>
-      <w:r>
-        <w:t xml:space="preserve"> </w:t>
-      </w:r>
-      <w:r>
-        <w:t>texto</w:t>
-      </w:r>
-      <w:r>
-        <w:t xml:space="preserve"> </w:t>
-      </w:r>
-      <w:r>
-        <w:t>texto</w:t>
-      </w:r>
-      <w:r>
-        <w:t xml:space="preserve"> </w:t>
-      </w:r>
-      <w:r>
-        <w:t>texto</w:t>
-      </w:r>
-      <w:r>
-        <w:t xml:space="preserve"> </w:t>
-      </w:r>
-      <w:r>
-        <w:t>texto</w:t>
-      </w:r>
-      <w:r>
-        <w:t xml:space="preserve"> </w:t>
-      </w:r>
-      <w:r>
-        <w:t>texto</w:t>
-      </w:r>
-      <w:r>
-        <w:t xml:space="preserve"> </w:t>
-      </w:r>
-      <w:r>
-        <w:t>texto</w:t>
-      </w:r>
-      <w:r>
-        <w:t xml:space="preserve"> </w:t>
-      </w:r>
-      <w:r>
-        <w:t>texto</w:t>
-      </w:r>
-      <w:r>
-        <w:t xml:space="preserve"> </w:t>
-      </w:r>
-      <w:r>
-        <w:t>texto</w:t>
-      </w:r>
-      <w:r>
-        <w:t xml:space="preserve"> </w:t>
-      </w:r>
-      <w:r>
-        <w:t>texto</w:t>
-      </w:r>
-      <w:r>
-        <w:t xml:space="preserve"> </w:t>
-      </w:r>
-      <w:r>
-        <w:t>texto</w:t>
-      </w:r>
-      <w:r>
-        <w:t xml:space="preserve"> </w:t>
-      </w:r>
-      <w:r>
-        <w:t>texto</w:t>
-      </w:r>
-      <w:r>
-        <w:t xml:space="preserve"> </w:t>
-      </w:r>
-      <w:r>
-        <w:t>texto</w:t>
-      </w:r>
-      <w:r>
-        <w:t xml:space="preserve"> </w:t>
-      </w:r>
-      <w:r>
-        <w:t>texto</w:t>
-      </w:r>
-      <w:r>
-        <w:t xml:space="preserve"> </w:t>
-      </w:r>
-      <w:r>
-        <w:t>texto</w:t>
-      </w:r>
-      <w:r>
-        <w:t xml:space="preserve"> </w:t>
-      </w:r>
-      <w:r>
-        <w:t>texto</w:t>
-      </w:r>
-      <w:r>
-        <w:t xml:space="preserve"> </w:t>
-      </w:r>
-      <w:r>
-        <w:t>texto</w:t>
-      </w:r>
-      <w:r>
-        <w:t xml:space="preserve"> </w:t>
-      </w:r>
-      <w:r>
-        <w:t>texto</w:t>
-      </w:r>
-      <w:r>
-        <w:t xml:space="preserve"> </w:t>
-      </w:r>
-      <w:r>
-        <w:t>texto</w:t>
-      </w:r>
-      <w:r>
-        <w:t xml:space="preserve"> </w:t>
-      </w:r>
-      <w:r>
-        <w:fldChar w:fldCharType="begin"/>
-      </w:r>
-      <w:r>
-        <w:instrText xml:space="preserve"> REF _Ref510714565 \h </w:instrText>
-      </w:r>
-      <w:r>
-        <w:fldChar w:fldCharType="separate"/>
-      </w:r>
-      <w:r>
-        <w:t>QUADRO 1</w:t>
-      </w:r>
-      <w:r>
-        <w:fldChar w:fldCharType="end"/>
-      </w:r>
-      <w:r>
-        <w:t>.</w:t>
-      </w:r>
-    </w:p>
-    <w:p>
-      <w:pPr>
-        <w:pStyle w:val="Texto"/>
-      </w:pPr>
-    </w:p>
-    <w:p>
-      <w:pPr>
-        <w:pStyle w:val="Caption"/>
-      </w:pPr>
-      <w:bookmarkStart w:id="162" w:name="_Ref510714565"/>
-      <w:bookmarkStart w:id="163" w:name="_Toc292982925"/>
-      <w:bookmarkStart w:id="164" w:name="_Toc342050783"/>
-      <w:bookmarkStart w:id="165" w:name="_Toc342050854"/>
-      <w:bookmarkStart w:id="166" w:name="_Toc451265341"/>
-      <w:bookmarkStart w:id="167" w:name="_Toc451265474"/>
-      <w:bookmarkStart w:id="168" w:name="_Toc451265496"/>
-      <w:bookmarkStart w:id="169" w:name="_Toc451265526"/>
-      <w:bookmarkStart w:id="170" w:name="_Toc510715130"/>
-      <w:r>
-        <w:t xml:space="preserve">QUADRO </w:t>
-      </w:r>
-      <w:fldSimple w:instr=" SEQ QUADRO \* ARABIC ">
-        <w:r>
-          <w:t>1</w:t>
-        </w:r>
-      </w:fldSimple>
+      <w:r>
+        <w:t xml:space="preserve"> </w:t>
+      </w:r>
+      <w:r>
+        <w:t>– TÍTULO DO QUADRO</w:t>
+      </w:r>
       <w:bookmarkEnd w:id="162"/>
-      <w:r>
-        <w:t xml:space="preserve"> </w:t>
-      </w:r>
-      <w:r>
-        <w:t>– TÍTULO DO QUADRO</w:t>
-      </w:r>
       <w:bookmarkEnd w:id="163"/>
       <w:bookmarkEnd w:id="164"/>
       <w:bookmarkEnd w:id="165"/>
       <w:bookmarkEnd w:id="166"/>
       <w:bookmarkEnd w:id="167"/>
       <w:bookmarkEnd w:id="168"/>
-      <w:bookmarkEnd w:id="169"/>
       <w:r>
         <w:t xml:space="preserve"> </w:t>
       </w:r>
@@ -10791,7 +10833,7 @@
         </w:rPr>
         <w:t>Título e fonte da figura e tabela</w:t>
       </w:r>
-      <w:bookmarkEnd w:id="170"/>
+      <w:bookmarkEnd w:id="169"/>
     </w:p>
     <w:tbl>
       <w:tblPr>
@@ -11481,7 +11523,7 @@
     </w:tbl>
     <w:p>
       <w:pPr>
-        <w:pStyle w:val="Caption"/>
+        <w:pStyle w:val="Legenda"/>
       </w:pPr>
       <w:r>
         <w:t>FONTE:</w:t>
@@ -11779,10 +11821,10 @@
     </w:p>
     <w:p>
       <w:pPr>
-        <w:pStyle w:val="Caption"/>
-      </w:pPr>
-      <w:bookmarkStart w:id="171" w:name="_Ref510714571"/>
-      <w:bookmarkStart w:id="172" w:name="_Toc510715131"/>
+        <w:pStyle w:val="Legenda"/>
+      </w:pPr>
+      <w:bookmarkStart w:id="170" w:name="_Ref510714571"/>
+      <w:bookmarkStart w:id="171" w:name="_Toc510715131"/>
       <w:r>
         <w:t xml:space="preserve">QUADRO </w:t>
       </w:r>
@@ -11791,11 +11833,11 @@
           <w:t>2</w:t>
         </w:r>
       </w:fldSimple>
+      <w:bookmarkEnd w:id="170"/>
+      <w:r>
+        <w:t xml:space="preserve"> – TÍTULO DO QUADRO</w:t>
+      </w:r>
       <w:bookmarkEnd w:id="171"/>
-      <w:r>
-        <w:t xml:space="preserve"> – TÍTULO DO QUADRO</w:t>
-      </w:r>
-      <w:bookmarkEnd w:id="172"/>
     </w:p>
     <w:tbl>
       <w:tblPr>
@@ -12321,7 +12363,7 @@
     </w:tbl>
     <w:p>
       <w:pPr>
-        <w:pStyle w:val="Caption"/>
+        <w:pStyle w:val="Legenda"/>
       </w:pPr>
       <w:r>
         <w:t xml:space="preserve">FONTE: </w:t>
@@ -12597,35 +12639,57 @@
       <w:r>
         <w:t xml:space="preserve">. </w:t>
       </w:r>
-      <w:bookmarkStart w:id="173" w:name="_Ref292982745"/>
-      <w:bookmarkStart w:id="174" w:name="_Toc342050855"/>
-    </w:p>
-    <w:p>
-      <w:pPr>
-        <w:pStyle w:val="Texto"/>
-      </w:pPr>
-    </w:p>
-    <w:p>
-      <w:pPr>
-        <w:pStyle w:val="Caption"/>
+      <w:bookmarkStart w:id="172" w:name="_Ref292982745"/>
+      <w:bookmarkStart w:id="173" w:name="_Toc342050855"/>
+    </w:p>
+    <w:p>
+      <w:pPr>
+        <w:pStyle w:val="Texto"/>
+      </w:pPr>
+    </w:p>
+    <w:p>
+      <w:pPr>
+        <w:pStyle w:val="Legenda"/>
         <w:jc w:val="left"/>
       </w:pPr>
-      <w:bookmarkStart w:id="175" w:name="_Ref510714635"/>
-      <w:bookmarkStart w:id="176" w:name="_Toc510715139"/>
+      <w:bookmarkStart w:id="174" w:name="_Ref510714635"/>
+      <w:bookmarkStart w:id="175" w:name="_Toc510715139"/>
+      <w:bookmarkEnd w:id="172"/>
       <w:bookmarkEnd w:id="173"/>
+      <w:r>
+        <w:t xml:space="preserve">TABELA </w:t>
+      </w:r>
+      <w:r>
+        <w:rPr>
+          <w:noProof/>
+        </w:rPr>
+        <w:fldChar w:fldCharType="begin"/>
+      </w:r>
+      <w:r>
+        <w:rPr>
+          <w:noProof/>
+        </w:rPr>
+        <w:instrText xml:space="preserve"> SEQ TABELA \* ARABIC </w:instrText>
+      </w:r>
+      <w:r>
+        <w:rPr>
+          <w:noProof/>
+        </w:rPr>
+        <w:fldChar w:fldCharType="separate"/>
+      </w:r>
+      <w:r>
+        <w:rPr>
+          <w:noProof/>
+        </w:rPr>
+        <w:t>1</w:t>
+      </w:r>
+      <w:r>
+        <w:rPr>
+          <w:noProof/>
+        </w:rPr>
+        <w:fldChar w:fldCharType="end"/>
+      </w:r>
       <w:bookmarkEnd w:id="174"/>
-      <w:r>
-        <w:t xml:space="preserve">TABELA </w:t>
-      </w:r>
-      <w:fldSimple w:instr=" SEQ TABELA \* ARABIC ">
-        <w:r>
-          <w:rPr>
-            <w:noProof/>
-          </w:rPr>
-          <w:t>1</w:t>
-        </w:r>
-      </w:fldSimple>
-      <w:bookmarkEnd w:id="175"/>
       <w:r>
         <w:t xml:space="preserve"> – </w:t>
       </w:r>
@@ -12645,7 +12709,7 @@
         </w:rPr>
         <w:t>Título e fonte da figura e tabela</w:t>
       </w:r>
-      <w:bookmarkEnd w:id="176"/>
+      <w:bookmarkEnd w:id="175"/>
     </w:p>
     <w:tbl>
       <w:tblPr>
@@ -13151,7 +13215,7 @@
     </w:tbl>
     <w:p>
       <w:pPr>
-        <w:pStyle w:val="Caption"/>
+        <w:pStyle w:val="Legenda"/>
         <w:jc w:val="left"/>
       </w:pPr>
       <w:r>
@@ -13467,33 +13531,55 @@
     </w:p>
     <w:p>
       <w:pPr>
-        <w:pStyle w:val="Caption"/>
+        <w:pStyle w:val="Legenda"/>
         <w:jc w:val="left"/>
       </w:pPr>
-      <w:bookmarkStart w:id="177" w:name="_Ref510714640"/>
-      <w:bookmarkStart w:id="178" w:name="_Toc510715140"/>
+      <w:bookmarkStart w:id="176" w:name="_Ref510714640"/>
+      <w:bookmarkStart w:id="177" w:name="_Toc510715140"/>
       <w:r>
         <w:t xml:space="preserve">TABELA </w:t>
       </w:r>
-      <w:fldSimple w:instr=" SEQ TABELA \* ARABIC ">
-        <w:r>
-          <w:rPr>
-            <w:noProof/>
-          </w:rPr>
-          <w:t>2</w:t>
-        </w:r>
-      </w:fldSimple>
+      <w:r>
+        <w:rPr>
+          <w:noProof/>
+        </w:rPr>
+        <w:fldChar w:fldCharType="begin"/>
+      </w:r>
+      <w:r>
+        <w:rPr>
+          <w:noProof/>
+        </w:rPr>
+        <w:instrText xml:space="preserve"> SEQ TABELA \* ARABIC </w:instrText>
+      </w:r>
+      <w:r>
+        <w:rPr>
+          <w:noProof/>
+        </w:rPr>
+        <w:fldChar w:fldCharType="separate"/>
+      </w:r>
+      <w:r>
+        <w:rPr>
+          <w:noProof/>
+        </w:rPr>
+        <w:t>2</w:t>
+      </w:r>
+      <w:r>
+        <w:rPr>
+          <w:noProof/>
+        </w:rPr>
+        <w:fldChar w:fldCharType="end"/>
+      </w:r>
+      <w:bookmarkEnd w:id="176"/>
+      <w:r>
+        <w:t xml:space="preserve"> </w:t>
+      </w:r>
+      <w:r>
+        <w:t xml:space="preserve">– TÍTULO DA </w:t>
+      </w:r>
+      <w:r>
+        <w:t>TABELA</w:t>
+      </w:r>
       <w:bookmarkEnd w:id="177"/>
-      <w:r>
-        <w:t xml:space="preserve"> </w:t>
-      </w:r>
-      <w:r>
-        <w:t xml:space="preserve">– TÍTULO DA </w:t>
-      </w:r>
-      <w:r>
-        <w:t>TABELA</w:t>
-      </w:r>
-      <w:bookmarkEnd w:id="178"/>
     </w:p>
     <w:tbl>
       <w:tblPr>
@@ -14528,7 +14614,7 @@
     </w:tbl>
     <w:p>
       <w:pPr>
-        <w:pStyle w:val="Caption"/>
+        <w:pStyle w:val="Legenda"/>
         <w:jc w:val="left"/>
       </w:pPr>
       <w:r>
@@ -14549,7 +14635,7 @@
     </w:p>
     <w:p>
       <w:pPr>
-        <w:pStyle w:val="Heading1"/>
+        <w:pStyle w:val="Ttulo1"/>
         <w:rPr>
           <w:szCs w:val="24"/>
         </w:rPr>
@@ -14560,19 +14646,19 @@
         </w:rPr>
         <w:br w:type="page"/>
       </w:r>
-      <w:bookmarkStart w:id="179" w:name="_Toc459206332"/>
-      <w:bookmarkStart w:id="180" w:name="_Toc459206360"/>
-      <w:bookmarkStart w:id="181" w:name="_Toc510121875"/>
-      <w:bookmarkStart w:id="182" w:name="_Toc510714407"/>
-      <w:bookmarkStart w:id="183" w:name="_Toc510714460"/>
-      <w:bookmarkStart w:id="184" w:name="_Toc266865634"/>
-      <w:bookmarkStart w:id="185" w:name="_Toc257728969"/>
-      <w:bookmarkStart w:id="186" w:name="_Toc257729068"/>
-      <w:bookmarkStart w:id="187" w:name="_Toc257729292"/>
-      <w:bookmarkStart w:id="188" w:name="_Toc257729458"/>
-      <w:bookmarkStart w:id="189" w:name="_Toc257729495"/>
-      <w:bookmarkStart w:id="190" w:name="_Toc257729512"/>
-      <w:bookmarkStart w:id="191" w:name="_Toc257814819"/>
+      <w:bookmarkStart w:id="178" w:name="_Toc459206332"/>
+      <w:bookmarkStart w:id="179" w:name="_Toc459206360"/>
+      <w:bookmarkStart w:id="180" w:name="_Toc510121875"/>
+      <w:bookmarkStart w:id="181" w:name="_Toc510714407"/>
+      <w:bookmarkStart w:id="182" w:name="_Toc510714460"/>
+      <w:bookmarkStart w:id="183" w:name="_Toc266865634"/>
+      <w:bookmarkStart w:id="184" w:name="_Toc257728969"/>
+      <w:bookmarkStart w:id="185" w:name="_Toc257729068"/>
+      <w:bookmarkStart w:id="186" w:name="_Toc257729292"/>
+      <w:bookmarkStart w:id="187" w:name="_Toc257729458"/>
+      <w:bookmarkStart w:id="188" w:name="_Toc257729495"/>
+      <w:bookmarkStart w:id="189" w:name="_Toc257729512"/>
+      <w:bookmarkStart w:id="190" w:name="_Toc257814819"/>
       <w:r>
         <w:rPr>
           <w:rFonts w:cs="Arial"/>
@@ -14580,11 +14666,11 @@
         <w:lastRenderedPageBreak/>
         <w:t>MATERIAL E MÉTODOS</w:t>
       </w:r>
+      <w:bookmarkEnd w:id="178"/>
       <w:bookmarkEnd w:id="179"/>
       <w:bookmarkEnd w:id="180"/>
       <w:bookmarkEnd w:id="181"/>
       <w:bookmarkEnd w:id="182"/>
-      <w:bookmarkEnd w:id="183"/>
       <w:r>
         <w:rPr>
           <w:rFonts w:cs="Arial"/>
@@ -14843,16 +14929,16 @@
     </w:p>
     <w:p>
       <w:pPr>
-        <w:pStyle w:val="Heading1"/>
-      </w:pPr>
-      <w:bookmarkStart w:id="192" w:name="_Toc459206333"/>
-      <w:bookmarkStart w:id="193" w:name="_Toc459206361"/>
+        <w:pStyle w:val="Ttulo1"/>
+      </w:pPr>
+      <w:bookmarkStart w:id="191" w:name="_Toc459206333"/>
+      <w:bookmarkStart w:id="192" w:name="_Toc459206361"/>
       <w:r>
         <w:br w:type="page"/>
       </w:r>
-      <w:bookmarkStart w:id="194" w:name="_Toc510121876"/>
-      <w:bookmarkStart w:id="195" w:name="_Toc510714408"/>
-      <w:bookmarkStart w:id="196" w:name="_Toc510714461"/>
+      <w:bookmarkStart w:id="193" w:name="_Toc510121876"/>
+      <w:bookmarkStart w:id="194" w:name="_Toc510714408"/>
+      <w:bookmarkStart w:id="195" w:name="_Toc510714461"/>
       <w:r>
         <w:lastRenderedPageBreak/>
         <w:t>APRESENTAÇÃO</w:t>
@@ -14860,12 +14946,12 @@
       <w:r>
         <w:t xml:space="preserve"> DOS RESULTADOS</w:t>
       </w:r>
-      <w:bookmarkEnd w:id="184"/>
+      <w:bookmarkEnd w:id="183"/>
+      <w:bookmarkEnd w:id="191"/>
       <w:bookmarkEnd w:id="192"/>
       <w:bookmarkEnd w:id="193"/>
       <w:bookmarkEnd w:id="194"/>
       <w:bookmarkEnd w:id="195"/>
-      <w:bookmarkEnd w:id="196"/>
     </w:p>
     <w:p>
       <w:pPr>
@@ -15051,43 +15137,65 @@
     </w:p>
     <w:p>
       <w:pPr>
-        <w:pStyle w:val="Caption"/>
-      </w:pPr>
-      <w:bookmarkStart w:id="197" w:name="_Ref510714649"/>
-      <w:bookmarkStart w:id="198" w:name="_Toc292982924"/>
-      <w:bookmarkStart w:id="199" w:name="_Toc342050789"/>
-      <w:bookmarkStart w:id="200" w:name="_Toc342050856"/>
-      <w:bookmarkStart w:id="201" w:name="_Toc451265342"/>
-      <w:bookmarkStart w:id="202" w:name="_Toc451265475"/>
-      <w:bookmarkStart w:id="203" w:name="_Toc451265497"/>
-      <w:bookmarkStart w:id="204" w:name="_Toc510715118"/>
+        <w:pStyle w:val="Legenda"/>
+      </w:pPr>
+      <w:bookmarkStart w:id="196" w:name="_Ref510714649"/>
+      <w:bookmarkStart w:id="197" w:name="_Toc292982924"/>
+      <w:bookmarkStart w:id="198" w:name="_Toc342050789"/>
+      <w:bookmarkStart w:id="199" w:name="_Toc342050856"/>
+      <w:bookmarkStart w:id="200" w:name="_Toc451265342"/>
+      <w:bookmarkStart w:id="201" w:name="_Toc451265475"/>
+      <w:bookmarkStart w:id="202" w:name="_Toc451265497"/>
+      <w:bookmarkStart w:id="203" w:name="_Toc510715118"/>
       <w:r>
         <w:t>GRÁFICO</w:t>
       </w:r>
       <w:r>
         <w:t xml:space="preserve"> </w:t>
       </w:r>
-      <w:fldSimple w:instr=" SEQ GRÁFICO \* ARABIC ">
-        <w:r>
-          <w:rPr>
-            <w:noProof/>
-          </w:rPr>
-          <w:t>1</w:t>
-        </w:r>
-      </w:fldSimple>
+      <w:r>
+        <w:rPr>
+          <w:noProof/>
+        </w:rPr>
+        <w:fldChar w:fldCharType="begin"/>
+      </w:r>
+      <w:r>
+        <w:rPr>
+          <w:noProof/>
+        </w:rPr>
+        <w:instrText xml:space="preserve"> SEQ GRÁFICO \* ARABIC </w:instrText>
+      </w:r>
+      <w:r>
+        <w:rPr>
+          <w:noProof/>
+        </w:rPr>
+        <w:fldChar w:fldCharType="separate"/>
+      </w:r>
+      <w:r>
+        <w:rPr>
+          <w:noProof/>
+        </w:rPr>
+        <w:t>1</w:t>
+      </w:r>
+      <w:r>
+        <w:rPr>
+          <w:noProof/>
+        </w:rPr>
+        <w:fldChar w:fldCharType="end"/>
+      </w:r>
+      <w:bookmarkEnd w:id="196"/>
+      <w:r>
+        <w:t xml:space="preserve"> – TÍTULO DO </w:t>
+      </w:r>
+      <w:r>
+        <w:t>GRÁFICO</w:t>
+      </w:r>
       <w:bookmarkEnd w:id="197"/>
-      <w:r>
-        <w:t xml:space="preserve"> – TÍTULO DO </w:t>
-      </w:r>
-      <w:r>
-        <w:t>GRÁFICO</w:t>
-      </w:r>
       <w:bookmarkEnd w:id="198"/>
       <w:bookmarkEnd w:id="199"/>
       <w:bookmarkEnd w:id="200"/>
       <w:bookmarkEnd w:id="201"/>
       <w:bookmarkEnd w:id="202"/>
-      <w:bookmarkEnd w:id="203"/>
       <w:r>
         <w:t xml:space="preserve"> </w:t>
       </w:r>
@@ -15104,11 +15212,11 @@
         </w:rPr>
         <w:t>Título e fonte da figura e tabela</w:t>
       </w:r>
-      <w:bookmarkEnd w:id="204"/>
-    </w:p>
-    <w:p>
-      <w:pPr>
-        <w:pStyle w:val="List"/>
+      <w:bookmarkEnd w:id="203"/>
+    </w:p>
+    <w:p>
+      <w:pPr>
+        <w:pStyle w:val="Lista"/>
         <w:spacing w:line="240" w:lineRule="auto"/>
         <w:rPr>
           <w:sz w:val="20"/>
@@ -15172,7 +15280,7 @@
     </w:p>
     <w:p>
       <w:pPr>
-        <w:pStyle w:val="Caption"/>
+        <w:pStyle w:val="Legenda"/>
       </w:pPr>
       <w:r>
         <w:t>FONTE</w:t>
@@ -15391,29 +15499,51 @@
     </w:p>
     <w:p>
       <w:pPr>
-        <w:pStyle w:val="Caption"/>
-      </w:pPr>
-      <w:bookmarkStart w:id="205" w:name="_Ref510714653"/>
-      <w:bookmarkStart w:id="206" w:name="_Toc510715119"/>
+        <w:pStyle w:val="Legenda"/>
+      </w:pPr>
+      <w:bookmarkStart w:id="204" w:name="_Ref510714653"/>
+      <w:bookmarkStart w:id="205" w:name="_Toc510715119"/>
       <w:r>
         <w:t xml:space="preserve">GRÁFICO </w:t>
       </w:r>
-      <w:fldSimple w:instr=" SEQ GRÁFICO \* ARABIC ">
-        <w:r>
-          <w:rPr>
-            <w:noProof/>
-          </w:rPr>
-          <w:t>2</w:t>
-        </w:r>
-      </w:fldSimple>
+      <w:r>
+        <w:rPr>
+          <w:noProof/>
+        </w:rPr>
+        <w:fldChar w:fldCharType="begin"/>
+      </w:r>
+      <w:r>
+        <w:rPr>
+          <w:noProof/>
+        </w:rPr>
+        <w:instrText xml:space="preserve"> SEQ GRÁFICO \* ARABIC </w:instrText>
+      </w:r>
+      <w:r>
+        <w:rPr>
+          <w:noProof/>
+        </w:rPr>
+        <w:fldChar w:fldCharType="separate"/>
+      </w:r>
+      <w:r>
+        <w:rPr>
+          <w:noProof/>
+        </w:rPr>
+        <w:t>2</w:t>
+      </w:r>
+      <w:r>
+        <w:rPr>
+          <w:noProof/>
+        </w:rPr>
+        <w:fldChar w:fldCharType="end"/>
+      </w:r>
+      <w:bookmarkEnd w:id="204"/>
+      <w:r>
+        <w:t xml:space="preserve"> </w:t>
+      </w:r>
+      <w:r>
+        <w:t>– TÍTULO DO GRÁFICO</w:t>
+      </w:r>
       <w:bookmarkEnd w:id="205"/>
-      <w:r>
-        <w:t xml:space="preserve"> </w:t>
-      </w:r>
-      <w:r>
-        <w:t>– TÍTULO DO GRÁFICO</w:t>
-      </w:r>
-      <w:bookmarkEnd w:id="206"/>
     </w:p>
     <w:p>
       <w:pPr>
@@ -15478,7 +15608,7 @@
     </w:p>
     <w:p>
       <w:pPr>
-        <w:pStyle w:val="Caption"/>
+        <w:pStyle w:val="Legenda"/>
       </w:pPr>
       <w:r>
         <w:t xml:space="preserve">FONTE: </w:t>
@@ -15653,17 +15783,17 @@
     </w:p>
     <w:p>
       <w:pPr>
-        <w:pStyle w:val="Heading1"/>
-      </w:pPr>
-      <w:bookmarkStart w:id="207" w:name="_Toc266865635"/>
-      <w:bookmarkStart w:id="208" w:name="_Toc459206334"/>
-      <w:bookmarkStart w:id="209" w:name="_Toc459206362"/>
+        <w:pStyle w:val="Ttulo1"/>
+      </w:pPr>
+      <w:bookmarkStart w:id="206" w:name="_Toc266865635"/>
+      <w:bookmarkStart w:id="207" w:name="_Toc459206334"/>
+      <w:bookmarkStart w:id="208" w:name="_Toc459206362"/>
       <w:r>
         <w:br w:type="page"/>
       </w:r>
-      <w:bookmarkStart w:id="210" w:name="_Toc510121877"/>
-      <w:bookmarkStart w:id="211" w:name="_Toc510714409"/>
-      <w:bookmarkStart w:id="212" w:name="_Toc510714462"/>
+      <w:bookmarkStart w:id="209" w:name="_Toc510121877"/>
+      <w:bookmarkStart w:id="210" w:name="_Toc510714409"/>
+      <w:bookmarkStart w:id="211" w:name="_Toc510714462"/>
       <w:r>
         <w:rPr>
           <w:caps w:val="0"/>
@@ -15671,19 +15801,19 @@
         <w:lastRenderedPageBreak/>
         <w:t>CONSIDERAÇÕES FINAIS</w:t>
       </w:r>
+      <w:bookmarkEnd w:id="184"/>
       <w:bookmarkEnd w:id="185"/>
       <w:bookmarkEnd w:id="186"/>
       <w:bookmarkEnd w:id="187"/>
       <w:bookmarkEnd w:id="188"/>
       <w:bookmarkEnd w:id="189"/>
       <w:bookmarkEnd w:id="190"/>
-      <w:bookmarkEnd w:id="191"/>
+      <w:bookmarkEnd w:id="206"/>
       <w:bookmarkEnd w:id="207"/>
       <w:bookmarkEnd w:id="208"/>
       <w:bookmarkEnd w:id="209"/>
       <w:bookmarkEnd w:id="210"/>
       <w:bookmarkEnd w:id="211"/>
-      <w:bookmarkEnd w:id="212"/>
     </w:p>
     <w:p>
       <w:pPr>
@@ -15919,7 +16049,7 @@
     </w:p>
     <w:p>
       <w:pPr>
-        <w:pStyle w:val="Header"/>
+        <w:pStyle w:val="Cabealho"/>
         <w:tabs>
           <w:tab w:val="left" w:pos="720"/>
         </w:tabs>
@@ -15934,25 +16064,25 @@
     </w:p>
     <w:p>
       <w:pPr>
-        <w:pStyle w:val="Heading2"/>
-      </w:pPr>
-      <w:bookmarkStart w:id="213" w:name="_Toc459206335"/>
-      <w:bookmarkStart w:id="214" w:name="_Toc459206363"/>
-      <w:bookmarkStart w:id="215" w:name="_Toc510121878"/>
-      <w:bookmarkStart w:id="216" w:name="_Toc510714410"/>
-      <w:bookmarkStart w:id="217" w:name="_Toc510714463"/>
+        <w:pStyle w:val="Ttulo2"/>
+      </w:pPr>
+      <w:bookmarkStart w:id="212" w:name="_Toc459206335"/>
+      <w:bookmarkStart w:id="213" w:name="_Toc459206363"/>
+      <w:bookmarkStart w:id="214" w:name="_Toc510121878"/>
+      <w:bookmarkStart w:id="215" w:name="_Toc510714410"/>
+      <w:bookmarkStart w:id="216" w:name="_Toc510714463"/>
       <w:r>
         <w:t>RECOMENDAÇÕES PARA TRABALHOS FUTUROS</w:t>
       </w:r>
+      <w:bookmarkEnd w:id="212"/>
       <w:bookmarkEnd w:id="213"/>
       <w:bookmarkEnd w:id="214"/>
       <w:bookmarkEnd w:id="215"/>
       <w:bookmarkEnd w:id="216"/>
-      <w:bookmarkEnd w:id="217"/>
-    </w:p>
-    <w:p>
-      <w:pPr>
-        <w:pStyle w:val="Header"/>
+    </w:p>
+    <w:p>
+      <w:pPr>
+        <w:pStyle w:val="Cabealho"/>
         <w:tabs>
           <w:tab w:val="left" w:pos="720"/>
         </w:tabs>
@@ -16232,14 +16362,14 @@
           <w:lang w:val="pt-BR"/>
         </w:rPr>
       </w:pPr>
-      <w:bookmarkStart w:id="218" w:name="_Toc257728970"/>
-      <w:bookmarkStart w:id="219" w:name="_Toc257729293"/>
-      <w:bookmarkStart w:id="220" w:name="_Toc257729513"/>
-      <w:bookmarkStart w:id="221" w:name="_Toc257814820"/>
-      <w:bookmarkStart w:id="222" w:name="_Toc459206336"/>
-      <w:bookmarkStart w:id="223" w:name="_Toc459206364"/>
-      <w:bookmarkStart w:id="224" w:name="_Toc510714411"/>
-      <w:bookmarkStart w:id="225" w:name="_Toc510714464"/>
+      <w:bookmarkStart w:id="217" w:name="_Toc257728970"/>
+      <w:bookmarkStart w:id="218" w:name="_Toc257729293"/>
+      <w:bookmarkStart w:id="219" w:name="_Toc257729513"/>
+      <w:bookmarkStart w:id="220" w:name="_Toc257814820"/>
+      <w:bookmarkStart w:id="221" w:name="_Toc459206336"/>
+      <w:bookmarkStart w:id="222" w:name="_Toc459206364"/>
+      <w:bookmarkStart w:id="223" w:name="_Toc510714411"/>
+      <w:bookmarkStart w:id="224" w:name="_Toc510714464"/>
       <w:r>
         <w:rPr>
           <w:caps w:val="0"/>
@@ -16247,6 +16377,7 @@
         <w:lastRenderedPageBreak/>
         <w:t>REFERÊNCIAS</w:t>
       </w:r>
+      <w:bookmarkEnd w:id="217"/>
       <w:bookmarkEnd w:id="218"/>
       <w:bookmarkEnd w:id="219"/>
       <w:bookmarkEnd w:id="220"/>
@@ -16254,7 +16385,6 @@
       <w:bookmarkEnd w:id="222"/>
       <w:bookmarkEnd w:id="223"/>
       <w:bookmarkEnd w:id="224"/>
-      <w:bookmarkEnd w:id="225"/>
     </w:p>
     <w:p>
       <w:pPr>
@@ -16654,20 +16784,20 @@
       <w:pPr>
         <w:pStyle w:val="Ttulops-textual"/>
       </w:pPr>
-      <w:bookmarkStart w:id="226" w:name="_Toc342402300"/>
+      <w:bookmarkStart w:id="225" w:name="_Toc342402300"/>
       <w:r>
         <w:br w:type="page"/>
       </w:r>
-      <w:bookmarkStart w:id="227" w:name="_Toc257728971"/>
-      <w:bookmarkStart w:id="228" w:name="_Toc257729294"/>
-      <w:bookmarkStart w:id="229" w:name="_Toc257729514"/>
-      <w:bookmarkStart w:id="230" w:name="_Ref257808121"/>
-      <w:bookmarkStart w:id="231" w:name="_Toc257814821"/>
-      <w:bookmarkStart w:id="232" w:name="_Toc459206338"/>
-      <w:bookmarkStart w:id="233" w:name="_Toc459206366"/>
-      <w:bookmarkStart w:id="234" w:name="_Toc510714412"/>
-      <w:bookmarkStart w:id="235" w:name="_Toc510714465"/>
-      <w:bookmarkEnd w:id="226"/>
+      <w:bookmarkStart w:id="226" w:name="_Toc257728971"/>
+      <w:bookmarkStart w:id="227" w:name="_Toc257729294"/>
+      <w:bookmarkStart w:id="228" w:name="_Toc257729514"/>
+      <w:bookmarkStart w:id="229" w:name="_Ref257808121"/>
+      <w:bookmarkStart w:id="230" w:name="_Toc257814821"/>
+      <w:bookmarkStart w:id="231" w:name="_Toc459206338"/>
+      <w:bookmarkStart w:id="232" w:name="_Toc459206366"/>
+      <w:bookmarkStart w:id="233" w:name="_Toc510714412"/>
+      <w:bookmarkStart w:id="234" w:name="_Toc510714465"/>
+      <w:bookmarkEnd w:id="225"/>
       <w:r>
         <w:lastRenderedPageBreak/>
         <w:t xml:space="preserve">APÊNDICE </w:t>
@@ -16684,6 +16814,7 @@
       <w:r>
         <w:t xml:space="preserve"> </w:t>
       </w:r>
+      <w:bookmarkEnd w:id="226"/>
       <w:bookmarkEnd w:id="227"/>
       <w:bookmarkEnd w:id="228"/>
       <w:bookmarkEnd w:id="229"/>
@@ -16692,7 +16823,6 @@
       <w:bookmarkEnd w:id="232"/>
       <w:bookmarkEnd w:id="233"/>
       <w:bookmarkEnd w:id="234"/>
-      <w:bookmarkEnd w:id="235"/>
       <w:r>
         <w:rPr>
           <w:lang w:val="pt-BR"/>
@@ -16750,28 +16880,13 @@
     </w:p>
     <w:p>
       <w:pPr>
-        <w:pStyle w:val="Texto"/>
-      </w:pPr>
-    </w:p>
-    <w:p>
-      <w:pPr>
-        <w:pStyle w:val="Texto"/>
-      </w:pPr>
-    </w:p>
-    <w:p>
-      <w:pPr>
-        <w:pStyle w:val="Texto"/>
-      </w:pPr>
-    </w:p>
-    <w:p>
-      <w:pPr>
-        <w:pStyle w:val="Texto"/>
-      </w:pPr>
-    </w:p>
-    <w:p>
-      <w:pPr>
-        <w:pStyle w:val="Texto"/>
-      </w:pPr>
+        <w:spacing w:line="240" w:lineRule="auto"/>
+        <w:ind w:firstLine="0"/>
+        <w:jc w:val="left"/>
+      </w:pPr>
+      <w:r>
+        <w:br w:type="page"/>
+      </w:r>
     </w:p>
     <w:p>
       <w:pPr>
@@ -16780,10 +16895,99 @@
           <w:lang w:val="pt-BR"/>
         </w:rPr>
       </w:pPr>
-      <w:bookmarkStart w:id="236" w:name="_Toc257728972"/>
-      <w:bookmarkStart w:id="237" w:name="_Toc257729295"/>
-      <w:bookmarkStart w:id="238" w:name="_Toc257729515"/>
-      <w:bookmarkStart w:id="239" w:name="_Toc257814822"/>
+      <w:r>
+        <w:lastRenderedPageBreak/>
+        <w:t xml:space="preserve">APÊNDICE B – </w:t>
+      </w:r>
+      <w:r>
+        <w:rPr>
+          <w:lang w:val="pt-BR"/>
+        </w:rPr>
+        <w:t>CASO DE USO NEGOCIAL</w:t>
+      </w:r>
+    </w:p>
+    <w:p>
+      <w:pPr>
+        <w:pStyle w:val="Texto"/>
+      </w:pPr>
+    </w:p>
+    <w:p>
+      <w:pPr>
+        <w:pStyle w:val="Ttulops-textual"/>
+        <w:rPr>
+          <w:lang w:val="pt-BR"/>
+        </w:rPr>
+      </w:pPr>
+      <w:bookmarkStart w:id="235" w:name="_Toc257728972"/>
+      <w:bookmarkStart w:id="236" w:name="_Toc257729295"/>
+      <w:bookmarkStart w:id="237" w:name="_Toc257729515"/>
+      <w:bookmarkStart w:id="238" w:name="_Toc257814822"/>
+      <w:r>
+        <w:rPr>
+          <w:noProof/>
+          <w:lang w:eastAsia="pt-BR"/>
+        </w:rPr>
+        <w:drawing>
+          <wp:inline distT="0" distB="0" distL="0" distR="0" wp14:anchorId="37E04469" wp14:editId="31AD4C02">
+            <wp:extent cx="5162550" cy="4238625"/>
+            <wp:effectExtent l="0" t="0" r="0" b="9525"/>
+            <wp:docPr id="7" name="Imagem 7"/>
+            <wp:cNvGraphicFramePr>
+              <a:graphicFrameLocks xmlns:a="http://schemas.openxmlformats.org/drawingml/2006/main" noChangeAspect="1"/>
+            </wp:cNvGraphicFramePr>
+            <a:graphic xmlns:a="http://schemas.openxmlformats.org/drawingml/2006/main">
+              <a:graphicData uri="http://schemas.openxmlformats.org/drawingml/2006/picture">
+                <pic:pic xmlns:pic="http://schemas.openxmlformats.org/drawingml/2006/picture">
+                  <pic:nvPicPr>
+                    <pic:cNvPr id="1" name=""/>
+                    <pic:cNvPicPr/>
+                  </pic:nvPicPr>
+                  <pic:blipFill>
+                    <a:blip r:embed="rId15"/>
+                    <a:stretch>
+                      <a:fillRect/>
+                    </a:stretch>
+                  </pic:blipFill>
+                  <pic:spPr>
+                    <a:xfrm>
+                      <a:off x="0" y="0"/>
+                      <a:ext cx="5162550" cy="4238625"/>
+                    </a:xfrm>
+                    <a:prstGeom prst="rect">
+                      <a:avLst/>
+                    </a:prstGeom>
+                  </pic:spPr>
+                </pic:pic>
+              </a:graphicData>
+            </a:graphic>
+          </wp:inline>
+        </w:drawing>
+      </w:r>
+    </w:p>
+    <w:p>
+      <w:pPr>
+        <w:jc w:val="left"/>
+        <w:rPr>
+          <w:b/>
+        </w:rPr>
+      </w:pPr>
+      <w:r>
+        <w:rPr>
+          <w:b/>
+        </w:rPr>
+        <w:t>Funcionalidade:</w:t>
+      </w:r>
+    </w:p>
+    <w:p>
+      <w:pPr>
+        <w:ind w:left="709"/>
+        <w:jc w:val="left"/>
+      </w:pPr>
+      <w:r>
+        <w:t>- Cadastro de usuário</w:t>
+      </w:r>
+      <w:bookmarkStart w:id="239" w:name="_GoBack"/>
+      <w:bookmarkEnd w:id="239"/>
       <w:r>
         <w:br w:type="page"/>
       </w:r>
@@ -16796,9 +17000,6 @@
         <w:t>A</w:t>
       </w:r>
       <w:r>
-        <w:rPr>
-          <w:lang w:val="pt-BR"/>
-        </w:rPr>
         <w:t>NEXO 1</w:t>
       </w:r>
       <w:r>
@@ -16817,15 +17018,12 @@
         <w:t xml:space="preserve"> A</w:t>
       </w:r>
       <w:r>
-        <w:rPr>
-          <w:lang w:val="pt-BR"/>
-        </w:rPr>
         <w:t>NEXO</w:t>
       </w:r>
+      <w:bookmarkEnd w:id="235"/>
       <w:bookmarkEnd w:id="236"/>
       <w:bookmarkEnd w:id="237"/>
       <w:bookmarkEnd w:id="238"/>
-      <w:bookmarkEnd w:id="239"/>
       <w:bookmarkEnd w:id="240"/>
       <w:bookmarkEnd w:id="241"/>
       <w:bookmarkEnd w:id="242"/>
@@ -16872,7 +17070,7 @@
     </w:p>
     <w:p>
       <w:pPr>
-        <w:pStyle w:val="Heading1"/>
+        <w:pStyle w:val="Ttulo1"/>
         <w:numPr>
           <w:ilvl w:val="0"/>
           <w:numId w:val="0"/>
@@ -16884,7 +17082,7 @@
     </w:p>
     <w:p>
       <w:pPr>
-        <w:pStyle w:val="Heading1"/>
+        <w:pStyle w:val="Ttulo1"/>
         <w:numPr>
           <w:ilvl w:val="0"/>
           <w:numId w:val="0"/>
@@ -16894,8 +17092,8 @@
       </w:pPr>
     </w:p>
     <w:sectPr>
-      <w:headerReference w:type="default" r:id="rId15"/>
-      <w:footerReference w:type="default" r:id="rId16"/>
+      <w:headerReference w:type="default" r:id="rId16"/>
+      <w:footerReference w:type="default" r:id="rId17"/>
       <w:pgSz w:w="11906" w:h="16838" w:code="9"/>
       <w:pgMar w:top="1701" w:right="1134" w:bottom="1134" w:left="1701" w:header="709" w:footer="709" w:gutter="0"/>
       <w:pgNumType w:start="16"/>
@@ -16937,7 +17135,7 @@
 <w:ftr xmlns:wpc="http://schemas.microsoft.com/office/word/2010/wordprocessingCanvas" xmlns:mc="http://schemas.openxmlformats.org/markup-compatibility/2006" xmlns:o="urn:schemas-microsoft-com:office:office" xmlns:r="http://schemas.openxmlformats.org/officeDocument/2006/relationships" xmlns:m="http://schemas.openxmlformats.org/officeDocument/2006/math" xmlns:v="urn:schemas-microsoft-com:vml" xmlns:wp14="http://schemas.microsoft.com/office/word/2010/wordprocessingDrawing" xmlns:wp="http://schemas.openxmlformats.org/drawingml/2006/wordprocessingDrawing" xmlns:w10="urn:schemas-microsoft-com:office:word" xmlns:w="http://schemas.openxmlformats.org/wordprocessingml/2006/main" xmlns:w14="http://schemas.microsoft.com/office/word/2010/wordml" xmlns:w15="http://schemas.microsoft.com/office/word/2012/wordml" xmlns:wpg="http://schemas.microsoft.com/office/word/2010/wordprocessingGroup" xmlns:wpi="http://schemas.microsoft.com/office/word/2010/wordprocessingInk" xmlns:wne="http://schemas.microsoft.com/office/word/2006/wordml" xmlns:wps="http://schemas.microsoft.com/office/word/2010/wordprocessingShape" mc:Ignorable="w14 w15 wp14">
   <w:p>
     <w:pPr>
-      <w:pStyle w:val="Footer"/>
+      <w:pStyle w:val="Rodap"/>
     </w:pPr>
   </w:p>
 </w:ftr>
@@ -16978,14 +17176,14 @@
   <w:footnote w:id="1">
     <w:p>
       <w:pPr>
-        <w:pStyle w:val="FootnoteText"/>
+        <w:pStyle w:val="Textodenotaderodap"/>
         <w:rPr>
           <w:lang w:val="pt-BR"/>
         </w:rPr>
       </w:pPr>
       <w:r>
         <w:rPr>
-          <w:rStyle w:val="FootnoteReference"/>
+          <w:rStyle w:val="Refdenotaderodap"/>
         </w:rPr>
         <w:footnoteRef/>
       </w:r>
@@ -16994,7 +17192,7 @@
       </w:r>
       <w:r>
         <w:rPr>
-          <w:rStyle w:val="Emphasis"/>
+          <w:rStyle w:val="nfase"/>
           <w:rFonts w:ascii="Helvetica" w:hAnsi="Helvetica" w:cs="Helvetica"/>
           <w:i w:val="0"/>
           <w:color w:val="333333"/>
@@ -17025,14 +17223,14 @@
   <w:footnote w:id="2">
     <w:p>
       <w:pPr>
-        <w:pStyle w:val="FootnoteText"/>
+        <w:pStyle w:val="Textodenotaderodap"/>
         <w:rPr>
           <w:lang w:val="pt-BR"/>
         </w:rPr>
       </w:pPr>
       <w:r>
         <w:rPr>
-          <w:rStyle w:val="FootnoteReference"/>
+          <w:rStyle w:val="Refdenotaderodap"/>
         </w:rPr>
         <w:footnoteRef/>
       </w:r>
@@ -17050,14 +17248,14 @@
   <w:footnote w:id="3">
     <w:p>
       <w:pPr>
-        <w:pStyle w:val="FootnoteText"/>
+        <w:pStyle w:val="Textodenotaderodap"/>
         <w:rPr>
           <w:lang w:val="pt-BR"/>
         </w:rPr>
       </w:pPr>
       <w:r>
         <w:rPr>
-          <w:rStyle w:val="FootnoteReference"/>
+          <w:rStyle w:val="Refdenotaderodap"/>
         </w:rPr>
         <w:footnoteRef/>
       </w:r>
@@ -17076,13 +17274,13 @@
 <w:hdr xmlns:wpc="http://schemas.microsoft.com/office/word/2010/wordprocessingCanvas" xmlns:mc="http://schemas.openxmlformats.org/markup-compatibility/2006" xmlns:o="urn:schemas-microsoft-com:office:office" xmlns:r="http://schemas.openxmlformats.org/officeDocument/2006/relationships" xmlns:m="http://schemas.openxmlformats.org/officeDocument/2006/math" xmlns:v="urn:schemas-microsoft-com:vml" xmlns:wp14="http://schemas.microsoft.com/office/word/2010/wordprocessingDrawing" xmlns:wp="http://schemas.openxmlformats.org/drawingml/2006/wordprocessingDrawing" xmlns:w10="urn:schemas-microsoft-com:office:word" xmlns:w="http://schemas.openxmlformats.org/wordprocessingml/2006/main" xmlns:w14="http://schemas.microsoft.com/office/word/2010/wordml" xmlns:w15="http://schemas.microsoft.com/office/word/2012/wordml" xmlns:wpg="http://schemas.microsoft.com/office/word/2010/wordprocessingGroup" xmlns:wpi="http://schemas.microsoft.com/office/word/2010/wordprocessingInk" xmlns:wne="http://schemas.microsoft.com/office/word/2006/wordml" xmlns:wps="http://schemas.microsoft.com/office/word/2010/wordprocessingShape" mc:Ignorable="w14 w15 wp14">
   <w:p>
     <w:pPr>
-      <w:pStyle w:val="Header"/>
+      <w:pStyle w:val="Cabealho"/>
       <w:jc w:val="right"/>
     </w:pPr>
   </w:p>
   <w:p>
     <w:pPr>
-      <w:pStyle w:val="Header"/>
+      <w:pStyle w:val="Cabealho"/>
     </w:pPr>
   </w:p>
 </w:hdr>
@@ -17092,7 +17290,7 @@
 <w:hdr xmlns:wpc="http://schemas.microsoft.com/office/word/2010/wordprocessingCanvas" xmlns:mc="http://schemas.openxmlformats.org/markup-compatibility/2006" xmlns:o="urn:schemas-microsoft-com:office:office" xmlns:r="http://schemas.openxmlformats.org/officeDocument/2006/relationships" xmlns:m="http://schemas.openxmlformats.org/officeDocument/2006/math" xmlns:v="urn:schemas-microsoft-com:vml" xmlns:wp14="http://schemas.microsoft.com/office/word/2010/wordprocessingDrawing" xmlns:wp="http://schemas.openxmlformats.org/drawingml/2006/wordprocessingDrawing" xmlns:w10="urn:schemas-microsoft-com:office:word" xmlns:w="http://schemas.openxmlformats.org/wordprocessingml/2006/main" xmlns:w14="http://schemas.microsoft.com/office/word/2010/wordml" xmlns:w15="http://schemas.microsoft.com/office/word/2012/wordml" xmlns:wpg="http://schemas.microsoft.com/office/word/2010/wordprocessingGroup" xmlns:wpi="http://schemas.microsoft.com/office/word/2010/wordprocessingInk" xmlns:wne="http://schemas.microsoft.com/office/word/2006/wordml" xmlns:wps="http://schemas.microsoft.com/office/word/2010/wordprocessingShape" mc:Ignorable="w14 w15 wp14">
   <w:p>
     <w:pPr>
-      <w:pStyle w:val="Header"/>
+      <w:pStyle w:val="Cabealho"/>
       <w:jc w:val="right"/>
       <w:rPr>
         <w:sz w:val="20"/>
@@ -17122,7 +17320,7 @@
         <w:sz w:val="20"/>
         <w:lang w:val="pt-BR"/>
       </w:rPr>
-      <w:t>27</w:t>
+      <w:t>28</w:t>
     </w:r>
     <w:r>
       <w:rPr>
@@ -17133,7 +17331,7 @@
   </w:p>
   <w:p>
     <w:pPr>
-      <w:pStyle w:val="Header"/>
+      <w:pStyle w:val="Cabealho"/>
     </w:pPr>
   </w:p>
 </w:hdr>
@@ -17141,7 +17339,7 @@
 
 <file path=word/numbering.xml><?xml version="1.0" encoding="utf-8"?>
 <w:numbering xmlns:wpc="http://schemas.microsoft.com/office/word/2010/wordprocessingCanvas" xmlns:mc="http://schemas.openxmlformats.org/markup-compatibility/2006" xmlns:o="urn:schemas-microsoft-com:office:office" xmlns:r="http://schemas.openxmlformats.org/officeDocument/2006/relationships" xmlns:m="http://schemas.openxmlformats.org/officeDocument/2006/math" xmlns:v="urn:schemas-microsoft-com:vml" xmlns:wp14="http://schemas.microsoft.com/office/word/2010/wordprocessingDrawing" xmlns:wp="http://schemas.openxmlformats.org/drawingml/2006/wordprocessingDrawing" xmlns:w10="urn:schemas-microsoft-com:office:word" xmlns:w="http://schemas.openxmlformats.org/wordprocessingml/2006/main" xmlns:w14="http://schemas.microsoft.com/office/word/2010/wordml" xmlns:w15="http://schemas.microsoft.com/office/word/2012/wordml" xmlns:wpg="http://schemas.microsoft.com/office/word/2010/wordprocessingGroup" xmlns:wpi="http://schemas.microsoft.com/office/word/2010/wordprocessingInk" xmlns:wne="http://schemas.microsoft.com/office/word/2006/wordml" xmlns:wps="http://schemas.microsoft.com/office/word/2010/wordprocessingShape" mc:Ignorable="w14 w15 wp14">
-  <w:abstractNum w:abstractNumId="0">
+  <w:abstractNum w:abstractNumId="0" w15:restartNumberingAfterBreak="0">
     <w:nsid w:val="FFFFFF7C"/>
     <w:multiLevelType w:val="singleLevel"/>
     <w:tmpl w:val="0F7EBB92"/>
@@ -17158,7 +17356,7 @@
       </w:pPr>
     </w:lvl>
   </w:abstractNum>
-  <w:abstractNum w:abstractNumId="1">
+  <w:abstractNum w:abstractNumId="1" w15:restartNumberingAfterBreak="0">
     <w:nsid w:val="FFFFFF7D"/>
     <w:multiLevelType w:val="singleLevel"/>
     <w:tmpl w:val="8FD2E7BE"/>
@@ -17175,7 +17373,7 @@
       </w:pPr>
     </w:lvl>
   </w:abstractNum>
-  <w:abstractNum w:abstractNumId="2">
+  <w:abstractNum w:abstractNumId="2" w15:restartNumberingAfterBreak="0">
     <w:nsid w:val="FFFFFF7E"/>
     <w:multiLevelType w:val="singleLevel"/>
     <w:tmpl w:val="C232A6CA"/>
@@ -17192,7 +17390,7 @@
       </w:pPr>
     </w:lvl>
   </w:abstractNum>
-  <w:abstractNum w:abstractNumId="3">
+  <w:abstractNum w:abstractNumId="3" w15:restartNumberingAfterBreak="0">
     <w:nsid w:val="FFFFFF7F"/>
     <w:multiLevelType w:val="singleLevel"/>
     <w:tmpl w:val="ACFCF0D6"/>
@@ -17209,7 +17407,7 @@
       </w:pPr>
     </w:lvl>
   </w:abstractNum>
-  <w:abstractNum w:abstractNumId="4">
+  <w:abstractNum w:abstractNumId="4" w15:restartNumberingAfterBreak="0">
     <w:nsid w:val="FFFFFF80"/>
     <w:multiLevelType w:val="singleLevel"/>
     <w:tmpl w:val="FB8CE368"/>
@@ -17229,7 +17427,7 @@
       </w:rPr>
     </w:lvl>
   </w:abstractNum>
-  <w:abstractNum w:abstractNumId="5">
+  <w:abstractNum w:abstractNumId="5" w15:restartNumberingAfterBreak="0">
     <w:nsid w:val="FFFFFF81"/>
     <w:multiLevelType w:val="singleLevel"/>
     <w:tmpl w:val="BC64DD86"/>
@@ -17249,7 +17447,7 @@
       </w:rPr>
     </w:lvl>
   </w:abstractNum>
-  <w:abstractNum w:abstractNumId="6">
+  <w:abstractNum w:abstractNumId="6" w15:restartNumberingAfterBreak="0">
     <w:nsid w:val="FFFFFF82"/>
     <w:multiLevelType w:val="singleLevel"/>
     <w:tmpl w:val="C81460CA"/>
@@ -17269,7 +17467,7 @@
       </w:rPr>
     </w:lvl>
   </w:abstractNum>
-  <w:abstractNum w:abstractNumId="7">
+  <w:abstractNum w:abstractNumId="7" w15:restartNumberingAfterBreak="0">
     <w:nsid w:val="FFFFFF83"/>
     <w:multiLevelType w:val="singleLevel"/>
     <w:tmpl w:val="7FBCE9B0"/>
@@ -17289,7 +17487,7 @@
       </w:rPr>
     </w:lvl>
   </w:abstractNum>
-  <w:abstractNum w:abstractNumId="8">
+  <w:abstractNum w:abstractNumId="8" w15:restartNumberingAfterBreak="0">
     <w:nsid w:val="FFFFFF88"/>
     <w:multiLevelType w:val="singleLevel"/>
     <w:tmpl w:val="FD5090E2"/>
@@ -17306,7 +17504,7 @@
       </w:pPr>
     </w:lvl>
   </w:abstractNum>
-  <w:abstractNum w:abstractNumId="9">
+  <w:abstractNum w:abstractNumId="9" w15:restartNumberingAfterBreak="0">
     <w:nsid w:val="FFFFFF89"/>
     <w:multiLevelType w:val="singleLevel"/>
     <w:tmpl w:val="887A1212"/>
@@ -17326,7 +17524,7 @@
       </w:rPr>
     </w:lvl>
   </w:abstractNum>
-  <w:abstractNum w:abstractNumId="10">
+  <w:abstractNum w:abstractNumId="10" w15:restartNumberingAfterBreak="0">
     <w:nsid w:val="00000002"/>
     <w:multiLevelType w:val="singleLevel"/>
     <w:tmpl w:val="00000002"/>
@@ -17347,7 +17545,7 @@
       </w:rPr>
     </w:lvl>
   </w:abstractNum>
-  <w:abstractNum w:abstractNumId="11">
+  <w:abstractNum w:abstractNumId="11" w15:restartNumberingAfterBreak="0">
     <w:nsid w:val="00B25B53"/>
     <w:multiLevelType w:val="multilevel"/>
     <w:tmpl w:val="58204D2A"/>
@@ -17460,7 +17658,7 @@
       </w:rPr>
     </w:lvl>
   </w:abstractNum>
-  <w:abstractNum w:abstractNumId="12">
+  <w:abstractNum w:abstractNumId="12" w15:restartNumberingAfterBreak="0">
     <w:nsid w:val="020E03A1"/>
     <w:multiLevelType w:val="hybridMultilevel"/>
     <w:tmpl w:val="9AB8FC98"/>
@@ -17549,7 +17747,7 @@
       </w:pPr>
     </w:lvl>
   </w:abstractNum>
-  <w:abstractNum w:abstractNumId="13">
+  <w:abstractNum w:abstractNumId="13" w15:restartNumberingAfterBreak="0">
     <w:nsid w:val="0D4A7D02"/>
     <w:multiLevelType w:val="multilevel"/>
     <w:tmpl w:val="0416001D"/>
@@ -17662,7 +17860,7 @@
       </w:pPr>
     </w:lvl>
   </w:abstractNum>
-  <w:abstractNum w:abstractNumId="14">
+  <w:abstractNum w:abstractNumId="14" w15:restartNumberingAfterBreak="0">
     <w:nsid w:val="14885E22"/>
     <w:multiLevelType w:val="hybridMultilevel"/>
     <w:tmpl w:val="4DB0C7CA"/>
@@ -17752,7 +17950,7 @@
       </w:pPr>
     </w:lvl>
   </w:abstractNum>
-  <w:abstractNum w:abstractNumId="15">
+  <w:abstractNum w:abstractNumId="15" w15:restartNumberingAfterBreak="0">
     <w:nsid w:val="152D22A0"/>
     <w:multiLevelType w:val="multilevel"/>
     <w:tmpl w:val="04160025"/>
@@ -17838,7 +18036,7 @@
       </w:pPr>
     </w:lvl>
   </w:abstractNum>
-  <w:abstractNum w:abstractNumId="16">
+  <w:abstractNum w:abstractNumId="16" w15:restartNumberingAfterBreak="0">
     <w:nsid w:val="25AF6356"/>
     <w:multiLevelType w:val="hybridMultilevel"/>
     <w:tmpl w:val="B98CE8FE"/>
@@ -17927,7 +18125,7 @@
       </w:pPr>
     </w:lvl>
   </w:abstractNum>
-  <w:abstractNum w:abstractNumId="17">
+  <w:abstractNum w:abstractNumId="17" w15:restartNumberingAfterBreak="0">
     <w:nsid w:val="3DE12344"/>
     <w:multiLevelType w:val="hybridMultilevel"/>
     <w:tmpl w:val="48CE9D02"/>
@@ -18034,14 +18232,14 @@
       </w:pPr>
     </w:lvl>
   </w:abstractNum>
-  <w:abstractNum w:abstractNumId="18">
+  <w:abstractNum w:abstractNumId="18" w15:restartNumberingAfterBreak="0">
     <w:nsid w:val="3E49339D"/>
     <w:multiLevelType w:val="multilevel"/>
     <w:tmpl w:val="C580311A"/>
     <w:lvl w:ilvl="0">
       <w:start w:val="1"/>
       <w:numFmt w:val="decimal"/>
-      <w:pStyle w:val="Heading1"/>
+      <w:pStyle w:val="Ttulo1"/>
       <w:suff w:val="space"/>
       <w:lvlText w:val="%1"/>
       <w:lvlJc w:val="left"/>
@@ -18055,7 +18253,7 @@
     <w:lvl w:ilvl="1">
       <w:start w:val="1"/>
       <w:numFmt w:val="decimal"/>
-      <w:pStyle w:val="Heading2"/>
+      <w:pStyle w:val="Ttulo2"/>
       <w:suff w:val="space"/>
       <w:lvlText w:val="%1.%2"/>
       <w:lvlJc w:val="left"/>
@@ -18070,7 +18268,7 @@
     <w:lvl w:ilvl="2">
       <w:start w:val="1"/>
       <w:numFmt w:val="decimal"/>
-      <w:pStyle w:val="Heading3"/>
+      <w:pStyle w:val="Ttulo3"/>
       <w:suff w:val="space"/>
       <w:lvlText w:val="%1.%2.%3"/>
       <w:lvlJc w:val="left"/>
@@ -18084,7 +18282,7 @@
     <w:lvl w:ilvl="3">
       <w:start w:val="1"/>
       <w:numFmt w:val="decimal"/>
-      <w:pStyle w:val="Heading4"/>
+      <w:pStyle w:val="Ttulo4"/>
       <w:lvlText w:val="%1.%2.%3.%4"/>
       <w:lvlJc w:val="left"/>
       <w:pPr>
@@ -18109,7 +18307,7 @@
     <w:lvl w:ilvl="5">
       <w:start w:val="1"/>
       <w:numFmt w:val="decimal"/>
-      <w:pStyle w:val="Heading6"/>
+      <w:pStyle w:val="Ttulo6"/>
       <w:lvlText w:val="%1.%2.%3.%4.%5.%6"/>
       <w:lvlJc w:val="left"/>
       <w:pPr>
@@ -18122,7 +18320,7 @@
     <w:lvl w:ilvl="6">
       <w:start w:val="1"/>
       <w:numFmt w:val="decimal"/>
-      <w:pStyle w:val="Heading7"/>
+      <w:pStyle w:val="Ttulo7"/>
       <w:lvlText w:val="%1.%2.%3.%4.%5.%6.%7"/>
       <w:lvlJc w:val="left"/>
       <w:pPr>
@@ -18135,7 +18333,7 @@
     <w:lvl w:ilvl="7">
       <w:start w:val="1"/>
       <w:numFmt w:val="decimal"/>
-      <w:pStyle w:val="Heading8"/>
+      <w:pStyle w:val="Ttulo8"/>
       <w:lvlText w:val="%1.%2.%3.%4.%5.%6.%7.%8"/>
       <w:lvlJc w:val="left"/>
       <w:pPr>
@@ -18148,7 +18346,7 @@
     <w:lvl w:ilvl="8">
       <w:start w:val="1"/>
       <w:numFmt w:val="decimal"/>
-      <w:pStyle w:val="Heading9"/>
+      <w:pStyle w:val="Ttulo9"/>
       <w:lvlText w:val="%1.%2.%3.%4.%5.%6.%7.%8.%9"/>
       <w:lvlJc w:val="left"/>
       <w:pPr>
@@ -18159,7 +18357,7 @@
       </w:rPr>
     </w:lvl>
   </w:abstractNum>
-  <w:abstractNum w:abstractNumId="19">
+  <w:abstractNum w:abstractNumId="19" w15:restartNumberingAfterBreak="0">
     <w:nsid w:val="474E3B7F"/>
     <w:multiLevelType w:val="multilevel"/>
     <w:tmpl w:val="ECCCD024"/>
@@ -18299,7 +18497,7 @@
       </w:rPr>
     </w:lvl>
   </w:abstractNum>
-  <w:abstractNum w:abstractNumId="20">
+  <w:abstractNum w:abstractNumId="20" w15:restartNumberingAfterBreak="0">
     <w:nsid w:val="48693536"/>
     <w:multiLevelType w:val="hybridMultilevel"/>
     <w:tmpl w:val="AB72B1E2"/>
@@ -18388,7 +18586,7 @@
       </w:pPr>
     </w:lvl>
   </w:abstractNum>
-  <w:abstractNum w:abstractNumId="21">
+  <w:abstractNum w:abstractNumId="21" w15:restartNumberingAfterBreak="0">
     <w:nsid w:val="50883EC2"/>
     <w:multiLevelType w:val="hybridMultilevel"/>
     <w:tmpl w:val="9AB8FC98"/>
@@ -18477,7 +18675,7 @@
       </w:pPr>
     </w:lvl>
   </w:abstractNum>
-  <w:abstractNum w:abstractNumId="22">
+  <w:abstractNum w:abstractNumId="22" w15:restartNumberingAfterBreak="0">
     <w:nsid w:val="51D7746F"/>
     <w:multiLevelType w:val="hybridMultilevel"/>
     <w:tmpl w:val="3126E58A"/>
@@ -18590,7 +18788,7 @@
       </w:rPr>
     </w:lvl>
   </w:abstractNum>
-  <w:abstractNum w:abstractNumId="23">
+  <w:abstractNum w:abstractNumId="23" w15:restartNumberingAfterBreak="0">
     <w:nsid w:val="51E577FE"/>
     <w:multiLevelType w:val="hybridMultilevel"/>
     <w:tmpl w:val="3662DFB0"/>
@@ -18676,7 +18874,7 @@
       </w:pPr>
     </w:lvl>
   </w:abstractNum>
-  <w:abstractNum w:abstractNumId="24">
+  <w:abstractNum w:abstractNumId="24" w15:restartNumberingAfterBreak="0">
     <w:nsid w:val="6000312E"/>
     <w:multiLevelType w:val="hybridMultilevel"/>
     <w:tmpl w:val="0FC437C6"/>
@@ -19302,11 +19500,11 @@
       <w:lang w:eastAsia="en-US"/>
     </w:rPr>
   </w:style>
-  <w:style w:type="paragraph" w:styleId="Heading1">
+  <w:style w:type="paragraph" w:styleId="Ttulo1">
     <w:name w:val="heading 1"/>
     <w:basedOn w:val="Normal"/>
     <w:next w:val="Texto"/>
-    <w:link w:val="Heading1Char"/>
+    <w:link w:val="Ttulo1Char"/>
     <w:uiPriority w:val="9"/>
     <w:qFormat/>
     <w:rsid w:val="00143DFC"/>
@@ -19327,11 +19525,11 @@
       <w:lang w:val="x-none"/>
     </w:rPr>
   </w:style>
-  <w:style w:type="paragraph" w:styleId="Heading2">
+  <w:style w:type="paragraph" w:styleId="Ttulo2">
     <w:name w:val="heading 2"/>
     <w:basedOn w:val="Normal"/>
     <w:next w:val="Texto"/>
-    <w:link w:val="Heading2Char"/>
+    <w:link w:val="Ttulo2Char"/>
     <w:uiPriority w:val="9"/>
     <w:qFormat/>
     <w:rsid w:val="00143DFC"/>
@@ -19351,11 +19549,11 @@
       <w:szCs w:val="26"/>
     </w:rPr>
   </w:style>
-  <w:style w:type="paragraph" w:styleId="Heading3">
+  <w:style w:type="paragraph" w:styleId="Ttulo3">
     <w:name w:val="heading 3"/>
     <w:basedOn w:val="Normal"/>
     <w:next w:val="Texto"/>
-    <w:link w:val="Heading3Char"/>
+    <w:link w:val="Ttulo3Char"/>
     <w:autoRedefine/>
     <w:uiPriority w:val="9"/>
     <w:qFormat/>
@@ -19375,11 +19573,11 @@
       <w:lang w:val="x-none"/>
     </w:rPr>
   </w:style>
-  <w:style w:type="paragraph" w:styleId="Heading4">
+  <w:style w:type="paragraph" w:styleId="Ttulo4">
     <w:name w:val="heading 4"/>
     <w:basedOn w:val="Normal"/>
     <w:next w:val="Texto"/>
-    <w:link w:val="Heading4Char"/>
+    <w:link w:val="Ttulo4Char"/>
     <w:uiPriority w:val="9"/>
     <w:qFormat/>
     <w:rsid w:val="008734D6"/>
@@ -19399,12 +19597,12 @@
       <w:iCs/>
     </w:rPr>
   </w:style>
-  <w:style w:type="paragraph" w:styleId="Heading5">
+  <w:style w:type="paragraph" w:styleId="Ttulo5">
     <w:name w:val="heading 5"/>
     <w:aliases w:val="ANEXOS"/>
     <w:basedOn w:val="Normal"/>
     <w:next w:val="Normal"/>
-    <w:link w:val="Heading5Char"/>
+    <w:link w:val="Ttulo5Char"/>
     <w:uiPriority w:val="9"/>
     <w:rsid w:val="00CE01ED"/>
     <w:pPr>
@@ -19420,11 +19618,11 @@
       <w:szCs w:val="24"/>
     </w:rPr>
   </w:style>
-  <w:style w:type="paragraph" w:styleId="Heading6">
+  <w:style w:type="paragraph" w:styleId="Ttulo6">
     <w:name w:val="heading 6"/>
     <w:basedOn w:val="Normal"/>
     <w:next w:val="Normal"/>
-    <w:link w:val="Heading6Char"/>
+    <w:link w:val="Ttulo6Char"/>
     <w:uiPriority w:val="9"/>
     <w:rsid w:val="00A474EC"/>
     <w:pPr>
@@ -19446,11 +19644,11 @@
       <w:lang w:val="x-none" w:eastAsia="x-none"/>
     </w:rPr>
   </w:style>
-  <w:style w:type="paragraph" w:styleId="Heading7">
+  <w:style w:type="paragraph" w:styleId="Ttulo7">
     <w:name w:val="heading 7"/>
     <w:basedOn w:val="Normal"/>
     <w:next w:val="Normal"/>
-    <w:link w:val="Heading7Char"/>
+    <w:link w:val="Ttulo7Char"/>
     <w:uiPriority w:val="9"/>
     <w:rsid w:val="00A474EC"/>
     <w:pPr>
@@ -19472,11 +19670,11 @@
       <w:lang w:val="x-none" w:eastAsia="x-none"/>
     </w:rPr>
   </w:style>
-  <w:style w:type="paragraph" w:styleId="Heading8">
+  <w:style w:type="paragraph" w:styleId="Ttulo8">
     <w:name w:val="heading 8"/>
     <w:basedOn w:val="Normal"/>
     <w:next w:val="Normal"/>
-    <w:link w:val="Heading8Char"/>
+    <w:link w:val="Ttulo8Char"/>
     <w:uiPriority w:val="9"/>
     <w:rsid w:val="00A474EC"/>
     <w:pPr>
@@ -19497,11 +19695,11 @@
       <w:lang w:val="x-none" w:eastAsia="x-none"/>
     </w:rPr>
   </w:style>
-  <w:style w:type="paragraph" w:styleId="Heading9">
+  <w:style w:type="paragraph" w:styleId="Ttulo9">
     <w:name w:val="heading 9"/>
     <w:basedOn w:val="Normal"/>
     <w:next w:val="Normal"/>
-    <w:link w:val="Heading9Char"/>
+    <w:link w:val="Ttulo9Char"/>
     <w:uiPriority w:val="9"/>
     <w:rsid w:val="00A474EC"/>
     <w:pPr>
@@ -19524,13 +19722,13 @@
       <w:lang w:val="x-none" w:eastAsia="x-none"/>
     </w:rPr>
   </w:style>
-  <w:style w:type="character" w:default="1" w:styleId="DefaultParagraphFont">
+  <w:style w:type="character" w:default="1" w:styleId="Fontepargpadro">
     <w:name w:val="Default Paragraph Font"/>
     <w:uiPriority w:val="1"/>
     <w:semiHidden/>
     <w:unhideWhenUsed/>
   </w:style>
-  <w:style w:type="table" w:default="1" w:styleId="TableNormal">
+  <w:style w:type="table" w:default="1" w:styleId="Tabelanormal">
     <w:name w:val="Normal Table"/>
     <w:uiPriority w:val="99"/>
     <w:semiHidden/>
@@ -19545,7 +19743,7 @@
       </w:tblCellMar>
     </w:tblPr>
   </w:style>
-  <w:style w:type="numbering" w:default="1" w:styleId="NoList">
+  <w:style w:type="numbering" w:default="1" w:styleId="Semlista">
     <w:name w:val="No List"/>
     <w:uiPriority w:val="99"/>
     <w:semiHidden/>
@@ -19635,13 +19833,12 @@
       <w:jc w:val="both"/>
     </w:pPr>
   </w:style>
-  <w:style w:type="table" w:styleId="TableGrid">
+  <w:style w:type="table" w:styleId="Tabelacomgrade">
     <w:name w:val="Table Grid"/>
-    <w:basedOn w:val="TableNormal"/>
+    <w:basedOn w:val="Tabelanormal"/>
     <w:uiPriority w:val="59"/>
     <w:rsid w:val="0025649A"/>
     <w:tblPr>
-      <w:tblInd w:w="0" w:type="dxa"/>
       <w:tblBorders>
         <w:top w:val="single" w:sz="4" w:space="0" w:color="000000"/>
         <w:left w:val="single" w:sz="4" w:space="0" w:color="000000"/>
@@ -19650,18 +19847,12 @@
         <w:insideH w:val="single" w:sz="4" w:space="0" w:color="000000"/>
         <w:insideV w:val="single" w:sz="4" w:space="0" w:color="000000"/>
       </w:tblBorders>
-      <w:tblCellMar>
-        <w:top w:w="0" w:type="dxa"/>
-        <w:left w:w="108" w:type="dxa"/>
-        <w:bottom w:w="0" w:type="dxa"/>
-        <w:right w:w="108" w:type="dxa"/>
-      </w:tblCellMar>
     </w:tblPr>
   </w:style>
-  <w:style w:type="paragraph" w:styleId="DocumentMap">
+  <w:style w:type="paragraph" w:styleId="MapadoDocumento">
     <w:name w:val="Document Map"/>
     <w:basedOn w:val="Normal"/>
-    <w:link w:val="DocumentMapChar"/>
+    <w:link w:val="MapadoDocumentoChar"/>
     <w:uiPriority w:val="99"/>
     <w:semiHidden/>
     <w:unhideWhenUsed/>
@@ -19676,9 +19867,9 @@
       <w:lang w:val="x-none" w:eastAsia="x-none"/>
     </w:rPr>
   </w:style>
-  <w:style w:type="character" w:customStyle="1" w:styleId="DocumentMapChar">
-    <w:name w:val="Document Map Char"/>
-    <w:link w:val="DocumentMap"/>
+  <w:style w:type="character" w:customStyle="1" w:styleId="MapadoDocumentoChar">
+    <w:name w:val="Mapa do Documento Char"/>
+    <w:link w:val="MapadoDocumento"/>
     <w:uiPriority w:val="99"/>
     <w:semiHidden/>
     <w:rsid w:val="00CC2015"/>
@@ -19688,10 +19879,10 @@
       <w:szCs w:val="16"/>
     </w:rPr>
   </w:style>
-  <w:style w:type="paragraph" w:styleId="Header">
+  <w:style w:type="paragraph" w:styleId="Cabealho">
     <w:name w:val="header"/>
     <w:basedOn w:val="Normal"/>
-    <w:link w:val="HeaderChar"/>
+    <w:link w:val="CabealhoChar"/>
     <w:uiPriority w:val="99"/>
     <w:unhideWhenUsed/>
     <w:rsid w:val="00F9687E"/>
@@ -19707,9 +19898,9 @@
       <w:lang w:val="x-none" w:eastAsia="x-none"/>
     </w:rPr>
   </w:style>
-  <w:style w:type="character" w:customStyle="1" w:styleId="HeaderChar">
-    <w:name w:val="Header Char"/>
-    <w:link w:val="Header"/>
+  <w:style w:type="character" w:customStyle="1" w:styleId="CabealhoChar">
+    <w:name w:val="Cabeçalho Char"/>
+    <w:link w:val="Cabealho"/>
     <w:uiPriority w:val="99"/>
     <w:rsid w:val="00F9687E"/>
     <w:rPr>
@@ -19717,10 +19908,10 @@
       <w:sz w:val="24"/>
     </w:rPr>
   </w:style>
-  <w:style w:type="paragraph" w:styleId="Footer">
+  <w:style w:type="paragraph" w:styleId="Rodap">
     <w:name w:val="footer"/>
     <w:basedOn w:val="Normal"/>
-    <w:link w:val="FooterChar"/>
+    <w:link w:val="RodapChar"/>
     <w:uiPriority w:val="99"/>
     <w:unhideWhenUsed/>
     <w:rsid w:val="00F9687E"/>
@@ -19736,9 +19927,9 @@
       <w:lang w:val="x-none" w:eastAsia="x-none"/>
     </w:rPr>
   </w:style>
-  <w:style w:type="character" w:customStyle="1" w:styleId="FooterChar">
-    <w:name w:val="Footer Char"/>
-    <w:link w:val="Footer"/>
+  <w:style w:type="character" w:customStyle="1" w:styleId="RodapChar">
+    <w:name w:val="Rodapé Char"/>
+    <w:link w:val="Rodap"/>
     <w:uiPriority w:val="99"/>
     <w:rsid w:val="00F9687E"/>
     <w:rPr>
@@ -19746,9 +19937,9 @@
       <w:sz w:val="24"/>
     </w:rPr>
   </w:style>
-  <w:style w:type="character" w:customStyle="1" w:styleId="Heading1Char">
-    <w:name w:val="Heading 1 Char"/>
-    <w:link w:val="Heading1"/>
+  <w:style w:type="character" w:customStyle="1" w:styleId="Ttulo1Char">
+    <w:name w:val="Título 1 Char"/>
+    <w:link w:val="Ttulo1"/>
     <w:uiPriority w:val="9"/>
     <w:rsid w:val="00143DFC"/>
     <w:rPr>
@@ -19761,9 +19952,9 @@
       <w:lang w:val="x-none" w:eastAsia="en-US"/>
     </w:rPr>
   </w:style>
-  <w:style w:type="character" w:customStyle="1" w:styleId="Heading2Char">
-    <w:name w:val="Heading 2 Char"/>
-    <w:link w:val="Heading2"/>
+  <w:style w:type="character" w:customStyle="1" w:styleId="Ttulo2Char">
+    <w:name w:val="Título 2 Char"/>
+    <w:link w:val="Ttulo2"/>
     <w:uiPriority w:val="9"/>
     <w:rsid w:val="00143DFC"/>
     <w:rPr>
@@ -19775,9 +19966,9 @@
       <w:lang w:eastAsia="en-US"/>
     </w:rPr>
   </w:style>
-  <w:style w:type="character" w:customStyle="1" w:styleId="Heading3Char">
-    <w:name w:val="Heading 3 Char"/>
-    <w:link w:val="Heading3"/>
+  <w:style w:type="character" w:customStyle="1" w:styleId="Ttulo3Char">
+    <w:name w:val="Título 3 Char"/>
+    <w:link w:val="Ttulo3"/>
     <w:uiPriority w:val="9"/>
     <w:rsid w:val="00BC1C85"/>
     <w:rPr>
@@ -19788,9 +19979,9 @@
       <w:lang w:val="x-none" w:eastAsia="en-US"/>
     </w:rPr>
   </w:style>
-  <w:style w:type="character" w:customStyle="1" w:styleId="Heading4Char">
-    <w:name w:val="Heading 4 Char"/>
-    <w:link w:val="Heading4"/>
+  <w:style w:type="character" w:customStyle="1" w:styleId="Ttulo4Char">
+    <w:name w:val="Título 4 Char"/>
+    <w:link w:val="Ttulo4"/>
     <w:uiPriority w:val="9"/>
     <w:rsid w:val="008734D6"/>
     <w:rPr>
@@ -19802,10 +19993,10 @@
       <w:lang w:eastAsia="en-US"/>
     </w:rPr>
   </w:style>
-  <w:style w:type="character" w:customStyle="1" w:styleId="Heading5Char">
-    <w:name w:val="Heading 5 Char"/>
+  <w:style w:type="character" w:customStyle="1" w:styleId="Ttulo5Char">
+    <w:name w:val="Título 5 Char"/>
     <w:aliases w:val="ANEXOS Char"/>
-    <w:link w:val="Heading5"/>
+    <w:link w:val="Ttulo5"/>
     <w:uiPriority w:val="9"/>
     <w:semiHidden/>
     <w:rsid w:val="00CE01ED"/>
@@ -19819,9 +20010,9 @@
       <w:lang w:val="pt-BR" w:eastAsia="en-US" w:bidi="ar-SA"/>
     </w:rPr>
   </w:style>
-  <w:style w:type="character" w:customStyle="1" w:styleId="Heading6Char">
-    <w:name w:val="Heading 6 Char"/>
-    <w:link w:val="Heading6"/>
+  <w:style w:type="character" w:customStyle="1" w:styleId="Ttulo6Char">
+    <w:name w:val="Título 6 Char"/>
+    <w:link w:val="Ttulo6"/>
     <w:uiPriority w:val="9"/>
     <w:rsid w:val="00A474EC"/>
     <w:rPr>
@@ -19833,9 +20024,9 @@
       <w:lang w:val="x-none" w:eastAsia="x-none"/>
     </w:rPr>
   </w:style>
-  <w:style w:type="character" w:customStyle="1" w:styleId="Heading7Char">
-    <w:name w:val="Heading 7 Char"/>
-    <w:link w:val="Heading7"/>
+  <w:style w:type="character" w:customStyle="1" w:styleId="Ttulo7Char">
+    <w:name w:val="Título 7 Char"/>
+    <w:link w:val="Ttulo7"/>
     <w:uiPriority w:val="9"/>
     <w:rsid w:val="00A474EC"/>
     <w:rPr>
@@ -19847,9 +20038,9 @@
       <w:lang w:val="x-none" w:eastAsia="x-none"/>
     </w:rPr>
   </w:style>
-  <w:style w:type="character" w:customStyle="1" w:styleId="Heading8Char">
-    <w:name w:val="Heading 8 Char"/>
-    <w:link w:val="Heading8"/>
+  <w:style w:type="character" w:customStyle="1" w:styleId="Ttulo8Char">
+    <w:name w:val="Título 8 Char"/>
+    <w:link w:val="Ttulo8"/>
     <w:uiPriority w:val="9"/>
     <w:rsid w:val="00A474EC"/>
     <w:rPr>
@@ -19858,9 +20049,9 @@
       <w:lang w:val="x-none" w:eastAsia="x-none"/>
     </w:rPr>
   </w:style>
-  <w:style w:type="character" w:customStyle="1" w:styleId="Heading9Char">
-    <w:name w:val="Heading 9 Char"/>
-    <w:link w:val="Heading9"/>
+  <w:style w:type="character" w:customStyle="1" w:styleId="Ttulo9Char">
+    <w:name w:val="Título 9 Char"/>
+    <w:link w:val="Ttulo9"/>
     <w:uiPriority w:val="9"/>
     <w:rsid w:val="00A474EC"/>
     <w:rPr>
@@ -19873,7 +20064,7 @@
   </w:style>
   <w:style w:type="paragraph" w:customStyle="1" w:styleId="Ttulops-textual">
     <w:name w:val="Título pós-textual"/>
-    <w:basedOn w:val="Heading1"/>
+    <w:basedOn w:val="Ttulo1"/>
     <w:next w:val="Texto"/>
     <w:qFormat/>
     <w:rsid w:val="00443610"/>
@@ -19920,7 +20111,7 @@
       <w:caps/>
     </w:rPr>
   </w:style>
-  <w:style w:type="paragraph" w:styleId="TOC1">
+  <w:style w:type="paragraph" w:styleId="Sumrio1">
     <w:name w:val="toc 1"/>
     <w:basedOn w:val="Normal"/>
     <w:next w:val="Normal"/>
@@ -19941,7 +20132,7 @@
       <w:caps/>
     </w:rPr>
   </w:style>
-  <w:style w:type="paragraph" w:styleId="TOC2">
+  <w:style w:type="paragraph" w:styleId="Sumrio2">
     <w:name w:val="toc 2"/>
     <w:basedOn w:val="Normal"/>
     <w:next w:val="Normal"/>
@@ -19961,7 +20152,7 @@
       <w:caps/>
     </w:rPr>
   </w:style>
-  <w:style w:type="paragraph" w:styleId="TOC3">
+  <w:style w:type="paragraph" w:styleId="Sumrio3">
     <w:name w:val="toc 3"/>
     <w:basedOn w:val="Normal"/>
     <w:next w:val="Normal"/>
@@ -19978,11 +20169,11 @@
       <w:jc w:val="left"/>
     </w:pPr>
   </w:style>
-  <w:style w:type="paragraph" w:styleId="TOC4">
+  <w:style w:type="paragraph" w:styleId="Sumrio4">
     <w:name w:val="toc 4"/>
     <w:basedOn w:val="Normal"/>
     <w:next w:val="Normal"/>
-    <w:link w:val="TOC4Char"/>
+    <w:link w:val="Sumrio4Char"/>
     <w:uiPriority w:val="39"/>
     <w:unhideWhenUsed/>
     <w:rsid w:val="00852343"/>
@@ -20005,9 +20196,9 @@
       <w:u w:val="single"/>
     </w:rPr>
   </w:style>
-  <w:style w:type="paragraph" w:styleId="TOCHeading">
+  <w:style w:type="paragraph" w:styleId="CabealhodoSumrio">
     <w:name w:val="TOC Heading"/>
-    <w:basedOn w:val="Heading1"/>
+    <w:basedOn w:val="Ttulo1"/>
     <w:next w:val="Normal"/>
     <w:uiPriority w:val="39"/>
     <w:rsid w:val="008E5EF7"/>
@@ -20025,10 +20216,10 @@
       <w:sz w:val="28"/>
     </w:rPr>
   </w:style>
-  <w:style w:type="paragraph" w:styleId="BalloonText">
+  <w:style w:type="paragraph" w:styleId="Textodebalo">
     <w:name w:val="Balloon Text"/>
     <w:basedOn w:val="Normal"/>
-    <w:link w:val="BalloonTextChar"/>
+    <w:link w:val="TextodebaloChar"/>
     <w:uiPriority w:val="99"/>
     <w:semiHidden/>
     <w:unhideWhenUsed/>
@@ -20043,9 +20234,9 @@
       <w:lang w:val="x-none" w:eastAsia="x-none"/>
     </w:rPr>
   </w:style>
-  <w:style w:type="character" w:customStyle="1" w:styleId="BalloonTextChar">
-    <w:name w:val="Balloon Text Char"/>
-    <w:link w:val="BalloonText"/>
+  <w:style w:type="character" w:customStyle="1" w:styleId="TextodebaloChar">
+    <w:name w:val="Texto de balão Char"/>
+    <w:link w:val="Textodebalo"/>
     <w:uiPriority w:val="99"/>
     <w:semiHidden/>
     <w:rsid w:val="008E5EF7"/>
@@ -20071,7 +20262,7 @@
       <w:sz w:val="20"/>
     </w:rPr>
   </w:style>
-  <w:style w:type="paragraph" w:styleId="TOC5">
+  <w:style w:type="paragraph" w:styleId="Sumrio5">
     <w:name w:val="toc 5"/>
     <w:basedOn w:val="Normal"/>
     <w:next w:val="Normal"/>
@@ -20091,7 +20282,7 @@
       <w:caps/>
     </w:rPr>
   </w:style>
-  <w:style w:type="paragraph" w:styleId="TOC6">
+  <w:style w:type="paragraph" w:styleId="Sumrio6">
     <w:name w:val="toc 6"/>
     <w:basedOn w:val="Normal"/>
     <w:next w:val="Normal"/>
@@ -20186,7 +20377,7 @@
       <w:lang w:eastAsia="pt-BR"/>
     </w:rPr>
   </w:style>
-  <w:style w:type="paragraph" w:styleId="Caption">
+  <w:style w:type="paragraph" w:styleId="Legenda">
     <w:name w:val="caption"/>
     <w:aliases w:val="Título e fonte da figura e tabela"/>
     <w:basedOn w:val="Normal"/>
@@ -20248,10 +20439,10 @@
       <w:sz w:val="20"/>
     </w:rPr>
   </w:style>
-  <w:style w:type="paragraph" w:styleId="FootnoteText">
+  <w:style w:type="paragraph" w:styleId="Textodenotaderodap">
     <w:name w:val="footnote text"/>
     <w:basedOn w:val="Normal"/>
-    <w:link w:val="FootnoteTextChar"/>
+    <w:link w:val="TextodenotaderodapChar"/>
     <w:uiPriority w:val="99"/>
     <w:semiHidden/>
     <w:unhideWhenUsed/>
@@ -20267,7 +20458,7 @@
       <w:lang w:val="x-none" w:eastAsia="x-none"/>
     </w:rPr>
   </w:style>
-  <w:style w:type="paragraph" w:styleId="TableofFigures">
+  <w:style w:type="paragraph" w:styleId="ndicedeilustraes">
     <w:name w:val="table of figures"/>
     <w:basedOn w:val="Normal"/>
     <w:next w:val="Normal"/>
@@ -20282,9 +20473,9 @@
       <w:jc w:val="left"/>
     </w:pPr>
   </w:style>
-  <w:style w:type="character" w:customStyle="1" w:styleId="FootnoteTextChar">
-    <w:name w:val="Footnote Text Char"/>
-    <w:link w:val="FootnoteText"/>
+  <w:style w:type="character" w:customStyle="1" w:styleId="TextodenotaderodapChar">
+    <w:name w:val="Texto de nota de rodapé Char"/>
+    <w:link w:val="Textodenotaderodap"/>
     <w:uiPriority w:val="99"/>
     <w:semiHidden/>
     <w:rsid w:val="00DC1561"/>
@@ -20294,7 +20485,7 @@
       <w:szCs w:val="20"/>
     </w:rPr>
   </w:style>
-  <w:style w:type="character" w:styleId="FootnoteReference">
+  <w:style w:type="character" w:styleId="Refdenotaderodap">
     <w:name w:val="footnote reference"/>
     <w:uiPriority w:val="99"/>
     <w:semiHidden/>
@@ -20337,10 +20528,10 @@
       <w:lang w:eastAsia="pt-BR"/>
     </w:rPr>
   </w:style>
-  <w:style w:type="paragraph" w:styleId="BodyText">
+  <w:style w:type="paragraph" w:styleId="Corpodetexto">
     <w:name w:val="Body Text"/>
     <w:basedOn w:val="Normal"/>
-    <w:link w:val="BodyTextChar"/>
+    <w:link w:val="CorpodetextoChar"/>
     <w:rsid w:val="00AF428C"/>
     <w:pPr>
       <w:spacing w:line="240" w:lineRule="auto"/>
@@ -20352,7 +20543,7 @@
       <w:lang w:val="x-none" w:eastAsia="x-none"/>
     </w:rPr>
   </w:style>
-  <w:style w:type="paragraph" w:styleId="BodyText2">
+  <w:style w:type="paragraph" w:styleId="Corpodetexto2">
     <w:name w:val="Body Text 2"/>
     <w:basedOn w:val="Normal"/>
     <w:rsid w:val="007E2C84"/>
@@ -20365,7 +20556,7 @@
       <w:lang w:eastAsia="pt-BR"/>
     </w:rPr>
   </w:style>
-  <w:style w:type="character" w:styleId="Strong">
+  <w:style w:type="character" w:styleId="Forte">
     <w:name w:val="Strong"/>
     <w:rsid w:val="00BE5511"/>
     <w:rPr>
@@ -20373,9 +20564,9 @@
       <w:bCs/>
     </w:rPr>
   </w:style>
-  <w:style w:type="character" w:customStyle="1" w:styleId="TOC4Char">
-    <w:name w:val="TOC 4 Char"/>
-    <w:link w:val="TOC4"/>
+  <w:style w:type="character" w:customStyle="1" w:styleId="Sumrio4Char">
+    <w:name w:val="Sumário 4 Char"/>
+    <w:link w:val="Sumrio4"/>
     <w:rsid w:val="00852343"/>
     <w:rPr>
       <w:rFonts w:ascii="Arial" w:hAnsi="Arial"/>
@@ -20384,7 +20575,7 @@
       <w:lang w:eastAsia="en-US"/>
     </w:rPr>
   </w:style>
-  <w:style w:type="paragraph" w:styleId="List">
+  <w:style w:type="paragraph" w:styleId="Lista">
     <w:name w:val="List"/>
     <w:basedOn w:val="Normal"/>
     <w:rsid w:val="00D519FF"/>
@@ -20415,12 +20606,12 @@
       <w:lang w:eastAsia="pt-BR"/>
     </w:rPr>
   </w:style>
-  <w:style w:type="character" w:styleId="PageNumber">
+  <w:style w:type="character" w:styleId="Nmerodepgina">
     <w:name w:val="page number"/>
-    <w:basedOn w:val="DefaultParagraphFont"/>
+    <w:basedOn w:val="Fontepargpadro"/>
     <w:rsid w:val="00AB650C"/>
   </w:style>
-  <w:style w:type="character" w:styleId="CommentReference">
+  <w:style w:type="character" w:styleId="Refdecomentrio">
     <w:name w:val="annotation reference"/>
     <w:uiPriority w:val="99"/>
     <w:rsid w:val="00301836"/>
@@ -20429,19 +20620,19 @@
       <w:szCs w:val="16"/>
     </w:rPr>
   </w:style>
-  <w:style w:type="character" w:customStyle="1" w:styleId="BodyTextChar">
-    <w:name w:val="Body Text Char"/>
-    <w:link w:val="BodyText"/>
+  <w:style w:type="character" w:customStyle="1" w:styleId="CorpodetextoChar">
+    <w:name w:val="Corpo de texto Char"/>
+    <w:link w:val="Corpodetexto"/>
     <w:rsid w:val="003E4FA0"/>
     <w:rPr>
       <w:rFonts w:ascii="Arial" w:eastAsia="Times New Roman" w:hAnsi="Arial"/>
       <w:sz w:val="24"/>
     </w:rPr>
   </w:style>
-  <w:style w:type="paragraph" w:styleId="CommentText">
+  <w:style w:type="paragraph" w:styleId="Textodecomentrio">
     <w:name w:val="annotation text"/>
     <w:basedOn w:val="Normal"/>
-    <w:link w:val="CommentTextChar"/>
+    <w:link w:val="TextodecomentrioChar"/>
     <w:uiPriority w:val="99"/>
     <w:rsid w:val="00301836"/>
     <w:rPr>
@@ -20450,9 +20641,9 @@
       <w:lang w:val="x-none"/>
     </w:rPr>
   </w:style>
-  <w:style w:type="character" w:customStyle="1" w:styleId="CommentTextChar">
-    <w:name w:val="Comment Text Char"/>
-    <w:link w:val="CommentText"/>
+  <w:style w:type="character" w:customStyle="1" w:styleId="TextodecomentrioChar">
+    <w:name w:val="Texto de comentário Char"/>
+    <w:link w:val="Textodecomentrio"/>
     <w:uiPriority w:val="99"/>
     <w:rsid w:val="00301836"/>
     <w:rPr>
@@ -20460,20 +20651,20 @@
       <w:lang w:eastAsia="en-US"/>
     </w:rPr>
   </w:style>
-  <w:style w:type="paragraph" w:styleId="CommentSubject">
+  <w:style w:type="paragraph" w:styleId="Assuntodocomentrio">
     <w:name w:val="annotation subject"/>
-    <w:basedOn w:val="CommentText"/>
-    <w:next w:val="CommentText"/>
-    <w:link w:val="CommentSubjectChar"/>
+    <w:basedOn w:val="Textodecomentrio"/>
+    <w:next w:val="Textodecomentrio"/>
+    <w:link w:val="AssuntodocomentrioChar"/>
     <w:rsid w:val="00301836"/>
     <w:rPr>
       <w:b/>
       <w:bCs/>
     </w:rPr>
   </w:style>
-  <w:style w:type="character" w:customStyle="1" w:styleId="CommentSubjectChar">
-    <w:name w:val="Comment Subject Char"/>
-    <w:link w:val="CommentSubject"/>
+  <w:style w:type="character" w:customStyle="1" w:styleId="AssuntodocomentrioChar">
+    <w:name w:val="Assunto do comentário Char"/>
+    <w:link w:val="Assuntodocomentrio"/>
     <w:rsid w:val="00301836"/>
     <w:rPr>
       <w:rFonts w:ascii="Arial" w:hAnsi="Arial"/>
@@ -20482,7 +20673,7 @@
       <w:lang w:eastAsia="en-US"/>
     </w:rPr>
   </w:style>
-  <w:style w:type="character" w:styleId="HTMLCite">
+  <w:style w:type="character" w:styleId="CitaoHTML">
     <w:name w:val="HTML Cite"/>
     <w:rsid w:val="00301836"/>
     <w:rPr>
@@ -20490,7 +20681,7 @@
       <w:iCs/>
     </w:rPr>
   </w:style>
-  <w:style w:type="character" w:styleId="FollowedHyperlink">
+  <w:style w:type="character" w:styleId="HiperlinkVisitado">
     <w:name w:val="FollowedHyperlink"/>
     <w:rsid w:val="00CB6557"/>
     <w:rPr>
@@ -20498,9 +20689,9 @@
       <w:u w:val="single"/>
     </w:rPr>
   </w:style>
-  <w:style w:type="character" w:styleId="PlaceholderText">
+  <w:style w:type="character" w:styleId="TextodoEspaoReservado">
     <w:name w:val="Placeholder Text"/>
-    <w:basedOn w:val="DefaultParagraphFont"/>
+    <w:basedOn w:val="Fontepargpadro"/>
     <w:uiPriority w:val="99"/>
     <w:semiHidden/>
     <w:rsid w:val="00FC5E40"/>
@@ -20508,9 +20699,9 @@
       <w:color w:val="808080"/>
     </w:rPr>
   </w:style>
-  <w:style w:type="character" w:styleId="Emphasis">
+  <w:style w:type="character" w:styleId="nfase">
     <w:name w:val="Emphasis"/>
-    <w:basedOn w:val="DefaultParagraphFont"/>
+    <w:basedOn w:val="Fontepargpadro"/>
     <w:uiPriority w:val="20"/>
     <w:qFormat/>
     <w:rsid w:val="009317F5"/>
@@ -20544,7 +20735,7 @@
         <w:p>
           <w:r>
             <w:rPr>
-              <w:rStyle w:val="PlaceholderText"/>
+              <w:rStyle w:val="TextodoEspaoReservado"/>
             </w:rPr>
             <w:t>[Título]</w:t>
           </w:r>
@@ -20570,7 +20761,7 @@
         <w:p>
           <w:r>
             <w:rPr>
-              <w:rStyle w:val="PlaceholderText"/>
+              <w:rStyle w:val="TextodoEspaoReservado"/>
             </w:rPr>
             <w:t>[Autor]</w:t>
           </w:r>
@@ -20599,7 +20790,7 @@
           </w:pPr>
           <w:r>
             <w:rPr>
-              <w:rStyle w:val="PlaceholderText"/>
+              <w:rStyle w:val="TextodoEspaoReservado"/>
             </w:rPr>
             <w:t>[Título]</w:t>
           </w:r>
@@ -20638,7 +20829,7 @@
     <w:charset w:val="00"/>
     <w:family w:val="swiss"/>
     <w:pitch w:val="variable"/>
-    <w:sig w:usb0="E0002EFF" w:usb1="C0007843" w:usb2="00000009" w:usb3="00000000" w:csb0="000001FF" w:csb1="00000000"/>
+    <w:sig w:usb0="E0002EFF" w:usb1="C000785B" w:usb2="00000009" w:usb3="00000000" w:csb0="000001FF" w:csb1="00000000"/>
   </w:font>
   <w:font w:name="Courier New">
     <w:panose1 w:val="02070309020205020404"/>
@@ -20659,7 +20850,7 @@
     <w:charset w:val="00"/>
     <w:family w:val="roman"/>
     <w:pitch w:val="variable"/>
-    <w:sig w:usb0="E00002FF" w:usb1="400004FF" w:usb2="00000000" w:usb3="00000000" w:csb0="0000019F" w:csb1="00000000"/>
+    <w:sig w:usb0="E00006FF" w:usb1="420024FF" w:usb2="02000000" w:usb3="00000000" w:csb0="0000019F" w:csb1="00000000"/>
   </w:font>
   <w:font w:name="Tahoma">
     <w:panose1 w:val="020B0604030504040204"/>
@@ -20673,7 +20864,7 @@
     <w:charset w:val="00"/>
     <w:family w:val="swiss"/>
     <w:pitch w:val="variable"/>
-    <w:sig w:usb0="E0002EFF" w:usb1="C0007843" w:usb2="00000009" w:usb3="00000000" w:csb0="000001FF" w:csb1="00000000"/>
+    <w:sig w:usb0="E0002EFF" w:usb1="C000785B" w:usb2="00000009" w:usb3="00000000" w:csb0="000001FF" w:csb1="00000000"/>
   </w:font>
   <w:font w:name="Calibri Light">
     <w:panose1 w:val="020F0302020204030204"/>
@@ -20706,6 +20897,7 @@
     <w:rsid w:val="0038702F"/>
     <w:rsid w:val="003C27D3"/>
     <w:rsid w:val="00517F17"/>
+    <w:rsid w:val="006F2436"/>
     <w:rsid w:val="00812D1A"/>
     <w:rsid w:val="008E3ED1"/>
     <w:rsid w:val="00950658"/>
@@ -21132,13 +21324,13 @@
     <w:name w:val="Normal"/>
     <w:qFormat/>
   </w:style>
-  <w:style w:type="character" w:default="1" w:styleId="DefaultParagraphFont">
+  <w:style w:type="character" w:default="1" w:styleId="Fontepargpadro">
     <w:name w:val="Default Paragraph Font"/>
     <w:uiPriority w:val="1"/>
     <w:semiHidden/>
     <w:unhideWhenUsed/>
   </w:style>
-  <w:style w:type="table" w:default="1" w:styleId="TableNormal">
+  <w:style w:type="table" w:default="1" w:styleId="Tabelanormal">
     <w:name w:val="Normal Table"/>
     <w:uiPriority w:val="99"/>
     <w:semiHidden/>
@@ -21153,15 +21345,15 @@
       </w:tblCellMar>
     </w:tblPr>
   </w:style>
-  <w:style w:type="numbering" w:default="1" w:styleId="NoList">
+  <w:style w:type="numbering" w:default="1" w:styleId="Semlista">
     <w:name w:val="No List"/>
     <w:uiPriority w:val="99"/>
     <w:semiHidden/>
     <w:unhideWhenUsed/>
   </w:style>
-  <w:style w:type="character" w:styleId="PlaceholderText">
+  <w:style w:type="character" w:styleId="TextodoEspaoReservado">
     <w:name w:val="Placeholder Text"/>
-    <w:basedOn w:val="DefaultParagraphFont"/>
+    <w:basedOn w:val="Fontepargpadro"/>
     <w:uiPriority w:val="99"/>
     <w:semiHidden/>
     <w:rsid w:val="00517F17"/>
@@ -21476,7 +21668,7 @@
 </file>
 
 <file path=customXml/itemProps1.xml><?xml version="1.0" encoding="utf-8"?>
-<ds:datastoreItem xmlns:ds="http://schemas.openxmlformats.org/officeDocument/2006/customXml" ds:itemID="{4A14F117-3AC3-4211-BC9F-5366E2BBBF91}">
+<ds:datastoreItem xmlns:ds="http://schemas.openxmlformats.org/officeDocument/2006/customXml" ds:itemID="{1A250C5C-2306-4B56-98EC-F8D15584F25A}">
   <ds:schemaRefs>
     <ds:schemaRef ds:uri="http://schemas.openxmlformats.org/officeDocument/2006/bibliography"/>
   </ds:schemaRefs>

--- a/Nova pasta/tcc-leandro.docx
+++ b/Nova pasta/tcc-leandro.docx
@@ -370,11 +370,11 @@
       <w:pPr>
         <w:pStyle w:val="Capa-Folhaderosto"/>
       </w:pPr>
-      <w:bookmarkStart w:id="10" w:name="_Toc257729041"/>
-      <w:bookmarkStart w:id="11" w:name="_Toc257729429"/>
+      <w:bookmarkStart w:id="10" w:name="_Toc266865608"/>
+      <w:bookmarkStart w:id="11" w:name="_Toc266864366"/>
       <w:bookmarkStart w:id="12" w:name="_Toc257729466"/>
-      <w:bookmarkStart w:id="13" w:name="_Toc266864366"/>
-      <w:bookmarkStart w:id="14" w:name="_Toc266865608"/>
+      <w:bookmarkStart w:id="13" w:name="_Toc257729429"/>
+      <w:bookmarkStart w:id="14" w:name="_Toc257729041"/>
     </w:p>
     <w:bookmarkEnd w:id="14" w:displacedByCustomXml="next"/>
     <w:bookmarkEnd w:id="13" w:displacedByCustomXml="next"/>
@@ -20978,8 +20978,6 @@
           <w:lang w:val="pt-BR"/>
         </w:rPr>
       </w:pPr>
-      <w:bookmarkStart w:id="240" w:name="_GoBack"/>
-      <w:bookmarkEnd w:id="240"/>
       <w:r>
         <w:rPr>
           <w:rFonts w:cs="Arial"/>
@@ -21797,6 +21795,7 @@
                 <w:sz w:val="20"/>
                 <w:szCs w:val="20"/>
               </w:rPr>
+              <w:lastRenderedPageBreak/>
               <w:t xml:space="preserve">O sistema exibe a tela </w:t>
             </w:r>
             <w:r>
@@ -26806,7 +26805,10 @@
               </w:numPr>
             </w:pPr>
             <w:r>
-              <w:t>O sistema exibe a tela (DV004).</w:t>
+              <w:t>O sistema exibe a tela</w:t>
+            </w:r>
+            <w:r>
+              <w:t>.</w:t>
             </w:r>
           </w:p>
         </w:tc>
@@ -26857,6 +26859,9 @@
                 <w:szCs w:val="20"/>
               </w:rPr>
             </w:pPr>
+            <w:r>
+              <w:t>(DV004)</w:t>
+            </w:r>
           </w:p>
         </w:tc>
       </w:tr>
@@ -27005,7 +27010,10 @@
                 <w:sz w:val="20"/>
                 <w:szCs w:val="20"/>
               </w:rPr>
-              <w:t>A1 - O usuário pressiona o botão ENTRAR</w:t>
+              <w:t xml:space="preserve">A1 - </w:t>
+            </w:r>
+            <w:r>
+              <w:t>O usuário pressiona o botão EDITAR de um dos ingredientes salvos</w:t>
             </w:r>
           </w:p>
         </w:tc>
@@ -27145,12 +27153,7 @@
               </w:rPr>
             </w:pPr>
             <w:r>
-              <w:rPr>
-                <w:rFonts w:ascii="Arial" w:hAnsi="Arial" w:cs="Arial"/>
-                <w:sz w:val="20"/>
-                <w:szCs w:val="20"/>
-              </w:rPr>
-              <w:t>O usuário preenche o campo USUÁRIO.</w:t>
+              <w:t>O sistema busca as informações do ingrediente.</w:t>
             </w:r>
           </w:p>
         </w:tc>
@@ -27169,6 +27172,8 @@
                 <w:szCs w:val="20"/>
               </w:rPr>
             </w:pPr>
+            <w:bookmarkStart w:id="240" w:name="_GoBack"/>
+            <w:bookmarkEnd w:id="240"/>
           </w:p>
         </w:tc>
         <w:tc>
@@ -27226,12 +27231,8 @@
               </w:rPr>
             </w:pPr>
             <w:r>
-              <w:rPr>
-                <w:rFonts w:ascii="Arial" w:hAnsi="Arial" w:cs="Arial"/>
-                <w:sz w:val="20"/>
-                <w:szCs w:val="20"/>
-              </w:rPr>
-              <w:t>O usuário preenche o campo SENHA.</w:t>
+              <w:lastRenderedPageBreak/>
+              <w:t>O sistema carrega os tipos de unidades de medida.</w:t>
             </w:r>
           </w:p>
         </w:tc>
@@ -27300,20 +27301,9 @@
                 <w:ilvl w:val="0"/>
                 <w:numId w:val="10"/>
               </w:numPr>
-              <w:rPr>
-                <w:rFonts w:ascii="Arial" w:hAnsi="Arial" w:cs="Arial"/>
-                <w:sz w:val="20"/>
-                <w:szCs w:val="20"/>
-              </w:rPr>
-            </w:pPr>
-            <w:r>
-              <w:rPr>
-                <w:rFonts w:ascii="Arial" w:hAnsi="Arial" w:cs="Arial"/>
-                <w:sz w:val="20"/>
-                <w:szCs w:val="20"/>
-              </w:rPr>
-              <w:lastRenderedPageBreak/>
-              <w:t>O usuário pressiona o botão ENTRAR.</w:t>
+            </w:pPr>
+            <w:r>
+              <w:t>O sistema seta o campo NOME como desabilitado.</w:t>
             </w:r>
           </w:p>
         </w:tc>
@@ -27389,12 +27379,7 @@
               </w:rPr>
             </w:pPr>
             <w:r>
-              <w:rPr>
-                <w:rFonts w:ascii="Arial" w:hAnsi="Arial" w:cs="Arial"/>
-                <w:sz w:val="20"/>
-                <w:szCs w:val="20"/>
-              </w:rPr>
-              <w:t>O sistema verifica os dados preenchidos.</w:t>
+              <w:t>O sistema exibe a tela (DV003).</w:t>
             </w:r>
           </w:p>
         </w:tc>
@@ -27470,12 +27455,7 @@
               </w:rPr>
             </w:pPr>
             <w:r>
-              <w:rPr>
-                <w:rFonts w:ascii="Arial" w:hAnsi="Arial" w:cs="Arial"/>
-                <w:sz w:val="20"/>
-                <w:szCs w:val="20"/>
-              </w:rPr>
-              <w:t>O sistema realiza o login do usuário.</w:t>
+              <w:t>O usuário altera as informações do cadastro do ingrediente.</w:t>
             </w:r>
           </w:p>
         </w:tc>
@@ -27494,14 +27474,6 @@
                 <w:szCs w:val="20"/>
               </w:rPr>
             </w:pPr>
-            <w:r>
-              <w:rPr>
-                <w:rFonts w:cs="Arial"/>
-                <w:sz w:val="20"/>
-                <w:szCs w:val="20"/>
-              </w:rPr>
-              <w:t>(E1) (E5)</w:t>
-            </w:r>
           </w:p>
         </w:tc>
         <w:tc>
@@ -27559,12 +27531,7 @@
               </w:rPr>
             </w:pPr>
             <w:r>
-              <w:rPr>
-                <w:rFonts w:ascii="Arial" w:hAnsi="Arial" w:cs="Arial"/>
-                <w:sz w:val="20"/>
-                <w:szCs w:val="20"/>
-              </w:rPr>
-              <w:t>O sistema chama o UC004.</w:t>
+              <w:t>O usuário pressiona o botão SALVAR.</w:t>
             </w:r>
           </w:p>
         </w:tc>
@@ -27617,14 +27584,6 @@
                 <w:szCs w:val="20"/>
               </w:rPr>
             </w:pPr>
-            <w:r>
-              <w:rPr>
-                <w:rFonts w:cs="Arial"/>
-                <w:sz w:val="20"/>
-                <w:szCs w:val="20"/>
-              </w:rPr>
-              <w:t>(UC004)</w:t>
-            </w:r>
           </w:p>
         </w:tc>
       </w:tr>
@@ -27648,11 +27607,290 @@
               </w:rPr>
             </w:pPr>
             <w:r>
-              <w:rPr>
-                <w:rFonts w:ascii="Arial" w:hAnsi="Arial" w:cs="Arial"/>
-                <w:sz w:val="20"/>
-                <w:szCs w:val="20"/>
-              </w:rPr>
+              <w:t>O sistema verifica o preenchimento.</w:t>
+            </w:r>
+          </w:p>
+        </w:tc>
+        <w:tc>
+          <w:tcPr>
+            <w:tcW w:w="1559" w:type="dxa"/>
+          </w:tcPr>
+          <w:p>
+            <w:pPr>
+              <w:pStyle w:val="Texto"/>
+              <w:ind w:firstLine="0"/>
+              <w:jc w:val="center"/>
+              <w:rPr>
+                <w:rFonts w:cs="Arial"/>
+                <w:sz w:val="20"/>
+                <w:szCs w:val="20"/>
+              </w:rPr>
+            </w:pPr>
+          </w:p>
+        </w:tc>
+        <w:tc>
+          <w:tcPr>
+            <w:tcW w:w="2126" w:type="dxa"/>
+          </w:tcPr>
+          <w:p>
+            <w:pPr>
+              <w:pStyle w:val="Texto"/>
+              <w:ind w:firstLine="0"/>
+              <w:jc w:val="center"/>
+              <w:rPr>
+                <w:rFonts w:cs="Arial"/>
+                <w:sz w:val="20"/>
+                <w:szCs w:val="20"/>
+              </w:rPr>
+            </w:pPr>
+          </w:p>
+        </w:tc>
+        <w:tc>
+          <w:tcPr>
+            <w:tcW w:w="1165" w:type="dxa"/>
+          </w:tcPr>
+          <w:p>
+            <w:pPr>
+              <w:pStyle w:val="Texto"/>
+              <w:ind w:firstLine="0"/>
+              <w:jc w:val="center"/>
+              <w:rPr>
+                <w:rFonts w:cs="Arial"/>
+                <w:sz w:val="20"/>
+                <w:szCs w:val="20"/>
+              </w:rPr>
+            </w:pPr>
+          </w:p>
+        </w:tc>
+      </w:tr>
+      <w:tr>
+        <w:tc>
+          <w:tcPr>
+            <w:tcW w:w="4361" w:type="dxa"/>
+            <w:gridSpan w:val="2"/>
+          </w:tcPr>
+          <w:p>
+            <w:pPr>
+              <w:pStyle w:val="PargrafodaLista"/>
+              <w:numPr>
+                <w:ilvl w:val="0"/>
+                <w:numId w:val="10"/>
+              </w:numPr>
+            </w:pPr>
+            <w:r>
+              <w:t>O sistema salva as alterações (E3).</w:t>
+            </w:r>
+          </w:p>
+        </w:tc>
+        <w:tc>
+          <w:tcPr>
+            <w:tcW w:w="1559" w:type="dxa"/>
+          </w:tcPr>
+          <w:p>
+            <w:pPr>
+              <w:pStyle w:val="Texto"/>
+              <w:ind w:firstLine="0"/>
+              <w:jc w:val="center"/>
+              <w:rPr>
+                <w:rFonts w:cs="Arial"/>
+                <w:sz w:val="20"/>
+                <w:szCs w:val="20"/>
+              </w:rPr>
+            </w:pPr>
+          </w:p>
+        </w:tc>
+        <w:tc>
+          <w:tcPr>
+            <w:tcW w:w="2126" w:type="dxa"/>
+          </w:tcPr>
+          <w:p>
+            <w:pPr>
+              <w:pStyle w:val="Texto"/>
+              <w:ind w:firstLine="0"/>
+              <w:jc w:val="center"/>
+              <w:rPr>
+                <w:rFonts w:cs="Arial"/>
+                <w:sz w:val="20"/>
+                <w:szCs w:val="20"/>
+              </w:rPr>
+            </w:pPr>
+          </w:p>
+        </w:tc>
+        <w:tc>
+          <w:tcPr>
+            <w:tcW w:w="1165" w:type="dxa"/>
+          </w:tcPr>
+          <w:p>
+            <w:pPr>
+              <w:pStyle w:val="Texto"/>
+              <w:ind w:firstLine="0"/>
+              <w:jc w:val="center"/>
+              <w:rPr>
+                <w:rFonts w:cs="Arial"/>
+                <w:sz w:val="20"/>
+                <w:szCs w:val="20"/>
+              </w:rPr>
+            </w:pPr>
+          </w:p>
+        </w:tc>
+      </w:tr>
+      <w:tr>
+        <w:tc>
+          <w:tcPr>
+            <w:tcW w:w="4361" w:type="dxa"/>
+            <w:gridSpan w:val="2"/>
+          </w:tcPr>
+          <w:p>
+            <w:pPr>
+              <w:pStyle w:val="PargrafodaLista"/>
+              <w:numPr>
+                <w:ilvl w:val="0"/>
+                <w:numId w:val="10"/>
+              </w:numPr>
+            </w:pPr>
+            <w:r>
+              <w:t>O sistema busca a lista de ingredientes salvos.</w:t>
+            </w:r>
+          </w:p>
+        </w:tc>
+        <w:tc>
+          <w:tcPr>
+            <w:tcW w:w="1559" w:type="dxa"/>
+          </w:tcPr>
+          <w:p>
+            <w:pPr>
+              <w:pStyle w:val="Texto"/>
+              <w:ind w:firstLine="0"/>
+              <w:jc w:val="center"/>
+              <w:rPr>
+                <w:rFonts w:cs="Arial"/>
+                <w:sz w:val="20"/>
+                <w:szCs w:val="20"/>
+              </w:rPr>
+            </w:pPr>
+          </w:p>
+        </w:tc>
+        <w:tc>
+          <w:tcPr>
+            <w:tcW w:w="2126" w:type="dxa"/>
+          </w:tcPr>
+          <w:p>
+            <w:pPr>
+              <w:pStyle w:val="Texto"/>
+              <w:ind w:firstLine="0"/>
+              <w:jc w:val="center"/>
+              <w:rPr>
+                <w:rFonts w:cs="Arial"/>
+                <w:sz w:val="20"/>
+                <w:szCs w:val="20"/>
+              </w:rPr>
+            </w:pPr>
+          </w:p>
+        </w:tc>
+        <w:tc>
+          <w:tcPr>
+            <w:tcW w:w="1165" w:type="dxa"/>
+          </w:tcPr>
+          <w:p>
+            <w:pPr>
+              <w:pStyle w:val="Texto"/>
+              <w:ind w:firstLine="0"/>
+              <w:jc w:val="center"/>
+              <w:rPr>
+                <w:rFonts w:cs="Arial"/>
+                <w:sz w:val="20"/>
+                <w:szCs w:val="20"/>
+              </w:rPr>
+            </w:pPr>
+          </w:p>
+        </w:tc>
+      </w:tr>
+      <w:tr>
+        <w:tc>
+          <w:tcPr>
+            <w:tcW w:w="4361" w:type="dxa"/>
+            <w:gridSpan w:val="2"/>
+          </w:tcPr>
+          <w:p>
+            <w:pPr>
+              <w:pStyle w:val="PargrafodaLista"/>
+              <w:numPr>
+                <w:ilvl w:val="0"/>
+                <w:numId w:val="10"/>
+              </w:numPr>
+            </w:pPr>
+            <w:r>
+              <w:t>O sistema exibe a tela (DV004).</w:t>
+            </w:r>
+          </w:p>
+        </w:tc>
+        <w:tc>
+          <w:tcPr>
+            <w:tcW w:w="1559" w:type="dxa"/>
+          </w:tcPr>
+          <w:p>
+            <w:pPr>
+              <w:pStyle w:val="Texto"/>
+              <w:ind w:firstLine="0"/>
+              <w:jc w:val="center"/>
+              <w:rPr>
+                <w:rFonts w:cs="Arial"/>
+                <w:sz w:val="20"/>
+                <w:szCs w:val="20"/>
+              </w:rPr>
+            </w:pPr>
+          </w:p>
+        </w:tc>
+        <w:tc>
+          <w:tcPr>
+            <w:tcW w:w="2126" w:type="dxa"/>
+          </w:tcPr>
+          <w:p>
+            <w:pPr>
+              <w:pStyle w:val="Texto"/>
+              <w:ind w:firstLine="0"/>
+              <w:jc w:val="center"/>
+              <w:rPr>
+                <w:rFonts w:cs="Arial"/>
+                <w:sz w:val="20"/>
+                <w:szCs w:val="20"/>
+              </w:rPr>
+            </w:pPr>
+          </w:p>
+        </w:tc>
+        <w:tc>
+          <w:tcPr>
+            <w:tcW w:w="1165" w:type="dxa"/>
+          </w:tcPr>
+          <w:p>
+            <w:pPr>
+              <w:pStyle w:val="Texto"/>
+              <w:ind w:firstLine="0"/>
+              <w:jc w:val="center"/>
+              <w:rPr>
+                <w:rFonts w:cs="Arial"/>
+                <w:sz w:val="20"/>
+                <w:szCs w:val="20"/>
+              </w:rPr>
+            </w:pPr>
+          </w:p>
+        </w:tc>
+      </w:tr>
+      <w:tr>
+        <w:tc>
+          <w:tcPr>
+            <w:tcW w:w="4361" w:type="dxa"/>
+            <w:gridSpan w:val="2"/>
+          </w:tcPr>
+          <w:p>
+            <w:pPr>
+              <w:pStyle w:val="PargrafodaLista"/>
+              <w:numPr>
+                <w:ilvl w:val="0"/>
+                <w:numId w:val="10"/>
+              </w:numPr>
+            </w:pPr>
+            <w:r>
               <w:t>O caso de uso é encerrado.</w:t>
             </w:r>
           </w:p>
@@ -28775,6 +29013,7 @@
                 <w:sz w:val="20"/>
                 <w:szCs w:val="20"/>
               </w:rPr>
+              <w:lastRenderedPageBreak/>
               <w:t>Passo</w:t>
             </w:r>
           </w:p>
@@ -29289,7 +29528,6 @@
                 <w:sz w:val="20"/>
                 <w:szCs w:val="20"/>
               </w:rPr>
-              <w:lastRenderedPageBreak/>
               <w:t>O caso de uso é encerrado.</w:t>
             </w:r>
           </w:p>
@@ -30693,6 +30931,7 @@
                 <w:sz w:val="20"/>
                 <w:szCs w:val="20"/>
               </w:rPr>
+              <w:lastRenderedPageBreak/>
               <w:t>O sistema verifica os dados informados pelo usuário.</w:t>
             </w:r>
           </w:p>
@@ -31207,7 +31446,6 @@
                 <w:sz w:val="20"/>
                 <w:szCs w:val="20"/>
               </w:rPr>
-              <w:lastRenderedPageBreak/>
               <w:t>Fluxos alternativos</w:t>
             </w:r>
           </w:p>
@@ -32802,7 +33040,16 @@
                 <w:sz w:val="20"/>
                 <w:szCs w:val="20"/>
               </w:rPr>
-              <w:t>O sistema exibe a mensagem “OS E-MAILS INFORMADOS ESTÃO DIVERGENTES”.</w:t>
+              <w:t>O sistema exibe a mensagem “OS E-</w:t>
+            </w:r>
+            <w:r>
+              <w:rPr>
+                <w:rFonts w:ascii="Arial" w:hAnsi="Arial" w:cs="Arial"/>
+                <w:sz w:val="20"/>
+                <w:szCs w:val="20"/>
+              </w:rPr>
+              <w:lastRenderedPageBreak/>
+              <w:t>MAILS INFORMADOS ESTÃO DIVERGENTES”.</w:t>
             </w:r>
           </w:p>
         </w:tc>
@@ -32880,6 +33127,7 @@
                 <w:sz w:val="20"/>
                 <w:szCs w:val="20"/>
               </w:rPr>
+              <w:lastRenderedPageBreak/>
               <w:t>O caso de uso é encerrado.</w:t>
             </w:r>
           </w:p>
@@ -34601,7 +34849,16 @@
                 <w:sz w:val="20"/>
                 <w:szCs w:val="20"/>
               </w:rPr>
-              <w:t>O usuário preenche o campo CONFIRMAR E-MAIL.</w:t>
+              <w:t xml:space="preserve">O usuário preenche o campo </w:t>
+            </w:r>
+            <w:r>
+              <w:rPr>
+                <w:rFonts w:ascii="Arial" w:hAnsi="Arial" w:cs="Arial"/>
+                <w:sz w:val="20"/>
+                <w:szCs w:val="20"/>
+              </w:rPr>
+              <w:lastRenderedPageBreak/>
+              <w:t>CONFIRMAR E-MAIL.</w:t>
             </w:r>
           </w:p>
         </w:tc>
@@ -34682,6 +34939,7 @@
                 <w:sz w:val="20"/>
                 <w:szCs w:val="20"/>
               </w:rPr>
+              <w:lastRenderedPageBreak/>
               <w:t>O usuário preenche o campo SENHA.</w:t>
             </w:r>
           </w:p>
@@ -35095,16 +35353,7 @@
                 <w:sz w:val="20"/>
                 <w:szCs w:val="20"/>
               </w:rPr>
-              <w:t xml:space="preserve">O sistema exibe a mensagem </w:t>
-            </w:r>
-            <w:r>
-              <w:rPr>
-                <w:rFonts w:ascii="Arial" w:hAnsi="Arial" w:cs="Arial"/>
-                <w:sz w:val="20"/>
-                <w:szCs w:val="20"/>
-              </w:rPr>
-              <w:lastRenderedPageBreak/>
-              <w:t>“CADASTRO REALIZADO”.</w:t>
+              <w:t>O sistema exibe a mensagem “CADASTRO REALIZADO”.</w:t>
             </w:r>
           </w:p>
         </w:tc>
@@ -36722,7 +36971,16 @@
                 <w:sz w:val="20"/>
                 <w:szCs w:val="20"/>
               </w:rPr>
-              <w:t>O sistema exibe a mensagem “ESTE NOME DE USUÁRIO JÁ ESTÁ SENDO USADO”.</w:t>
+              <w:t xml:space="preserve">O sistema exibe a mensagem “ESTE NOME DE USUÁRIO JÁ ESTÁ SENDO </w:t>
+            </w:r>
+            <w:r>
+              <w:rPr>
+                <w:rFonts w:ascii="Arial" w:hAnsi="Arial" w:cs="Arial"/>
+                <w:sz w:val="20"/>
+                <w:szCs w:val="20"/>
+              </w:rPr>
+              <w:lastRenderedPageBreak/>
+              <w:t>USADO”.</w:t>
             </w:r>
           </w:p>
         </w:tc>
@@ -36800,6 +37058,7 @@
                 <w:sz w:val="20"/>
                 <w:szCs w:val="20"/>
               </w:rPr>
+              <w:lastRenderedPageBreak/>
               <w:t>O caso de uso é encerrado.</w:t>
             </w:r>
           </w:p>
@@ -37217,7 +37476,6 @@
                 <w:sz w:val="20"/>
                 <w:szCs w:val="20"/>
               </w:rPr>
-              <w:lastRenderedPageBreak/>
               <w:t>E4 - Os campos de senha não conferem</w:t>
             </w:r>
           </w:p>
@@ -38502,7 +38760,16 @@
                 <w:sz w:val="20"/>
                 <w:szCs w:val="20"/>
               </w:rPr>
-              <w:t>O usuário pressiona o botão CADASTRAR.</w:t>
+              <w:t xml:space="preserve">O usuário pressiona o botão </w:t>
+            </w:r>
+            <w:r>
+              <w:rPr>
+                <w:rFonts w:ascii="Arial" w:hAnsi="Arial" w:cs="Arial"/>
+                <w:sz w:val="20"/>
+                <w:szCs w:val="20"/>
+              </w:rPr>
+              <w:lastRenderedPageBreak/>
+              <w:t>CADASTRAR.</w:t>
             </w:r>
           </w:p>
         </w:tc>
@@ -38527,6 +38794,7 @@
                 <w:sz w:val="20"/>
                 <w:szCs w:val="20"/>
               </w:rPr>
+              <w:lastRenderedPageBreak/>
               <w:t>(A1)</w:t>
             </w:r>
           </w:p>
@@ -38591,6 +38859,7 @@
                 <w:sz w:val="20"/>
                 <w:szCs w:val="20"/>
               </w:rPr>
+              <w:lastRenderedPageBreak/>
               <w:t>O sistema exibe a tela de cadastro.</w:t>
             </w:r>
           </w:p>
@@ -39085,16 +39354,7 @@
                 <w:sz w:val="20"/>
                 <w:szCs w:val="20"/>
               </w:rPr>
-              <w:t xml:space="preserve">O usuário pressiona o botão </w:t>
-            </w:r>
-            <w:r>
-              <w:rPr>
-                <w:rFonts w:ascii="Arial" w:hAnsi="Arial" w:cs="Arial"/>
-                <w:sz w:val="20"/>
-                <w:szCs w:val="20"/>
-              </w:rPr>
-              <w:lastRenderedPageBreak/>
-              <w:t>CADASTRAR.</w:t>
+              <w:t>O usuário pressiona o botão CADASTRAR.</w:t>
             </w:r>
           </w:p>
         </w:tc>
@@ -40721,6 +40981,7 @@
                 <w:sz w:val="20"/>
                 <w:szCs w:val="20"/>
               </w:rPr>
+              <w:lastRenderedPageBreak/>
               <w:t>O caso de uso é encerrado.</w:t>
             </w:r>
           </w:p>
@@ -41283,7 +41544,6 @@
                 <w:sz w:val="20"/>
                 <w:szCs w:val="20"/>
               </w:rPr>
-              <w:lastRenderedPageBreak/>
               <w:t>O sistema exibe a mensagem “OS E-MAILS INFORMADOS ESTÃO DIVERGENTES”.</w:t>
             </w:r>
           </w:p>
@@ -42461,6 +42721,7 @@
                 <w:sz w:val="20"/>
                 <w:szCs w:val="20"/>
               </w:rPr>
+              <w:lastRenderedPageBreak/>
               <w:t>Ter efetuado o login do usuário.</w:t>
             </w:r>
           </w:p>
@@ -43083,16 +43344,7 @@
                 <w:sz w:val="20"/>
                 <w:szCs w:val="20"/>
               </w:rPr>
-              <w:t xml:space="preserve">O usuário preenche o campo </w:t>
-            </w:r>
-            <w:r>
-              <w:rPr>
-                <w:rFonts w:ascii="Arial" w:hAnsi="Arial" w:cs="Arial"/>
-                <w:sz w:val="20"/>
-                <w:szCs w:val="20"/>
-              </w:rPr>
-              <w:lastRenderedPageBreak/>
-              <w:t>CONFIRMAR E-MAIL.</w:t>
+              <w:t>O usuário preenche o campo CONFIRMAR E-MAIL.</w:t>
             </w:r>
           </w:p>
         </w:tc>
@@ -45204,16 +45456,7 @@
                 <w:sz w:val="20"/>
                 <w:szCs w:val="20"/>
               </w:rPr>
-              <w:t xml:space="preserve">O sistema exibe a mensagem “ESTE NOME DE USUÁRIO JÁ ESTÁ SENDO </w:t>
-            </w:r>
-            <w:r>
-              <w:rPr>
-                <w:rFonts w:ascii="Arial" w:hAnsi="Arial" w:cs="Arial"/>
-                <w:sz w:val="20"/>
-                <w:szCs w:val="20"/>
-              </w:rPr>
-              <w:lastRenderedPageBreak/>
-              <w:t>USADO”.</w:t>
+              <w:t>O sistema exibe a mensagem “ESTE NOME DE USUÁRIO JÁ ESTÁ SENDO USADO”.</w:t>
             </w:r>
           </w:p>
         </w:tc>
@@ -46411,6 +46654,7 @@
                 <w:sz w:val="20"/>
                 <w:szCs w:val="20"/>
               </w:rPr>
+              <w:lastRenderedPageBreak/>
               <w:t>Descrição</w:t>
             </w:r>
           </w:p>
@@ -48289,7 +48533,16 @@
                 <w:sz w:val="20"/>
                 <w:szCs w:val="20"/>
               </w:rPr>
-              <w:t>O usuário preenche o campo CONFIRMAR E-MAIL.</w:t>
+              <w:t xml:space="preserve">O usuário preenche o campo </w:t>
+            </w:r>
+            <w:r>
+              <w:rPr>
+                <w:rFonts w:ascii="Arial" w:hAnsi="Arial" w:cs="Arial"/>
+                <w:sz w:val="20"/>
+                <w:szCs w:val="20"/>
+              </w:rPr>
+              <w:lastRenderedPageBreak/>
+              <w:t>CONFIRMAR E-MAIL.</w:t>
             </w:r>
           </w:p>
         </w:tc>
@@ -48372,6 +48625,7 @@
                 <w:sz w:val="20"/>
                 <w:szCs w:val="20"/>
               </w:rPr>
+              <w:lastRenderedPageBreak/>
               <w:t>O usuário preenche o campo SENHA.</w:t>
             </w:r>
           </w:p>
@@ -48878,7 +49132,6 @@
                 <w:sz w:val="20"/>
                 <w:szCs w:val="20"/>
               </w:rPr>
-              <w:lastRenderedPageBreak/>
               <w:t>O sistema realiza o login do usuário.</w:t>
             </w:r>
           </w:p>
@@ -50446,7 +50699,16 @@
                 <w:sz w:val="20"/>
                 <w:szCs w:val="20"/>
               </w:rPr>
-              <w:t>O sistema exibe a mensagem “ESTE NOME DE USUÁRIO JÁ ESTÁ SENDO USADO”.</w:t>
+              <w:t xml:space="preserve">O sistema exibe a mensagem “ESTE NOME DE USUÁRIO JÁ ESTÁ SENDO </w:t>
+            </w:r>
+            <w:r>
+              <w:rPr>
+                <w:rFonts w:ascii="Arial" w:hAnsi="Arial" w:cs="Arial"/>
+                <w:sz w:val="20"/>
+                <w:szCs w:val="20"/>
+              </w:rPr>
+              <w:lastRenderedPageBreak/>
+              <w:t>USADO”.</w:t>
             </w:r>
           </w:p>
         </w:tc>
@@ -50526,6 +50788,7 @@
                 <w:sz w:val="20"/>
                 <w:szCs w:val="20"/>
               </w:rPr>
+              <w:lastRenderedPageBreak/>
               <w:t>O caso de uso é encerrado.</w:t>
             </w:r>
           </w:p>
@@ -50982,7 +51245,6 @@
                 <w:sz w:val="20"/>
                 <w:szCs w:val="20"/>
               </w:rPr>
-              <w:lastRenderedPageBreak/>
               <w:t>Passo</w:t>
             </w:r>
           </w:p>
@@ -52342,6 +52604,7 @@
                 <w:sz w:val="20"/>
                 <w:szCs w:val="20"/>
               </w:rPr>
+              <w:lastRenderedPageBreak/>
               <w:t>Passo</w:t>
             </w:r>
           </w:p>
@@ -52615,7 +52878,6 @@
         <w:pStyle w:val="Fonte"/>
       </w:pPr>
       <w:r>
-        <w:lastRenderedPageBreak/>
         <w:t xml:space="preserve">FIGURA </w:t>
       </w:r>
       <w:r>
@@ -53012,7 +53274,7 @@
 
 <file path=word/numbering.xml><?xml version="1.0" encoding="utf-8"?>
 <w:numbering xmlns:wpc="http://schemas.microsoft.com/office/word/2010/wordprocessingCanvas" xmlns:mc="http://schemas.openxmlformats.org/markup-compatibility/2006" xmlns:o="urn:schemas-microsoft-com:office:office" xmlns:r="http://schemas.openxmlformats.org/officeDocument/2006/relationships" xmlns:m="http://schemas.openxmlformats.org/officeDocument/2006/math" xmlns:v="urn:schemas-microsoft-com:vml" xmlns:wp14="http://schemas.microsoft.com/office/word/2010/wordprocessingDrawing" xmlns:wp="http://schemas.openxmlformats.org/drawingml/2006/wordprocessingDrawing" xmlns:w10="urn:schemas-microsoft-com:office:word" xmlns:w="http://schemas.openxmlformats.org/wordprocessingml/2006/main" xmlns:w14="http://schemas.microsoft.com/office/word/2010/wordml" xmlns:w15="http://schemas.microsoft.com/office/word/2012/wordml" xmlns:wpg="http://schemas.microsoft.com/office/word/2010/wordprocessingGroup" xmlns:wpi="http://schemas.microsoft.com/office/word/2010/wordprocessingInk" xmlns:wne="http://schemas.microsoft.com/office/word/2006/wordml" xmlns:wps="http://schemas.microsoft.com/office/word/2010/wordprocessingShape" mc:Ignorable="w14 w15 wp14">
-  <w:abstractNum w:abstractNumId="0" w15:restartNumberingAfterBreak="0">
+  <w:abstractNum w:abstractNumId="0">
     <w:nsid w:val="00000002"/>
     <w:multiLevelType w:val="singleLevel"/>
     <w:tmpl w:val="00000002"/>
@@ -53033,7 +53295,7 @@
       </w:rPr>
     </w:lvl>
   </w:abstractNum>
-  <w:abstractNum w:abstractNumId="1" w15:restartNumberingAfterBreak="0">
+  <w:abstractNum w:abstractNumId="1">
     <w:nsid w:val="03CC5A35"/>
     <w:multiLevelType w:val="hybridMultilevel"/>
     <w:tmpl w:val="ED489936"/>
@@ -53122,7 +53384,7 @@
       </w:pPr>
     </w:lvl>
   </w:abstractNum>
-  <w:abstractNum w:abstractNumId="2" w15:restartNumberingAfterBreak="0">
+  <w:abstractNum w:abstractNumId="2">
     <w:nsid w:val="14885E22"/>
     <w:multiLevelType w:val="hybridMultilevel"/>
     <w:tmpl w:val="4DB0C7CA"/>
@@ -53212,7 +53474,7 @@
       </w:pPr>
     </w:lvl>
   </w:abstractNum>
-  <w:abstractNum w:abstractNumId="3" w15:restartNumberingAfterBreak="0">
+  <w:abstractNum w:abstractNumId="3">
     <w:nsid w:val="276B61A2"/>
     <w:multiLevelType w:val="hybridMultilevel"/>
     <w:tmpl w:val="60AAEA2C"/>
@@ -53301,7 +53563,7 @@
       </w:pPr>
     </w:lvl>
   </w:abstractNum>
-  <w:abstractNum w:abstractNumId="4" w15:restartNumberingAfterBreak="0">
+  <w:abstractNum w:abstractNumId="4">
     <w:nsid w:val="2E0C40BB"/>
     <w:multiLevelType w:val="hybridMultilevel"/>
     <w:tmpl w:val="2DC6498E"/>
@@ -53390,7 +53652,7 @@
       </w:pPr>
     </w:lvl>
   </w:abstractNum>
-  <w:abstractNum w:abstractNumId="5" w15:restartNumberingAfterBreak="0">
+  <w:abstractNum w:abstractNumId="5">
     <w:nsid w:val="3DE12344"/>
     <w:multiLevelType w:val="hybridMultilevel"/>
     <w:tmpl w:val="48CE9D02"/>
@@ -53497,7 +53759,7 @@
       </w:pPr>
     </w:lvl>
   </w:abstractNum>
-  <w:abstractNum w:abstractNumId="6" w15:restartNumberingAfterBreak="0">
+  <w:abstractNum w:abstractNumId="6">
     <w:nsid w:val="3E49339D"/>
     <w:multiLevelType w:val="multilevel"/>
     <w:tmpl w:val="C580311A"/>
@@ -53622,7 +53884,7 @@
       </w:rPr>
     </w:lvl>
   </w:abstractNum>
-  <w:abstractNum w:abstractNumId="7" w15:restartNumberingAfterBreak="0">
+  <w:abstractNum w:abstractNumId="7">
     <w:nsid w:val="474E3B7F"/>
     <w:multiLevelType w:val="multilevel"/>
     <w:tmpl w:val="ECCCD024"/>
@@ -53762,7 +54024,7 @@
       </w:rPr>
     </w:lvl>
   </w:abstractNum>
-  <w:abstractNum w:abstractNumId="8" w15:restartNumberingAfterBreak="0">
+  <w:abstractNum w:abstractNumId="8">
     <w:nsid w:val="49CD0D8D"/>
     <w:multiLevelType w:val="hybridMultilevel"/>
     <w:tmpl w:val="00202668"/>
@@ -53851,7 +54113,7 @@
       </w:pPr>
     </w:lvl>
   </w:abstractNum>
-  <w:abstractNum w:abstractNumId="9" w15:restartNumberingAfterBreak="0">
+  <w:abstractNum w:abstractNumId="9">
     <w:nsid w:val="519D3A2A"/>
     <w:multiLevelType w:val="hybridMultilevel"/>
     <w:tmpl w:val="E1923616"/>
@@ -53940,7 +54202,7 @@
       </w:pPr>
     </w:lvl>
   </w:abstractNum>
-  <w:abstractNum w:abstractNumId="10" w15:restartNumberingAfterBreak="0">
+  <w:abstractNum w:abstractNumId="10">
     <w:nsid w:val="51E577FE"/>
     <w:multiLevelType w:val="hybridMultilevel"/>
     <w:tmpl w:val="3662DFB0"/>
@@ -54026,7 +54288,7 @@
       </w:pPr>
     </w:lvl>
   </w:abstractNum>
-  <w:abstractNum w:abstractNumId="11" w15:restartNumberingAfterBreak="0">
+  <w:abstractNum w:abstractNumId="11">
     <w:nsid w:val="6000312E"/>
     <w:multiLevelType w:val="hybridMultilevel"/>
     <w:tmpl w:val="0FC437C6"/>
@@ -54133,7 +54395,7 @@
       </w:pPr>
     </w:lvl>
   </w:abstractNum>
-  <w:abstractNum w:abstractNumId="12" w15:restartNumberingAfterBreak="0">
+  <w:abstractNum w:abstractNumId="12">
     <w:nsid w:val="62396B50"/>
     <w:multiLevelType w:val="hybridMultilevel"/>
     <w:tmpl w:val="939E7748"/>
@@ -54222,7 +54484,7 @@
       </w:pPr>
     </w:lvl>
   </w:abstractNum>
-  <w:abstractNum w:abstractNumId="13" w15:restartNumberingAfterBreak="0">
+  <w:abstractNum w:abstractNumId="13">
     <w:nsid w:val="631F6083"/>
     <w:multiLevelType w:val="hybridMultilevel"/>
     <w:tmpl w:val="40AEBFD0"/>
@@ -54335,7 +54597,7 @@
       </w:rPr>
     </w:lvl>
   </w:abstractNum>
-  <w:abstractNum w:abstractNumId="14" w15:restartNumberingAfterBreak="0">
+  <w:abstractNum w:abstractNumId="14">
     <w:nsid w:val="6C460B15"/>
     <w:multiLevelType w:val="hybridMultilevel"/>
     <w:tmpl w:val="057E158E"/>
@@ -54424,7 +54686,7 @@
       </w:pPr>
     </w:lvl>
   </w:abstractNum>
-  <w:abstractNum w:abstractNumId="15" w15:restartNumberingAfterBreak="0">
+  <w:abstractNum w:abstractNumId="15">
     <w:nsid w:val="6F6C63F3"/>
     <w:multiLevelType w:val="hybridMultilevel"/>
     <w:tmpl w:val="2EFE362E"/>
@@ -54513,17 +54775,17 @@
       </w:pPr>
     </w:lvl>
   </w:abstractNum>
-  <w:abstractNum w:abstractNumId="16" w15:restartNumberingAfterBreak="0">
-    <w:nsid w:val="75935F4A"/>
+  <w:abstractNum w:abstractNumId="16">
+    <w:nsid w:val="72382C6E"/>
     <w:multiLevelType w:val="hybridMultilevel"/>
-    <w:tmpl w:val="5C9E7B60"/>
+    <w:tmpl w:val="D6121234"/>
     <w:lvl w:ilvl="0" w:tplc="0416000F">
       <w:start w:val="1"/>
       <w:numFmt w:val="decimal"/>
       <w:lvlText w:val="%1."/>
       <w:lvlJc w:val="left"/>
       <w:pPr>
-        <w:ind w:left="360" w:hanging="360"/>
+        <w:ind w:left="720" w:hanging="360"/>
       </w:pPr>
       <w:rPr>
         <w:rFonts w:hint="default"/>
@@ -54535,7 +54797,7 @@
       <w:lvlText w:val="%2."/>
       <w:lvlJc w:val="left"/>
       <w:pPr>
-        <w:ind w:left="1080" w:hanging="360"/>
+        <w:ind w:left="1440" w:hanging="360"/>
       </w:pPr>
     </w:lvl>
     <w:lvl w:ilvl="2" w:tplc="0416001B" w:tentative="1">
@@ -54544,7 +54806,7 @@
       <w:lvlText w:val="%3."/>
       <w:lvlJc w:val="right"/>
       <w:pPr>
-        <w:ind w:left="1800" w:hanging="180"/>
+        <w:ind w:left="2160" w:hanging="180"/>
       </w:pPr>
     </w:lvl>
     <w:lvl w:ilvl="3" w:tplc="0416000F" w:tentative="1">
@@ -54553,7 +54815,7 @@
       <w:lvlText w:val="%4."/>
       <w:lvlJc w:val="left"/>
       <w:pPr>
-        <w:ind w:left="2520" w:hanging="360"/>
+        <w:ind w:left="2880" w:hanging="360"/>
       </w:pPr>
     </w:lvl>
     <w:lvl w:ilvl="4" w:tplc="04160019" w:tentative="1">
@@ -54562,7 +54824,7 @@
       <w:lvlText w:val="%5."/>
       <w:lvlJc w:val="left"/>
       <w:pPr>
-        <w:ind w:left="3240" w:hanging="360"/>
+        <w:ind w:left="3600" w:hanging="360"/>
       </w:pPr>
     </w:lvl>
     <w:lvl w:ilvl="5" w:tplc="0416001B" w:tentative="1">
@@ -54571,7 +54833,7 @@
       <w:lvlText w:val="%6."/>
       <w:lvlJc w:val="right"/>
       <w:pPr>
-        <w:ind w:left="3960" w:hanging="180"/>
+        <w:ind w:left="4320" w:hanging="180"/>
       </w:pPr>
     </w:lvl>
     <w:lvl w:ilvl="6" w:tplc="0416000F" w:tentative="1">
@@ -54580,7 +54842,7 @@
       <w:lvlText w:val="%7."/>
       <w:lvlJc w:val="left"/>
       <w:pPr>
-        <w:ind w:left="4680" w:hanging="360"/>
+        <w:ind w:left="5040" w:hanging="360"/>
       </w:pPr>
     </w:lvl>
     <w:lvl w:ilvl="7" w:tplc="04160019" w:tentative="1">
@@ -54589,7 +54851,7 @@
       <w:lvlText w:val="%8."/>
       <w:lvlJc w:val="left"/>
       <w:pPr>
-        <w:ind w:left="5400" w:hanging="360"/>
+        <w:ind w:left="5760" w:hanging="360"/>
       </w:pPr>
     </w:lvl>
     <w:lvl w:ilvl="8" w:tplc="0416001B" w:tentative="1">
@@ -54598,11 +54860,100 @@
       <w:lvlText w:val="%9."/>
       <w:lvlJc w:val="right"/>
       <w:pPr>
-        <w:ind w:left="6120" w:hanging="180"/>
+        <w:ind w:left="6480" w:hanging="180"/>
       </w:pPr>
     </w:lvl>
   </w:abstractNum>
-  <w:abstractNum w:abstractNumId="17" w15:restartNumberingAfterBreak="0">
+  <w:abstractNum w:abstractNumId="17">
+    <w:nsid w:val="75935F4A"/>
+    <w:multiLevelType w:val="hybridMultilevel"/>
+    <w:tmpl w:val="5C9E7B60"/>
+    <w:lvl w:ilvl="0" w:tplc="0416000F">
+      <w:start w:val="1"/>
+      <w:numFmt w:val="decimal"/>
+      <w:lvlText w:val="%1."/>
+      <w:lvlJc w:val="left"/>
+      <w:pPr>
+        <w:ind w:left="360" w:hanging="360"/>
+      </w:pPr>
+      <w:rPr>
+        <w:rFonts w:hint="default"/>
+      </w:rPr>
+    </w:lvl>
+    <w:lvl w:ilvl="1" w:tplc="04160019" w:tentative="1">
+      <w:start w:val="1"/>
+      <w:numFmt w:val="lowerLetter"/>
+      <w:lvlText w:val="%2."/>
+      <w:lvlJc w:val="left"/>
+      <w:pPr>
+        <w:ind w:left="1080" w:hanging="360"/>
+      </w:pPr>
+    </w:lvl>
+    <w:lvl w:ilvl="2" w:tplc="0416001B" w:tentative="1">
+      <w:start w:val="1"/>
+      <w:numFmt w:val="lowerRoman"/>
+      <w:lvlText w:val="%3."/>
+      <w:lvlJc w:val="right"/>
+      <w:pPr>
+        <w:ind w:left="1800" w:hanging="180"/>
+      </w:pPr>
+    </w:lvl>
+    <w:lvl w:ilvl="3" w:tplc="0416000F" w:tentative="1">
+      <w:start w:val="1"/>
+      <w:numFmt w:val="decimal"/>
+      <w:lvlText w:val="%4."/>
+      <w:lvlJc w:val="left"/>
+      <w:pPr>
+        <w:ind w:left="2520" w:hanging="360"/>
+      </w:pPr>
+    </w:lvl>
+    <w:lvl w:ilvl="4" w:tplc="04160019" w:tentative="1">
+      <w:start w:val="1"/>
+      <w:numFmt w:val="lowerLetter"/>
+      <w:lvlText w:val="%5."/>
+      <w:lvlJc w:val="left"/>
+      <w:pPr>
+        <w:ind w:left="3240" w:hanging="360"/>
+      </w:pPr>
+    </w:lvl>
+    <w:lvl w:ilvl="5" w:tplc="0416001B" w:tentative="1">
+      <w:start w:val="1"/>
+      <w:numFmt w:val="lowerRoman"/>
+      <w:lvlText w:val="%6."/>
+      <w:lvlJc w:val="right"/>
+      <w:pPr>
+        <w:ind w:left="3960" w:hanging="180"/>
+      </w:pPr>
+    </w:lvl>
+    <w:lvl w:ilvl="6" w:tplc="0416000F" w:tentative="1">
+      <w:start w:val="1"/>
+      <w:numFmt w:val="decimal"/>
+      <w:lvlText w:val="%7."/>
+      <w:lvlJc w:val="left"/>
+      <w:pPr>
+        <w:ind w:left="4680" w:hanging="360"/>
+      </w:pPr>
+    </w:lvl>
+    <w:lvl w:ilvl="7" w:tplc="04160019" w:tentative="1">
+      <w:start w:val="1"/>
+      <w:numFmt w:val="lowerLetter"/>
+      <w:lvlText w:val="%8."/>
+      <w:lvlJc w:val="left"/>
+      <w:pPr>
+        <w:ind w:left="5400" w:hanging="360"/>
+      </w:pPr>
+    </w:lvl>
+    <w:lvl w:ilvl="8" w:tplc="0416001B" w:tentative="1">
+      <w:start w:val="1"/>
+      <w:numFmt w:val="lowerRoman"/>
+      <w:lvlText w:val="%9."/>
+      <w:lvlJc w:val="right"/>
+      <w:pPr>
+        <w:ind w:left="6120" w:hanging="180"/>
+      </w:pPr>
+    </w:lvl>
+  </w:abstractNum>
+  <w:abstractNum w:abstractNumId="18">
     <w:nsid w:val="78BF0DA0"/>
     <w:multiLevelType w:val="hybridMultilevel"/>
     <w:tmpl w:val="26F039AC"/>
@@ -54692,7 +55043,7 @@
       </w:pPr>
     </w:lvl>
   </w:abstractNum>
-  <w:abstractNum w:abstractNumId="18" w15:restartNumberingAfterBreak="0">
+  <w:abstractNum w:abstractNumId="19">
     <w:nsid w:val="7B35685E"/>
     <w:multiLevelType w:val="hybridMultilevel"/>
     <w:tmpl w:val="97DC5544"/>
@@ -54819,7 +55170,7 @@
     <w:abstractNumId w:val="15"/>
   </w:num>
   <w:num w:numId="13">
-    <w:abstractNumId w:val="17"/>
+    <w:abstractNumId w:val="18"/>
   </w:num>
   <w:num w:numId="14">
     <w:abstractNumId w:val="1"/>
@@ -54828,12 +55179,15 @@
     <w:abstractNumId w:val="8"/>
   </w:num>
   <w:num w:numId="16">
-    <w:abstractNumId w:val="18"/>
+    <w:abstractNumId w:val="19"/>
   </w:num>
   <w:num w:numId="17">
     <w:abstractNumId w:val="3"/>
   </w:num>
   <w:num w:numId="18">
+    <w:abstractNumId w:val="17"/>
+  </w:num>
+  <w:num w:numId="19">
     <w:abstractNumId w:val="16"/>
   </w:num>
   <w:numIdMacAtCleanup w:val="18"/>
@@ -55569,6 +55923,7 @@
     <w:uiPriority w:val="59"/>
     <w:rsid w:val="0025649A"/>
     <w:tblPr>
+      <w:tblInd w:w="0" w:type="dxa"/>
       <w:tblBorders>
         <w:top w:val="single" w:sz="4" w:space="0" w:color="000000"/>
         <w:left w:val="single" w:sz="4" w:space="0" w:color="000000"/>
@@ -55577,6 +55932,12 @@
         <w:insideH w:val="single" w:sz="4" w:space="0" w:color="000000"/>
         <w:insideV w:val="single" w:sz="4" w:space="0" w:color="000000"/>
       </w:tblBorders>
+      <w:tblCellMar>
+        <w:top w:w="0" w:type="dxa"/>
+        <w:left w:w="108" w:type="dxa"/>
+        <w:bottom w:w="0" w:type="dxa"/>
+        <w:right w:w="108" w:type="dxa"/>
+      </w:tblCellMar>
     </w:tblPr>
   </w:style>
   <w:style w:type="paragraph" w:styleId="MapadoDocumento">
@@ -56590,7 +56951,7 @@
     <w:charset w:val="00"/>
     <w:family w:val="swiss"/>
     <w:pitch w:val="variable"/>
-    <w:sig w:usb0="E0002AFF" w:usb1="C000247B" w:usb2="00000009" w:usb3="00000000" w:csb0="000001FF" w:csb1="00000000"/>
+    <w:sig w:usb0="E0002EFF" w:usb1="C000247B" w:usb2="00000009" w:usb3="00000000" w:csb0="000001FF" w:csb1="00000000"/>
   </w:font>
   <w:font w:name="Cambria">
     <w:panose1 w:val="02040503050406030204"/>
@@ -56643,6 +57004,7 @@
     <w:rsid w:val="00310A99"/>
     <w:rsid w:val="0038702F"/>
     <w:rsid w:val="003C27D3"/>
+    <w:rsid w:val="00494919"/>
     <w:rsid w:val="00517F17"/>
     <w:rsid w:val="006F2436"/>
     <w:rsid w:val="006F7CD5"/>
@@ -57418,7 +57780,7 @@
 </file>
 
 <file path=customXml/itemProps1.xml><?xml version="1.0" encoding="utf-8"?>
-<ds:datastoreItem xmlns:ds="http://schemas.openxmlformats.org/officeDocument/2006/customXml" ds:itemID="{0E91F183-9956-4D54-B502-F44560713E1F}">
+<ds:datastoreItem xmlns:ds="http://schemas.openxmlformats.org/officeDocument/2006/customXml" ds:itemID="{3777E798-4CC5-412A-A4CF-838789CE41F4}">
   <ds:schemaRefs>
     <ds:schemaRef ds:uri="http://schemas.openxmlformats.org/officeDocument/2006/bibliography"/>
   </ds:schemaRefs>

--- a/Nova pasta/tcc-leandro.docx
+++ b/Nova pasta/tcc-leandro.docx
@@ -370,11 +370,11 @@
       <w:pPr>
         <w:pStyle w:val="Capa-Folhaderosto"/>
       </w:pPr>
-      <w:bookmarkStart w:id="10" w:name="_Toc266865608"/>
-      <w:bookmarkStart w:id="11" w:name="_Toc266864366"/>
+      <w:bookmarkStart w:id="10" w:name="_Toc257729041"/>
+      <w:bookmarkStart w:id="11" w:name="_Toc257729429"/>
       <w:bookmarkStart w:id="12" w:name="_Toc257729466"/>
-      <w:bookmarkStart w:id="13" w:name="_Toc257729429"/>
-      <w:bookmarkStart w:id="14" w:name="_Toc257729041"/>
+      <w:bookmarkStart w:id="13" w:name="_Toc266864366"/>
+      <w:bookmarkStart w:id="14" w:name="_Toc266865608"/>
     </w:p>
     <w:bookmarkEnd w:id="14" w:displacedByCustomXml="next"/>
     <w:bookmarkEnd w:id="13" w:displacedByCustomXml="next"/>
@@ -18818,6 +18818,9 @@
       <w:r>
         <w:t xml:space="preserve"> – TELA DE LOGIN</w:t>
       </w:r>
+      <w:r>
+        <w:t xml:space="preserve"> (DV001)</w:t>
+      </w:r>
     </w:p>
     <w:p>
       <w:pPr>
@@ -18915,6 +18918,9 @@
       <w:r>
         <w:t xml:space="preserve"> – TELA DE CADASTRO DE USUÁRIO</w:t>
       </w:r>
+      <w:r>
+        <w:t xml:space="preserve"> (DV002)</w:t>
+      </w:r>
     </w:p>
     <w:p>
       <w:pPr>
@@ -19012,6 +19018,9 @@
       <w:r>
         <w:t xml:space="preserve"> – TELA DE CADASTRO DE INGREDIENTES</w:t>
       </w:r>
+      <w:r>
+        <w:t xml:space="preserve"> (DV003)</w:t>
+      </w:r>
     </w:p>
     <w:p>
       <w:pPr>
@@ -19109,6 +19118,9 @@
       <w:r>
         <w:t xml:space="preserve"> – TELA COM A LISTA DE INGREDIENTES</w:t>
       </w:r>
+      <w:r>
+        <w:t xml:space="preserve"> (DV004)</w:t>
+      </w:r>
     </w:p>
     <w:p>
       <w:pPr>
@@ -19205,6 +19217,9 @@
       <w:r>
         <w:t xml:space="preserve"> – MENSAGEM DE EXCLUSÃO DE INGREDIENTES</w:t>
       </w:r>
+      <w:r>
+        <w:t xml:space="preserve"> (DV005)</w:t>
+      </w:r>
     </w:p>
     <w:p>
       <w:pPr>
@@ -19309,6 +19324,9 @@
       <w:r>
         <w:t>BUSCA DE PRATOS</w:t>
       </w:r>
+      <w:r>
+        <w:t xml:space="preserve"> (DV006)</w:t>
+      </w:r>
     </w:p>
     <w:p>
       <w:pPr>
@@ -21795,7 +21813,6 @@
                 <w:sz w:val="20"/>
                 <w:szCs w:val="20"/>
               </w:rPr>
-              <w:lastRenderedPageBreak/>
               <w:t xml:space="preserve">O sistema exibe a tela </w:t>
             </w:r>
             <w:r>
@@ -25152,7 +25169,6 @@
                 <w:ilvl w:val="0"/>
                 <w:numId w:val="15"/>
               </w:numPr>
-              <w:jc w:val="both"/>
               <w:rPr>
                 <w:rFonts w:ascii="Arial" w:hAnsi="Arial" w:cs="Arial"/>
                 <w:sz w:val="20"/>
@@ -25380,6 +25396,7 @@
             <w:pPr>
               <w:pStyle w:val="Texto"/>
               <w:ind w:firstLine="0"/>
+              <w:jc w:val="left"/>
               <w:rPr>
                 <w:rFonts w:cs="Arial"/>
                 <w:sz w:val="20"/>
@@ -25431,11 +25448,22 @@
             <w:gridSpan w:val="4"/>
           </w:tcPr>
           <w:p>
-            <w:r>
-              <w:t>Esse caso de uso descreve a tela de cadastro de ingredientes</w:t>
-            </w:r>
-            <w:r>
-              <w:t>.</w:t>
+            <w:pPr>
+              <w:ind w:firstLine="0"/>
+              <w:jc w:val="left"/>
+              <w:rPr>
+                <w:rFonts w:cs="Arial"/>
+                <w:sz w:val="20"/>
+                <w:szCs w:val="20"/>
+              </w:rPr>
+            </w:pPr>
+            <w:r>
+              <w:rPr>
+                <w:rFonts w:cs="Arial"/>
+                <w:sz w:val="20"/>
+                <w:szCs w:val="20"/>
+              </w:rPr>
+              <w:t>Esse caso de uso descreve a tela de cadastro de ingredientes.</w:t>
             </w:r>
           </w:p>
         </w:tc>
@@ -25477,6 +25505,7 @@
             <w:pPr>
               <w:pStyle w:val="Texto"/>
               <w:ind w:firstLine="0"/>
+              <w:jc w:val="left"/>
               <w:rPr>
                 <w:rFonts w:cs="Arial"/>
                 <w:sz w:val="20"/>
@@ -25528,54 +25557,22 @@
             <w:gridSpan w:val="4"/>
           </w:tcPr>
           <w:p>
-            <w:r>
-              <w:rPr>
-                <w:rFonts w:cs="Arial"/>
-                <w:sz w:val="20"/>
-                <w:szCs w:val="20"/>
-              </w:rPr>
-              <w:t>(</w:t>
-            </w:r>
-            <w:r>
-              <w:t>DV003 – Cadastro de ingredientes</w:t>
-            </w:r>
-            <w:r>
-              <w:rPr>
-                <w:rFonts w:cs="Arial"/>
-                <w:sz w:val="20"/>
-                <w:szCs w:val="20"/>
-              </w:rPr>
-              <w:t>) (</w:t>
-            </w:r>
-            <w:r>
-              <w:t>DV004 – Lista de ingredientes</w:t>
-            </w:r>
-            <w:r>
-              <w:rPr>
-                <w:rFonts w:cs="Arial"/>
-                <w:sz w:val="20"/>
-                <w:szCs w:val="20"/>
-              </w:rPr>
-              <w:t>)</w:t>
-            </w:r>
-            <w:r>
-              <w:rPr>
-                <w:rFonts w:cs="Arial"/>
-                <w:sz w:val="20"/>
-                <w:szCs w:val="20"/>
-              </w:rPr>
-              <w:t xml:space="preserve"> (</w:t>
-            </w:r>
-            <w:r>
-              <w:t>DV005 – Mensagem de exclusão</w:t>
-            </w:r>
-            <w:r>
-              <w:rPr>
-                <w:rFonts w:cs="Arial"/>
-                <w:sz w:val="20"/>
-                <w:szCs w:val="20"/>
-              </w:rPr>
-              <w:t>)</w:t>
+            <w:pPr>
+              <w:ind w:firstLine="0"/>
+              <w:jc w:val="left"/>
+              <w:rPr>
+                <w:rFonts w:cs="Arial"/>
+                <w:sz w:val="20"/>
+                <w:szCs w:val="20"/>
+              </w:rPr>
+            </w:pPr>
+            <w:r>
+              <w:rPr>
+                <w:rFonts w:cs="Arial"/>
+                <w:sz w:val="20"/>
+                <w:szCs w:val="20"/>
+              </w:rPr>
+              <w:t>(DV003 – Cadastro de ingredientes) (DV004 – Lista de ingredientes) (DV005 – Mensagem de exclusão)</w:t>
             </w:r>
           </w:p>
         </w:tc>
@@ -25604,7 +25601,6 @@
                 <w:sz w:val="20"/>
                 <w:szCs w:val="20"/>
               </w:rPr>
-              <w:lastRenderedPageBreak/>
               <w:t>Pré-condições</w:t>
             </w:r>
           </w:p>
@@ -25622,10 +25618,18 @@
                 <w:numId w:val="16"/>
               </w:numPr>
               <w:rPr>
-                <w:b/>
-              </w:rPr>
-            </w:pPr>
-            <w:r>
+                <w:rFonts w:ascii="Arial" w:hAnsi="Arial" w:cs="Arial"/>
+                <w:b/>
+                <w:sz w:val="20"/>
+                <w:szCs w:val="20"/>
+              </w:rPr>
+            </w:pPr>
+            <w:r>
+              <w:rPr>
+                <w:rFonts w:ascii="Arial" w:hAnsi="Arial" w:cs="Arial"/>
+                <w:sz w:val="20"/>
+                <w:szCs w:val="20"/>
+              </w:rPr>
               <w:t>O usuário deve ter realizado o login.</w:t>
             </w:r>
           </w:p>
@@ -25668,6 +25672,7 @@
             <w:pPr>
               <w:pStyle w:val="Texto"/>
               <w:ind w:firstLine="0"/>
+              <w:jc w:val="left"/>
               <w:rPr>
                 <w:rFonts w:cs="Arial"/>
                 <w:sz w:val="20"/>
@@ -25690,8 +25695,19 @@
                 <w:ilvl w:val="0"/>
                 <w:numId w:val="17"/>
               </w:numPr>
-            </w:pPr>
-            <w:r>
+              <w:rPr>
+                <w:rFonts w:ascii="Arial" w:hAnsi="Arial" w:cs="Arial"/>
+                <w:sz w:val="20"/>
+                <w:szCs w:val="20"/>
+              </w:rPr>
+            </w:pPr>
+            <w:r>
+              <w:rPr>
+                <w:rFonts w:ascii="Arial" w:hAnsi="Arial" w:cs="Arial"/>
+                <w:sz w:val="20"/>
+                <w:szCs w:val="20"/>
+              </w:rPr>
+              <w:lastRenderedPageBreak/>
               <w:t>Ter salvo a lista de ingredientes do usuário.</w:t>
             </w:r>
           </w:p>
@@ -25875,8 +25891,18 @@
                 <w:ilvl w:val="0"/>
                 <w:numId w:val="18"/>
               </w:numPr>
-            </w:pPr>
-            <w:r>
+              <w:rPr>
+                <w:rFonts w:ascii="Arial" w:hAnsi="Arial" w:cs="Arial"/>
+                <w:sz w:val="20"/>
+                <w:szCs w:val="20"/>
+              </w:rPr>
+            </w:pPr>
+            <w:r>
+              <w:rPr>
+                <w:rFonts w:ascii="Arial" w:hAnsi="Arial" w:cs="Arial"/>
+                <w:sz w:val="20"/>
+                <w:szCs w:val="20"/>
+              </w:rPr>
               <w:t>O sistema busca a lista de ingredientes salvos.</w:t>
             </w:r>
           </w:p>
@@ -25944,14 +25970,34 @@
                 <w:ilvl w:val="0"/>
                 <w:numId w:val="18"/>
               </w:numPr>
-            </w:pPr>
-            <w:r>
+              <w:rPr>
+                <w:rFonts w:ascii="Arial" w:hAnsi="Arial" w:cs="Arial"/>
+                <w:sz w:val="20"/>
+                <w:szCs w:val="20"/>
+              </w:rPr>
+            </w:pPr>
+            <w:r>
+              <w:rPr>
+                <w:rFonts w:ascii="Arial" w:hAnsi="Arial" w:cs="Arial"/>
+                <w:sz w:val="20"/>
+                <w:szCs w:val="20"/>
+              </w:rPr>
               <w:t>O sistema exibe a tela</w:t>
             </w:r>
             <w:r>
+              <w:rPr>
+                <w:rFonts w:ascii="Arial" w:hAnsi="Arial" w:cs="Arial"/>
+                <w:sz w:val="20"/>
+                <w:szCs w:val="20"/>
+              </w:rPr>
               <w:t xml:space="preserve"> com a lista dos ingredientes cadastrados pelo usuário</w:t>
             </w:r>
             <w:r>
+              <w:rPr>
+                <w:rFonts w:ascii="Arial" w:hAnsi="Arial" w:cs="Arial"/>
+                <w:sz w:val="20"/>
+                <w:szCs w:val="20"/>
+              </w:rPr>
               <w:t>.</w:t>
             </w:r>
           </w:p>
@@ -26004,6 +26050,11 @@
               </w:rPr>
             </w:pPr>
             <w:r>
+              <w:rPr>
+                <w:rFonts w:cs="Arial"/>
+                <w:sz w:val="20"/>
+                <w:szCs w:val="20"/>
+              </w:rPr>
               <w:t>(DV004)</w:t>
             </w:r>
           </w:p>
@@ -26022,11 +26073,26 @@
                 <w:ilvl w:val="0"/>
                 <w:numId w:val="18"/>
               </w:numPr>
-            </w:pPr>
-            <w:r>
+              <w:rPr>
+                <w:rFonts w:ascii="Arial" w:hAnsi="Arial" w:cs="Arial"/>
+                <w:sz w:val="20"/>
+                <w:szCs w:val="20"/>
+              </w:rPr>
+            </w:pPr>
+            <w:r>
+              <w:rPr>
+                <w:rFonts w:ascii="Arial" w:hAnsi="Arial" w:cs="Arial"/>
+                <w:sz w:val="20"/>
+                <w:szCs w:val="20"/>
+              </w:rPr>
               <w:t>O usuário pressiona o botão +</w:t>
             </w:r>
             <w:r>
+              <w:rPr>
+                <w:rFonts w:ascii="Arial" w:hAnsi="Arial" w:cs="Arial"/>
+                <w:sz w:val="20"/>
+                <w:szCs w:val="20"/>
+              </w:rPr>
               <w:t>.</w:t>
             </w:r>
           </w:p>
@@ -26047,7 +26113,20 @@
               </w:rPr>
             </w:pPr>
             <w:r>
+              <w:rPr>
+                <w:rFonts w:cs="Arial"/>
+                <w:sz w:val="20"/>
+                <w:szCs w:val="20"/>
+              </w:rPr>
               <w:t>(A1) (A2)</w:t>
+            </w:r>
+            <w:r>
+              <w:rPr>
+                <w:rFonts w:cs="Arial"/>
+                <w:sz w:val="20"/>
+                <w:szCs w:val="20"/>
+              </w:rPr>
+              <w:t xml:space="preserve"> (A3)</w:t>
             </w:r>
           </w:p>
         </w:tc>
@@ -26097,8 +26176,18 @@
                 <w:ilvl w:val="0"/>
                 <w:numId w:val="18"/>
               </w:numPr>
-            </w:pPr>
-            <w:r>
+              <w:rPr>
+                <w:rFonts w:ascii="Arial" w:hAnsi="Arial" w:cs="Arial"/>
+                <w:sz w:val="20"/>
+                <w:szCs w:val="20"/>
+              </w:rPr>
+            </w:pPr>
+            <w:r>
+              <w:rPr>
+                <w:rFonts w:ascii="Arial" w:hAnsi="Arial" w:cs="Arial"/>
+                <w:sz w:val="20"/>
+                <w:szCs w:val="20"/>
+              </w:rPr>
               <w:t>O sistema carrega os tipos de unidade de medida.</w:t>
             </w:r>
           </w:p>
@@ -26166,8 +26255,18 @@
                 <w:ilvl w:val="0"/>
                 <w:numId w:val="18"/>
               </w:numPr>
-            </w:pPr>
-            <w:r>
+              <w:rPr>
+                <w:rFonts w:ascii="Arial" w:hAnsi="Arial" w:cs="Arial"/>
+                <w:sz w:val="20"/>
+                <w:szCs w:val="20"/>
+              </w:rPr>
+            </w:pPr>
+            <w:r>
+              <w:rPr>
+                <w:rFonts w:ascii="Arial" w:hAnsi="Arial" w:cs="Arial"/>
+                <w:sz w:val="20"/>
+                <w:szCs w:val="20"/>
+              </w:rPr>
               <w:t>O sistema exibe a tela.</w:t>
             </w:r>
           </w:p>
@@ -26220,6 +26319,11 @@
               </w:rPr>
             </w:pPr>
             <w:r>
+              <w:rPr>
+                <w:rFonts w:cs="Arial"/>
+                <w:sz w:val="20"/>
+                <w:szCs w:val="20"/>
+              </w:rPr>
               <w:t>(DV003)</w:t>
             </w:r>
           </w:p>
@@ -26238,12 +26342,19 @@
                 <w:ilvl w:val="0"/>
                 <w:numId w:val="18"/>
               </w:numPr>
-            </w:pPr>
-            <w:r>
-              <w:t>O usu</w:t>
-            </w:r>
-            <w:r>
-              <w:t>ário preenche o campo CÓDIGO DE BARRAS.</w:t>
+              <w:rPr>
+                <w:rFonts w:ascii="Arial" w:hAnsi="Arial" w:cs="Arial"/>
+                <w:sz w:val="20"/>
+                <w:szCs w:val="20"/>
+              </w:rPr>
+            </w:pPr>
+            <w:r>
+              <w:rPr>
+                <w:rFonts w:ascii="Arial" w:hAnsi="Arial" w:cs="Arial"/>
+                <w:sz w:val="20"/>
+                <w:szCs w:val="20"/>
+              </w:rPr>
+              <w:t>O usuário preenche o campo CÓDIGO DE BARRAS.</w:t>
             </w:r>
           </w:p>
         </w:tc>
@@ -26263,6 +26374,11 @@
               </w:rPr>
             </w:pPr>
             <w:r>
+              <w:rPr>
+                <w:rFonts w:cs="Arial"/>
+                <w:sz w:val="20"/>
+                <w:szCs w:val="20"/>
+              </w:rPr>
               <w:t>(A4)</w:t>
             </w:r>
           </w:p>
@@ -26291,6 +26407,11 @@
           <w:p>
             <w:pPr>
               <w:ind w:firstLine="0"/>
+              <w:rPr>
+                <w:rFonts w:cs="Arial"/>
+                <w:sz w:val="20"/>
+                <w:szCs w:val="20"/>
+              </w:rPr>
             </w:pPr>
           </w:p>
         </w:tc>
@@ -26308,11 +26429,26 @@
                 <w:ilvl w:val="0"/>
                 <w:numId w:val="18"/>
               </w:numPr>
-            </w:pPr>
-            <w:r>
+              <w:rPr>
+                <w:rFonts w:ascii="Arial" w:hAnsi="Arial" w:cs="Arial"/>
+                <w:sz w:val="20"/>
+                <w:szCs w:val="20"/>
+              </w:rPr>
+            </w:pPr>
+            <w:r>
+              <w:rPr>
+                <w:rFonts w:ascii="Arial" w:hAnsi="Arial" w:cs="Arial"/>
+                <w:sz w:val="20"/>
+                <w:szCs w:val="20"/>
+              </w:rPr>
               <w:t>O usu</w:t>
             </w:r>
             <w:r>
+              <w:rPr>
+                <w:rFonts w:ascii="Arial" w:hAnsi="Arial" w:cs="Arial"/>
+                <w:sz w:val="20"/>
+                <w:szCs w:val="20"/>
+              </w:rPr>
               <w:t>ário preenche o campo NOME.</w:t>
             </w:r>
           </w:p>
@@ -26380,8 +26516,18 @@
                 <w:ilvl w:val="0"/>
                 <w:numId w:val="18"/>
               </w:numPr>
-            </w:pPr>
-            <w:r>
+              <w:rPr>
+                <w:rFonts w:ascii="Arial" w:hAnsi="Arial" w:cs="Arial"/>
+                <w:sz w:val="20"/>
+                <w:szCs w:val="20"/>
+              </w:rPr>
+            </w:pPr>
+            <w:r>
+              <w:rPr>
+                <w:rFonts w:ascii="Arial" w:hAnsi="Arial" w:cs="Arial"/>
+                <w:sz w:val="20"/>
+                <w:szCs w:val="20"/>
+              </w:rPr>
               <w:t>O usuário seleciona uma unidade de medida.</w:t>
             </w:r>
           </w:p>
@@ -26449,8 +26595,18 @@
                 <w:ilvl w:val="0"/>
                 <w:numId w:val="18"/>
               </w:numPr>
-            </w:pPr>
-            <w:r>
+              <w:rPr>
+                <w:rFonts w:ascii="Arial" w:hAnsi="Arial" w:cs="Arial"/>
+                <w:sz w:val="20"/>
+                <w:szCs w:val="20"/>
+              </w:rPr>
+            </w:pPr>
+            <w:r>
+              <w:rPr>
+                <w:rFonts w:ascii="Arial" w:hAnsi="Arial" w:cs="Arial"/>
+                <w:sz w:val="20"/>
+                <w:szCs w:val="20"/>
+              </w:rPr>
               <w:t>O usuário preenche o campo QUANTIDADE.</w:t>
             </w:r>
           </w:p>
@@ -26518,11 +26674,26 @@
                 <w:ilvl w:val="0"/>
                 <w:numId w:val="18"/>
               </w:numPr>
-            </w:pPr>
-            <w:r>
+              <w:rPr>
+                <w:rFonts w:ascii="Arial" w:hAnsi="Arial" w:cs="Arial"/>
+                <w:sz w:val="20"/>
+                <w:szCs w:val="20"/>
+              </w:rPr>
+            </w:pPr>
+            <w:r>
+              <w:rPr>
+                <w:rFonts w:ascii="Arial" w:hAnsi="Arial" w:cs="Arial"/>
+                <w:sz w:val="20"/>
+                <w:szCs w:val="20"/>
+              </w:rPr>
               <w:t>O u</w:t>
             </w:r>
             <w:r>
+              <w:rPr>
+                <w:rFonts w:ascii="Arial" w:hAnsi="Arial" w:cs="Arial"/>
+                <w:sz w:val="20"/>
+                <w:szCs w:val="20"/>
+              </w:rPr>
               <w:t>suário pressiona o botão SALVAR.</w:t>
             </w:r>
           </w:p>
@@ -26590,8 +26761,18 @@
                 <w:ilvl w:val="0"/>
                 <w:numId w:val="18"/>
               </w:numPr>
-            </w:pPr>
-            <w:r>
+              <w:rPr>
+                <w:rFonts w:ascii="Arial" w:hAnsi="Arial" w:cs="Arial"/>
+                <w:sz w:val="20"/>
+                <w:szCs w:val="20"/>
+              </w:rPr>
+            </w:pPr>
+            <w:r>
+              <w:rPr>
+                <w:rFonts w:ascii="Arial" w:hAnsi="Arial" w:cs="Arial"/>
+                <w:sz w:val="20"/>
+                <w:szCs w:val="20"/>
+              </w:rPr>
               <w:t>O sistema verifica o preenchimento.</w:t>
             </w:r>
           </w:p>
@@ -26659,8 +26840,18 @@
                 <w:ilvl w:val="0"/>
                 <w:numId w:val="18"/>
               </w:numPr>
-            </w:pPr>
-            <w:r>
+              <w:rPr>
+                <w:rFonts w:ascii="Arial" w:hAnsi="Arial" w:cs="Arial"/>
+                <w:sz w:val="20"/>
+                <w:szCs w:val="20"/>
+              </w:rPr>
+            </w:pPr>
+            <w:r>
+              <w:rPr>
+                <w:rFonts w:ascii="Arial" w:hAnsi="Arial" w:cs="Arial"/>
+                <w:sz w:val="20"/>
+                <w:szCs w:val="20"/>
+              </w:rPr>
               <w:t>O sistema cadastra o ingrediente na lista do usuário.</w:t>
             </w:r>
           </w:p>
@@ -26681,6 +26872,11 @@
               </w:rPr>
             </w:pPr>
             <w:r>
+              <w:rPr>
+                <w:rFonts w:cs="Arial"/>
+                <w:sz w:val="20"/>
+                <w:szCs w:val="20"/>
+              </w:rPr>
               <w:t>(E1) (E3)</w:t>
             </w:r>
           </w:p>
@@ -26701,6 +26897,11 @@
               </w:rPr>
             </w:pPr>
             <w:r>
+              <w:rPr>
+                <w:rFonts w:cs="Arial"/>
+                <w:sz w:val="20"/>
+                <w:szCs w:val="20"/>
+              </w:rPr>
               <w:t>(R7)</w:t>
             </w:r>
           </w:p>
@@ -26734,8 +26935,18 @@
                 <w:ilvl w:val="0"/>
                 <w:numId w:val="18"/>
               </w:numPr>
-            </w:pPr>
-            <w:r>
+              <w:rPr>
+                <w:rFonts w:ascii="Arial" w:hAnsi="Arial" w:cs="Arial"/>
+                <w:sz w:val="20"/>
+                <w:szCs w:val="20"/>
+              </w:rPr>
+            </w:pPr>
+            <w:r>
+              <w:rPr>
+                <w:rFonts w:ascii="Arial" w:hAnsi="Arial" w:cs="Arial"/>
+                <w:sz w:val="20"/>
+                <w:szCs w:val="20"/>
+              </w:rPr>
               <w:t>O sistema busca a lista de ingredientes salvos.</w:t>
             </w:r>
           </w:p>
@@ -26803,11 +27014,26 @@
                 <w:ilvl w:val="0"/>
                 <w:numId w:val="18"/>
               </w:numPr>
-            </w:pPr>
-            <w:r>
+              <w:rPr>
+                <w:rFonts w:ascii="Arial" w:hAnsi="Arial" w:cs="Arial"/>
+                <w:sz w:val="20"/>
+                <w:szCs w:val="20"/>
+              </w:rPr>
+            </w:pPr>
+            <w:r>
+              <w:rPr>
+                <w:rFonts w:ascii="Arial" w:hAnsi="Arial" w:cs="Arial"/>
+                <w:sz w:val="20"/>
+                <w:szCs w:val="20"/>
+              </w:rPr>
               <w:t>O sistema exibe a tela</w:t>
             </w:r>
             <w:r>
+              <w:rPr>
+                <w:rFonts w:ascii="Arial" w:hAnsi="Arial" w:cs="Arial"/>
+                <w:sz w:val="20"/>
+                <w:szCs w:val="20"/>
+              </w:rPr>
               <w:t>.</w:t>
             </w:r>
           </w:p>
@@ -26860,6 +27086,11 @@
               </w:rPr>
             </w:pPr>
             <w:r>
+              <w:rPr>
+                <w:rFonts w:cs="Arial"/>
+                <w:sz w:val="20"/>
+                <w:szCs w:val="20"/>
+              </w:rPr>
               <w:t>(DV004)</w:t>
             </w:r>
           </w:p>
@@ -26878,8 +27109,18 @@
                 <w:ilvl w:val="0"/>
                 <w:numId w:val="18"/>
               </w:numPr>
-            </w:pPr>
-            <w:r>
+              <w:rPr>
+                <w:rFonts w:ascii="Arial" w:hAnsi="Arial" w:cs="Arial"/>
+                <w:sz w:val="20"/>
+                <w:szCs w:val="20"/>
+              </w:rPr>
+            </w:pPr>
+            <w:r>
+              <w:rPr>
+                <w:rFonts w:ascii="Arial" w:hAnsi="Arial" w:cs="Arial"/>
+                <w:sz w:val="20"/>
+                <w:szCs w:val="20"/>
+              </w:rPr>
               <w:t>O caso de uso é encerrado.</w:t>
             </w:r>
           </w:p>
@@ -27013,6 +27254,12 @@
               <w:t xml:space="preserve">A1 - </w:t>
             </w:r>
             <w:r>
+              <w:rPr>
+                <w:rFonts w:cs="Arial"/>
+                <w:b/>
+                <w:sz w:val="20"/>
+                <w:szCs w:val="20"/>
+              </w:rPr>
               <w:t>O usuário pressiona o botão EDITAR de um dos ingredientes salvos</w:t>
             </w:r>
           </w:p>
@@ -27144,7 +27391,7 @@
               <w:pStyle w:val="PargrafodaLista"/>
               <w:numPr>
                 <w:ilvl w:val="0"/>
-                <w:numId w:val="10"/>
+                <w:numId w:val="20"/>
               </w:numPr>
               <w:rPr>
                 <w:rFonts w:ascii="Arial" w:hAnsi="Arial" w:cs="Arial"/>
@@ -27153,6 +27400,11 @@
               </w:rPr>
             </w:pPr>
             <w:r>
+              <w:rPr>
+                <w:rFonts w:ascii="Arial" w:hAnsi="Arial" w:cs="Arial"/>
+                <w:sz w:val="20"/>
+                <w:szCs w:val="20"/>
+              </w:rPr>
               <w:t>O sistema busca as informações do ingrediente.</w:t>
             </w:r>
           </w:p>
@@ -27172,8 +27424,6 @@
                 <w:szCs w:val="20"/>
               </w:rPr>
             </w:pPr>
-            <w:bookmarkStart w:id="240" w:name="_GoBack"/>
-            <w:bookmarkEnd w:id="240"/>
           </w:p>
         </w:tc>
         <w:tc>
@@ -27222,7 +27472,7 @@
               <w:pStyle w:val="PargrafodaLista"/>
               <w:numPr>
                 <w:ilvl w:val="0"/>
-                <w:numId w:val="10"/>
+                <w:numId w:val="20"/>
               </w:numPr>
               <w:rPr>
                 <w:rFonts w:ascii="Arial" w:hAnsi="Arial" w:cs="Arial"/>
@@ -27231,7 +27481,11 @@
               </w:rPr>
             </w:pPr>
             <w:r>
-              <w:lastRenderedPageBreak/>
+              <w:rPr>
+                <w:rFonts w:ascii="Arial" w:hAnsi="Arial" w:cs="Arial"/>
+                <w:sz w:val="20"/>
+                <w:szCs w:val="20"/>
+              </w:rPr>
               <w:t>O sistema carrega os tipos de unidades de medida.</w:t>
             </w:r>
           </w:p>
@@ -27299,11 +27553,29 @@
               <w:pStyle w:val="PargrafodaLista"/>
               <w:numPr>
                 <w:ilvl w:val="0"/>
-                <w:numId w:val="10"/>
+                <w:numId w:val="20"/>
               </w:numPr>
-            </w:pPr>
-            <w:r>
-              <w:t>O sistema seta o campo NOME como desabilitado.</w:t>
+              <w:rPr>
+                <w:rFonts w:ascii="Arial" w:hAnsi="Arial" w:cs="Arial"/>
+                <w:sz w:val="20"/>
+                <w:szCs w:val="20"/>
+              </w:rPr>
+            </w:pPr>
+            <w:r>
+              <w:rPr>
+                <w:rFonts w:ascii="Arial" w:hAnsi="Arial" w:cs="Arial"/>
+                <w:sz w:val="20"/>
+                <w:szCs w:val="20"/>
+              </w:rPr>
+              <w:t>O sistema exibe a tela</w:t>
+            </w:r>
+            <w:r>
+              <w:rPr>
+                <w:rFonts w:ascii="Arial" w:hAnsi="Arial" w:cs="Arial"/>
+                <w:sz w:val="20"/>
+                <w:szCs w:val="20"/>
+              </w:rPr>
+              <w:t>.</w:t>
             </w:r>
           </w:p>
         </w:tc>
@@ -27356,6 +27628,14 @@
                 <w:szCs w:val="20"/>
               </w:rPr>
             </w:pPr>
+            <w:r>
+              <w:rPr>
+                <w:rFonts w:cs="Arial"/>
+                <w:sz w:val="20"/>
+                <w:szCs w:val="20"/>
+              </w:rPr>
+              <w:t>(DV003)</w:t>
+            </w:r>
           </w:p>
         </w:tc>
       </w:tr>
@@ -27370,7 +27650,7 @@
               <w:pStyle w:val="PargrafodaLista"/>
               <w:numPr>
                 <w:ilvl w:val="0"/>
-                <w:numId w:val="10"/>
+                <w:numId w:val="20"/>
               </w:numPr>
               <w:rPr>
                 <w:rFonts w:ascii="Arial" w:hAnsi="Arial" w:cs="Arial"/>
@@ -27379,7 +27659,12 @@
               </w:rPr>
             </w:pPr>
             <w:r>
-              <w:t>O sistema exibe a tela (DV003).</w:t>
+              <w:rPr>
+                <w:rFonts w:ascii="Arial" w:hAnsi="Arial" w:cs="Arial"/>
+                <w:sz w:val="20"/>
+                <w:szCs w:val="20"/>
+              </w:rPr>
+              <w:t>O usuário altera as informações do cadastro do ingrediente.</w:t>
             </w:r>
           </w:p>
         </w:tc>
@@ -27446,7 +27731,7 @@
               <w:pStyle w:val="PargrafodaLista"/>
               <w:numPr>
                 <w:ilvl w:val="0"/>
-                <w:numId w:val="10"/>
+                <w:numId w:val="20"/>
               </w:numPr>
               <w:rPr>
                 <w:rFonts w:ascii="Arial" w:hAnsi="Arial" w:cs="Arial"/>
@@ -27455,7 +27740,13 @@
               </w:rPr>
             </w:pPr>
             <w:r>
-              <w:t>O usuário altera as informações do cadastro do ingrediente.</w:t>
+              <w:rPr>
+                <w:rFonts w:ascii="Arial" w:hAnsi="Arial" w:cs="Arial"/>
+                <w:sz w:val="20"/>
+                <w:szCs w:val="20"/>
+              </w:rPr>
+              <w:lastRenderedPageBreak/>
+              <w:t>O usuário pressiona o botão SALVAR.</w:t>
             </w:r>
           </w:p>
         </w:tc>
@@ -27522,7 +27813,7 @@
               <w:pStyle w:val="PargrafodaLista"/>
               <w:numPr>
                 <w:ilvl w:val="0"/>
-                <w:numId w:val="10"/>
+                <w:numId w:val="20"/>
               </w:numPr>
               <w:rPr>
                 <w:rFonts w:ascii="Arial" w:hAnsi="Arial" w:cs="Arial"/>
@@ -27531,7 +27822,12 @@
               </w:rPr>
             </w:pPr>
             <w:r>
-              <w:t>O usuário pressiona o botão SALVAR.</w:t>
+              <w:rPr>
+                <w:rFonts w:ascii="Arial" w:hAnsi="Arial" w:cs="Arial"/>
+                <w:sz w:val="20"/>
+                <w:szCs w:val="20"/>
+              </w:rPr>
+              <w:t>O sistema verifica o preenchimento.</w:t>
             </w:r>
           </w:p>
         </w:tc>
@@ -27598,7 +27894,7 @@
               <w:pStyle w:val="PargrafodaLista"/>
               <w:numPr>
                 <w:ilvl w:val="0"/>
-                <w:numId w:val="10"/>
+                <w:numId w:val="20"/>
               </w:numPr>
               <w:rPr>
                 <w:rFonts w:ascii="Arial" w:hAnsi="Arial" w:cs="Arial"/>
@@ -27607,7 +27903,12 @@
               </w:rPr>
             </w:pPr>
             <w:r>
-              <w:t>O sistema verifica o preenchimento.</w:t>
+              <w:rPr>
+                <w:rFonts w:ascii="Arial" w:hAnsi="Arial" w:cs="Arial"/>
+                <w:sz w:val="20"/>
+                <w:szCs w:val="20"/>
+              </w:rPr>
+              <w:t>O sistema salva as alterações.</w:t>
             </w:r>
           </w:p>
         </w:tc>
@@ -27643,6 +27944,14 @@
                 <w:szCs w:val="20"/>
               </w:rPr>
             </w:pPr>
+            <w:r>
+              <w:rPr>
+                <w:rFonts w:cs="Arial"/>
+                <w:sz w:val="20"/>
+                <w:szCs w:val="20"/>
+              </w:rPr>
+              <w:t>(E3)</w:t>
+            </w:r>
           </w:p>
         </w:tc>
         <w:tc>
@@ -27674,11 +27983,21 @@
               <w:pStyle w:val="PargrafodaLista"/>
               <w:numPr>
                 <w:ilvl w:val="0"/>
-                <w:numId w:val="10"/>
+                <w:numId w:val="20"/>
               </w:numPr>
-            </w:pPr>
-            <w:r>
-              <w:t>O sistema salva as alterações (E3).</w:t>
+              <w:rPr>
+                <w:rFonts w:ascii="Arial" w:hAnsi="Arial" w:cs="Arial"/>
+                <w:sz w:val="20"/>
+                <w:szCs w:val="20"/>
+              </w:rPr>
+            </w:pPr>
+            <w:r>
+              <w:rPr>
+                <w:rFonts w:ascii="Arial" w:hAnsi="Arial" w:cs="Arial"/>
+                <w:sz w:val="20"/>
+                <w:szCs w:val="20"/>
+              </w:rPr>
+              <w:t>O sistema busca a lista de ingredientes salvos.</w:t>
             </w:r>
           </w:p>
         </w:tc>
@@ -27745,11 +28064,21 @@
               <w:pStyle w:val="PargrafodaLista"/>
               <w:numPr>
                 <w:ilvl w:val="0"/>
-                <w:numId w:val="10"/>
+                <w:numId w:val="20"/>
               </w:numPr>
-            </w:pPr>
-            <w:r>
-              <w:t>O sistema busca a lista de ingredientes salvos.</w:t>
+              <w:rPr>
+                <w:rFonts w:ascii="Arial" w:hAnsi="Arial" w:cs="Arial"/>
+                <w:sz w:val="20"/>
+                <w:szCs w:val="20"/>
+              </w:rPr>
+            </w:pPr>
+            <w:r>
+              <w:rPr>
+                <w:rFonts w:ascii="Arial" w:hAnsi="Arial" w:cs="Arial"/>
+                <w:sz w:val="20"/>
+                <w:szCs w:val="20"/>
+              </w:rPr>
+              <w:t>O sistema exibe a tela.</w:t>
             </w:r>
           </w:p>
         </w:tc>
@@ -27802,6 +28131,14 @@
                 <w:szCs w:val="20"/>
               </w:rPr>
             </w:pPr>
+            <w:r>
+              <w:rPr>
+                <w:rFonts w:cs="Arial"/>
+                <w:sz w:val="20"/>
+                <w:szCs w:val="20"/>
+              </w:rPr>
+              <w:t>(DV004)</w:t>
+            </w:r>
           </w:p>
         </w:tc>
       </w:tr>
@@ -27816,11 +28153,21 @@
               <w:pStyle w:val="PargrafodaLista"/>
               <w:numPr>
                 <w:ilvl w:val="0"/>
-                <w:numId w:val="10"/>
+                <w:numId w:val="20"/>
               </w:numPr>
-            </w:pPr>
-            <w:r>
-              <w:t>O sistema exibe a tela (DV004).</w:t>
+              <w:rPr>
+                <w:rFonts w:ascii="Arial" w:hAnsi="Arial" w:cs="Arial"/>
+                <w:sz w:val="20"/>
+                <w:szCs w:val="20"/>
+              </w:rPr>
+            </w:pPr>
+            <w:r>
+              <w:rPr>
+                <w:rFonts w:ascii="Arial" w:hAnsi="Arial" w:cs="Arial"/>
+                <w:sz w:val="20"/>
+                <w:szCs w:val="20"/>
+              </w:rPr>
+              <w:t>O caso de uso é encerrado.</w:t>
             </w:r>
           </w:p>
         </w:tc>
@@ -27871,8 +28218,186 @@
                 <w:rFonts w:cs="Arial"/>
                 <w:sz w:val="20"/>
                 <w:szCs w:val="20"/>
-              </w:rPr>
-            </w:pPr>
+                <w:u w:val="single"/>
+              </w:rPr>
+            </w:pPr>
+          </w:p>
+        </w:tc>
+      </w:tr>
+      <w:tr>
+        <w:tc>
+          <w:tcPr>
+            <w:tcW w:w="9211" w:type="dxa"/>
+            <w:gridSpan w:val="5"/>
+          </w:tcPr>
+          <w:p>
+            <w:pPr>
+              <w:pStyle w:val="Texto"/>
+              <w:ind w:firstLine="0"/>
+              <w:jc w:val="center"/>
+              <w:rPr>
+                <w:rFonts w:cs="Arial"/>
+                <w:sz w:val="20"/>
+                <w:szCs w:val="20"/>
+                <w:u w:val="single"/>
+              </w:rPr>
+            </w:pPr>
+          </w:p>
+        </w:tc>
+      </w:tr>
+      <w:tr>
+        <w:tc>
+          <w:tcPr>
+            <w:tcW w:w="9211" w:type="dxa"/>
+            <w:gridSpan w:val="5"/>
+            <w:shd w:val="clear" w:color="auto" w:fill="F2F2F2" w:themeFill="background1" w:themeFillShade="F2"/>
+          </w:tcPr>
+          <w:p>
+            <w:pPr>
+              <w:pStyle w:val="Texto"/>
+              <w:ind w:firstLine="0"/>
+              <w:jc w:val="left"/>
+              <w:rPr>
+                <w:rFonts w:cs="Arial"/>
+                <w:b/>
+                <w:sz w:val="20"/>
+                <w:szCs w:val="20"/>
+                <w:u w:val="single"/>
+              </w:rPr>
+            </w:pPr>
+            <w:r>
+              <w:rPr>
+                <w:rFonts w:cs="Arial"/>
+                <w:b/>
+                <w:sz w:val="20"/>
+                <w:szCs w:val="20"/>
+              </w:rPr>
+              <w:t xml:space="preserve">A2 - </w:t>
+            </w:r>
+            <w:r>
+              <w:rPr>
+                <w:rFonts w:cs="Arial"/>
+                <w:b/>
+                <w:sz w:val="20"/>
+                <w:szCs w:val="20"/>
+              </w:rPr>
+              <w:t>O usuário pressiona o botão EXCLUIR  de um dos ingredientes</w:t>
+            </w:r>
+          </w:p>
+        </w:tc>
+      </w:tr>
+      <w:tr>
+        <w:tc>
+          <w:tcPr>
+            <w:tcW w:w="4361" w:type="dxa"/>
+            <w:gridSpan w:val="2"/>
+            <w:shd w:val="clear" w:color="auto" w:fill="F2F2F2" w:themeFill="background1" w:themeFillShade="F2"/>
+          </w:tcPr>
+          <w:p>
+            <w:pPr>
+              <w:pStyle w:val="Texto"/>
+              <w:ind w:firstLine="0"/>
+              <w:jc w:val="center"/>
+              <w:rPr>
+                <w:rFonts w:cs="Arial"/>
+                <w:b/>
+                <w:sz w:val="20"/>
+                <w:szCs w:val="20"/>
+              </w:rPr>
+            </w:pPr>
+            <w:r>
+              <w:rPr>
+                <w:rFonts w:cs="Arial"/>
+                <w:b/>
+                <w:sz w:val="20"/>
+                <w:szCs w:val="20"/>
+              </w:rPr>
+              <w:t>Passo</w:t>
+            </w:r>
+          </w:p>
+        </w:tc>
+        <w:tc>
+          <w:tcPr>
+            <w:tcW w:w="1559" w:type="dxa"/>
+            <w:shd w:val="clear" w:color="auto" w:fill="F2F2F2" w:themeFill="background1" w:themeFillShade="F2"/>
+          </w:tcPr>
+          <w:p>
+            <w:pPr>
+              <w:pStyle w:val="Texto"/>
+              <w:ind w:firstLine="0"/>
+              <w:jc w:val="center"/>
+              <w:rPr>
+                <w:rFonts w:cs="Arial"/>
+                <w:b/>
+                <w:sz w:val="20"/>
+                <w:szCs w:val="20"/>
+              </w:rPr>
+            </w:pPr>
+            <w:r>
+              <w:rPr>
+                <w:rFonts w:cs="Arial"/>
+                <w:b/>
+                <w:sz w:val="20"/>
+                <w:szCs w:val="20"/>
+              </w:rPr>
+              <w:t>Fluxos</w:t>
+            </w:r>
+          </w:p>
+        </w:tc>
+        <w:tc>
+          <w:tcPr>
+            <w:tcW w:w="2126" w:type="dxa"/>
+            <w:shd w:val="clear" w:color="auto" w:fill="F2F2F2" w:themeFill="background1" w:themeFillShade="F2"/>
+          </w:tcPr>
+          <w:p>
+            <w:pPr>
+              <w:pStyle w:val="Texto"/>
+              <w:ind w:firstLine="0"/>
+              <w:jc w:val="center"/>
+              <w:rPr>
+                <w:rFonts w:cs="Arial"/>
+                <w:b/>
+                <w:sz w:val="20"/>
+                <w:szCs w:val="20"/>
+              </w:rPr>
+            </w:pPr>
+            <w:r>
+              <w:rPr>
+                <w:rFonts w:cs="Arial"/>
+                <w:b/>
+                <w:sz w:val="20"/>
+                <w:szCs w:val="20"/>
+              </w:rPr>
+              <w:t>Regras de negócio</w:t>
+            </w:r>
+          </w:p>
+        </w:tc>
+        <w:tc>
+          <w:tcPr>
+            <w:tcW w:w="1165" w:type="dxa"/>
+            <w:shd w:val="clear" w:color="auto" w:fill="F2F2F2" w:themeFill="background1" w:themeFillShade="F2"/>
+          </w:tcPr>
+          <w:p>
+            <w:pPr>
+              <w:pStyle w:val="Texto"/>
+              <w:ind w:firstLine="0"/>
+              <w:jc w:val="center"/>
+              <w:rPr>
+                <w:rFonts w:cs="Arial"/>
+                <w:b/>
+                <w:sz w:val="20"/>
+                <w:szCs w:val="20"/>
+              </w:rPr>
+            </w:pPr>
+            <w:r>
+              <w:rPr>
+                <w:rFonts w:cs="Arial"/>
+                <w:b/>
+                <w:sz w:val="20"/>
+                <w:szCs w:val="20"/>
+              </w:rPr>
+              <w:t>Tela</w:t>
+            </w:r>
           </w:p>
         </w:tc>
       </w:tr>
@@ -27887,10 +28412,465 @@
               <w:pStyle w:val="PargrafodaLista"/>
               <w:numPr>
                 <w:ilvl w:val="0"/>
-                <w:numId w:val="10"/>
+                <w:numId w:val="21"/>
               </w:numPr>
-            </w:pPr>
-            <w:r>
+              <w:rPr>
+                <w:rFonts w:ascii="Arial" w:hAnsi="Arial" w:cs="Arial"/>
+                <w:sz w:val="20"/>
+                <w:szCs w:val="20"/>
+              </w:rPr>
+            </w:pPr>
+            <w:r>
+              <w:rPr>
+                <w:rFonts w:ascii="Arial" w:hAnsi="Arial" w:cs="Arial"/>
+                <w:sz w:val="20"/>
+                <w:szCs w:val="20"/>
+              </w:rPr>
+              <w:t>O sistema exibe a mensagem</w:t>
+            </w:r>
+            <w:r>
+              <w:rPr>
+                <w:rFonts w:ascii="Arial" w:hAnsi="Arial" w:cs="Arial"/>
+                <w:sz w:val="20"/>
+                <w:szCs w:val="20"/>
+              </w:rPr>
+              <w:t xml:space="preserve">: </w:t>
+            </w:r>
+            <w:r>
+              <w:rPr>
+                <w:rFonts w:ascii="Arial" w:hAnsi="Arial" w:cs="Arial"/>
+                <w:sz w:val="20"/>
+                <w:szCs w:val="20"/>
+              </w:rPr>
+              <w:t>TEM CERTEZA QUE DESEJA ELIMINAR ESSE</w:t>
+            </w:r>
+            <w:r>
+              <w:rPr>
+                <w:rFonts w:ascii="Arial" w:hAnsi="Arial" w:cs="Arial"/>
+                <w:sz w:val="20"/>
+                <w:szCs w:val="20"/>
+              </w:rPr>
+              <w:t xml:space="preserve"> INGREDIENTE?</w:t>
+            </w:r>
+          </w:p>
+        </w:tc>
+        <w:tc>
+          <w:tcPr>
+            <w:tcW w:w="1559" w:type="dxa"/>
+          </w:tcPr>
+          <w:p>
+            <w:pPr>
+              <w:pStyle w:val="Texto"/>
+              <w:ind w:firstLine="0"/>
+              <w:jc w:val="center"/>
+              <w:rPr>
+                <w:rFonts w:cs="Arial"/>
+                <w:sz w:val="20"/>
+                <w:szCs w:val="20"/>
+              </w:rPr>
+            </w:pPr>
+          </w:p>
+        </w:tc>
+        <w:tc>
+          <w:tcPr>
+            <w:tcW w:w="2126" w:type="dxa"/>
+          </w:tcPr>
+          <w:p>
+            <w:pPr>
+              <w:pStyle w:val="Texto"/>
+              <w:ind w:firstLine="0"/>
+              <w:jc w:val="center"/>
+              <w:rPr>
+                <w:rFonts w:cs="Arial"/>
+                <w:sz w:val="20"/>
+                <w:szCs w:val="20"/>
+              </w:rPr>
+            </w:pPr>
+          </w:p>
+        </w:tc>
+        <w:tc>
+          <w:tcPr>
+            <w:tcW w:w="1165" w:type="dxa"/>
+          </w:tcPr>
+          <w:p>
+            <w:pPr>
+              <w:pStyle w:val="Texto"/>
+              <w:ind w:firstLine="0"/>
+              <w:jc w:val="center"/>
+              <w:rPr>
+                <w:rFonts w:cs="Arial"/>
+                <w:sz w:val="20"/>
+                <w:szCs w:val="20"/>
+              </w:rPr>
+            </w:pPr>
+            <w:r>
+              <w:rPr>
+                <w:rFonts w:cs="Arial"/>
+                <w:sz w:val="20"/>
+                <w:szCs w:val="20"/>
+              </w:rPr>
+              <w:t>(DV005)</w:t>
+            </w:r>
+          </w:p>
+        </w:tc>
+      </w:tr>
+      <w:tr>
+        <w:tc>
+          <w:tcPr>
+            <w:tcW w:w="4361" w:type="dxa"/>
+            <w:gridSpan w:val="2"/>
+          </w:tcPr>
+          <w:p>
+            <w:pPr>
+              <w:pStyle w:val="PargrafodaLista"/>
+              <w:numPr>
+                <w:ilvl w:val="0"/>
+                <w:numId w:val="21"/>
+              </w:numPr>
+              <w:rPr>
+                <w:rFonts w:ascii="Arial" w:hAnsi="Arial" w:cs="Arial"/>
+                <w:sz w:val="20"/>
+                <w:szCs w:val="20"/>
+              </w:rPr>
+            </w:pPr>
+            <w:r>
+              <w:rPr>
+                <w:rFonts w:ascii="Arial" w:hAnsi="Arial" w:cs="Arial"/>
+                <w:sz w:val="20"/>
+                <w:szCs w:val="20"/>
+              </w:rPr>
+              <w:t>O usuário pressiona o botão SIM.</w:t>
+            </w:r>
+          </w:p>
+        </w:tc>
+        <w:tc>
+          <w:tcPr>
+            <w:tcW w:w="1559" w:type="dxa"/>
+          </w:tcPr>
+          <w:p>
+            <w:pPr>
+              <w:pStyle w:val="Texto"/>
+              <w:ind w:firstLine="0"/>
+              <w:jc w:val="center"/>
+              <w:rPr>
+                <w:rFonts w:cs="Arial"/>
+                <w:sz w:val="20"/>
+                <w:szCs w:val="20"/>
+              </w:rPr>
+            </w:pPr>
+            <w:r>
+              <w:rPr>
+                <w:rFonts w:cs="Arial"/>
+                <w:sz w:val="20"/>
+                <w:szCs w:val="20"/>
+              </w:rPr>
+              <w:t>(A3)</w:t>
+            </w:r>
+          </w:p>
+        </w:tc>
+        <w:tc>
+          <w:tcPr>
+            <w:tcW w:w="2126" w:type="dxa"/>
+          </w:tcPr>
+          <w:p>
+            <w:pPr>
+              <w:pStyle w:val="Texto"/>
+              <w:ind w:firstLine="0"/>
+              <w:jc w:val="center"/>
+              <w:rPr>
+                <w:rFonts w:cs="Arial"/>
+                <w:sz w:val="20"/>
+                <w:szCs w:val="20"/>
+              </w:rPr>
+            </w:pPr>
+          </w:p>
+        </w:tc>
+        <w:tc>
+          <w:tcPr>
+            <w:tcW w:w="1165" w:type="dxa"/>
+          </w:tcPr>
+          <w:p>
+            <w:pPr>
+              <w:pStyle w:val="Texto"/>
+              <w:ind w:firstLine="0"/>
+              <w:jc w:val="center"/>
+              <w:rPr>
+                <w:rFonts w:cs="Arial"/>
+                <w:sz w:val="20"/>
+                <w:szCs w:val="20"/>
+              </w:rPr>
+            </w:pPr>
+          </w:p>
+        </w:tc>
+      </w:tr>
+      <w:tr>
+        <w:tc>
+          <w:tcPr>
+            <w:tcW w:w="4361" w:type="dxa"/>
+            <w:gridSpan w:val="2"/>
+          </w:tcPr>
+          <w:p>
+            <w:pPr>
+              <w:pStyle w:val="PargrafodaLista"/>
+              <w:numPr>
+                <w:ilvl w:val="0"/>
+                <w:numId w:val="21"/>
+              </w:numPr>
+              <w:rPr>
+                <w:rFonts w:ascii="Arial" w:hAnsi="Arial" w:cs="Arial"/>
+                <w:sz w:val="20"/>
+                <w:szCs w:val="20"/>
+              </w:rPr>
+            </w:pPr>
+            <w:r>
+              <w:rPr>
+                <w:rFonts w:ascii="Arial" w:hAnsi="Arial" w:cs="Arial"/>
+                <w:sz w:val="20"/>
+                <w:szCs w:val="20"/>
+              </w:rPr>
+              <w:t>O sistema realiza a exclusão do registro.</w:t>
+            </w:r>
+          </w:p>
+        </w:tc>
+        <w:tc>
+          <w:tcPr>
+            <w:tcW w:w="1559" w:type="dxa"/>
+          </w:tcPr>
+          <w:p>
+            <w:pPr>
+              <w:pStyle w:val="Texto"/>
+              <w:ind w:firstLine="0"/>
+              <w:jc w:val="center"/>
+              <w:rPr>
+                <w:rFonts w:cs="Arial"/>
+                <w:sz w:val="20"/>
+                <w:szCs w:val="20"/>
+              </w:rPr>
+            </w:pPr>
+          </w:p>
+        </w:tc>
+        <w:tc>
+          <w:tcPr>
+            <w:tcW w:w="2126" w:type="dxa"/>
+          </w:tcPr>
+          <w:p>
+            <w:pPr>
+              <w:pStyle w:val="Texto"/>
+              <w:ind w:firstLine="0"/>
+              <w:jc w:val="center"/>
+              <w:rPr>
+                <w:rFonts w:cs="Arial"/>
+                <w:sz w:val="20"/>
+                <w:szCs w:val="20"/>
+              </w:rPr>
+            </w:pPr>
+          </w:p>
+        </w:tc>
+        <w:tc>
+          <w:tcPr>
+            <w:tcW w:w="1165" w:type="dxa"/>
+          </w:tcPr>
+          <w:p>
+            <w:pPr>
+              <w:pStyle w:val="Texto"/>
+              <w:ind w:firstLine="0"/>
+              <w:jc w:val="center"/>
+              <w:rPr>
+                <w:rFonts w:cs="Arial"/>
+                <w:sz w:val="20"/>
+                <w:szCs w:val="20"/>
+              </w:rPr>
+            </w:pPr>
+          </w:p>
+        </w:tc>
+      </w:tr>
+      <w:tr>
+        <w:tc>
+          <w:tcPr>
+            <w:tcW w:w="4361" w:type="dxa"/>
+            <w:gridSpan w:val="2"/>
+          </w:tcPr>
+          <w:p>
+            <w:pPr>
+              <w:pStyle w:val="PargrafodaLista"/>
+              <w:numPr>
+                <w:ilvl w:val="0"/>
+                <w:numId w:val="21"/>
+              </w:numPr>
+              <w:rPr>
+                <w:rFonts w:ascii="Arial" w:hAnsi="Arial" w:cs="Arial"/>
+                <w:sz w:val="20"/>
+                <w:szCs w:val="20"/>
+              </w:rPr>
+            </w:pPr>
+            <w:r>
+              <w:rPr>
+                <w:rFonts w:ascii="Arial" w:hAnsi="Arial" w:cs="Arial"/>
+                <w:sz w:val="20"/>
+                <w:szCs w:val="20"/>
+              </w:rPr>
+              <w:t>O sistema remove o ingrediente da lista.</w:t>
+            </w:r>
+          </w:p>
+        </w:tc>
+        <w:tc>
+          <w:tcPr>
+            <w:tcW w:w="1559" w:type="dxa"/>
+          </w:tcPr>
+          <w:p>
+            <w:pPr>
+              <w:pStyle w:val="Texto"/>
+              <w:ind w:firstLine="0"/>
+              <w:jc w:val="center"/>
+              <w:rPr>
+                <w:rFonts w:cs="Arial"/>
+                <w:sz w:val="20"/>
+                <w:szCs w:val="20"/>
+              </w:rPr>
+            </w:pPr>
+          </w:p>
+        </w:tc>
+        <w:tc>
+          <w:tcPr>
+            <w:tcW w:w="2126" w:type="dxa"/>
+          </w:tcPr>
+          <w:p>
+            <w:pPr>
+              <w:pStyle w:val="Texto"/>
+              <w:ind w:firstLine="0"/>
+              <w:jc w:val="center"/>
+              <w:rPr>
+                <w:rFonts w:cs="Arial"/>
+                <w:sz w:val="20"/>
+                <w:szCs w:val="20"/>
+              </w:rPr>
+            </w:pPr>
+          </w:p>
+        </w:tc>
+        <w:tc>
+          <w:tcPr>
+            <w:tcW w:w="1165" w:type="dxa"/>
+          </w:tcPr>
+          <w:p>
+            <w:pPr>
+              <w:pStyle w:val="Texto"/>
+              <w:ind w:firstLine="0"/>
+              <w:jc w:val="center"/>
+              <w:rPr>
+                <w:rFonts w:cs="Arial"/>
+                <w:sz w:val="20"/>
+                <w:szCs w:val="20"/>
+              </w:rPr>
+            </w:pPr>
+          </w:p>
+        </w:tc>
+      </w:tr>
+      <w:tr>
+        <w:tc>
+          <w:tcPr>
+            <w:tcW w:w="4361" w:type="dxa"/>
+            <w:gridSpan w:val="2"/>
+          </w:tcPr>
+          <w:p>
+            <w:pPr>
+              <w:pStyle w:val="PargrafodaLista"/>
+              <w:numPr>
+                <w:ilvl w:val="0"/>
+                <w:numId w:val="21"/>
+              </w:numPr>
+              <w:rPr>
+                <w:rFonts w:ascii="Arial" w:hAnsi="Arial" w:cs="Arial"/>
+                <w:sz w:val="20"/>
+                <w:szCs w:val="20"/>
+              </w:rPr>
+            </w:pPr>
+            <w:r>
+              <w:rPr>
+                <w:rFonts w:ascii="Arial" w:hAnsi="Arial" w:cs="Arial"/>
+                <w:sz w:val="20"/>
+                <w:szCs w:val="20"/>
+              </w:rPr>
+              <w:t>O sistema exibe a mensagem “INGREDIENTE ELIMINADO”.</w:t>
+            </w:r>
+          </w:p>
+        </w:tc>
+        <w:tc>
+          <w:tcPr>
+            <w:tcW w:w="1559" w:type="dxa"/>
+          </w:tcPr>
+          <w:p>
+            <w:pPr>
+              <w:pStyle w:val="Texto"/>
+              <w:ind w:firstLine="0"/>
+              <w:jc w:val="center"/>
+              <w:rPr>
+                <w:rFonts w:cs="Arial"/>
+                <w:sz w:val="20"/>
+                <w:szCs w:val="20"/>
+              </w:rPr>
+            </w:pPr>
+          </w:p>
+        </w:tc>
+        <w:tc>
+          <w:tcPr>
+            <w:tcW w:w="2126" w:type="dxa"/>
+          </w:tcPr>
+          <w:p>
+            <w:pPr>
+              <w:pStyle w:val="Texto"/>
+              <w:ind w:firstLine="0"/>
+              <w:jc w:val="center"/>
+              <w:rPr>
+                <w:rFonts w:cs="Arial"/>
+                <w:sz w:val="20"/>
+                <w:szCs w:val="20"/>
+              </w:rPr>
+            </w:pPr>
+          </w:p>
+        </w:tc>
+        <w:tc>
+          <w:tcPr>
+            <w:tcW w:w="1165" w:type="dxa"/>
+          </w:tcPr>
+          <w:p>
+            <w:pPr>
+              <w:pStyle w:val="Texto"/>
+              <w:ind w:firstLine="0"/>
+              <w:jc w:val="center"/>
+              <w:rPr>
+                <w:rFonts w:cs="Arial"/>
+                <w:sz w:val="20"/>
+                <w:szCs w:val="20"/>
+              </w:rPr>
+            </w:pPr>
+          </w:p>
+        </w:tc>
+      </w:tr>
+      <w:tr>
+        <w:tc>
+          <w:tcPr>
+            <w:tcW w:w="4361" w:type="dxa"/>
+            <w:gridSpan w:val="2"/>
+          </w:tcPr>
+          <w:p>
+            <w:pPr>
+              <w:pStyle w:val="PargrafodaLista"/>
+              <w:numPr>
+                <w:ilvl w:val="0"/>
+                <w:numId w:val="21"/>
+              </w:numPr>
+              <w:rPr>
+                <w:rFonts w:ascii="Arial" w:hAnsi="Arial" w:cs="Arial"/>
+                <w:sz w:val="20"/>
+                <w:szCs w:val="20"/>
+              </w:rPr>
+            </w:pPr>
+            <w:r>
+              <w:rPr>
+                <w:rFonts w:ascii="Arial" w:hAnsi="Arial" w:cs="Arial"/>
+                <w:sz w:val="20"/>
+                <w:szCs w:val="20"/>
+              </w:rPr>
               <w:t>O caso de uso é encerrado.</w:t>
             </w:r>
           </w:p>
@@ -27977,23 +28957,337 @@
             <w:pPr>
               <w:pStyle w:val="Texto"/>
               <w:ind w:firstLine="0"/>
-              <w:jc w:val="center"/>
-              <w:rPr>
-                <w:rFonts w:cs="Arial"/>
-                <w:b/>
-                <w:sz w:val="20"/>
-                <w:szCs w:val="20"/>
-              </w:rPr>
-            </w:pPr>
-            <w:r>
-              <w:rPr>
-                <w:rFonts w:cs="Arial"/>
-                <w:b/>
-                <w:sz w:val="20"/>
-                <w:szCs w:val="20"/>
-              </w:rPr>
-              <w:t>Fluxos de exceção</w:t>
-            </w:r>
+              <w:jc w:val="left"/>
+              <w:rPr>
+                <w:rFonts w:cs="Arial"/>
+                <w:sz w:val="20"/>
+                <w:szCs w:val="20"/>
+              </w:rPr>
+            </w:pPr>
+            <w:r>
+              <w:rPr>
+                <w:rFonts w:cs="Arial"/>
+                <w:b/>
+                <w:sz w:val="20"/>
+                <w:szCs w:val="20"/>
+              </w:rPr>
+              <w:t>A3</w:t>
+            </w:r>
+            <w:r>
+              <w:rPr>
+                <w:rFonts w:cs="Arial"/>
+                <w:b/>
+                <w:sz w:val="20"/>
+                <w:szCs w:val="20"/>
+              </w:rPr>
+              <w:t xml:space="preserve"> - </w:t>
+            </w:r>
+            <w:r>
+              <w:rPr>
+                <w:rFonts w:cs="Arial"/>
+                <w:b/>
+                <w:sz w:val="20"/>
+                <w:szCs w:val="20"/>
+              </w:rPr>
+              <w:t>O usuário pressiona o botão BUSCAR PRATOS</w:t>
+            </w:r>
+          </w:p>
+        </w:tc>
+      </w:tr>
+      <w:tr>
+        <w:tc>
+          <w:tcPr>
+            <w:tcW w:w="4361" w:type="dxa"/>
+            <w:gridSpan w:val="2"/>
+            <w:shd w:val="clear" w:color="auto" w:fill="F2F2F2" w:themeFill="background1" w:themeFillShade="F2"/>
+          </w:tcPr>
+          <w:p>
+            <w:pPr>
+              <w:pStyle w:val="Texto"/>
+              <w:ind w:firstLine="0"/>
+              <w:jc w:val="center"/>
+              <w:rPr>
+                <w:rFonts w:cs="Arial"/>
+                <w:b/>
+                <w:sz w:val="20"/>
+                <w:szCs w:val="20"/>
+              </w:rPr>
+            </w:pPr>
+            <w:r>
+              <w:rPr>
+                <w:rFonts w:cs="Arial"/>
+                <w:b/>
+                <w:sz w:val="20"/>
+                <w:szCs w:val="20"/>
+              </w:rPr>
+              <w:t>Passo</w:t>
+            </w:r>
+          </w:p>
+        </w:tc>
+        <w:tc>
+          <w:tcPr>
+            <w:tcW w:w="1559" w:type="dxa"/>
+            <w:shd w:val="clear" w:color="auto" w:fill="F2F2F2" w:themeFill="background1" w:themeFillShade="F2"/>
+          </w:tcPr>
+          <w:p>
+            <w:pPr>
+              <w:pStyle w:val="Texto"/>
+              <w:ind w:firstLine="0"/>
+              <w:jc w:val="center"/>
+              <w:rPr>
+                <w:rFonts w:cs="Arial"/>
+                <w:b/>
+                <w:sz w:val="20"/>
+                <w:szCs w:val="20"/>
+              </w:rPr>
+            </w:pPr>
+            <w:r>
+              <w:rPr>
+                <w:rFonts w:cs="Arial"/>
+                <w:b/>
+                <w:sz w:val="20"/>
+                <w:szCs w:val="20"/>
+              </w:rPr>
+              <w:t>Fluxos</w:t>
+            </w:r>
+          </w:p>
+        </w:tc>
+        <w:tc>
+          <w:tcPr>
+            <w:tcW w:w="2126" w:type="dxa"/>
+            <w:shd w:val="clear" w:color="auto" w:fill="F2F2F2" w:themeFill="background1" w:themeFillShade="F2"/>
+          </w:tcPr>
+          <w:p>
+            <w:pPr>
+              <w:pStyle w:val="Texto"/>
+              <w:ind w:firstLine="0"/>
+              <w:jc w:val="center"/>
+              <w:rPr>
+                <w:rFonts w:cs="Arial"/>
+                <w:b/>
+                <w:sz w:val="20"/>
+                <w:szCs w:val="20"/>
+              </w:rPr>
+            </w:pPr>
+            <w:r>
+              <w:rPr>
+                <w:rFonts w:cs="Arial"/>
+                <w:b/>
+                <w:sz w:val="20"/>
+                <w:szCs w:val="20"/>
+              </w:rPr>
+              <w:t>Regras de negócio</w:t>
+            </w:r>
+          </w:p>
+        </w:tc>
+        <w:tc>
+          <w:tcPr>
+            <w:tcW w:w="1165" w:type="dxa"/>
+            <w:shd w:val="clear" w:color="auto" w:fill="F2F2F2" w:themeFill="background1" w:themeFillShade="F2"/>
+          </w:tcPr>
+          <w:p>
+            <w:pPr>
+              <w:pStyle w:val="Texto"/>
+              <w:ind w:firstLine="0"/>
+              <w:jc w:val="center"/>
+              <w:rPr>
+                <w:rFonts w:cs="Arial"/>
+                <w:b/>
+                <w:sz w:val="20"/>
+                <w:szCs w:val="20"/>
+              </w:rPr>
+            </w:pPr>
+            <w:r>
+              <w:rPr>
+                <w:rFonts w:cs="Arial"/>
+                <w:b/>
+                <w:sz w:val="20"/>
+                <w:szCs w:val="20"/>
+              </w:rPr>
+              <w:t>Tela</w:t>
+            </w:r>
+          </w:p>
+        </w:tc>
+      </w:tr>
+      <w:tr>
+        <w:tc>
+          <w:tcPr>
+            <w:tcW w:w="4361" w:type="dxa"/>
+            <w:gridSpan w:val="2"/>
+          </w:tcPr>
+          <w:p>
+            <w:pPr>
+              <w:pStyle w:val="PargrafodaLista"/>
+              <w:numPr>
+                <w:ilvl w:val="0"/>
+                <w:numId w:val="33"/>
+              </w:numPr>
+              <w:jc w:val="both"/>
+              <w:rPr>
+                <w:rFonts w:cs="Arial"/>
+                <w:sz w:val="20"/>
+                <w:szCs w:val="20"/>
+              </w:rPr>
+            </w:pPr>
+            <w:r>
+              <w:rPr>
+                <w:rFonts w:cs="Arial"/>
+                <w:sz w:val="20"/>
+                <w:szCs w:val="20"/>
+              </w:rPr>
+              <w:t>O sistema chama o (UC004)</w:t>
+            </w:r>
+          </w:p>
+        </w:tc>
+        <w:tc>
+          <w:tcPr>
+            <w:tcW w:w="1559" w:type="dxa"/>
+          </w:tcPr>
+          <w:p>
+            <w:pPr>
+              <w:pStyle w:val="Texto"/>
+              <w:ind w:firstLine="0"/>
+              <w:jc w:val="center"/>
+              <w:rPr>
+                <w:rFonts w:cs="Arial"/>
+                <w:sz w:val="20"/>
+                <w:szCs w:val="20"/>
+              </w:rPr>
+            </w:pPr>
+          </w:p>
+        </w:tc>
+        <w:tc>
+          <w:tcPr>
+            <w:tcW w:w="2126" w:type="dxa"/>
+          </w:tcPr>
+          <w:p>
+            <w:pPr>
+              <w:pStyle w:val="Texto"/>
+              <w:ind w:firstLine="0"/>
+              <w:jc w:val="center"/>
+              <w:rPr>
+                <w:rFonts w:cs="Arial"/>
+                <w:sz w:val="20"/>
+                <w:szCs w:val="20"/>
+              </w:rPr>
+            </w:pPr>
+          </w:p>
+        </w:tc>
+        <w:tc>
+          <w:tcPr>
+            <w:tcW w:w="1165" w:type="dxa"/>
+          </w:tcPr>
+          <w:p>
+            <w:pPr>
+              <w:pStyle w:val="Texto"/>
+              <w:ind w:firstLine="0"/>
+              <w:rPr>
+                <w:rFonts w:cs="Arial"/>
+                <w:sz w:val="20"/>
+                <w:szCs w:val="20"/>
+              </w:rPr>
+            </w:pPr>
+          </w:p>
+        </w:tc>
+      </w:tr>
+      <w:tr>
+        <w:tc>
+          <w:tcPr>
+            <w:tcW w:w="4361" w:type="dxa"/>
+            <w:gridSpan w:val="2"/>
+          </w:tcPr>
+          <w:p>
+            <w:pPr>
+              <w:pStyle w:val="PargrafodaLista"/>
+              <w:numPr>
+                <w:ilvl w:val="0"/>
+                <w:numId w:val="21"/>
+              </w:numPr>
+              <w:rPr>
+                <w:rFonts w:ascii="Arial" w:hAnsi="Arial" w:cs="Arial"/>
+                <w:sz w:val="20"/>
+                <w:szCs w:val="20"/>
+              </w:rPr>
+            </w:pPr>
+            <w:r>
+              <w:rPr>
+                <w:rFonts w:ascii="Arial" w:hAnsi="Arial" w:cs="Arial"/>
+                <w:sz w:val="20"/>
+                <w:szCs w:val="20"/>
+              </w:rPr>
+              <w:t>O caso de uso é encerrado.</w:t>
+            </w:r>
+          </w:p>
+        </w:tc>
+        <w:tc>
+          <w:tcPr>
+            <w:tcW w:w="1559" w:type="dxa"/>
+          </w:tcPr>
+          <w:p>
+            <w:pPr>
+              <w:pStyle w:val="Texto"/>
+              <w:ind w:firstLine="0"/>
+              <w:jc w:val="center"/>
+              <w:rPr>
+                <w:rFonts w:cs="Arial"/>
+                <w:sz w:val="20"/>
+                <w:szCs w:val="20"/>
+              </w:rPr>
+            </w:pPr>
+          </w:p>
+        </w:tc>
+        <w:tc>
+          <w:tcPr>
+            <w:tcW w:w="2126" w:type="dxa"/>
+          </w:tcPr>
+          <w:p>
+            <w:pPr>
+              <w:pStyle w:val="Texto"/>
+              <w:ind w:firstLine="0"/>
+              <w:jc w:val="center"/>
+              <w:rPr>
+                <w:rFonts w:cs="Arial"/>
+                <w:sz w:val="20"/>
+                <w:szCs w:val="20"/>
+              </w:rPr>
+            </w:pPr>
+          </w:p>
+        </w:tc>
+        <w:tc>
+          <w:tcPr>
+            <w:tcW w:w="1165" w:type="dxa"/>
+          </w:tcPr>
+          <w:p>
+            <w:pPr>
+              <w:pStyle w:val="Texto"/>
+              <w:ind w:firstLine="0"/>
+              <w:jc w:val="center"/>
+              <w:rPr>
+                <w:rFonts w:cs="Arial"/>
+                <w:sz w:val="20"/>
+                <w:szCs w:val="20"/>
+              </w:rPr>
+            </w:pPr>
+          </w:p>
+        </w:tc>
+      </w:tr>
+      <w:tr>
+        <w:tc>
+          <w:tcPr>
+            <w:tcW w:w="9211" w:type="dxa"/>
+            <w:gridSpan w:val="5"/>
+          </w:tcPr>
+          <w:p>
+            <w:pPr>
+              <w:pStyle w:val="Texto"/>
+              <w:ind w:firstLine="0"/>
+              <w:jc w:val="center"/>
+              <w:rPr>
+                <w:rFonts w:cs="Arial"/>
+                <w:sz w:val="20"/>
+                <w:szCs w:val="20"/>
+              </w:rPr>
+            </w:pPr>
           </w:p>
         </w:tc>
       </w:tr>
@@ -28008,21 +29302,31 @@
             <w:pPr>
               <w:pStyle w:val="Texto"/>
               <w:ind w:firstLine="0"/>
-              <w:rPr>
-                <w:rFonts w:cs="Arial"/>
-                <w:b/>
-                <w:sz w:val="20"/>
-                <w:szCs w:val="20"/>
-              </w:rPr>
-            </w:pPr>
-            <w:r>
-              <w:rPr>
-                <w:rFonts w:cs="Arial"/>
-                <w:b/>
-                <w:sz w:val="20"/>
-                <w:szCs w:val="20"/>
-              </w:rPr>
-              <w:t>E1 - Os dados informados pelo usuário não conferem com os existentes na base de dados</w:t>
+              <w:jc w:val="left"/>
+              <w:rPr>
+                <w:rFonts w:cs="Arial"/>
+                <w:b/>
+                <w:sz w:val="20"/>
+                <w:szCs w:val="20"/>
+              </w:rPr>
+            </w:pPr>
+            <w:r>
+              <w:rPr>
+                <w:rFonts w:cs="Arial"/>
+                <w:b/>
+                <w:sz w:val="20"/>
+                <w:szCs w:val="20"/>
+              </w:rPr>
+              <w:t xml:space="preserve">A3 - </w:t>
+            </w:r>
+            <w:r>
+              <w:rPr>
+                <w:rFonts w:cs="Arial"/>
+                <w:b/>
+                <w:sz w:val="20"/>
+                <w:szCs w:val="20"/>
+              </w:rPr>
+              <w:t>O usuário pressiona o botão NÃO</w:t>
             </w:r>
           </w:p>
         </w:tc>
@@ -28153,7 +29457,7 @@
               <w:pStyle w:val="PargrafodaLista"/>
               <w:numPr>
                 <w:ilvl w:val="0"/>
-                <w:numId w:val="11"/>
+                <w:numId w:val="22"/>
               </w:numPr>
               <w:rPr>
                 <w:rFonts w:ascii="Arial" w:hAnsi="Arial" w:cs="Arial"/>
@@ -28167,7 +29471,39 @@
                 <w:sz w:val="20"/>
                 <w:szCs w:val="20"/>
               </w:rPr>
-              <w:t>O sistema exibe a mensagem “USUÁRIO OU SENHA INVÁLIDO”.</w:t>
+              <w:t>O sistema fecha a mensagem</w:t>
+            </w:r>
+            <w:r>
+              <w:rPr>
+                <w:rFonts w:ascii="Arial" w:hAnsi="Arial" w:cs="Arial"/>
+                <w:sz w:val="20"/>
+                <w:szCs w:val="20"/>
+              </w:rPr>
+              <w:t xml:space="preserve">: </w:t>
+            </w:r>
+            <w:r>
+              <w:rPr>
+                <w:rFonts w:ascii="Arial" w:hAnsi="Arial" w:cs="Arial"/>
+                <w:sz w:val="20"/>
+                <w:szCs w:val="20"/>
+              </w:rPr>
+              <w:t>TEM CERTEZA QUE DE</w:t>
+            </w:r>
+            <w:r>
+              <w:rPr>
+                <w:rFonts w:ascii="Arial" w:hAnsi="Arial" w:cs="Arial"/>
+                <w:sz w:val="20"/>
+                <w:szCs w:val="20"/>
+              </w:rPr>
+              <w:t>SEJA ELIMINAR ESSE INGREDIENTE?</w:t>
+            </w:r>
+            <w:r>
+              <w:rPr>
+                <w:rFonts w:ascii="Arial" w:hAnsi="Arial" w:cs="Arial"/>
+                <w:sz w:val="20"/>
+                <w:szCs w:val="20"/>
+              </w:rPr>
+              <w:t>.</w:t>
             </w:r>
           </w:p>
         </w:tc>
@@ -28179,6 +29515,7 @@
             <w:pPr>
               <w:pStyle w:val="Texto"/>
               <w:ind w:firstLine="0"/>
+              <w:jc w:val="center"/>
               <w:rPr>
                 <w:rFonts w:cs="Arial"/>
                 <w:sz w:val="20"/>
@@ -28195,6 +29532,7 @@
             <w:pPr>
               <w:pStyle w:val="Texto"/>
               <w:ind w:firstLine="0"/>
+              <w:jc w:val="center"/>
               <w:rPr>
                 <w:rFonts w:cs="Arial"/>
                 <w:sz w:val="20"/>
@@ -28211,12 +29549,21 @@
             <w:pPr>
               <w:pStyle w:val="Texto"/>
               <w:ind w:firstLine="0"/>
-              <w:rPr>
-                <w:rFonts w:cs="Arial"/>
-                <w:sz w:val="20"/>
-                <w:szCs w:val="20"/>
-              </w:rPr>
-            </w:pPr>
+              <w:jc w:val="center"/>
+              <w:rPr>
+                <w:rFonts w:cs="Arial"/>
+                <w:sz w:val="20"/>
+                <w:szCs w:val="20"/>
+              </w:rPr>
+            </w:pPr>
+            <w:r>
+              <w:rPr>
+                <w:rFonts w:cs="Arial"/>
+                <w:sz w:val="20"/>
+                <w:szCs w:val="20"/>
+              </w:rPr>
+              <w:t>(DV005)</w:t>
+            </w:r>
           </w:p>
         </w:tc>
       </w:tr>
@@ -28231,7 +29578,7 @@
               <w:pStyle w:val="PargrafodaLista"/>
               <w:numPr>
                 <w:ilvl w:val="0"/>
-                <w:numId w:val="11"/>
+                <w:numId w:val="22"/>
               </w:numPr>
               <w:rPr>
                 <w:rFonts w:ascii="Arial" w:hAnsi="Arial" w:cs="Arial"/>
@@ -28245,7 +29592,7 @@
                 <w:sz w:val="20"/>
                 <w:szCs w:val="20"/>
               </w:rPr>
-              <w:t>O caso de uso é encerrado.</w:t>
+              <w:t>O usuário pressiona o botão NÃO.</w:t>
             </w:r>
           </w:p>
         </w:tc>
@@ -28257,6 +29604,7 @@
             <w:pPr>
               <w:pStyle w:val="Texto"/>
               <w:ind w:firstLine="0"/>
+              <w:jc w:val="center"/>
               <w:rPr>
                 <w:rFonts w:cs="Arial"/>
                 <w:sz w:val="20"/>
@@ -28273,6 +29621,7 @@
             <w:pPr>
               <w:pStyle w:val="Texto"/>
               <w:ind w:firstLine="0"/>
+              <w:jc w:val="center"/>
               <w:rPr>
                 <w:rFonts w:cs="Arial"/>
                 <w:sz w:val="20"/>
@@ -28289,6 +29638,7 @@
             <w:pPr>
               <w:pStyle w:val="Texto"/>
               <w:ind w:firstLine="0"/>
+              <w:jc w:val="center"/>
               <w:rPr>
                 <w:rFonts w:cs="Arial"/>
                 <w:sz w:val="20"/>
@@ -28301,13 +29651,145 @@
       <w:tr>
         <w:tc>
           <w:tcPr>
-            <w:tcW w:w="9211" w:type="dxa"/>
-            <w:gridSpan w:val="5"/>
-          </w:tcPr>
-          <w:p>
-            <w:pPr>
-              <w:pStyle w:val="Texto"/>
-              <w:ind w:firstLine="0"/>
+            <w:tcW w:w="4361" w:type="dxa"/>
+            <w:gridSpan w:val="2"/>
+          </w:tcPr>
+          <w:p>
+            <w:pPr>
+              <w:pStyle w:val="PargrafodaLista"/>
+              <w:numPr>
+                <w:ilvl w:val="0"/>
+                <w:numId w:val="22"/>
+              </w:numPr>
+              <w:rPr>
+                <w:rFonts w:ascii="Arial" w:hAnsi="Arial" w:cs="Arial"/>
+                <w:sz w:val="20"/>
+                <w:szCs w:val="20"/>
+              </w:rPr>
+            </w:pPr>
+            <w:r>
+              <w:rPr>
+                <w:rFonts w:ascii="Arial" w:hAnsi="Arial" w:cs="Arial"/>
+                <w:sz w:val="20"/>
+                <w:szCs w:val="20"/>
+              </w:rPr>
+              <w:t>O sistema retorna ao passo 2 do fluxo principal.</w:t>
+            </w:r>
+          </w:p>
+        </w:tc>
+        <w:tc>
+          <w:tcPr>
+            <w:tcW w:w="1559" w:type="dxa"/>
+          </w:tcPr>
+          <w:p>
+            <w:pPr>
+              <w:pStyle w:val="Texto"/>
+              <w:ind w:firstLine="0"/>
+              <w:jc w:val="center"/>
+              <w:rPr>
+                <w:rFonts w:cs="Arial"/>
+                <w:sz w:val="20"/>
+                <w:szCs w:val="20"/>
+              </w:rPr>
+            </w:pPr>
+          </w:p>
+        </w:tc>
+        <w:tc>
+          <w:tcPr>
+            <w:tcW w:w="2126" w:type="dxa"/>
+          </w:tcPr>
+          <w:p>
+            <w:pPr>
+              <w:pStyle w:val="Texto"/>
+              <w:ind w:firstLine="0"/>
+              <w:jc w:val="center"/>
+              <w:rPr>
+                <w:rFonts w:cs="Arial"/>
+                <w:sz w:val="20"/>
+                <w:szCs w:val="20"/>
+              </w:rPr>
+            </w:pPr>
+          </w:p>
+        </w:tc>
+        <w:tc>
+          <w:tcPr>
+            <w:tcW w:w="1165" w:type="dxa"/>
+          </w:tcPr>
+          <w:p>
+            <w:pPr>
+              <w:pStyle w:val="Texto"/>
+              <w:ind w:firstLine="0"/>
+              <w:jc w:val="center"/>
+              <w:rPr>
+                <w:rFonts w:cs="Arial"/>
+                <w:sz w:val="20"/>
+                <w:szCs w:val="20"/>
+              </w:rPr>
+            </w:pPr>
+          </w:p>
+        </w:tc>
+      </w:tr>
+      <w:tr>
+        <w:tc>
+          <w:tcPr>
+            <w:tcW w:w="4361" w:type="dxa"/>
+            <w:gridSpan w:val="2"/>
+          </w:tcPr>
+          <w:p>
+            <w:pPr>
+              <w:ind w:firstLine="0"/>
+              <w:jc w:val="both"/>
+              <w:rPr>
+                <w:rFonts w:cs="Arial"/>
+                <w:sz w:val="20"/>
+                <w:szCs w:val="20"/>
+              </w:rPr>
+            </w:pPr>
+          </w:p>
+        </w:tc>
+        <w:tc>
+          <w:tcPr>
+            <w:tcW w:w="1559" w:type="dxa"/>
+          </w:tcPr>
+          <w:p>
+            <w:pPr>
+              <w:pStyle w:val="Texto"/>
+              <w:ind w:firstLine="0"/>
+              <w:jc w:val="center"/>
+              <w:rPr>
+                <w:rFonts w:cs="Arial"/>
+                <w:sz w:val="20"/>
+                <w:szCs w:val="20"/>
+              </w:rPr>
+            </w:pPr>
+          </w:p>
+        </w:tc>
+        <w:tc>
+          <w:tcPr>
+            <w:tcW w:w="2126" w:type="dxa"/>
+          </w:tcPr>
+          <w:p>
+            <w:pPr>
+              <w:pStyle w:val="Texto"/>
+              <w:ind w:firstLine="0"/>
+              <w:jc w:val="center"/>
+              <w:rPr>
+                <w:rFonts w:cs="Arial"/>
+                <w:sz w:val="20"/>
+                <w:szCs w:val="20"/>
+              </w:rPr>
+            </w:pPr>
+          </w:p>
+        </w:tc>
+        <w:tc>
+          <w:tcPr>
+            <w:tcW w:w="1165" w:type="dxa"/>
+          </w:tcPr>
+          <w:p>
+            <w:pPr>
+              <w:pStyle w:val="Texto"/>
+              <w:ind w:firstLine="0"/>
+              <w:jc w:val="center"/>
               <w:rPr>
                 <w:rFonts w:cs="Arial"/>
                 <w:sz w:val="20"/>
@@ -28328,21 +29810,31 @@
             <w:pPr>
               <w:pStyle w:val="Texto"/>
               <w:ind w:firstLine="0"/>
-              <w:rPr>
-                <w:rFonts w:cs="Arial"/>
-                <w:b/>
-                <w:sz w:val="20"/>
-                <w:szCs w:val="20"/>
-              </w:rPr>
-            </w:pPr>
-            <w:r>
-              <w:rPr>
-                <w:rFonts w:cs="Arial"/>
-                <w:b/>
-                <w:sz w:val="20"/>
-                <w:szCs w:val="20"/>
-              </w:rPr>
-              <w:t>E2 - O nome de usuário já existe na base de dados</w:t>
+              <w:jc w:val="left"/>
+              <w:rPr>
+                <w:rFonts w:cs="Arial"/>
+                <w:b/>
+                <w:sz w:val="20"/>
+                <w:szCs w:val="20"/>
+              </w:rPr>
+            </w:pPr>
+            <w:r>
+              <w:rPr>
+                <w:rFonts w:cs="Arial"/>
+                <w:b/>
+                <w:sz w:val="20"/>
+                <w:szCs w:val="20"/>
+              </w:rPr>
+              <w:t xml:space="preserve">A4 - </w:t>
+            </w:r>
+            <w:r>
+              <w:rPr>
+                <w:rFonts w:cs="Arial"/>
+                <w:b/>
+                <w:sz w:val="20"/>
+                <w:szCs w:val="20"/>
+              </w:rPr>
+              <w:t>O usuário pressiona o botão INSERIR CODIGO DE BARRAS</w:t>
             </w:r>
           </w:p>
         </w:tc>
@@ -28473,7 +29965,7 @@
               <w:pStyle w:val="PargrafodaLista"/>
               <w:numPr>
                 <w:ilvl w:val="0"/>
-                <w:numId w:val="12"/>
+                <w:numId w:val="24"/>
               </w:numPr>
               <w:rPr>
                 <w:rFonts w:ascii="Arial" w:hAnsi="Arial" w:cs="Arial"/>
@@ -28487,7 +29979,16 @@
                 <w:sz w:val="20"/>
                 <w:szCs w:val="20"/>
               </w:rPr>
-              <w:t>O sistema exibe a mensagem “ESTE NOME DE USUÁRIO JÁ ESTÁ SENDO USADO”.</w:t>
+              <w:t xml:space="preserve">O sistema chama o (UC008) e </w:t>
+            </w:r>
+            <w:r>
+              <w:rPr>
+                <w:rFonts w:ascii="Arial" w:hAnsi="Arial" w:cs="Arial"/>
+                <w:sz w:val="20"/>
+                <w:szCs w:val="20"/>
+              </w:rPr>
+              <w:lastRenderedPageBreak/>
+              <w:t>aguarda o retorno.</w:t>
             </w:r>
           </w:p>
         </w:tc>
@@ -28499,6 +30000,7 @@
             <w:pPr>
               <w:pStyle w:val="Texto"/>
               <w:ind w:firstLine="0"/>
+              <w:jc w:val="center"/>
               <w:rPr>
                 <w:rFonts w:cs="Arial"/>
                 <w:sz w:val="20"/>
@@ -28515,6 +30017,7 @@
             <w:pPr>
               <w:pStyle w:val="Texto"/>
               <w:ind w:firstLine="0"/>
+              <w:jc w:val="center"/>
               <w:rPr>
                 <w:rFonts w:cs="Arial"/>
                 <w:sz w:val="20"/>
@@ -28531,6 +30034,7 @@
             <w:pPr>
               <w:pStyle w:val="Texto"/>
               <w:ind w:firstLine="0"/>
+              <w:jc w:val="center"/>
               <w:rPr>
                 <w:rFonts w:cs="Arial"/>
                 <w:sz w:val="20"/>
@@ -28551,7 +30055,7 @@
               <w:pStyle w:val="PargrafodaLista"/>
               <w:numPr>
                 <w:ilvl w:val="0"/>
-                <w:numId w:val="12"/>
+                <w:numId w:val="24"/>
               </w:numPr>
               <w:rPr>
                 <w:rFonts w:ascii="Arial" w:hAnsi="Arial" w:cs="Arial"/>
@@ -28565,6 +30069,945 @@
                 <w:sz w:val="20"/>
                 <w:szCs w:val="20"/>
               </w:rPr>
+              <w:t>O sistema verifica o código de barras.</w:t>
+            </w:r>
+          </w:p>
+        </w:tc>
+        <w:tc>
+          <w:tcPr>
+            <w:tcW w:w="1559" w:type="dxa"/>
+          </w:tcPr>
+          <w:p>
+            <w:pPr>
+              <w:pStyle w:val="Texto"/>
+              <w:ind w:firstLine="0"/>
+              <w:jc w:val="center"/>
+              <w:rPr>
+                <w:rFonts w:cs="Arial"/>
+                <w:sz w:val="20"/>
+                <w:szCs w:val="20"/>
+              </w:rPr>
+            </w:pPr>
+          </w:p>
+        </w:tc>
+        <w:tc>
+          <w:tcPr>
+            <w:tcW w:w="2126" w:type="dxa"/>
+          </w:tcPr>
+          <w:p>
+            <w:pPr>
+              <w:pStyle w:val="Texto"/>
+              <w:ind w:firstLine="0"/>
+              <w:jc w:val="center"/>
+              <w:rPr>
+                <w:rFonts w:cs="Arial"/>
+                <w:sz w:val="20"/>
+                <w:szCs w:val="20"/>
+              </w:rPr>
+            </w:pPr>
+          </w:p>
+        </w:tc>
+        <w:tc>
+          <w:tcPr>
+            <w:tcW w:w="1165" w:type="dxa"/>
+          </w:tcPr>
+          <w:p>
+            <w:pPr>
+              <w:pStyle w:val="Texto"/>
+              <w:ind w:firstLine="0"/>
+              <w:jc w:val="center"/>
+              <w:rPr>
+                <w:rFonts w:cs="Arial"/>
+                <w:sz w:val="20"/>
+                <w:szCs w:val="20"/>
+              </w:rPr>
+            </w:pPr>
+          </w:p>
+        </w:tc>
+      </w:tr>
+      <w:tr>
+        <w:tc>
+          <w:tcPr>
+            <w:tcW w:w="4361" w:type="dxa"/>
+            <w:gridSpan w:val="2"/>
+          </w:tcPr>
+          <w:p>
+            <w:pPr>
+              <w:pStyle w:val="PargrafodaLista"/>
+              <w:numPr>
+                <w:ilvl w:val="0"/>
+                <w:numId w:val="24"/>
+              </w:numPr>
+              <w:rPr>
+                <w:rFonts w:ascii="Arial" w:hAnsi="Arial" w:cs="Arial"/>
+                <w:sz w:val="20"/>
+                <w:szCs w:val="20"/>
+              </w:rPr>
+            </w:pPr>
+            <w:r>
+              <w:rPr>
+                <w:rFonts w:ascii="Arial" w:hAnsi="Arial" w:cs="Arial"/>
+                <w:sz w:val="20"/>
+                <w:szCs w:val="20"/>
+              </w:rPr>
+              <w:t>O sistema preenche o campo CÓDIGO DE BARRAS</w:t>
+            </w:r>
+          </w:p>
+        </w:tc>
+        <w:tc>
+          <w:tcPr>
+            <w:tcW w:w="1559" w:type="dxa"/>
+          </w:tcPr>
+          <w:p>
+            <w:pPr>
+              <w:pStyle w:val="Texto"/>
+              <w:ind w:firstLine="0"/>
+              <w:jc w:val="center"/>
+              <w:rPr>
+                <w:rFonts w:cs="Arial"/>
+                <w:sz w:val="20"/>
+                <w:szCs w:val="20"/>
+              </w:rPr>
+            </w:pPr>
+          </w:p>
+        </w:tc>
+        <w:tc>
+          <w:tcPr>
+            <w:tcW w:w="2126" w:type="dxa"/>
+          </w:tcPr>
+          <w:p>
+            <w:pPr>
+              <w:pStyle w:val="Texto"/>
+              <w:ind w:firstLine="0"/>
+              <w:jc w:val="center"/>
+              <w:rPr>
+                <w:rFonts w:cs="Arial"/>
+                <w:sz w:val="20"/>
+                <w:szCs w:val="20"/>
+              </w:rPr>
+            </w:pPr>
+          </w:p>
+        </w:tc>
+        <w:tc>
+          <w:tcPr>
+            <w:tcW w:w="1165" w:type="dxa"/>
+          </w:tcPr>
+          <w:p>
+            <w:pPr>
+              <w:pStyle w:val="Texto"/>
+              <w:ind w:firstLine="0"/>
+              <w:jc w:val="center"/>
+              <w:rPr>
+                <w:rFonts w:cs="Arial"/>
+                <w:sz w:val="20"/>
+                <w:szCs w:val="20"/>
+              </w:rPr>
+            </w:pPr>
+          </w:p>
+        </w:tc>
+      </w:tr>
+      <w:tr>
+        <w:tc>
+          <w:tcPr>
+            <w:tcW w:w="4361" w:type="dxa"/>
+            <w:gridSpan w:val="2"/>
+          </w:tcPr>
+          <w:p>
+            <w:pPr>
+              <w:pStyle w:val="PargrafodaLista"/>
+              <w:numPr>
+                <w:ilvl w:val="0"/>
+                <w:numId w:val="24"/>
+              </w:numPr>
+              <w:rPr>
+                <w:rFonts w:ascii="Arial" w:hAnsi="Arial" w:cs="Arial"/>
+                <w:sz w:val="20"/>
+                <w:szCs w:val="20"/>
+              </w:rPr>
+            </w:pPr>
+            <w:r>
+              <w:rPr>
+                <w:rFonts w:ascii="Arial" w:hAnsi="Arial" w:cs="Arial"/>
+                <w:sz w:val="20"/>
+                <w:szCs w:val="20"/>
+              </w:rPr>
+              <w:t>O sistema preenche o campo NOME com o nome referente ao código de barras.</w:t>
+            </w:r>
+          </w:p>
+        </w:tc>
+        <w:tc>
+          <w:tcPr>
+            <w:tcW w:w="1559" w:type="dxa"/>
+          </w:tcPr>
+          <w:p>
+            <w:pPr>
+              <w:pStyle w:val="Texto"/>
+              <w:ind w:firstLine="0"/>
+              <w:jc w:val="center"/>
+              <w:rPr>
+                <w:rFonts w:cs="Arial"/>
+                <w:sz w:val="20"/>
+                <w:szCs w:val="20"/>
+              </w:rPr>
+            </w:pPr>
+            <w:r>
+              <w:rPr>
+                <w:rFonts w:cs="Arial"/>
+                <w:sz w:val="20"/>
+                <w:szCs w:val="20"/>
+              </w:rPr>
+              <w:t>(E2)</w:t>
+            </w:r>
+          </w:p>
+        </w:tc>
+        <w:tc>
+          <w:tcPr>
+            <w:tcW w:w="2126" w:type="dxa"/>
+          </w:tcPr>
+          <w:p>
+            <w:pPr>
+              <w:pStyle w:val="Texto"/>
+              <w:ind w:firstLine="0"/>
+              <w:jc w:val="center"/>
+              <w:rPr>
+                <w:rFonts w:cs="Arial"/>
+                <w:sz w:val="20"/>
+                <w:szCs w:val="20"/>
+              </w:rPr>
+            </w:pPr>
+          </w:p>
+        </w:tc>
+        <w:tc>
+          <w:tcPr>
+            <w:tcW w:w="1165" w:type="dxa"/>
+          </w:tcPr>
+          <w:p>
+            <w:pPr>
+              <w:pStyle w:val="Texto"/>
+              <w:ind w:firstLine="0"/>
+              <w:jc w:val="center"/>
+              <w:rPr>
+                <w:rFonts w:cs="Arial"/>
+                <w:sz w:val="20"/>
+                <w:szCs w:val="20"/>
+              </w:rPr>
+            </w:pPr>
+          </w:p>
+        </w:tc>
+      </w:tr>
+      <w:tr>
+        <w:tc>
+          <w:tcPr>
+            <w:tcW w:w="4361" w:type="dxa"/>
+            <w:gridSpan w:val="2"/>
+          </w:tcPr>
+          <w:p>
+            <w:pPr>
+              <w:pStyle w:val="PargrafodaLista"/>
+              <w:numPr>
+                <w:ilvl w:val="0"/>
+                <w:numId w:val="24"/>
+              </w:numPr>
+              <w:rPr>
+                <w:rFonts w:ascii="Arial" w:hAnsi="Arial" w:cs="Arial"/>
+                <w:sz w:val="20"/>
+                <w:szCs w:val="20"/>
+              </w:rPr>
+            </w:pPr>
+            <w:r>
+              <w:rPr>
+                <w:rFonts w:ascii="Arial" w:hAnsi="Arial" w:cs="Arial"/>
+                <w:sz w:val="20"/>
+                <w:szCs w:val="20"/>
+              </w:rPr>
+              <w:t>O sistema bloqueia o campo NOME para edição.</w:t>
+            </w:r>
+          </w:p>
+        </w:tc>
+        <w:tc>
+          <w:tcPr>
+            <w:tcW w:w="1559" w:type="dxa"/>
+          </w:tcPr>
+          <w:p>
+            <w:pPr>
+              <w:pStyle w:val="Texto"/>
+              <w:ind w:firstLine="0"/>
+              <w:jc w:val="center"/>
+              <w:rPr>
+                <w:rFonts w:cs="Arial"/>
+                <w:sz w:val="20"/>
+                <w:szCs w:val="20"/>
+              </w:rPr>
+            </w:pPr>
+          </w:p>
+        </w:tc>
+        <w:tc>
+          <w:tcPr>
+            <w:tcW w:w="2126" w:type="dxa"/>
+          </w:tcPr>
+          <w:p>
+            <w:pPr>
+              <w:pStyle w:val="Texto"/>
+              <w:ind w:firstLine="0"/>
+              <w:jc w:val="center"/>
+              <w:rPr>
+                <w:rFonts w:cs="Arial"/>
+                <w:sz w:val="20"/>
+                <w:szCs w:val="20"/>
+              </w:rPr>
+            </w:pPr>
+          </w:p>
+        </w:tc>
+        <w:tc>
+          <w:tcPr>
+            <w:tcW w:w="1165" w:type="dxa"/>
+          </w:tcPr>
+          <w:p>
+            <w:pPr>
+              <w:pStyle w:val="Texto"/>
+              <w:ind w:firstLine="0"/>
+              <w:jc w:val="center"/>
+              <w:rPr>
+                <w:rFonts w:cs="Arial"/>
+                <w:sz w:val="20"/>
+                <w:szCs w:val="20"/>
+                <w:u w:val="single"/>
+              </w:rPr>
+            </w:pPr>
+          </w:p>
+        </w:tc>
+      </w:tr>
+      <w:tr>
+        <w:tc>
+          <w:tcPr>
+            <w:tcW w:w="4361" w:type="dxa"/>
+            <w:gridSpan w:val="2"/>
+          </w:tcPr>
+          <w:p>
+            <w:pPr>
+              <w:pStyle w:val="PargrafodaLista"/>
+              <w:numPr>
+                <w:ilvl w:val="0"/>
+                <w:numId w:val="24"/>
+              </w:numPr>
+              <w:rPr>
+                <w:rFonts w:ascii="Arial" w:hAnsi="Arial" w:cs="Arial"/>
+                <w:sz w:val="20"/>
+                <w:szCs w:val="20"/>
+              </w:rPr>
+            </w:pPr>
+            <w:r>
+              <w:rPr>
+                <w:rFonts w:ascii="Arial" w:hAnsi="Arial" w:cs="Arial"/>
+                <w:sz w:val="20"/>
+                <w:szCs w:val="20"/>
+              </w:rPr>
+              <w:t>O usuário seleciona uma unidade de medida.</w:t>
+            </w:r>
+          </w:p>
+        </w:tc>
+        <w:tc>
+          <w:tcPr>
+            <w:tcW w:w="1559" w:type="dxa"/>
+          </w:tcPr>
+          <w:p>
+            <w:pPr>
+              <w:pStyle w:val="Texto"/>
+              <w:ind w:firstLine="0"/>
+              <w:jc w:val="center"/>
+              <w:rPr>
+                <w:rFonts w:cs="Arial"/>
+                <w:sz w:val="20"/>
+                <w:szCs w:val="20"/>
+              </w:rPr>
+            </w:pPr>
+          </w:p>
+        </w:tc>
+        <w:tc>
+          <w:tcPr>
+            <w:tcW w:w="2126" w:type="dxa"/>
+          </w:tcPr>
+          <w:p>
+            <w:pPr>
+              <w:pStyle w:val="Texto"/>
+              <w:ind w:firstLine="0"/>
+              <w:jc w:val="center"/>
+              <w:rPr>
+                <w:rFonts w:cs="Arial"/>
+                <w:sz w:val="20"/>
+                <w:szCs w:val="20"/>
+              </w:rPr>
+            </w:pPr>
+          </w:p>
+        </w:tc>
+        <w:tc>
+          <w:tcPr>
+            <w:tcW w:w="1165" w:type="dxa"/>
+          </w:tcPr>
+          <w:p>
+            <w:pPr>
+              <w:pStyle w:val="Texto"/>
+              <w:ind w:firstLine="0"/>
+              <w:jc w:val="center"/>
+              <w:rPr>
+                <w:rFonts w:cs="Arial"/>
+                <w:sz w:val="20"/>
+                <w:szCs w:val="20"/>
+                <w:u w:val="single"/>
+              </w:rPr>
+            </w:pPr>
+          </w:p>
+        </w:tc>
+      </w:tr>
+      <w:tr>
+        <w:tc>
+          <w:tcPr>
+            <w:tcW w:w="4361" w:type="dxa"/>
+            <w:gridSpan w:val="2"/>
+          </w:tcPr>
+          <w:p>
+            <w:pPr>
+              <w:pStyle w:val="PargrafodaLista"/>
+              <w:numPr>
+                <w:ilvl w:val="0"/>
+                <w:numId w:val="24"/>
+              </w:numPr>
+              <w:rPr>
+                <w:rFonts w:ascii="Arial" w:hAnsi="Arial" w:cs="Arial"/>
+                <w:sz w:val="20"/>
+                <w:szCs w:val="20"/>
+              </w:rPr>
+            </w:pPr>
+            <w:r>
+              <w:rPr>
+                <w:rFonts w:ascii="Arial" w:hAnsi="Arial" w:cs="Arial"/>
+                <w:sz w:val="20"/>
+                <w:szCs w:val="20"/>
+              </w:rPr>
+              <w:t>O usuário preenche o campo QUANTIDADE.</w:t>
+            </w:r>
+          </w:p>
+        </w:tc>
+        <w:tc>
+          <w:tcPr>
+            <w:tcW w:w="1559" w:type="dxa"/>
+          </w:tcPr>
+          <w:p>
+            <w:pPr>
+              <w:pStyle w:val="Texto"/>
+              <w:ind w:firstLine="0"/>
+              <w:jc w:val="center"/>
+              <w:rPr>
+                <w:rFonts w:cs="Arial"/>
+                <w:sz w:val="20"/>
+                <w:szCs w:val="20"/>
+              </w:rPr>
+            </w:pPr>
+          </w:p>
+        </w:tc>
+        <w:tc>
+          <w:tcPr>
+            <w:tcW w:w="2126" w:type="dxa"/>
+          </w:tcPr>
+          <w:p>
+            <w:pPr>
+              <w:pStyle w:val="Texto"/>
+              <w:ind w:firstLine="0"/>
+              <w:jc w:val="center"/>
+              <w:rPr>
+                <w:rFonts w:cs="Arial"/>
+                <w:sz w:val="20"/>
+                <w:szCs w:val="20"/>
+              </w:rPr>
+            </w:pPr>
+          </w:p>
+        </w:tc>
+        <w:tc>
+          <w:tcPr>
+            <w:tcW w:w="1165" w:type="dxa"/>
+          </w:tcPr>
+          <w:p>
+            <w:pPr>
+              <w:pStyle w:val="Texto"/>
+              <w:ind w:firstLine="0"/>
+              <w:jc w:val="center"/>
+              <w:rPr>
+                <w:rFonts w:cs="Arial"/>
+                <w:sz w:val="20"/>
+                <w:szCs w:val="20"/>
+                <w:u w:val="single"/>
+              </w:rPr>
+            </w:pPr>
+          </w:p>
+        </w:tc>
+      </w:tr>
+      <w:tr>
+        <w:tc>
+          <w:tcPr>
+            <w:tcW w:w="4361" w:type="dxa"/>
+            <w:gridSpan w:val="2"/>
+          </w:tcPr>
+          <w:p>
+            <w:pPr>
+              <w:pStyle w:val="PargrafodaLista"/>
+              <w:numPr>
+                <w:ilvl w:val="0"/>
+                <w:numId w:val="24"/>
+              </w:numPr>
+              <w:rPr>
+                <w:rFonts w:ascii="Arial" w:hAnsi="Arial" w:cs="Arial"/>
+                <w:sz w:val="20"/>
+                <w:szCs w:val="20"/>
+              </w:rPr>
+            </w:pPr>
+            <w:r>
+              <w:rPr>
+                <w:rFonts w:ascii="Arial" w:hAnsi="Arial" w:cs="Arial"/>
+                <w:sz w:val="20"/>
+                <w:szCs w:val="20"/>
+              </w:rPr>
+              <w:t>O usuário pressiona o botão SALVAR.</w:t>
+            </w:r>
+          </w:p>
+        </w:tc>
+        <w:tc>
+          <w:tcPr>
+            <w:tcW w:w="1559" w:type="dxa"/>
+          </w:tcPr>
+          <w:p>
+            <w:pPr>
+              <w:pStyle w:val="Texto"/>
+              <w:ind w:firstLine="0"/>
+              <w:jc w:val="center"/>
+              <w:rPr>
+                <w:rFonts w:cs="Arial"/>
+                <w:sz w:val="20"/>
+                <w:szCs w:val="20"/>
+              </w:rPr>
+            </w:pPr>
+          </w:p>
+        </w:tc>
+        <w:tc>
+          <w:tcPr>
+            <w:tcW w:w="2126" w:type="dxa"/>
+          </w:tcPr>
+          <w:p>
+            <w:pPr>
+              <w:pStyle w:val="Texto"/>
+              <w:ind w:firstLine="0"/>
+              <w:jc w:val="center"/>
+              <w:rPr>
+                <w:rFonts w:cs="Arial"/>
+                <w:sz w:val="20"/>
+                <w:szCs w:val="20"/>
+              </w:rPr>
+            </w:pPr>
+          </w:p>
+        </w:tc>
+        <w:tc>
+          <w:tcPr>
+            <w:tcW w:w="1165" w:type="dxa"/>
+          </w:tcPr>
+          <w:p>
+            <w:pPr>
+              <w:pStyle w:val="Texto"/>
+              <w:ind w:firstLine="0"/>
+              <w:jc w:val="center"/>
+              <w:rPr>
+                <w:rFonts w:cs="Arial"/>
+                <w:sz w:val="20"/>
+                <w:szCs w:val="20"/>
+                <w:u w:val="single"/>
+              </w:rPr>
+            </w:pPr>
+          </w:p>
+        </w:tc>
+      </w:tr>
+      <w:tr>
+        <w:tc>
+          <w:tcPr>
+            <w:tcW w:w="4361" w:type="dxa"/>
+            <w:gridSpan w:val="2"/>
+          </w:tcPr>
+          <w:p>
+            <w:pPr>
+              <w:pStyle w:val="PargrafodaLista"/>
+              <w:numPr>
+                <w:ilvl w:val="0"/>
+                <w:numId w:val="24"/>
+              </w:numPr>
+              <w:rPr>
+                <w:rFonts w:ascii="Arial" w:hAnsi="Arial" w:cs="Arial"/>
+                <w:sz w:val="20"/>
+                <w:szCs w:val="20"/>
+              </w:rPr>
+            </w:pPr>
+            <w:r>
+              <w:rPr>
+                <w:rFonts w:ascii="Arial" w:hAnsi="Arial" w:cs="Arial"/>
+                <w:sz w:val="20"/>
+                <w:szCs w:val="20"/>
+              </w:rPr>
+              <w:t>O sistema verifica o preenchimento.</w:t>
+            </w:r>
+          </w:p>
+        </w:tc>
+        <w:tc>
+          <w:tcPr>
+            <w:tcW w:w="1559" w:type="dxa"/>
+          </w:tcPr>
+          <w:p>
+            <w:pPr>
+              <w:pStyle w:val="Texto"/>
+              <w:ind w:firstLine="0"/>
+              <w:jc w:val="center"/>
+              <w:rPr>
+                <w:rFonts w:cs="Arial"/>
+                <w:sz w:val="20"/>
+                <w:szCs w:val="20"/>
+              </w:rPr>
+            </w:pPr>
+          </w:p>
+        </w:tc>
+        <w:tc>
+          <w:tcPr>
+            <w:tcW w:w="2126" w:type="dxa"/>
+          </w:tcPr>
+          <w:p>
+            <w:pPr>
+              <w:pStyle w:val="Texto"/>
+              <w:ind w:firstLine="0"/>
+              <w:jc w:val="center"/>
+              <w:rPr>
+                <w:rFonts w:cs="Arial"/>
+                <w:sz w:val="20"/>
+                <w:szCs w:val="20"/>
+              </w:rPr>
+            </w:pPr>
+          </w:p>
+        </w:tc>
+        <w:tc>
+          <w:tcPr>
+            <w:tcW w:w="1165" w:type="dxa"/>
+          </w:tcPr>
+          <w:p>
+            <w:pPr>
+              <w:pStyle w:val="Texto"/>
+              <w:ind w:firstLine="0"/>
+              <w:jc w:val="center"/>
+              <w:rPr>
+                <w:rFonts w:cs="Arial"/>
+                <w:sz w:val="20"/>
+                <w:szCs w:val="20"/>
+                <w:u w:val="single"/>
+              </w:rPr>
+            </w:pPr>
+          </w:p>
+        </w:tc>
+      </w:tr>
+      <w:tr>
+        <w:tc>
+          <w:tcPr>
+            <w:tcW w:w="4361" w:type="dxa"/>
+            <w:gridSpan w:val="2"/>
+          </w:tcPr>
+          <w:p>
+            <w:pPr>
+              <w:pStyle w:val="PargrafodaLista"/>
+              <w:numPr>
+                <w:ilvl w:val="0"/>
+                <w:numId w:val="24"/>
+              </w:numPr>
+              <w:rPr>
+                <w:rFonts w:ascii="Arial" w:hAnsi="Arial" w:cs="Arial"/>
+                <w:sz w:val="20"/>
+                <w:szCs w:val="20"/>
+              </w:rPr>
+            </w:pPr>
+            <w:r>
+              <w:rPr>
+                <w:rFonts w:ascii="Arial" w:hAnsi="Arial" w:cs="Arial"/>
+                <w:sz w:val="20"/>
+                <w:szCs w:val="20"/>
+              </w:rPr>
+              <w:t xml:space="preserve">O sistema cadastra o </w:t>
+            </w:r>
+            <w:r>
+              <w:rPr>
+                <w:rFonts w:ascii="Arial" w:hAnsi="Arial" w:cs="Arial"/>
+                <w:sz w:val="20"/>
+                <w:szCs w:val="20"/>
+              </w:rPr>
+              <w:t>ingrediente na lista do usuário.</w:t>
+            </w:r>
+          </w:p>
+        </w:tc>
+        <w:tc>
+          <w:tcPr>
+            <w:tcW w:w="1559" w:type="dxa"/>
+          </w:tcPr>
+          <w:p>
+            <w:pPr>
+              <w:pStyle w:val="Texto"/>
+              <w:ind w:firstLine="0"/>
+              <w:jc w:val="center"/>
+              <w:rPr>
+                <w:rFonts w:cs="Arial"/>
+                <w:sz w:val="20"/>
+                <w:szCs w:val="20"/>
+              </w:rPr>
+            </w:pPr>
+            <w:r>
+              <w:rPr>
+                <w:rFonts w:cs="Arial"/>
+                <w:sz w:val="20"/>
+                <w:szCs w:val="20"/>
+              </w:rPr>
+              <w:t>(E1) (E3)</w:t>
+            </w:r>
+          </w:p>
+        </w:tc>
+        <w:tc>
+          <w:tcPr>
+            <w:tcW w:w="2126" w:type="dxa"/>
+          </w:tcPr>
+          <w:p>
+            <w:pPr>
+              <w:pStyle w:val="Texto"/>
+              <w:ind w:firstLine="0"/>
+              <w:jc w:val="center"/>
+              <w:rPr>
+                <w:rFonts w:cs="Arial"/>
+                <w:sz w:val="20"/>
+                <w:szCs w:val="20"/>
+              </w:rPr>
+            </w:pPr>
+            <w:r>
+              <w:rPr>
+                <w:rFonts w:cs="Arial"/>
+                <w:sz w:val="20"/>
+                <w:szCs w:val="20"/>
+              </w:rPr>
+              <w:t>(R7)</w:t>
+            </w:r>
+          </w:p>
+        </w:tc>
+        <w:tc>
+          <w:tcPr>
+            <w:tcW w:w="1165" w:type="dxa"/>
+          </w:tcPr>
+          <w:p>
+            <w:pPr>
+              <w:pStyle w:val="Texto"/>
+              <w:ind w:firstLine="0"/>
+              <w:jc w:val="center"/>
+              <w:rPr>
+                <w:rFonts w:cs="Arial"/>
+                <w:sz w:val="20"/>
+                <w:szCs w:val="20"/>
+                <w:u w:val="single"/>
+              </w:rPr>
+            </w:pPr>
+          </w:p>
+        </w:tc>
+      </w:tr>
+      <w:tr>
+        <w:tc>
+          <w:tcPr>
+            <w:tcW w:w="4361" w:type="dxa"/>
+            <w:gridSpan w:val="2"/>
+          </w:tcPr>
+          <w:p>
+            <w:pPr>
+              <w:pStyle w:val="PargrafodaLista"/>
+              <w:numPr>
+                <w:ilvl w:val="0"/>
+                <w:numId w:val="24"/>
+              </w:numPr>
+              <w:rPr>
+                <w:rFonts w:ascii="Arial" w:hAnsi="Arial" w:cs="Arial"/>
+                <w:sz w:val="20"/>
+                <w:szCs w:val="20"/>
+              </w:rPr>
+            </w:pPr>
+            <w:r>
+              <w:rPr>
+                <w:rFonts w:ascii="Arial" w:hAnsi="Arial" w:cs="Arial"/>
+                <w:sz w:val="20"/>
+                <w:szCs w:val="20"/>
+              </w:rPr>
+              <w:t>O sistema busca a lista de ingredientes salvos.</w:t>
+            </w:r>
+          </w:p>
+        </w:tc>
+        <w:tc>
+          <w:tcPr>
+            <w:tcW w:w="1559" w:type="dxa"/>
+          </w:tcPr>
+          <w:p>
+            <w:pPr>
+              <w:pStyle w:val="Texto"/>
+              <w:ind w:firstLine="0"/>
+              <w:jc w:val="center"/>
+              <w:rPr>
+                <w:rFonts w:cs="Arial"/>
+                <w:sz w:val="20"/>
+                <w:szCs w:val="20"/>
+              </w:rPr>
+            </w:pPr>
+          </w:p>
+        </w:tc>
+        <w:tc>
+          <w:tcPr>
+            <w:tcW w:w="2126" w:type="dxa"/>
+          </w:tcPr>
+          <w:p>
+            <w:pPr>
+              <w:pStyle w:val="Texto"/>
+              <w:ind w:firstLine="0"/>
+              <w:jc w:val="center"/>
+              <w:rPr>
+                <w:rFonts w:cs="Arial"/>
+                <w:sz w:val="20"/>
+                <w:szCs w:val="20"/>
+              </w:rPr>
+            </w:pPr>
+          </w:p>
+        </w:tc>
+        <w:tc>
+          <w:tcPr>
+            <w:tcW w:w="1165" w:type="dxa"/>
+          </w:tcPr>
+          <w:p>
+            <w:pPr>
+              <w:pStyle w:val="Texto"/>
+              <w:ind w:firstLine="0"/>
+              <w:jc w:val="center"/>
+              <w:rPr>
+                <w:rFonts w:cs="Arial"/>
+                <w:sz w:val="20"/>
+                <w:szCs w:val="20"/>
+                <w:u w:val="single"/>
+              </w:rPr>
+            </w:pPr>
+          </w:p>
+        </w:tc>
+      </w:tr>
+      <w:tr>
+        <w:tc>
+          <w:tcPr>
+            <w:tcW w:w="4361" w:type="dxa"/>
+            <w:gridSpan w:val="2"/>
+          </w:tcPr>
+          <w:p>
+            <w:pPr>
+              <w:pStyle w:val="PargrafodaLista"/>
+              <w:numPr>
+                <w:ilvl w:val="0"/>
+                <w:numId w:val="24"/>
+              </w:numPr>
+              <w:rPr>
+                <w:rFonts w:ascii="Arial" w:hAnsi="Arial" w:cs="Arial"/>
+                <w:sz w:val="20"/>
+                <w:szCs w:val="20"/>
+              </w:rPr>
+            </w:pPr>
+            <w:r>
+              <w:rPr>
+                <w:rFonts w:ascii="Arial" w:hAnsi="Arial" w:cs="Arial"/>
+                <w:sz w:val="20"/>
+                <w:szCs w:val="20"/>
+              </w:rPr>
+              <w:t>O sistema exibe a tela.</w:t>
+            </w:r>
+          </w:p>
+        </w:tc>
+        <w:tc>
+          <w:tcPr>
+            <w:tcW w:w="1559" w:type="dxa"/>
+          </w:tcPr>
+          <w:p>
+            <w:pPr>
+              <w:pStyle w:val="Texto"/>
+              <w:ind w:firstLine="0"/>
+              <w:jc w:val="center"/>
+              <w:rPr>
+                <w:rFonts w:cs="Arial"/>
+                <w:sz w:val="20"/>
+                <w:szCs w:val="20"/>
+              </w:rPr>
+            </w:pPr>
+          </w:p>
+        </w:tc>
+        <w:tc>
+          <w:tcPr>
+            <w:tcW w:w="2126" w:type="dxa"/>
+          </w:tcPr>
+          <w:p>
+            <w:pPr>
+              <w:pStyle w:val="Texto"/>
+              <w:ind w:firstLine="0"/>
+              <w:jc w:val="center"/>
+              <w:rPr>
+                <w:rFonts w:cs="Arial"/>
+                <w:sz w:val="20"/>
+                <w:szCs w:val="20"/>
+              </w:rPr>
+            </w:pPr>
+          </w:p>
+        </w:tc>
+        <w:tc>
+          <w:tcPr>
+            <w:tcW w:w="1165" w:type="dxa"/>
+          </w:tcPr>
+          <w:p>
+            <w:pPr>
+              <w:pStyle w:val="Texto"/>
+              <w:ind w:firstLine="0"/>
+              <w:jc w:val="center"/>
+              <w:rPr>
+                <w:rFonts w:cs="Arial"/>
+                <w:sz w:val="20"/>
+                <w:szCs w:val="20"/>
+                <w:u w:val="single"/>
+              </w:rPr>
+            </w:pPr>
+            <w:r>
+              <w:rPr>
+                <w:rFonts w:cs="Arial"/>
+                <w:sz w:val="20"/>
+                <w:szCs w:val="20"/>
+              </w:rPr>
+              <w:t>(DV004)</w:t>
+            </w:r>
+          </w:p>
+        </w:tc>
+      </w:tr>
+      <w:tr>
+        <w:tc>
+          <w:tcPr>
+            <w:tcW w:w="4361" w:type="dxa"/>
+            <w:gridSpan w:val="2"/>
+          </w:tcPr>
+          <w:p>
+            <w:pPr>
+              <w:pStyle w:val="PargrafodaLista"/>
+              <w:numPr>
+                <w:ilvl w:val="0"/>
+                <w:numId w:val="24"/>
+              </w:numPr>
+              <w:rPr>
+                <w:rFonts w:ascii="Arial" w:hAnsi="Arial" w:cs="Arial"/>
+                <w:sz w:val="20"/>
+                <w:szCs w:val="20"/>
+              </w:rPr>
+            </w:pPr>
+            <w:r>
+              <w:rPr>
+                <w:rFonts w:ascii="Arial" w:hAnsi="Arial" w:cs="Arial"/>
+                <w:sz w:val="20"/>
+                <w:szCs w:val="20"/>
+              </w:rPr>
               <w:t>O caso de uso é encerrado.</w:t>
             </w:r>
           </w:p>
@@ -28577,6 +31020,7 @@
             <w:pPr>
               <w:pStyle w:val="Texto"/>
               <w:ind w:firstLine="0"/>
+              <w:jc w:val="center"/>
               <w:rPr>
                 <w:rFonts w:cs="Arial"/>
                 <w:sz w:val="20"/>
@@ -28593,6 +31037,7 @@
             <w:pPr>
               <w:pStyle w:val="Texto"/>
               <w:ind w:firstLine="0"/>
+              <w:jc w:val="center"/>
               <w:rPr>
                 <w:rFonts w:cs="Arial"/>
                 <w:sz w:val="20"/>
@@ -28609,10 +31054,12 @@
             <w:pPr>
               <w:pStyle w:val="Texto"/>
               <w:ind w:firstLine="0"/>
-              <w:rPr>
-                <w:rFonts w:cs="Arial"/>
-                <w:sz w:val="20"/>
-                <w:szCs w:val="20"/>
+              <w:jc w:val="center"/>
+              <w:rPr>
+                <w:rFonts w:cs="Arial"/>
+                <w:sz w:val="20"/>
+                <w:szCs w:val="20"/>
+                <w:u w:val="single"/>
               </w:rPr>
             </w:pPr>
           </w:p>
@@ -28648,21 +31095,61 @@
             <w:pPr>
               <w:pStyle w:val="Texto"/>
               <w:ind w:firstLine="0"/>
-              <w:rPr>
-                <w:rFonts w:cs="Arial"/>
-                <w:b/>
-                <w:sz w:val="20"/>
-                <w:szCs w:val="20"/>
-              </w:rPr>
-            </w:pPr>
-            <w:r>
-              <w:rPr>
-                <w:rFonts w:cs="Arial"/>
-                <w:b/>
-                <w:sz w:val="20"/>
-                <w:szCs w:val="20"/>
-              </w:rPr>
-              <w:t>E3 - Os campos de e-mail não conferem</w:t>
+              <w:jc w:val="center"/>
+              <w:rPr>
+                <w:rFonts w:cs="Arial"/>
+                <w:b/>
+                <w:sz w:val="20"/>
+                <w:szCs w:val="20"/>
+              </w:rPr>
+            </w:pPr>
+            <w:r>
+              <w:rPr>
+                <w:rFonts w:cs="Arial"/>
+                <w:b/>
+                <w:sz w:val="20"/>
+                <w:szCs w:val="20"/>
+              </w:rPr>
+              <w:t>Fluxos de exceção</w:t>
+            </w:r>
+          </w:p>
+        </w:tc>
+      </w:tr>
+      <w:tr>
+        <w:tc>
+          <w:tcPr>
+            <w:tcW w:w="9211" w:type="dxa"/>
+            <w:gridSpan w:val="5"/>
+            <w:shd w:val="clear" w:color="auto" w:fill="F2F2F2" w:themeFill="background1" w:themeFillShade="F2"/>
+          </w:tcPr>
+          <w:p>
+            <w:pPr>
+              <w:pStyle w:val="Texto"/>
+              <w:ind w:firstLine="0"/>
+              <w:rPr>
+                <w:rFonts w:cs="Arial"/>
+                <w:b/>
+                <w:sz w:val="20"/>
+                <w:szCs w:val="20"/>
+              </w:rPr>
+            </w:pPr>
+            <w:r>
+              <w:rPr>
+                <w:rFonts w:cs="Arial"/>
+                <w:b/>
+                <w:sz w:val="20"/>
+                <w:szCs w:val="20"/>
+              </w:rPr>
+              <w:t xml:space="preserve">E1 - </w:t>
+            </w:r>
+            <w:r>
+              <w:rPr>
+                <w:rFonts w:cs="Arial"/>
+                <w:b/>
+                <w:sz w:val="20"/>
+                <w:szCs w:val="20"/>
+              </w:rPr>
+              <w:t>O sistema identifica que o ingrediente que está sendo cadastrado já existe na lista do usuário</w:t>
             </w:r>
           </w:p>
         </w:tc>
@@ -28793,7 +31280,7 @@
               <w:pStyle w:val="PargrafodaLista"/>
               <w:numPr>
                 <w:ilvl w:val="0"/>
-                <w:numId w:val="13"/>
+                <w:numId w:val="27"/>
               </w:numPr>
               <w:rPr>
                 <w:rFonts w:ascii="Arial" w:hAnsi="Arial" w:cs="Arial"/>
@@ -28807,7 +31294,7 @@
                 <w:sz w:val="20"/>
                 <w:szCs w:val="20"/>
               </w:rPr>
-              <w:t>O sistema exibe a mensagem “OS E-MAILS INFORMADOS ESTÃO DIVERGENTES”.</w:t>
+              <w:t>O sistema busca a lista de ingredientes do usuário.</w:t>
             </w:r>
           </w:p>
         </w:tc>
@@ -28871,7 +31358,203 @@
               <w:pStyle w:val="PargrafodaLista"/>
               <w:numPr>
                 <w:ilvl w:val="0"/>
-                <w:numId w:val="13"/>
+                <w:numId w:val="27"/>
+              </w:numPr>
+              <w:rPr>
+                <w:rFonts w:ascii="Arial" w:hAnsi="Arial" w:cs="Arial"/>
+                <w:sz w:val="20"/>
+                <w:szCs w:val="20"/>
+              </w:rPr>
+            </w:pPr>
+            <w:r>
+              <w:rPr>
+                <w:rFonts w:ascii="Arial" w:hAnsi="Arial" w:cs="Arial"/>
+                <w:sz w:val="20"/>
+                <w:szCs w:val="20"/>
+              </w:rPr>
+              <w:t>O sistema exibe a tela.</w:t>
+            </w:r>
+          </w:p>
+        </w:tc>
+        <w:tc>
+          <w:tcPr>
+            <w:tcW w:w="1559" w:type="dxa"/>
+          </w:tcPr>
+          <w:p>
+            <w:pPr>
+              <w:pStyle w:val="Texto"/>
+              <w:ind w:firstLine="0"/>
+              <w:rPr>
+                <w:rFonts w:cs="Arial"/>
+                <w:sz w:val="20"/>
+                <w:szCs w:val="20"/>
+              </w:rPr>
+            </w:pPr>
+          </w:p>
+        </w:tc>
+        <w:tc>
+          <w:tcPr>
+            <w:tcW w:w="2126" w:type="dxa"/>
+          </w:tcPr>
+          <w:p>
+            <w:pPr>
+              <w:pStyle w:val="Texto"/>
+              <w:ind w:firstLine="0"/>
+              <w:rPr>
+                <w:rFonts w:cs="Arial"/>
+                <w:sz w:val="20"/>
+                <w:szCs w:val="20"/>
+              </w:rPr>
+            </w:pPr>
+          </w:p>
+        </w:tc>
+        <w:tc>
+          <w:tcPr>
+            <w:tcW w:w="1165" w:type="dxa"/>
+          </w:tcPr>
+          <w:p>
+            <w:pPr>
+              <w:pStyle w:val="Texto"/>
+              <w:ind w:firstLine="0"/>
+              <w:rPr>
+                <w:rFonts w:cs="Arial"/>
+                <w:sz w:val="20"/>
+                <w:szCs w:val="20"/>
+              </w:rPr>
+            </w:pPr>
+            <w:r>
+              <w:rPr>
+                <w:rFonts w:cs="Arial"/>
+                <w:sz w:val="20"/>
+                <w:szCs w:val="20"/>
+              </w:rPr>
+              <w:t>(DV004)</w:t>
+            </w:r>
+          </w:p>
+        </w:tc>
+      </w:tr>
+      <w:tr>
+        <w:tc>
+          <w:tcPr>
+            <w:tcW w:w="4361" w:type="dxa"/>
+            <w:gridSpan w:val="2"/>
+          </w:tcPr>
+          <w:p>
+            <w:pPr>
+              <w:pStyle w:val="PargrafodaLista"/>
+              <w:numPr>
+                <w:ilvl w:val="0"/>
+                <w:numId w:val="27"/>
+              </w:numPr>
+              <w:rPr>
+                <w:rFonts w:ascii="Arial" w:hAnsi="Arial" w:cs="Arial"/>
+                <w:sz w:val="20"/>
+                <w:szCs w:val="20"/>
+              </w:rPr>
+            </w:pPr>
+            <w:r>
+              <w:rPr>
+                <w:rFonts w:ascii="Arial" w:hAnsi="Arial" w:cs="Arial"/>
+                <w:sz w:val="20"/>
+                <w:szCs w:val="20"/>
+              </w:rPr>
+              <w:t>O sistema exibe a mensagem</w:t>
+            </w:r>
+            <w:r>
+              <w:rPr>
+                <w:rFonts w:ascii="Arial" w:hAnsi="Arial" w:cs="Arial"/>
+                <w:sz w:val="20"/>
+                <w:szCs w:val="20"/>
+              </w:rPr>
+              <w:t>:</w:t>
+            </w:r>
+            <w:r>
+              <w:rPr>
+                <w:rFonts w:ascii="Arial" w:hAnsi="Arial" w:cs="Arial"/>
+                <w:sz w:val="20"/>
+                <w:szCs w:val="20"/>
+              </w:rPr>
+              <w:t xml:space="preserve"> SUA LISTA JÁ POS</w:t>
+            </w:r>
+            <w:r>
+              <w:rPr>
+                <w:rFonts w:ascii="Arial" w:hAnsi="Arial" w:cs="Arial"/>
+                <w:sz w:val="20"/>
+                <w:szCs w:val="20"/>
+              </w:rPr>
+              <w:t>SUI ESSE INGREDIENTE</w:t>
+            </w:r>
+            <w:r>
+              <w:rPr>
+                <w:rFonts w:ascii="Arial" w:hAnsi="Arial" w:cs="Arial"/>
+                <w:sz w:val="20"/>
+                <w:szCs w:val="20"/>
+              </w:rPr>
+              <w:t>.</w:t>
+            </w:r>
+          </w:p>
+        </w:tc>
+        <w:tc>
+          <w:tcPr>
+            <w:tcW w:w="1559" w:type="dxa"/>
+          </w:tcPr>
+          <w:p>
+            <w:pPr>
+              <w:pStyle w:val="Texto"/>
+              <w:ind w:firstLine="0"/>
+              <w:rPr>
+                <w:rFonts w:cs="Arial"/>
+                <w:sz w:val="20"/>
+                <w:szCs w:val="20"/>
+              </w:rPr>
+            </w:pPr>
+          </w:p>
+        </w:tc>
+        <w:tc>
+          <w:tcPr>
+            <w:tcW w:w="2126" w:type="dxa"/>
+          </w:tcPr>
+          <w:p>
+            <w:pPr>
+              <w:pStyle w:val="Texto"/>
+              <w:ind w:firstLine="0"/>
+              <w:rPr>
+                <w:rFonts w:cs="Arial"/>
+                <w:sz w:val="20"/>
+                <w:szCs w:val="20"/>
+              </w:rPr>
+            </w:pPr>
+          </w:p>
+        </w:tc>
+        <w:tc>
+          <w:tcPr>
+            <w:tcW w:w="1165" w:type="dxa"/>
+          </w:tcPr>
+          <w:p>
+            <w:pPr>
+              <w:pStyle w:val="Texto"/>
+              <w:ind w:firstLine="0"/>
+              <w:rPr>
+                <w:rFonts w:cs="Arial"/>
+                <w:sz w:val="20"/>
+                <w:szCs w:val="20"/>
+              </w:rPr>
+            </w:pPr>
+          </w:p>
+        </w:tc>
+      </w:tr>
+      <w:tr>
+        <w:tc>
+          <w:tcPr>
+            <w:tcW w:w="4361" w:type="dxa"/>
+            <w:gridSpan w:val="2"/>
+          </w:tcPr>
+          <w:p>
+            <w:pPr>
+              <w:pStyle w:val="PargrafodaLista"/>
+              <w:numPr>
+                <w:ilvl w:val="0"/>
+                <w:numId w:val="27"/>
               </w:numPr>
               <w:rPr>
                 <w:rFonts w:ascii="Arial" w:hAnsi="Arial" w:cs="Arial"/>
@@ -28982,7 +31665,16 @@
                 <w:sz w:val="20"/>
                 <w:szCs w:val="20"/>
               </w:rPr>
-              <w:t>E4 - Os campos de senha não conferem</w:t>
+              <w:t xml:space="preserve">E2 - </w:t>
+            </w:r>
+            <w:r>
+              <w:rPr>
+                <w:rFonts w:cs="Arial"/>
+                <w:b/>
+                <w:sz w:val="20"/>
+                <w:szCs w:val="20"/>
+              </w:rPr>
+              <w:t>O sistema não tem registro do código de barras informado</w:t>
             </w:r>
           </w:p>
         </w:tc>
@@ -29013,7 +31705,6 @@
                 <w:sz w:val="20"/>
                 <w:szCs w:val="20"/>
               </w:rPr>
-              <w:lastRenderedPageBreak/>
               <w:t>Passo</w:t>
             </w:r>
           </w:p>
@@ -29114,7 +31805,7 @@
               <w:pStyle w:val="PargrafodaLista"/>
               <w:numPr>
                 <w:ilvl w:val="0"/>
-                <w:numId w:val="14"/>
+                <w:numId w:val="29"/>
               </w:numPr>
               <w:rPr>
                 <w:rFonts w:ascii="Arial" w:hAnsi="Arial" w:cs="Arial"/>
@@ -29128,7 +31819,7 @@
                 <w:sz w:val="20"/>
                 <w:szCs w:val="20"/>
               </w:rPr>
-              <w:t>O sistema exibe a mensagem “AS SENHAS INFORMADAS ESTÃO DIVERGENTES”.</w:t>
+              <w:t>O usuário preenche o campo NOME.</w:t>
             </w:r>
           </w:p>
         </w:tc>
@@ -29192,7 +31883,597 @@
               <w:pStyle w:val="PargrafodaLista"/>
               <w:numPr>
                 <w:ilvl w:val="0"/>
-                <w:numId w:val="14"/>
+                <w:numId w:val="29"/>
+              </w:numPr>
+              <w:rPr>
+                <w:rFonts w:ascii="Arial" w:hAnsi="Arial" w:cs="Arial"/>
+                <w:sz w:val="20"/>
+                <w:szCs w:val="20"/>
+              </w:rPr>
+            </w:pPr>
+            <w:r>
+              <w:rPr>
+                <w:rFonts w:ascii="Arial" w:hAnsi="Arial" w:cs="Arial"/>
+                <w:sz w:val="20"/>
+                <w:szCs w:val="20"/>
+              </w:rPr>
+              <w:t>O usuário seleciona uma unidade de medida.</w:t>
+            </w:r>
+          </w:p>
+        </w:tc>
+        <w:tc>
+          <w:tcPr>
+            <w:tcW w:w="1559" w:type="dxa"/>
+          </w:tcPr>
+          <w:p>
+            <w:pPr>
+              <w:pStyle w:val="Texto"/>
+              <w:ind w:firstLine="0"/>
+              <w:rPr>
+                <w:rFonts w:cs="Arial"/>
+                <w:sz w:val="20"/>
+                <w:szCs w:val="20"/>
+              </w:rPr>
+            </w:pPr>
+          </w:p>
+        </w:tc>
+        <w:tc>
+          <w:tcPr>
+            <w:tcW w:w="2126" w:type="dxa"/>
+          </w:tcPr>
+          <w:p>
+            <w:pPr>
+              <w:pStyle w:val="Texto"/>
+              <w:ind w:firstLine="0"/>
+              <w:rPr>
+                <w:rFonts w:cs="Arial"/>
+                <w:sz w:val="20"/>
+                <w:szCs w:val="20"/>
+              </w:rPr>
+            </w:pPr>
+          </w:p>
+        </w:tc>
+        <w:tc>
+          <w:tcPr>
+            <w:tcW w:w="1165" w:type="dxa"/>
+          </w:tcPr>
+          <w:p>
+            <w:pPr>
+              <w:pStyle w:val="Texto"/>
+              <w:ind w:firstLine="0"/>
+              <w:rPr>
+                <w:rFonts w:cs="Arial"/>
+                <w:sz w:val="20"/>
+                <w:szCs w:val="20"/>
+              </w:rPr>
+            </w:pPr>
+          </w:p>
+        </w:tc>
+      </w:tr>
+      <w:tr>
+        <w:tc>
+          <w:tcPr>
+            <w:tcW w:w="4361" w:type="dxa"/>
+            <w:gridSpan w:val="2"/>
+          </w:tcPr>
+          <w:p>
+            <w:pPr>
+              <w:pStyle w:val="PargrafodaLista"/>
+              <w:numPr>
+                <w:ilvl w:val="0"/>
+                <w:numId w:val="29"/>
+              </w:numPr>
+              <w:rPr>
+                <w:rFonts w:ascii="Arial" w:hAnsi="Arial" w:cs="Arial"/>
+                <w:sz w:val="20"/>
+                <w:szCs w:val="20"/>
+              </w:rPr>
+            </w:pPr>
+            <w:r>
+              <w:rPr>
+                <w:rFonts w:ascii="Arial" w:hAnsi="Arial" w:cs="Arial"/>
+                <w:sz w:val="20"/>
+                <w:szCs w:val="20"/>
+              </w:rPr>
+              <w:t xml:space="preserve">O usuário preenche o campo </w:t>
+            </w:r>
+            <w:r>
+              <w:rPr>
+                <w:rFonts w:ascii="Arial" w:hAnsi="Arial" w:cs="Arial"/>
+                <w:sz w:val="20"/>
+                <w:szCs w:val="20"/>
+              </w:rPr>
+              <w:lastRenderedPageBreak/>
+              <w:t>QUANTIDADE.</w:t>
+            </w:r>
+          </w:p>
+        </w:tc>
+        <w:tc>
+          <w:tcPr>
+            <w:tcW w:w="1559" w:type="dxa"/>
+          </w:tcPr>
+          <w:p>
+            <w:pPr>
+              <w:pStyle w:val="Texto"/>
+              <w:ind w:firstLine="0"/>
+              <w:rPr>
+                <w:rFonts w:cs="Arial"/>
+                <w:sz w:val="20"/>
+                <w:szCs w:val="20"/>
+              </w:rPr>
+            </w:pPr>
+          </w:p>
+        </w:tc>
+        <w:tc>
+          <w:tcPr>
+            <w:tcW w:w="2126" w:type="dxa"/>
+          </w:tcPr>
+          <w:p>
+            <w:pPr>
+              <w:pStyle w:val="Texto"/>
+              <w:ind w:firstLine="0"/>
+              <w:rPr>
+                <w:rFonts w:cs="Arial"/>
+                <w:sz w:val="20"/>
+                <w:szCs w:val="20"/>
+              </w:rPr>
+            </w:pPr>
+          </w:p>
+        </w:tc>
+        <w:tc>
+          <w:tcPr>
+            <w:tcW w:w="1165" w:type="dxa"/>
+          </w:tcPr>
+          <w:p>
+            <w:pPr>
+              <w:pStyle w:val="Texto"/>
+              <w:ind w:firstLine="0"/>
+              <w:rPr>
+                <w:rFonts w:cs="Arial"/>
+                <w:sz w:val="20"/>
+                <w:szCs w:val="20"/>
+              </w:rPr>
+            </w:pPr>
+          </w:p>
+        </w:tc>
+      </w:tr>
+      <w:tr>
+        <w:tc>
+          <w:tcPr>
+            <w:tcW w:w="4361" w:type="dxa"/>
+            <w:gridSpan w:val="2"/>
+          </w:tcPr>
+          <w:p>
+            <w:pPr>
+              <w:pStyle w:val="PargrafodaLista"/>
+              <w:numPr>
+                <w:ilvl w:val="0"/>
+                <w:numId w:val="29"/>
+              </w:numPr>
+              <w:rPr>
+                <w:rFonts w:ascii="Arial" w:hAnsi="Arial" w:cs="Arial"/>
+                <w:sz w:val="20"/>
+                <w:szCs w:val="20"/>
+              </w:rPr>
+            </w:pPr>
+            <w:r>
+              <w:rPr>
+                <w:rFonts w:ascii="Arial" w:hAnsi="Arial" w:cs="Arial"/>
+                <w:sz w:val="20"/>
+                <w:szCs w:val="20"/>
+              </w:rPr>
+              <w:t>O usuário pressiona o botão SALVAR.</w:t>
+            </w:r>
+          </w:p>
+        </w:tc>
+        <w:tc>
+          <w:tcPr>
+            <w:tcW w:w="1559" w:type="dxa"/>
+          </w:tcPr>
+          <w:p>
+            <w:pPr>
+              <w:pStyle w:val="Texto"/>
+              <w:ind w:firstLine="0"/>
+              <w:rPr>
+                <w:rFonts w:cs="Arial"/>
+                <w:sz w:val="20"/>
+                <w:szCs w:val="20"/>
+              </w:rPr>
+            </w:pPr>
+          </w:p>
+        </w:tc>
+        <w:tc>
+          <w:tcPr>
+            <w:tcW w:w="2126" w:type="dxa"/>
+          </w:tcPr>
+          <w:p>
+            <w:pPr>
+              <w:pStyle w:val="Texto"/>
+              <w:ind w:firstLine="0"/>
+              <w:rPr>
+                <w:rFonts w:cs="Arial"/>
+                <w:sz w:val="20"/>
+                <w:szCs w:val="20"/>
+              </w:rPr>
+            </w:pPr>
+          </w:p>
+        </w:tc>
+        <w:tc>
+          <w:tcPr>
+            <w:tcW w:w="1165" w:type="dxa"/>
+          </w:tcPr>
+          <w:p>
+            <w:pPr>
+              <w:pStyle w:val="Texto"/>
+              <w:ind w:firstLine="0"/>
+              <w:rPr>
+                <w:rFonts w:cs="Arial"/>
+                <w:sz w:val="20"/>
+                <w:szCs w:val="20"/>
+              </w:rPr>
+            </w:pPr>
+          </w:p>
+        </w:tc>
+      </w:tr>
+      <w:tr>
+        <w:tc>
+          <w:tcPr>
+            <w:tcW w:w="4361" w:type="dxa"/>
+            <w:gridSpan w:val="2"/>
+          </w:tcPr>
+          <w:p>
+            <w:pPr>
+              <w:pStyle w:val="PargrafodaLista"/>
+              <w:numPr>
+                <w:ilvl w:val="0"/>
+                <w:numId w:val="29"/>
+              </w:numPr>
+              <w:rPr>
+                <w:rFonts w:ascii="Arial" w:hAnsi="Arial" w:cs="Arial"/>
+                <w:sz w:val="20"/>
+                <w:szCs w:val="20"/>
+              </w:rPr>
+            </w:pPr>
+            <w:r>
+              <w:rPr>
+                <w:rFonts w:ascii="Arial" w:hAnsi="Arial" w:cs="Arial"/>
+                <w:sz w:val="20"/>
+                <w:szCs w:val="20"/>
+              </w:rPr>
+              <w:t>O sistema verifica o preenchimento.</w:t>
+            </w:r>
+          </w:p>
+        </w:tc>
+        <w:tc>
+          <w:tcPr>
+            <w:tcW w:w="1559" w:type="dxa"/>
+          </w:tcPr>
+          <w:p>
+            <w:pPr>
+              <w:pStyle w:val="Texto"/>
+              <w:ind w:firstLine="0"/>
+              <w:jc w:val="center"/>
+              <w:rPr>
+                <w:rFonts w:cs="Arial"/>
+                <w:sz w:val="20"/>
+                <w:szCs w:val="20"/>
+              </w:rPr>
+            </w:pPr>
+            <w:r>
+              <w:rPr>
+                <w:rFonts w:cs="Arial"/>
+                <w:sz w:val="20"/>
+                <w:szCs w:val="20"/>
+              </w:rPr>
+              <w:t>(E3)</w:t>
+            </w:r>
+          </w:p>
+        </w:tc>
+        <w:tc>
+          <w:tcPr>
+            <w:tcW w:w="2126" w:type="dxa"/>
+          </w:tcPr>
+          <w:p>
+            <w:pPr>
+              <w:pStyle w:val="Texto"/>
+              <w:ind w:firstLine="0"/>
+              <w:rPr>
+                <w:rFonts w:cs="Arial"/>
+                <w:sz w:val="20"/>
+                <w:szCs w:val="20"/>
+              </w:rPr>
+            </w:pPr>
+          </w:p>
+        </w:tc>
+        <w:tc>
+          <w:tcPr>
+            <w:tcW w:w="1165" w:type="dxa"/>
+          </w:tcPr>
+          <w:p>
+            <w:pPr>
+              <w:pStyle w:val="Texto"/>
+              <w:ind w:firstLine="0"/>
+              <w:rPr>
+                <w:rFonts w:cs="Arial"/>
+                <w:sz w:val="20"/>
+                <w:szCs w:val="20"/>
+              </w:rPr>
+            </w:pPr>
+          </w:p>
+        </w:tc>
+      </w:tr>
+      <w:tr>
+        <w:tc>
+          <w:tcPr>
+            <w:tcW w:w="4361" w:type="dxa"/>
+            <w:gridSpan w:val="2"/>
+          </w:tcPr>
+          <w:p>
+            <w:pPr>
+              <w:pStyle w:val="PargrafodaLista"/>
+              <w:numPr>
+                <w:ilvl w:val="0"/>
+                <w:numId w:val="29"/>
+              </w:numPr>
+              <w:rPr>
+                <w:rFonts w:ascii="Arial" w:hAnsi="Arial" w:cs="Arial"/>
+                <w:sz w:val="20"/>
+                <w:szCs w:val="20"/>
+              </w:rPr>
+            </w:pPr>
+            <w:r>
+              <w:rPr>
+                <w:rFonts w:ascii="Arial" w:hAnsi="Arial" w:cs="Arial"/>
+                <w:sz w:val="20"/>
+                <w:szCs w:val="20"/>
+              </w:rPr>
+              <w:t>O sistema cadastra o ingrediente na lista do usuário.</w:t>
+            </w:r>
+          </w:p>
+        </w:tc>
+        <w:tc>
+          <w:tcPr>
+            <w:tcW w:w="1559" w:type="dxa"/>
+          </w:tcPr>
+          <w:p>
+            <w:pPr>
+              <w:pStyle w:val="Texto"/>
+              <w:ind w:firstLine="0"/>
+              <w:jc w:val="center"/>
+              <w:rPr>
+                <w:rFonts w:cs="Arial"/>
+                <w:sz w:val="20"/>
+                <w:szCs w:val="20"/>
+              </w:rPr>
+            </w:pPr>
+            <w:r>
+              <w:rPr>
+                <w:rFonts w:cs="Arial"/>
+                <w:sz w:val="20"/>
+                <w:szCs w:val="20"/>
+              </w:rPr>
+              <w:t>(E1)</w:t>
+            </w:r>
+          </w:p>
+        </w:tc>
+        <w:tc>
+          <w:tcPr>
+            <w:tcW w:w="2126" w:type="dxa"/>
+          </w:tcPr>
+          <w:p>
+            <w:pPr>
+              <w:pStyle w:val="Texto"/>
+              <w:ind w:firstLine="0"/>
+              <w:jc w:val="center"/>
+              <w:rPr>
+                <w:rFonts w:cs="Arial"/>
+                <w:sz w:val="20"/>
+                <w:szCs w:val="20"/>
+              </w:rPr>
+            </w:pPr>
+            <w:r>
+              <w:rPr>
+                <w:rFonts w:cs="Arial"/>
+                <w:sz w:val="20"/>
+                <w:szCs w:val="20"/>
+              </w:rPr>
+              <w:t>(R7)</w:t>
+            </w:r>
+          </w:p>
+        </w:tc>
+        <w:tc>
+          <w:tcPr>
+            <w:tcW w:w="1165" w:type="dxa"/>
+          </w:tcPr>
+          <w:p>
+            <w:pPr>
+              <w:pStyle w:val="Texto"/>
+              <w:ind w:firstLine="0"/>
+              <w:rPr>
+                <w:rFonts w:cs="Arial"/>
+                <w:sz w:val="20"/>
+                <w:szCs w:val="20"/>
+              </w:rPr>
+            </w:pPr>
+          </w:p>
+        </w:tc>
+      </w:tr>
+      <w:tr>
+        <w:tc>
+          <w:tcPr>
+            <w:tcW w:w="4361" w:type="dxa"/>
+            <w:gridSpan w:val="2"/>
+          </w:tcPr>
+          <w:p>
+            <w:pPr>
+              <w:pStyle w:val="PargrafodaLista"/>
+              <w:numPr>
+                <w:ilvl w:val="0"/>
+                <w:numId w:val="29"/>
+              </w:numPr>
+              <w:rPr>
+                <w:rFonts w:ascii="Arial" w:hAnsi="Arial" w:cs="Arial"/>
+                <w:sz w:val="20"/>
+                <w:szCs w:val="20"/>
+              </w:rPr>
+            </w:pPr>
+            <w:r>
+              <w:rPr>
+                <w:rFonts w:ascii="Arial" w:hAnsi="Arial" w:cs="Arial"/>
+                <w:sz w:val="20"/>
+                <w:szCs w:val="20"/>
+              </w:rPr>
+              <w:t>O sistema busca a lista de ingredientes salvos.</w:t>
+            </w:r>
+          </w:p>
+        </w:tc>
+        <w:tc>
+          <w:tcPr>
+            <w:tcW w:w="1559" w:type="dxa"/>
+          </w:tcPr>
+          <w:p>
+            <w:pPr>
+              <w:pStyle w:val="Texto"/>
+              <w:ind w:firstLine="0"/>
+              <w:rPr>
+                <w:rFonts w:cs="Arial"/>
+                <w:sz w:val="20"/>
+                <w:szCs w:val="20"/>
+              </w:rPr>
+            </w:pPr>
+          </w:p>
+        </w:tc>
+        <w:tc>
+          <w:tcPr>
+            <w:tcW w:w="2126" w:type="dxa"/>
+          </w:tcPr>
+          <w:p>
+            <w:pPr>
+              <w:pStyle w:val="Texto"/>
+              <w:ind w:firstLine="0"/>
+              <w:rPr>
+                <w:rFonts w:cs="Arial"/>
+                <w:sz w:val="20"/>
+                <w:szCs w:val="20"/>
+              </w:rPr>
+            </w:pPr>
+          </w:p>
+        </w:tc>
+        <w:tc>
+          <w:tcPr>
+            <w:tcW w:w="1165" w:type="dxa"/>
+          </w:tcPr>
+          <w:p>
+            <w:pPr>
+              <w:pStyle w:val="Texto"/>
+              <w:ind w:firstLine="0"/>
+              <w:rPr>
+                <w:rFonts w:cs="Arial"/>
+                <w:sz w:val="20"/>
+                <w:szCs w:val="20"/>
+              </w:rPr>
+            </w:pPr>
+          </w:p>
+        </w:tc>
+      </w:tr>
+      <w:tr>
+        <w:tc>
+          <w:tcPr>
+            <w:tcW w:w="4361" w:type="dxa"/>
+            <w:gridSpan w:val="2"/>
+          </w:tcPr>
+          <w:p>
+            <w:pPr>
+              <w:pStyle w:val="PargrafodaLista"/>
+              <w:numPr>
+                <w:ilvl w:val="0"/>
+                <w:numId w:val="29"/>
+              </w:numPr>
+              <w:rPr>
+                <w:rFonts w:ascii="Arial" w:hAnsi="Arial" w:cs="Arial"/>
+                <w:sz w:val="20"/>
+                <w:szCs w:val="20"/>
+              </w:rPr>
+            </w:pPr>
+            <w:r>
+              <w:rPr>
+                <w:rFonts w:ascii="Arial" w:hAnsi="Arial" w:cs="Arial"/>
+                <w:sz w:val="20"/>
+                <w:szCs w:val="20"/>
+              </w:rPr>
+              <w:t>O sistema exibe a tela.</w:t>
+            </w:r>
+          </w:p>
+        </w:tc>
+        <w:tc>
+          <w:tcPr>
+            <w:tcW w:w="1559" w:type="dxa"/>
+          </w:tcPr>
+          <w:p>
+            <w:pPr>
+              <w:pStyle w:val="Texto"/>
+              <w:ind w:firstLine="0"/>
+              <w:rPr>
+                <w:rFonts w:cs="Arial"/>
+                <w:sz w:val="20"/>
+                <w:szCs w:val="20"/>
+              </w:rPr>
+            </w:pPr>
+          </w:p>
+        </w:tc>
+        <w:tc>
+          <w:tcPr>
+            <w:tcW w:w="2126" w:type="dxa"/>
+          </w:tcPr>
+          <w:p>
+            <w:pPr>
+              <w:pStyle w:val="Texto"/>
+              <w:ind w:firstLine="0"/>
+              <w:rPr>
+                <w:rFonts w:cs="Arial"/>
+                <w:sz w:val="20"/>
+                <w:szCs w:val="20"/>
+              </w:rPr>
+            </w:pPr>
+          </w:p>
+        </w:tc>
+        <w:tc>
+          <w:tcPr>
+            <w:tcW w:w="1165" w:type="dxa"/>
+          </w:tcPr>
+          <w:p>
+            <w:pPr>
+              <w:pStyle w:val="Texto"/>
+              <w:ind w:firstLine="0"/>
+              <w:rPr>
+                <w:rFonts w:cs="Arial"/>
+                <w:sz w:val="20"/>
+                <w:szCs w:val="20"/>
+              </w:rPr>
+            </w:pPr>
+            <w:r>
+              <w:rPr>
+                <w:rFonts w:cs="Arial"/>
+                <w:sz w:val="20"/>
+                <w:szCs w:val="20"/>
+              </w:rPr>
+              <w:t>(DV004)</w:t>
+            </w:r>
+          </w:p>
+        </w:tc>
+      </w:tr>
+      <w:tr>
+        <w:tc>
+          <w:tcPr>
+            <w:tcW w:w="4361" w:type="dxa"/>
+            <w:gridSpan w:val="2"/>
+          </w:tcPr>
+          <w:p>
+            <w:pPr>
+              <w:pStyle w:val="PargrafodaLista"/>
+              <w:numPr>
+                <w:ilvl w:val="0"/>
+                <w:numId w:val="29"/>
               </w:numPr>
               <w:rPr>
                 <w:rFonts w:ascii="Arial" w:hAnsi="Arial" w:cs="Arial"/>
@@ -29289,22 +32570,29 @@
             <w:pPr>
               <w:pStyle w:val="Texto"/>
               <w:ind w:firstLine="0"/>
-              <w:jc w:val="left"/>
-              <w:rPr>
-                <w:rFonts w:cs="Arial"/>
-                <w:b/>
-                <w:sz w:val="20"/>
-                <w:szCs w:val="20"/>
-              </w:rPr>
-            </w:pPr>
-            <w:r>
-              <w:rPr>
-                <w:rFonts w:cs="Arial"/>
-                <w:b/>
-                <w:sz w:val="20"/>
-                <w:szCs w:val="20"/>
-              </w:rPr>
-              <w:t>E5 - Os campos de senha não conferem</w:t>
+              <w:rPr>
+                <w:rFonts w:cs="Arial"/>
+                <w:b/>
+                <w:sz w:val="20"/>
+                <w:szCs w:val="20"/>
+              </w:rPr>
+            </w:pPr>
+            <w:r>
+              <w:rPr>
+                <w:rFonts w:cs="Arial"/>
+                <w:b/>
+                <w:sz w:val="20"/>
+                <w:szCs w:val="20"/>
+              </w:rPr>
+              <w:t xml:space="preserve">E3 - </w:t>
+            </w:r>
+            <w:r>
+              <w:rPr>
+                <w:rFonts w:cs="Arial"/>
+                <w:sz w:val="20"/>
+                <w:szCs w:val="20"/>
+              </w:rPr>
+              <w:t>O sistema identifica que algum campo não foi preenchido</w:t>
             </w:r>
           </w:p>
         </w:tc>
@@ -29435,9 +32723,8 @@
               <w:pStyle w:val="PargrafodaLista"/>
               <w:numPr>
                 <w:ilvl w:val="0"/>
-                <w:numId w:val="15"/>
+                <w:numId w:val="31"/>
               </w:numPr>
-              <w:jc w:val="both"/>
               <w:rPr>
                 <w:rFonts w:ascii="Arial" w:hAnsi="Arial" w:cs="Arial"/>
                 <w:sz w:val="20"/>
@@ -29450,7 +32737,31 @@
                 <w:sz w:val="20"/>
                 <w:szCs w:val="20"/>
               </w:rPr>
-              <w:t>O sistema exibe a mensagem “TODOS OS CAMPOS DEVEM SER PREENCHIDOS”.</w:t>
+              <w:t>O sistema exibe a mensagem</w:t>
+            </w:r>
+            <w:r>
+              <w:rPr>
+                <w:rFonts w:ascii="Arial" w:hAnsi="Arial" w:cs="Arial"/>
+                <w:sz w:val="20"/>
+                <w:szCs w:val="20"/>
+              </w:rPr>
+              <w:t xml:space="preserve">: </w:t>
+            </w:r>
+            <w:r>
+              <w:rPr>
+                <w:rFonts w:ascii="Arial" w:hAnsi="Arial" w:cs="Arial"/>
+                <w:sz w:val="20"/>
+                <w:szCs w:val="20"/>
+              </w:rPr>
+              <w:t>TODOS OS CAMPOS DEVEM SER PREENCHIDOS</w:t>
+            </w:r>
+            <w:r>
+              <w:rPr>
+                <w:rFonts w:ascii="Arial" w:hAnsi="Arial" w:cs="Arial"/>
+                <w:sz w:val="20"/>
+                <w:szCs w:val="20"/>
+              </w:rPr>
+              <w:t>.</w:t>
             </w:r>
           </w:p>
         </w:tc>
@@ -29514,8 +32825,9 @@
               <w:pStyle w:val="PargrafodaLista"/>
               <w:numPr>
                 <w:ilvl w:val="0"/>
-                <w:numId w:val="15"/>
+                <w:numId w:val="31"/>
               </w:numPr>
+              <w:jc w:val="both"/>
               <w:rPr>
                 <w:rFonts w:ascii="Arial" w:hAnsi="Arial" w:cs="Arial"/>
                 <w:sz w:val="20"/>
@@ -30688,6 +34000,7 @@
                 <w:sz w:val="20"/>
                 <w:szCs w:val="20"/>
               </w:rPr>
+              <w:lastRenderedPageBreak/>
               <w:t>O usuário preenche o campo SENHA.</w:t>
             </w:r>
           </w:p>
@@ -30931,7 +34244,6 @@
                 <w:sz w:val="20"/>
                 <w:szCs w:val="20"/>
               </w:rPr>
-              <w:lastRenderedPageBreak/>
               <w:t>O sistema verifica os dados informados pelo usuário.</w:t>
             </w:r>
           </w:p>
@@ -31430,23 +34742,45 @@
           <w:p>
             <w:pPr>
               <w:pStyle w:val="Texto"/>
-              <w:ind w:firstLine="0"/>
-              <w:jc w:val="center"/>
-              <w:rPr>
-                <w:rFonts w:cs="Arial"/>
-                <w:b/>
-                <w:sz w:val="20"/>
-                <w:szCs w:val="20"/>
-              </w:rPr>
-            </w:pPr>
-            <w:r>
-              <w:rPr>
-                <w:rFonts w:cs="Arial"/>
-                <w:b/>
-                <w:sz w:val="20"/>
-                <w:szCs w:val="20"/>
-              </w:rPr>
-              <w:t>Fluxos alternativos</w:t>
+              <w:tabs>
+                <w:tab w:val="left" w:pos="1605"/>
+                <w:tab w:val="center" w:pos="4497"/>
+              </w:tabs>
+              <w:ind w:firstLine="0"/>
+              <w:jc w:val="left"/>
+              <w:rPr>
+                <w:rFonts w:cs="Arial"/>
+                <w:b/>
+                <w:sz w:val="20"/>
+                <w:szCs w:val="20"/>
+              </w:rPr>
+            </w:pPr>
+            <w:r>
+              <w:rPr>
+                <w:rFonts w:cs="Arial"/>
+                <w:b/>
+                <w:sz w:val="20"/>
+                <w:szCs w:val="20"/>
+              </w:rPr>
+              <w:tab/>
+            </w:r>
+            <w:r>
+              <w:rPr>
+                <w:rFonts w:cs="Arial"/>
+                <w:b/>
+                <w:sz w:val="20"/>
+                <w:szCs w:val="20"/>
+              </w:rPr>
+              <w:tab/>
+            </w:r>
+            <w:r>
+              <w:rPr>
+                <w:rFonts w:cs="Arial"/>
+                <w:b/>
+                <w:sz w:val="20"/>
+                <w:szCs w:val="20"/>
+              </w:rPr>
+              <w:tab/>
             </w:r>
           </w:p>
         </w:tc>
@@ -31470,15 +34804,6 @@
                 <w:szCs w:val="20"/>
               </w:rPr>
             </w:pPr>
-            <w:r>
-              <w:rPr>
-                <w:rFonts w:cs="Arial"/>
-                <w:b/>
-                <w:sz w:val="20"/>
-                <w:szCs w:val="20"/>
-              </w:rPr>
-              <w:t>A1 - O usuário pressiona o botão ENTRAR</w:t>
-            </w:r>
           </w:p>
         </w:tc>
       </w:tr>
@@ -31493,6 +34818,652 @@
             <w:pPr>
               <w:pStyle w:val="Texto"/>
               <w:ind w:firstLine="0"/>
+              <w:rPr>
+                <w:rFonts w:cs="Arial"/>
+                <w:b/>
+                <w:sz w:val="20"/>
+                <w:szCs w:val="20"/>
+              </w:rPr>
+            </w:pPr>
+          </w:p>
+        </w:tc>
+        <w:tc>
+          <w:tcPr>
+            <w:tcW w:w="1559" w:type="dxa"/>
+            <w:shd w:val="clear" w:color="auto" w:fill="F2F2F2" w:themeFill="background1" w:themeFillShade="F2"/>
+          </w:tcPr>
+          <w:p>
+            <w:pPr>
+              <w:pStyle w:val="Texto"/>
+              <w:ind w:firstLine="0"/>
+              <w:jc w:val="center"/>
+              <w:rPr>
+                <w:rFonts w:cs="Arial"/>
+                <w:b/>
+                <w:sz w:val="20"/>
+                <w:szCs w:val="20"/>
+              </w:rPr>
+            </w:pPr>
+          </w:p>
+        </w:tc>
+        <w:tc>
+          <w:tcPr>
+            <w:tcW w:w="2126" w:type="dxa"/>
+            <w:shd w:val="clear" w:color="auto" w:fill="F2F2F2" w:themeFill="background1" w:themeFillShade="F2"/>
+          </w:tcPr>
+          <w:p>
+            <w:pPr>
+              <w:pStyle w:val="Texto"/>
+              <w:ind w:firstLine="0"/>
+              <w:jc w:val="center"/>
+              <w:rPr>
+                <w:rFonts w:cs="Arial"/>
+                <w:b/>
+                <w:sz w:val="20"/>
+                <w:szCs w:val="20"/>
+              </w:rPr>
+            </w:pPr>
+          </w:p>
+        </w:tc>
+        <w:tc>
+          <w:tcPr>
+            <w:tcW w:w="1165" w:type="dxa"/>
+            <w:shd w:val="clear" w:color="auto" w:fill="F2F2F2" w:themeFill="background1" w:themeFillShade="F2"/>
+          </w:tcPr>
+          <w:p>
+            <w:pPr>
+              <w:pStyle w:val="Texto"/>
+              <w:ind w:firstLine="0"/>
+              <w:jc w:val="center"/>
+              <w:rPr>
+                <w:rFonts w:cs="Arial"/>
+                <w:b/>
+                <w:sz w:val="20"/>
+                <w:szCs w:val="20"/>
+              </w:rPr>
+            </w:pPr>
+          </w:p>
+        </w:tc>
+      </w:tr>
+      <w:tr>
+        <w:tc>
+          <w:tcPr>
+            <w:tcW w:w="4361" w:type="dxa"/>
+            <w:gridSpan w:val="2"/>
+          </w:tcPr>
+          <w:p>
+            <w:pPr>
+              <w:ind w:firstLine="0"/>
+              <w:jc w:val="both"/>
+              <w:rPr>
+                <w:rFonts w:cs="Arial"/>
+                <w:sz w:val="20"/>
+                <w:szCs w:val="20"/>
+              </w:rPr>
+            </w:pPr>
+          </w:p>
+        </w:tc>
+        <w:tc>
+          <w:tcPr>
+            <w:tcW w:w="1559" w:type="dxa"/>
+          </w:tcPr>
+          <w:p>
+            <w:pPr>
+              <w:pStyle w:val="Texto"/>
+              <w:ind w:firstLine="0"/>
+              <w:jc w:val="center"/>
+              <w:rPr>
+                <w:rFonts w:cs="Arial"/>
+                <w:sz w:val="20"/>
+                <w:szCs w:val="20"/>
+              </w:rPr>
+            </w:pPr>
+          </w:p>
+        </w:tc>
+        <w:tc>
+          <w:tcPr>
+            <w:tcW w:w="2126" w:type="dxa"/>
+          </w:tcPr>
+          <w:p>
+            <w:pPr>
+              <w:pStyle w:val="Texto"/>
+              <w:ind w:firstLine="0"/>
+              <w:jc w:val="center"/>
+              <w:rPr>
+                <w:rFonts w:cs="Arial"/>
+                <w:sz w:val="20"/>
+                <w:szCs w:val="20"/>
+              </w:rPr>
+            </w:pPr>
+          </w:p>
+        </w:tc>
+        <w:tc>
+          <w:tcPr>
+            <w:tcW w:w="1165" w:type="dxa"/>
+          </w:tcPr>
+          <w:p>
+            <w:pPr>
+              <w:pStyle w:val="Texto"/>
+              <w:ind w:firstLine="0"/>
+              <w:jc w:val="center"/>
+              <w:rPr>
+                <w:rFonts w:cs="Arial"/>
+                <w:sz w:val="20"/>
+                <w:szCs w:val="20"/>
+              </w:rPr>
+            </w:pPr>
+          </w:p>
+        </w:tc>
+      </w:tr>
+      <w:tr>
+        <w:tc>
+          <w:tcPr>
+            <w:tcW w:w="4361" w:type="dxa"/>
+            <w:gridSpan w:val="2"/>
+          </w:tcPr>
+          <w:p>
+            <w:pPr>
+              <w:rPr>
+                <w:rFonts w:cs="Arial"/>
+                <w:sz w:val="20"/>
+                <w:szCs w:val="20"/>
+              </w:rPr>
+            </w:pPr>
+          </w:p>
+        </w:tc>
+        <w:tc>
+          <w:tcPr>
+            <w:tcW w:w="1559" w:type="dxa"/>
+          </w:tcPr>
+          <w:p>
+            <w:pPr>
+              <w:pStyle w:val="Texto"/>
+              <w:ind w:firstLine="0"/>
+              <w:jc w:val="center"/>
+              <w:rPr>
+                <w:rFonts w:cs="Arial"/>
+                <w:sz w:val="20"/>
+                <w:szCs w:val="20"/>
+              </w:rPr>
+            </w:pPr>
+          </w:p>
+        </w:tc>
+        <w:tc>
+          <w:tcPr>
+            <w:tcW w:w="2126" w:type="dxa"/>
+          </w:tcPr>
+          <w:p>
+            <w:pPr>
+              <w:pStyle w:val="Texto"/>
+              <w:ind w:firstLine="0"/>
+              <w:jc w:val="center"/>
+              <w:rPr>
+                <w:rFonts w:cs="Arial"/>
+                <w:sz w:val="20"/>
+                <w:szCs w:val="20"/>
+              </w:rPr>
+            </w:pPr>
+          </w:p>
+        </w:tc>
+        <w:tc>
+          <w:tcPr>
+            <w:tcW w:w="1165" w:type="dxa"/>
+          </w:tcPr>
+          <w:p>
+            <w:pPr>
+              <w:pStyle w:val="Texto"/>
+              <w:ind w:firstLine="0"/>
+              <w:jc w:val="center"/>
+              <w:rPr>
+                <w:rFonts w:cs="Arial"/>
+                <w:sz w:val="20"/>
+                <w:szCs w:val="20"/>
+              </w:rPr>
+            </w:pPr>
+          </w:p>
+        </w:tc>
+      </w:tr>
+      <w:tr>
+        <w:tc>
+          <w:tcPr>
+            <w:tcW w:w="4361" w:type="dxa"/>
+            <w:gridSpan w:val="2"/>
+          </w:tcPr>
+          <w:p>
+            <w:pPr>
+              <w:ind w:firstLine="0"/>
+              <w:jc w:val="both"/>
+              <w:rPr>
+                <w:rFonts w:cs="Arial"/>
+                <w:sz w:val="20"/>
+                <w:szCs w:val="20"/>
+              </w:rPr>
+            </w:pPr>
+          </w:p>
+        </w:tc>
+        <w:tc>
+          <w:tcPr>
+            <w:tcW w:w="1559" w:type="dxa"/>
+          </w:tcPr>
+          <w:p>
+            <w:pPr>
+              <w:pStyle w:val="Texto"/>
+              <w:ind w:firstLine="0"/>
+              <w:jc w:val="center"/>
+              <w:rPr>
+                <w:rFonts w:cs="Arial"/>
+                <w:sz w:val="20"/>
+                <w:szCs w:val="20"/>
+              </w:rPr>
+            </w:pPr>
+          </w:p>
+        </w:tc>
+        <w:tc>
+          <w:tcPr>
+            <w:tcW w:w="2126" w:type="dxa"/>
+          </w:tcPr>
+          <w:p>
+            <w:pPr>
+              <w:pStyle w:val="Texto"/>
+              <w:ind w:firstLine="0"/>
+              <w:jc w:val="center"/>
+              <w:rPr>
+                <w:rFonts w:cs="Arial"/>
+                <w:sz w:val="20"/>
+                <w:szCs w:val="20"/>
+              </w:rPr>
+            </w:pPr>
+          </w:p>
+        </w:tc>
+        <w:tc>
+          <w:tcPr>
+            <w:tcW w:w="1165" w:type="dxa"/>
+          </w:tcPr>
+          <w:p>
+            <w:pPr>
+              <w:pStyle w:val="Texto"/>
+              <w:ind w:firstLine="0"/>
+              <w:jc w:val="center"/>
+              <w:rPr>
+                <w:rFonts w:cs="Arial"/>
+                <w:sz w:val="20"/>
+                <w:szCs w:val="20"/>
+              </w:rPr>
+            </w:pPr>
+          </w:p>
+        </w:tc>
+      </w:tr>
+      <w:tr>
+        <w:tc>
+          <w:tcPr>
+            <w:tcW w:w="4361" w:type="dxa"/>
+            <w:gridSpan w:val="2"/>
+          </w:tcPr>
+          <w:p>
+            <w:pPr>
+              <w:ind w:firstLine="0"/>
+              <w:jc w:val="both"/>
+              <w:rPr>
+                <w:rFonts w:cs="Arial"/>
+                <w:sz w:val="20"/>
+                <w:szCs w:val="20"/>
+              </w:rPr>
+            </w:pPr>
+          </w:p>
+        </w:tc>
+        <w:tc>
+          <w:tcPr>
+            <w:tcW w:w="1559" w:type="dxa"/>
+          </w:tcPr>
+          <w:p>
+            <w:pPr>
+              <w:pStyle w:val="Texto"/>
+              <w:ind w:firstLine="0"/>
+              <w:jc w:val="center"/>
+              <w:rPr>
+                <w:rFonts w:cs="Arial"/>
+                <w:sz w:val="20"/>
+                <w:szCs w:val="20"/>
+              </w:rPr>
+            </w:pPr>
+          </w:p>
+        </w:tc>
+        <w:tc>
+          <w:tcPr>
+            <w:tcW w:w="2126" w:type="dxa"/>
+          </w:tcPr>
+          <w:p>
+            <w:pPr>
+              <w:pStyle w:val="Texto"/>
+              <w:ind w:firstLine="0"/>
+              <w:jc w:val="center"/>
+              <w:rPr>
+                <w:rFonts w:cs="Arial"/>
+                <w:sz w:val="20"/>
+                <w:szCs w:val="20"/>
+              </w:rPr>
+            </w:pPr>
+          </w:p>
+        </w:tc>
+        <w:tc>
+          <w:tcPr>
+            <w:tcW w:w="1165" w:type="dxa"/>
+          </w:tcPr>
+          <w:p>
+            <w:pPr>
+              <w:pStyle w:val="Texto"/>
+              <w:ind w:firstLine="0"/>
+              <w:jc w:val="center"/>
+              <w:rPr>
+                <w:rFonts w:cs="Arial"/>
+                <w:sz w:val="20"/>
+                <w:szCs w:val="20"/>
+              </w:rPr>
+            </w:pPr>
+          </w:p>
+        </w:tc>
+      </w:tr>
+      <w:tr>
+        <w:tc>
+          <w:tcPr>
+            <w:tcW w:w="4361" w:type="dxa"/>
+            <w:gridSpan w:val="2"/>
+          </w:tcPr>
+          <w:p>
+            <w:pPr>
+              <w:ind w:firstLine="0"/>
+              <w:jc w:val="both"/>
+              <w:rPr>
+                <w:rFonts w:cs="Arial"/>
+                <w:sz w:val="20"/>
+                <w:szCs w:val="20"/>
+              </w:rPr>
+            </w:pPr>
+          </w:p>
+        </w:tc>
+        <w:tc>
+          <w:tcPr>
+            <w:tcW w:w="1559" w:type="dxa"/>
+          </w:tcPr>
+          <w:p>
+            <w:pPr>
+              <w:pStyle w:val="Texto"/>
+              <w:ind w:firstLine="0"/>
+              <w:jc w:val="center"/>
+              <w:rPr>
+                <w:rFonts w:cs="Arial"/>
+                <w:sz w:val="20"/>
+                <w:szCs w:val="20"/>
+              </w:rPr>
+            </w:pPr>
+          </w:p>
+        </w:tc>
+        <w:tc>
+          <w:tcPr>
+            <w:tcW w:w="2126" w:type="dxa"/>
+          </w:tcPr>
+          <w:p>
+            <w:pPr>
+              <w:pStyle w:val="Texto"/>
+              <w:ind w:firstLine="0"/>
+              <w:jc w:val="center"/>
+              <w:rPr>
+                <w:rFonts w:cs="Arial"/>
+                <w:sz w:val="20"/>
+                <w:szCs w:val="20"/>
+              </w:rPr>
+            </w:pPr>
+          </w:p>
+        </w:tc>
+        <w:tc>
+          <w:tcPr>
+            <w:tcW w:w="1165" w:type="dxa"/>
+          </w:tcPr>
+          <w:p>
+            <w:pPr>
+              <w:pStyle w:val="Texto"/>
+              <w:ind w:firstLine="0"/>
+              <w:jc w:val="center"/>
+              <w:rPr>
+                <w:rFonts w:cs="Arial"/>
+                <w:sz w:val="20"/>
+                <w:szCs w:val="20"/>
+              </w:rPr>
+            </w:pPr>
+          </w:p>
+        </w:tc>
+      </w:tr>
+      <w:tr>
+        <w:tc>
+          <w:tcPr>
+            <w:tcW w:w="4361" w:type="dxa"/>
+            <w:gridSpan w:val="2"/>
+          </w:tcPr>
+          <w:p>
+            <w:pPr>
+              <w:ind w:firstLine="0"/>
+              <w:jc w:val="both"/>
+              <w:rPr>
+                <w:rFonts w:cs="Arial"/>
+                <w:sz w:val="20"/>
+                <w:szCs w:val="20"/>
+              </w:rPr>
+            </w:pPr>
+          </w:p>
+        </w:tc>
+        <w:tc>
+          <w:tcPr>
+            <w:tcW w:w="1559" w:type="dxa"/>
+          </w:tcPr>
+          <w:p>
+            <w:pPr>
+              <w:pStyle w:val="Texto"/>
+              <w:ind w:firstLine="0"/>
+              <w:jc w:val="center"/>
+              <w:rPr>
+                <w:rFonts w:cs="Arial"/>
+                <w:sz w:val="20"/>
+                <w:szCs w:val="20"/>
+              </w:rPr>
+            </w:pPr>
+          </w:p>
+        </w:tc>
+        <w:tc>
+          <w:tcPr>
+            <w:tcW w:w="2126" w:type="dxa"/>
+          </w:tcPr>
+          <w:p>
+            <w:pPr>
+              <w:pStyle w:val="Texto"/>
+              <w:ind w:firstLine="0"/>
+              <w:jc w:val="center"/>
+              <w:rPr>
+                <w:rFonts w:cs="Arial"/>
+                <w:sz w:val="20"/>
+                <w:szCs w:val="20"/>
+              </w:rPr>
+            </w:pPr>
+          </w:p>
+        </w:tc>
+        <w:tc>
+          <w:tcPr>
+            <w:tcW w:w="1165" w:type="dxa"/>
+          </w:tcPr>
+          <w:p>
+            <w:pPr>
+              <w:pStyle w:val="Texto"/>
+              <w:ind w:firstLine="0"/>
+              <w:jc w:val="center"/>
+              <w:rPr>
+                <w:rFonts w:cs="Arial"/>
+                <w:sz w:val="20"/>
+                <w:szCs w:val="20"/>
+              </w:rPr>
+            </w:pPr>
+          </w:p>
+        </w:tc>
+      </w:tr>
+      <w:tr>
+        <w:tc>
+          <w:tcPr>
+            <w:tcW w:w="4361" w:type="dxa"/>
+            <w:gridSpan w:val="2"/>
+          </w:tcPr>
+          <w:p>
+            <w:pPr>
+              <w:ind w:firstLine="0"/>
+              <w:jc w:val="both"/>
+              <w:rPr>
+                <w:rFonts w:cs="Arial"/>
+                <w:sz w:val="20"/>
+                <w:szCs w:val="20"/>
+              </w:rPr>
+            </w:pPr>
+          </w:p>
+        </w:tc>
+        <w:tc>
+          <w:tcPr>
+            <w:tcW w:w="1559" w:type="dxa"/>
+          </w:tcPr>
+          <w:p>
+            <w:pPr>
+              <w:pStyle w:val="Texto"/>
+              <w:ind w:firstLine="0"/>
+              <w:jc w:val="center"/>
+              <w:rPr>
+                <w:rFonts w:cs="Arial"/>
+                <w:sz w:val="20"/>
+                <w:szCs w:val="20"/>
+              </w:rPr>
+            </w:pPr>
+          </w:p>
+        </w:tc>
+        <w:tc>
+          <w:tcPr>
+            <w:tcW w:w="2126" w:type="dxa"/>
+          </w:tcPr>
+          <w:p>
+            <w:pPr>
+              <w:pStyle w:val="Texto"/>
+              <w:ind w:firstLine="0"/>
+              <w:jc w:val="center"/>
+              <w:rPr>
+                <w:rFonts w:cs="Arial"/>
+                <w:sz w:val="20"/>
+                <w:szCs w:val="20"/>
+              </w:rPr>
+            </w:pPr>
+          </w:p>
+        </w:tc>
+        <w:tc>
+          <w:tcPr>
+            <w:tcW w:w="1165" w:type="dxa"/>
+          </w:tcPr>
+          <w:p>
+            <w:pPr>
+              <w:pStyle w:val="Texto"/>
+              <w:ind w:firstLine="0"/>
+              <w:jc w:val="center"/>
+              <w:rPr>
+                <w:rFonts w:cs="Arial"/>
+                <w:sz w:val="20"/>
+                <w:szCs w:val="20"/>
+              </w:rPr>
+            </w:pPr>
+          </w:p>
+        </w:tc>
+      </w:tr>
+      <w:tr>
+        <w:tc>
+          <w:tcPr>
+            <w:tcW w:w="9211" w:type="dxa"/>
+            <w:gridSpan w:val="5"/>
+          </w:tcPr>
+          <w:p>
+            <w:pPr>
+              <w:pStyle w:val="Texto"/>
+              <w:ind w:firstLine="0"/>
+              <w:rPr>
+                <w:rFonts w:cs="Arial"/>
+                <w:sz w:val="20"/>
+                <w:szCs w:val="20"/>
+              </w:rPr>
+            </w:pPr>
+          </w:p>
+        </w:tc>
+      </w:tr>
+      <w:tr>
+        <w:tc>
+          <w:tcPr>
+            <w:tcW w:w="9211" w:type="dxa"/>
+            <w:gridSpan w:val="5"/>
+            <w:shd w:val="clear" w:color="auto" w:fill="F2F2F2" w:themeFill="background1" w:themeFillShade="F2"/>
+          </w:tcPr>
+          <w:p>
+            <w:pPr>
+              <w:pStyle w:val="Texto"/>
+              <w:ind w:firstLine="0"/>
+              <w:jc w:val="center"/>
+              <w:rPr>
+                <w:rFonts w:cs="Arial"/>
+                <w:b/>
+                <w:sz w:val="20"/>
+                <w:szCs w:val="20"/>
+              </w:rPr>
+            </w:pPr>
+            <w:r>
+              <w:rPr>
+                <w:rFonts w:cs="Arial"/>
+                <w:b/>
+                <w:sz w:val="20"/>
+                <w:szCs w:val="20"/>
+              </w:rPr>
+              <w:t>Fluxos de exceção</w:t>
+            </w:r>
+          </w:p>
+        </w:tc>
+      </w:tr>
+      <w:tr>
+        <w:tc>
+          <w:tcPr>
+            <w:tcW w:w="9211" w:type="dxa"/>
+            <w:gridSpan w:val="5"/>
+            <w:shd w:val="clear" w:color="auto" w:fill="F2F2F2" w:themeFill="background1" w:themeFillShade="F2"/>
+          </w:tcPr>
+          <w:p>
+            <w:pPr>
+              <w:pStyle w:val="Texto"/>
+              <w:ind w:firstLine="0"/>
+              <w:rPr>
+                <w:rFonts w:cs="Arial"/>
+                <w:b/>
+                <w:sz w:val="20"/>
+                <w:szCs w:val="20"/>
+              </w:rPr>
+            </w:pPr>
+            <w:r>
+              <w:rPr>
+                <w:rFonts w:cs="Arial"/>
+                <w:b/>
+                <w:sz w:val="20"/>
+                <w:szCs w:val="20"/>
+              </w:rPr>
+              <w:t>E1 - Os dados informados pelo usuário não conferem com os existentes na base de dados</w:t>
+            </w:r>
+          </w:p>
+        </w:tc>
+      </w:tr>
+      <w:tr>
+        <w:tc>
+          <w:tcPr>
+            <w:tcW w:w="4361" w:type="dxa"/>
+            <w:gridSpan w:val="2"/>
+            <w:shd w:val="clear" w:color="auto" w:fill="F2F2F2" w:themeFill="background1" w:themeFillShade="F2"/>
+          </w:tcPr>
+          <w:p>
+            <w:pPr>
+              <w:pStyle w:val="Texto"/>
+              <w:ind w:firstLine="0"/>
               <w:jc w:val="center"/>
               <w:rPr>
                 <w:rFonts w:cs="Arial"/>
@@ -31608,7 +35579,7 @@
               <w:pStyle w:val="PargrafodaLista"/>
               <w:numPr>
                 <w:ilvl w:val="0"/>
-                <w:numId w:val="10"/>
+                <w:numId w:val="31"/>
               </w:numPr>
               <w:rPr>
                 <w:rFonts w:ascii="Arial" w:hAnsi="Arial" w:cs="Arial"/>
@@ -31622,7 +35593,7 @@
                 <w:sz w:val="20"/>
                 <w:szCs w:val="20"/>
               </w:rPr>
-              <w:t>O usuário preenche o campo USUÁRIO.</w:t>
+              <w:t>O sistema exibe a mensagem “USUÁRIO OU SENHA INVÁLIDO”.</w:t>
             </w:r>
           </w:p>
         </w:tc>
@@ -31634,7 +35605,6 @@
             <w:pPr>
               <w:pStyle w:val="Texto"/>
               <w:ind w:firstLine="0"/>
-              <w:jc w:val="center"/>
               <w:rPr>
                 <w:rFonts w:cs="Arial"/>
                 <w:sz w:val="20"/>
@@ -31651,7 +35621,6 @@
             <w:pPr>
               <w:pStyle w:val="Texto"/>
               <w:ind w:firstLine="0"/>
-              <w:jc w:val="center"/>
               <w:rPr>
                 <w:rFonts w:cs="Arial"/>
                 <w:sz w:val="20"/>
@@ -31668,7 +35637,6 @@
             <w:pPr>
               <w:pStyle w:val="Texto"/>
               <w:ind w:firstLine="0"/>
-              <w:jc w:val="center"/>
               <w:rPr>
                 <w:rFonts w:cs="Arial"/>
                 <w:sz w:val="20"/>
@@ -31689,7 +35657,7 @@
               <w:pStyle w:val="PargrafodaLista"/>
               <w:numPr>
                 <w:ilvl w:val="0"/>
-                <w:numId w:val="10"/>
+                <w:numId w:val="31"/>
               </w:numPr>
               <w:rPr>
                 <w:rFonts w:ascii="Arial" w:hAnsi="Arial" w:cs="Arial"/>
@@ -31703,7 +35671,7 @@
                 <w:sz w:val="20"/>
                 <w:szCs w:val="20"/>
               </w:rPr>
-              <w:t>O usuário preenche o campo SENHA.</w:t>
+              <w:t>O caso de uso é encerrado.</w:t>
             </w:r>
           </w:p>
         </w:tc>
@@ -31715,7 +35683,6 @@
             <w:pPr>
               <w:pStyle w:val="Texto"/>
               <w:ind w:firstLine="0"/>
-              <w:jc w:val="center"/>
               <w:rPr>
                 <w:rFonts w:cs="Arial"/>
                 <w:sz w:val="20"/>
@@ -31732,7 +35699,6 @@
             <w:pPr>
               <w:pStyle w:val="Texto"/>
               <w:ind w:firstLine="0"/>
-              <w:jc w:val="center"/>
               <w:rPr>
                 <w:rFonts w:cs="Arial"/>
                 <w:sz w:val="20"/>
@@ -31749,13 +35715,176 @@
             <w:pPr>
               <w:pStyle w:val="Texto"/>
               <w:ind w:firstLine="0"/>
-              <w:jc w:val="center"/>
-              <w:rPr>
-                <w:rFonts w:cs="Arial"/>
-                <w:sz w:val="20"/>
-                <w:szCs w:val="20"/>
-              </w:rPr>
-            </w:pPr>
+              <w:rPr>
+                <w:rFonts w:cs="Arial"/>
+                <w:sz w:val="20"/>
+                <w:szCs w:val="20"/>
+              </w:rPr>
+            </w:pPr>
+          </w:p>
+        </w:tc>
+      </w:tr>
+      <w:tr>
+        <w:tc>
+          <w:tcPr>
+            <w:tcW w:w="9211" w:type="dxa"/>
+            <w:gridSpan w:val="5"/>
+          </w:tcPr>
+          <w:p>
+            <w:pPr>
+              <w:pStyle w:val="Texto"/>
+              <w:ind w:firstLine="0"/>
+              <w:rPr>
+                <w:rFonts w:cs="Arial"/>
+                <w:sz w:val="20"/>
+                <w:szCs w:val="20"/>
+              </w:rPr>
+            </w:pPr>
+          </w:p>
+        </w:tc>
+      </w:tr>
+      <w:tr>
+        <w:tc>
+          <w:tcPr>
+            <w:tcW w:w="9211" w:type="dxa"/>
+            <w:gridSpan w:val="5"/>
+            <w:shd w:val="clear" w:color="auto" w:fill="F2F2F2" w:themeFill="background1" w:themeFillShade="F2"/>
+          </w:tcPr>
+          <w:p>
+            <w:pPr>
+              <w:pStyle w:val="Texto"/>
+              <w:ind w:firstLine="0"/>
+              <w:rPr>
+                <w:rFonts w:cs="Arial"/>
+                <w:b/>
+                <w:sz w:val="20"/>
+                <w:szCs w:val="20"/>
+              </w:rPr>
+            </w:pPr>
+            <w:r>
+              <w:rPr>
+                <w:rFonts w:cs="Arial"/>
+                <w:b/>
+                <w:sz w:val="20"/>
+                <w:szCs w:val="20"/>
+              </w:rPr>
+              <w:t>E2 - O nome de usuário já existe na base de dados</w:t>
+            </w:r>
+          </w:p>
+        </w:tc>
+      </w:tr>
+      <w:tr>
+        <w:tc>
+          <w:tcPr>
+            <w:tcW w:w="4361" w:type="dxa"/>
+            <w:gridSpan w:val="2"/>
+            <w:shd w:val="clear" w:color="auto" w:fill="F2F2F2" w:themeFill="background1" w:themeFillShade="F2"/>
+          </w:tcPr>
+          <w:p>
+            <w:pPr>
+              <w:pStyle w:val="Texto"/>
+              <w:ind w:firstLine="0"/>
+              <w:jc w:val="center"/>
+              <w:rPr>
+                <w:rFonts w:cs="Arial"/>
+                <w:b/>
+                <w:sz w:val="20"/>
+                <w:szCs w:val="20"/>
+              </w:rPr>
+            </w:pPr>
+            <w:r>
+              <w:rPr>
+                <w:rFonts w:cs="Arial"/>
+                <w:b/>
+                <w:sz w:val="20"/>
+                <w:szCs w:val="20"/>
+              </w:rPr>
+              <w:t>Passo</w:t>
+            </w:r>
+          </w:p>
+        </w:tc>
+        <w:tc>
+          <w:tcPr>
+            <w:tcW w:w="1559" w:type="dxa"/>
+            <w:shd w:val="clear" w:color="auto" w:fill="F2F2F2" w:themeFill="background1" w:themeFillShade="F2"/>
+          </w:tcPr>
+          <w:p>
+            <w:pPr>
+              <w:pStyle w:val="Texto"/>
+              <w:ind w:firstLine="0"/>
+              <w:jc w:val="center"/>
+              <w:rPr>
+                <w:rFonts w:cs="Arial"/>
+                <w:b/>
+                <w:sz w:val="20"/>
+                <w:szCs w:val="20"/>
+              </w:rPr>
+            </w:pPr>
+            <w:r>
+              <w:rPr>
+                <w:rFonts w:cs="Arial"/>
+                <w:b/>
+                <w:sz w:val="20"/>
+                <w:szCs w:val="20"/>
+              </w:rPr>
+              <w:t>Fluxos</w:t>
+            </w:r>
+          </w:p>
+        </w:tc>
+        <w:tc>
+          <w:tcPr>
+            <w:tcW w:w="2126" w:type="dxa"/>
+            <w:shd w:val="clear" w:color="auto" w:fill="F2F2F2" w:themeFill="background1" w:themeFillShade="F2"/>
+          </w:tcPr>
+          <w:p>
+            <w:pPr>
+              <w:pStyle w:val="Texto"/>
+              <w:ind w:firstLine="0"/>
+              <w:jc w:val="center"/>
+              <w:rPr>
+                <w:rFonts w:cs="Arial"/>
+                <w:b/>
+                <w:sz w:val="20"/>
+                <w:szCs w:val="20"/>
+              </w:rPr>
+            </w:pPr>
+            <w:r>
+              <w:rPr>
+                <w:rFonts w:cs="Arial"/>
+                <w:b/>
+                <w:sz w:val="20"/>
+                <w:szCs w:val="20"/>
+              </w:rPr>
+              <w:t>Regras de negócio</w:t>
+            </w:r>
+          </w:p>
+        </w:tc>
+        <w:tc>
+          <w:tcPr>
+            <w:tcW w:w="1165" w:type="dxa"/>
+            <w:shd w:val="clear" w:color="auto" w:fill="F2F2F2" w:themeFill="background1" w:themeFillShade="F2"/>
+          </w:tcPr>
+          <w:p>
+            <w:pPr>
+              <w:pStyle w:val="Texto"/>
+              <w:ind w:firstLine="0"/>
+              <w:jc w:val="center"/>
+              <w:rPr>
+                <w:rFonts w:cs="Arial"/>
+                <w:b/>
+                <w:sz w:val="20"/>
+                <w:szCs w:val="20"/>
+              </w:rPr>
+            </w:pPr>
+            <w:r>
+              <w:rPr>
+                <w:rFonts w:cs="Arial"/>
+                <w:b/>
+                <w:sz w:val="20"/>
+                <w:szCs w:val="20"/>
+              </w:rPr>
+              <w:t>Tela</w:t>
+            </w:r>
           </w:p>
         </w:tc>
       </w:tr>
@@ -31770,7 +35899,7 @@
               <w:pStyle w:val="PargrafodaLista"/>
               <w:numPr>
                 <w:ilvl w:val="0"/>
-                <w:numId w:val="10"/>
+                <w:numId w:val="31"/>
               </w:numPr>
               <w:rPr>
                 <w:rFonts w:ascii="Arial" w:hAnsi="Arial" w:cs="Arial"/>
@@ -31784,7 +35913,7 @@
                 <w:sz w:val="20"/>
                 <w:szCs w:val="20"/>
               </w:rPr>
-              <w:t>O usuário pressiona o botão ENTRAR.</w:t>
+              <w:t>O sistema exibe a mensagem “ESTE NOME DE USUÁRIO JÁ ESTÁ SENDO USADO”.</w:t>
             </w:r>
           </w:p>
         </w:tc>
@@ -31796,7 +35925,6 @@
             <w:pPr>
               <w:pStyle w:val="Texto"/>
               <w:ind w:firstLine="0"/>
-              <w:jc w:val="center"/>
               <w:rPr>
                 <w:rFonts w:cs="Arial"/>
                 <w:sz w:val="20"/>
@@ -31813,7 +35941,6 @@
             <w:pPr>
               <w:pStyle w:val="Texto"/>
               <w:ind w:firstLine="0"/>
-              <w:jc w:val="center"/>
               <w:rPr>
                 <w:rFonts w:cs="Arial"/>
                 <w:sz w:val="20"/>
@@ -31830,7 +35957,6 @@
             <w:pPr>
               <w:pStyle w:val="Texto"/>
               <w:ind w:firstLine="0"/>
-              <w:jc w:val="center"/>
               <w:rPr>
                 <w:rFonts w:cs="Arial"/>
                 <w:sz w:val="20"/>
@@ -31851,940 +35977,7 @@
               <w:pStyle w:val="PargrafodaLista"/>
               <w:numPr>
                 <w:ilvl w:val="0"/>
-                <w:numId w:val="10"/>
-              </w:numPr>
-              <w:rPr>
-                <w:rFonts w:ascii="Arial" w:hAnsi="Arial" w:cs="Arial"/>
-                <w:sz w:val="20"/>
-                <w:szCs w:val="20"/>
-              </w:rPr>
-            </w:pPr>
-            <w:r>
-              <w:rPr>
-                <w:rFonts w:ascii="Arial" w:hAnsi="Arial" w:cs="Arial"/>
-                <w:sz w:val="20"/>
-                <w:szCs w:val="20"/>
-              </w:rPr>
-              <w:t>O sistema verifica os dados preenchidos.</w:t>
-            </w:r>
-          </w:p>
-        </w:tc>
-        <w:tc>
-          <w:tcPr>
-            <w:tcW w:w="1559" w:type="dxa"/>
-          </w:tcPr>
-          <w:p>
-            <w:pPr>
-              <w:pStyle w:val="Texto"/>
-              <w:ind w:firstLine="0"/>
-              <w:jc w:val="center"/>
-              <w:rPr>
-                <w:rFonts w:cs="Arial"/>
-                <w:sz w:val="20"/>
-                <w:szCs w:val="20"/>
-              </w:rPr>
-            </w:pPr>
-          </w:p>
-        </w:tc>
-        <w:tc>
-          <w:tcPr>
-            <w:tcW w:w="2126" w:type="dxa"/>
-          </w:tcPr>
-          <w:p>
-            <w:pPr>
-              <w:pStyle w:val="Texto"/>
-              <w:ind w:firstLine="0"/>
-              <w:jc w:val="center"/>
-              <w:rPr>
-                <w:rFonts w:cs="Arial"/>
-                <w:sz w:val="20"/>
-                <w:szCs w:val="20"/>
-              </w:rPr>
-            </w:pPr>
-          </w:p>
-        </w:tc>
-        <w:tc>
-          <w:tcPr>
-            <w:tcW w:w="1165" w:type="dxa"/>
-          </w:tcPr>
-          <w:p>
-            <w:pPr>
-              <w:pStyle w:val="Texto"/>
-              <w:ind w:firstLine="0"/>
-              <w:jc w:val="center"/>
-              <w:rPr>
-                <w:rFonts w:cs="Arial"/>
-                <w:sz w:val="20"/>
-                <w:szCs w:val="20"/>
-              </w:rPr>
-            </w:pPr>
-          </w:p>
-        </w:tc>
-      </w:tr>
-      <w:tr>
-        <w:tc>
-          <w:tcPr>
-            <w:tcW w:w="4361" w:type="dxa"/>
-            <w:gridSpan w:val="2"/>
-          </w:tcPr>
-          <w:p>
-            <w:pPr>
-              <w:pStyle w:val="PargrafodaLista"/>
-              <w:numPr>
-                <w:ilvl w:val="0"/>
-                <w:numId w:val="10"/>
-              </w:numPr>
-              <w:rPr>
-                <w:rFonts w:ascii="Arial" w:hAnsi="Arial" w:cs="Arial"/>
-                <w:sz w:val="20"/>
-                <w:szCs w:val="20"/>
-              </w:rPr>
-            </w:pPr>
-            <w:r>
-              <w:rPr>
-                <w:rFonts w:ascii="Arial" w:hAnsi="Arial" w:cs="Arial"/>
-                <w:sz w:val="20"/>
-                <w:szCs w:val="20"/>
-              </w:rPr>
-              <w:t>O sistema realiza o login do usuário.</w:t>
-            </w:r>
-          </w:p>
-        </w:tc>
-        <w:tc>
-          <w:tcPr>
-            <w:tcW w:w="1559" w:type="dxa"/>
-          </w:tcPr>
-          <w:p>
-            <w:pPr>
-              <w:pStyle w:val="Texto"/>
-              <w:ind w:firstLine="0"/>
-              <w:jc w:val="center"/>
-              <w:rPr>
-                <w:rFonts w:cs="Arial"/>
-                <w:sz w:val="20"/>
-                <w:szCs w:val="20"/>
-              </w:rPr>
-            </w:pPr>
-            <w:r>
-              <w:rPr>
-                <w:rFonts w:cs="Arial"/>
-                <w:sz w:val="20"/>
-                <w:szCs w:val="20"/>
-              </w:rPr>
-              <w:t>(E1) (E5)</w:t>
-            </w:r>
-          </w:p>
-        </w:tc>
-        <w:tc>
-          <w:tcPr>
-            <w:tcW w:w="2126" w:type="dxa"/>
-          </w:tcPr>
-          <w:p>
-            <w:pPr>
-              <w:pStyle w:val="Texto"/>
-              <w:ind w:firstLine="0"/>
-              <w:jc w:val="center"/>
-              <w:rPr>
-                <w:rFonts w:cs="Arial"/>
-                <w:sz w:val="20"/>
-                <w:szCs w:val="20"/>
-              </w:rPr>
-            </w:pPr>
-          </w:p>
-        </w:tc>
-        <w:tc>
-          <w:tcPr>
-            <w:tcW w:w="1165" w:type="dxa"/>
-          </w:tcPr>
-          <w:p>
-            <w:pPr>
-              <w:pStyle w:val="Texto"/>
-              <w:ind w:firstLine="0"/>
-              <w:jc w:val="center"/>
-              <w:rPr>
-                <w:rFonts w:cs="Arial"/>
-                <w:sz w:val="20"/>
-                <w:szCs w:val="20"/>
-              </w:rPr>
-            </w:pPr>
-          </w:p>
-        </w:tc>
-      </w:tr>
-      <w:tr>
-        <w:tc>
-          <w:tcPr>
-            <w:tcW w:w="4361" w:type="dxa"/>
-            <w:gridSpan w:val="2"/>
-          </w:tcPr>
-          <w:p>
-            <w:pPr>
-              <w:pStyle w:val="PargrafodaLista"/>
-              <w:numPr>
-                <w:ilvl w:val="0"/>
-                <w:numId w:val="10"/>
-              </w:numPr>
-              <w:rPr>
-                <w:rFonts w:ascii="Arial" w:hAnsi="Arial" w:cs="Arial"/>
-                <w:sz w:val="20"/>
-                <w:szCs w:val="20"/>
-              </w:rPr>
-            </w:pPr>
-            <w:r>
-              <w:rPr>
-                <w:rFonts w:ascii="Arial" w:hAnsi="Arial" w:cs="Arial"/>
-                <w:sz w:val="20"/>
-                <w:szCs w:val="20"/>
-              </w:rPr>
-              <w:t>O sistema chama o UC004.</w:t>
-            </w:r>
-          </w:p>
-        </w:tc>
-        <w:tc>
-          <w:tcPr>
-            <w:tcW w:w="1559" w:type="dxa"/>
-          </w:tcPr>
-          <w:p>
-            <w:pPr>
-              <w:pStyle w:val="Texto"/>
-              <w:ind w:firstLine="0"/>
-              <w:jc w:val="center"/>
-              <w:rPr>
-                <w:rFonts w:cs="Arial"/>
-                <w:sz w:val="20"/>
-                <w:szCs w:val="20"/>
-              </w:rPr>
-            </w:pPr>
-          </w:p>
-        </w:tc>
-        <w:tc>
-          <w:tcPr>
-            <w:tcW w:w="2126" w:type="dxa"/>
-          </w:tcPr>
-          <w:p>
-            <w:pPr>
-              <w:pStyle w:val="Texto"/>
-              <w:ind w:firstLine="0"/>
-              <w:jc w:val="center"/>
-              <w:rPr>
-                <w:rFonts w:cs="Arial"/>
-                <w:sz w:val="20"/>
-                <w:szCs w:val="20"/>
-              </w:rPr>
-            </w:pPr>
-          </w:p>
-        </w:tc>
-        <w:tc>
-          <w:tcPr>
-            <w:tcW w:w="1165" w:type="dxa"/>
-          </w:tcPr>
-          <w:p>
-            <w:pPr>
-              <w:pStyle w:val="Texto"/>
-              <w:ind w:firstLine="0"/>
-              <w:jc w:val="center"/>
-              <w:rPr>
-                <w:rFonts w:cs="Arial"/>
-                <w:sz w:val="20"/>
-                <w:szCs w:val="20"/>
-              </w:rPr>
-            </w:pPr>
-            <w:r>
-              <w:rPr>
-                <w:rFonts w:cs="Arial"/>
-                <w:sz w:val="20"/>
-                <w:szCs w:val="20"/>
-              </w:rPr>
-              <w:t>(UC004)</w:t>
-            </w:r>
-          </w:p>
-        </w:tc>
-      </w:tr>
-      <w:tr>
-        <w:tc>
-          <w:tcPr>
-            <w:tcW w:w="4361" w:type="dxa"/>
-            <w:gridSpan w:val="2"/>
-          </w:tcPr>
-          <w:p>
-            <w:pPr>
-              <w:pStyle w:val="PargrafodaLista"/>
-              <w:numPr>
-                <w:ilvl w:val="0"/>
-                <w:numId w:val="10"/>
-              </w:numPr>
-              <w:rPr>
-                <w:rFonts w:ascii="Arial" w:hAnsi="Arial" w:cs="Arial"/>
-                <w:sz w:val="20"/>
-                <w:szCs w:val="20"/>
-              </w:rPr>
-            </w:pPr>
-            <w:r>
-              <w:rPr>
-                <w:rFonts w:ascii="Arial" w:hAnsi="Arial" w:cs="Arial"/>
-                <w:sz w:val="20"/>
-                <w:szCs w:val="20"/>
-              </w:rPr>
-              <w:t>O caso de uso é encerrado.</w:t>
-            </w:r>
-          </w:p>
-        </w:tc>
-        <w:tc>
-          <w:tcPr>
-            <w:tcW w:w="1559" w:type="dxa"/>
-          </w:tcPr>
-          <w:p>
-            <w:pPr>
-              <w:pStyle w:val="Texto"/>
-              <w:ind w:firstLine="0"/>
-              <w:jc w:val="center"/>
-              <w:rPr>
-                <w:rFonts w:cs="Arial"/>
-                <w:sz w:val="20"/>
-                <w:szCs w:val="20"/>
-              </w:rPr>
-            </w:pPr>
-          </w:p>
-        </w:tc>
-        <w:tc>
-          <w:tcPr>
-            <w:tcW w:w="2126" w:type="dxa"/>
-          </w:tcPr>
-          <w:p>
-            <w:pPr>
-              <w:pStyle w:val="Texto"/>
-              <w:ind w:firstLine="0"/>
-              <w:jc w:val="center"/>
-              <w:rPr>
-                <w:rFonts w:cs="Arial"/>
-                <w:sz w:val="20"/>
-                <w:szCs w:val="20"/>
-              </w:rPr>
-            </w:pPr>
-          </w:p>
-        </w:tc>
-        <w:tc>
-          <w:tcPr>
-            <w:tcW w:w="1165" w:type="dxa"/>
-          </w:tcPr>
-          <w:p>
-            <w:pPr>
-              <w:pStyle w:val="Texto"/>
-              <w:ind w:firstLine="0"/>
-              <w:jc w:val="center"/>
-              <w:rPr>
-                <w:rFonts w:cs="Arial"/>
-                <w:sz w:val="20"/>
-                <w:szCs w:val="20"/>
-              </w:rPr>
-            </w:pPr>
-          </w:p>
-        </w:tc>
-      </w:tr>
-      <w:tr>
-        <w:tc>
-          <w:tcPr>
-            <w:tcW w:w="9211" w:type="dxa"/>
-            <w:gridSpan w:val="5"/>
-          </w:tcPr>
-          <w:p>
-            <w:pPr>
-              <w:pStyle w:val="Texto"/>
-              <w:ind w:firstLine="0"/>
-              <w:rPr>
-                <w:rFonts w:cs="Arial"/>
-                <w:sz w:val="20"/>
-                <w:szCs w:val="20"/>
-              </w:rPr>
-            </w:pPr>
-          </w:p>
-        </w:tc>
-      </w:tr>
-      <w:tr>
-        <w:tc>
-          <w:tcPr>
-            <w:tcW w:w="9211" w:type="dxa"/>
-            <w:gridSpan w:val="5"/>
-            <w:shd w:val="clear" w:color="auto" w:fill="F2F2F2" w:themeFill="background1" w:themeFillShade="F2"/>
-          </w:tcPr>
-          <w:p>
-            <w:pPr>
-              <w:pStyle w:val="Texto"/>
-              <w:ind w:firstLine="0"/>
-              <w:jc w:val="center"/>
-              <w:rPr>
-                <w:rFonts w:cs="Arial"/>
-                <w:b/>
-                <w:sz w:val="20"/>
-                <w:szCs w:val="20"/>
-              </w:rPr>
-            </w:pPr>
-            <w:r>
-              <w:rPr>
-                <w:rFonts w:cs="Arial"/>
-                <w:b/>
-                <w:sz w:val="20"/>
-                <w:szCs w:val="20"/>
-              </w:rPr>
-              <w:t>Fluxos de exceção</w:t>
-            </w:r>
-          </w:p>
-        </w:tc>
-      </w:tr>
-      <w:tr>
-        <w:tc>
-          <w:tcPr>
-            <w:tcW w:w="9211" w:type="dxa"/>
-            <w:gridSpan w:val="5"/>
-            <w:shd w:val="clear" w:color="auto" w:fill="F2F2F2" w:themeFill="background1" w:themeFillShade="F2"/>
-          </w:tcPr>
-          <w:p>
-            <w:pPr>
-              <w:pStyle w:val="Texto"/>
-              <w:ind w:firstLine="0"/>
-              <w:rPr>
-                <w:rFonts w:cs="Arial"/>
-                <w:b/>
-                <w:sz w:val="20"/>
-                <w:szCs w:val="20"/>
-              </w:rPr>
-            </w:pPr>
-            <w:r>
-              <w:rPr>
-                <w:rFonts w:cs="Arial"/>
-                <w:b/>
-                <w:sz w:val="20"/>
-                <w:szCs w:val="20"/>
-              </w:rPr>
-              <w:t>E1 - Os dados informados pelo usuário não conferem com os existentes na base de dados</w:t>
-            </w:r>
-          </w:p>
-        </w:tc>
-      </w:tr>
-      <w:tr>
-        <w:tc>
-          <w:tcPr>
-            <w:tcW w:w="4361" w:type="dxa"/>
-            <w:gridSpan w:val="2"/>
-            <w:shd w:val="clear" w:color="auto" w:fill="F2F2F2" w:themeFill="background1" w:themeFillShade="F2"/>
-          </w:tcPr>
-          <w:p>
-            <w:pPr>
-              <w:pStyle w:val="Texto"/>
-              <w:ind w:firstLine="0"/>
-              <w:jc w:val="center"/>
-              <w:rPr>
-                <w:rFonts w:cs="Arial"/>
-                <w:b/>
-                <w:sz w:val="20"/>
-                <w:szCs w:val="20"/>
-              </w:rPr>
-            </w:pPr>
-            <w:r>
-              <w:rPr>
-                <w:rFonts w:cs="Arial"/>
-                <w:b/>
-                <w:sz w:val="20"/>
-                <w:szCs w:val="20"/>
-              </w:rPr>
-              <w:t>Passo</w:t>
-            </w:r>
-          </w:p>
-        </w:tc>
-        <w:tc>
-          <w:tcPr>
-            <w:tcW w:w="1559" w:type="dxa"/>
-            <w:shd w:val="clear" w:color="auto" w:fill="F2F2F2" w:themeFill="background1" w:themeFillShade="F2"/>
-          </w:tcPr>
-          <w:p>
-            <w:pPr>
-              <w:pStyle w:val="Texto"/>
-              <w:ind w:firstLine="0"/>
-              <w:jc w:val="center"/>
-              <w:rPr>
-                <w:rFonts w:cs="Arial"/>
-                <w:b/>
-                <w:sz w:val="20"/>
-                <w:szCs w:val="20"/>
-              </w:rPr>
-            </w:pPr>
-            <w:r>
-              <w:rPr>
-                <w:rFonts w:cs="Arial"/>
-                <w:b/>
-                <w:sz w:val="20"/>
-                <w:szCs w:val="20"/>
-              </w:rPr>
-              <w:t>Fluxos</w:t>
-            </w:r>
-          </w:p>
-        </w:tc>
-        <w:tc>
-          <w:tcPr>
-            <w:tcW w:w="2126" w:type="dxa"/>
-            <w:shd w:val="clear" w:color="auto" w:fill="F2F2F2" w:themeFill="background1" w:themeFillShade="F2"/>
-          </w:tcPr>
-          <w:p>
-            <w:pPr>
-              <w:pStyle w:val="Texto"/>
-              <w:ind w:firstLine="0"/>
-              <w:jc w:val="center"/>
-              <w:rPr>
-                <w:rFonts w:cs="Arial"/>
-                <w:b/>
-                <w:sz w:val="20"/>
-                <w:szCs w:val="20"/>
-              </w:rPr>
-            </w:pPr>
-            <w:r>
-              <w:rPr>
-                <w:rFonts w:cs="Arial"/>
-                <w:b/>
-                <w:sz w:val="20"/>
-                <w:szCs w:val="20"/>
-              </w:rPr>
-              <w:t>Regras de negócio</w:t>
-            </w:r>
-          </w:p>
-        </w:tc>
-        <w:tc>
-          <w:tcPr>
-            <w:tcW w:w="1165" w:type="dxa"/>
-            <w:shd w:val="clear" w:color="auto" w:fill="F2F2F2" w:themeFill="background1" w:themeFillShade="F2"/>
-          </w:tcPr>
-          <w:p>
-            <w:pPr>
-              <w:pStyle w:val="Texto"/>
-              <w:ind w:firstLine="0"/>
-              <w:jc w:val="center"/>
-              <w:rPr>
-                <w:rFonts w:cs="Arial"/>
-                <w:b/>
-                <w:sz w:val="20"/>
-                <w:szCs w:val="20"/>
-              </w:rPr>
-            </w:pPr>
-            <w:r>
-              <w:rPr>
-                <w:rFonts w:cs="Arial"/>
-                <w:b/>
-                <w:sz w:val="20"/>
-                <w:szCs w:val="20"/>
-              </w:rPr>
-              <w:t>Tela</w:t>
-            </w:r>
-          </w:p>
-        </w:tc>
-      </w:tr>
-      <w:tr>
-        <w:tc>
-          <w:tcPr>
-            <w:tcW w:w="4361" w:type="dxa"/>
-            <w:gridSpan w:val="2"/>
-          </w:tcPr>
-          <w:p>
-            <w:pPr>
-              <w:pStyle w:val="PargrafodaLista"/>
-              <w:numPr>
-                <w:ilvl w:val="0"/>
-                <w:numId w:val="11"/>
-              </w:numPr>
-              <w:rPr>
-                <w:rFonts w:ascii="Arial" w:hAnsi="Arial" w:cs="Arial"/>
-                <w:sz w:val="20"/>
-                <w:szCs w:val="20"/>
-              </w:rPr>
-            </w:pPr>
-            <w:r>
-              <w:rPr>
-                <w:rFonts w:ascii="Arial" w:hAnsi="Arial" w:cs="Arial"/>
-                <w:sz w:val="20"/>
-                <w:szCs w:val="20"/>
-              </w:rPr>
-              <w:t>O sistema exibe a mensagem “USUÁRIO OU SENHA INVÁLIDO”.</w:t>
-            </w:r>
-          </w:p>
-        </w:tc>
-        <w:tc>
-          <w:tcPr>
-            <w:tcW w:w="1559" w:type="dxa"/>
-          </w:tcPr>
-          <w:p>
-            <w:pPr>
-              <w:pStyle w:val="Texto"/>
-              <w:ind w:firstLine="0"/>
-              <w:rPr>
-                <w:rFonts w:cs="Arial"/>
-                <w:sz w:val="20"/>
-                <w:szCs w:val="20"/>
-              </w:rPr>
-            </w:pPr>
-          </w:p>
-        </w:tc>
-        <w:tc>
-          <w:tcPr>
-            <w:tcW w:w="2126" w:type="dxa"/>
-          </w:tcPr>
-          <w:p>
-            <w:pPr>
-              <w:pStyle w:val="Texto"/>
-              <w:ind w:firstLine="0"/>
-              <w:rPr>
-                <w:rFonts w:cs="Arial"/>
-                <w:sz w:val="20"/>
-                <w:szCs w:val="20"/>
-              </w:rPr>
-            </w:pPr>
-          </w:p>
-        </w:tc>
-        <w:tc>
-          <w:tcPr>
-            <w:tcW w:w="1165" w:type="dxa"/>
-          </w:tcPr>
-          <w:p>
-            <w:pPr>
-              <w:pStyle w:val="Texto"/>
-              <w:ind w:firstLine="0"/>
-              <w:rPr>
-                <w:rFonts w:cs="Arial"/>
-                <w:sz w:val="20"/>
-                <w:szCs w:val="20"/>
-              </w:rPr>
-            </w:pPr>
-          </w:p>
-        </w:tc>
-      </w:tr>
-      <w:tr>
-        <w:tc>
-          <w:tcPr>
-            <w:tcW w:w="4361" w:type="dxa"/>
-            <w:gridSpan w:val="2"/>
-          </w:tcPr>
-          <w:p>
-            <w:pPr>
-              <w:pStyle w:val="PargrafodaLista"/>
-              <w:numPr>
-                <w:ilvl w:val="0"/>
-                <w:numId w:val="11"/>
-              </w:numPr>
-              <w:rPr>
-                <w:rFonts w:ascii="Arial" w:hAnsi="Arial" w:cs="Arial"/>
-                <w:sz w:val="20"/>
-                <w:szCs w:val="20"/>
-              </w:rPr>
-            </w:pPr>
-            <w:r>
-              <w:rPr>
-                <w:rFonts w:ascii="Arial" w:hAnsi="Arial" w:cs="Arial"/>
-                <w:sz w:val="20"/>
-                <w:szCs w:val="20"/>
-              </w:rPr>
-              <w:t>O caso de uso é encerrado.</w:t>
-            </w:r>
-          </w:p>
-        </w:tc>
-        <w:tc>
-          <w:tcPr>
-            <w:tcW w:w="1559" w:type="dxa"/>
-          </w:tcPr>
-          <w:p>
-            <w:pPr>
-              <w:pStyle w:val="Texto"/>
-              <w:ind w:firstLine="0"/>
-              <w:rPr>
-                <w:rFonts w:cs="Arial"/>
-                <w:sz w:val="20"/>
-                <w:szCs w:val="20"/>
-              </w:rPr>
-            </w:pPr>
-          </w:p>
-        </w:tc>
-        <w:tc>
-          <w:tcPr>
-            <w:tcW w:w="2126" w:type="dxa"/>
-          </w:tcPr>
-          <w:p>
-            <w:pPr>
-              <w:pStyle w:val="Texto"/>
-              <w:ind w:firstLine="0"/>
-              <w:rPr>
-                <w:rFonts w:cs="Arial"/>
-                <w:sz w:val="20"/>
-                <w:szCs w:val="20"/>
-              </w:rPr>
-            </w:pPr>
-          </w:p>
-        </w:tc>
-        <w:tc>
-          <w:tcPr>
-            <w:tcW w:w="1165" w:type="dxa"/>
-          </w:tcPr>
-          <w:p>
-            <w:pPr>
-              <w:pStyle w:val="Texto"/>
-              <w:ind w:firstLine="0"/>
-              <w:rPr>
-                <w:rFonts w:cs="Arial"/>
-                <w:sz w:val="20"/>
-                <w:szCs w:val="20"/>
-              </w:rPr>
-            </w:pPr>
-          </w:p>
-        </w:tc>
-      </w:tr>
-      <w:tr>
-        <w:tc>
-          <w:tcPr>
-            <w:tcW w:w="9211" w:type="dxa"/>
-            <w:gridSpan w:val="5"/>
-          </w:tcPr>
-          <w:p>
-            <w:pPr>
-              <w:pStyle w:val="Texto"/>
-              <w:ind w:firstLine="0"/>
-              <w:rPr>
-                <w:rFonts w:cs="Arial"/>
-                <w:sz w:val="20"/>
-                <w:szCs w:val="20"/>
-              </w:rPr>
-            </w:pPr>
-          </w:p>
-        </w:tc>
-      </w:tr>
-      <w:tr>
-        <w:tc>
-          <w:tcPr>
-            <w:tcW w:w="9211" w:type="dxa"/>
-            <w:gridSpan w:val="5"/>
-            <w:shd w:val="clear" w:color="auto" w:fill="F2F2F2" w:themeFill="background1" w:themeFillShade="F2"/>
-          </w:tcPr>
-          <w:p>
-            <w:pPr>
-              <w:pStyle w:val="Texto"/>
-              <w:ind w:firstLine="0"/>
-              <w:rPr>
-                <w:rFonts w:cs="Arial"/>
-                <w:b/>
-                <w:sz w:val="20"/>
-                <w:szCs w:val="20"/>
-              </w:rPr>
-            </w:pPr>
-            <w:r>
-              <w:rPr>
-                <w:rFonts w:cs="Arial"/>
-                <w:b/>
-                <w:sz w:val="20"/>
-                <w:szCs w:val="20"/>
-              </w:rPr>
-              <w:t>E2 - O nome de usuário já existe na base de dados</w:t>
-            </w:r>
-          </w:p>
-        </w:tc>
-      </w:tr>
-      <w:tr>
-        <w:tc>
-          <w:tcPr>
-            <w:tcW w:w="4361" w:type="dxa"/>
-            <w:gridSpan w:val="2"/>
-            <w:shd w:val="clear" w:color="auto" w:fill="F2F2F2" w:themeFill="background1" w:themeFillShade="F2"/>
-          </w:tcPr>
-          <w:p>
-            <w:pPr>
-              <w:pStyle w:val="Texto"/>
-              <w:ind w:firstLine="0"/>
-              <w:jc w:val="center"/>
-              <w:rPr>
-                <w:rFonts w:cs="Arial"/>
-                <w:b/>
-                <w:sz w:val="20"/>
-                <w:szCs w:val="20"/>
-              </w:rPr>
-            </w:pPr>
-            <w:r>
-              <w:rPr>
-                <w:rFonts w:cs="Arial"/>
-                <w:b/>
-                <w:sz w:val="20"/>
-                <w:szCs w:val="20"/>
-              </w:rPr>
-              <w:t>Passo</w:t>
-            </w:r>
-          </w:p>
-        </w:tc>
-        <w:tc>
-          <w:tcPr>
-            <w:tcW w:w="1559" w:type="dxa"/>
-            <w:shd w:val="clear" w:color="auto" w:fill="F2F2F2" w:themeFill="background1" w:themeFillShade="F2"/>
-          </w:tcPr>
-          <w:p>
-            <w:pPr>
-              <w:pStyle w:val="Texto"/>
-              <w:ind w:firstLine="0"/>
-              <w:jc w:val="center"/>
-              <w:rPr>
-                <w:rFonts w:cs="Arial"/>
-                <w:b/>
-                <w:sz w:val="20"/>
-                <w:szCs w:val="20"/>
-              </w:rPr>
-            </w:pPr>
-            <w:r>
-              <w:rPr>
-                <w:rFonts w:cs="Arial"/>
-                <w:b/>
-                <w:sz w:val="20"/>
-                <w:szCs w:val="20"/>
-              </w:rPr>
-              <w:t>Fluxos</w:t>
-            </w:r>
-          </w:p>
-        </w:tc>
-        <w:tc>
-          <w:tcPr>
-            <w:tcW w:w="2126" w:type="dxa"/>
-            <w:shd w:val="clear" w:color="auto" w:fill="F2F2F2" w:themeFill="background1" w:themeFillShade="F2"/>
-          </w:tcPr>
-          <w:p>
-            <w:pPr>
-              <w:pStyle w:val="Texto"/>
-              <w:ind w:firstLine="0"/>
-              <w:jc w:val="center"/>
-              <w:rPr>
-                <w:rFonts w:cs="Arial"/>
-                <w:b/>
-                <w:sz w:val="20"/>
-                <w:szCs w:val="20"/>
-              </w:rPr>
-            </w:pPr>
-            <w:r>
-              <w:rPr>
-                <w:rFonts w:cs="Arial"/>
-                <w:b/>
-                <w:sz w:val="20"/>
-                <w:szCs w:val="20"/>
-              </w:rPr>
-              <w:t>Regras de negócio</w:t>
-            </w:r>
-          </w:p>
-        </w:tc>
-        <w:tc>
-          <w:tcPr>
-            <w:tcW w:w="1165" w:type="dxa"/>
-            <w:shd w:val="clear" w:color="auto" w:fill="F2F2F2" w:themeFill="background1" w:themeFillShade="F2"/>
-          </w:tcPr>
-          <w:p>
-            <w:pPr>
-              <w:pStyle w:val="Texto"/>
-              <w:ind w:firstLine="0"/>
-              <w:jc w:val="center"/>
-              <w:rPr>
-                <w:rFonts w:cs="Arial"/>
-                <w:b/>
-                <w:sz w:val="20"/>
-                <w:szCs w:val="20"/>
-              </w:rPr>
-            </w:pPr>
-            <w:r>
-              <w:rPr>
-                <w:rFonts w:cs="Arial"/>
-                <w:b/>
-                <w:sz w:val="20"/>
-                <w:szCs w:val="20"/>
-              </w:rPr>
-              <w:t>Tela</w:t>
-            </w:r>
-          </w:p>
-        </w:tc>
-      </w:tr>
-      <w:tr>
-        <w:tc>
-          <w:tcPr>
-            <w:tcW w:w="4361" w:type="dxa"/>
-            <w:gridSpan w:val="2"/>
-          </w:tcPr>
-          <w:p>
-            <w:pPr>
-              <w:pStyle w:val="PargrafodaLista"/>
-              <w:numPr>
-                <w:ilvl w:val="0"/>
-                <w:numId w:val="12"/>
-              </w:numPr>
-              <w:rPr>
-                <w:rFonts w:ascii="Arial" w:hAnsi="Arial" w:cs="Arial"/>
-                <w:sz w:val="20"/>
-                <w:szCs w:val="20"/>
-              </w:rPr>
-            </w:pPr>
-            <w:r>
-              <w:rPr>
-                <w:rFonts w:ascii="Arial" w:hAnsi="Arial" w:cs="Arial"/>
-                <w:sz w:val="20"/>
-                <w:szCs w:val="20"/>
-              </w:rPr>
-              <w:t>O sistema exibe a mensagem “ESTE NOME DE USUÁRIO JÁ ESTÁ SENDO USADO”.</w:t>
-            </w:r>
-          </w:p>
-        </w:tc>
-        <w:tc>
-          <w:tcPr>
-            <w:tcW w:w="1559" w:type="dxa"/>
-          </w:tcPr>
-          <w:p>
-            <w:pPr>
-              <w:pStyle w:val="Texto"/>
-              <w:ind w:firstLine="0"/>
-              <w:rPr>
-                <w:rFonts w:cs="Arial"/>
-                <w:sz w:val="20"/>
-                <w:szCs w:val="20"/>
-              </w:rPr>
-            </w:pPr>
-          </w:p>
-        </w:tc>
-        <w:tc>
-          <w:tcPr>
-            <w:tcW w:w="2126" w:type="dxa"/>
-          </w:tcPr>
-          <w:p>
-            <w:pPr>
-              <w:pStyle w:val="Texto"/>
-              <w:ind w:firstLine="0"/>
-              <w:rPr>
-                <w:rFonts w:cs="Arial"/>
-                <w:sz w:val="20"/>
-                <w:szCs w:val="20"/>
-              </w:rPr>
-            </w:pPr>
-          </w:p>
-        </w:tc>
-        <w:tc>
-          <w:tcPr>
-            <w:tcW w:w="1165" w:type="dxa"/>
-          </w:tcPr>
-          <w:p>
-            <w:pPr>
-              <w:pStyle w:val="Texto"/>
-              <w:ind w:firstLine="0"/>
-              <w:rPr>
-                <w:rFonts w:cs="Arial"/>
-                <w:sz w:val="20"/>
-                <w:szCs w:val="20"/>
-              </w:rPr>
-            </w:pPr>
-          </w:p>
-        </w:tc>
-      </w:tr>
-      <w:tr>
-        <w:tc>
-          <w:tcPr>
-            <w:tcW w:w="4361" w:type="dxa"/>
-            <w:gridSpan w:val="2"/>
-          </w:tcPr>
-          <w:p>
-            <w:pPr>
-              <w:pStyle w:val="PargrafodaLista"/>
-              <w:numPr>
-                <w:ilvl w:val="0"/>
-                <w:numId w:val="12"/>
+                <w:numId w:val="31"/>
               </w:numPr>
               <w:rPr>
                 <w:rFonts w:ascii="Arial" w:hAnsi="Arial" w:cs="Arial"/>
@@ -33040,16 +36233,7 @@
                 <w:sz w:val="20"/>
                 <w:szCs w:val="20"/>
               </w:rPr>
-              <w:t>O sistema exibe a mensagem “OS E-</w:t>
-            </w:r>
-            <w:r>
-              <w:rPr>
-                <w:rFonts w:ascii="Arial" w:hAnsi="Arial" w:cs="Arial"/>
-                <w:sz w:val="20"/>
-                <w:szCs w:val="20"/>
-              </w:rPr>
-              <w:lastRenderedPageBreak/>
-              <w:t>MAILS INFORMADOS ESTÃO DIVERGENTES”.</w:t>
+              <w:t>O sistema exibe a mensagem “OS E-MAILS INFORMADOS ESTÃO DIVERGENTES”.</w:t>
             </w:r>
           </w:p>
         </w:tc>
@@ -33127,7 +36311,6 @@
                 <w:sz w:val="20"/>
                 <w:szCs w:val="20"/>
               </w:rPr>
-              <w:lastRenderedPageBreak/>
               <w:t>O caso de uso é encerrado.</w:t>
             </w:r>
           </w:p>
@@ -34687,6 +37870,7 @@
                 <w:sz w:val="20"/>
                 <w:szCs w:val="20"/>
               </w:rPr>
+              <w:lastRenderedPageBreak/>
               <w:t>O usuário preenche o campo NOME.</w:t>
             </w:r>
           </w:p>
@@ -34849,16 +38033,7 @@
                 <w:sz w:val="20"/>
                 <w:szCs w:val="20"/>
               </w:rPr>
-              <w:t xml:space="preserve">O usuário preenche o campo </w:t>
-            </w:r>
-            <w:r>
-              <w:rPr>
-                <w:rFonts w:ascii="Arial" w:hAnsi="Arial" w:cs="Arial"/>
-                <w:sz w:val="20"/>
-                <w:szCs w:val="20"/>
-              </w:rPr>
-              <w:lastRenderedPageBreak/>
-              <w:t>CONFIRMAR E-MAIL.</w:t>
+              <w:t>O usuário preenche o campo CONFIRMAR E-MAIL.</w:t>
             </w:r>
           </w:p>
         </w:tc>
@@ -34939,7 +38114,6 @@
                 <w:sz w:val="20"/>
                 <w:szCs w:val="20"/>
               </w:rPr>
-              <w:lastRenderedPageBreak/>
               <w:t>O usuário preenche o campo SENHA.</w:t>
             </w:r>
           </w:p>
@@ -35859,7 +39033,7 @@
               <w:pStyle w:val="PargrafodaLista"/>
               <w:numPr>
                 <w:ilvl w:val="0"/>
-                <w:numId w:val="10"/>
+                <w:numId w:val="20"/>
               </w:numPr>
               <w:rPr>
                 <w:rFonts w:ascii="Arial" w:hAnsi="Arial" w:cs="Arial"/>
@@ -35940,7 +39114,7 @@
               <w:pStyle w:val="PargrafodaLista"/>
               <w:numPr>
                 <w:ilvl w:val="0"/>
-                <w:numId w:val="10"/>
+                <w:numId w:val="20"/>
               </w:numPr>
               <w:rPr>
                 <w:rFonts w:ascii="Arial" w:hAnsi="Arial" w:cs="Arial"/>
@@ -36021,7 +39195,7 @@
               <w:pStyle w:val="PargrafodaLista"/>
               <w:numPr>
                 <w:ilvl w:val="0"/>
-                <w:numId w:val="10"/>
+                <w:numId w:val="20"/>
               </w:numPr>
               <w:rPr>
                 <w:rFonts w:ascii="Arial" w:hAnsi="Arial" w:cs="Arial"/>
@@ -36102,7 +39276,7 @@
               <w:pStyle w:val="PargrafodaLista"/>
               <w:numPr>
                 <w:ilvl w:val="0"/>
-                <w:numId w:val="10"/>
+                <w:numId w:val="20"/>
               </w:numPr>
               <w:rPr>
                 <w:rFonts w:ascii="Arial" w:hAnsi="Arial" w:cs="Arial"/>
@@ -36183,7 +39357,7 @@
               <w:pStyle w:val="PargrafodaLista"/>
               <w:numPr>
                 <w:ilvl w:val="0"/>
-                <w:numId w:val="10"/>
+                <w:numId w:val="20"/>
               </w:numPr>
               <w:rPr>
                 <w:rFonts w:ascii="Arial" w:hAnsi="Arial" w:cs="Arial"/>
@@ -36272,7 +39446,7 @@
               <w:pStyle w:val="PargrafodaLista"/>
               <w:numPr>
                 <w:ilvl w:val="0"/>
-                <w:numId w:val="10"/>
+                <w:numId w:val="20"/>
               </w:numPr>
               <w:rPr>
                 <w:rFonts w:ascii="Arial" w:hAnsi="Arial" w:cs="Arial"/>
@@ -36361,7 +39535,7 @@
               <w:pStyle w:val="PargrafodaLista"/>
               <w:numPr>
                 <w:ilvl w:val="0"/>
-                <w:numId w:val="10"/>
+                <w:numId w:val="20"/>
               </w:numPr>
               <w:rPr>
                 <w:rFonts w:ascii="Arial" w:hAnsi="Arial" w:cs="Arial"/>
@@ -36637,7 +39811,7 @@
               <w:pStyle w:val="PargrafodaLista"/>
               <w:numPr>
                 <w:ilvl w:val="0"/>
-                <w:numId w:val="11"/>
+                <w:numId w:val="31"/>
               </w:numPr>
               <w:rPr>
                 <w:rFonts w:ascii="Arial" w:hAnsi="Arial" w:cs="Arial"/>
@@ -36715,7 +39889,7 @@
               <w:pStyle w:val="PargrafodaLista"/>
               <w:numPr>
                 <w:ilvl w:val="0"/>
-                <w:numId w:val="11"/>
+                <w:numId w:val="31"/>
               </w:numPr>
               <w:rPr>
                 <w:rFonts w:ascii="Arial" w:hAnsi="Arial" w:cs="Arial"/>
@@ -36957,7 +40131,7 @@
               <w:pStyle w:val="PargrafodaLista"/>
               <w:numPr>
                 <w:ilvl w:val="0"/>
-                <w:numId w:val="12"/>
+                <w:numId w:val="31"/>
               </w:numPr>
               <w:rPr>
                 <w:rFonts w:ascii="Arial" w:hAnsi="Arial" w:cs="Arial"/>
@@ -36971,16 +40145,7 @@
                 <w:sz w:val="20"/>
                 <w:szCs w:val="20"/>
               </w:rPr>
-              <w:t xml:space="preserve">O sistema exibe a mensagem “ESTE NOME DE USUÁRIO JÁ ESTÁ SENDO </w:t>
-            </w:r>
-            <w:r>
-              <w:rPr>
-                <w:rFonts w:ascii="Arial" w:hAnsi="Arial" w:cs="Arial"/>
-                <w:sz w:val="20"/>
-                <w:szCs w:val="20"/>
-              </w:rPr>
-              <w:lastRenderedPageBreak/>
-              <w:t>USADO”.</w:t>
+              <w:t>O sistema exibe a mensagem “ESTE NOME DE USUÁRIO JÁ ESTÁ SENDO USADO”.</w:t>
             </w:r>
           </w:p>
         </w:tc>
@@ -37044,7 +40209,7 @@
               <w:pStyle w:val="PargrafodaLista"/>
               <w:numPr>
                 <w:ilvl w:val="0"/>
-                <w:numId w:val="12"/>
+                <w:numId w:val="31"/>
               </w:numPr>
               <w:rPr>
                 <w:rFonts w:ascii="Arial" w:hAnsi="Arial" w:cs="Arial"/>
@@ -37058,7 +40223,6 @@
                 <w:sz w:val="20"/>
                 <w:szCs w:val="20"/>
               </w:rPr>
-              <w:lastRenderedPageBreak/>
               <w:t>O caso de uso é encerrado.</w:t>
             </w:r>
           </w:p>
@@ -38760,16 +41924,7 @@
                 <w:sz w:val="20"/>
                 <w:szCs w:val="20"/>
               </w:rPr>
-              <w:t xml:space="preserve">O usuário pressiona o botão </w:t>
-            </w:r>
-            <w:r>
-              <w:rPr>
-                <w:rFonts w:ascii="Arial" w:hAnsi="Arial" w:cs="Arial"/>
-                <w:sz w:val="20"/>
-                <w:szCs w:val="20"/>
-              </w:rPr>
-              <w:lastRenderedPageBreak/>
-              <w:t>CADASTRAR.</w:t>
+              <w:t>O usuário pressiona o botão CADASTRAR.</w:t>
             </w:r>
           </w:p>
         </w:tc>
@@ -38794,7 +41949,6 @@
                 <w:sz w:val="20"/>
                 <w:szCs w:val="20"/>
               </w:rPr>
-              <w:lastRenderedPageBreak/>
               <w:t>(A1)</w:t>
             </w:r>
           </w:p>
@@ -38859,7 +42013,6 @@
                 <w:sz w:val="20"/>
                 <w:szCs w:val="20"/>
               </w:rPr>
-              <w:lastRenderedPageBreak/>
               <w:t>O sistema exibe a tela de cadastro.</w:t>
             </w:r>
           </w:p>
@@ -40111,7 +43264,7 @@
               <w:pStyle w:val="PargrafodaLista"/>
               <w:numPr>
                 <w:ilvl w:val="0"/>
-                <w:numId w:val="10"/>
+                <w:numId w:val="20"/>
               </w:numPr>
               <w:rPr>
                 <w:rFonts w:ascii="Arial" w:hAnsi="Arial" w:cs="Arial"/>
@@ -40192,7 +43345,7 @@
               <w:pStyle w:val="PargrafodaLista"/>
               <w:numPr>
                 <w:ilvl w:val="0"/>
-                <w:numId w:val="10"/>
+                <w:numId w:val="20"/>
               </w:numPr>
               <w:rPr>
                 <w:rFonts w:ascii="Arial" w:hAnsi="Arial" w:cs="Arial"/>
@@ -40273,7 +43426,7 @@
               <w:pStyle w:val="PargrafodaLista"/>
               <w:numPr>
                 <w:ilvl w:val="0"/>
-                <w:numId w:val="10"/>
+                <w:numId w:val="20"/>
               </w:numPr>
               <w:rPr>
                 <w:rFonts w:ascii="Arial" w:hAnsi="Arial" w:cs="Arial"/>
@@ -40354,7 +43507,7 @@
               <w:pStyle w:val="PargrafodaLista"/>
               <w:numPr>
                 <w:ilvl w:val="0"/>
-                <w:numId w:val="10"/>
+                <w:numId w:val="20"/>
               </w:numPr>
               <w:rPr>
                 <w:rFonts w:ascii="Arial" w:hAnsi="Arial" w:cs="Arial"/>
@@ -40435,7 +43588,7 @@
               <w:pStyle w:val="PargrafodaLista"/>
               <w:numPr>
                 <w:ilvl w:val="0"/>
-                <w:numId w:val="10"/>
+                <w:numId w:val="20"/>
               </w:numPr>
               <w:rPr>
                 <w:rFonts w:ascii="Arial" w:hAnsi="Arial" w:cs="Arial"/>
@@ -40524,7 +43677,7 @@
               <w:pStyle w:val="PargrafodaLista"/>
               <w:numPr>
                 <w:ilvl w:val="0"/>
-                <w:numId w:val="10"/>
+                <w:numId w:val="20"/>
               </w:numPr>
               <w:rPr>
                 <w:rFonts w:ascii="Arial" w:hAnsi="Arial" w:cs="Arial"/>
@@ -40613,7 +43766,7 @@
               <w:pStyle w:val="PargrafodaLista"/>
               <w:numPr>
                 <w:ilvl w:val="0"/>
-                <w:numId w:val="10"/>
+                <w:numId w:val="20"/>
               </w:numPr>
               <w:rPr>
                 <w:rFonts w:ascii="Arial" w:hAnsi="Arial" w:cs="Arial"/>
@@ -40889,7 +44042,7 @@
               <w:pStyle w:val="PargrafodaLista"/>
               <w:numPr>
                 <w:ilvl w:val="0"/>
-                <w:numId w:val="11"/>
+                <w:numId w:val="31"/>
               </w:numPr>
               <w:rPr>
                 <w:rFonts w:ascii="Arial" w:hAnsi="Arial" w:cs="Arial"/>
@@ -40967,7 +44120,7 @@
               <w:pStyle w:val="PargrafodaLista"/>
               <w:numPr>
                 <w:ilvl w:val="0"/>
-                <w:numId w:val="11"/>
+                <w:numId w:val="31"/>
               </w:numPr>
               <w:rPr>
                 <w:rFonts w:ascii="Arial" w:hAnsi="Arial" w:cs="Arial"/>
@@ -40981,7 +44134,6 @@
                 <w:sz w:val="20"/>
                 <w:szCs w:val="20"/>
               </w:rPr>
-              <w:lastRenderedPageBreak/>
               <w:t>O caso de uso é encerrado.</w:t>
             </w:r>
           </w:p>
@@ -41210,7 +44362,7 @@
               <w:pStyle w:val="PargrafodaLista"/>
               <w:numPr>
                 <w:ilvl w:val="0"/>
-                <w:numId w:val="12"/>
+                <w:numId w:val="31"/>
               </w:numPr>
               <w:rPr>
                 <w:rFonts w:ascii="Arial" w:hAnsi="Arial" w:cs="Arial"/>
@@ -41288,7 +44440,7 @@
               <w:pStyle w:val="PargrafodaLista"/>
               <w:numPr>
                 <w:ilvl w:val="0"/>
-                <w:numId w:val="12"/>
+                <w:numId w:val="31"/>
               </w:numPr>
               <w:rPr>
                 <w:rFonts w:ascii="Arial" w:hAnsi="Arial" w:cs="Arial"/>
@@ -42436,6 +45588,7 @@
                 <w:sz w:val="20"/>
                 <w:szCs w:val="20"/>
               </w:rPr>
+              <w:lastRenderedPageBreak/>
               <w:t>Descrição</w:t>
             </w:r>
           </w:p>
@@ -42721,7 +45874,6 @@
                 <w:sz w:val="20"/>
                 <w:szCs w:val="20"/>
               </w:rPr>
-              <w:lastRenderedPageBreak/>
               <w:t>Ter efetuado o login do usuário.</w:t>
             </w:r>
           </w:p>
@@ -44344,7 +47496,7 @@
               <w:pStyle w:val="PargrafodaLista"/>
               <w:numPr>
                 <w:ilvl w:val="0"/>
-                <w:numId w:val="10"/>
+                <w:numId w:val="20"/>
               </w:numPr>
               <w:rPr>
                 <w:rFonts w:ascii="Arial" w:hAnsi="Arial" w:cs="Arial"/>
@@ -44425,7 +47577,7 @@
               <w:pStyle w:val="PargrafodaLista"/>
               <w:numPr>
                 <w:ilvl w:val="0"/>
-                <w:numId w:val="10"/>
+                <w:numId w:val="20"/>
               </w:numPr>
               <w:rPr>
                 <w:rFonts w:ascii="Arial" w:hAnsi="Arial" w:cs="Arial"/>
@@ -44506,7 +47658,7 @@
               <w:pStyle w:val="PargrafodaLista"/>
               <w:numPr>
                 <w:ilvl w:val="0"/>
-                <w:numId w:val="10"/>
+                <w:numId w:val="20"/>
               </w:numPr>
               <w:rPr>
                 <w:rFonts w:ascii="Arial" w:hAnsi="Arial" w:cs="Arial"/>
@@ -44520,6 +47672,7 @@
                 <w:sz w:val="20"/>
                 <w:szCs w:val="20"/>
               </w:rPr>
+              <w:lastRenderedPageBreak/>
               <w:t>O usuário pressiona o botão ENTRAR.</w:t>
             </w:r>
           </w:p>
@@ -44587,7 +47740,7 @@
               <w:pStyle w:val="PargrafodaLista"/>
               <w:numPr>
                 <w:ilvl w:val="0"/>
-                <w:numId w:val="10"/>
+                <w:numId w:val="20"/>
               </w:numPr>
               <w:rPr>
                 <w:rFonts w:ascii="Arial" w:hAnsi="Arial" w:cs="Arial"/>
@@ -44668,7 +47821,7 @@
               <w:pStyle w:val="PargrafodaLista"/>
               <w:numPr>
                 <w:ilvl w:val="0"/>
-                <w:numId w:val="10"/>
+                <w:numId w:val="20"/>
               </w:numPr>
               <w:rPr>
                 <w:rFonts w:ascii="Arial" w:hAnsi="Arial" w:cs="Arial"/>
@@ -44757,7 +47910,7 @@
               <w:pStyle w:val="PargrafodaLista"/>
               <w:numPr>
                 <w:ilvl w:val="0"/>
-                <w:numId w:val="10"/>
+                <w:numId w:val="20"/>
               </w:numPr>
               <w:rPr>
                 <w:rFonts w:ascii="Arial" w:hAnsi="Arial" w:cs="Arial"/>
@@ -44846,7 +47999,7 @@
               <w:pStyle w:val="PargrafodaLista"/>
               <w:numPr>
                 <w:ilvl w:val="0"/>
-                <w:numId w:val="10"/>
+                <w:numId w:val="20"/>
               </w:numPr>
               <w:rPr>
                 <w:rFonts w:ascii="Arial" w:hAnsi="Arial" w:cs="Arial"/>
@@ -45122,7 +48275,7 @@
               <w:pStyle w:val="PargrafodaLista"/>
               <w:numPr>
                 <w:ilvl w:val="0"/>
-                <w:numId w:val="11"/>
+                <w:numId w:val="31"/>
               </w:numPr>
               <w:rPr>
                 <w:rFonts w:ascii="Arial" w:hAnsi="Arial" w:cs="Arial"/>
@@ -45200,7 +48353,7 @@
               <w:pStyle w:val="PargrafodaLista"/>
               <w:numPr>
                 <w:ilvl w:val="0"/>
-                <w:numId w:val="11"/>
+                <w:numId w:val="31"/>
               </w:numPr>
               <w:rPr>
                 <w:rFonts w:ascii="Arial" w:hAnsi="Arial" w:cs="Arial"/>
@@ -45442,7 +48595,7 @@
               <w:pStyle w:val="PargrafodaLista"/>
               <w:numPr>
                 <w:ilvl w:val="0"/>
-                <w:numId w:val="12"/>
+                <w:numId w:val="31"/>
               </w:numPr>
               <w:rPr>
                 <w:rFonts w:ascii="Arial" w:hAnsi="Arial" w:cs="Arial"/>
@@ -45520,7 +48673,7 @@
               <w:pStyle w:val="PargrafodaLista"/>
               <w:numPr>
                 <w:ilvl w:val="0"/>
-                <w:numId w:val="12"/>
+                <w:numId w:val="31"/>
               </w:numPr>
               <w:rPr>
                 <w:rFonts w:ascii="Arial" w:hAnsi="Arial" w:cs="Arial"/>
@@ -46418,7 +49571,16 @@
                 <w:sz w:val="20"/>
                 <w:szCs w:val="20"/>
               </w:rPr>
-              <w:t>O sistema exibe a mensagem “TODOS OS CAMPOS DEVEM SER PREENCHIDOS”.</w:t>
+              <w:t xml:space="preserve">O sistema exibe a mensagem “TODOS OS CAMPOS DEVEM SER </w:t>
+            </w:r>
+            <w:r>
+              <w:rPr>
+                <w:rFonts w:ascii="Arial" w:hAnsi="Arial" w:cs="Arial"/>
+                <w:sz w:val="20"/>
+                <w:szCs w:val="20"/>
+              </w:rPr>
+              <w:lastRenderedPageBreak/>
+              <w:t>PREENCHIDOS”.</w:t>
             </w:r>
           </w:p>
         </w:tc>
@@ -46654,7 +49816,6 @@
                 <w:sz w:val="20"/>
                 <w:szCs w:val="20"/>
               </w:rPr>
-              <w:lastRenderedPageBreak/>
               <w:t>Descrição</w:t>
             </w:r>
           </w:p>
@@ -48185,6 +51346,7 @@
                 <w:sz w:val="20"/>
                 <w:szCs w:val="20"/>
               </w:rPr>
+              <w:lastRenderedPageBreak/>
               <w:t>O usuário pressiona o botão CADASTRAR.</w:t>
             </w:r>
           </w:p>
@@ -48533,16 +51695,7 @@
                 <w:sz w:val="20"/>
                 <w:szCs w:val="20"/>
               </w:rPr>
-              <w:t xml:space="preserve">O usuário preenche o campo </w:t>
-            </w:r>
-            <w:r>
-              <w:rPr>
-                <w:rFonts w:ascii="Arial" w:hAnsi="Arial" w:cs="Arial"/>
-                <w:sz w:val="20"/>
-                <w:szCs w:val="20"/>
-              </w:rPr>
-              <w:lastRenderedPageBreak/>
-              <w:t>CONFIRMAR E-MAIL.</w:t>
+              <w:t>O usuário preenche o campo CONFIRMAR E-MAIL.</w:t>
             </w:r>
           </w:p>
         </w:tc>
@@ -48625,7 +51778,6 @@
                 <w:sz w:val="20"/>
                 <w:szCs w:val="20"/>
               </w:rPr>
-              <w:lastRenderedPageBreak/>
               <w:t>O usuário preenche o campo SENHA.</w:t>
             </w:r>
           </w:p>
@@ -49565,7 +52717,7 @@
               <w:pStyle w:val="PargrafodaLista"/>
               <w:numPr>
                 <w:ilvl w:val="0"/>
-                <w:numId w:val="10"/>
+                <w:numId w:val="20"/>
               </w:numPr>
               <w:rPr>
                 <w:rFonts w:ascii="Arial" w:hAnsi="Arial" w:cs="Arial"/>
@@ -49648,7 +52800,7 @@
               <w:pStyle w:val="PargrafodaLista"/>
               <w:numPr>
                 <w:ilvl w:val="0"/>
-                <w:numId w:val="10"/>
+                <w:numId w:val="20"/>
               </w:numPr>
               <w:rPr>
                 <w:rFonts w:ascii="Arial" w:hAnsi="Arial" w:cs="Arial"/>
@@ -49731,7 +52883,7 @@
               <w:pStyle w:val="PargrafodaLista"/>
               <w:numPr>
                 <w:ilvl w:val="0"/>
-                <w:numId w:val="10"/>
+                <w:numId w:val="20"/>
               </w:numPr>
               <w:rPr>
                 <w:rFonts w:ascii="Arial" w:hAnsi="Arial" w:cs="Arial"/>
@@ -49814,7 +52966,7 @@
               <w:pStyle w:val="PargrafodaLista"/>
               <w:numPr>
                 <w:ilvl w:val="0"/>
-                <w:numId w:val="10"/>
+                <w:numId w:val="20"/>
               </w:numPr>
               <w:rPr>
                 <w:rFonts w:ascii="Arial" w:hAnsi="Arial" w:cs="Arial"/>
@@ -49897,7 +53049,7 @@
               <w:pStyle w:val="PargrafodaLista"/>
               <w:numPr>
                 <w:ilvl w:val="0"/>
-                <w:numId w:val="10"/>
+                <w:numId w:val="20"/>
               </w:numPr>
               <w:rPr>
                 <w:rFonts w:ascii="Arial" w:hAnsi="Arial" w:cs="Arial"/>
@@ -49988,7 +53140,7 @@
               <w:pStyle w:val="PargrafodaLista"/>
               <w:numPr>
                 <w:ilvl w:val="0"/>
-                <w:numId w:val="10"/>
+                <w:numId w:val="20"/>
               </w:numPr>
               <w:rPr>
                 <w:rFonts w:ascii="Arial" w:hAnsi="Arial" w:cs="Arial"/>
@@ -50079,7 +53231,7 @@
               <w:pStyle w:val="PargrafodaLista"/>
               <w:numPr>
                 <w:ilvl w:val="0"/>
-                <w:numId w:val="10"/>
+                <w:numId w:val="20"/>
               </w:numPr>
               <w:rPr>
                 <w:rFonts w:ascii="Arial" w:hAnsi="Arial" w:cs="Arial"/>
@@ -50359,7 +53511,7 @@
               <w:pStyle w:val="PargrafodaLista"/>
               <w:numPr>
                 <w:ilvl w:val="0"/>
-                <w:numId w:val="11"/>
+                <w:numId w:val="31"/>
               </w:numPr>
               <w:rPr>
                 <w:rFonts w:ascii="Arial" w:hAnsi="Arial" w:cs="Arial"/>
@@ -50373,7 +53525,16 @@
                 <w:sz w:val="20"/>
                 <w:szCs w:val="20"/>
               </w:rPr>
-              <w:t>O sistema exibe a mensagem “USUÁRIO OU SENHA INVÁLIDO”.</w:t>
+              <w:t xml:space="preserve">O sistema exibe a mensagem “USUÁRIO </w:t>
+            </w:r>
+            <w:r>
+              <w:rPr>
+                <w:rFonts w:ascii="Arial" w:hAnsi="Arial" w:cs="Arial"/>
+                <w:sz w:val="20"/>
+                <w:szCs w:val="20"/>
+              </w:rPr>
+              <w:lastRenderedPageBreak/>
+              <w:t>OU SENHA INVÁLIDO”.</w:t>
             </w:r>
           </w:p>
         </w:tc>
@@ -50439,7 +53600,7 @@
               <w:pStyle w:val="PargrafodaLista"/>
               <w:numPr>
                 <w:ilvl w:val="0"/>
-                <w:numId w:val="11"/>
+                <w:numId w:val="31"/>
               </w:numPr>
               <w:rPr>
                 <w:rFonts w:ascii="Arial" w:hAnsi="Arial" w:cs="Arial"/>
@@ -50685,7 +53846,7 @@
               <w:pStyle w:val="PargrafodaLista"/>
               <w:numPr>
                 <w:ilvl w:val="0"/>
-                <w:numId w:val="12"/>
+                <w:numId w:val="31"/>
               </w:numPr>
               <w:rPr>
                 <w:rFonts w:ascii="Arial" w:hAnsi="Arial" w:cs="Arial"/>
@@ -50699,16 +53860,7 @@
                 <w:sz w:val="20"/>
                 <w:szCs w:val="20"/>
               </w:rPr>
-              <w:t xml:space="preserve">O sistema exibe a mensagem “ESTE NOME DE USUÁRIO JÁ ESTÁ SENDO </w:t>
-            </w:r>
-            <w:r>
-              <w:rPr>
-                <w:rFonts w:ascii="Arial" w:hAnsi="Arial" w:cs="Arial"/>
-                <w:sz w:val="20"/>
-                <w:szCs w:val="20"/>
-              </w:rPr>
-              <w:lastRenderedPageBreak/>
-              <w:t>USADO”.</w:t>
+              <w:t>O sistema exibe a mensagem “ESTE NOME DE USUÁRIO JÁ ESTÁ SENDO USADO”.</w:t>
             </w:r>
           </w:p>
         </w:tc>
@@ -50774,7 +53926,7 @@
               <w:pStyle w:val="PargrafodaLista"/>
               <w:numPr>
                 <w:ilvl w:val="0"/>
-                <w:numId w:val="12"/>
+                <w:numId w:val="31"/>
               </w:numPr>
               <w:rPr>
                 <w:rFonts w:ascii="Arial" w:hAnsi="Arial" w:cs="Arial"/>
@@ -50788,7 +53940,6 @@
                 <w:sz w:val="20"/>
                 <w:szCs w:val="20"/>
               </w:rPr>
-              <w:lastRenderedPageBreak/>
               <w:t>O caso de uso é encerrado.</w:t>
             </w:r>
           </w:p>
@@ -52604,7 +55755,6 @@
                 <w:sz w:val="20"/>
                 <w:szCs w:val="20"/>
               </w:rPr>
-              <w:lastRenderedPageBreak/>
               <w:t>Passo</w:t>
             </w:r>
           </w:p>
@@ -52926,10 +56076,10 @@
       <w:r>
         <w:br w:type="page"/>
       </w:r>
-      <w:bookmarkStart w:id="241" w:name="_Toc459206339"/>
-      <w:bookmarkStart w:id="242" w:name="_Toc459206367"/>
-      <w:bookmarkStart w:id="243" w:name="_Toc510714413"/>
-      <w:bookmarkStart w:id="244" w:name="_Toc510714466"/>
+      <w:bookmarkStart w:id="240" w:name="_Toc459206339"/>
+      <w:bookmarkStart w:id="241" w:name="_Toc459206367"/>
+      <w:bookmarkStart w:id="242" w:name="_Toc510714413"/>
+      <w:bookmarkStart w:id="243" w:name="_Toc510714466"/>
       <w:r>
         <w:lastRenderedPageBreak/>
         <w:t>A</w:t>
@@ -52959,10 +56109,10 @@
       <w:bookmarkEnd w:id="236"/>
       <w:bookmarkEnd w:id="237"/>
       <w:bookmarkEnd w:id="238"/>
+      <w:bookmarkEnd w:id="240"/>
       <w:bookmarkEnd w:id="241"/>
       <w:bookmarkEnd w:id="242"/>
       <w:bookmarkEnd w:id="243"/>
-      <w:bookmarkEnd w:id="244"/>
     </w:p>
     <w:p>
       <w:pPr>
@@ -53255,7 +56405,7 @@
         <w:sz w:val="20"/>
         <w:lang w:val="pt-BR"/>
       </w:rPr>
-      <w:t>61</w:t>
+      <w:t>64</w:t>
     </w:r>
     <w:r>
       <w:rPr>
@@ -53274,7 +56424,7 @@
 
 <file path=word/numbering.xml><?xml version="1.0" encoding="utf-8"?>
 <w:numbering xmlns:wpc="http://schemas.microsoft.com/office/word/2010/wordprocessingCanvas" xmlns:mc="http://schemas.openxmlformats.org/markup-compatibility/2006" xmlns:o="urn:schemas-microsoft-com:office:office" xmlns:r="http://schemas.openxmlformats.org/officeDocument/2006/relationships" xmlns:m="http://schemas.openxmlformats.org/officeDocument/2006/math" xmlns:v="urn:schemas-microsoft-com:vml" xmlns:wp14="http://schemas.microsoft.com/office/word/2010/wordprocessingDrawing" xmlns:wp="http://schemas.openxmlformats.org/drawingml/2006/wordprocessingDrawing" xmlns:w10="urn:schemas-microsoft-com:office:word" xmlns:w="http://schemas.openxmlformats.org/wordprocessingml/2006/main" xmlns:w14="http://schemas.microsoft.com/office/word/2010/wordml" xmlns:w15="http://schemas.microsoft.com/office/word/2012/wordml" xmlns:wpg="http://schemas.microsoft.com/office/word/2010/wordprocessingGroup" xmlns:wpi="http://schemas.microsoft.com/office/word/2010/wordprocessingInk" xmlns:wne="http://schemas.microsoft.com/office/word/2006/wordml" xmlns:wps="http://schemas.microsoft.com/office/word/2010/wordprocessingShape" mc:Ignorable="w14 w15 wp14">
-  <w:abstractNum w:abstractNumId="0">
+  <w:abstractNum w:abstractNumId="0" w15:restartNumberingAfterBreak="0">
     <w:nsid w:val="00000002"/>
     <w:multiLevelType w:val="singleLevel"/>
     <w:tmpl w:val="00000002"/>
@@ -53295,7 +56445,7 @@
       </w:rPr>
     </w:lvl>
   </w:abstractNum>
-  <w:abstractNum w:abstractNumId="1">
+  <w:abstractNum w:abstractNumId="1" w15:restartNumberingAfterBreak="0">
     <w:nsid w:val="03CC5A35"/>
     <w:multiLevelType w:val="hybridMultilevel"/>
     <w:tmpl w:val="ED489936"/>
@@ -53384,7 +56534,185 @@
       </w:pPr>
     </w:lvl>
   </w:abstractNum>
-  <w:abstractNum w:abstractNumId="2">
+  <w:abstractNum w:abstractNumId="2" w15:restartNumberingAfterBreak="0">
+    <w:nsid w:val="0CF413E9"/>
+    <w:multiLevelType w:val="hybridMultilevel"/>
+    <w:tmpl w:val="861689F0"/>
+    <w:lvl w:ilvl="0" w:tplc="0416000F">
+      <w:start w:val="1"/>
+      <w:numFmt w:val="decimal"/>
+      <w:lvlText w:val="%1."/>
+      <w:lvlJc w:val="left"/>
+      <w:pPr>
+        <w:ind w:left="360" w:hanging="360"/>
+      </w:pPr>
+      <w:rPr>
+        <w:rFonts w:hint="default"/>
+      </w:rPr>
+    </w:lvl>
+    <w:lvl w:ilvl="1" w:tplc="04160019" w:tentative="1">
+      <w:start w:val="1"/>
+      <w:numFmt w:val="lowerLetter"/>
+      <w:lvlText w:val="%2."/>
+      <w:lvlJc w:val="left"/>
+      <w:pPr>
+        <w:ind w:left="1080" w:hanging="360"/>
+      </w:pPr>
+    </w:lvl>
+    <w:lvl w:ilvl="2" w:tplc="0416001B" w:tentative="1">
+      <w:start w:val="1"/>
+      <w:numFmt w:val="lowerRoman"/>
+      <w:lvlText w:val="%3."/>
+      <w:lvlJc w:val="right"/>
+      <w:pPr>
+        <w:ind w:left="1800" w:hanging="180"/>
+      </w:pPr>
+    </w:lvl>
+    <w:lvl w:ilvl="3" w:tplc="0416000F" w:tentative="1">
+      <w:start w:val="1"/>
+      <w:numFmt w:val="decimal"/>
+      <w:lvlText w:val="%4."/>
+      <w:lvlJc w:val="left"/>
+      <w:pPr>
+        <w:ind w:left="2520" w:hanging="360"/>
+      </w:pPr>
+    </w:lvl>
+    <w:lvl w:ilvl="4" w:tplc="04160019" w:tentative="1">
+      <w:start w:val="1"/>
+      <w:numFmt w:val="lowerLetter"/>
+      <w:lvlText w:val="%5."/>
+      <w:lvlJc w:val="left"/>
+      <w:pPr>
+        <w:ind w:left="3240" w:hanging="360"/>
+      </w:pPr>
+    </w:lvl>
+    <w:lvl w:ilvl="5" w:tplc="0416001B" w:tentative="1">
+      <w:start w:val="1"/>
+      <w:numFmt w:val="lowerRoman"/>
+      <w:lvlText w:val="%6."/>
+      <w:lvlJc w:val="right"/>
+      <w:pPr>
+        <w:ind w:left="3960" w:hanging="180"/>
+      </w:pPr>
+    </w:lvl>
+    <w:lvl w:ilvl="6" w:tplc="0416000F" w:tentative="1">
+      <w:start w:val="1"/>
+      <w:numFmt w:val="decimal"/>
+      <w:lvlText w:val="%7."/>
+      <w:lvlJc w:val="left"/>
+      <w:pPr>
+        <w:ind w:left="4680" w:hanging="360"/>
+      </w:pPr>
+    </w:lvl>
+    <w:lvl w:ilvl="7" w:tplc="04160019" w:tentative="1">
+      <w:start w:val="1"/>
+      <w:numFmt w:val="lowerLetter"/>
+      <w:lvlText w:val="%8."/>
+      <w:lvlJc w:val="left"/>
+      <w:pPr>
+        <w:ind w:left="5400" w:hanging="360"/>
+      </w:pPr>
+    </w:lvl>
+    <w:lvl w:ilvl="8" w:tplc="0416001B" w:tentative="1">
+      <w:start w:val="1"/>
+      <w:numFmt w:val="lowerRoman"/>
+      <w:lvlText w:val="%9."/>
+      <w:lvlJc w:val="right"/>
+      <w:pPr>
+        <w:ind w:left="6120" w:hanging="180"/>
+      </w:pPr>
+    </w:lvl>
+  </w:abstractNum>
+  <w:abstractNum w:abstractNumId="3" w15:restartNumberingAfterBreak="0">
+    <w:nsid w:val="10A07C3D"/>
+    <w:multiLevelType w:val="hybridMultilevel"/>
+    <w:tmpl w:val="C0062736"/>
+    <w:lvl w:ilvl="0" w:tplc="0416000F">
+      <w:start w:val="1"/>
+      <w:numFmt w:val="decimal"/>
+      <w:lvlText w:val="%1."/>
+      <w:lvlJc w:val="left"/>
+      <w:pPr>
+        <w:ind w:left="720" w:hanging="360"/>
+      </w:pPr>
+      <w:rPr>
+        <w:rFonts w:hint="default"/>
+      </w:rPr>
+    </w:lvl>
+    <w:lvl w:ilvl="1" w:tplc="04160019" w:tentative="1">
+      <w:start w:val="1"/>
+      <w:numFmt w:val="lowerLetter"/>
+      <w:lvlText w:val="%2."/>
+      <w:lvlJc w:val="left"/>
+      <w:pPr>
+        <w:ind w:left="1440" w:hanging="360"/>
+      </w:pPr>
+    </w:lvl>
+    <w:lvl w:ilvl="2" w:tplc="0416001B" w:tentative="1">
+      <w:start w:val="1"/>
+      <w:numFmt w:val="lowerRoman"/>
+      <w:lvlText w:val="%3."/>
+      <w:lvlJc w:val="right"/>
+      <w:pPr>
+        <w:ind w:left="2160" w:hanging="180"/>
+      </w:pPr>
+    </w:lvl>
+    <w:lvl w:ilvl="3" w:tplc="0416000F" w:tentative="1">
+      <w:start w:val="1"/>
+      <w:numFmt w:val="decimal"/>
+      <w:lvlText w:val="%4."/>
+      <w:lvlJc w:val="left"/>
+      <w:pPr>
+        <w:ind w:left="2880" w:hanging="360"/>
+      </w:pPr>
+    </w:lvl>
+    <w:lvl w:ilvl="4" w:tplc="04160019" w:tentative="1">
+      <w:start w:val="1"/>
+      <w:numFmt w:val="lowerLetter"/>
+      <w:lvlText w:val="%5."/>
+      <w:lvlJc w:val="left"/>
+      <w:pPr>
+        <w:ind w:left="3600" w:hanging="360"/>
+      </w:pPr>
+    </w:lvl>
+    <w:lvl w:ilvl="5" w:tplc="0416001B" w:tentative="1">
+      <w:start w:val="1"/>
+      <w:numFmt w:val="lowerRoman"/>
+      <w:lvlText w:val="%6."/>
+      <w:lvlJc w:val="right"/>
+      <w:pPr>
+        <w:ind w:left="4320" w:hanging="180"/>
+      </w:pPr>
+    </w:lvl>
+    <w:lvl w:ilvl="6" w:tplc="0416000F" w:tentative="1">
+      <w:start w:val="1"/>
+      <w:numFmt w:val="decimal"/>
+      <w:lvlText w:val="%7."/>
+      <w:lvlJc w:val="left"/>
+      <w:pPr>
+        <w:ind w:left="5040" w:hanging="360"/>
+      </w:pPr>
+    </w:lvl>
+    <w:lvl w:ilvl="7" w:tplc="04160019" w:tentative="1">
+      <w:start w:val="1"/>
+      <w:numFmt w:val="lowerLetter"/>
+      <w:lvlText w:val="%8."/>
+      <w:lvlJc w:val="left"/>
+      <w:pPr>
+        <w:ind w:left="5760" w:hanging="360"/>
+      </w:pPr>
+    </w:lvl>
+    <w:lvl w:ilvl="8" w:tplc="0416001B" w:tentative="1">
+      <w:start w:val="1"/>
+      <w:numFmt w:val="lowerRoman"/>
+      <w:lvlText w:val="%9."/>
+      <w:lvlJc w:val="right"/>
+      <w:pPr>
+        <w:ind w:left="6480" w:hanging="180"/>
+      </w:pPr>
+    </w:lvl>
+  </w:abstractNum>
+  <w:abstractNum w:abstractNumId="4" w15:restartNumberingAfterBreak="0">
     <w:nsid w:val="14885E22"/>
     <w:multiLevelType w:val="hybridMultilevel"/>
     <w:tmpl w:val="4DB0C7CA"/>
@@ -53474,17 +56802,17 @@
       </w:pPr>
     </w:lvl>
   </w:abstractNum>
-  <w:abstractNum w:abstractNumId="3">
-    <w:nsid w:val="276B61A2"/>
+  <w:abstractNum w:abstractNumId="5" w15:restartNumberingAfterBreak="0">
+    <w:nsid w:val="156E4ACF"/>
     <w:multiLevelType w:val="hybridMultilevel"/>
-    <w:tmpl w:val="60AAEA2C"/>
-    <w:lvl w:ilvl="0" w:tplc="3DE28B5A">
+    <w:tmpl w:val="15FA89EE"/>
+    <w:lvl w:ilvl="0" w:tplc="0416000F">
       <w:start w:val="1"/>
       <w:numFmt w:val="decimal"/>
       <w:lvlText w:val="%1."/>
       <w:lvlJc w:val="left"/>
       <w:pPr>
-        <w:ind w:left="360" w:hanging="360"/>
+        <w:ind w:left="720" w:hanging="360"/>
       </w:pPr>
       <w:rPr>
         <w:rFonts w:hint="default"/>
@@ -53496,7 +56824,7 @@
       <w:lvlText w:val="%2."/>
       <w:lvlJc w:val="left"/>
       <w:pPr>
-        <w:ind w:left="1080" w:hanging="360"/>
+        <w:ind w:left="1440" w:hanging="360"/>
       </w:pPr>
     </w:lvl>
     <w:lvl w:ilvl="2" w:tplc="0416001B" w:tentative="1">
@@ -53505,7 +56833,7 @@
       <w:lvlText w:val="%3."/>
       <w:lvlJc w:val="right"/>
       <w:pPr>
-        <w:ind w:left="1800" w:hanging="180"/>
+        <w:ind w:left="2160" w:hanging="180"/>
       </w:pPr>
     </w:lvl>
     <w:lvl w:ilvl="3" w:tplc="0416000F" w:tentative="1">
@@ -53514,7 +56842,7 @@
       <w:lvlText w:val="%4."/>
       <w:lvlJc w:val="left"/>
       <w:pPr>
-        <w:ind w:left="2520" w:hanging="360"/>
+        <w:ind w:left="2880" w:hanging="360"/>
       </w:pPr>
     </w:lvl>
     <w:lvl w:ilvl="4" w:tplc="04160019" w:tentative="1">
@@ -53523,7 +56851,7 @@
       <w:lvlText w:val="%5."/>
       <w:lvlJc w:val="left"/>
       <w:pPr>
-        <w:ind w:left="3240" w:hanging="360"/>
+        <w:ind w:left="3600" w:hanging="360"/>
       </w:pPr>
     </w:lvl>
     <w:lvl w:ilvl="5" w:tplc="0416001B" w:tentative="1">
@@ -53532,7 +56860,7 @@
       <w:lvlText w:val="%6."/>
       <w:lvlJc w:val="right"/>
       <w:pPr>
-        <w:ind w:left="3960" w:hanging="180"/>
+        <w:ind w:left="4320" w:hanging="180"/>
       </w:pPr>
     </w:lvl>
     <w:lvl w:ilvl="6" w:tplc="0416000F" w:tentative="1">
@@ -53541,7 +56869,7 @@
       <w:lvlText w:val="%7."/>
       <w:lvlJc w:val="left"/>
       <w:pPr>
-        <w:ind w:left="4680" w:hanging="360"/>
+        <w:ind w:left="5040" w:hanging="360"/>
       </w:pPr>
     </w:lvl>
     <w:lvl w:ilvl="7" w:tplc="04160019" w:tentative="1">
@@ -53550,7 +56878,7 @@
       <w:lvlText w:val="%8."/>
       <w:lvlJc w:val="left"/>
       <w:pPr>
-        <w:ind w:left="5400" w:hanging="360"/>
+        <w:ind w:left="5760" w:hanging="360"/>
       </w:pPr>
     </w:lvl>
     <w:lvl w:ilvl="8" w:tplc="0416001B" w:tentative="1">
@@ -53559,21 +56887,21 @@
       <w:lvlText w:val="%9."/>
       <w:lvlJc w:val="right"/>
       <w:pPr>
-        <w:ind w:left="6120" w:hanging="180"/>
+        <w:ind w:left="6480" w:hanging="180"/>
       </w:pPr>
     </w:lvl>
   </w:abstractNum>
-  <w:abstractNum w:abstractNumId="4">
-    <w:nsid w:val="2E0C40BB"/>
+  <w:abstractNum w:abstractNumId="6" w15:restartNumberingAfterBreak="0">
+    <w:nsid w:val="15EA5444"/>
     <w:multiLevelType w:val="hybridMultilevel"/>
-    <w:tmpl w:val="2DC6498E"/>
+    <w:tmpl w:val="17CC3D54"/>
     <w:lvl w:ilvl="0" w:tplc="0416000F">
       <w:start w:val="1"/>
       <w:numFmt w:val="decimal"/>
       <w:lvlText w:val="%1."/>
       <w:lvlJc w:val="left"/>
       <w:pPr>
-        <w:ind w:left="360" w:hanging="360"/>
+        <w:ind w:left="720" w:hanging="360"/>
       </w:pPr>
       <w:rPr>
         <w:rFonts w:hint="default"/>
@@ -53585,7 +56913,7 @@
       <w:lvlText w:val="%2."/>
       <w:lvlJc w:val="left"/>
       <w:pPr>
-        <w:ind w:left="1080" w:hanging="360"/>
+        <w:ind w:left="1440" w:hanging="360"/>
       </w:pPr>
     </w:lvl>
     <w:lvl w:ilvl="2" w:tplc="0416001B" w:tentative="1">
@@ -53594,7 +56922,7 @@
       <w:lvlText w:val="%3."/>
       <w:lvlJc w:val="right"/>
       <w:pPr>
-        <w:ind w:left="1800" w:hanging="180"/>
+        <w:ind w:left="2160" w:hanging="180"/>
       </w:pPr>
     </w:lvl>
     <w:lvl w:ilvl="3" w:tplc="0416000F" w:tentative="1">
@@ -53603,7 +56931,7 @@
       <w:lvlText w:val="%4."/>
       <w:lvlJc w:val="left"/>
       <w:pPr>
-        <w:ind w:left="2520" w:hanging="360"/>
+        <w:ind w:left="2880" w:hanging="360"/>
       </w:pPr>
     </w:lvl>
     <w:lvl w:ilvl="4" w:tplc="04160019" w:tentative="1">
@@ -53612,7 +56940,7 @@
       <w:lvlText w:val="%5."/>
       <w:lvlJc w:val="left"/>
       <w:pPr>
-        <w:ind w:left="3240" w:hanging="360"/>
+        <w:ind w:left="3600" w:hanging="360"/>
       </w:pPr>
     </w:lvl>
     <w:lvl w:ilvl="5" w:tplc="0416001B" w:tentative="1">
@@ -53621,7 +56949,7 @@
       <w:lvlText w:val="%6."/>
       <w:lvlJc w:val="right"/>
       <w:pPr>
-        <w:ind w:left="3960" w:hanging="180"/>
+        <w:ind w:left="4320" w:hanging="180"/>
       </w:pPr>
     </w:lvl>
     <w:lvl w:ilvl="6" w:tplc="0416000F" w:tentative="1">
@@ -53630,7 +56958,7 @@
       <w:lvlText w:val="%7."/>
       <w:lvlJc w:val="left"/>
       <w:pPr>
-        <w:ind w:left="4680" w:hanging="360"/>
+        <w:ind w:left="5040" w:hanging="360"/>
       </w:pPr>
     </w:lvl>
     <w:lvl w:ilvl="7" w:tplc="04160019" w:tentative="1">
@@ -53639,7 +56967,7 @@
       <w:lvlText w:val="%8."/>
       <w:lvlJc w:val="left"/>
       <w:pPr>
-        <w:ind w:left="5400" w:hanging="360"/>
+        <w:ind w:left="5760" w:hanging="360"/>
       </w:pPr>
     </w:lvl>
     <w:lvl w:ilvl="8" w:tplc="0416001B" w:tentative="1">
@@ -53648,11 +56976,547 @@
       <w:lvlText w:val="%9."/>
       <w:lvlJc w:val="right"/>
       <w:pPr>
-        <w:ind w:left="6120" w:hanging="180"/>
+        <w:ind w:left="6480" w:hanging="180"/>
       </w:pPr>
     </w:lvl>
   </w:abstractNum>
-  <w:abstractNum w:abstractNumId="5">
+  <w:abstractNum w:abstractNumId="7" w15:restartNumberingAfterBreak="0">
+    <w:nsid w:val="18EE158C"/>
+    <w:multiLevelType w:val="hybridMultilevel"/>
+    <w:tmpl w:val="AC141932"/>
+    <w:lvl w:ilvl="0" w:tplc="0416000F">
+      <w:start w:val="1"/>
+      <w:numFmt w:val="decimal"/>
+      <w:lvlText w:val="%1."/>
+      <w:lvlJc w:val="left"/>
+      <w:pPr>
+        <w:ind w:left="360" w:hanging="360"/>
+      </w:pPr>
+      <w:rPr>
+        <w:rFonts w:hint="default"/>
+      </w:rPr>
+    </w:lvl>
+    <w:lvl w:ilvl="1" w:tplc="04160019" w:tentative="1">
+      <w:start w:val="1"/>
+      <w:numFmt w:val="lowerLetter"/>
+      <w:lvlText w:val="%2."/>
+      <w:lvlJc w:val="left"/>
+      <w:pPr>
+        <w:ind w:left="1080" w:hanging="360"/>
+      </w:pPr>
+    </w:lvl>
+    <w:lvl w:ilvl="2" w:tplc="0416001B" w:tentative="1">
+      <w:start w:val="1"/>
+      <w:numFmt w:val="lowerRoman"/>
+      <w:lvlText w:val="%3."/>
+      <w:lvlJc w:val="right"/>
+      <w:pPr>
+        <w:ind w:left="1800" w:hanging="180"/>
+      </w:pPr>
+    </w:lvl>
+    <w:lvl w:ilvl="3" w:tplc="0416000F" w:tentative="1">
+      <w:start w:val="1"/>
+      <w:numFmt w:val="decimal"/>
+      <w:lvlText w:val="%4."/>
+      <w:lvlJc w:val="left"/>
+      <w:pPr>
+        <w:ind w:left="2520" w:hanging="360"/>
+      </w:pPr>
+    </w:lvl>
+    <w:lvl w:ilvl="4" w:tplc="04160019" w:tentative="1">
+      <w:start w:val="1"/>
+      <w:numFmt w:val="lowerLetter"/>
+      <w:lvlText w:val="%5."/>
+      <w:lvlJc w:val="left"/>
+      <w:pPr>
+        <w:ind w:left="3240" w:hanging="360"/>
+      </w:pPr>
+    </w:lvl>
+    <w:lvl w:ilvl="5" w:tplc="0416001B" w:tentative="1">
+      <w:start w:val="1"/>
+      <w:numFmt w:val="lowerRoman"/>
+      <w:lvlText w:val="%6."/>
+      <w:lvlJc w:val="right"/>
+      <w:pPr>
+        <w:ind w:left="3960" w:hanging="180"/>
+      </w:pPr>
+    </w:lvl>
+    <w:lvl w:ilvl="6" w:tplc="0416000F" w:tentative="1">
+      <w:start w:val="1"/>
+      <w:numFmt w:val="decimal"/>
+      <w:lvlText w:val="%7."/>
+      <w:lvlJc w:val="left"/>
+      <w:pPr>
+        <w:ind w:left="4680" w:hanging="360"/>
+      </w:pPr>
+    </w:lvl>
+    <w:lvl w:ilvl="7" w:tplc="04160019" w:tentative="1">
+      <w:start w:val="1"/>
+      <w:numFmt w:val="lowerLetter"/>
+      <w:lvlText w:val="%8."/>
+      <w:lvlJc w:val="left"/>
+      <w:pPr>
+        <w:ind w:left="5400" w:hanging="360"/>
+      </w:pPr>
+    </w:lvl>
+    <w:lvl w:ilvl="8" w:tplc="0416001B" w:tentative="1">
+      <w:start w:val="1"/>
+      <w:numFmt w:val="lowerRoman"/>
+      <w:lvlText w:val="%9."/>
+      <w:lvlJc w:val="right"/>
+      <w:pPr>
+        <w:ind w:left="6120" w:hanging="180"/>
+      </w:pPr>
+    </w:lvl>
+  </w:abstractNum>
+  <w:abstractNum w:abstractNumId="8" w15:restartNumberingAfterBreak="0">
+    <w:nsid w:val="266232D9"/>
+    <w:multiLevelType w:val="hybridMultilevel"/>
+    <w:tmpl w:val="22241286"/>
+    <w:lvl w:ilvl="0" w:tplc="0416000F">
+      <w:start w:val="1"/>
+      <w:numFmt w:val="decimal"/>
+      <w:lvlText w:val="%1."/>
+      <w:lvlJc w:val="left"/>
+      <w:pPr>
+        <w:ind w:left="720" w:hanging="360"/>
+      </w:pPr>
+      <w:rPr>
+        <w:rFonts w:hint="default"/>
+      </w:rPr>
+    </w:lvl>
+    <w:lvl w:ilvl="1" w:tplc="04160019" w:tentative="1">
+      <w:start w:val="1"/>
+      <w:numFmt w:val="lowerLetter"/>
+      <w:lvlText w:val="%2."/>
+      <w:lvlJc w:val="left"/>
+      <w:pPr>
+        <w:ind w:left="1440" w:hanging="360"/>
+      </w:pPr>
+    </w:lvl>
+    <w:lvl w:ilvl="2" w:tplc="0416001B" w:tentative="1">
+      <w:start w:val="1"/>
+      <w:numFmt w:val="lowerRoman"/>
+      <w:lvlText w:val="%3."/>
+      <w:lvlJc w:val="right"/>
+      <w:pPr>
+        <w:ind w:left="2160" w:hanging="180"/>
+      </w:pPr>
+    </w:lvl>
+    <w:lvl w:ilvl="3" w:tplc="0416000F" w:tentative="1">
+      <w:start w:val="1"/>
+      <w:numFmt w:val="decimal"/>
+      <w:lvlText w:val="%4."/>
+      <w:lvlJc w:val="left"/>
+      <w:pPr>
+        <w:ind w:left="2880" w:hanging="360"/>
+      </w:pPr>
+    </w:lvl>
+    <w:lvl w:ilvl="4" w:tplc="04160019" w:tentative="1">
+      <w:start w:val="1"/>
+      <w:numFmt w:val="lowerLetter"/>
+      <w:lvlText w:val="%5."/>
+      <w:lvlJc w:val="left"/>
+      <w:pPr>
+        <w:ind w:left="3600" w:hanging="360"/>
+      </w:pPr>
+    </w:lvl>
+    <w:lvl w:ilvl="5" w:tplc="0416001B" w:tentative="1">
+      <w:start w:val="1"/>
+      <w:numFmt w:val="lowerRoman"/>
+      <w:lvlText w:val="%6."/>
+      <w:lvlJc w:val="right"/>
+      <w:pPr>
+        <w:ind w:left="4320" w:hanging="180"/>
+      </w:pPr>
+    </w:lvl>
+    <w:lvl w:ilvl="6" w:tplc="0416000F" w:tentative="1">
+      <w:start w:val="1"/>
+      <w:numFmt w:val="decimal"/>
+      <w:lvlText w:val="%7."/>
+      <w:lvlJc w:val="left"/>
+      <w:pPr>
+        <w:ind w:left="5040" w:hanging="360"/>
+      </w:pPr>
+    </w:lvl>
+    <w:lvl w:ilvl="7" w:tplc="04160019" w:tentative="1">
+      <w:start w:val="1"/>
+      <w:numFmt w:val="lowerLetter"/>
+      <w:lvlText w:val="%8."/>
+      <w:lvlJc w:val="left"/>
+      <w:pPr>
+        <w:ind w:left="5760" w:hanging="360"/>
+      </w:pPr>
+    </w:lvl>
+    <w:lvl w:ilvl="8" w:tplc="0416001B" w:tentative="1">
+      <w:start w:val="1"/>
+      <w:numFmt w:val="lowerRoman"/>
+      <w:lvlText w:val="%9."/>
+      <w:lvlJc w:val="right"/>
+      <w:pPr>
+        <w:ind w:left="6480" w:hanging="180"/>
+      </w:pPr>
+    </w:lvl>
+  </w:abstractNum>
+  <w:abstractNum w:abstractNumId="9" w15:restartNumberingAfterBreak="0">
+    <w:nsid w:val="276B61A2"/>
+    <w:multiLevelType w:val="hybridMultilevel"/>
+    <w:tmpl w:val="60AAEA2C"/>
+    <w:lvl w:ilvl="0" w:tplc="3DE28B5A">
+      <w:start w:val="1"/>
+      <w:numFmt w:val="decimal"/>
+      <w:lvlText w:val="%1."/>
+      <w:lvlJc w:val="left"/>
+      <w:pPr>
+        <w:ind w:left="360" w:hanging="360"/>
+      </w:pPr>
+      <w:rPr>
+        <w:rFonts w:hint="default"/>
+      </w:rPr>
+    </w:lvl>
+    <w:lvl w:ilvl="1" w:tplc="04160019" w:tentative="1">
+      <w:start w:val="1"/>
+      <w:numFmt w:val="lowerLetter"/>
+      <w:lvlText w:val="%2."/>
+      <w:lvlJc w:val="left"/>
+      <w:pPr>
+        <w:ind w:left="1080" w:hanging="360"/>
+      </w:pPr>
+    </w:lvl>
+    <w:lvl w:ilvl="2" w:tplc="0416001B" w:tentative="1">
+      <w:start w:val="1"/>
+      <w:numFmt w:val="lowerRoman"/>
+      <w:lvlText w:val="%3."/>
+      <w:lvlJc w:val="right"/>
+      <w:pPr>
+        <w:ind w:left="1800" w:hanging="180"/>
+      </w:pPr>
+    </w:lvl>
+    <w:lvl w:ilvl="3" w:tplc="0416000F" w:tentative="1">
+      <w:start w:val="1"/>
+      <w:numFmt w:val="decimal"/>
+      <w:lvlText w:val="%4."/>
+      <w:lvlJc w:val="left"/>
+      <w:pPr>
+        <w:ind w:left="2520" w:hanging="360"/>
+      </w:pPr>
+    </w:lvl>
+    <w:lvl w:ilvl="4" w:tplc="04160019" w:tentative="1">
+      <w:start w:val="1"/>
+      <w:numFmt w:val="lowerLetter"/>
+      <w:lvlText w:val="%5."/>
+      <w:lvlJc w:val="left"/>
+      <w:pPr>
+        <w:ind w:left="3240" w:hanging="360"/>
+      </w:pPr>
+    </w:lvl>
+    <w:lvl w:ilvl="5" w:tplc="0416001B" w:tentative="1">
+      <w:start w:val="1"/>
+      <w:numFmt w:val="lowerRoman"/>
+      <w:lvlText w:val="%6."/>
+      <w:lvlJc w:val="right"/>
+      <w:pPr>
+        <w:ind w:left="3960" w:hanging="180"/>
+      </w:pPr>
+    </w:lvl>
+    <w:lvl w:ilvl="6" w:tplc="0416000F" w:tentative="1">
+      <w:start w:val="1"/>
+      <w:numFmt w:val="decimal"/>
+      <w:lvlText w:val="%7."/>
+      <w:lvlJc w:val="left"/>
+      <w:pPr>
+        <w:ind w:left="4680" w:hanging="360"/>
+      </w:pPr>
+    </w:lvl>
+    <w:lvl w:ilvl="7" w:tplc="04160019" w:tentative="1">
+      <w:start w:val="1"/>
+      <w:numFmt w:val="lowerLetter"/>
+      <w:lvlText w:val="%8."/>
+      <w:lvlJc w:val="left"/>
+      <w:pPr>
+        <w:ind w:left="5400" w:hanging="360"/>
+      </w:pPr>
+    </w:lvl>
+    <w:lvl w:ilvl="8" w:tplc="0416001B" w:tentative="1">
+      <w:start w:val="1"/>
+      <w:numFmt w:val="lowerRoman"/>
+      <w:lvlText w:val="%9."/>
+      <w:lvlJc w:val="right"/>
+      <w:pPr>
+        <w:ind w:left="6120" w:hanging="180"/>
+      </w:pPr>
+    </w:lvl>
+  </w:abstractNum>
+  <w:abstractNum w:abstractNumId="10" w15:restartNumberingAfterBreak="0">
+    <w:nsid w:val="2E0C40BB"/>
+    <w:multiLevelType w:val="hybridMultilevel"/>
+    <w:tmpl w:val="2DC6498E"/>
+    <w:lvl w:ilvl="0" w:tplc="0416000F">
+      <w:start w:val="1"/>
+      <w:numFmt w:val="decimal"/>
+      <w:lvlText w:val="%1."/>
+      <w:lvlJc w:val="left"/>
+      <w:pPr>
+        <w:ind w:left="360" w:hanging="360"/>
+      </w:pPr>
+      <w:rPr>
+        <w:rFonts w:hint="default"/>
+      </w:rPr>
+    </w:lvl>
+    <w:lvl w:ilvl="1" w:tplc="04160019" w:tentative="1">
+      <w:start w:val="1"/>
+      <w:numFmt w:val="lowerLetter"/>
+      <w:lvlText w:val="%2."/>
+      <w:lvlJc w:val="left"/>
+      <w:pPr>
+        <w:ind w:left="1080" w:hanging="360"/>
+      </w:pPr>
+    </w:lvl>
+    <w:lvl w:ilvl="2" w:tplc="0416001B" w:tentative="1">
+      <w:start w:val="1"/>
+      <w:numFmt w:val="lowerRoman"/>
+      <w:lvlText w:val="%3."/>
+      <w:lvlJc w:val="right"/>
+      <w:pPr>
+        <w:ind w:left="1800" w:hanging="180"/>
+      </w:pPr>
+    </w:lvl>
+    <w:lvl w:ilvl="3" w:tplc="0416000F" w:tentative="1">
+      <w:start w:val="1"/>
+      <w:numFmt w:val="decimal"/>
+      <w:lvlText w:val="%4."/>
+      <w:lvlJc w:val="left"/>
+      <w:pPr>
+        <w:ind w:left="2520" w:hanging="360"/>
+      </w:pPr>
+    </w:lvl>
+    <w:lvl w:ilvl="4" w:tplc="04160019" w:tentative="1">
+      <w:start w:val="1"/>
+      <w:numFmt w:val="lowerLetter"/>
+      <w:lvlText w:val="%5."/>
+      <w:lvlJc w:val="left"/>
+      <w:pPr>
+        <w:ind w:left="3240" w:hanging="360"/>
+      </w:pPr>
+    </w:lvl>
+    <w:lvl w:ilvl="5" w:tplc="0416001B" w:tentative="1">
+      <w:start w:val="1"/>
+      <w:numFmt w:val="lowerRoman"/>
+      <w:lvlText w:val="%6."/>
+      <w:lvlJc w:val="right"/>
+      <w:pPr>
+        <w:ind w:left="3960" w:hanging="180"/>
+      </w:pPr>
+    </w:lvl>
+    <w:lvl w:ilvl="6" w:tplc="0416000F" w:tentative="1">
+      <w:start w:val="1"/>
+      <w:numFmt w:val="decimal"/>
+      <w:lvlText w:val="%7."/>
+      <w:lvlJc w:val="left"/>
+      <w:pPr>
+        <w:ind w:left="4680" w:hanging="360"/>
+      </w:pPr>
+    </w:lvl>
+    <w:lvl w:ilvl="7" w:tplc="04160019" w:tentative="1">
+      <w:start w:val="1"/>
+      <w:numFmt w:val="lowerLetter"/>
+      <w:lvlText w:val="%8."/>
+      <w:lvlJc w:val="left"/>
+      <w:pPr>
+        <w:ind w:left="5400" w:hanging="360"/>
+      </w:pPr>
+    </w:lvl>
+    <w:lvl w:ilvl="8" w:tplc="0416001B" w:tentative="1">
+      <w:start w:val="1"/>
+      <w:numFmt w:val="lowerRoman"/>
+      <w:lvlText w:val="%9."/>
+      <w:lvlJc w:val="right"/>
+      <w:pPr>
+        <w:ind w:left="6120" w:hanging="180"/>
+      </w:pPr>
+    </w:lvl>
+  </w:abstractNum>
+  <w:abstractNum w:abstractNumId="11" w15:restartNumberingAfterBreak="0">
+    <w:nsid w:val="2F7D1884"/>
+    <w:multiLevelType w:val="hybridMultilevel"/>
+    <w:tmpl w:val="47AACBD6"/>
+    <w:lvl w:ilvl="0" w:tplc="D6203890">
+      <w:start w:val="1"/>
+      <w:numFmt w:val="decimal"/>
+      <w:lvlText w:val="%1."/>
+      <w:lvlJc w:val="left"/>
+      <w:pPr>
+        <w:ind w:left="720" w:hanging="360"/>
+      </w:pPr>
+      <w:rPr>
+        <w:rFonts w:ascii="Arial" w:hAnsi="Arial" w:cs="Times New Roman" w:hint="default"/>
+        <w:sz w:val="24"/>
+      </w:rPr>
+    </w:lvl>
+    <w:lvl w:ilvl="1" w:tplc="04160019" w:tentative="1">
+      <w:start w:val="1"/>
+      <w:numFmt w:val="lowerLetter"/>
+      <w:lvlText w:val="%2."/>
+      <w:lvlJc w:val="left"/>
+      <w:pPr>
+        <w:ind w:left="1440" w:hanging="360"/>
+      </w:pPr>
+    </w:lvl>
+    <w:lvl w:ilvl="2" w:tplc="0416001B" w:tentative="1">
+      <w:start w:val="1"/>
+      <w:numFmt w:val="lowerRoman"/>
+      <w:lvlText w:val="%3."/>
+      <w:lvlJc w:val="right"/>
+      <w:pPr>
+        <w:ind w:left="2160" w:hanging="180"/>
+      </w:pPr>
+    </w:lvl>
+    <w:lvl w:ilvl="3" w:tplc="0416000F" w:tentative="1">
+      <w:start w:val="1"/>
+      <w:numFmt w:val="decimal"/>
+      <w:lvlText w:val="%4."/>
+      <w:lvlJc w:val="left"/>
+      <w:pPr>
+        <w:ind w:left="2880" w:hanging="360"/>
+      </w:pPr>
+    </w:lvl>
+    <w:lvl w:ilvl="4" w:tplc="04160019" w:tentative="1">
+      <w:start w:val="1"/>
+      <w:numFmt w:val="lowerLetter"/>
+      <w:lvlText w:val="%5."/>
+      <w:lvlJc w:val="left"/>
+      <w:pPr>
+        <w:ind w:left="3600" w:hanging="360"/>
+      </w:pPr>
+    </w:lvl>
+    <w:lvl w:ilvl="5" w:tplc="0416001B" w:tentative="1">
+      <w:start w:val="1"/>
+      <w:numFmt w:val="lowerRoman"/>
+      <w:lvlText w:val="%6."/>
+      <w:lvlJc w:val="right"/>
+      <w:pPr>
+        <w:ind w:left="4320" w:hanging="180"/>
+      </w:pPr>
+    </w:lvl>
+    <w:lvl w:ilvl="6" w:tplc="0416000F" w:tentative="1">
+      <w:start w:val="1"/>
+      <w:numFmt w:val="decimal"/>
+      <w:lvlText w:val="%7."/>
+      <w:lvlJc w:val="left"/>
+      <w:pPr>
+        <w:ind w:left="5040" w:hanging="360"/>
+      </w:pPr>
+    </w:lvl>
+    <w:lvl w:ilvl="7" w:tplc="04160019" w:tentative="1">
+      <w:start w:val="1"/>
+      <w:numFmt w:val="lowerLetter"/>
+      <w:lvlText w:val="%8."/>
+      <w:lvlJc w:val="left"/>
+      <w:pPr>
+        <w:ind w:left="5760" w:hanging="360"/>
+      </w:pPr>
+    </w:lvl>
+    <w:lvl w:ilvl="8" w:tplc="0416001B" w:tentative="1">
+      <w:start w:val="1"/>
+      <w:numFmt w:val="lowerRoman"/>
+      <w:lvlText w:val="%9."/>
+      <w:lvlJc w:val="right"/>
+      <w:pPr>
+        <w:ind w:left="6480" w:hanging="180"/>
+      </w:pPr>
+    </w:lvl>
+  </w:abstractNum>
+  <w:abstractNum w:abstractNumId="12" w15:restartNumberingAfterBreak="0">
+    <w:nsid w:val="395110C5"/>
+    <w:multiLevelType w:val="hybridMultilevel"/>
+    <w:tmpl w:val="3140CB32"/>
+    <w:lvl w:ilvl="0" w:tplc="01CAF01E">
+      <w:start w:val="1"/>
+      <w:numFmt w:val="decimal"/>
+      <w:lvlText w:val="%1."/>
+      <w:lvlJc w:val="left"/>
+      <w:pPr>
+        <w:ind w:left="360" w:hanging="360"/>
+      </w:pPr>
+      <w:rPr>
+        <w:rFonts w:ascii="Arial" w:hAnsi="Arial" w:cs="Times New Roman" w:hint="default"/>
+        <w:sz w:val="24"/>
+      </w:rPr>
+    </w:lvl>
+    <w:lvl w:ilvl="1" w:tplc="04160019" w:tentative="1">
+      <w:start w:val="1"/>
+      <w:numFmt w:val="lowerLetter"/>
+      <w:lvlText w:val="%2."/>
+      <w:lvlJc w:val="left"/>
+      <w:pPr>
+        <w:ind w:left="1080" w:hanging="360"/>
+      </w:pPr>
+    </w:lvl>
+    <w:lvl w:ilvl="2" w:tplc="0416001B" w:tentative="1">
+      <w:start w:val="1"/>
+      <w:numFmt w:val="lowerRoman"/>
+      <w:lvlText w:val="%3."/>
+      <w:lvlJc w:val="right"/>
+      <w:pPr>
+        <w:ind w:left="1800" w:hanging="180"/>
+      </w:pPr>
+    </w:lvl>
+    <w:lvl w:ilvl="3" w:tplc="0416000F" w:tentative="1">
+      <w:start w:val="1"/>
+      <w:numFmt w:val="decimal"/>
+      <w:lvlText w:val="%4."/>
+      <w:lvlJc w:val="left"/>
+      <w:pPr>
+        <w:ind w:left="2520" w:hanging="360"/>
+      </w:pPr>
+    </w:lvl>
+    <w:lvl w:ilvl="4" w:tplc="04160019" w:tentative="1">
+      <w:start w:val="1"/>
+      <w:numFmt w:val="lowerLetter"/>
+      <w:lvlText w:val="%5."/>
+      <w:lvlJc w:val="left"/>
+      <w:pPr>
+        <w:ind w:left="3240" w:hanging="360"/>
+      </w:pPr>
+    </w:lvl>
+    <w:lvl w:ilvl="5" w:tplc="0416001B" w:tentative="1">
+      <w:start w:val="1"/>
+      <w:numFmt w:val="lowerRoman"/>
+      <w:lvlText w:val="%6."/>
+      <w:lvlJc w:val="right"/>
+      <w:pPr>
+        <w:ind w:left="3960" w:hanging="180"/>
+      </w:pPr>
+    </w:lvl>
+    <w:lvl w:ilvl="6" w:tplc="0416000F" w:tentative="1">
+      <w:start w:val="1"/>
+      <w:numFmt w:val="decimal"/>
+      <w:lvlText w:val="%7."/>
+      <w:lvlJc w:val="left"/>
+      <w:pPr>
+        <w:ind w:left="4680" w:hanging="360"/>
+      </w:pPr>
+    </w:lvl>
+    <w:lvl w:ilvl="7" w:tplc="04160019" w:tentative="1">
+      <w:start w:val="1"/>
+      <w:numFmt w:val="lowerLetter"/>
+      <w:lvlText w:val="%8."/>
+      <w:lvlJc w:val="left"/>
+      <w:pPr>
+        <w:ind w:left="5400" w:hanging="360"/>
+      </w:pPr>
+    </w:lvl>
+    <w:lvl w:ilvl="8" w:tplc="0416001B" w:tentative="1">
+      <w:start w:val="1"/>
+      <w:numFmt w:val="lowerRoman"/>
+      <w:lvlText w:val="%9."/>
+      <w:lvlJc w:val="right"/>
+      <w:pPr>
+        <w:ind w:left="6120" w:hanging="180"/>
+      </w:pPr>
+    </w:lvl>
+  </w:abstractNum>
+  <w:abstractNum w:abstractNumId="13" w15:restartNumberingAfterBreak="0">
     <w:nsid w:val="3DE12344"/>
     <w:multiLevelType w:val="hybridMultilevel"/>
     <w:tmpl w:val="48CE9D02"/>
@@ -53759,7 +57623,7 @@
       </w:pPr>
     </w:lvl>
   </w:abstractNum>
-  <w:abstractNum w:abstractNumId="6">
+  <w:abstractNum w:abstractNumId="14" w15:restartNumberingAfterBreak="0">
     <w:nsid w:val="3E49339D"/>
     <w:multiLevelType w:val="multilevel"/>
     <w:tmpl w:val="C580311A"/>
@@ -53884,7 +57748,96 @@
       </w:rPr>
     </w:lvl>
   </w:abstractNum>
-  <w:abstractNum w:abstractNumId="7">
+  <w:abstractNum w:abstractNumId="15" w15:restartNumberingAfterBreak="0">
+    <w:nsid w:val="438A3847"/>
+    <w:multiLevelType w:val="hybridMultilevel"/>
+    <w:tmpl w:val="70421890"/>
+    <w:lvl w:ilvl="0" w:tplc="0416000F">
+      <w:start w:val="1"/>
+      <w:numFmt w:val="decimal"/>
+      <w:lvlText w:val="%1."/>
+      <w:lvlJc w:val="left"/>
+      <w:pPr>
+        <w:ind w:left="720" w:hanging="360"/>
+      </w:pPr>
+      <w:rPr>
+        <w:rFonts w:hint="default"/>
+      </w:rPr>
+    </w:lvl>
+    <w:lvl w:ilvl="1" w:tplc="04160019" w:tentative="1">
+      <w:start w:val="1"/>
+      <w:numFmt w:val="lowerLetter"/>
+      <w:lvlText w:val="%2."/>
+      <w:lvlJc w:val="left"/>
+      <w:pPr>
+        <w:ind w:left="1440" w:hanging="360"/>
+      </w:pPr>
+    </w:lvl>
+    <w:lvl w:ilvl="2" w:tplc="0416001B" w:tentative="1">
+      <w:start w:val="1"/>
+      <w:numFmt w:val="lowerRoman"/>
+      <w:lvlText w:val="%3."/>
+      <w:lvlJc w:val="right"/>
+      <w:pPr>
+        <w:ind w:left="2160" w:hanging="180"/>
+      </w:pPr>
+    </w:lvl>
+    <w:lvl w:ilvl="3" w:tplc="0416000F" w:tentative="1">
+      <w:start w:val="1"/>
+      <w:numFmt w:val="decimal"/>
+      <w:lvlText w:val="%4."/>
+      <w:lvlJc w:val="left"/>
+      <w:pPr>
+        <w:ind w:left="2880" w:hanging="360"/>
+      </w:pPr>
+    </w:lvl>
+    <w:lvl w:ilvl="4" w:tplc="04160019" w:tentative="1">
+      <w:start w:val="1"/>
+      <w:numFmt w:val="lowerLetter"/>
+      <w:lvlText w:val="%5."/>
+      <w:lvlJc w:val="left"/>
+      <w:pPr>
+        <w:ind w:left="3600" w:hanging="360"/>
+      </w:pPr>
+    </w:lvl>
+    <w:lvl w:ilvl="5" w:tplc="0416001B" w:tentative="1">
+      <w:start w:val="1"/>
+      <w:numFmt w:val="lowerRoman"/>
+      <w:lvlText w:val="%6."/>
+      <w:lvlJc w:val="right"/>
+      <w:pPr>
+        <w:ind w:left="4320" w:hanging="180"/>
+      </w:pPr>
+    </w:lvl>
+    <w:lvl w:ilvl="6" w:tplc="0416000F" w:tentative="1">
+      <w:start w:val="1"/>
+      <w:numFmt w:val="decimal"/>
+      <w:lvlText w:val="%7."/>
+      <w:lvlJc w:val="left"/>
+      <w:pPr>
+        <w:ind w:left="5040" w:hanging="360"/>
+      </w:pPr>
+    </w:lvl>
+    <w:lvl w:ilvl="7" w:tplc="04160019" w:tentative="1">
+      <w:start w:val="1"/>
+      <w:numFmt w:val="lowerLetter"/>
+      <w:lvlText w:val="%8."/>
+      <w:lvlJc w:val="left"/>
+      <w:pPr>
+        <w:ind w:left="5760" w:hanging="360"/>
+      </w:pPr>
+    </w:lvl>
+    <w:lvl w:ilvl="8" w:tplc="0416001B" w:tentative="1">
+      <w:start w:val="1"/>
+      <w:numFmt w:val="lowerRoman"/>
+      <w:lvlText w:val="%9."/>
+      <w:lvlJc w:val="right"/>
+      <w:pPr>
+        <w:ind w:left="6480" w:hanging="180"/>
+      </w:pPr>
+    </w:lvl>
+  </w:abstractNum>
+  <w:abstractNum w:abstractNumId="16" w15:restartNumberingAfterBreak="0">
     <w:nsid w:val="474E3B7F"/>
     <w:multiLevelType w:val="multilevel"/>
     <w:tmpl w:val="ECCCD024"/>
@@ -54024,7 +57977,7 @@
       </w:rPr>
     </w:lvl>
   </w:abstractNum>
-  <w:abstractNum w:abstractNumId="8">
+  <w:abstractNum w:abstractNumId="17" w15:restartNumberingAfterBreak="0">
     <w:nsid w:val="49CD0D8D"/>
     <w:multiLevelType w:val="hybridMultilevel"/>
     <w:tmpl w:val="00202668"/>
@@ -54113,7 +58066,97 @@
       </w:pPr>
     </w:lvl>
   </w:abstractNum>
-  <w:abstractNum w:abstractNumId="9">
+  <w:abstractNum w:abstractNumId="18" w15:restartNumberingAfterBreak="0">
+    <w:nsid w:val="517C4B83"/>
+    <w:multiLevelType w:val="hybridMultilevel"/>
+    <w:tmpl w:val="F6F4A706"/>
+    <w:lvl w:ilvl="0" w:tplc="C59EEE84">
+      <w:start w:val="1"/>
+      <w:numFmt w:val="decimal"/>
+      <w:lvlText w:val="%1."/>
+      <w:lvlJc w:val="left"/>
+      <w:pPr>
+        <w:ind w:left="360" w:hanging="360"/>
+      </w:pPr>
+      <w:rPr>
+        <w:rFonts w:cs="Times New Roman" w:hint="default"/>
+        <w:sz w:val="24"/>
+      </w:rPr>
+    </w:lvl>
+    <w:lvl w:ilvl="1" w:tplc="04160019" w:tentative="1">
+      <w:start w:val="1"/>
+      <w:numFmt w:val="lowerLetter"/>
+      <w:lvlText w:val="%2."/>
+      <w:lvlJc w:val="left"/>
+      <w:pPr>
+        <w:ind w:left="1080" w:hanging="360"/>
+      </w:pPr>
+    </w:lvl>
+    <w:lvl w:ilvl="2" w:tplc="0416001B" w:tentative="1">
+      <w:start w:val="1"/>
+      <w:numFmt w:val="lowerRoman"/>
+      <w:lvlText w:val="%3."/>
+      <w:lvlJc w:val="right"/>
+      <w:pPr>
+        <w:ind w:left="1800" w:hanging="180"/>
+      </w:pPr>
+    </w:lvl>
+    <w:lvl w:ilvl="3" w:tplc="0416000F" w:tentative="1">
+      <w:start w:val="1"/>
+      <w:numFmt w:val="decimal"/>
+      <w:lvlText w:val="%4."/>
+      <w:lvlJc w:val="left"/>
+      <w:pPr>
+        <w:ind w:left="2520" w:hanging="360"/>
+      </w:pPr>
+    </w:lvl>
+    <w:lvl w:ilvl="4" w:tplc="04160019" w:tentative="1">
+      <w:start w:val="1"/>
+      <w:numFmt w:val="lowerLetter"/>
+      <w:lvlText w:val="%5."/>
+      <w:lvlJc w:val="left"/>
+      <w:pPr>
+        <w:ind w:left="3240" w:hanging="360"/>
+      </w:pPr>
+    </w:lvl>
+    <w:lvl w:ilvl="5" w:tplc="0416001B" w:tentative="1">
+      <w:start w:val="1"/>
+      <w:numFmt w:val="lowerRoman"/>
+      <w:lvlText w:val="%6."/>
+      <w:lvlJc w:val="right"/>
+      <w:pPr>
+        <w:ind w:left="3960" w:hanging="180"/>
+      </w:pPr>
+    </w:lvl>
+    <w:lvl w:ilvl="6" w:tplc="0416000F" w:tentative="1">
+      <w:start w:val="1"/>
+      <w:numFmt w:val="decimal"/>
+      <w:lvlText w:val="%7."/>
+      <w:lvlJc w:val="left"/>
+      <w:pPr>
+        <w:ind w:left="4680" w:hanging="360"/>
+      </w:pPr>
+    </w:lvl>
+    <w:lvl w:ilvl="7" w:tplc="04160019" w:tentative="1">
+      <w:start w:val="1"/>
+      <w:numFmt w:val="lowerLetter"/>
+      <w:lvlText w:val="%8."/>
+      <w:lvlJc w:val="left"/>
+      <w:pPr>
+        <w:ind w:left="5400" w:hanging="360"/>
+      </w:pPr>
+    </w:lvl>
+    <w:lvl w:ilvl="8" w:tplc="0416001B" w:tentative="1">
+      <w:start w:val="1"/>
+      <w:numFmt w:val="lowerRoman"/>
+      <w:lvlText w:val="%9."/>
+      <w:lvlJc w:val="right"/>
+      <w:pPr>
+        <w:ind w:left="6120" w:hanging="180"/>
+      </w:pPr>
+    </w:lvl>
+  </w:abstractNum>
+  <w:abstractNum w:abstractNumId="19" w15:restartNumberingAfterBreak="0">
     <w:nsid w:val="519D3A2A"/>
     <w:multiLevelType w:val="hybridMultilevel"/>
     <w:tmpl w:val="E1923616"/>
@@ -54202,7 +58245,7 @@
       </w:pPr>
     </w:lvl>
   </w:abstractNum>
-  <w:abstractNum w:abstractNumId="10">
+  <w:abstractNum w:abstractNumId="20" w15:restartNumberingAfterBreak="0">
     <w:nsid w:val="51E577FE"/>
     <w:multiLevelType w:val="hybridMultilevel"/>
     <w:tmpl w:val="3662DFB0"/>
@@ -54288,7 +58331,96 @@
       </w:pPr>
     </w:lvl>
   </w:abstractNum>
-  <w:abstractNum w:abstractNumId="11">
+  <w:abstractNum w:abstractNumId="21" w15:restartNumberingAfterBreak="0">
+    <w:nsid w:val="5D263C08"/>
+    <w:multiLevelType w:val="hybridMultilevel"/>
+    <w:tmpl w:val="85348834"/>
+    <w:lvl w:ilvl="0" w:tplc="0416000F">
+      <w:start w:val="1"/>
+      <w:numFmt w:val="decimal"/>
+      <w:lvlText w:val="%1."/>
+      <w:lvlJc w:val="left"/>
+      <w:pPr>
+        <w:ind w:left="360" w:hanging="360"/>
+      </w:pPr>
+      <w:rPr>
+        <w:rFonts w:hint="default"/>
+      </w:rPr>
+    </w:lvl>
+    <w:lvl w:ilvl="1" w:tplc="04160019" w:tentative="1">
+      <w:start w:val="1"/>
+      <w:numFmt w:val="lowerLetter"/>
+      <w:lvlText w:val="%2."/>
+      <w:lvlJc w:val="left"/>
+      <w:pPr>
+        <w:ind w:left="1080" w:hanging="360"/>
+      </w:pPr>
+    </w:lvl>
+    <w:lvl w:ilvl="2" w:tplc="0416001B" w:tentative="1">
+      <w:start w:val="1"/>
+      <w:numFmt w:val="lowerRoman"/>
+      <w:lvlText w:val="%3."/>
+      <w:lvlJc w:val="right"/>
+      <w:pPr>
+        <w:ind w:left="1800" w:hanging="180"/>
+      </w:pPr>
+    </w:lvl>
+    <w:lvl w:ilvl="3" w:tplc="0416000F" w:tentative="1">
+      <w:start w:val="1"/>
+      <w:numFmt w:val="decimal"/>
+      <w:lvlText w:val="%4."/>
+      <w:lvlJc w:val="left"/>
+      <w:pPr>
+        <w:ind w:left="2520" w:hanging="360"/>
+      </w:pPr>
+    </w:lvl>
+    <w:lvl w:ilvl="4" w:tplc="04160019" w:tentative="1">
+      <w:start w:val="1"/>
+      <w:numFmt w:val="lowerLetter"/>
+      <w:lvlText w:val="%5."/>
+      <w:lvlJc w:val="left"/>
+      <w:pPr>
+        <w:ind w:left="3240" w:hanging="360"/>
+      </w:pPr>
+    </w:lvl>
+    <w:lvl w:ilvl="5" w:tplc="0416001B" w:tentative="1">
+      <w:start w:val="1"/>
+      <w:numFmt w:val="lowerRoman"/>
+      <w:lvlText w:val="%6."/>
+      <w:lvlJc w:val="right"/>
+      <w:pPr>
+        <w:ind w:left="3960" w:hanging="180"/>
+      </w:pPr>
+    </w:lvl>
+    <w:lvl w:ilvl="6" w:tplc="0416000F" w:tentative="1">
+      <w:start w:val="1"/>
+      <w:numFmt w:val="decimal"/>
+      <w:lvlText w:val="%7."/>
+      <w:lvlJc w:val="left"/>
+      <w:pPr>
+        <w:ind w:left="4680" w:hanging="360"/>
+      </w:pPr>
+    </w:lvl>
+    <w:lvl w:ilvl="7" w:tplc="04160019" w:tentative="1">
+      <w:start w:val="1"/>
+      <w:numFmt w:val="lowerLetter"/>
+      <w:lvlText w:val="%8."/>
+      <w:lvlJc w:val="left"/>
+      <w:pPr>
+        <w:ind w:left="5400" w:hanging="360"/>
+      </w:pPr>
+    </w:lvl>
+    <w:lvl w:ilvl="8" w:tplc="0416001B" w:tentative="1">
+      <w:start w:val="1"/>
+      <w:numFmt w:val="lowerRoman"/>
+      <w:lvlText w:val="%9."/>
+      <w:lvlJc w:val="right"/>
+      <w:pPr>
+        <w:ind w:left="6120" w:hanging="180"/>
+      </w:pPr>
+    </w:lvl>
+  </w:abstractNum>
+  <w:abstractNum w:abstractNumId="22" w15:restartNumberingAfterBreak="0">
     <w:nsid w:val="6000312E"/>
     <w:multiLevelType w:val="hybridMultilevel"/>
     <w:tmpl w:val="0FC437C6"/>
@@ -54395,7 +58527,7 @@
       </w:pPr>
     </w:lvl>
   </w:abstractNum>
-  <w:abstractNum w:abstractNumId="12">
+  <w:abstractNum w:abstractNumId="23" w15:restartNumberingAfterBreak="0">
     <w:nsid w:val="62396B50"/>
     <w:multiLevelType w:val="hybridMultilevel"/>
     <w:tmpl w:val="939E7748"/>
@@ -54484,7 +58616,7 @@
       </w:pPr>
     </w:lvl>
   </w:abstractNum>
-  <w:abstractNum w:abstractNumId="13">
+  <w:abstractNum w:abstractNumId="24" w15:restartNumberingAfterBreak="0">
     <w:nsid w:val="631F6083"/>
     <w:multiLevelType w:val="hybridMultilevel"/>
     <w:tmpl w:val="40AEBFD0"/>
@@ -54597,17 +58729,17 @@
       </w:rPr>
     </w:lvl>
   </w:abstractNum>
-  <w:abstractNum w:abstractNumId="14">
-    <w:nsid w:val="6C460B15"/>
+  <w:abstractNum w:abstractNumId="25" w15:restartNumberingAfterBreak="0">
+    <w:nsid w:val="6AE52617"/>
     <w:multiLevelType w:val="hybridMultilevel"/>
-    <w:tmpl w:val="057E158E"/>
+    <w:tmpl w:val="D9D440D0"/>
     <w:lvl w:ilvl="0" w:tplc="0416000F">
       <w:start w:val="1"/>
       <w:numFmt w:val="decimal"/>
       <w:lvlText w:val="%1."/>
       <w:lvlJc w:val="left"/>
       <w:pPr>
-        <w:ind w:left="360" w:hanging="360"/>
+        <w:ind w:left="720" w:hanging="360"/>
       </w:pPr>
       <w:rPr>
         <w:rFonts w:hint="default"/>
@@ -54619,7 +58751,7 @@
       <w:lvlText w:val="%2."/>
       <w:lvlJc w:val="left"/>
       <w:pPr>
-        <w:ind w:left="1080" w:hanging="360"/>
+        <w:ind w:left="1440" w:hanging="360"/>
       </w:pPr>
     </w:lvl>
     <w:lvl w:ilvl="2" w:tplc="0416001B" w:tentative="1">
@@ -54628,7 +58760,7 @@
       <w:lvlText w:val="%3."/>
       <w:lvlJc w:val="right"/>
       <w:pPr>
-        <w:ind w:left="1800" w:hanging="180"/>
+        <w:ind w:left="2160" w:hanging="180"/>
       </w:pPr>
     </w:lvl>
     <w:lvl w:ilvl="3" w:tplc="0416000F" w:tentative="1">
@@ -54637,7 +58769,7 @@
       <w:lvlText w:val="%4."/>
       <w:lvlJc w:val="left"/>
       <w:pPr>
-        <w:ind w:left="2520" w:hanging="360"/>
+        <w:ind w:left="2880" w:hanging="360"/>
       </w:pPr>
     </w:lvl>
     <w:lvl w:ilvl="4" w:tplc="04160019" w:tentative="1">
@@ -54646,7 +58778,7 @@
       <w:lvlText w:val="%5."/>
       <w:lvlJc w:val="left"/>
       <w:pPr>
-        <w:ind w:left="3240" w:hanging="360"/>
+        <w:ind w:left="3600" w:hanging="360"/>
       </w:pPr>
     </w:lvl>
     <w:lvl w:ilvl="5" w:tplc="0416001B" w:tentative="1">
@@ -54655,7 +58787,7 @@
       <w:lvlText w:val="%6."/>
       <w:lvlJc w:val="right"/>
       <w:pPr>
-        <w:ind w:left="3960" w:hanging="180"/>
+        <w:ind w:left="4320" w:hanging="180"/>
       </w:pPr>
     </w:lvl>
     <w:lvl w:ilvl="6" w:tplc="0416000F" w:tentative="1">
@@ -54664,7 +58796,7 @@
       <w:lvlText w:val="%7."/>
       <w:lvlJc w:val="left"/>
       <w:pPr>
-        <w:ind w:left="4680" w:hanging="360"/>
+        <w:ind w:left="5040" w:hanging="360"/>
       </w:pPr>
     </w:lvl>
     <w:lvl w:ilvl="7" w:tplc="04160019" w:tentative="1">
@@ -54673,7 +58805,7 @@
       <w:lvlText w:val="%8."/>
       <w:lvlJc w:val="left"/>
       <w:pPr>
-        <w:ind w:left="5400" w:hanging="360"/>
+        <w:ind w:left="5760" w:hanging="360"/>
       </w:pPr>
     </w:lvl>
     <w:lvl w:ilvl="8" w:tplc="0416001B" w:tentative="1">
@@ -54682,14 +58814,14 @@
       <w:lvlText w:val="%9."/>
       <w:lvlJc w:val="right"/>
       <w:pPr>
-        <w:ind w:left="6120" w:hanging="180"/>
+        <w:ind w:left="6480" w:hanging="180"/>
       </w:pPr>
     </w:lvl>
   </w:abstractNum>
-  <w:abstractNum w:abstractNumId="15">
-    <w:nsid w:val="6F6C63F3"/>
+  <w:abstractNum w:abstractNumId="26" w15:restartNumberingAfterBreak="0">
+    <w:nsid w:val="6C460B15"/>
     <w:multiLevelType w:val="hybridMultilevel"/>
-    <w:tmpl w:val="2EFE362E"/>
+    <w:tmpl w:val="057E158E"/>
     <w:lvl w:ilvl="0" w:tplc="0416000F">
       <w:start w:val="1"/>
       <w:numFmt w:val="decimal"/>
@@ -54775,17 +58907,17 @@
       </w:pPr>
     </w:lvl>
   </w:abstractNum>
-  <w:abstractNum w:abstractNumId="16">
-    <w:nsid w:val="72382C6E"/>
+  <w:abstractNum w:abstractNumId="27" w15:restartNumberingAfterBreak="0">
+    <w:nsid w:val="6E3375A8"/>
     <w:multiLevelType w:val="hybridMultilevel"/>
-    <w:tmpl w:val="D6121234"/>
+    <w:tmpl w:val="58868A70"/>
     <w:lvl w:ilvl="0" w:tplc="0416000F">
       <w:start w:val="1"/>
       <w:numFmt w:val="decimal"/>
       <w:lvlText w:val="%1."/>
       <w:lvlJc w:val="left"/>
       <w:pPr>
-        <w:ind w:left="720" w:hanging="360"/>
+        <w:ind w:left="360" w:hanging="360"/>
       </w:pPr>
       <w:rPr>
         <w:rFonts w:hint="default"/>
@@ -54797,7 +58929,7 @@
       <w:lvlText w:val="%2."/>
       <w:lvlJc w:val="left"/>
       <w:pPr>
-        <w:ind w:left="1440" w:hanging="360"/>
+        <w:ind w:left="1080" w:hanging="360"/>
       </w:pPr>
     </w:lvl>
     <w:lvl w:ilvl="2" w:tplc="0416001B" w:tentative="1">
@@ -54806,7 +58938,7 @@
       <w:lvlText w:val="%3."/>
       <w:lvlJc w:val="right"/>
       <w:pPr>
-        <w:ind w:left="2160" w:hanging="180"/>
+        <w:ind w:left="1800" w:hanging="180"/>
       </w:pPr>
     </w:lvl>
     <w:lvl w:ilvl="3" w:tplc="0416000F" w:tentative="1">
@@ -54815,7 +58947,7 @@
       <w:lvlText w:val="%4."/>
       <w:lvlJc w:val="left"/>
       <w:pPr>
-        <w:ind w:left="2880" w:hanging="360"/>
+        <w:ind w:left="2520" w:hanging="360"/>
       </w:pPr>
     </w:lvl>
     <w:lvl w:ilvl="4" w:tplc="04160019" w:tentative="1">
@@ -54824,7 +58956,7 @@
       <w:lvlText w:val="%5."/>
       <w:lvlJc w:val="left"/>
       <w:pPr>
-        <w:ind w:left="3600" w:hanging="360"/>
+        <w:ind w:left="3240" w:hanging="360"/>
       </w:pPr>
     </w:lvl>
     <w:lvl w:ilvl="5" w:tplc="0416001B" w:tentative="1">
@@ -54833,7 +58965,7 @@
       <w:lvlText w:val="%6."/>
       <w:lvlJc w:val="right"/>
       <w:pPr>
-        <w:ind w:left="4320" w:hanging="180"/>
+        <w:ind w:left="3960" w:hanging="180"/>
       </w:pPr>
     </w:lvl>
     <w:lvl w:ilvl="6" w:tplc="0416000F" w:tentative="1">
@@ -54842,7 +58974,7 @@
       <w:lvlText w:val="%7."/>
       <w:lvlJc w:val="left"/>
       <w:pPr>
-        <w:ind w:left="5040" w:hanging="360"/>
+        <w:ind w:left="4680" w:hanging="360"/>
       </w:pPr>
     </w:lvl>
     <w:lvl w:ilvl="7" w:tplc="04160019" w:tentative="1">
@@ -54851,7 +58983,7 @@
       <w:lvlText w:val="%8."/>
       <w:lvlJc w:val="left"/>
       <w:pPr>
-        <w:ind w:left="5760" w:hanging="360"/>
+        <w:ind w:left="5400" w:hanging="360"/>
       </w:pPr>
     </w:lvl>
     <w:lvl w:ilvl="8" w:tplc="0416001B" w:tentative="1">
@@ -54860,14 +58992,14 @@
       <w:lvlText w:val="%9."/>
       <w:lvlJc w:val="right"/>
       <w:pPr>
-        <w:ind w:left="6480" w:hanging="180"/>
+        <w:ind w:left="6120" w:hanging="180"/>
       </w:pPr>
     </w:lvl>
   </w:abstractNum>
-  <w:abstractNum w:abstractNumId="17">
-    <w:nsid w:val="75935F4A"/>
+  <w:abstractNum w:abstractNumId="28" w15:restartNumberingAfterBreak="0">
+    <w:nsid w:val="6F6C63F3"/>
     <w:multiLevelType w:val="hybridMultilevel"/>
-    <w:tmpl w:val="5C9E7B60"/>
+    <w:tmpl w:val="2EFE362E"/>
     <w:lvl w:ilvl="0" w:tplc="0416000F">
       <w:start w:val="1"/>
       <w:numFmt w:val="decimal"/>
@@ -54953,7 +59085,185 @@
       </w:pPr>
     </w:lvl>
   </w:abstractNum>
-  <w:abstractNum w:abstractNumId="18">
+  <w:abstractNum w:abstractNumId="29" w15:restartNumberingAfterBreak="0">
+    <w:nsid w:val="72382C6E"/>
+    <w:multiLevelType w:val="hybridMultilevel"/>
+    <w:tmpl w:val="D6121234"/>
+    <w:lvl w:ilvl="0" w:tplc="0416000F">
+      <w:start w:val="1"/>
+      <w:numFmt w:val="decimal"/>
+      <w:lvlText w:val="%1."/>
+      <w:lvlJc w:val="left"/>
+      <w:pPr>
+        <w:ind w:left="720" w:hanging="360"/>
+      </w:pPr>
+      <w:rPr>
+        <w:rFonts w:hint="default"/>
+      </w:rPr>
+    </w:lvl>
+    <w:lvl w:ilvl="1" w:tplc="04160019" w:tentative="1">
+      <w:start w:val="1"/>
+      <w:numFmt w:val="lowerLetter"/>
+      <w:lvlText w:val="%2."/>
+      <w:lvlJc w:val="left"/>
+      <w:pPr>
+        <w:ind w:left="1440" w:hanging="360"/>
+      </w:pPr>
+    </w:lvl>
+    <w:lvl w:ilvl="2" w:tplc="0416001B" w:tentative="1">
+      <w:start w:val="1"/>
+      <w:numFmt w:val="lowerRoman"/>
+      <w:lvlText w:val="%3."/>
+      <w:lvlJc w:val="right"/>
+      <w:pPr>
+        <w:ind w:left="2160" w:hanging="180"/>
+      </w:pPr>
+    </w:lvl>
+    <w:lvl w:ilvl="3" w:tplc="0416000F" w:tentative="1">
+      <w:start w:val="1"/>
+      <w:numFmt w:val="decimal"/>
+      <w:lvlText w:val="%4."/>
+      <w:lvlJc w:val="left"/>
+      <w:pPr>
+        <w:ind w:left="2880" w:hanging="360"/>
+      </w:pPr>
+    </w:lvl>
+    <w:lvl w:ilvl="4" w:tplc="04160019" w:tentative="1">
+      <w:start w:val="1"/>
+      <w:numFmt w:val="lowerLetter"/>
+      <w:lvlText w:val="%5."/>
+      <w:lvlJc w:val="left"/>
+      <w:pPr>
+        <w:ind w:left="3600" w:hanging="360"/>
+      </w:pPr>
+    </w:lvl>
+    <w:lvl w:ilvl="5" w:tplc="0416001B" w:tentative="1">
+      <w:start w:val="1"/>
+      <w:numFmt w:val="lowerRoman"/>
+      <w:lvlText w:val="%6."/>
+      <w:lvlJc w:val="right"/>
+      <w:pPr>
+        <w:ind w:left="4320" w:hanging="180"/>
+      </w:pPr>
+    </w:lvl>
+    <w:lvl w:ilvl="6" w:tplc="0416000F" w:tentative="1">
+      <w:start w:val="1"/>
+      <w:numFmt w:val="decimal"/>
+      <w:lvlText w:val="%7."/>
+      <w:lvlJc w:val="left"/>
+      <w:pPr>
+        <w:ind w:left="5040" w:hanging="360"/>
+      </w:pPr>
+    </w:lvl>
+    <w:lvl w:ilvl="7" w:tplc="04160019" w:tentative="1">
+      <w:start w:val="1"/>
+      <w:numFmt w:val="lowerLetter"/>
+      <w:lvlText w:val="%8."/>
+      <w:lvlJc w:val="left"/>
+      <w:pPr>
+        <w:ind w:left="5760" w:hanging="360"/>
+      </w:pPr>
+    </w:lvl>
+    <w:lvl w:ilvl="8" w:tplc="0416001B" w:tentative="1">
+      <w:start w:val="1"/>
+      <w:numFmt w:val="lowerRoman"/>
+      <w:lvlText w:val="%9."/>
+      <w:lvlJc w:val="right"/>
+      <w:pPr>
+        <w:ind w:left="6480" w:hanging="180"/>
+      </w:pPr>
+    </w:lvl>
+  </w:abstractNum>
+  <w:abstractNum w:abstractNumId="30" w15:restartNumberingAfterBreak="0">
+    <w:nsid w:val="75935F4A"/>
+    <w:multiLevelType w:val="hybridMultilevel"/>
+    <w:tmpl w:val="5C9E7B60"/>
+    <w:lvl w:ilvl="0" w:tplc="0416000F">
+      <w:start w:val="1"/>
+      <w:numFmt w:val="decimal"/>
+      <w:lvlText w:val="%1."/>
+      <w:lvlJc w:val="left"/>
+      <w:pPr>
+        <w:ind w:left="360" w:hanging="360"/>
+      </w:pPr>
+      <w:rPr>
+        <w:rFonts w:hint="default"/>
+      </w:rPr>
+    </w:lvl>
+    <w:lvl w:ilvl="1" w:tplc="04160019" w:tentative="1">
+      <w:start w:val="1"/>
+      <w:numFmt w:val="lowerLetter"/>
+      <w:lvlText w:val="%2."/>
+      <w:lvlJc w:val="left"/>
+      <w:pPr>
+        <w:ind w:left="1080" w:hanging="360"/>
+      </w:pPr>
+    </w:lvl>
+    <w:lvl w:ilvl="2" w:tplc="0416001B" w:tentative="1">
+      <w:start w:val="1"/>
+      <w:numFmt w:val="lowerRoman"/>
+      <w:lvlText w:val="%3."/>
+      <w:lvlJc w:val="right"/>
+      <w:pPr>
+        <w:ind w:left="1800" w:hanging="180"/>
+      </w:pPr>
+    </w:lvl>
+    <w:lvl w:ilvl="3" w:tplc="0416000F" w:tentative="1">
+      <w:start w:val="1"/>
+      <w:numFmt w:val="decimal"/>
+      <w:lvlText w:val="%4."/>
+      <w:lvlJc w:val="left"/>
+      <w:pPr>
+        <w:ind w:left="2520" w:hanging="360"/>
+      </w:pPr>
+    </w:lvl>
+    <w:lvl w:ilvl="4" w:tplc="04160019" w:tentative="1">
+      <w:start w:val="1"/>
+      <w:numFmt w:val="lowerLetter"/>
+      <w:lvlText w:val="%5."/>
+      <w:lvlJc w:val="left"/>
+      <w:pPr>
+        <w:ind w:left="3240" w:hanging="360"/>
+      </w:pPr>
+    </w:lvl>
+    <w:lvl w:ilvl="5" w:tplc="0416001B" w:tentative="1">
+      <w:start w:val="1"/>
+      <w:numFmt w:val="lowerRoman"/>
+      <w:lvlText w:val="%6."/>
+      <w:lvlJc w:val="right"/>
+      <w:pPr>
+        <w:ind w:left="3960" w:hanging="180"/>
+      </w:pPr>
+    </w:lvl>
+    <w:lvl w:ilvl="6" w:tplc="0416000F" w:tentative="1">
+      <w:start w:val="1"/>
+      <w:numFmt w:val="decimal"/>
+      <w:lvlText w:val="%7."/>
+      <w:lvlJc w:val="left"/>
+      <w:pPr>
+        <w:ind w:left="4680" w:hanging="360"/>
+      </w:pPr>
+    </w:lvl>
+    <w:lvl w:ilvl="7" w:tplc="04160019" w:tentative="1">
+      <w:start w:val="1"/>
+      <w:numFmt w:val="lowerLetter"/>
+      <w:lvlText w:val="%8."/>
+      <w:lvlJc w:val="left"/>
+      <w:pPr>
+        <w:ind w:left="5400" w:hanging="360"/>
+      </w:pPr>
+    </w:lvl>
+    <w:lvl w:ilvl="8" w:tplc="0416001B" w:tentative="1">
+      <w:start w:val="1"/>
+      <w:numFmt w:val="lowerRoman"/>
+      <w:lvlText w:val="%9."/>
+      <w:lvlJc w:val="right"/>
+      <w:pPr>
+        <w:ind w:left="6120" w:hanging="180"/>
+      </w:pPr>
+    </w:lvl>
+  </w:abstractNum>
+  <w:abstractNum w:abstractNumId="31" w15:restartNumberingAfterBreak="0">
     <w:nsid w:val="78BF0DA0"/>
     <w:multiLevelType w:val="hybridMultilevel"/>
     <w:tmpl w:val="26F039AC"/>
@@ -55043,7 +59353,7 @@
       </w:pPr>
     </w:lvl>
   </w:abstractNum>
-  <w:abstractNum w:abstractNumId="19">
+  <w:abstractNum w:abstractNumId="32" w15:restartNumberingAfterBreak="0">
     <w:nsid w:val="7B35685E"/>
     <w:multiLevelType w:val="hybridMultilevel"/>
     <w:tmpl w:val="97DC5544"/>
@@ -55133,62 +59443,193 @@
       </w:pPr>
     </w:lvl>
   </w:abstractNum>
+  <w:abstractNum w:abstractNumId="33" w15:restartNumberingAfterBreak="0">
+    <w:nsid w:val="7FA0027E"/>
+    <w:multiLevelType w:val="hybridMultilevel"/>
+    <w:tmpl w:val="E1BA4B38"/>
+    <w:lvl w:ilvl="0" w:tplc="0416000F">
+      <w:start w:val="1"/>
+      <w:numFmt w:val="decimal"/>
+      <w:lvlText w:val="%1."/>
+      <w:lvlJc w:val="left"/>
+      <w:pPr>
+        <w:ind w:left="720" w:hanging="360"/>
+      </w:pPr>
+      <w:rPr>
+        <w:rFonts w:hint="default"/>
+      </w:rPr>
+    </w:lvl>
+    <w:lvl w:ilvl="1" w:tplc="04160019" w:tentative="1">
+      <w:start w:val="1"/>
+      <w:numFmt w:val="lowerLetter"/>
+      <w:lvlText w:val="%2."/>
+      <w:lvlJc w:val="left"/>
+      <w:pPr>
+        <w:ind w:left="1440" w:hanging="360"/>
+      </w:pPr>
+    </w:lvl>
+    <w:lvl w:ilvl="2" w:tplc="0416001B" w:tentative="1">
+      <w:start w:val="1"/>
+      <w:numFmt w:val="lowerRoman"/>
+      <w:lvlText w:val="%3."/>
+      <w:lvlJc w:val="right"/>
+      <w:pPr>
+        <w:ind w:left="2160" w:hanging="180"/>
+      </w:pPr>
+    </w:lvl>
+    <w:lvl w:ilvl="3" w:tplc="0416000F" w:tentative="1">
+      <w:start w:val="1"/>
+      <w:numFmt w:val="decimal"/>
+      <w:lvlText w:val="%4."/>
+      <w:lvlJc w:val="left"/>
+      <w:pPr>
+        <w:ind w:left="2880" w:hanging="360"/>
+      </w:pPr>
+    </w:lvl>
+    <w:lvl w:ilvl="4" w:tplc="04160019" w:tentative="1">
+      <w:start w:val="1"/>
+      <w:numFmt w:val="lowerLetter"/>
+      <w:lvlText w:val="%5."/>
+      <w:lvlJc w:val="left"/>
+      <w:pPr>
+        <w:ind w:left="3600" w:hanging="360"/>
+      </w:pPr>
+    </w:lvl>
+    <w:lvl w:ilvl="5" w:tplc="0416001B" w:tentative="1">
+      <w:start w:val="1"/>
+      <w:numFmt w:val="lowerRoman"/>
+      <w:lvlText w:val="%6."/>
+      <w:lvlJc w:val="right"/>
+      <w:pPr>
+        <w:ind w:left="4320" w:hanging="180"/>
+      </w:pPr>
+    </w:lvl>
+    <w:lvl w:ilvl="6" w:tplc="0416000F" w:tentative="1">
+      <w:start w:val="1"/>
+      <w:numFmt w:val="decimal"/>
+      <w:lvlText w:val="%7."/>
+      <w:lvlJc w:val="left"/>
+      <w:pPr>
+        <w:ind w:left="5040" w:hanging="360"/>
+      </w:pPr>
+    </w:lvl>
+    <w:lvl w:ilvl="7" w:tplc="04160019" w:tentative="1">
+      <w:start w:val="1"/>
+      <w:numFmt w:val="lowerLetter"/>
+      <w:lvlText w:val="%8."/>
+      <w:lvlJc w:val="left"/>
+      <w:pPr>
+        <w:ind w:left="5760" w:hanging="360"/>
+      </w:pPr>
+    </w:lvl>
+    <w:lvl w:ilvl="8" w:tplc="0416001B" w:tentative="1">
+      <w:start w:val="1"/>
+      <w:numFmt w:val="lowerRoman"/>
+      <w:lvlText w:val="%9."/>
+      <w:lvlJc w:val="right"/>
+      <w:pPr>
+        <w:ind w:left="6480" w:hanging="180"/>
+      </w:pPr>
+    </w:lvl>
+  </w:abstractNum>
   <w:num w:numId="1">
-    <w:abstractNumId w:val="6"/>
+    <w:abstractNumId w:val="14"/>
   </w:num>
   <w:num w:numId="2">
-    <w:abstractNumId w:val="5"/>
+    <w:abstractNumId w:val="13"/>
   </w:num>
   <w:num w:numId="3">
-    <w:abstractNumId w:val="11"/>
+    <w:abstractNumId w:val="22"/>
   </w:num>
   <w:num w:numId="4">
-    <w:abstractNumId w:val="2"/>
+    <w:abstractNumId w:val="4"/>
   </w:num>
   <w:num w:numId="5">
-    <w:abstractNumId w:val="7"/>
+    <w:abstractNumId w:val="16"/>
   </w:num>
   <w:num w:numId="6">
+    <w:abstractNumId w:val="20"/>
+  </w:num>
+  <w:num w:numId="7">
+    <w:abstractNumId w:val="24"/>
+  </w:num>
+  <w:num w:numId="8">
+    <w:abstractNumId w:val="26"/>
+  </w:num>
+  <w:num w:numId="9">
     <w:abstractNumId w:val="10"/>
   </w:num>
-  <w:num w:numId="7">
-    <w:abstractNumId w:val="13"/>
-  </w:num>
-  <w:num w:numId="8">
-    <w:abstractNumId w:val="14"/>
-  </w:num>
-  <w:num w:numId="9">
-    <w:abstractNumId w:val="4"/>
-  </w:num>
   <w:num w:numId="10">
-    <w:abstractNumId w:val="12"/>
+    <w:abstractNumId w:val="23"/>
   </w:num>
   <w:num w:numId="11">
-    <w:abstractNumId w:val="9"/>
+    <w:abstractNumId w:val="19"/>
   </w:num>
   <w:num w:numId="12">
-    <w:abstractNumId w:val="15"/>
+    <w:abstractNumId w:val="28"/>
   </w:num>
   <w:num w:numId="13">
-    <w:abstractNumId w:val="18"/>
+    <w:abstractNumId w:val="31"/>
   </w:num>
   <w:num w:numId="14">
     <w:abstractNumId w:val="1"/>
   </w:num>
   <w:num w:numId="15">
-    <w:abstractNumId w:val="8"/>
+    <w:abstractNumId w:val="17"/>
   </w:num>
   <w:num w:numId="16">
-    <w:abstractNumId w:val="19"/>
+    <w:abstractNumId w:val="32"/>
   </w:num>
   <w:num w:numId="17">
+    <w:abstractNumId w:val="9"/>
+  </w:num>
+  <w:num w:numId="18">
+    <w:abstractNumId w:val="30"/>
+  </w:num>
+  <w:num w:numId="19">
+    <w:abstractNumId w:val="29"/>
+  </w:num>
+  <w:num w:numId="20">
+    <w:abstractNumId w:val="18"/>
+  </w:num>
+  <w:num w:numId="21">
+    <w:abstractNumId w:val="2"/>
+  </w:num>
+  <w:num w:numId="22">
+    <w:abstractNumId w:val="21"/>
+  </w:num>
+  <w:num w:numId="23">
     <w:abstractNumId w:val="3"/>
   </w:num>
-  <w:num w:numId="18">
-    <w:abstractNumId w:val="17"/>
+  <w:num w:numId="24">
+    <w:abstractNumId w:val="5"/>
   </w:num>
-  <w:num w:numId="19">
-    <w:abstractNumId w:val="16"/>
+  <w:num w:numId="25">
+    <w:abstractNumId w:val="15"/>
+  </w:num>
+  <w:num w:numId="26">
+    <w:abstractNumId w:val="25"/>
+  </w:num>
+  <w:num w:numId="27">
+    <w:abstractNumId w:val="27"/>
+  </w:num>
+  <w:num w:numId="28">
+    <w:abstractNumId w:val="6"/>
+  </w:num>
+  <w:num w:numId="29">
+    <w:abstractNumId w:val="7"/>
+  </w:num>
+  <w:num w:numId="30">
+    <w:abstractNumId w:val="33"/>
+  </w:num>
+  <w:num w:numId="31">
+    <w:abstractNumId w:val="12"/>
+  </w:num>
+  <w:num w:numId="32">
+    <w:abstractNumId w:val="11"/>
+  </w:num>
+  <w:num w:numId="33">
+    <w:abstractNumId w:val="8"/>
   </w:num>
   <w:numIdMacAtCleanup w:val="18"/>
 </w:numbering>
@@ -55923,7 +60364,6 @@
     <w:uiPriority w:val="59"/>
     <w:rsid w:val="0025649A"/>
     <w:tblPr>
-      <w:tblInd w:w="0" w:type="dxa"/>
       <w:tblBorders>
         <w:top w:val="single" w:sz="4" w:space="0" w:color="000000"/>
         <w:left w:val="single" w:sz="4" w:space="0" w:color="000000"/>
@@ -55932,12 +60372,6 @@
         <w:insideH w:val="single" w:sz="4" w:space="0" w:color="000000"/>
         <w:insideV w:val="single" w:sz="4" w:space="0" w:color="000000"/>
       </w:tblBorders>
-      <w:tblCellMar>
-        <w:top w:w="0" w:type="dxa"/>
-        <w:left w:w="108" w:type="dxa"/>
-        <w:bottom w:w="0" w:type="dxa"/>
-        <w:right w:w="108" w:type="dxa"/>
-      </w:tblCellMar>
     </w:tblPr>
   </w:style>
   <w:style w:type="paragraph" w:styleId="MapadoDocumento">
@@ -56951,7 +61385,7 @@
     <w:charset w:val="00"/>
     <w:family w:val="swiss"/>
     <w:pitch w:val="variable"/>
-    <w:sig w:usb0="E0002EFF" w:usb1="C000247B" w:usb2="00000009" w:usb3="00000000" w:csb0="000001FF" w:csb1="00000000"/>
+    <w:sig w:usb0="E0002AFF" w:usb1="C000247B" w:usb2="00000009" w:usb3="00000000" w:csb0="000001FF" w:csb1="00000000"/>
   </w:font>
   <w:font w:name="Cambria">
     <w:panose1 w:val="02040503050406030204"/>
@@ -57001,6 +61435,7 @@
     <w:rsidRoot w:val="00FA2C57"/>
     <w:rsid w:val="000765EB"/>
     <w:rsid w:val="000F758F"/>
+    <w:rsid w:val="003024C4"/>
     <w:rsid w:val="00310A99"/>
     <w:rsid w:val="0038702F"/>
     <w:rsid w:val="003C27D3"/>
@@ -57780,7 +62215,7 @@
 </file>
 
 <file path=customXml/itemProps1.xml><?xml version="1.0" encoding="utf-8"?>
-<ds:datastoreItem xmlns:ds="http://schemas.openxmlformats.org/officeDocument/2006/customXml" ds:itemID="{3777E798-4CC5-412A-A4CF-838789CE41F4}">
+<ds:datastoreItem xmlns:ds="http://schemas.openxmlformats.org/officeDocument/2006/customXml" ds:itemID="{AA5A6ED1-EF03-49F6-8910-827A73EC31DB}">
   <ds:schemaRefs>
     <ds:schemaRef ds:uri="http://schemas.openxmlformats.org/officeDocument/2006/bibliography"/>
   </ds:schemaRefs>

--- a/Nova pasta/tcc-leandro.docx
+++ b/Nova pasta/tcc-leandro.docx
@@ -370,11 +370,11 @@
       <w:pPr>
         <w:pStyle w:val="Capa-Folhaderosto"/>
       </w:pPr>
-      <w:bookmarkStart w:id="10" w:name="_Toc257729041"/>
-      <w:bookmarkStart w:id="11" w:name="_Toc257729429"/>
+      <w:bookmarkStart w:id="10" w:name="_Toc266865608"/>
+      <w:bookmarkStart w:id="11" w:name="_Toc266864366"/>
       <w:bookmarkStart w:id="12" w:name="_Toc257729466"/>
-      <w:bookmarkStart w:id="13" w:name="_Toc266864366"/>
-      <w:bookmarkStart w:id="14" w:name="_Toc266865608"/>
+      <w:bookmarkStart w:id="13" w:name="_Toc257729429"/>
+      <w:bookmarkStart w:id="14" w:name="_Toc257729041"/>
     </w:p>
     <w:bookmarkEnd w:id="14" w:displacedByCustomXml="next"/>
     <w:bookmarkEnd w:id="13" w:displacedByCustomXml="next"/>
@@ -7099,7 +7099,7 @@
         </w:rPr>
         <w:lastRenderedPageBreak/>
         <w:drawing>
-          <wp:inline distT="0" distB="0" distL="0" distR="0" wp14:anchorId="15F3AB15" wp14:editId="3FF70FB5">
+          <wp:inline distT="0" distB="0" distL="0" distR="0" wp14:anchorId="0643A3CB" wp14:editId="6BEF5000">
             <wp:extent cx="5760085" cy="2847438"/>
             <wp:effectExtent l="0" t="0" r="0" b="0"/>
             <wp:docPr id="9" name="Imagem 9" descr="C:\Users\Leandro\Desktop\codigo.png"/>
@@ -8892,10 +8892,37 @@
         <w:pStyle w:val="Texto"/>
       </w:pPr>
       <w:r>
-        <w:t>Para o gerenciamento das atividades do desenvolvimento deste projeto foi utilizada a metodologia Scrum jundamente com o quadro Kanban, de maneira à realizar a entraga fragmentada de pequenas partes relevantes do sistema, assim</w:t>
-      </w:r>
-      <w:r>
-        <w:t>, o cronograma pode ser seguido de forma aficaz.</w:t>
+        <w:t>Para o gerenciamento das atividades do desenvolvimento deste p</w:t>
+      </w:r>
+      <w:r>
+        <w:t>rojeto foi utilizado o</w:t>
+      </w:r>
+      <w:r>
+        <w:t xml:space="preserve"> Scrum, de maneira a realizar entre</w:t>
+      </w:r>
+      <w:r>
+        <w:t>ga</w:t>
+      </w:r>
+      <w:r>
+        <w:t>s</w:t>
+      </w:r>
+      <w:r>
+        <w:t xml:space="preserve"> fragmentada</w:t>
+      </w:r>
+      <w:r>
+        <w:t>s</w:t>
+      </w:r>
+      <w:r>
+        <w:t xml:space="preserve"> de pequenas partes relevantes do sistema, assim</w:t>
+      </w:r>
+      <w:r>
+        <w:t xml:space="preserve">, o cronograma pode ser seguido de forma </w:t>
+      </w:r>
+      <w:r>
+        <w:t>eficaz, com a possibilidade de pequenas mudanças de escopo durante o desenvolvimento</w:t>
+      </w:r>
+      <w:r>
+        <w:t>.</w:t>
       </w:r>
     </w:p>
     <w:p>
@@ -8903,7 +8930,31 @@
         <w:pStyle w:val="Texto"/>
       </w:pPr>
       <w:r>
-        <w:t xml:space="preserve">Como todo o desenvolvimento foi realizado por uma unica pessoa, algumas fazes do processo Scrum ficaram obsoletam e sua implementação não foi necessário, </w:t>
+        <w:t>Como todo o desenvo</w:t>
+      </w:r>
+      <w:r>
+        <w:t>lvimento foi realizado por uma ú</w:t>
+      </w:r>
+      <w:r>
+        <w:t>nica p</w:t>
+      </w:r>
+      <w:r>
+        <w:t>essoa, algumas fazes do</w:t>
+      </w:r>
+      <w:r>
+        <w:t xml:space="preserve"> Scrum ficaram obs</w:t>
+      </w:r>
+      <w:r>
+        <w:t>oletas</w:t>
+      </w:r>
+      <w:r>
+        <w:t xml:space="preserve"> e sua</w:t>
+      </w:r>
+      <w:r>
+        <w:t>s implementações não foram necessárias</w:t>
+      </w:r>
+      <w:r>
+        <w:t xml:space="preserve">, </w:t>
       </w:r>
       <w:r>
         <w:t>são eles:</w:t>
@@ -8912,7 +8963,126 @@
     <w:p>
       <w:pPr>
         <w:pStyle w:val="Texto"/>
-      </w:pPr>
+        <w:numPr>
+          <w:ilvl w:val="0"/>
+          <w:numId w:val="34"/>
+        </w:numPr>
+      </w:pPr>
+      <w:r>
+        <w:t>Daily Scrum;</w:t>
+      </w:r>
+    </w:p>
+    <w:p>
+      <w:pPr>
+        <w:pStyle w:val="Texto"/>
+        <w:numPr>
+          <w:ilvl w:val="0"/>
+          <w:numId w:val="34"/>
+        </w:numPr>
+      </w:pPr>
+      <w:r>
+        <w:t>Sprint planning meeting.</w:t>
+      </w:r>
+    </w:p>
+    <w:p>
+      <w:pPr>
+        <w:pStyle w:val="Texto"/>
+        <w:ind w:firstLine="709"/>
+      </w:pPr>
+      <w:r>
+        <w:t>Juntamente com o Scrum foi utilizado um quadro kanban para identificar a prioridade e ordem de desenvolvimentos dos cards.</w:t>
+      </w:r>
+      <w:bookmarkStart w:id="133" w:name="_Ref510714548"/>
+      <w:bookmarkStart w:id="134" w:name="_Toc451265493"/>
+      <w:bookmarkStart w:id="135" w:name="_Toc451266529"/>
+      <w:bookmarkStart w:id="136" w:name="_Toc510715049"/>
+      <w:bookmarkEnd w:id="130"/>
+    </w:p>
+    <w:p>
+      <w:pPr>
+        <w:pStyle w:val="Texto"/>
+        <w:ind w:firstLine="709"/>
+      </w:pPr>
+      <w:r>
+        <w:t>O desenvolvimento do sistema Mais Pratos foi separado em três partes para atender de forma eficaz as necessidades do projeto, são elas:</w:t>
+      </w:r>
+    </w:p>
+    <w:p>
+      <w:pPr>
+        <w:pStyle w:val="Texto"/>
+        <w:numPr>
+          <w:ilvl w:val="0"/>
+          <w:numId w:val="35"/>
+        </w:numPr>
+      </w:pPr>
+      <w:r>
+        <w:t>Banco de dados;</w:t>
+      </w:r>
+    </w:p>
+    <w:p>
+      <w:pPr>
+        <w:pStyle w:val="Texto"/>
+        <w:numPr>
+          <w:ilvl w:val="0"/>
+          <w:numId w:val="35"/>
+        </w:numPr>
+      </w:pPr>
+      <w:r>
+        <w:t>Web servisse;</w:t>
+      </w:r>
+    </w:p>
+    <w:p>
+      <w:pPr>
+        <w:pStyle w:val="Texto"/>
+        <w:numPr>
+          <w:ilvl w:val="0"/>
+          <w:numId w:val="35"/>
+        </w:numPr>
+      </w:pPr>
+      <w:r>
+        <w:t>Front-end;</w:t>
+      </w:r>
+    </w:p>
+    <w:p>
+      <w:pPr>
+        <w:pStyle w:val="Texto"/>
+        <w:ind w:firstLine="0"/>
+      </w:pPr>
+    </w:p>
+    <w:p>
+      <w:pPr>
+        <w:pStyle w:val="Ttulo2"/>
+      </w:pPr>
+      <w:r>
+        <w:t>Scrum</w:t>
+      </w:r>
+    </w:p>
+    <w:p>
+      <w:pPr>
+        <w:pStyle w:val="Texto"/>
+      </w:pPr>
+      <w:r>
+        <w:t xml:space="preserve">O Scrum é um framework para auxiliar do gerenciamento de projetos ágeis, ficou popularmente conhecido depois do lançamento do livro Scrum – a arte de fazer o dobro do trabalho na metade do tempo, e sua construção de baseia em uma formação do jogo Rugny, da qual vem seu nome, a arte marcial Aikido, na qual seu método de aprendizado foi baseado, </w:t>
+      </w:r>
+      <w:r>
+        <w:t>o Ciclo de Deming (PDCA) e o Ciclo OADA dos quais deriva o ciclo de qualidade usado no Scrum, e por fim, o sistema de produção da Toyota de 1948 a 1975, que foi base para o fluxo de produção utilizado no Scrum.</w:t>
+      </w:r>
+    </w:p>
+    <w:p>
+      <w:pPr>
+        <w:pStyle w:val="Texto"/>
+      </w:pPr>
+      <w:r>
+        <w:t>Com base em t</w:t>
+      </w:r>
+      <w:r>
+        <w:t xml:space="preserve">odos os conceitos do Scrum, sua implementação ideal é em projetos onde haja uma equipe para desenvolve-lo, no entanto, nada impede que ele seja implementado por uma única pessoa, mas dessa forma algum dos seus processos </w:t>
+      </w:r>
+      <w:r>
+        <w:t>devem ser adaptados.</w:t>
+      </w:r>
+      <w:bookmarkStart w:id="137" w:name="_GoBack"/>
+      <w:bookmarkEnd w:id="137"/>
     </w:p>
     <w:p>
       <w:pPr>
@@ -8922,11 +9092,6 @@
           <w:color w:val="0070C0"/>
         </w:rPr>
       </w:pPr>
-      <w:bookmarkStart w:id="133" w:name="_Ref510714548"/>
-      <w:bookmarkStart w:id="134" w:name="_Toc451265493"/>
-      <w:bookmarkStart w:id="135" w:name="_Toc451266529"/>
-      <w:bookmarkStart w:id="136" w:name="_Toc510715049"/>
-      <w:bookmarkEnd w:id="130"/>
       <w:r>
         <w:t>FIGURA</w:t>
       </w:r>
@@ -9000,6 +9165,7 @@
           <w:color w:val="FFFFFF"/>
           <w:lang w:eastAsia="pt-BR"/>
         </w:rPr>
+        <w:lastRenderedPageBreak/>
         <mc:AlternateContent>
           <mc:Choice Requires="wps">
             <w:drawing>
@@ -9363,9 +9529,9 @@
       <w:pPr>
         <w:pStyle w:val="Legenda"/>
       </w:pPr>
-      <w:bookmarkStart w:id="137" w:name="_Ref510714552"/>
-      <w:bookmarkStart w:id="138" w:name="_Toc451265494"/>
-      <w:bookmarkStart w:id="139" w:name="_Toc510715050"/>
+      <w:bookmarkStart w:id="138" w:name="_Ref510714552"/>
+      <w:bookmarkStart w:id="139" w:name="_Toc451265494"/>
+      <w:bookmarkStart w:id="140" w:name="_Toc510715050"/>
       <w:r>
         <w:t>FIGURA</w:t>
       </w:r>
@@ -9377,12 +9543,12 @@
           <w:t>2</w:t>
         </w:r>
       </w:fldSimple>
-      <w:bookmarkEnd w:id="137"/>
+      <w:bookmarkEnd w:id="138"/>
       <w:r>
         <w:t xml:space="preserve"> – TÍTULO DA FIGURA</w:t>
       </w:r>
-      <w:bookmarkEnd w:id="138"/>
       <w:bookmarkEnd w:id="139"/>
+      <w:bookmarkEnd w:id="140"/>
       <w:r>
         <w:t xml:space="preserve"> </w:t>
       </w:r>
@@ -9614,7 +9780,6 @@
         <w:pStyle w:val="Legenda"/>
       </w:pPr>
       <w:r>
-        <w:lastRenderedPageBreak/>
         <w:t>FONTE:</w:t>
       </w:r>
       <w:r>
@@ -9856,10 +10021,10 @@
       <w:pPr>
         <w:pStyle w:val="Legenda"/>
       </w:pPr>
-      <w:bookmarkStart w:id="140" w:name="_Ref510714556"/>
-      <w:bookmarkStart w:id="141" w:name="_Toc451262598"/>
-      <w:bookmarkStart w:id="142" w:name="_Toc451265495"/>
-      <w:bookmarkStart w:id="143" w:name="_Toc510715051"/>
+      <w:bookmarkStart w:id="141" w:name="_Ref510714556"/>
+      <w:bookmarkStart w:id="142" w:name="_Toc451262598"/>
+      <w:bookmarkStart w:id="143" w:name="_Toc451265495"/>
+      <w:bookmarkStart w:id="144" w:name="_Toc510715051"/>
       <w:r>
         <w:t>FIGURA</w:t>
       </w:r>
@@ -9871,16 +10036,16 @@
           <w:t>3</w:t>
         </w:r>
       </w:fldSimple>
-      <w:bookmarkEnd w:id="140"/>
+      <w:bookmarkEnd w:id="141"/>
       <w:r>
         <w:t xml:space="preserve"> </w:t>
       </w:r>
       <w:r>
         <w:t>– TÍTULO DA FIGURA</w:t>
       </w:r>
-      <w:bookmarkEnd w:id="141"/>
       <w:bookmarkEnd w:id="142"/>
       <w:bookmarkEnd w:id="143"/>
+      <w:bookmarkEnd w:id="144"/>
     </w:p>
     <w:p>
       <w:pPr>
@@ -9892,6 +10057,7 @@
           <w:noProof/>
           <w:lang w:eastAsia="pt-BR"/>
         </w:rPr>
+        <w:lastRenderedPageBreak/>
         <mc:AlternateContent>
           <mc:Choice Requires="wps">
             <w:drawing>
@@ -10211,29 +10377,28 @@
       <w:pPr>
         <w:pStyle w:val="Ttulo3"/>
       </w:pPr>
-      <w:bookmarkStart w:id="144" w:name="_Toc257728967"/>
-      <w:bookmarkStart w:id="145" w:name="_Toc257729066"/>
-      <w:bookmarkStart w:id="146" w:name="_Toc257729290"/>
-      <w:bookmarkStart w:id="147" w:name="_Toc257729456"/>
-      <w:bookmarkStart w:id="148" w:name="_Toc257729493"/>
-      <w:bookmarkStart w:id="149" w:name="_Toc257729510"/>
-      <w:bookmarkStart w:id="150" w:name="_Toc257814817"/>
-      <w:bookmarkStart w:id="151" w:name="_Toc266865632"/>
+      <w:bookmarkStart w:id="145" w:name="_Toc257728967"/>
+      <w:bookmarkStart w:id="146" w:name="_Toc257729066"/>
+      <w:bookmarkStart w:id="147" w:name="_Toc257729290"/>
+      <w:bookmarkStart w:id="148" w:name="_Toc257729456"/>
+      <w:bookmarkStart w:id="149" w:name="_Toc257729493"/>
+      <w:bookmarkStart w:id="150" w:name="_Toc257729510"/>
+      <w:bookmarkStart w:id="151" w:name="_Toc257814817"/>
+      <w:bookmarkStart w:id="152" w:name="_Toc266865632"/>
       <w:r>
         <w:t xml:space="preserve"> </w:t>
       </w:r>
-      <w:bookmarkStart w:id="152" w:name="_Toc459206330"/>
-      <w:bookmarkStart w:id="153" w:name="_Toc459206359"/>
-      <w:bookmarkStart w:id="154" w:name="_Toc510121874"/>
-      <w:bookmarkStart w:id="155" w:name="_Toc510714405"/>
-      <w:bookmarkStart w:id="156" w:name="_Toc510714458"/>
+      <w:bookmarkStart w:id="153" w:name="_Toc459206330"/>
+      <w:bookmarkStart w:id="154" w:name="_Toc459206359"/>
+      <w:bookmarkStart w:id="155" w:name="_Toc510121874"/>
+      <w:bookmarkStart w:id="156" w:name="_Toc510714405"/>
+      <w:bookmarkStart w:id="157" w:name="_Toc510714458"/>
       <w:r>
         <w:t>Título</w:t>
       </w:r>
       <w:r>
         <w:t xml:space="preserve"> </w:t>
       </w:r>
-      <w:bookmarkEnd w:id="144"/>
       <w:bookmarkEnd w:id="145"/>
       <w:bookmarkEnd w:id="146"/>
       <w:bookmarkEnd w:id="147"/>
@@ -10241,20 +10406,21 @@
       <w:bookmarkEnd w:id="149"/>
       <w:bookmarkEnd w:id="150"/>
       <w:bookmarkEnd w:id="151"/>
+      <w:bookmarkEnd w:id="152"/>
       <w:r>
         <w:t>da seção terciária</w:t>
       </w:r>
-      <w:bookmarkEnd w:id="152"/>
       <w:bookmarkEnd w:id="153"/>
       <w:bookmarkEnd w:id="154"/>
       <w:bookmarkEnd w:id="155"/>
       <w:bookmarkEnd w:id="156"/>
+      <w:bookmarkEnd w:id="157"/>
     </w:p>
     <w:p>
       <w:pPr>
         <w:pStyle w:val="Texto"/>
       </w:pPr>
-      <w:bookmarkStart w:id="157" w:name="_Toc266865633"/>
+      <w:bookmarkStart w:id="158" w:name="_Toc266865633"/>
     </w:p>
     <w:p>
       <w:pPr>
@@ -10504,19 +10670,19 @@
       <w:pPr>
         <w:pStyle w:val="Ttulo4"/>
       </w:pPr>
-      <w:bookmarkStart w:id="158" w:name="_Toc459206331"/>
-      <w:bookmarkStart w:id="159" w:name="_Toc510714406"/>
-      <w:bookmarkStart w:id="160" w:name="_Toc510714459"/>
-      <w:bookmarkEnd w:id="157"/>
+      <w:bookmarkStart w:id="159" w:name="_Toc459206331"/>
+      <w:bookmarkStart w:id="160" w:name="_Toc510714406"/>
+      <w:bookmarkStart w:id="161" w:name="_Toc510714459"/>
+      <w:bookmarkEnd w:id="158"/>
       <w:r>
         <w:t>Título</w:t>
       </w:r>
       <w:r>
         <w:t xml:space="preserve"> da seção quaternária</w:t>
       </w:r>
-      <w:bookmarkEnd w:id="158"/>
       <w:bookmarkEnd w:id="159"/>
       <w:bookmarkEnd w:id="160"/>
+      <w:bookmarkEnd w:id="161"/>
     </w:p>
     <w:p>
       <w:pPr>
@@ -10786,15 +10952,15 @@
       <w:pPr>
         <w:pStyle w:val="Legenda"/>
       </w:pPr>
-      <w:bookmarkStart w:id="161" w:name="_Ref510714565"/>
-      <w:bookmarkStart w:id="162" w:name="_Toc292982925"/>
-      <w:bookmarkStart w:id="163" w:name="_Toc342050783"/>
-      <w:bookmarkStart w:id="164" w:name="_Toc342050854"/>
-      <w:bookmarkStart w:id="165" w:name="_Toc451265341"/>
-      <w:bookmarkStart w:id="166" w:name="_Toc451265474"/>
-      <w:bookmarkStart w:id="167" w:name="_Toc451265496"/>
-      <w:bookmarkStart w:id="168" w:name="_Toc451265526"/>
-      <w:bookmarkStart w:id="169" w:name="_Toc510715130"/>
+      <w:bookmarkStart w:id="162" w:name="_Ref510714565"/>
+      <w:bookmarkStart w:id="163" w:name="_Toc292982925"/>
+      <w:bookmarkStart w:id="164" w:name="_Toc342050783"/>
+      <w:bookmarkStart w:id="165" w:name="_Toc342050854"/>
+      <w:bookmarkStart w:id="166" w:name="_Toc451265341"/>
+      <w:bookmarkStart w:id="167" w:name="_Toc451265474"/>
+      <w:bookmarkStart w:id="168" w:name="_Toc451265496"/>
+      <w:bookmarkStart w:id="169" w:name="_Toc451265526"/>
+      <w:bookmarkStart w:id="170" w:name="_Toc510715130"/>
       <w:r>
         <w:t xml:space="preserve">QUADRO </w:t>
       </w:r>
@@ -10803,20 +10969,20 @@
           <w:t>1</w:t>
         </w:r>
       </w:fldSimple>
-      <w:bookmarkEnd w:id="161"/>
+      <w:bookmarkEnd w:id="162"/>
       <w:r>
         <w:t xml:space="preserve"> </w:t>
       </w:r>
       <w:r>
         <w:t>– TÍTULO DO QUADRO</w:t>
       </w:r>
-      <w:bookmarkEnd w:id="162"/>
       <w:bookmarkEnd w:id="163"/>
       <w:bookmarkEnd w:id="164"/>
       <w:bookmarkEnd w:id="165"/>
       <w:bookmarkEnd w:id="166"/>
       <w:bookmarkEnd w:id="167"/>
       <w:bookmarkEnd w:id="168"/>
+      <w:bookmarkEnd w:id="169"/>
       <w:r>
         <w:t xml:space="preserve"> </w:t>
       </w:r>
@@ -10833,7 +10999,7 @@
         </w:rPr>
         <w:t>Título e fonte da figura e tabela</w:t>
       </w:r>
-      <w:bookmarkEnd w:id="169"/>
+      <w:bookmarkEnd w:id="170"/>
     </w:p>
     <w:tbl>
       <w:tblPr>
@@ -11570,7 +11736,6 @@
         <w:rPr>
           <w:rFonts w:cs="Arial"/>
         </w:rPr>
-        <w:lastRenderedPageBreak/>
         <w:t>T</w:t>
       </w:r>
       <w:r>
@@ -11823,8 +11988,8 @@
       <w:pPr>
         <w:pStyle w:val="Legenda"/>
       </w:pPr>
-      <w:bookmarkStart w:id="170" w:name="_Ref510714571"/>
-      <w:bookmarkStart w:id="171" w:name="_Toc510715131"/>
+      <w:bookmarkStart w:id="171" w:name="_Ref510714571"/>
+      <w:bookmarkStart w:id="172" w:name="_Toc510715131"/>
       <w:r>
         <w:t xml:space="preserve">QUADRO </w:t>
       </w:r>
@@ -11833,11 +11998,11 @@
           <w:t>2</w:t>
         </w:r>
       </w:fldSimple>
-      <w:bookmarkEnd w:id="170"/>
+      <w:bookmarkEnd w:id="171"/>
       <w:r>
         <w:t xml:space="preserve"> – TÍTULO DO QUADRO</w:t>
       </w:r>
-      <w:bookmarkEnd w:id="171"/>
+      <w:bookmarkEnd w:id="172"/>
     </w:p>
     <w:tbl>
       <w:tblPr>
@@ -12639,8 +12804,8 @@
       <w:r>
         <w:t xml:space="preserve">. </w:t>
       </w:r>
-      <w:bookmarkStart w:id="172" w:name="_Ref292982745"/>
-      <w:bookmarkStart w:id="173" w:name="_Toc342050855"/>
+      <w:bookmarkStart w:id="173" w:name="_Ref292982745"/>
+      <w:bookmarkStart w:id="174" w:name="_Toc342050855"/>
     </w:p>
     <w:p>
       <w:pPr>
@@ -12652,10 +12817,10 @@
         <w:pStyle w:val="Legenda"/>
         <w:jc w:val="left"/>
       </w:pPr>
-      <w:bookmarkStart w:id="174" w:name="_Ref510714635"/>
-      <w:bookmarkStart w:id="175" w:name="_Toc510715139"/>
-      <w:bookmarkEnd w:id="172"/>
+      <w:bookmarkStart w:id="175" w:name="_Ref510714635"/>
+      <w:bookmarkStart w:id="176" w:name="_Toc510715139"/>
       <w:bookmarkEnd w:id="173"/>
+      <w:bookmarkEnd w:id="174"/>
       <w:r>
         <w:t xml:space="preserve">TABELA </w:t>
       </w:r>
@@ -12689,7 +12854,7 @@
         </w:rPr>
         <w:fldChar w:fldCharType="end"/>
       </w:r>
-      <w:bookmarkEnd w:id="174"/>
+      <w:bookmarkEnd w:id="175"/>
       <w:r>
         <w:t xml:space="preserve"> – </w:t>
       </w:r>
@@ -12709,7 +12874,7 @@
         </w:rPr>
         <w:t>Título e fonte da figura e tabela</w:t>
       </w:r>
-      <w:bookmarkEnd w:id="175"/>
+      <w:bookmarkEnd w:id="176"/>
     </w:p>
     <w:tbl>
       <w:tblPr>
@@ -13534,8 +13699,8 @@
         <w:pStyle w:val="Legenda"/>
         <w:jc w:val="left"/>
       </w:pPr>
-      <w:bookmarkStart w:id="176" w:name="_Ref510714640"/>
-      <w:bookmarkStart w:id="177" w:name="_Toc510715140"/>
+      <w:bookmarkStart w:id="177" w:name="_Ref510714640"/>
+      <w:bookmarkStart w:id="178" w:name="_Toc510715140"/>
       <w:r>
         <w:t xml:space="preserve">TABELA </w:t>
       </w:r>
@@ -13569,7 +13734,7 @@
         </w:rPr>
         <w:fldChar w:fldCharType="end"/>
       </w:r>
-      <w:bookmarkEnd w:id="176"/>
+      <w:bookmarkEnd w:id="177"/>
       <w:r>
         <w:t xml:space="preserve"> </w:t>
       </w:r>
@@ -13579,7 +13744,7 @@
       <w:r>
         <w:t>TABELA</w:t>
       </w:r>
-      <w:bookmarkEnd w:id="177"/>
+      <w:bookmarkEnd w:id="178"/>
     </w:p>
     <w:tbl>
       <w:tblPr>
@@ -14646,19 +14811,19 @@
         </w:rPr>
         <w:br w:type="page"/>
       </w:r>
-      <w:bookmarkStart w:id="178" w:name="_Toc459206332"/>
-      <w:bookmarkStart w:id="179" w:name="_Toc459206360"/>
-      <w:bookmarkStart w:id="180" w:name="_Toc510121875"/>
-      <w:bookmarkStart w:id="181" w:name="_Toc510714407"/>
-      <w:bookmarkStart w:id="182" w:name="_Toc510714460"/>
-      <w:bookmarkStart w:id="183" w:name="_Toc266865634"/>
-      <w:bookmarkStart w:id="184" w:name="_Toc257728969"/>
-      <w:bookmarkStart w:id="185" w:name="_Toc257729068"/>
-      <w:bookmarkStart w:id="186" w:name="_Toc257729292"/>
-      <w:bookmarkStart w:id="187" w:name="_Toc257729458"/>
-      <w:bookmarkStart w:id="188" w:name="_Toc257729495"/>
-      <w:bookmarkStart w:id="189" w:name="_Toc257729512"/>
-      <w:bookmarkStart w:id="190" w:name="_Toc257814819"/>
+      <w:bookmarkStart w:id="179" w:name="_Toc459206332"/>
+      <w:bookmarkStart w:id="180" w:name="_Toc459206360"/>
+      <w:bookmarkStart w:id="181" w:name="_Toc510121875"/>
+      <w:bookmarkStart w:id="182" w:name="_Toc510714407"/>
+      <w:bookmarkStart w:id="183" w:name="_Toc510714460"/>
+      <w:bookmarkStart w:id="184" w:name="_Toc266865634"/>
+      <w:bookmarkStart w:id="185" w:name="_Toc257728969"/>
+      <w:bookmarkStart w:id="186" w:name="_Toc257729068"/>
+      <w:bookmarkStart w:id="187" w:name="_Toc257729292"/>
+      <w:bookmarkStart w:id="188" w:name="_Toc257729458"/>
+      <w:bookmarkStart w:id="189" w:name="_Toc257729495"/>
+      <w:bookmarkStart w:id="190" w:name="_Toc257729512"/>
+      <w:bookmarkStart w:id="191" w:name="_Toc257814819"/>
       <w:r>
         <w:rPr>
           <w:rFonts w:cs="Arial"/>
@@ -14666,11 +14831,11 @@
         <w:lastRenderedPageBreak/>
         <w:t>MATERIAL E MÉTODOS</w:t>
       </w:r>
-      <w:bookmarkEnd w:id="178"/>
       <w:bookmarkEnd w:id="179"/>
       <w:bookmarkEnd w:id="180"/>
       <w:bookmarkEnd w:id="181"/>
       <w:bookmarkEnd w:id="182"/>
+      <w:bookmarkEnd w:id="183"/>
       <w:r>
         <w:rPr>
           <w:rFonts w:cs="Arial"/>
@@ -14931,14 +15096,14 @@
       <w:pPr>
         <w:pStyle w:val="Ttulo1"/>
       </w:pPr>
-      <w:bookmarkStart w:id="191" w:name="_Toc459206333"/>
-      <w:bookmarkStart w:id="192" w:name="_Toc459206361"/>
+      <w:bookmarkStart w:id="192" w:name="_Toc459206333"/>
+      <w:bookmarkStart w:id="193" w:name="_Toc459206361"/>
       <w:r>
         <w:br w:type="page"/>
       </w:r>
-      <w:bookmarkStart w:id="193" w:name="_Toc510121876"/>
-      <w:bookmarkStart w:id="194" w:name="_Toc510714408"/>
-      <w:bookmarkStart w:id="195" w:name="_Toc510714461"/>
+      <w:bookmarkStart w:id="194" w:name="_Toc510121876"/>
+      <w:bookmarkStart w:id="195" w:name="_Toc510714408"/>
+      <w:bookmarkStart w:id="196" w:name="_Toc510714461"/>
       <w:r>
         <w:lastRenderedPageBreak/>
         <w:t>APRESENTAÇÃO</w:t>
@@ -14946,12 +15111,12 @@
       <w:r>
         <w:t xml:space="preserve"> DOS RESULTADOS</w:t>
       </w:r>
-      <w:bookmarkEnd w:id="183"/>
-      <w:bookmarkEnd w:id="191"/>
+      <w:bookmarkEnd w:id="184"/>
       <w:bookmarkEnd w:id="192"/>
       <w:bookmarkEnd w:id="193"/>
       <w:bookmarkEnd w:id="194"/>
       <w:bookmarkEnd w:id="195"/>
+      <w:bookmarkEnd w:id="196"/>
     </w:p>
     <w:p>
       <w:pPr>
@@ -15139,14 +15304,14 @@
       <w:pPr>
         <w:pStyle w:val="Legenda"/>
       </w:pPr>
-      <w:bookmarkStart w:id="196" w:name="_Ref510714649"/>
-      <w:bookmarkStart w:id="197" w:name="_Toc292982924"/>
-      <w:bookmarkStart w:id="198" w:name="_Toc342050789"/>
-      <w:bookmarkStart w:id="199" w:name="_Toc342050856"/>
-      <w:bookmarkStart w:id="200" w:name="_Toc451265342"/>
-      <w:bookmarkStart w:id="201" w:name="_Toc451265475"/>
-      <w:bookmarkStart w:id="202" w:name="_Toc451265497"/>
-      <w:bookmarkStart w:id="203" w:name="_Toc510715118"/>
+      <w:bookmarkStart w:id="197" w:name="_Ref510714649"/>
+      <w:bookmarkStart w:id="198" w:name="_Toc292982924"/>
+      <w:bookmarkStart w:id="199" w:name="_Toc342050789"/>
+      <w:bookmarkStart w:id="200" w:name="_Toc342050856"/>
+      <w:bookmarkStart w:id="201" w:name="_Toc451265342"/>
+      <w:bookmarkStart w:id="202" w:name="_Toc451265475"/>
+      <w:bookmarkStart w:id="203" w:name="_Toc451265497"/>
+      <w:bookmarkStart w:id="204" w:name="_Toc510715118"/>
       <w:r>
         <w:t>GRÁFICO</w:t>
       </w:r>
@@ -15183,19 +15348,19 @@
         </w:rPr>
         <w:fldChar w:fldCharType="end"/>
       </w:r>
-      <w:bookmarkEnd w:id="196"/>
+      <w:bookmarkEnd w:id="197"/>
       <w:r>
         <w:t xml:space="preserve"> – TÍTULO DO </w:t>
       </w:r>
       <w:r>
         <w:t>GRÁFICO</w:t>
       </w:r>
-      <w:bookmarkEnd w:id="197"/>
       <w:bookmarkEnd w:id="198"/>
       <w:bookmarkEnd w:id="199"/>
       <w:bookmarkEnd w:id="200"/>
       <w:bookmarkEnd w:id="201"/>
       <w:bookmarkEnd w:id="202"/>
+      <w:bookmarkEnd w:id="203"/>
       <w:r>
         <w:t xml:space="preserve"> </w:t>
       </w:r>
@@ -15212,7 +15377,7 @@
         </w:rPr>
         <w:t>Título e fonte da figura e tabela</w:t>
       </w:r>
-      <w:bookmarkEnd w:id="203"/>
+      <w:bookmarkEnd w:id="204"/>
     </w:p>
     <w:p>
       <w:pPr>
@@ -15501,8 +15666,8 @@
       <w:pPr>
         <w:pStyle w:val="Legenda"/>
       </w:pPr>
-      <w:bookmarkStart w:id="204" w:name="_Ref510714653"/>
-      <w:bookmarkStart w:id="205" w:name="_Toc510715119"/>
+      <w:bookmarkStart w:id="205" w:name="_Ref510714653"/>
+      <w:bookmarkStart w:id="206" w:name="_Toc510715119"/>
       <w:r>
         <w:t xml:space="preserve">GRÁFICO </w:t>
       </w:r>
@@ -15536,14 +15701,14 @@
         </w:rPr>
         <w:fldChar w:fldCharType="end"/>
       </w:r>
-      <w:bookmarkEnd w:id="204"/>
+      <w:bookmarkEnd w:id="205"/>
       <w:r>
         <w:t xml:space="preserve"> </w:t>
       </w:r>
       <w:r>
         <w:t>– TÍTULO DO GRÁFICO</w:t>
       </w:r>
-      <w:bookmarkEnd w:id="205"/>
+      <w:bookmarkEnd w:id="206"/>
     </w:p>
     <w:p>
       <w:pPr>
@@ -15785,15 +15950,15 @@
       <w:pPr>
         <w:pStyle w:val="Ttulo1"/>
       </w:pPr>
-      <w:bookmarkStart w:id="206" w:name="_Toc266865635"/>
-      <w:bookmarkStart w:id="207" w:name="_Toc459206334"/>
-      <w:bookmarkStart w:id="208" w:name="_Toc459206362"/>
+      <w:bookmarkStart w:id="207" w:name="_Toc266865635"/>
+      <w:bookmarkStart w:id="208" w:name="_Toc459206334"/>
+      <w:bookmarkStart w:id="209" w:name="_Toc459206362"/>
       <w:r>
         <w:br w:type="page"/>
       </w:r>
-      <w:bookmarkStart w:id="209" w:name="_Toc510121877"/>
-      <w:bookmarkStart w:id="210" w:name="_Toc510714409"/>
-      <w:bookmarkStart w:id="211" w:name="_Toc510714462"/>
+      <w:bookmarkStart w:id="210" w:name="_Toc510121877"/>
+      <w:bookmarkStart w:id="211" w:name="_Toc510714409"/>
+      <w:bookmarkStart w:id="212" w:name="_Toc510714462"/>
       <w:r>
         <w:rPr>
           <w:caps w:val="0"/>
@@ -15801,19 +15966,19 @@
         <w:lastRenderedPageBreak/>
         <w:t>CONSIDERAÇÕES FINAIS</w:t>
       </w:r>
-      <w:bookmarkEnd w:id="184"/>
       <w:bookmarkEnd w:id="185"/>
       <w:bookmarkEnd w:id="186"/>
       <w:bookmarkEnd w:id="187"/>
       <w:bookmarkEnd w:id="188"/>
       <w:bookmarkEnd w:id="189"/>
       <w:bookmarkEnd w:id="190"/>
-      <w:bookmarkEnd w:id="206"/>
+      <w:bookmarkEnd w:id="191"/>
       <w:bookmarkEnd w:id="207"/>
       <w:bookmarkEnd w:id="208"/>
       <w:bookmarkEnd w:id="209"/>
       <w:bookmarkEnd w:id="210"/>
       <w:bookmarkEnd w:id="211"/>
+      <w:bookmarkEnd w:id="212"/>
     </w:p>
     <w:p>
       <w:pPr>
@@ -16066,19 +16231,19 @@
       <w:pPr>
         <w:pStyle w:val="Ttulo2"/>
       </w:pPr>
-      <w:bookmarkStart w:id="212" w:name="_Toc459206335"/>
-      <w:bookmarkStart w:id="213" w:name="_Toc459206363"/>
-      <w:bookmarkStart w:id="214" w:name="_Toc510121878"/>
-      <w:bookmarkStart w:id="215" w:name="_Toc510714410"/>
-      <w:bookmarkStart w:id="216" w:name="_Toc510714463"/>
+      <w:bookmarkStart w:id="213" w:name="_Toc459206335"/>
+      <w:bookmarkStart w:id="214" w:name="_Toc459206363"/>
+      <w:bookmarkStart w:id="215" w:name="_Toc510121878"/>
+      <w:bookmarkStart w:id="216" w:name="_Toc510714410"/>
+      <w:bookmarkStart w:id="217" w:name="_Toc510714463"/>
       <w:r>
         <w:t>RECOMENDAÇÕES PARA TRABALHOS FUTUROS</w:t>
       </w:r>
-      <w:bookmarkEnd w:id="212"/>
       <w:bookmarkEnd w:id="213"/>
       <w:bookmarkEnd w:id="214"/>
       <w:bookmarkEnd w:id="215"/>
       <w:bookmarkEnd w:id="216"/>
+      <w:bookmarkEnd w:id="217"/>
     </w:p>
     <w:p>
       <w:pPr>
@@ -16362,14 +16527,14 @@
           <w:lang w:val="pt-BR"/>
         </w:rPr>
       </w:pPr>
-      <w:bookmarkStart w:id="217" w:name="_Toc257728970"/>
-      <w:bookmarkStart w:id="218" w:name="_Toc257729293"/>
-      <w:bookmarkStart w:id="219" w:name="_Toc257729513"/>
-      <w:bookmarkStart w:id="220" w:name="_Toc257814820"/>
-      <w:bookmarkStart w:id="221" w:name="_Toc459206336"/>
-      <w:bookmarkStart w:id="222" w:name="_Toc459206364"/>
-      <w:bookmarkStart w:id="223" w:name="_Toc510714411"/>
-      <w:bookmarkStart w:id="224" w:name="_Toc510714464"/>
+      <w:bookmarkStart w:id="218" w:name="_Toc257728970"/>
+      <w:bookmarkStart w:id="219" w:name="_Toc257729293"/>
+      <w:bookmarkStart w:id="220" w:name="_Toc257729513"/>
+      <w:bookmarkStart w:id="221" w:name="_Toc257814820"/>
+      <w:bookmarkStart w:id="222" w:name="_Toc459206336"/>
+      <w:bookmarkStart w:id="223" w:name="_Toc459206364"/>
+      <w:bookmarkStart w:id="224" w:name="_Toc510714411"/>
+      <w:bookmarkStart w:id="225" w:name="_Toc510714464"/>
       <w:r>
         <w:rPr>
           <w:caps w:val="0"/>
@@ -16377,7 +16542,6 @@
         <w:lastRenderedPageBreak/>
         <w:t>REFERÊNCIAS</w:t>
       </w:r>
-      <w:bookmarkEnd w:id="217"/>
       <w:bookmarkEnd w:id="218"/>
       <w:bookmarkEnd w:id="219"/>
       <w:bookmarkEnd w:id="220"/>
@@ -16385,6 +16549,7 @@
       <w:bookmarkEnd w:id="222"/>
       <w:bookmarkEnd w:id="223"/>
       <w:bookmarkEnd w:id="224"/>
+      <w:bookmarkEnd w:id="225"/>
     </w:p>
     <w:p>
       <w:pPr>
@@ -16784,20 +16949,20 @@
       <w:pPr>
         <w:pStyle w:val="Ttulops-textual"/>
       </w:pPr>
-      <w:bookmarkStart w:id="225" w:name="_Toc342402300"/>
+      <w:bookmarkStart w:id="226" w:name="_Toc342402300"/>
       <w:r>
         <w:br w:type="page"/>
       </w:r>
-      <w:bookmarkStart w:id="226" w:name="_Toc257728971"/>
-      <w:bookmarkStart w:id="227" w:name="_Toc257729294"/>
-      <w:bookmarkStart w:id="228" w:name="_Toc257729514"/>
-      <w:bookmarkStart w:id="229" w:name="_Ref257808121"/>
-      <w:bookmarkStart w:id="230" w:name="_Toc257814821"/>
-      <w:bookmarkStart w:id="231" w:name="_Toc459206338"/>
-      <w:bookmarkStart w:id="232" w:name="_Toc459206366"/>
-      <w:bookmarkStart w:id="233" w:name="_Toc510714412"/>
-      <w:bookmarkStart w:id="234" w:name="_Toc510714465"/>
-      <w:bookmarkEnd w:id="225"/>
+      <w:bookmarkStart w:id="227" w:name="_Toc257728971"/>
+      <w:bookmarkStart w:id="228" w:name="_Toc257729294"/>
+      <w:bookmarkStart w:id="229" w:name="_Toc257729514"/>
+      <w:bookmarkStart w:id="230" w:name="_Ref257808121"/>
+      <w:bookmarkStart w:id="231" w:name="_Toc257814821"/>
+      <w:bookmarkStart w:id="232" w:name="_Toc459206338"/>
+      <w:bookmarkStart w:id="233" w:name="_Toc459206366"/>
+      <w:bookmarkStart w:id="234" w:name="_Toc510714412"/>
+      <w:bookmarkStart w:id="235" w:name="_Toc510714465"/>
+      <w:bookmarkEnd w:id="226"/>
       <w:r>
         <w:lastRenderedPageBreak/>
         <w:t xml:space="preserve">APÊNDICE </w:t>
@@ -16814,7 +16979,6 @@
       <w:r>
         <w:t xml:space="preserve"> </w:t>
       </w:r>
-      <w:bookmarkEnd w:id="226"/>
       <w:bookmarkEnd w:id="227"/>
       <w:bookmarkEnd w:id="228"/>
       <w:bookmarkEnd w:id="229"/>
@@ -16823,6 +16987,7 @@
       <w:bookmarkEnd w:id="232"/>
       <w:bookmarkEnd w:id="233"/>
       <w:bookmarkEnd w:id="234"/>
+      <w:bookmarkEnd w:id="235"/>
       <w:r>
         <w:rPr>
           <w:lang w:val="pt-BR"/>
@@ -16939,10 +17104,10 @@
           <w:lang w:val="pt-BR"/>
         </w:rPr>
       </w:pPr>
-      <w:bookmarkStart w:id="235" w:name="_Toc257728972"/>
-      <w:bookmarkStart w:id="236" w:name="_Toc257729295"/>
-      <w:bookmarkStart w:id="237" w:name="_Toc257729515"/>
-      <w:bookmarkStart w:id="238" w:name="_Toc257814822"/>
+      <w:bookmarkStart w:id="236" w:name="_Toc257728972"/>
+      <w:bookmarkStart w:id="237" w:name="_Toc257729295"/>
+      <w:bookmarkStart w:id="238" w:name="_Toc257729515"/>
+      <w:bookmarkStart w:id="239" w:name="_Toc257814822"/>
       <w:r>
         <w:rPr>
           <w:noProof/>
@@ -17908,7 +18073,7 @@
           <w:rFonts w:cs="Arial"/>
         </w:rPr>
       </w:pPr>
-      <w:bookmarkStart w:id="239" w:name="_Toc2366987"/>
+      <w:bookmarkStart w:id="240" w:name="_Toc2366987"/>
     </w:p>
     <w:p>
       <w:pPr>
@@ -18757,7 +18922,7 @@
         <w:t>).</w:t>
       </w:r>
     </w:p>
-    <w:bookmarkEnd w:id="239"/>
+    <w:bookmarkEnd w:id="240"/>
     <w:p>
       <w:pPr>
         <w:pStyle w:val="Texto"/>
@@ -21813,6 +21978,7 @@
                 <w:sz w:val="20"/>
                 <w:szCs w:val="20"/>
               </w:rPr>
+              <w:lastRenderedPageBreak/>
               <w:t xml:space="preserve">O sistema exibe a tela </w:t>
             </w:r>
             <w:r>
@@ -28272,16 +28438,7 @@
                 <w:sz w:val="20"/>
                 <w:szCs w:val="20"/>
               </w:rPr>
-              <w:t xml:space="preserve">A2 - </w:t>
-            </w:r>
-            <w:r>
-              <w:rPr>
-                <w:rFonts w:cs="Arial"/>
-                <w:b/>
-                <w:sz w:val="20"/>
-                <w:szCs w:val="20"/>
-              </w:rPr>
-              <w:t>O usuário pressiona o botão EXCLUIR  de um dos ingredientes</w:t>
+              <w:t>A2 - O usuário pressiona o botão EXCLUIR  de um dos ingredientes</w:t>
             </w:r>
           </w:p>
         </w:tc>
@@ -28426,31 +28583,7 @@
                 <w:sz w:val="20"/>
                 <w:szCs w:val="20"/>
               </w:rPr>
-              <w:t>O sistema exibe a mensagem</w:t>
-            </w:r>
-            <w:r>
-              <w:rPr>
-                <w:rFonts w:ascii="Arial" w:hAnsi="Arial" w:cs="Arial"/>
-                <w:sz w:val="20"/>
-                <w:szCs w:val="20"/>
-              </w:rPr>
-              <w:t xml:space="preserve">: </w:t>
-            </w:r>
-            <w:r>
-              <w:rPr>
-                <w:rFonts w:ascii="Arial" w:hAnsi="Arial" w:cs="Arial"/>
-                <w:sz w:val="20"/>
-                <w:szCs w:val="20"/>
-              </w:rPr>
-              <w:t>TEM CERTEZA QUE DESEJA ELIMINAR ESSE</w:t>
-            </w:r>
-            <w:r>
-              <w:rPr>
-                <w:rFonts w:ascii="Arial" w:hAnsi="Arial" w:cs="Arial"/>
-                <w:sz w:val="20"/>
-                <w:szCs w:val="20"/>
-              </w:rPr>
-              <w:t xml:space="preserve"> INGREDIENTE?</w:t>
+              <w:t>O sistema exibe a mensagem: TEM CERTEZA QUE DESEJA ELIMINAR ESSE INGREDIENTE?</w:t>
             </w:r>
           </w:p>
         </w:tc>
@@ -29317,16 +29450,7 @@
                 <w:sz w:val="20"/>
                 <w:szCs w:val="20"/>
               </w:rPr>
-              <w:t xml:space="preserve">A3 - </w:t>
-            </w:r>
-            <w:r>
-              <w:rPr>
-                <w:rFonts w:cs="Arial"/>
-                <w:b/>
-                <w:sz w:val="20"/>
-                <w:szCs w:val="20"/>
-              </w:rPr>
-              <w:t>O usuário pressiona o botão NÃO</w:t>
+              <w:t>A3 - O usuário pressiona o botão NÃO</w:t>
             </w:r>
           </w:p>
         </w:tc>
@@ -29471,39 +29595,7 @@
                 <w:sz w:val="20"/>
                 <w:szCs w:val="20"/>
               </w:rPr>
-              <w:t>O sistema fecha a mensagem</w:t>
-            </w:r>
-            <w:r>
-              <w:rPr>
-                <w:rFonts w:ascii="Arial" w:hAnsi="Arial" w:cs="Arial"/>
-                <w:sz w:val="20"/>
-                <w:szCs w:val="20"/>
-              </w:rPr>
-              <w:t xml:space="preserve">: </w:t>
-            </w:r>
-            <w:r>
-              <w:rPr>
-                <w:rFonts w:ascii="Arial" w:hAnsi="Arial" w:cs="Arial"/>
-                <w:sz w:val="20"/>
-                <w:szCs w:val="20"/>
-              </w:rPr>
-              <w:t>TEM CERTEZA QUE DE</w:t>
-            </w:r>
-            <w:r>
-              <w:rPr>
-                <w:rFonts w:ascii="Arial" w:hAnsi="Arial" w:cs="Arial"/>
-                <w:sz w:val="20"/>
-                <w:szCs w:val="20"/>
-              </w:rPr>
-              <w:t>SEJA ELIMINAR ESSE INGREDIENTE?</w:t>
-            </w:r>
-            <w:r>
-              <w:rPr>
-                <w:rFonts w:ascii="Arial" w:hAnsi="Arial" w:cs="Arial"/>
-                <w:sz w:val="20"/>
-                <w:szCs w:val="20"/>
-              </w:rPr>
-              <w:t>.</w:t>
+              <w:t>O sistema fecha a mensagem: TEM CERTEZA QUE DESEJA ELIMINAR ESSE INGREDIENTE?.</w:t>
             </w:r>
           </w:p>
         </w:tc>
@@ -29825,16 +29917,7 @@
                 <w:sz w:val="20"/>
                 <w:szCs w:val="20"/>
               </w:rPr>
-              <w:t xml:space="preserve">A4 - </w:t>
-            </w:r>
-            <w:r>
-              <w:rPr>
-                <w:rFonts w:cs="Arial"/>
-                <w:b/>
-                <w:sz w:val="20"/>
-                <w:szCs w:val="20"/>
-              </w:rPr>
-              <w:t>O usuário pressiona o botão INSERIR CODIGO DE BARRAS</w:t>
+              <w:t>A4 - O usuário pressiona o botão INSERIR CODIGO DE BARRAS</w:t>
             </w:r>
           </w:p>
         </w:tc>
@@ -30069,6 +30152,7 @@
                 <w:sz w:val="20"/>
                 <w:szCs w:val="20"/>
               </w:rPr>
+              <w:lastRenderedPageBreak/>
               <w:t>O sistema verifica o código de barras.</w:t>
             </w:r>
           </w:p>
@@ -30730,15 +30814,7 @@
                 <w:sz w:val="20"/>
                 <w:szCs w:val="20"/>
               </w:rPr>
-              <w:t xml:space="preserve">O sistema cadastra o </w:t>
-            </w:r>
-            <w:r>
-              <w:rPr>
-                <w:rFonts w:ascii="Arial" w:hAnsi="Arial" w:cs="Arial"/>
-                <w:sz w:val="20"/>
-                <w:szCs w:val="20"/>
-              </w:rPr>
-              <w:t>ingrediente na lista do usuário.</w:t>
+              <w:t>O sistema cadastra o ingrediente na lista do usuário.</w:t>
             </w:r>
           </w:p>
         </w:tc>
@@ -31140,16 +31216,7 @@
                 <w:sz w:val="20"/>
                 <w:szCs w:val="20"/>
               </w:rPr>
-              <w:t xml:space="preserve">E1 - </w:t>
-            </w:r>
-            <w:r>
-              <w:rPr>
-                <w:rFonts w:cs="Arial"/>
-                <w:b/>
-                <w:sz w:val="20"/>
-                <w:szCs w:val="20"/>
-              </w:rPr>
-              <w:t>O sistema identifica que o ingrediente que está sendo cadastrado já existe na lista do usuário</w:t>
+              <w:t>E1 - O sistema identifica que o ingrediente que está sendo cadastrado já existe na lista do usuário</w:t>
             </w:r>
           </w:p>
         </w:tc>
@@ -31458,39 +31525,7 @@
                 <w:sz w:val="20"/>
                 <w:szCs w:val="20"/>
               </w:rPr>
-              <w:t>O sistema exibe a mensagem</w:t>
-            </w:r>
-            <w:r>
-              <w:rPr>
-                <w:rFonts w:ascii="Arial" w:hAnsi="Arial" w:cs="Arial"/>
-                <w:sz w:val="20"/>
-                <w:szCs w:val="20"/>
-              </w:rPr>
-              <w:t>:</w:t>
-            </w:r>
-            <w:r>
-              <w:rPr>
-                <w:rFonts w:ascii="Arial" w:hAnsi="Arial" w:cs="Arial"/>
-                <w:sz w:val="20"/>
-                <w:szCs w:val="20"/>
-              </w:rPr>
-              <w:t xml:space="preserve"> SUA LISTA JÁ POS</w:t>
-            </w:r>
-            <w:r>
-              <w:rPr>
-                <w:rFonts w:ascii="Arial" w:hAnsi="Arial" w:cs="Arial"/>
-                <w:sz w:val="20"/>
-                <w:szCs w:val="20"/>
-              </w:rPr>
-              <w:t>SUI ESSE INGREDIENTE</w:t>
-            </w:r>
-            <w:r>
-              <w:rPr>
-                <w:rFonts w:ascii="Arial" w:hAnsi="Arial" w:cs="Arial"/>
-                <w:sz w:val="20"/>
-                <w:szCs w:val="20"/>
-              </w:rPr>
-              <w:t>.</w:t>
+              <w:t>O sistema exibe a mensagem: SUA LISTA JÁ POSSUI ESSE INGREDIENTE.</w:t>
             </w:r>
           </w:p>
         </w:tc>
@@ -31665,16 +31700,7 @@
                 <w:sz w:val="20"/>
                 <w:szCs w:val="20"/>
               </w:rPr>
-              <w:t xml:space="preserve">E2 - </w:t>
-            </w:r>
-            <w:r>
-              <w:rPr>
-                <w:rFonts w:cs="Arial"/>
-                <w:b/>
-                <w:sz w:val="20"/>
-                <w:szCs w:val="20"/>
-              </w:rPr>
-              <w:t>O sistema não tem registro do código de barras informado</w:t>
+              <w:t>E2 - O sistema não tem registro do código de barras informado</w:t>
             </w:r>
           </w:p>
         </w:tc>
@@ -32062,6 +32088,7 @@
                 <w:sz w:val="20"/>
                 <w:szCs w:val="20"/>
               </w:rPr>
+              <w:lastRenderedPageBreak/>
               <w:t>O usuário pressiona o botão SALVAR.</w:t>
             </w:r>
           </w:p>
@@ -32737,31 +32764,7 @@
                 <w:sz w:val="20"/>
                 <w:szCs w:val="20"/>
               </w:rPr>
-              <w:t>O sistema exibe a mensagem</w:t>
-            </w:r>
-            <w:r>
-              <w:rPr>
-                <w:rFonts w:ascii="Arial" w:hAnsi="Arial" w:cs="Arial"/>
-                <w:sz w:val="20"/>
-                <w:szCs w:val="20"/>
-              </w:rPr>
-              <w:t xml:space="preserve">: </w:t>
-            </w:r>
-            <w:r>
-              <w:rPr>
-                <w:rFonts w:ascii="Arial" w:hAnsi="Arial" w:cs="Arial"/>
-                <w:sz w:val="20"/>
-                <w:szCs w:val="20"/>
-              </w:rPr>
-              <w:t>TODOS OS CAMPOS DEVEM SER PREENCHIDOS</w:t>
-            </w:r>
-            <w:r>
-              <w:rPr>
-                <w:rFonts w:ascii="Arial" w:hAnsi="Arial" w:cs="Arial"/>
-                <w:sz w:val="20"/>
-                <w:szCs w:val="20"/>
-              </w:rPr>
-              <w:t>.</w:t>
+              <w:t>O sistema exibe a mensagem: TODOS OS CAMPOS DEVEM SER PREENCHIDOS.</w:t>
             </w:r>
           </w:p>
         </w:tc>
@@ -49658,6 +49661,7 @@
                 <w:sz w:val="20"/>
                 <w:szCs w:val="20"/>
               </w:rPr>
+              <w:lastRenderedPageBreak/>
               <w:t>O caso de uso é encerrado.</w:t>
             </w:r>
           </w:p>
@@ -53614,6 +53618,7 @@
                 <w:sz w:val="20"/>
                 <w:szCs w:val="20"/>
               </w:rPr>
+              <w:lastRenderedPageBreak/>
               <w:t>O caso de uso é encerrado.</w:t>
             </w:r>
           </w:p>
@@ -56076,10 +56081,10 @@
       <w:r>
         <w:br w:type="page"/>
       </w:r>
-      <w:bookmarkStart w:id="240" w:name="_Toc459206339"/>
-      <w:bookmarkStart w:id="241" w:name="_Toc459206367"/>
-      <w:bookmarkStart w:id="242" w:name="_Toc510714413"/>
-      <w:bookmarkStart w:id="243" w:name="_Toc510714466"/>
+      <w:bookmarkStart w:id="241" w:name="_Toc459206339"/>
+      <w:bookmarkStart w:id="242" w:name="_Toc459206367"/>
+      <w:bookmarkStart w:id="243" w:name="_Toc510714413"/>
+      <w:bookmarkStart w:id="244" w:name="_Toc510714466"/>
       <w:r>
         <w:lastRenderedPageBreak/>
         <w:t>A</w:t>
@@ -56105,14 +56110,14 @@
       <w:r>
         <w:t>NEXO</w:t>
       </w:r>
-      <w:bookmarkEnd w:id="235"/>
       <w:bookmarkEnd w:id="236"/>
       <w:bookmarkEnd w:id="237"/>
       <w:bookmarkEnd w:id="238"/>
-      <w:bookmarkEnd w:id="240"/>
+      <w:bookmarkEnd w:id="239"/>
       <w:bookmarkEnd w:id="241"/>
       <w:bookmarkEnd w:id="242"/>
       <w:bookmarkEnd w:id="243"/>
+      <w:bookmarkEnd w:id="244"/>
     </w:p>
     <w:p>
       <w:pPr>
@@ -56405,7 +56410,7 @@
         <w:sz w:val="20"/>
         <w:lang w:val="pt-BR"/>
       </w:rPr>
-      <w:t>64</w:t>
+      <w:t>27</w:t>
     </w:r>
     <w:r>
       <w:rPr>
@@ -56424,7 +56429,7 @@
 
 <file path=word/numbering.xml><?xml version="1.0" encoding="utf-8"?>
 <w:numbering xmlns:wpc="http://schemas.microsoft.com/office/word/2010/wordprocessingCanvas" xmlns:mc="http://schemas.openxmlformats.org/markup-compatibility/2006" xmlns:o="urn:schemas-microsoft-com:office:office" xmlns:r="http://schemas.openxmlformats.org/officeDocument/2006/relationships" xmlns:m="http://schemas.openxmlformats.org/officeDocument/2006/math" xmlns:v="urn:schemas-microsoft-com:vml" xmlns:wp14="http://schemas.microsoft.com/office/word/2010/wordprocessingDrawing" xmlns:wp="http://schemas.openxmlformats.org/drawingml/2006/wordprocessingDrawing" xmlns:w10="urn:schemas-microsoft-com:office:word" xmlns:w="http://schemas.openxmlformats.org/wordprocessingml/2006/main" xmlns:w14="http://schemas.microsoft.com/office/word/2010/wordml" xmlns:w15="http://schemas.microsoft.com/office/word/2012/wordml" xmlns:wpg="http://schemas.microsoft.com/office/word/2010/wordprocessingGroup" xmlns:wpi="http://schemas.microsoft.com/office/word/2010/wordprocessingInk" xmlns:wne="http://schemas.microsoft.com/office/word/2006/wordml" xmlns:wps="http://schemas.microsoft.com/office/word/2010/wordprocessingShape" mc:Ignorable="w14 w15 wp14">
-  <w:abstractNum w:abstractNumId="0" w15:restartNumberingAfterBreak="0">
+  <w:abstractNum w:abstractNumId="0">
     <w:nsid w:val="00000002"/>
     <w:multiLevelType w:val="singleLevel"/>
     <w:tmpl w:val="00000002"/>
@@ -56445,7 +56450,7 @@
       </w:rPr>
     </w:lvl>
   </w:abstractNum>
-  <w:abstractNum w:abstractNumId="1" w15:restartNumberingAfterBreak="0">
+  <w:abstractNum w:abstractNumId="1">
     <w:nsid w:val="03CC5A35"/>
     <w:multiLevelType w:val="hybridMultilevel"/>
     <w:tmpl w:val="ED489936"/>
@@ -56534,7 +56539,7 @@
       </w:pPr>
     </w:lvl>
   </w:abstractNum>
-  <w:abstractNum w:abstractNumId="2" w15:restartNumberingAfterBreak="0">
+  <w:abstractNum w:abstractNumId="2">
     <w:nsid w:val="0CF413E9"/>
     <w:multiLevelType w:val="hybridMultilevel"/>
     <w:tmpl w:val="861689F0"/>
@@ -56623,7 +56628,7 @@
       </w:pPr>
     </w:lvl>
   </w:abstractNum>
-  <w:abstractNum w:abstractNumId="3" w15:restartNumberingAfterBreak="0">
+  <w:abstractNum w:abstractNumId="3">
     <w:nsid w:val="10A07C3D"/>
     <w:multiLevelType w:val="hybridMultilevel"/>
     <w:tmpl w:val="C0062736"/>
@@ -56712,7 +56717,7 @@
       </w:pPr>
     </w:lvl>
   </w:abstractNum>
-  <w:abstractNum w:abstractNumId="4" w15:restartNumberingAfterBreak="0">
+  <w:abstractNum w:abstractNumId="4">
     <w:nsid w:val="14885E22"/>
     <w:multiLevelType w:val="hybridMultilevel"/>
     <w:tmpl w:val="4DB0C7CA"/>
@@ -56802,7 +56807,7 @@
       </w:pPr>
     </w:lvl>
   </w:abstractNum>
-  <w:abstractNum w:abstractNumId="5" w15:restartNumberingAfterBreak="0">
+  <w:abstractNum w:abstractNumId="5">
     <w:nsid w:val="156E4ACF"/>
     <w:multiLevelType w:val="hybridMultilevel"/>
     <w:tmpl w:val="15FA89EE"/>
@@ -56891,7 +56896,7 @@
       </w:pPr>
     </w:lvl>
   </w:abstractNum>
-  <w:abstractNum w:abstractNumId="6" w15:restartNumberingAfterBreak="0">
+  <w:abstractNum w:abstractNumId="6">
     <w:nsid w:val="15EA5444"/>
     <w:multiLevelType w:val="hybridMultilevel"/>
     <w:tmpl w:val="17CC3D54"/>
@@ -56980,7 +56985,7 @@
       </w:pPr>
     </w:lvl>
   </w:abstractNum>
-  <w:abstractNum w:abstractNumId="7" w15:restartNumberingAfterBreak="0">
+  <w:abstractNum w:abstractNumId="7">
     <w:nsid w:val="18EE158C"/>
     <w:multiLevelType w:val="hybridMultilevel"/>
     <w:tmpl w:val="AC141932"/>
@@ -57069,7 +57074,7 @@
       </w:pPr>
     </w:lvl>
   </w:abstractNum>
-  <w:abstractNum w:abstractNumId="8" w15:restartNumberingAfterBreak="0">
+  <w:abstractNum w:abstractNumId="8">
     <w:nsid w:val="266232D9"/>
     <w:multiLevelType w:val="hybridMultilevel"/>
     <w:tmpl w:val="22241286"/>
@@ -57158,7 +57163,7 @@
       </w:pPr>
     </w:lvl>
   </w:abstractNum>
-  <w:abstractNum w:abstractNumId="9" w15:restartNumberingAfterBreak="0">
+  <w:abstractNum w:abstractNumId="9">
     <w:nsid w:val="276B61A2"/>
     <w:multiLevelType w:val="hybridMultilevel"/>
     <w:tmpl w:val="60AAEA2C"/>
@@ -57247,7 +57252,7 @@
       </w:pPr>
     </w:lvl>
   </w:abstractNum>
-  <w:abstractNum w:abstractNumId="10" w15:restartNumberingAfterBreak="0">
+  <w:abstractNum w:abstractNumId="10">
     <w:nsid w:val="2E0C40BB"/>
     <w:multiLevelType w:val="hybridMultilevel"/>
     <w:tmpl w:val="2DC6498E"/>
@@ -57336,7 +57341,7 @@
       </w:pPr>
     </w:lvl>
   </w:abstractNum>
-  <w:abstractNum w:abstractNumId="11" w15:restartNumberingAfterBreak="0">
+  <w:abstractNum w:abstractNumId="11">
     <w:nsid w:val="2F7D1884"/>
     <w:multiLevelType w:val="hybridMultilevel"/>
     <w:tmpl w:val="47AACBD6"/>
@@ -57426,7 +57431,7 @@
       </w:pPr>
     </w:lvl>
   </w:abstractNum>
-  <w:abstractNum w:abstractNumId="12" w15:restartNumberingAfterBreak="0">
+  <w:abstractNum w:abstractNumId="12">
     <w:nsid w:val="395110C5"/>
     <w:multiLevelType w:val="hybridMultilevel"/>
     <w:tmpl w:val="3140CB32"/>
@@ -57516,7 +57521,7 @@
       </w:pPr>
     </w:lvl>
   </w:abstractNum>
-  <w:abstractNum w:abstractNumId="13" w15:restartNumberingAfterBreak="0">
+  <w:abstractNum w:abstractNumId="13">
     <w:nsid w:val="3DE12344"/>
     <w:multiLevelType w:val="hybridMultilevel"/>
     <w:tmpl w:val="48CE9D02"/>
@@ -57623,7 +57628,7 @@
       </w:pPr>
     </w:lvl>
   </w:abstractNum>
-  <w:abstractNum w:abstractNumId="14" w15:restartNumberingAfterBreak="0">
+  <w:abstractNum w:abstractNumId="14">
     <w:nsid w:val="3E49339D"/>
     <w:multiLevelType w:val="multilevel"/>
     <w:tmpl w:val="C580311A"/>
@@ -57748,7 +57753,7 @@
       </w:rPr>
     </w:lvl>
   </w:abstractNum>
-  <w:abstractNum w:abstractNumId="15" w15:restartNumberingAfterBreak="0">
+  <w:abstractNum w:abstractNumId="15">
     <w:nsid w:val="438A3847"/>
     <w:multiLevelType w:val="hybridMultilevel"/>
     <w:tmpl w:val="70421890"/>
@@ -57837,7 +57842,7 @@
       </w:pPr>
     </w:lvl>
   </w:abstractNum>
-  <w:abstractNum w:abstractNumId="16" w15:restartNumberingAfterBreak="0">
+  <w:abstractNum w:abstractNumId="16">
     <w:nsid w:val="474E3B7F"/>
     <w:multiLevelType w:val="multilevel"/>
     <w:tmpl w:val="ECCCD024"/>
@@ -57977,7 +57982,7 @@
       </w:rPr>
     </w:lvl>
   </w:abstractNum>
-  <w:abstractNum w:abstractNumId="17" w15:restartNumberingAfterBreak="0">
+  <w:abstractNum w:abstractNumId="17">
     <w:nsid w:val="49CD0D8D"/>
     <w:multiLevelType w:val="hybridMultilevel"/>
     <w:tmpl w:val="00202668"/>
@@ -58066,7 +58071,7 @@
       </w:pPr>
     </w:lvl>
   </w:abstractNum>
-  <w:abstractNum w:abstractNumId="18" w15:restartNumberingAfterBreak="0">
+  <w:abstractNum w:abstractNumId="18">
     <w:nsid w:val="517C4B83"/>
     <w:multiLevelType w:val="hybridMultilevel"/>
     <w:tmpl w:val="F6F4A706"/>
@@ -58156,7 +58161,7 @@
       </w:pPr>
     </w:lvl>
   </w:abstractNum>
-  <w:abstractNum w:abstractNumId="19" w15:restartNumberingAfterBreak="0">
+  <w:abstractNum w:abstractNumId="19">
     <w:nsid w:val="519D3A2A"/>
     <w:multiLevelType w:val="hybridMultilevel"/>
     <w:tmpl w:val="E1923616"/>
@@ -58245,7 +58250,7 @@
       </w:pPr>
     </w:lvl>
   </w:abstractNum>
-  <w:abstractNum w:abstractNumId="20" w15:restartNumberingAfterBreak="0">
+  <w:abstractNum w:abstractNumId="20">
     <w:nsid w:val="51E577FE"/>
     <w:multiLevelType w:val="hybridMultilevel"/>
     <w:tmpl w:val="3662DFB0"/>
@@ -58331,7 +58336,7 @@
       </w:pPr>
     </w:lvl>
   </w:abstractNum>
-  <w:abstractNum w:abstractNumId="21" w15:restartNumberingAfterBreak="0">
+  <w:abstractNum w:abstractNumId="21">
     <w:nsid w:val="5D263C08"/>
     <w:multiLevelType w:val="hybridMultilevel"/>
     <w:tmpl w:val="85348834"/>
@@ -58420,7 +58425,7 @@
       </w:pPr>
     </w:lvl>
   </w:abstractNum>
-  <w:abstractNum w:abstractNumId="22" w15:restartNumberingAfterBreak="0">
+  <w:abstractNum w:abstractNumId="22">
     <w:nsid w:val="6000312E"/>
     <w:multiLevelType w:val="hybridMultilevel"/>
     <w:tmpl w:val="0FC437C6"/>
@@ -58527,7 +58532,7 @@
       </w:pPr>
     </w:lvl>
   </w:abstractNum>
-  <w:abstractNum w:abstractNumId="23" w15:restartNumberingAfterBreak="0">
+  <w:abstractNum w:abstractNumId="23">
     <w:nsid w:val="62396B50"/>
     <w:multiLevelType w:val="hybridMultilevel"/>
     <w:tmpl w:val="939E7748"/>
@@ -58616,7 +58621,7 @@
       </w:pPr>
     </w:lvl>
   </w:abstractNum>
-  <w:abstractNum w:abstractNumId="24" w15:restartNumberingAfterBreak="0">
+  <w:abstractNum w:abstractNumId="24">
     <w:nsid w:val="631F6083"/>
     <w:multiLevelType w:val="hybridMultilevel"/>
     <w:tmpl w:val="40AEBFD0"/>
@@ -58729,7 +58734,7 @@
       </w:rPr>
     </w:lvl>
   </w:abstractNum>
-  <w:abstractNum w:abstractNumId="25" w15:restartNumberingAfterBreak="0">
+  <w:abstractNum w:abstractNumId="25">
     <w:nsid w:val="6AE52617"/>
     <w:multiLevelType w:val="hybridMultilevel"/>
     <w:tmpl w:val="D9D440D0"/>
@@ -58818,7 +58823,7 @@
       </w:pPr>
     </w:lvl>
   </w:abstractNum>
-  <w:abstractNum w:abstractNumId="26" w15:restartNumberingAfterBreak="0">
+  <w:abstractNum w:abstractNumId="26">
     <w:nsid w:val="6C460B15"/>
     <w:multiLevelType w:val="hybridMultilevel"/>
     <w:tmpl w:val="057E158E"/>
@@ -58907,7 +58912,7 @@
       </w:pPr>
     </w:lvl>
   </w:abstractNum>
-  <w:abstractNum w:abstractNumId="27" w15:restartNumberingAfterBreak="0">
+  <w:abstractNum w:abstractNumId="27">
     <w:nsid w:val="6E3375A8"/>
     <w:multiLevelType w:val="hybridMultilevel"/>
     <w:tmpl w:val="58868A70"/>
@@ -58996,7 +59001,7 @@
       </w:pPr>
     </w:lvl>
   </w:abstractNum>
-  <w:abstractNum w:abstractNumId="28" w15:restartNumberingAfterBreak="0">
+  <w:abstractNum w:abstractNumId="28">
     <w:nsid w:val="6F6C63F3"/>
     <w:multiLevelType w:val="hybridMultilevel"/>
     <w:tmpl w:val="2EFE362E"/>
@@ -59085,7 +59090,7 @@
       </w:pPr>
     </w:lvl>
   </w:abstractNum>
-  <w:abstractNum w:abstractNumId="29" w15:restartNumberingAfterBreak="0">
+  <w:abstractNum w:abstractNumId="29">
     <w:nsid w:val="72382C6E"/>
     <w:multiLevelType w:val="hybridMultilevel"/>
     <w:tmpl w:val="D6121234"/>
@@ -59174,17 +59179,17 @@
       </w:pPr>
     </w:lvl>
   </w:abstractNum>
-  <w:abstractNum w:abstractNumId="30" w15:restartNumberingAfterBreak="0">
-    <w:nsid w:val="75935F4A"/>
+  <w:abstractNum w:abstractNumId="30">
+    <w:nsid w:val="73822035"/>
     <w:multiLevelType w:val="hybridMultilevel"/>
-    <w:tmpl w:val="5C9E7B60"/>
-    <w:lvl w:ilvl="0" w:tplc="0416000F">
+    <w:tmpl w:val="445294BC"/>
+    <w:lvl w:ilvl="0" w:tplc="778242C0">
       <w:start w:val="1"/>
       <w:numFmt w:val="decimal"/>
       <w:lvlText w:val="%1."/>
       <w:lvlJc w:val="left"/>
       <w:pPr>
-        <w:ind w:left="360" w:hanging="360"/>
+        <w:ind w:left="1211" w:hanging="360"/>
       </w:pPr>
       <w:rPr>
         <w:rFonts w:hint="default"/>
@@ -59196,7 +59201,7 @@
       <w:lvlText w:val="%2."/>
       <w:lvlJc w:val="left"/>
       <w:pPr>
-        <w:ind w:left="1080" w:hanging="360"/>
+        <w:ind w:left="1931" w:hanging="360"/>
       </w:pPr>
     </w:lvl>
     <w:lvl w:ilvl="2" w:tplc="0416001B" w:tentative="1">
@@ -59205,7 +59210,7 @@
       <w:lvlText w:val="%3."/>
       <w:lvlJc w:val="right"/>
       <w:pPr>
-        <w:ind w:left="1800" w:hanging="180"/>
+        <w:ind w:left="2651" w:hanging="180"/>
       </w:pPr>
     </w:lvl>
     <w:lvl w:ilvl="3" w:tplc="0416000F" w:tentative="1">
@@ -59214,7 +59219,7 @@
       <w:lvlText w:val="%4."/>
       <w:lvlJc w:val="left"/>
       <w:pPr>
-        <w:ind w:left="2520" w:hanging="360"/>
+        <w:ind w:left="3371" w:hanging="360"/>
       </w:pPr>
     </w:lvl>
     <w:lvl w:ilvl="4" w:tplc="04160019" w:tentative="1">
@@ -59223,7 +59228,7 @@
       <w:lvlText w:val="%5."/>
       <w:lvlJc w:val="left"/>
       <w:pPr>
-        <w:ind w:left="3240" w:hanging="360"/>
+        <w:ind w:left="4091" w:hanging="360"/>
       </w:pPr>
     </w:lvl>
     <w:lvl w:ilvl="5" w:tplc="0416001B" w:tentative="1">
@@ -59232,7 +59237,7 @@
       <w:lvlText w:val="%6."/>
       <w:lvlJc w:val="right"/>
       <w:pPr>
-        <w:ind w:left="3960" w:hanging="180"/>
+        <w:ind w:left="4811" w:hanging="180"/>
       </w:pPr>
     </w:lvl>
     <w:lvl w:ilvl="6" w:tplc="0416000F" w:tentative="1">
@@ -59241,7 +59246,7 @@
       <w:lvlText w:val="%7."/>
       <w:lvlJc w:val="left"/>
       <w:pPr>
-        <w:ind w:left="4680" w:hanging="360"/>
+        <w:ind w:left="5531" w:hanging="360"/>
       </w:pPr>
     </w:lvl>
     <w:lvl w:ilvl="7" w:tplc="04160019" w:tentative="1">
@@ -59250,7 +59255,7 @@
       <w:lvlText w:val="%8."/>
       <w:lvlJc w:val="left"/>
       <w:pPr>
-        <w:ind w:left="5400" w:hanging="360"/>
+        <w:ind w:left="6251" w:hanging="360"/>
       </w:pPr>
     </w:lvl>
     <w:lvl w:ilvl="8" w:tplc="0416001B" w:tentative="1">
@@ -59259,11 +59264,189 @@
       <w:lvlText w:val="%9."/>
       <w:lvlJc w:val="right"/>
       <w:pPr>
-        <w:ind w:left="6120" w:hanging="180"/>
+        <w:ind w:left="6971" w:hanging="180"/>
       </w:pPr>
     </w:lvl>
   </w:abstractNum>
-  <w:abstractNum w:abstractNumId="31" w15:restartNumberingAfterBreak="0">
+  <w:abstractNum w:abstractNumId="31">
+    <w:nsid w:val="75935F4A"/>
+    <w:multiLevelType w:val="hybridMultilevel"/>
+    <w:tmpl w:val="5C9E7B60"/>
+    <w:lvl w:ilvl="0" w:tplc="0416000F">
+      <w:start w:val="1"/>
+      <w:numFmt w:val="decimal"/>
+      <w:lvlText w:val="%1."/>
+      <w:lvlJc w:val="left"/>
+      <w:pPr>
+        <w:ind w:left="360" w:hanging="360"/>
+      </w:pPr>
+      <w:rPr>
+        <w:rFonts w:hint="default"/>
+      </w:rPr>
+    </w:lvl>
+    <w:lvl w:ilvl="1" w:tplc="04160019" w:tentative="1">
+      <w:start w:val="1"/>
+      <w:numFmt w:val="lowerLetter"/>
+      <w:lvlText w:val="%2."/>
+      <w:lvlJc w:val="left"/>
+      <w:pPr>
+        <w:ind w:left="1080" w:hanging="360"/>
+      </w:pPr>
+    </w:lvl>
+    <w:lvl w:ilvl="2" w:tplc="0416001B" w:tentative="1">
+      <w:start w:val="1"/>
+      <w:numFmt w:val="lowerRoman"/>
+      <w:lvlText w:val="%3."/>
+      <w:lvlJc w:val="right"/>
+      <w:pPr>
+        <w:ind w:left="1800" w:hanging="180"/>
+      </w:pPr>
+    </w:lvl>
+    <w:lvl w:ilvl="3" w:tplc="0416000F" w:tentative="1">
+      <w:start w:val="1"/>
+      <w:numFmt w:val="decimal"/>
+      <w:lvlText w:val="%4."/>
+      <w:lvlJc w:val="left"/>
+      <w:pPr>
+        <w:ind w:left="2520" w:hanging="360"/>
+      </w:pPr>
+    </w:lvl>
+    <w:lvl w:ilvl="4" w:tplc="04160019" w:tentative="1">
+      <w:start w:val="1"/>
+      <w:numFmt w:val="lowerLetter"/>
+      <w:lvlText w:val="%5."/>
+      <w:lvlJc w:val="left"/>
+      <w:pPr>
+        <w:ind w:left="3240" w:hanging="360"/>
+      </w:pPr>
+    </w:lvl>
+    <w:lvl w:ilvl="5" w:tplc="0416001B" w:tentative="1">
+      <w:start w:val="1"/>
+      <w:numFmt w:val="lowerRoman"/>
+      <w:lvlText w:val="%6."/>
+      <w:lvlJc w:val="right"/>
+      <w:pPr>
+        <w:ind w:left="3960" w:hanging="180"/>
+      </w:pPr>
+    </w:lvl>
+    <w:lvl w:ilvl="6" w:tplc="0416000F" w:tentative="1">
+      <w:start w:val="1"/>
+      <w:numFmt w:val="decimal"/>
+      <w:lvlText w:val="%7."/>
+      <w:lvlJc w:val="left"/>
+      <w:pPr>
+        <w:ind w:left="4680" w:hanging="360"/>
+      </w:pPr>
+    </w:lvl>
+    <w:lvl w:ilvl="7" w:tplc="04160019" w:tentative="1">
+      <w:start w:val="1"/>
+      <w:numFmt w:val="lowerLetter"/>
+      <w:lvlText w:val="%8."/>
+      <w:lvlJc w:val="left"/>
+      <w:pPr>
+        <w:ind w:left="5400" w:hanging="360"/>
+      </w:pPr>
+    </w:lvl>
+    <w:lvl w:ilvl="8" w:tplc="0416001B" w:tentative="1">
+      <w:start w:val="1"/>
+      <w:numFmt w:val="lowerRoman"/>
+      <w:lvlText w:val="%9."/>
+      <w:lvlJc w:val="right"/>
+      <w:pPr>
+        <w:ind w:left="6120" w:hanging="180"/>
+      </w:pPr>
+    </w:lvl>
+  </w:abstractNum>
+  <w:abstractNum w:abstractNumId="32">
+    <w:nsid w:val="78191876"/>
+    <w:multiLevelType w:val="hybridMultilevel"/>
+    <w:tmpl w:val="86B091F0"/>
+    <w:lvl w:ilvl="0" w:tplc="BEA08D2E">
+      <w:start w:val="1"/>
+      <w:numFmt w:val="decimal"/>
+      <w:lvlText w:val="%1."/>
+      <w:lvlJc w:val="left"/>
+      <w:pPr>
+        <w:ind w:left="1069" w:hanging="360"/>
+      </w:pPr>
+      <w:rPr>
+        <w:rFonts w:hint="default"/>
+      </w:rPr>
+    </w:lvl>
+    <w:lvl w:ilvl="1" w:tplc="04160019" w:tentative="1">
+      <w:start w:val="1"/>
+      <w:numFmt w:val="lowerLetter"/>
+      <w:lvlText w:val="%2."/>
+      <w:lvlJc w:val="left"/>
+      <w:pPr>
+        <w:ind w:left="1789" w:hanging="360"/>
+      </w:pPr>
+    </w:lvl>
+    <w:lvl w:ilvl="2" w:tplc="0416001B" w:tentative="1">
+      <w:start w:val="1"/>
+      <w:numFmt w:val="lowerRoman"/>
+      <w:lvlText w:val="%3."/>
+      <w:lvlJc w:val="right"/>
+      <w:pPr>
+        <w:ind w:left="2509" w:hanging="180"/>
+      </w:pPr>
+    </w:lvl>
+    <w:lvl w:ilvl="3" w:tplc="0416000F" w:tentative="1">
+      <w:start w:val="1"/>
+      <w:numFmt w:val="decimal"/>
+      <w:lvlText w:val="%4."/>
+      <w:lvlJc w:val="left"/>
+      <w:pPr>
+        <w:ind w:left="3229" w:hanging="360"/>
+      </w:pPr>
+    </w:lvl>
+    <w:lvl w:ilvl="4" w:tplc="04160019" w:tentative="1">
+      <w:start w:val="1"/>
+      <w:numFmt w:val="lowerLetter"/>
+      <w:lvlText w:val="%5."/>
+      <w:lvlJc w:val="left"/>
+      <w:pPr>
+        <w:ind w:left="3949" w:hanging="360"/>
+      </w:pPr>
+    </w:lvl>
+    <w:lvl w:ilvl="5" w:tplc="0416001B" w:tentative="1">
+      <w:start w:val="1"/>
+      <w:numFmt w:val="lowerRoman"/>
+      <w:lvlText w:val="%6."/>
+      <w:lvlJc w:val="right"/>
+      <w:pPr>
+        <w:ind w:left="4669" w:hanging="180"/>
+      </w:pPr>
+    </w:lvl>
+    <w:lvl w:ilvl="6" w:tplc="0416000F" w:tentative="1">
+      <w:start w:val="1"/>
+      <w:numFmt w:val="decimal"/>
+      <w:lvlText w:val="%7."/>
+      <w:lvlJc w:val="left"/>
+      <w:pPr>
+        <w:ind w:left="5389" w:hanging="360"/>
+      </w:pPr>
+    </w:lvl>
+    <w:lvl w:ilvl="7" w:tplc="04160019" w:tentative="1">
+      <w:start w:val="1"/>
+      <w:numFmt w:val="lowerLetter"/>
+      <w:lvlText w:val="%8."/>
+      <w:lvlJc w:val="left"/>
+      <w:pPr>
+        <w:ind w:left="6109" w:hanging="360"/>
+      </w:pPr>
+    </w:lvl>
+    <w:lvl w:ilvl="8" w:tplc="0416001B" w:tentative="1">
+      <w:start w:val="1"/>
+      <w:numFmt w:val="lowerRoman"/>
+      <w:lvlText w:val="%9."/>
+      <w:lvlJc w:val="right"/>
+      <w:pPr>
+        <w:ind w:left="6829" w:hanging="180"/>
+      </w:pPr>
+    </w:lvl>
+  </w:abstractNum>
+  <w:abstractNum w:abstractNumId="33">
     <w:nsid w:val="78BF0DA0"/>
     <w:multiLevelType w:val="hybridMultilevel"/>
     <w:tmpl w:val="26F039AC"/>
@@ -59353,7 +59536,7 @@
       </w:pPr>
     </w:lvl>
   </w:abstractNum>
-  <w:abstractNum w:abstractNumId="32" w15:restartNumberingAfterBreak="0">
+  <w:abstractNum w:abstractNumId="34">
     <w:nsid w:val="7B35685E"/>
     <w:multiLevelType w:val="hybridMultilevel"/>
     <w:tmpl w:val="97DC5544"/>
@@ -59443,7 +59626,7 @@
       </w:pPr>
     </w:lvl>
   </w:abstractNum>
-  <w:abstractNum w:abstractNumId="33" w15:restartNumberingAfterBreak="0">
+  <w:abstractNum w:abstractNumId="35">
     <w:nsid w:val="7FA0027E"/>
     <w:multiLevelType w:val="hybridMultilevel"/>
     <w:tmpl w:val="E1BA4B38"/>
@@ -59569,7 +59752,7 @@
     <w:abstractNumId w:val="28"/>
   </w:num>
   <w:num w:numId="13">
-    <w:abstractNumId w:val="31"/>
+    <w:abstractNumId w:val="33"/>
   </w:num>
   <w:num w:numId="14">
     <w:abstractNumId w:val="1"/>
@@ -59578,13 +59761,13 @@
     <w:abstractNumId w:val="17"/>
   </w:num>
   <w:num w:numId="16">
-    <w:abstractNumId w:val="32"/>
+    <w:abstractNumId w:val="34"/>
   </w:num>
   <w:num w:numId="17">
     <w:abstractNumId w:val="9"/>
   </w:num>
   <w:num w:numId="18">
-    <w:abstractNumId w:val="30"/>
+    <w:abstractNumId w:val="31"/>
   </w:num>
   <w:num w:numId="19">
     <w:abstractNumId w:val="29"/>
@@ -59620,7 +59803,7 @@
     <w:abstractNumId w:val="7"/>
   </w:num>
   <w:num w:numId="30">
-    <w:abstractNumId w:val="33"/>
+    <w:abstractNumId w:val="35"/>
   </w:num>
   <w:num w:numId="31">
     <w:abstractNumId w:val="12"/>
@@ -59630,6 +59813,12 @@
   </w:num>
   <w:num w:numId="33">
     <w:abstractNumId w:val="8"/>
+  </w:num>
+  <w:num w:numId="34">
+    <w:abstractNumId w:val="30"/>
+  </w:num>
+  <w:num w:numId="35">
+    <w:abstractNumId w:val="32"/>
   </w:num>
   <w:numIdMacAtCleanup w:val="18"/>
 </w:numbering>
@@ -60364,6 +60553,7 @@
     <w:uiPriority w:val="59"/>
     <w:rsid w:val="0025649A"/>
     <w:tblPr>
+      <w:tblInd w:w="0" w:type="dxa"/>
       <w:tblBorders>
         <w:top w:val="single" w:sz="4" w:space="0" w:color="000000"/>
         <w:left w:val="single" w:sz="4" w:space="0" w:color="000000"/>
@@ -60372,6 +60562,12 @@
         <w:insideH w:val="single" w:sz="4" w:space="0" w:color="000000"/>
         <w:insideV w:val="single" w:sz="4" w:space="0" w:color="000000"/>
       </w:tblBorders>
+      <w:tblCellMar>
+        <w:top w:w="0" w:type="dxa"/>
+        <w:left w:w="108" w:type="dxa"/>
+        <w:bottom w:w="0" w:type="dxa"/>
+        <w:right w:w="108" w:type="dxa"/>
+      </w:tblCellMar>
     </w:tblPr>
   </w:style>
   <w:style w:type="paragraph" w:styleId="MapadoDocumento">
@@ -61385,7 +61581,7 @@
     <w:charset w:val="00"/>
     <w:family w:val="swiss"/>
     <w:pitch w:val="variable"/>
-    <w:sig w:usb0="E0002AFF" w:usb1="C000247B" w:usb2="00000009" w:usb3="00000000" w:csb0="000001FF" w:csb1="00000000"/>
+    <w:sig w:usb0="E0002EFF" w:usb1="C000247B" w:usb2="00000009" w:usb3="00000000" w:csb0="000001FF" w:csb1="00000000"/>
   </w:font>
   <w:font w:name="Cambria">
     <w:panose1 w:val="02040503050406030204"/>
@@ -61437,6 +61633,7 @@
     <w:rsid w:val="000F758F"/>
     <w:rsid w:val="003024C4"/>
     <w:rsid w:val="00310A99"/>
+    <w:rsid w:val="003202E9"/>
     <w:rsid w:val="0038702F"/>
     <w:rsid w:val="003C27D3"/>
     <w:rsid w:val="00494919"/>
@@ -62215,7 +62412,7 @@
 </file>
 
 <file path=customXml/itemProps1.xml><?xml version="1.0" encoding="utf-8"?>
-<ds:datastoreItem xmlns:ds="http://schemas.openxmlformats.org/officeDocument/2006/customXml" ds:itemID="{AA5A6ED1-EF03-49F6-8910-827A73EC31DB}">
+<ds:datastoreItem xmlns:ds="http://schemas.openxmlformats.org/officeDocument/2006/customXml" ds:itemID="{1ECCDEF6-54F6-48F4-80B6-8EAF21AEF8E8}">
   <ds:schemaRefs>
     <ds:schemaRef ds:uri="http://schemas.openxmlformats.org/officeDocument/2006/bibliography"/>
   </ds:schemaRefs>

--- a/Nova pasta/tcc-leandro.docx
+++ b/Nova pasta/tcc-leandro.docx
@@ -8892,36 +8892,112 @@
         <w:pStyle w:val="Texto"/>
       </w:pPr>
       <w:r>
-        <w:t>Para o gerenciamento das atividades do desenvolvimento deste p</w:t>
-      </w:r>
-      <w:r>
-        <w:t>rojeto foi utilizado o</w:t>
-      </w:r>
-      <w:r>
-        <w:t xml:space="preserve"> Scrum, de maneira a realizar entre</w:t>
-      </w:r>
-      <w:r>
-        <w:t>ga</w:t>
-      </w:r>
-      <w:r>
-        <w:t>s</w:t>
-      </w:r>
-      <w:r>
-        <w:t xml:space="preserve"> fragmentada</w:t>
-      </w:r>
-      <w:r>
-        <w:t>s</w:t>
-      </w:r>
-      <w:r>
-        <w:t xml:space="preserve"> de pequenas partes relevantes do sistema, assim</w:t>
-      </w:r>
-      <w:r>
-        <w:t xml:space="preserve">, o cronograma pode ser seguido de forma </w:t>
-      </w:r>
-      <w:r>
-        <w:t>eficaz, com a possibilidade de pequenas mudanças de escopo durante o desenvolvimento</w:t>
-      </w:r>
-      <w:r>
+        <w:t>Para a modelagem de dados e do sistema foi utilizado o Unified Modeling Language (UML), já o gerenciamento das atividades do projeto ficou por conta do Scrum, juntamente com o quadro Kanban.</w:t>
+      </w:r>
+    </w:p>
+    <w:p>
+      <w:pPr>
+        <w:pStyle w:val="Texto"/>
+      </w:pPr>
+      <w:r>
+        <w:t>Desta forma foi possível realizar o desenvolvimento ágil do projeto, de forma a alcançar as expectativas em relação ao prazo e qualidade.</w:t>
+      </w:r>
+    </w:p>
+    <w:p>
+      <w:pPr>
+        <w:pStyle w:val="Texto"/>
+      </w:pPr>
+      <w:r>
+        <w:t>A baixo serão descritas as características das metodologias utilizadas.</w:t>
+      </w:r>
+    </w:p>
+    <w:p>
+      <w:pPr>
+        <w:pStyle w:val="Texto"/>
+      </w:pPr>
+    </w:p>
+    <w:p>
+      <w:pPr>
+        <w:pStyle w:val="Ttulo2"/>
+      </w:pPr>
+      <w:r>
+        <w:t>UML</w:t>
+      </w:r>
+    </w:p>
+    <w:p>
+      <w:pPr>
+        <w:pStyle w:val="Texto"/>
+      </w:pPr>
+    </w:p>
+    <w:p>
+      <w:pPr>
+        <w:pStyle w:val="Texto"/>
+      </w:pPr>
+      <w:r>
+        <w:t>O UML se baseia em um conjunto de artefatos que auxiliam na modelagem do projeto, identificando previamente possíveis complicações no decorrer do desenvolvimento</w:t>
+      </w:r>
+      <w:r>
+        <w:t>, tornado mais simples a elaboração de sistemas complexos, diminuindo o retrabalho, o tempo de desenvolvimento e consequentemente o valor final do sistema.</w:t>
+      </w:r>
+    </w:p>
+    <w:p>
+      <w:pPr>
+        <w:pStyle w:val="Fonte"/>
+        <w:jc w:val="both"/>
+      </w:pPr>
+      <w:r>
+        <w:t xml:space="preserve">Segundo GUEDES (2018), </w:t>
+      </w:r>
+      <w:r>
+        <w:rPr>
+          <w:rStyle w:val="a"/>
+          <w:color w:val="000000"/>
+          <w:sz w:val="24"/>
+          <w:szCs w:val="24"/>
+          <w:bdr w:val="none" w:sz="0" w:space="0" w:color="auto" w:frame="1"/>
+        </w:rPr>
+        <w:t>a</w:t>
+      </w:r>
+      <w:r>
+        <w:rPr>
+          <w:rStyle w:val="a"/>
+          <w:color w:val="000000"/>
+          <w:sz w:val="24"/>
+          <w:szCs w:val="24"/>
+          <w:bdr w:val="none" w:sz="0" w:space="0" w:color="auto" w:frame="1"/>
+        </w:rPr>
+        <w:t xml:space="preserve"> UML – Uniﬁed Modeling Language ou Linguagem de Modelagem Uniﬁcada – é uma linguagem visual utilizada para modelar softwares base</w:t>
+      </w:r>
+      <w:r>
+        <w:rPr>
+          <w:rStyle w:val="l6"/>
+          <w:color w:val="000000"/>
+          <w:sz w:val="24"/>
+          <w:szCs w:val="24"/>
+          <w:bdr w:val="none" w:sz="0" w:space="0" w:color="auto" w:frame="1"/>
+        </w:rPr>
+        <w:t>ados no para</w:t>
+      </w:r>
+      <w:r>
+        <w:rPr>
+          <w:rStyle w:val="a"/>
+          <w:color w:val="000000"/>
+          <w:spacing w:val="-15"/>
+          <w:sz w:val="24"/>
+          <w:szCs w:val="24"/>
+          <w:bdr w:val="none" w:sz="0" w:space="0" w:color="auto" w:frame="1"/>
+        </w:rPr>
+        <w:t>digma de orientação a objetos. É uma linguagem de modelagem de propósito geral que pode ser aplicada a todos os domínios de aplicação</w:t>
+      </w:r>
+      <w:r>
+        <w:rPr>
+          <w:rStyle w:val="a"/>
+          <w:color w:val="000000"/>
+          <w:spacing w:val="-15"/>
+          <w:sz w:val="24"/>
+          <w:szCs w:val="24"/>
+          <w:bdr w:val="none" w:sz="0" w:space="0" w:color="auto" w:frame="1"/>
+        </w:rPr>
         <w:t>.</w:t>
       </w:r>
     </w:p>
@@ -8930,34 +9006,7 @@
         <w:pStyle w:val="Texto"/>
       </w:pPr>
       <w:r>
-        <w:t>Como todo o desenvo</w:t>
-      </w:r>
-      <w:r>
-        <w:t>lvimento foi realizado por uma ú</w:t>
-      </w:r>
-      <w:r>
-        <w:t>nica p</w:t>
-      </w:r>
-      <w:r>
-        <w:t>essoa, algumas fazes do</w:t>
-      </w:r>
-      <w:r>
-        <w:t xml:space="preserve"> Scrum ficaram obs</w:t>
-      </w:r>
-      <w:r>
-        <w:t>oletas</w:t>
-      </w:r>
-      <w:r>
-        <w:t xml:space="preserve"> e sua</w:t>
-      </w:r>
-      <w:r>
-        <w:t>s implementações não foram necessárias</w:t>
-      </w:r>
-      <w:r>
-        <w:t xml:space="preserve">, </w:t>
-      </w:r>
-      <w:r>
-        <w:t>são eles:</w:t>
+        <w:t>Neste projeto foram utilizados os seguintes artefatos:</w:t>
       </w:r>
     </w:p>
     <w:p>
@@ -8965,11 +9014,11 @@
         <w:pStyle w:val="Texto"/>
         <w:numPr>
           <w:ilvl w:val="0"/>
-          <w:numId w:val="34"/>
+          <w:numId w:val="36"/>
         </w:numPr>
       </w:pPr>
       <w:r>
-        <w:t>Daily Scrum;</w:t>
+        <w:t>Visão do sistema: Disponível no Apêndice A;</w:t>
       </w:r>
     </w:p>
     <w:p>
@@ -8977,21 +9026,155 @@
         <w:pStyle w:val="Texto"/>
         <w:numPr>
           <w:ilvl w:val="0"/>
-          <w:numId w:val="34"/>
+          <w:numId w:val="36"/>
         </w:numPr>
       </w:pPr>
       <w:r>
-        <w:t>Sprint planning meeting.</w:t>
+        <w:t>Casos de uso gerenciais: Disponível no Apêndice B;</w:t>
       </w:r>
     </w:p>
     <w:p>
       <w:pPr>
         <w:pStyle w:val="Texto"/>
-        <w:ind w:firstLine="709"/>
-      </w:pPr>
-      <w:r>
-        <w:t>Juntamente com o Scrum foi utilizado um quadro kanban para identificar a prioridade e ordem de desenvolvimentos dos cards.</w:t>
-      </w:r>
+        <w:numPr>
+          <w:ilvl w:val="0"/>
+          <w:numId w:val="36"/>
+        </w:numPr>
+      </w:pPr>
+      <w:r>
+        <w:t>Glossário do sistema: Disponível no Apêndice C;</w:t>
+      </w:r>
+    </w:p>
+    <w:p>
+      <w:pPr>
+        <w:pStyle w:val="Texto"/>
+        <w:numPr>
+          <w:ilvl w:val="0"/>
+          <w:numId w:val="36"/>
+        </w:numPr>
+      </w:pPr>
+      <w:r>
+        <w:t>Regras de negócio: Disponível no Apêndice D;</w:t>
+      </w:r>
+    </w:p>
+    <w:p>
+      <w:pPr>
+        <w:pStyle w:val="Texto"/>
+        <w:numPr>
+          <w:ilvl w:val="0"/>
+          <w:numId w:val="36"/>
+        </w:numPr>
+      </w:pPr>
+      <w:r>
+        <w:t>Protótipos das interfaces: Disponível no Apêndice E;</w:t>
+      </w:r>
+    </w:p>
+    <w:p>
+      <w:pPr>
+        <w:pStyle w:val="Texto"/>
+        <w:numPr>
+          <w:ilvl w:val="0"/>
+          <w:numId w:val="36"/>
+        </w:numPr>
+      </w:pPr>
+      <w:r>
+        <w:t>Diagrama de classe negocial: Disponível no Apêndice F;</w:t>
+      </w:r>
+    </w:p>
+    <w:p>
+      <w:pPr>
+        <w:pStyle w:val="Texto"/>
+        <w:numPr>
+          <w:ilvl w:val="0"/>
+          <w:numId w:val="36"/>
+        </w:numPr>
+      </w:pPr>
+      <w:r>
+        <w:t>Casos de uso: Disponível no Apêndice G;</w:t>
+      </w:r>
+    </w:p>
+    <w:p>
+      <w:pPr>
+        <w:pStyle w:val="Texto"/>
+        <w:numPr>
+          <w:ilvl w:val="0"/>
+          <w:numId w:val="36"/>
+        </w:numPr>
+      </w:pPr>
+      <w:r>
+        <w:t>Diagrama de classe com atributos: Disponível no Apêndice H;</w:t>
+      </w:r>
+    </w:p>
+    <w:p>
+      <w:pPr>
+        <w:pStyle w:val="Texto"/>
+        <w:numPr>
+          <w:ilvl w:val="0"/>
+          <w:numId w:val="36"/>
+        </w:numPr>
+      </w:pPr>
+      <w:r>
+        <w:t>Diagrama de sequência: Disponível no Apêndice I;</w:t>
+      </w:r>
+    </w:p>
+    <w:p>
+      <w:pPr>
+        <w:pStyle w:val="Texto"/>
+        <w:numPr>
+          <w:ilvl w:val="0"/>
+          <w:numId w:val="36"/>
+        </w:numPr>
+      </w:pPr>
+      <w:r>
+        <w:t>Diagrama de classes completo: Disponível no Apêndice J;</w:t>
+      </w:r>
+    </w:p>
+    <w:p>
+      <w:pPr>
+        <w:pStyle w:val="Texto"/>
+        <w:numPr>
+          <w:ilvl w:val="0"/>
+          <w:numId w:val="36"/>
+        </w:numPr>
+      </w:pPr>
+      <w:r>
+        <w:t>Modelo físico de dados: Disponível no Apêndice K;</w:t>
+      </w:r>
+    </w:p>
+    <w:p>
+      <w:pPr>
+        <w:pStyle w:val="Texto"/>
+        <w:numPr>
+          <w:ilvl w:val="0"/>
+          <w:numId w:val="36"/>
+        </w:numPr>
+      </w:pPr>
+      <w:r>
+        <w:t>Plano de testes: Disponível no Apêndice L;</w:t>
+      </w:r>
+    </w:p>
+    <w:p>
+      <w:pPr>
+        <w:pStyle w:val="Texto"/>
+        <w:numPr>
+          <w:ilvl w:val="0"/>
+          <w:numId w:val="36"/>
+        </w:numPr>
+      </w:pPr>
+      <w:r>
+        <w:t>Casos de teste: Disponível no Apêndice M;</w:t>
+      </w:r>
+    </w:p>
+    <w:p>
+      <w:pPr>
+        <w:pStyle w:val="Texto"/>
+      </w:pPr>
+    </w:p>
+    <w:p>
+      <w:pPr>
+        <w:pStyle w:val="Texto"/>
+        <w:ind w:firstLine="0"/>
+      </w:pPr>
       <w:bookmarkStart w:id="133" w:name="_Ref510714548"/>
       <w:bookmarkStart w:id="134" w:name="_Toc451265493"/>
       <w:bookmarkStart w:id="135" w:name="_Toc451266529"/>
@@ -9000,47 +9183,149 @@
     </w:p>
     <w:p>
       <w:pPr>
+        <w:pStyle w:val="Ttulo2"/>
+      </w:pPr>
+      <w:r>
+        <w:t>Scrum</w:t>
+      </w:r>
+    </w:p>
+    <w:p>
+      <w:pPr>
         <w:pStyle w:val="Texto"/>
-        <w:ind w:firstLine="709"/>
-      </w:pPr>
-      <w:r>
-        <w:t>O desenvolvimento do sistema Mais Pratos foi separado em três partes para atender de forma eficaz as necessidades do projeto, são elas:</w:t>
-      </w:r>
+      </w:pPr>
     </w:p>
     <w:p>
       <w:pPr>
         <w:pStyle w:val="Texto"/>
-        <w:numPr>
-          <w:ilvl w:val="0"/>
-          <w:numId w:val="35"/>
-        </w:numPr>
-      </w:pPr>
-      <w:r>
-        <w:t>Banco de dados;</w:t>
+      </w:pPr>
+      <w:r>
+        <w:t xml:space="preserve">O Scrum é um framework para auxiliar do </w:t>
+      </w:r>
+      <w:r>
+        <w:t>gerenciamento de projetos ágeis. F</w:t>
+      </w:r>
+      <w:r>
+        <w:t xml:space="preserve">icou popularmente conhecido depois do lançamento do livro Scrum – a arte de fazer o dobro do trabalho na metade do tempo, e sua construção de baseia em uma formação do jogo Rugny, da qual vem seu nome, a arte marcial Aikido, na qual seu método de aprendizado foi baseado, </w:t>
+      </w:r>
+      <w:r>
+        <w:t>o Ciclo de Deming (PDCA) e o Ciclo OADA dos quais deriva o ciclo de qualidade usado no Scrum, e por fim, o sistema de produção da Toyota de 1948 a 1975, que foi base para o fluxo de produção utilizado no Scrum.</w:t>
       </w:r>
     </w:p>
     <w:p>
       <w:pPr>
         <w:pStyle w:val="Texto"/>
-        <w:numPr>
-          <w:ilvl w:val="0"/>
-          <w:numId w:val="35"/>
-        </w:numPr>
-      </w:pPr>
-      <w:r>
-        <w:t>Web servisse;</w:t>
+      </w:pPr>
+      <w:r>
+        <w:t>Com base em t</w:t>
+      </w:r>
+      <w:r>
+        <w:t>odos os conceitos do Scrum, sua implementação ideal é em projetos onde ha</w:t>
+      </w:r>
+      <w:r>
+        <w:t>ja uma equipe de desenvolvimento</w:t>
+      </w:r>
+      <w:r>
+        <w:t xml:space="preserve">, no entanto, nada impede que ele seja implementado por uma única pessoa, mas dessa forma algum dos seus processos </w:t>
+      </w:r>
+      <w:r>
+        <w:t xml:space="preserve">precisam ser </w:t>
+      </w:r>
+      <w:r>
+        <w:t>adaptados.</w:t>
       </w:r>
     </w:p>
     <w:p>
       <w:pPr>
         <w:pStyle w:val="Texto"/>
-        <w:numPr>
-          <w:ilvl w:val="0"/>
-          <w:numId w:val="35"/>
-        </w:numPr>
-      </w:pPr>
-      <w:r>
-        <w:t>Front-end;</w:t>
+      </w:pPr>
+      <w:r>
+        <w:t>A seguir serão apresentadas as etapas do Scrum com base na implementação utilizadas deste projeto.</w:t>
+      </w:r>
+    </w:p>
+    <w:p>
+      <w:pPr>
+        <w:pStyle w:val="Texto"/>
+      </w:pPr>
+    </w:p>
+    <w:p>
+      <w:pPr>
+        <w:pStyle w:val="Ttulo3"/>
+        <w:rPr>
+          <w:lang w:val="pt-BR"/>
+        </w:rPr>
+      </w:pPr>
+      <w:r>
+        <w:rPr>
+          <w:lang w:val="pt-BR"/>
+        </w:rPr>
+        <w:t>SPRINT</w:t>
+      </w:r>
+    </w:p>
+    <w:p>
+      <w:pPr>
+        <w:pStyle w:val="Texto"/>
+      </w:pPr>
+    </w:p>
+    <w:p>
+      <w:pPr>
+        <w:pStyle w:val="Texto"/>
+      </w:pPr>
+      <w:r>
+        <w:t xml:space="preserve">O </w:t>
+      </w:r>
+      <w:r>
+        <w:t>Sprint nada mais é do que um período pré-estabelecido para cada projeto que visa realizar a entrega de uma pequena parte funcional do sistema. Uma Sprint pode ser de uma semana, uma quinzena, um mês, e assim por diante, dependendo da complexidade das tarefas que serão realizadas neste período, porém não é aconselhável que uma Sprint tenha um período muito grande, pois assim todo o processo ágil será comprometido</w:t>
+      </w:r>
+      <w:r>
+        <w:t>, já que a ideia é identificar os gargalos e dificuldades de cada S</w:t>
+      </w:r>
+      <w:r>
+        <w:t>print para assim obter um melhor desempenho na Sprint seguinte</w:t>
+      </w:r>
+      <w:r>
+        <w:t>. Uma atividade de complexidade suficiente para extrapolar o tempo ideal da Sprint deve ser dividida em outras tarefas menos complexas.</w:t>
+      </w:r>
+      <w:r>
+        <w:t xml:space="preserve"> Para SUTHERLAND (2014):</w:t>
+      </w:r>
+    </w:p>
+    <w:p>
+      <w:pPr>
+        <w:pStyle w:val="Citaolonga"/>
+      </w:pPr>
+      <w:r>
+        <w:lastRenderedPageBreak/>
+        <w:t>Os Sprints às vezes são chamados de “caixas de tempo”, porque são definidos para ter certa duração. Você não pode fazer um Sprint de uma semana e, depois, um de três semanas. Você precisa ser consistente: quer estabelecer o ritmo de trabalho no qual as pessoas saibam o que pode ser feito em determinado período. Em geral, a quantidade os surpreende. Um elemento crucial de um Sprint individual, porém, é que uma vez que a equipe se compromete com o objetivo, as tarefas são bloqueadas. Nada mais pode ser acrescentado por ninguém fora da equipe. [...] interferir e distrair a equipe reduz drasticamente sua velocidade.</w:t>
+      </w:r>
+    </w:p>
+    <w:p>
+      <w:pPr>
+        <w:pStyle w:val="Ttulo3"/>
+        <w:rPr>
+          <w:lang w:val="pt-BR"/>
+        </w:rPr>
+      </w:pPr>
+      <w:r>
+        <w:rPr>
+          <w:lang w:val="pt-BR"/>
+        </w:rPr>
+        <w:t>REUNIÕES DIARIAS</w:t>
+      </w:r>
+    </w:p>
+    <w:p>
+      <w:pPr>
+        <w:pStyle w:val="Texto"/>
+      </w:pPr>
+    </w:p>
+    <w:p>
+      <w:pPr>
+        <w:pStyle w:val="Texto"/>
+      </w:pPr>
+      <w:r>
+        <w:t xml:space="preserve">SUTHERLAND (2014) diz que em seu primeiro Scrum, definiram Sprints de quatro semanas </w:t>
+      </w:r>
+      <w:r>
+        <w:t>e ao final do primeiro Sprint, perceberam que não estavam sendo rápidos o suficiente, então depois de observar o trabalho de uma empresa não mencionada, começaram a implementar as reuniões diárias.</w:t>
       </w:r>
     </w:p>
     <w:p>
@@ -9048,41 +9333,119 @@
         <w:pStyle w:val="Texto"/>
         <w:ind w:firstLine="0"/>
       </w:pPr>
-    </w:p>
-    <w:p>
-      <w:pPr>
-        <w:pStyle w:val="Ttulo2"/>
-      </w:pPr>
-      <w:r>
-        <w:t>Scrum</w:t>
+      <w:r>
+        <w:tab/>
+        <w:t>Este passo do Scrum foi o primeiro a ser adaptado no projeto Mais Pratos. Já que a ideia das reuniões diárias é identificar possíveis dificuldades no desenvolvimento e sugerir uma solução em grupo, isso não pode ser implementado ao desenvolver o projeto Mais Pratos, pois o projeto contava apenas com um desenvolvedor. Dessa forma, as reuniões se tornaram uma revisão diária apenas para marcar o status do desenvolvimento.</w:t>
       </w:r>
     </w:p>
     <w:p>
       <w:pPr>
         <w:pStyle w:val="Texto"/>
-      </w:pPr>
-      <w:r>
-        <w:t xml:space="preserve">O Scrum é um framework para auxiliar do gerenciamento de projetos ágeis, ficou popularmente conhecido depois do lançamento do livro Scrum – a arte de fazer o dobro do trabalho na metade do tempo, e sua construção de baseia em uma formação do jogo Rugny, da qual vem seu nome, a arte marcial Aikido, na qual seu método de aprendizado foi baseado, </w:t>
-      </w:r>
-      <w:r>
-        <w:t>o Ciclo de Deming (PDCA) e o Ciclo OADA dos quais deriva o ciclo de qualidade usado no Scrum, e por fim, o sistema de produção da Toyota de 1948 a 1975, que foi base para o fluxo de produção utilizado no Scrum.</w:t>
+        <w:ind w:firstLine="0"/>
+      </w:pPr>
+    </w:p>
+    <w:p>
+      <w:pPr>
+        <w:pStyle w:val="Ttulo3"/>
+        <w:rPr>
+          <w:lang w:val="pt-BR"/>
+        </w:rPr>
+      </w:pPr>
+      <w:r>
+        <w:rPr>
+          <w:lang w:val="pt-BR"/>
+        </w:rPr>
+        <w:t>PLANNING POKER</w:t>
       </w:r>
     </w:p>
     <w:p>
       <w:pPr>
         <w:pStyle w:val="Texto"/>
       </w:pPr>
-      <w:r>
-        <w:t>Com base em t</w:t>
-      </w:r>
-      <w:r>
-        <w:t xml:space="preserve">odos os conceitos do Scrum, sua implementação ideal é em projetos onde haja uma equipe para desenvolve-lo, no entanto, nada impede que ele seja implementado por uma única pessoa, mas dessa forma algum dos seus processos </w:t>
-      </w:r>
-      <w:r>
-        <w:t>devem ser adaptados.</w:t>
+    </w:p>
+    <w:p>
+      <w:pPr>
+        <w:pStyle w:val="Texto"/>
+      </w:pPr>
+      <w:r>
+        <w:t>O Planning Poker é uma das maneiras utilizadas para o auxílio no levantamento de estimativa das atividades de um projeto ágil. Sua política se baseia na tentativa de prever o tempo necessário para a realização de uma atividade. Isso se dá pela pontuação dada por cada membro da equipe a uma determinada atividade</w:t>
+      </w:r>
+      <w:r>
+        <w:t xml:space="preserve"> e assim a pontuação mais coerente em relação aos demais é a declarada mais próxima da realidade do projeto</w:t>
+      </w:r>
+      <w:r>
+        <w:t>.</w:t>
+      </w:r>
+    </w:p>
+    <w:p>
+      <w:pPr>
+        <w:pStyle w:val="Texto"/>
+      </w:pPr>
+      <w:r>
+        <w:t>Cada ponto dado a uma atividade representa um valor temporal que definirá o tempo total para a sua realização. Porém, é importante salientar que não se pode prever com certeza o tempo que cada atividade levara para ser realizada, apenas pode-se mensurar uma estimativa que vai amadurecendo a cada Sprint de forma a ficar cada vez mais condizente com a realidade.</w:t>
+      </w:r>
+    </w:p>
+    <w:p>
+      <w:pPr>
+        <w:pStyle w:val="Texto"/>
+      </w:pPr>
+      <w:r>
+        <w:t xml:space="preserve">No projeto </w:t>
+      </w:r>
+      <w:r>
+        <w:t>Mais Pratos, utilizou-se do Planning Poker de forma que cada ponto dado a uma atividade representou</w:t>
+      </w:r>
+      <w:r>
+        <w:t xml:space="preserve"> quatro</w:t>
       </w:r>
       <w:bookmarkStart w:id="137" w:name="_GoBack"/>
       <w:bookmarkEnd w:id="137"/>
+      <w:r>
+        <w:t xml:space="preserve"> horas de desenvolvimento. Tendo </w:t>
+      </w:r>
+      <w:r>
+        <w:lastRenderedPageBreak/>
+        <w:t>em vista</w:t>
+      </w:r>
+      <w:r>
+        <w:t xml:space="preserve"> que foram estabelecidas duas</w:t>
+      </w:r>
+      <w:r>
+        <w:t xml:space="preserve"> horas de trabalho diário, e que para realizar entregas de valor as Sprint teriam duração mensal, em cada Sprint puderam ser desenvolvidos quinze pontos de atividade</w:t>
+      </w:r>
+    </w:p>
+    <w:p>
+      <w:pPr>
+        <w:pStyle w:val="Texto"/>
+        <w:ind w:firstLine="0"/>
+      </w:pPr>
+    </w:p>
+    <w:p>
+      <w:pPr>
+        <w:pStyle w:val="Ttulo3"/>
+        <w:rPr>
+          <w:lang w:val="pt-BR"/>
+        </w:rPr>
+      </w:pPr>
+      <w:r>
+        <w:rPr>
+          <w:lang w:val="pt-BR"/>
+        </w:rPr>
+        <w:t>UTILIZANDO O KANBAN PARA ORGANIZAR O TRABALHO</w:t>
+      </w:r>
+    </w:p>
+    <w:p>
+      <w:pPr>
+        <w:pStyle w:val="Texto"/>
+      </w:pPr>
+      <w:r>
+        <w:t>Com a intenção de obter uma visão geral das atividades, foi necessário o desenvolvimento de um quadro Kanban, que além de fornecer uma maneira simples de organizar o desenvolvimento do projeto tornou mais fácil a compreensão das atividades, as quais foram separadas em histórias que ao decorrer do desenvolvimento foram caminhando entre as colunas do quadro, até sua comclusão.</w:t>
+      </w:r>
+    </w:p>
+    <w:p>
+      <w:pPr>
+        <w:pStyle w:val="Texto"/>
+      </w:pPr>
     </w:p>
     <w:p>
       <w:pPr>
@@ -9165,7 +9528,6 @@
           <w:color w:val="FFFFFF"/>
           <w:lang w:eastAsia="pt-BR"/>
         </w:rPr>
-        <w:lastRenderedPageBreak/>
         <mc:AlternateContent>
           <mc:Choice Requires="wps">
             <w:drawing>
@@ -9566,6 +9928,7 @@
           <w:color w:val="FFFFFF"/>
           <w:lang w:eastAsia="pt-BR"/>
         </w:rPr>
+        <w:lastRenderedPageBreak/>
         <mc:AlternateContent>
           <mc:Choice Requires="wps">
             <w:drawing>
@@ -10057,7 +10420,6 @@
           <w:noProof/>
           <w:lang w:eastAsia="pt-BR"/>
         </w:rPr>
-        <w:lastRenderedPageBreak/>
         <mc:AlternateContent>
           <mc:Choice Requires="wps">
             <w:drawing>
@@ -13983,6 +14345,7 @@
                 <w:sz w:val="20"/>
                 <w:szCs w:val="20"/>
               </w:rPr>
+              <w:lastRenderedPageBreak/>
               <w:t>Texto</w:t>
             </w:r>
           </w:p>
@@ -16895,6 +17258,10 @@
         <w:pStyle w:val="Texto"/>
         <w:ind w:firstLine="0"/>
         <w:jc w:val="left"/>
+        <w:rPr>
+          <w:rFonts w:cs="Arial"/>
+          <w:szCs w:val="24"/>
+        </w:rPr>
       </w:pPr>
       <w:r>
         <w:rPr>
@@ -16918,6 +17285,100 @@
         </w:rPr>
         <w:t>. 2018.</w:t>
       </w:r>
+    </w:p>
+    <w:p>
+      <w:pPr>
+        <w:pStyle w:val="Texto"/>
+        <w:ind w:firstLine="0"/>
+        <w:jc w:val="left"/>
+        <w:rPr>
+          <w:rFonts w:cs="Arial"/>
+          <w:szCs w:val="24"/>
+        </w:rPr>
+      </w:pPr>
+    </w:p>
+    <w:p>
+      <w:pPr>
+        <w:pStyle w:val="Texto"/>
+        <w:ind w:firstLine="0"/>
+        <w:jc w:val="left"/>
+      </w:pPr>
+      <w:r>
+        <w:t>GUEDES G.T.A</w:t>
+      </w:r>
+      <w:r>
+        <w:t>.</w:t>
+      </w:r>
+      <w:r>
+        <w:t xml:space="preserve"> </w:t>
+      </w:r>
+      <w:r>
+        <w:rPr>
+          <w:b/>
+        </w:rPr>
+        <w:t>UML 2 – Uma Abordagem Prática</w:t>
+      </w:r>
+      <w:r>
+        <w:t>. São Paulo</w:t>
+      </w:r>
+      <w:r>
+        <w:t>: Novatec Editora Ltda</w:t>
+      </w:r>
+      <w:r>
+        <w:t>. 3.</w:t>
+      </w:r>
+      <w:r>
+        <w:t xml:space="preserve"> </w:t>
+      </w:r>
+      <w:r>
+        <w:t>e</w:t>
+      </w:r>
+      <w:r>
+        <w:t>d., 2018.</w:t>
+      </w:r>
+    </w:p>
+    <w:p>
+      <w:pPr>
+        <w:pStyle w:val="Texto"/>
+        <w:ind w:firstLine="0"/>
+        <w:jc w:val="left"/>
+      </w:pPr>
+    </w:p>
+    <w:p>
+      <w:pPr>
+        <w:pStyle w:val="Texto"/>
+        <w:ind w:firstLine="0"/>
+        <w:jc w:val="left"/>
+        <w:rPr>
+          <w:b/>
+        </w:rPr>
+      </w:pPr>
+      <w:r>
+        <w:t xml:space="preserve">SUTHERLAND J. </w:t>
+      </w:r>
+      <w:r>
+        <w:rPr>
+          <w:b/>
+        </w:rPr>
+        <w:t xml:space="preserve"> SCRUM – A Arte de Fazer o Dobro do Trabalho na Metade do Tempo</w:t>
+      </w:r>
+      <w:r>
+        <w:t>. São Paulo: Leya, 2014.</w:t>
+      </w:r>
+    </w:p>
+    <w:p>
+      <w:pPr>
+        <w:pStyle w:val="Texto"/>
+        <w:ind w:firstLine="0"/>
+        <w:jc w:val="left"/>
+      </w:pPr>
+    </w:p>
+    <w:p>
+      <w:pPr>
+        <w:pStyle w:val="Texto"/>
+        <w:ind w:firstLine="0"/>
+        <w:jc w:val="left"/>
+      </w:pPr>
     </w:p>
     <w:p>
       <w:pPr>
@@ -21978,7 +22439,6 @@
                 <w:sz w:val="20"/>
                 <w:szCs w:val="20"/>
               </w:rPr>
-              <w:lastRenderedPageBreak/>
               <w:t xml:space="preserve">O sistema exibe a tela </w:t>
             </w:r>
             <w:r>
@@ -30152,7 +30612,6 @@
                 <w:sz w:val="20"/>
                 <w:szCs w:val="20"/>
               </w:rPr>
-              <w:lastRenderedPageBreak/>
               <w:t>O sistema verifica o código de barras.</w:t>
             </w:r>
           </w:p>
@@ -32088,7 +32547,6 @@
                 <w:sz w:val="20"/>
                 <w:szCs w:val="20"/>
               </w:rPr>
-              <w:lastRenderedPageBreak/>
               <w:t>O usuário pressiona o botão SALVAR.</w:t>
             </w:r>
           </w:p>
@@ -49661,7 +50119,6 @@
                 <w:sz w:val="20"/>
                 <w:szCs w:val="20"/>
               </w:rPr>
-              <w:lastRenderedPageBreak/>
               <w:t>O caso de uso é encerrado.</w:t>
             </w:r>
           </w:p>
@@ -53618,7 +54075,6 @@
                 <w:sz w:val="20"/>
                 <w:szCs w:val="20"/>
               </w:rPr>
-              <w:lastRenderedPageBreak/>
               <w:t>O caso de uso é encerrado.</w:t>
             </w:r>
           </w:p>
@@ -56410,7 +56866,7 @@
         <w:sz w:val="20"/>
         <w:lang w:val="pt-BR"/>
       </w:rPr>
-      <w:t>27</w:t>
+      <w:t>29</w:t>
     </w:r>
     <w:r>
       <w:rPr>
@@ -56429,7 +56885,7 @@
 
 <file path=word/numbering.xml><?xml version="1.0" encoding="utf-8"?>
 <w:numbering xmlns:wpc="http://schemas.microsoft.com/office/word/2010/wordprocessingCanvas" xmlns:mc="http://schemas.openxmlformats.org/markup-compatibility/2006" xmlns:o="urn:schemas-microsoft-com:office:office" xmlns:r="http://schemas.openxmlformats.org/officeDocument/2006/relationships" xmlns:m="http://schemas.openxmlformats.org/officeDocument/2006/math" xmlns:v="urn:schemas-microsoft-com:vml" xmlns:wp14="http://schemas.microsoft.com/office/word/2010/wordprocessingDrawing" xmlns:wp="http://schemas.openxmlformats.org/drawingml/2006/wordprocessingDrawing" xmlns:w10="urn:schemas-microsoft-com:office:word" xmlns:w="http://schemas.openxmlformats.org/wordprocessingml/2006/main" xmlns:w14="http://schemas.microsoft.com/office/word/2010/wordml" xmlns:w15="http://schemas.microsoft.com/office/word/2012/wordml" xmlns:wpg="http://schemas.microsoft.com/office/word/2010/wordprocessingGroup" xmlns:wpi="http://schemas.microsoft.com/office/word/2010/wordprocessingInk" xmlns:wne="http://schemas.microsoft.com/office/word/2006/wordml" xmlns:wps="http://schemas.microsoft.com/office/word/2010/wordprocessingShape" mc:Ignorable="w14 w15 wp14">
-  <w:abstractNum w:abstractNumId="0">
+  <w:abstractNum w:abstractNumId="0" w15:restartNumberingAfterBreak="0">
     <w:nsid w:val="00000002"/>
     <w:multiLevelType w:val="singleLevel"/>
     <w:tmpl w:val="00000002"/>
@@ -56450,7 +56906,7 @@
       </w:rPr>
     </w:lvl>
   </w:abstractNum>
-  <w:abstractNum w:abstractNumId="1">
+  <w:abstractNum w:abstractNumId="1" w15:restartNumberingAfterBreak="0">
     <w:nsid w:val="03CC5A35"/>
     <w:multiLevelType w:val="hybridMultilevel"/>
     <w:tmpl w:val="ED489936"/>
@@ -56539,7 +56995,7 @@
       </w:pPr>
     </w:lvl>
   </w:abstractNum>
-  <w:abstractNum w:abstractNumId="2">
+  <w:abstractNum w:abstractNumId="2" w15:restartNumberingAfterBreak="0">
     <w:nsid w:val="0CF413E9"/>
     <w:multiLevelType w:val="hybridMultilevel"/>
     <w:tmpl w:val="861689F0"/>
@@ -56628,7 +57084,7 @@
       </w:pPr>
     </w:lvl>
   </w:abstractNum>
-  <w:abstractNum w:abstractNumId="3">
+  <w:abstractNum w:abstractNumId="3" w15:restartNumberingAfterBreak="0">
     <w:nsid w:val="10A07C3D"/>
     <w:multiLevelType w:val="hybridMultilevel"/>
     <w:tmpl w:val="C0062736"/>
@@ -56717,7 +57173,7 @@
       </w:pPr>
     </w:lvl>
   </w:abstractNum>
-  <w:abstractNum w:abstractNumId="4">
+  <w:abstractNum w:abstractNumId="4" w15:restartNumberingAfterBreak="0">
     <w:nsid w:val="14885E22"/>
     <w:multiLevelType w:val="hybridMultilevel"/>
     <w:tmpl w:val="4DB0C7CA"/>
@@ -56807,7 +57263,7 @@
       </w:pPr>
     </w:lvl>
   </w:abstractNum>
-  <w:abstractNum w:abstractNumId="5">
+  <w:abstractNum w:abstractNumId="5" w15:restartNumberingAfterBreak="0">
     <w:nsid w:val="156E4ACF"/>
     <w:multiLevelType w:val="hybridMultilevel"/>
     <w:tmpl w:val="15FA89EE"/>
@@ -56896,7 +57352,7 @@
       </w:pPr>
     </w:lvl>
   </w:abstractNum>
-  <w:abstractNum w:abstractNumId="6">
+  <w:abstractNum w:abstractNumId="6" w15:restartNumberingAfterBreak="0">
     <w:nsid w:val="15EA5444"/>
     <w:multiLevelType w:val="hybridMultilevel"/>
     <w:tmpl w:val="17CC3D54"/>
@@ -56985,7 +57441,7 @@
       </w:pPr>
     </w:lvl>
   </w:abstractNum>
-  <w:abstractNum w:abstractNumId="7">
+  <w:abstractNum w:abstractNumId="7" w15:restartNumberingAfterBreak="0">
     <w:nsid w:val="18EE158C"/>
     <w:multiLevelType w:val="hybridMultilevel"/>
     <w:tmpl w:val="AC141932"/>
@@ -57074,7 +57530,7 @@
       </w:pPr>
     </w:lvl>
   </w:abstractNum>
-  <w:abstractNum w:abstractNumId="8">
+  <w:abstractNum w:abstractNumId="8" w15:restartNumberingAfterBreak="0">
     <w:nsid w:val="266232D9"/>
     <w:multiLevelType w:val="hybridMultilevel"/>
     <w:tmpl w:val="22241286"/>
@@ -57163,7 +57619,7 @@
       </w:pPr>
     </w:lvl>
   </w:abstractNum>
-  <w:abstractNum w:abstractNumId="9">
+  <w:abstractNum w:abstractNumId="9" w15:restartNumberingAfterBreak="0">
     <w:nsid w:val="276B61A2"/>
     <w:multiLevelType w:val="hybridMultilevel"/>
     <w:tmpl w:val="60AAEA2C"/>
@@ -57252,7 +57708,7 @@
       </w:pPr>
     </w:lvl>
   </w:abstractNum>
-  <w:abstractNum w:abstractNumId="10">
+  <w:abstractNum w:abstractNumId="10" w15:restartNumberingAfterBreak="0">
     <w:nsid w:val="2E0C40BB"/>
     <w:multiLevelType w:val="hybridMultilevel"/>
     <w:tmpl w:val="2DC6498E"/>
@@ -57341,7 +57797,7 @@
       </w:pPr>
     </w:lvl>
   </w:abstractNum>
-  <w:abstractNum w:abstractNumId="11">
+  <w:abstractNum w:abstractNumId="11" w15:restartNumberingAfterBreak="0">
     <w:nsid w:val="2F7D1884"/>
     <w:multiLevelType w:val="hybridMultilevel"/>
     <w:tmpl w:val="47AACBD6"/>
@@ -57431,7 +57887,96 @@
       </w:pPr>
     </w:lvl>
   </w:abstractNum>
-  <w:abstractNum w:abstractNumId="12">
+  <w:abstractNum w:abstractNumId="12" w15:restartNumberingAfterBreak="0">
+    <w:nsid w:val="34D75118"/>
+    <w:multiLevelType w:val="hybridMultilevel"/>
+    <w:tmpl w:val="156C3D24"/>
+    <w:lvl w:ilvl="0" w:tplc="5F825B1E">
+      <w:start w:val="1"/>
+      <w:numFmt w:val="decimal"/>
+      <w:lvlText w:val="%1."/>
+      <w:lvlJc w:val="left"/>
+      <w:pPr>
+        <w:ind w:left="1211" w:hanging="360"/>
+      </w:pPr>
+      <w:rPr>
+        <w:rFonts w:hint="default"/>
+      </w:rPr>
+    </w:lvl>
+    <w:lvl w:ilvl="1" w:tplc="04160019" w:tentative="1">
+      <w:start w:val="1"/>
+      <w:numFmt w:val="lowerLetter"/>
+      <w:lvlText w:val="%2."/>
+      <w:lvlJc w:val="left"/>
+      <w:pPr>
+        <w:ind w:left="1931" w:hanging="360"/>
+      </w:pPr>
+    </w:lvl>
+    <w:lvl w:ilvl="2" w:tplc="0416001B" w:tentative="1">
+      <w:start w:val="1"/>
+      <w:numFmt w:val="lowerRoman"/>
+      <w:lvlText w:val="%3."/>
+      <w:lvlJc w:val="right"/>
+      <w:pPr>
+        <w:ind w:left="2651" w:hanging="180"/>
+      </w:pPr>
+    </w:lvl>
+    <w:lvl w:ilvl="3" w:tplc="0416000F" w:tentative="1">
+      <w:start w:val="1"/>
+      <w:numFmt w:val="decimal"/>
+      <w:lvlText w:val="%4."/>
+      <w:lvlJc w:val="left"/>
+      <w:pPr>
+        <w:ind w:left="3371" w:hanging="360"/>
+      </w:pPr>
+    </w:lvl>
+    <w:lvl w:ilvl="4" w:tplc="04160019" w:tentative="1">
+      <w:start w:val="1"/>
+      <w:numFmt w:val="lowerLetter"/>
+      <w:lvlText w:val="%5."/>
+      <w:lvlJc w:val="left"/>
+      <w:pPr>
+        <w:ind w:left="4091" w:hanging="360"/>
+      </w:pPr>
+    </w:lvl>
+    <w:lvl w:ilvl="5" w:tplc="0416001B" w:tentative="1">
+      <w:start w:val="1"/>
+      <w:numFmt w:val="lowerRoman"/>
+      <w:lvlText w:val="%6."/>
+      <w:lvlJc w:val="right"/>
+      <w:pPr>
+        <w:ind w:left="4811" w:hanging="180"/>
+      </w:pPr>
+    </w:lvl>
+    <w:lvl w:ilvl="6" w:tplc="0416000F" w:tentative="1">
+      <w:start w:val="1"/>
+      <w:numFmt w:val="decimal"/>
+      <w:lvlText w:val="%7."/>
+      <w:lvlJc w:val="left"/>
+      <w:pPr>
+        <w:ind w:left="5531" w:hanging="360"/>
+      </w:pPr>
+    </w:lvl>
+    <w:lvl w:ilvl="7" w:tplc="04160019" w:tentative="1">
+      <w:start w:val="1"/>
+      <w:numFmt w:val="lowerLetter"/>
+      <w:lvlText w:val="%8."/>
+      <w:lvlJc w:val="left"/>
+      <w:pPr>
+        <w:ind w:left="6251" w:hanging="360"/>
+      </w:pPr>
+    </w:lvl>
+    <w:lvl w:ilvl="8" w:tplc="0416001B" w:tentative="1">
+      <w:start w:val="1"/>
+      <w:numFmt w:val="lowerRoman"/>
+      <w:lvlText w:val="%9."/>
+      <w:lvlJc w:val="right"/>
+      <w:pPr>
+        <w:ind w:left="6971" w:hanging="180"/>
+      </w:pPr>
+    </w:lvl>
+  </w:abstractNum>
+  <w:abstractNum w:abstractNumId="13" w15:restartNumberingAfterBreak="0">
     <w:nsid w:val="395110C5"/>
     <w:multiLevelType w:val="hybridMultilevel"/>
     <w:tmpl w:val="3140CB32"/>
@@ -57521,7 +58066,7 @@
       </w:pPr>
     </w:lvl>
   </w:abstractNum>
-  <w:abstractNum w:abstractNumId="13">
+  <w:abstractNum w:abstractNumId="14" w15:restartNumberingAfterBreak="0">
     <w:nsid w:val="3DE12344"/>
     <w:multiLevelType w:val="hybridMultilevel"/>
     <w:tmpl w:val="48CE9D02"/>
@@ -57628,7 +58173,7 @@
       </w:pPr>
     </w:lvl>
   </w:abstractNum>
-  <w:abstractNum w:abstractNumId="14">
+  <w:abstractNum w:abstractNumId="15" w15:restartNumberingAfterBreak="0">
     <w:nsid w:val="3E49339D"/>
     <w:multiLevelType w:val="multilevel"/>
     <w:tmpl w:val="C580311A"/>
@@ -57753,7 +58298,7 @@
       </w:rPr>
     </w:lvl>
   </w:abstractNum>
-  <w:abstractNum w:abstractNumId="15">
+  <w:abstractNum w:abstractNumId="16" w15:restartNumberingAfterBreak="0">
     <w:nsid w:val="438A3847"/>
     <w:multiLevelType w:val="hybridMultilevel"/>
     <w:tmpl w:val="70421890"/>
@@ -57842,7 +58387,7 @@
       </w:pPr>
     </w:lvl>
   </w:abstractNum>
-  <w:abstractNum w:abstractNumId="16">
+  <w:abstractNum w:abstractNumId="17" w15:restartNumberingAfterBreak="0">
     <w:nsid w:val="474E3B7F"/>
     <w:multiLevelType w:val="multilevel"/>
     <w:tmpl w:val="ECCCD024"/>
@@ -57982,7 +58527,7 @@
       </w:rPr>
     </w:lvl>
   </w:abstractNum>
-  <w:abstractNum w:abstractNumId="17">
+  <w:abstractNum w:abstractNumId="18" w15:restartNumberingAfterBreak="0">
     <w:nsid w:val="49CD0D8D"/>
     <w:multiLevelType w:val="hybridMultilevel"/>
     <w:tmpl w:val="00202668"/>
@@ -58071,7 +58616,7 @@
       </w:pPr>
     </w:lvl>
   </w:abstractNum>
-  <w:abstractNum w:abstractNumId="18">
+  <w:abstractNum w:abstractNumId="19" w15:restartNumberingAfterBreak="0">
     <w:nsid w:val="517C4B83"/>
     <w:multiLevelType w:val="hybridMultilevel"/>
     <w:tmpl w:val="F6F4A706"/>
@@ -58161,7 +58706,7 @@
       </w:pPr>
     </w:lvl>
   </w:abstractNum>
-  <w:abstractNum w:abstractNumId="19">
+  <w:abstractNum w:abstractNumId="20" w15:restartNumberingAfterBreak="0">
     <w:nsid w:val="519D3A2A"/>
     <w:multiLevelType w:val="hybridMultilevel"/>
     <w:tmpl w:val="E1923616"/>
@@ -58250,7 +58795,7 @@
       </w:pPr>
     </w:lvl>
   </w:abstractNum>
-  <w:abstractNum w:abstractNumId="20">
+  <w:abstractNum w:abstractNumId="21" w15:restartNumberingAfterBreak="0">
     <w:nsid w:val="51E577FE"/>
     <w:multiLevelType w:val="hybridMultilevel"/>
     <w:tmpl w:val="3662DFB0"/>
@@ -58336,7 +58881,7 @@
       </w:pPr>
     </w:lvl>
   </w:abstractNum>
-  <w:abstractNum w:abstractNumId="21">
+  <w:abstractNum w:abstractNumId="22" w15:restartNumberingAfterBreak="0">
     <w:nsid w:val="5D263C08"/>
     <w:multiLevelType w:val="hybridMultilevel"/>
     <w:tmpl w:val="85348834"/>
@@ -58425,7 +58970,7 @@
       </w:pPr>
     </w:lvl>
   </w:abstractNum>
-  <w:abstractNum w:abstractNumId="22">
+  <w:abstractNum w:abstractNumId="23" w15:restartNumberingAfterBreak="0">
     <w:nsid w:val="6000312E"/>
     <w:multiLevelType w:val="hybridMultilevel"/>
     <w:tmpl w:val="0FC437C6"/>
@@ -58532,7 +59077,7 @@
       </w:pPr>
     </w:lvl>
   </w:abstractNum>
-  <w:abstractNum w:abstractNumId="23">
+  <w:abstractNum w:abstractNumId="24" w15:restartNumberingAfterBreak="0">
     <w:nsid w:val="62396B50"/>
     <w:multiLevelType w:val="hybridMultilevel"/>
     <w:tmpl w:val="939E7748"/>
@@ -58621,7 +59166,7 @@
       </w:pPr>
     </w:lvl>
   </w:abstractNum>
-  <w:abstractNum w:abstractNumId="24">
+  <w:abstractNum w:abstractNumId="25" w15:restartNumberingAfterBreak="0">
     <w:nsid w:val="631F6083"/>
     <w:multiLevelType w:val="hybridMultilevel"/>
     <w:tmpl w:val="40AEBFD0"/>
@@ -58734,7 +59279,7 @@
       </w:rPr>
     </w:lvl>
   </w:abstractNum>
-  <w:abstractNum w:abstractNumId="25">
+  <w:abstractNum w:abstractNumId="26" w15:restartNumberingAfterBreak="0">
     <w:nsid w:val="6AE52617"/>
     <w:multiLevelType w:val="hybridMultilevel"/>
     <w:tmpl w:val="D9D440D0"/>
@@ -58823,7 +59368,7 @@
       </w:pPr>
     </w:lvl>
   </w:abstractNum>
-  <w:abstractNum w:abstractNumId="26">
+  <w:abstractNum w:abstractNumId="27" w15:restartNumberingAfterBreak="0">
     <w:nsid w:val="6C460B15"/>
     <w:multiLevelType w:val="hybridMultilevel"/>
     <w:tmpl w:val="057E158E"/>
@@ -58912,7 +59457,7 @@
       </w:pPr>
     </w:lvl>
   </w:abstractNum>
-  <w:abstractNum w:abstractNumId="27">
+  <w:abstractNum w:abstractNumId="28" w15:restartNumberingAfterBreak="0">
     <w:nsid w:val="6E3375A8"/>
     <w:multiLevelType w:val="hybridMultilevel"/>
     <w:tmpl w:val="58868A70"/>
@@ -59001,7 +59546,7 @@
       </w:pPr>
     </w:lvl>
   </w:abstractNum>
-  <w:abstractNum w:abstractNumId="28">
+  <w:abstractNum w:abstractNumId="29" w15:restartNumberingAfterBreak="0">
     <w:nsid w:val="6F6C63F3"/>
     <w:multiLevelType w:val="hybridMultilevel"/>
     <w:tmpl w:val="2EFE362E"/>
@@ -59090,7 +59635,7 @@
       </w:pPr>
     </w:lvl>
   </w:abstractNum>
-  <w:abstractNum w:abstractNumId="29">
+  <w:abstractNum w:abstractNumId="30" w15:restartNumberingAfterBreak="0">
     <w:nsid w:val="72382C6E"/>
     <w:multiLevelType w:val="hybridMultilevel"/>
     <w:tmpl w:val="D6121234"/>
@@ -59179,7 +59724,7 @@
       </w:pPr>
     </w:lvl>
   </w:abstractNum>
-  <w:abstractNum w:abstractNumId="30">
+  <w:abstractNum w:abstractNumId="31" w15:restartNumberingAfterBreak="0">
     <w:nsid w:val="73822035"/>
     <w:multiLevelType w:val="hybridMultilevel"/>
     <w:tmpl w:val="445294BC"/>
@@ -59268,7 +59813,7 @@
       </w:pPr>
     </w:lvl>
   </w:abstractNum>
-  <w:abstractNum w:abstractNumId="31">
+  <w:abstractNum w:abstractNumId="32" w15:restartNumberingAfterBreak="0">
     <w:nsid w:val="75935F4A"/>
     <w:multiLevelType w:val="hybridMultilevel"/>
     <w:tmpl w:val="5C9E7B60"/>
@@ -59357,7 +59902,7 @@
       </w:pPr>
     </w:lvl>
   </w:abstractNum>
-  <w:abstractNum w:abstractNumId="32">
+  <w:abstractNum w:abstractNumId="33" w15:restartNumberingAfterBreak="0">
     <w:nsid w:val="78191876"/>
     <w:multiLevelType w:val="hybridMultilevel"/>
     <w:tmpl w:val="86B091F0"/>
@@ -59446,7 +59991,7 @@
       </w:pPr>
     </w:lvl>
   </w:abstractNum>
-  <w:abstractNum w:abstractNumId="33">
+  <w:abstractNum w:abstractNumId="34" w15:restartNumberingAfterBreak="0">
     <w:nsid w:val="78BF0DA0"/>
     <w:multiLevelType w:val="hybridMultilevel"/>
     <w:tmpl w:val="26F039AC"/>
@@ -59536,7 +60081,7 @@
       </w:pPr>
     </w:lvl>
   </w:abstractNum>
-  <w:abstractNum w:abstractNumId="34">
+  <w:abstractNum w:abstractNumId="35" w15:restartNumberingAfterBreak="0">
     <w:nsid w:val="7B35685E"/>
     <w:multiLevelType w:val="hybridMultilevel"/>
     <w:tmpl w:val="97DC5544"/>
@@ -59626,7 +60171,7 @@
       </w:pPr>
     </w:lvl>
   </w:abstractNum>
-  <w:abstractNum w:abstractNumId="35">
+  <w:abstractNum w:abstractNumId="36" w15:restartNumberingAfterBreak="0">
     <w:nsid w:val="7FA0027E"/>
     <w:multiLevelType w:val="hybridMultilevel"/>
     <w:tmpl w:val="E1BA4B38"/>
@@ -59716,70 +60261,70 @@
     </w:lvl>
   </w:abstractNum>
   <w:num w:numId="1">
+    <w:abstractNumId w:val="15"/>
+  </w:num>
+  <w:num w:numId="2">
     <w:abstractNumId w:val="14"/>
   </w:num>
-  <w:num w:numId="2">
-    <w:abstractNumId w:val="13"/>
-  </w:num>
   <w:num w:numId="3">
-    <w:abstractNumId w:val="22"/>
+    <w:abstractNumId w:val="23"/>
   </w:num>
   <w:num w:numId="4">
     <w:abstractNumId w:val="4"/>
   </w:num>
   <w:num w:numId="5">
-    <w:abstractNumId w:val="16"/>
+    <w:abstractNumId w:val="17"/>
   </w:num>
   <w:num w:numId="6">
-    <w:abstractNumId w:val="20"/>
+    <w:abstractNumId w:val="21"/>
   </w:num>
   <w:num w:numId="7">
-    <w:abstractNumId w:val="24"/>
+    <w:abstractNumId w:val="25"/>
   </w:num>
   <w:num w:numId="8">
-    <w:abstractNumId w:val="26"/>
+    <w:abstractNumId w:val="27"/>
   </w:num>
   <w:num w:numId="9">
     <w:abstractNumId w:val="10"/>
   </w:num>
   <w:num w:numId="10">
-    <w:abstractNumId w:val="23"/>
+    <w:abstractNumId w:val="24"/>
   </w:num>
   <w:num w:numId="11">
-    <w:abstractNumId w:val="19"/>
+    <w:abstractNumId w:val="20"/>
   </w:num>
   <w:num w:numId="12">
-    <w:abstractNumId w:val="28"/>
+    <w:abstractNumId w:val="29"/>
   </w:num>
   <w:num w:numId="13">
-    <w:abstractNumId w:val="33"/>
+    <w:abstractNumId w:val="34"/>
   </w:num>
   <w:num w:numId="14">
     <w:abstractNumId w:val="1"/>
   </w:num>
   <w:num w:numId="15">
-    <w:abstractNumId w:val="17"/>
+    <w:abstractNumId w:val="18"/>
   </w:num>
   <w:num w:numId="16">
-    <w:abstractNumId w:val="34"/>
+    <w:abstractNumId w:val="35"/>
   </w:num>
   <w:num w:numId="17">
     <w:abstractNumId w:val="9"/>
   </w:num>
   <w:num w:numId="18">
-    <w:abstractNumId w:val="31"/>
+    <w:abstractNumId w:val="32"/>
   </w:num>
   <w:num w:numId="19">
-    <w:abstractNumId w:val="29"/>
+    <w:abstractNumId w:val="30"/>
   </w:num>
   <w:num w:numId="20">
-    <w:abstractNumId w:val="18"/>
+    <w:abstractNumId w:val="19"/>
   </w:num>
   <w:num w:numId="21">
     <w:abstractNumId w:val="2"/>
   </w:num>
   <w:num w:numId="22">
-    <w:abstractNumId w:val="21"/>
+    <w:abstractNumId w:val="22"/>
   </w:num>
   <w:num w:numId="23">
     <w:abstractNumId w:val="3"/>
@@ -59788,13 +60333,13 @@
     <w:abstractNumId w:val="5"/>
   </w:num>
   <w:num w:numId="25">
-    <w:abstractNumId w:val="15"/>
+    <w:abstractNumId w:val="16"/>
   </w:num>
   <w:num w:numId="26">
-    <w:abstractNumId w:val="25"/>
+    <w:abstractNumId w:val="26"/>
   </w:num>
   <w:num w:numId="27">
-    <w:abstractNumId w:val="27"/>
+    <w:abstractNumId w:val="28"/>
   </w:num>
   <w:num w:numId="28">
     <w:abstractNumId w:val="6"/>
@@ -59803,10 +60348,10 @@
     <w:abstractNumId w:val="7"/>
   </w:num>
   <w:num w:numId="30">
-    <w:abstractNumId w:val="35"/>
+    <w:abstractNumId w:val="36"/>
   </w:num>
   <w:num w:numId="31">
-    <w:abstractNumId w:val="12"/>
+    <w:abstractNumId w:val="13"/>
   </w:num>
   <w:num w:numId="32">
     <w:abstractNumId w:val="11"/>
@@ -59815,10 +60360,13 @@
     <w:abstractNumId w:val="8"/>
   </w:num>
   <w:num w:numId="34">
-    <w:abstractNumId w:val="30"/>
+    <w:abstractNumId w:val="31"/>
   </w:num>
   <w:num w:numId="35">
-    <w:abstractNumId w:val="32"/>
+    <w:abstractNumId w:val="33"/>
+  </w:num>
+  <w:num w:numId="36">
+    <w:abstractNumId w:val="12"/>
   </w:num>
   <w:numIdMacAtCleanup w:val="18"/>
 </w:numbering>
@@ -60553,7 +61101,6 @@
     <w:uiPriority w:val="59"/>
     <w:rsid w:val="0025649A"/>
     <w:tblPr>
-      <w:tblInd w:w="0" w:type="dxa"/>
       <w:tblBorders>
         <w:top w:val="single" w:sz="4" w:space="0" w:color="000000"/>
         <w:left w:val="single" w:sz="4" w:space="0" w:color="000000"/>
@@ -60562,12 +61109,6 @@
         <w:insideH w:val="single" w:sz="4" w:space="0" w:color="000000"/>
         <w:insideV w:val="single" w:sz="4" w:space="0" w:color="000000"/>
       </w:tblBorders>
-      <w:tblCellMar>
-        <w:top w:w="0" w:type="dxa"/>
-        <w:left w:w="108" w:type="dxa"/>
-        <w:bottom w:w="0" w:type="dxa"/>
-        <w:right w:w="108" w:type="dxa"/>
-      </w:tblCellMar>
     </w:tblPr>
   </w:style>
   <w:style w:type="paragraph" w:styleId="MapadoDocumento">
@@ -61448,6 +61989,16 @@
       <w:sz w:val="22"/>
     </w:rPr>
   </w:style>
+  <w:style w:type="character" w:customStyle="1" w:styleId="a">
+    <w:name w:val="a"/>
+    <w:basedOn w:val="Fontepargpadro"/>
+    <w:rsid w:val="00CE15E2"/>
+  </w:style>
+  <w:style w:type="character" w:customStyle="1" w:styleId="l6">
+    <w:name w:val="l6"/>
+    <w:basedOn w:val="Fontepargpadro"/>
+    <w:rsid w:val="00CE15E2"/>
+  </w:style>
 </w:styles>
 </file>
 
@@ -61638,6 +62189,7 @@
     <w:rsid w:val="003C27D3"/>
     <w:rsid w:val="00494919"/>
     <w:rsid w:val="00517F17"/>
+    <w:rsid w:val="00585D4D"/>
     <w:rsid w:val="006F2436"/>
     <w:rsid w:val="006F7CD5"/>
     <w:rsid w:val="00812D1A"/>
@@ -61651,6 +62203,7 @@
     <w:rsid w:val="00B45E47"/>
     <w:rsid w:val="00CD199B"/>
     <w:rsid w:val="00E94FDA"/>
+    <w:rsid w:val="00F0334F"/>
     <w:rsid w:val="00F93543"/>
     <w:rsid w:val="00FA2C57"/>
   </w:rsids>
@@ -62412,7 +62965,7 @@
 </file>
 
 <file path=customXml/itemProps1.xml><?xml version="1.0" encoding="utf-8"?>
-<ds:datastoreItem xmlns:ds="http://schemas.openxmlformats.org/officeDocument/2006/customXml" ds:itemID="{1ECCDEF6-54F6-48F4-80B6-8EAF21AEF8E8}">
+<ds:datastoreItem xmlns:ds="http://schemas.openxmlformats.org/officeDocument/2006/customXml" ds:itemID="{B99EF900-98D9-41E8-89B5-E7DDA41E21E3}">
   <ds:schemaRefs>
     <ds:schemaRef ds:uri="http://schemas.openxmlformats.org/officeDocument/2006/bibliography"/>
   </ds:schemaRefs>

--- a/Nova pasta/tcc-leandro.docx
+++ b/Nova pasta/tcc-leandro.docx
@@ -373,11 +373,11 @@
       <w:pPr>
         <w:pStyle w:val="Capa-Folhaderosto"/>
       </w:pPr>
-      <w:bookmarkStart w:id="10" w:name="_Toc257729041"/>
-      <w:bookmarkStart w:id="11" w:name="_Toc257729429"/>
+      <w:bookmarkStart w:id="10" w:name="_Toc266865608"/>
+      <w:bookmarkStart w:id="11" w:name="_Toc266864366"/>
       <w:bookmarkStart w:id="12" w:name="_Toc257729466"/>
-      <w:bookmarkStart w:id="13" w:name="_Toc266864366"/>
-      <w:bookmarkStart w:id="14" w:name="_Toc266865608"/>
+      <w:bookmarkStart w:id="13" w:name="_Toc257729429"/>
+      <w:bookmarkStart w:id="14" w:name="_Toc257729041"/>
     </w:p>
     <w:bookmarkEnd w:id="14" w:displacedByCustomXml="next"/>
     <w:bookmarkEnd w:id="13" w:displacedByCustomXml="next"/>
@@ -10747,29 +10747,7 @@
           <w:szCs w:val="24"/>
           <w:bdr w:val="none" w:sz="0" w:space="0" w:color="auto" w:frame="1"/>
         </w:rPr>
-        <w:t xml:space="preserve"> paradigma de orientação a objetos. É uma linguagem de modelagem </w:t>
-      </w:r>
-      <w:proofErr w:type="gramStart"/>
-      <w:r>
-        <w:rPr>
-          <w:rStyle w:val="l6"/>
-          <w:color w:val="000000"/>
-          <w:sz w:val="24"/>
-          <w:szCs w:val="24"/>
-          <w:bdr w:val="none" w:sz="0" w:space="0" w:color="auto" w:frame="1"/>
-        </w:rPr>
-        <w:t>de</w:t>
-      </w:r>
-      <w:proofErr w:type="gramEnd"/>
-      <w:r>
-        <w:rPr>
-          <w:rStyle w:val="l6"/>
-          <w:color w:val="000000"/>
-          <w:sz w:val="24"/>
-          <w:szCs w:val="24"/>
-          <w:bdr w:val="none" w:sz="0" w:space="0" w:color="auto" w:frame="1"/>
-        </w:rPr>
-        <w:t xml:space="preserve"> propósito geral que pode ser aplicada a todos os domínios de aplicação.</w:t>
+        <w:t xml:space="preserve"> paradigma de orientação a objetos. É uma linguagem de modelagem de propósito geral que pode ser aplicada a todos os domínios de aplicação.</w:t>
       </w:r>
     </w:p>
     <w:p>
@@ -11599,8 +11577,13 @@
       <w:pPr>
         <w:pStyle w:val="Citaolonga"/>
       </w:pPr>
-      <w:r>
-        <w:t xml:space="preserve">Kanban </w:t>
+      <w:proofErr w:type="spellStart"/>
+      <w:r>
+        <w:t>Kanban</w:t>
+      </w:r>
+      <w:proofErr w:type="spellEnd"/>
+      <w:r>
+        <w:t xml:space="preserve"> </w:t>
       </w:r>
       <w:proofErr w:type="spellStart"/>
       <w:r>
@@ -11632,7 +11615,15 @@
       </w:r>
       <w:proofErr w:type="spellEnd"/>
       <w:r>
-        <w:t xml:space="preserve">, and </w:t>
+        <w:t xml:space="preserve">, </w:t>
+      </w:r>
+      <w:proofErr w:type="spellStart"/>
+      <w:r>
+        <w:t>and</w:t>
+      </w:r>
+      <w:proofErr w:type="spellEnd"/>
+      <w:r>
+        <w:t xml:space="preserve"> </w:t>
       </w:r>
       <w:proofErr w:type="spellStart"/>
       <w:r>
@@ -11720,7 +11711,31 @@
       </w:r>
       <w:proofErr w:type="spellEnd"/>
       <w:r>
-        <w:t xml:space="preserve">, and the design of </w:t>
+        <w:t xml:space="preserve">, </w:t>
+      </w:r>
+      <w:proofErr w:type="spellStart"/>
+      <w:r>
+        <w:t>and</w:t>
+      </w:r>
+      <w:proofErr w:type="spellEnd"/>
+      <w:r>
+        <w:t xml:space="preserve"> </w:t>
+      </w:r>
+      <w:proofErr w:type="spellStart"/>
+      <w:r>
+        <w:t>the</w:t>
+      </w:r>
+      <w:proofErr w:type="spellEnd"/>
+      <w:r>
+        <w:t xml:space="preserve"> design </w:t>
+      </w:r>
+      <w:proofErr w:type="spellStart"/>
+      <w:r>
+        <w:t>of</w:t>
+      </w:r>
+      <w:proofErr w:type="spellEnd"/>
+      <w:r>
+        <w:t xml:space="preserve"> </w:t>
       </w:r>
       <w:proofErr w:type="spellStart"/>
       <w:r>
@@ -11736,7 +11751,15 @@
       </w:r>
       <w:proofErr w:type="spellEnd"/>
       <w:r>
-        <w:t xml:space="preserve"> and software </w:t>
+        <w:t xml:space="preserve"> </w:t>
+      </w:r>
+      <w:proofErr w:type="spellStart"/>
+      <w:r>
+        <w:t>and</w:t>
+      </w:r>
+      <w:proofErr w:type="spellEnd"/>
+      <w:r>
+        <w:t xml:space="preserve"> software </w:t>
       </w:r>
       <w:proofErr w:type="spellStart"/>
       <w:r>
@@ -11824,7 +11847,15 @@
       </w:r>
       <w:proofErr w:type="spellEnd"/>
       <w:r>
-        <w:t xml:space="preserve"> and </w:t>
+        <w:t xml:space="preserve"> </w:t>
+      </w:r>
+      <w:proofErr w:type="spellStart"/>
+      <w:r>
+        <w:t>and</w:t>
+      </w:r>
+      <w:proofErr w:type="spellEnd"/>
+      <w:r>
+        <w:t xml:space="preserve"> </w:t>
       </w:r>
       <w:proofErr w:type="spellStart"/>
       <w:r>
@@ -11912,7 +11943,15 @@
       </w:r>
       <w:proofErr w:type="spellEnd"/>
       <w:r>
-        <w:t xml:space="preserve"> the </w:t>
+        <w:t xml:space="preserve"> </w:t>
+      </w:r>
+      <w:proofErr w:type="spellStart"/>
+      <w:r>
+        <w:t>the</w:t>
+      </w:r>
+      <w:proofErr w:type="spellEnd"/>
+      <w:r>
+        <w:t xml:space="preserve"> </w:t>
       </w:r>
       <w:proofErr w:type="spellStart"/>
       <w:r>
@@ -16747,6 +16786,11 @@
     </w:p>
     <w:p>
       <w:pPr>
+        <w:pStyle w:val="Texto"/>
+      </w:pPr>
+    </w:p>
+    <w:p>
+      <w:pPr>
         <w:pStyle w:val="Legenda"/>
         <w:keepNext/>
       </w:pPr>
@@ -16780,8 +16824,8 @@
         </w:rPr>
         <w:drawing>
           <wp:inline distT="0" distB="0" distL="0" distR="0">
-            <wp:extent cx="2947278" cy="5601558"/>
-            <wp:effectExtent l="0" t="0" r="5715" b="0"/>
+            <wp:extent cx="2840400" cy="5400000"/>
+            <wp:effectExtent l="0" t="0" r="0" b="0"/>
             <wp:docPr id="26" name="Imagem 26" descr="C:\Users\leand\Documents\git\TCC\Nova pasta\imagens\afe756fd-b035-4747-88f5-44a90cddb77e.jpg"/>
             <wp:cNvGraphicFramePr>
               <a:graphicFrameLocks xmlns:a="http://schemas.openxmlformats.org/drawingml/2006/main" noChangeAspect="1"/>
@@ -16811,7 +16855,7 @@
                   <pic:spPr bwMode="auto">
                     <a:xfrm>
                       <a:off x="0" y="0"/>
-                      <a:ext cx="3049801" cy="5796413"/>
+                      <a:ext cx="2840400" cy="5400000"/>
                     </a:xfrm>
                     <a:prstGeom prst="rect">
                       <a:avLst/>
@@ -16834,6 +16878,7 @@
         <w:ind w:firstLine="0"/>
       </w:pPr>
       <w:r>
+        <w:lastRenderedPageBreak/>
         <w:t>FONTE:</w:t>
       </w:r>
       <w:r>
@@ -16851,6 +16896,12 @@
     </w:p>
     <w:p>
       <w:pPr>
+        <w:pStyle w:val="Fonte"/>
+        <w:ind w:firstLine="0"/>
+      </w:pPr>
+    </w:p>
+    <w:p>
+      <w:pPr>
         <w:pStyle w:val="Texto"/>
         <w:rPr>
           <w:rFonts w:cs="Arial"/>
@@ -16860,25 +16911,721 @@
         <w:rPr>
           <w:rFonts w:cs="Arial"/>
         </w:rPr>
+        <w:t>Caso o usuário queira realiza o login, será necessário informar o e-mail e a senha registrados no momento do cadastro do usuário</w:t>
+      </w:r>
+      <w:r>
+        <w:rPr>
+          <w:rFonts w:cs="Arial"/>
+        </w:rPr>
+        <w:t>, e pressionar o botão “Entrar”</w:t>
+      </w:r>
+      <w:r>
+        <w:rPr>
+          <w:rFonts w:cs="Arial"/>
+        </w:rPr>
+        <w:t>.</w:t>
+      </w:r>
+    </w:p>
+    <w:p>
+      <w:pPr>
+        <w:pStyle w:val="Texto"/>
+        <w:rPr>
+          <w:rFonts w:cs="Arial"/>
+        </w:rPr>
+      </w:pPr>
+      <w:r>
+        <w:rPr>
+          <w:rFonts w:cs="Arial"/>
+        </w:rPr>
+        <w:t>Ao pressionar o botão “Entrar” o sistema realizará uma verificação dos dados informados e caso os mesmos estejam corretos, o sistema realiza outra verificação, para identificar se o usuário já possui ingredientes cadastrados. Caso ele possua, será direcionado para a tela de busca geral de pratos, caso contrário, será direcionado para a listagem de ingredientes, onde poderá inserir os ingredientes que possui.</w:t>
+      </w:r>
+    </w:p>
+    <w:p>
+      <w:pPr>
+        <w:pStyle w:val="Texto"/>
+        <w:rPr>
+          <w:rFonts w:cs="Arial"/>
+        </w:rPr>
+      </w:pPr>
+      <w:r>
+        <w:rPr>
+          <w:rFonts w:cs="Arial"/>
+        </w:rPr>
+        <w:t>Esta verificação de ingrediente é necessária pois esse é um dos motivos por este aplicativo ser diferente dos demais, seu funcionamento ideal, é realizar a ordenação de pratos de acordo com a composição de ingredientes informada pelo usuário.</w:t>
+      </w:r>
+    </w:p>
+    <w:p>
+      <w:pPr>
+        <w:pStyle w:val="Texto"/>
+        <w:rPr>
+          <w:rFonts w:cs="Arial"/>
+        </w:rPr>
+      </w:pPr>
+      <w:r>
+        <w:rPr>
+          <w:rFonts w:cs="Arial"/>
+        </w:rPr>
+        <w:t xml:space="preserve">Outra opção que o usuário tem na tela de login </w:t>
+      </w:r>
+      <w:r>
+        <w:rPr>
+          <w:rFonts w:cs="Arial"/>
+        </w:rPr>
+        <w:t>é pressionar o botão “Novo Cadastro”, o que vai direcioná-lo para a tela responsável por realizar o cadastro.</w:t>
+      </w:r>
+      <w:r>
+        <w:rPr>
+          <w:rFonts w:cs="Arial"/>
+        </w:rPr>
+        <w:t xml:space="preserve"> Essa ação deve ser tomada quando o usuário ainda não possui acesso ao sistema.</w:t>
+      </w:r>
+    </w:p>
+    <w:p>
+      <w:pPr>
+        <w:pStyle w:val="Texto"/>
+        <w:rPr>
+          <w:rFonts w:cs="Arial"/>
+        </w:rPr>
+      </w:pPr>
+    </w:p>
+    <w:p>
+      <w:pPr>
+        <w:pStyle w:val="Ttulo2"/>
+      </w:pPr>
+      <w:r>
+        <w:t>CADASTRO DE USUARIO</w:t>
+      </w:r>
+    </w:p>
+    <w:p>
+      <w:pPr>
+        <w:pStyle w:val="Texto"/>
+      </w:pPr>
+    </w:p>
+    <w:p>
+      <w:pPr>
+        <w:pStyle w:val="Texto"/>
+      </w:pPr>
+      <w:r>
+        <w:t xml:space="preserve">Esta tela é acessada a partir da tela de login, e nela o usuário pode realizar um novo cadastro. Isso é necessário para que ao </w:t>
+      </w:r>
+      <w:proofErr w:type="spellStart"/>
+      <w:r>
+        <w:t>logar</w:t>
+      </w:r>
+      <w:proofErr w:type="spellEnd"/>
+      <w:r>
+        <w:t>, o sistema identifique as ações do usuário dentro do sistema e possa mapear suas atividades.</w:t>
+      </w:r>
+    </w:p>
+    <w:p>
+      <w:pPr>
+        <w:pStyle w:val="Texto"/>
+      </w:pPr>
+    </w:p>
+    <w:p>
+      <w:pPr>
+        <w:pStyle w:val="Fonte"/>
+        <w:ind w:firstLine="0"/>
+      </w:pPr>
+      <w:r>
+        <w:t xml:space="preserve">FIGURA </w:t>
+      </w:r>
+      <w:fldSimple w:instr=" SEQ Figura \* ARABIC ">
+        <w:r>
+          <w:rPr>
+            <w:noProof/>
+          </w:rPr>
+          <w:t>6</w:t>
+        </w:r>
+      </w:fldSimple>
+      <w:r>
+        <w:t xml:space="preserve"> - TELA DE CADASTRO DE USUÁRIO</w:t>
+      </w:r>
+    </w:p>
+    <w:p>
+      <w:pPr>
+        <w:pStyle w:val="Texto"/>
+        <w:ind w:firstLine="0"/>
+        <w:jc w:val="center"/>
+      </w:pPr>
+      <w:r>
+        <w:rPr>
+          <w:noProof/>
+          <w:lang w:eastAsia="pt-BR"/>
+        </w:rPr>
         <w:lastRenderedPageBreak/>
-        <w:t>Caso o usuário queira realiza o login, será necessário informar o e-mail e a senha registrados no momento do cadastro do usuário</w:t>
-      </w:r>
-      <w:r>
+        <w:drawing>
+          <wp:inline distT="0" distB="0" distL="0" distR="0">
+            <wp:extent cx="2559600" cy="5400000"/>
+            <wp:effectExtent l="0" t="0" r="0" b="0"/>
+            <wp:docPr id="3" name="Imagem 3" descr="C:\Users\Leandro\Documents\TCC\Nova pasta\imagens\Cadastro de usuário.jpg"/>
+            <wp:cNvGraphicFramePr>
+              <a:graphicFrameLocks xmlns:a="http://schemas.openxmlformats.org/drawingml/2006/main" noChangeAspect="1"/>
+            </wp:cNvGraphicFramePr>
+            <a:graphic xmlns:a="http://schemas.openxmlformats.org/drawingml/2006/main">
+              <a:graphicData uri="http://schemas.openxmlformats.org/drawingml/2006/picture">
+                <pic:pic xmlns:pic="http://schemas.openxmlformats.org/drawingml/2006/picture">
+                  <pic:nvPicPr>
+                    <pic:cNvPr id="0" name="Picture 11" descr="C:\Users\Leandro\Documents\TCC\Nova pasta\imagens\Cadastro de usuário.jpg"/>
+                    <pic:cNvPicPr>
+                      <a:picLocks noChangeAspect="1" noChangeArrowheads="1"/>
+                    </pic:cNvPicPr>
+                  </pic:nvPicPr>
+                  <pic:blipFill>
+                    <a:blip r:embed="rId21">
+                      <a:extLst>
+                        <a:ext uri="{28A0092B-C50C-407E-A947-70E740481C1C}">
+                          <a14:useLocalDpi xmlns:a14="http://schemas.microsoft.com/office/drawing/2010/main" val="0"/>
+                        </a:ext>
+                      </a:extLst>
+                    </a:blip>
+                    <a:srcRect/>
+                    <a:stretch>
+                      <a:fillRect/>
+                    </a:stretch>
+                  </pic:blipFill>
+                  <pic:spPr bwMode="auto">
+                    <a:xfrm>
+                      <a:off x="0" y="0"/>
+                      <a:ext cx="2559600" cy="5400000"/>
+                    </a:xfrm>
+                    <a:prstGeom prst="rect">
+                      <a:avLst/>
+                    </a:prstGeom>
+                    <a:noFill/>
+                    <a:ln>
+                      <a:noFill/>
+                    </a:ln>
+                  </pic:spPr>
+                </pic:pic>
+              </a:graphicData>
+            </a:graphic>
+          </wp:inline>
+        </w:drawing>
+      </w:r>
+    </w:p>
+    <w:p>
+      <w:pPr>
+        <w:pStyle w:val="Fonte"/>
+        <w:ind w:firstLine="0"/>
+      </w:pPr>
+      <w:r>
+        <w:t>FONTE: O autor (2019).</w:t>
+      </w:r>
+    </w:p>
+    <w:p>
+      <w:pPr>
+        <w:pStyle w:val="Fonte"/>
+        <w:ind w:firstLine="0"/>
+      </w:pPr>
+    </w:p>
+    <w:p>
+      <w:pPr>
+        <w:pStyle w:val="Texto"/>
         <w:rPr>
           <w:rFonts w:cs="Arial"/>
         </w:rPr>
-        <w:t>, e pressionar o botão “Entrar”</w:t>
-      </w:r>
+      </w:pPr>
       <w:r>
         <w:rPr>
           <w:rFonts w:cs="Arial"/>
         </w:rPr>
+        <w:t>Observando a figura 6, pode-se identificar os campos necessários para o cadastro de um novo usuário, os quais são:</w:t>
+      </w:r>
+    </w:p>
+    <w:p>
+      <w:pPr>
+        <w:pStyle w:val="Texto"/>
+        <w:numPr>
+          <w:ilvl w:val="0"/>
+          <w:numId w:val="51"/>
+        </w:numPr>
+        <w:rPr>
+          <w:rFonts w:cs="Arial"/>
+        </w:rPr>
+      </w:pPr>
+      <w:r>
+        <w:rPr>
+          <w:rFonts w:cs="Arial"/>
+        </w:rPr>
+        <w:t>Nome: Neste campo o usuário deve inserir um nome que será utilizado para identifica-lo em suas atividades dentro do aplicativo, por esse motivo o nome deve ser único no sistema, caso o usuário informe um nome que já está sendo utilizado, o sistema exibirá uma mensagem informando que o nome já está sendo utilizado.</w:t>
+      </w:r>
+    </w:p>
+    <w:p>
+      <w:pPr>
+        <w:pStyle w:val="Texto"/>
+        <w:numPr>
+          <w:ilvl w:val="0"/>
+          <w:numId w:val="51"/>
+        </w:numPr>
+        <w:rPr>
+          <w:rFonts w:cs="Arial"/>
+        </w:rPr>
+      </w:pPr>
+      <w:r>
+        <w:rPr>
+          <w:rFonts w:cs="Arial"/>
+        </w:rPr>
+        <w:t xml:space="preserve">E-mail: Este campo funciona em conjunto com o campo “Confirmar E-mail” de forma que o e-mail informado nos dois deve conter o mesmo valor, caso contrário o sistema exibirá uma mensagem informando ao usuário que os campos estão divergentes. Essa ação é necessária, pois </w:t>
+      </w:r>
+      <w:r>
+        <w:rPr>
+          <w:rFonts w:cs="Arial"/>
+        </w:rPr>
+        <w:lastRenderedPageBreak/>
+        <w:t xml:space="preserve">o e-mail informado pelo usuário será a chave para os </w:t>
+      </w:r>
+      <w:proofErr w:type="spellStart"/>
+      <w:r>
+        <w:rPr>
+          <w:rFonts w:cs="Arial"/>
+        </w:rPr>
+        <w:t>logins</w:t>
+      </w:r>
+      <w:proofErr w:type="spellEnd"/>
+      <w:r>
+        <w:rPr>
+          <w:rFonts w:cs="Arial"/>
+        </w:rPr>
+        <w:t xml:space="preserve"> posteriores realizados por ele no aplicativo, desta forma não pode cometer o equívoco de informar o valor errado.</w:t>
+      </w:r>
+    </w:p>
+    <w:p>
+      <w:pPr>
+        <w:pStyle w:val="Texto"/>
+        <w:numPr>
+          <w:ilvl w:val="0"/>
+          <w:numId w:val="51"/>
+        </w:numPr>
+        <w:rPr>
+          <w:rFonts w:cs="Arial"/>
+        </w:rPr>
+      </w:pPr>
+      <w:r>
+        <w:rPr>
+          <w:rFonts w:cs="Arial"/>
+        </w:rPr>
+        <w:t>Senha: Da mesma maneira que o campo “E-mail”, a senha também possui um campo de apoio, denominado “Confirmar Senha”, onde deve ser informado o mesmo valor que no campo senha.</w:t>
+      </w:r>
+    </w:p>
+    <w:p>
+      <w:pPr>
+        <w:pStyle w:val="Texto"/>
+      </w:pPr>
+      <w:r>
+        <w:t>As confirmações de e-mail e senha são uma boa pratica e são necess</w:t>
+      </w:r>
+      <w:r>
+        <w:t>árias</w:t>
+      </w:r>
+      <w:r>
+        <w:t xml:space="preserve"> </w:t>
+      </w:r>
+      <w:r>
+        <w:t xml:space="preserve">pois no sistema não foram implementados métodos de recuperação de acesso, já que essa funcionalidade não </w:t>
+      </w:r>
+      <w:r>
+        <w:t>influenciaria no resultado esperado para a pesquisa.</w:t>
+      </w:r>
+    </w:p>
+    <w:p>
+      <w:pPr>
+        <w:pStyle w:val="Texto"/>
+      </w:pPr>
+      <w:r>
+        <w:t>Ao clicar no botão “Salvar” o usuário confirma os dados informados e caso esteja tudo de acordo com as especificações dos campos a cima, o sistema salvará as informações e realizará o login do usuário, redirecionando-o para a tela de cadastro de ingrediente.</w:t>
+      </w:r>
+    </w:p>
+    <w:p>
+      <w:pPr>
+        <w:pStyle w:val="Texto"/>
+      </w:pPr>
+    </w:p>
+    <w:p>
+      <w:pPr>
+        <w:pStyle w:val="Ttulo2"/>
+      </w:pPr>
+      <w:r>
+        <w:t>LISTA DE INGREDIENTE</w:t>
+      </w:r>
+    </w:p>
+    <w:p>
+      <w:pPr>
+        <w:pStyle w:val="Texto"/>
+      </w:pPr>
+    </w:p>
+    <w:p>
+      <w:pPr>
+        <w:pStyle w:val="Texto"/>
+      </w:pPr>
+      <w:r>
+        <w:t>Após realizar o login uma das opções de redirecionamento do sistema é para a tela de listagem dos ingredientes, nesta tela são listados os ingredientes que o usuário cadastrou, como pode-se ver na figura 7.</w:t>
+      </w:r>
+    </w:p>
+    <w:p>
+      <w:pPr>
+        <w:pStyle w:val="Texto"/>
+      </w:pPr>
+    </w:p>
+    <w:p>
+      <w:pPr>
+        <w:pStyle w:val="Fonte"/>
+        <w:ind w:firstLine="0"/>
+      </w:pPr>
+      <w:r>
+        <w:t xml:space="preserve">Figura </w:t>
+      </w:r>
+      <w:fldSimple w:instr=" SEQ Figura \* ARABIC ">
+        <w:r>
+          <w:rPr>
+            <w:noProof/>
+          </w:rPr>
+          <w:t>7</w:t>
+        </w:r>
+      </w:fldSimple>
+      <w:r>
+        <w:t xml:space="preserve"> - LISTA DE INGREDIENTES</w:t>
+      </w:r>
+    </w:p>
+    <w:p>
+      <w:pPr>
+        <w:pStyle w:val="Texto"/>
+        <w:ind w:firstLine="0"/>
+        <w:jc w:val="center"/>
+      </w:pPr>
+      <w:r>
+        <w:rPr>
+          <w:noProof/>
+          <w:lang w:eastAsia="pt-BR"/>
+        </w:rPr>
+        <w:lastRenderedPageBreak/>
+        <w:drawing>
+          <wp:inline distT="0" distB="0" distL="0" distR="0">
+            <wp:extent cx="2559600" cy="5400000"/>
+            <wp:effectExtent l="0" t="0" r="0" b="0"/>
+            <wp:docPr id="4" name="Imagem 4" descr="C:\Users\Leandro\Documents\TCC\Nova pasta\imagens\Lista de ingredientes.jpg"/>
+            <wp:cNvGraphicFramePr>
+              <a:graphicFrameLocks xmlns:a="http://schemas.openxmlformats.org/drawingml/2006/main" noChangeAspect="1"/>
+            </wp:cNvGraphicFramePr>
+            <a:graphic xmlns:a="http://schemas.openxmlformats.org/drawingml/2006/main">
+              <a:graphicData uri="http://schemas.openxmlformats.org/drawingml/2006/picture">
+                <pic:pic xmlns:pic="http://schemas.openxmlformats.org/drawingml/2006/picture">
+                  <pic:nvPicPr>
+                    <pic:cNvPr id="0" name="Picture 12" descr="C:\Users\Leandro\Documents\TCC\Nova pasta\imagens\Lista de ingredientes.jpg"/>
+                    <pic:cNvPicPr>
+                      <a:picLocks noChangeAspect="1" noChangeArrowheads="1"/>
+                    </pic:cNvPicPr>
+                  </pic:nvPicPr>
+                  <pic:blipFill>
+                    <a:blip r:embed="rId22">
+                      <a:extLst>
+                        <a:ext uri="{28A0092B-C50C-407E-A947-70E740481C1C}">
+                          <a14:useLocalDpi xmlns:a14="http://schemas.microsoft.com/office/drawing/2010/main" val="0"/>
+                        </a:ext>
+                      </a:extLst>
+                    </a:blip>
+                    <a:srcRect/>
+                    <a:stretch>
+                      <a:fillRect/>
+                    </a:stretch>
+                  </pic:blipFill>
+                  <pic:spPr bwMode="auto">
+                    <a:xfrm>
+                      <a:off x="0" y="0"/>
+                      <a:ext cx="2559600" cy="5400000"/>
+                    </a:xfrm>
+                    <a:prstGeom prst="rect">
+                      <a:avLst/>
+                    </a:prstGeom>
+                    <a:noFill/>
+                    <a:ln>
+                      <a:noFill/>
+                    </a:ln>
+                  </pic:spPr>
+                </pic:pic>
+              </a:graphicData>
+            </a:graphic>
+          </wp:inline>
+        </w:drawing>
+      </w:r>
+    </w:p>
+    <w:p>
+      <w:pPr>
+        <w:pStyle w:val="Fonte"/>
+        <w:ind w:firstLine="0"/>
+      </w:pPr>
+      <w:r>
+        <w:t>FONTE: O autor (2019).</w:t>
+      </w:r>
+    </w:p>
+    <w:p>
+      <w:pPr>
+        <w:pStyle w:val="Fonte"/>
+        <w:ind w:firstLine="0"/>
+      </w:pPr>
+    </w:p>
+    <w:p>
+      <w:pPr>
+        <w:pStyle w:val="Texto"/>
+      </w:pPr>
+      <w:r>
+        <w:t>Nesta tela o usuário pode visualizar uma lista com todos os ingredientes cadastrados por ele, assim com a quantidade existente de cada um deles, com sua respectiva unidade de medida.</w:t>
+      </w:r>
+    </w:p>
+    <w:p>
+      <w:pPr>
+        <w:pStyle w:val="Texto"/>
+      </w:pPr>
+      <w:r>
+        <w:t>Além da lista, a tela possibilita que o usuário realize o cadastro de novos ingredientes, pressionando o botão “+” no canto inferior direito da figura, assim como alterar ou até mesmo excluir um ingrediente existente na lista, clicando sobre ele, como pode ser visto na figura 8. O usuário também pode ser redirecionado para a tela de busca geral de pratos, pressionando o botão “Buscar Pratos”.</w:t>
+      </w:r>
+    </w:p>
+    <w:p>
+      <w:pPr>
+        <w:pStyle w:val="Texto"/>
+      </w:pPr>
+    </w:p>
+    <w:p>
+      <w:pPr>
+        <w:pStyle w:val="Fonte"/>
+        <w:ind w:firstLine="0"/>
+      </w:pPr>
+      <w:r>
+        <w:t>FIGURA</w:t>
+      </w:r>
+      <w:r>
+        <w:t xml:space="preserve"> </w:t>
+      </w:r>
+      <w:fldSimple w:instr=" SEQ Figura \* ARABIC ">
+        <w:r>
+          <w:rPr>
+            <w:noProof/>
+          </w:rPr>
+          <w:t>8</w:t>
+        </w:r>
+      </w:fldSimple>
+      <w:r>
+        <w:t xml:space="preserve"> - ALTERAR/EXCLUIR INGREDIENTE</w:t>
+      </w:r>
+    </w:p>
+    <w:p>
+      <w:pPr>
+        <w:pStyle w:val="Texto"/>
+        <w:ind w:firstLine="0"/>
+        <w:jc w:val="center"/>
+      </w:pPr>
+      <w:r>
+        <w:rPr>
+          <w:noProof/>
+          <w:lang w:eastAsia="pt-BR"/>
+        </w:rPr>
+        <w:lastRenderedPageBreak/>
+        <w:drawing>
+          <wp:inline distT="0" distB="0" distL="0" distR="0">
+            <wp:extent cx="2559600" cy="5400000"/>
+            <wp:effectExtent l="0" t="0" r="0" b="0"/>
+            <wp:docPr id="28" name="Imagem 28" descr="C:\Users\Leandro\Documents\TCC\Nova pasta\imagens\Alterar-excluir ingrediente.jpg"/>
+            <wp:cNvGraphicFramePr>
+              <a:graphicFrameLocks xmlns:a="http://schemas.openxmlformats.org/drawingml/2006/main" noChangeAspect="1"/>
+            </wp:cNvGraphicFramePr>
+            <a:graphic xmlns:a="http://schemas.openxmlformats.org/drawingml/2006/main">
+              <a:graphicData uri="http://schemas.openxmlformats.org/drawingml/2006/picture">
+                <pic:pic xmlns:pic="http://schemas.openxmlformats.org/drawingml/2006/picture">
+                  <pic:nvPicPr>
+                    <pic:cNvPr id="0" name="Picture 13" descr="C:\Users\Leandro\Documents\TCC\Nova pasta\imagens\Alterar-excluir ingrediente.jpg"/>
+                    <pic:cNvPicPr>
+                      <a:picLocks noChangeAspect="1" noChangeArrowheads="1"/>
+                    </pic:cNvPicPr>
+                  </pic:nvPicPr>
+                  <pic:blipFill>
+                    <a:blip r:embed="rId23">
+                      <a:extLst>
+                        <a:ext uri="{28A0092B-C50C-407E-A947-70E740481C1C}">
+                          <a14:useLocalDpi xmlns:a14="http://schemas.microsoft.com/office/drawing/2010/main" val="0"/>
+                        </a:ext>
+                      </a:extLst>
+                    </a:blip>
+                    <a:srcRect/>
+                    <a:stretch>
+                      <a:fillRect/>
+                    </a:stretch>
+                  </pic:blipFill>
+                  <pic:spPr bwMode="auto">
+                    <a:xfrm>
+                      <a:off x="0" y="0"/>
+                      <a:ext cx="2559600" cy="5400000"/>
+                    </a:xfrm>
+                    <a:prstGeom prst="rect">
+                      <a:avLst/>
+                    </a:prstGeom>
+                    <a:noFill/>
+                    <a:ln>
+                      <a:noFill/>
+                    </a:ln>
+                  </pic:spPr>
+                </pic:pic>
+              </a:graphicData>
+            </a:graphic>
+          </wp:inline>
+        </w:drawing>
+      </w:r>
+    </w:p>
+    <w:p>
+      <w:pPr>
+        <w:pStyle w:val="Fonte"/>
+        <w:ind w:firstLine="0"/>
+      </w:pPr>
+      <w:r>
+        <w:t>FONTE: O autor (2019).</w:t>
+      </w:r>
+    </w:p>
+    <w:p>
+      <w:pPr>
+        <w:pStyle w:val="Fonte"/>
+        <w:ind w:firstLine="0"/>
+      </w:pPr>
+    </w:p>
+    <w:p>
+      <w:pPr>
+        <w:pStyle w:val="Texto"/>
+      </w:pPr>
+      <w:r>
+        <w:t>Seguindo a figura 8, pode-se observar que o sistema permite que um ingrediente seja alterado ou excluído. Ao pressionar o botão “Alterar” o usuário será redirecionado para a tela de alteração de ingrediente onde ele pode alterar todos os dados exibidos, como p</w:t>
+      </w:r>
+      <w:r>
+        <w:t>ode ser visto na figura 11</w:t>
+      </w:r>
+      <w:r>
         <w:t>.</w:t>
       </w:r>
     </w:p>
     <w:p>
       <w:pPr>
         <w:pStyle w:val="Texto"/>
+      </w:pPr>
+      <w:r>
+        <w:t>Caso o usuário opte por pressionar o botão “Excluir”, o sistema exibirá um novo alerta para que o usuário confirme a exclusão do ingrediente selecionado, essa ação pode ser vista na figura 9.</w:t>
+      </w:r>
+    </w:p>
+    <w:p>
+      <w:pPr>
+        <w:pStyle w:val="Texto"/>
+      </w:pPr>
+      <w:r>
+        <w:t>O usuário ainda pode pressionar o botão “Cancelar”, o que irá fechar o alerta, d</w:t>
+      </w:r>
+      <w:r>
+        <w:t>ando foco novamente à</w:t>
+      </w:r>
+      <w:r>
+        <w:t xml:space="preserve"> lista de ingredientes.</w:t>
+      </w:r>
+    </w:p>
+    <w:p>
+      <w:pPr>
+        <w:pStyle w:val="Texto"/>
+      </w:pPr>
+    </w:p>
+    <w:p>
+      <w:pPr>
+        <w:pStyle w:val="Fonte"/>
+        <w:ind w:firstLine="0"/>
+      </w:pPr>
+      <w:r>
+        <w:t xml:space="preserve">FIGURA </w:t>
+      </w:r>
+      <w:fldSimple w:instr=" SEQ Figura \* ARABIC ">
+        <w:r>
+          <w:rPr>
+            <w:noProof/>
+          </w:rPr>
+          <w:t>9</w:t>
+        </w:r>
+      </w:fldSimple>
+      <w:r>
+        <w:t xml:space="preserve"> - ALERTA DE EXCLUSÃO DE INGREDIENTE</w:t>
+      </w:r>
+    </w:p>
+    <w:p>
+      <w:pPr>
+        <w:pStyle w:val="Texto"/>
+        <w:ind w:firstLine="0"/>
+        <w:jc w:val="center"/>
+      </w:pPr>
+      <w:r>
+        <w:rPr>
+          <w:noProof/>
+          <w:lang w:eastAsia="pt-BR"/>
+        </w:rPr>
+        <w:lastRenderedPageBreak/>
+        <w:drawing>
+          <wp:inline distT="0" distB="0" distL="0" distR="0">
+            <wp:extent cx="2559600" cy="5400000"/>
+            <wp:effectExtent l="0" t="0" r="0" b="0"/>
+            <wp:docPr id="32" name="Imagem 32" descr="C:\Users\Leandro\Documents\TCC\Nova pasta\imagens\Alerta de exclusção de ingrediente.jpg"/>
+            <wp:cNvGraphicFramePr>
+              <a:graphicFrameLocks xmlns:a="http://schemas.openxmlformats.org/drawingml/2006/main" noChangeAspect="1"/>
+            </wp:cNvGraphicFramePr>
+            <a:graphic xmlns:a="http://schemas.openxmlformats.org/drawingml/2006/main">
+              <a:graphicData uri="http://schemas.openxmlformats.org/drawingml/2006/picture">
+                <pic:pic xmlns:pic="http://schemas.openxmlformats.org/drawingml/2006/picture">
+                  <pic:nvPicPr>
+                    <pic:cNvPr id="0" name="Picture 14" descr="C:\Users\Leandro\Documents\TCC\Nova pasta\imagens\Alerta de exclusção de ingrediente.jpg"/>
+                    <pic:cNvPicPr>
+                      <a:picLocks noChangeAspect="1" noChangeArrowheads="1"/>
+                    </pic:cNvPicPr>
+                  </pic:nvPicPr>
+                  <pic:blipFill>
+                    <a:blip r:embed="rId24">
+                      <a:extLst>
+                        <a:ext uri="{28A0092B-C50C-407E-A947-70E740481C1C}">
+                          <a14:useLocalDpi xmlns:a14="http://schemas.microsoft.com/office/drawing/2010/main" val="0"/>
+                        </a:ext>
+                      </a:extLst>
+                    </a:blip>
+                    <a:srcRect/>
+                    <a:stretch>
+                      <a:fillRect/>
+                    </a:stretch>
+                  </pic:blipFill>
+                  <pic:spPr bwMode="auto">
+                    <a:xfrm>
+                      <a:off x="0" y="0"/>
+                      <a:ext cx="2559600" cy="5400000"/>
+                    </a:xfrm>
+                    <a:prstGeom prst="rect">
+                      <a:avLst/>
+                    </a:prstGeom>
+                    <a:noFill/>
+                    <a:ln>
+                      <a:noFill/>
+                    </a:ln>
+                  </pic:spPr>
+                </pic:pic>
+              </a:graphicData>
+            </a:graphic>
+          </wp:inline>
+        </w:drawing>
+      </w:r>
+    </w:p>
+    <w:p>
+      <w:pPr>
+        <w:pStyle w:val="Fonte"/>
+        <w:ind w:firstLine="0"/>
+      </w:pPr>
+      <w:r>
+        <w:t>FONTE: O autor (2019).</w:t>
+      </w:r>
+    </w:p>
+    <w:p>
+      <w:pPr>
+        <w:pStyle w:val="Fonte"/>
+        <w:ind w:firstLine="0"/>
+      </w:pPr>
+    </w:p>
+    <w:p>
+      <w:pPr>
+        <w:pStyle w:val="Texto"/>
         <w:rPr>
           <w:rFonts w:cs="Arial"/>
         </w:rPr>
@@ -16887,10 +17634,1745 @@
         <w:rPr>
           <w:rFonts w:cs="Arial"/>
         </w:rPr>
-        <w:t>A segunda opção é pressionar o botão “Novo Cadastro”, o que vai direcioná-lo para a tela responsável por realizar o cadastro.</w:t>
+        <w:t>Observando a figura 9, ao clicar no botão “Excluir” o usuário confirma a exclusão do ingrediente, assim, o sistema realizará a exclusão do mesmo, fechará o alerta e exibirá novamente a lista de ingredientes, já com o ingrediente selecionado excluído.</w:t>
+      </w:r>
+    </w:p>
+    <w:p>
+      <w:pPr>
+        <w:pStyle w:val="Texto"/>
+        <w:rPr>
+          <w:rFonts w:cs="Arial"/>
+        </w:rPr>
+      </w:pPr>
+    </w:p>
+    <w:p>
+      <w:pPr>
+        <w:pStyle w:val="Ttulo2"/>
+      </w:pPr>
+      <w:r>
+        <w:t>CADASTRO DE INGREDIENTE</w:t>
+      </w:r>
+    </w:p>
+    <w:p>
+      <w:pPr>
+        <w:pStyle w:val="Texto"/>
+      </w:pPr>
+      <w:r>
+        <w:t>Ao acessar a tela de cadastro de ingrediente o usuário acesso a alguns campos de deverão ser preenchidos para que o cadastro do ingrediente seja realizado.</w:t>
+      </w:r>
+    </w:p>
+    <w:p>
+      <w:pPr>
+        <w:pStyle w:val="Legenda"/>
+        <w:keepNext/>
+      </w:pPr>
+      <w:r>
+        <w:lastRenderedPageBreak/>
+        <w:t xml:space="preserve">FIGURA </w:t>
+      </w:r>
+      <w:fldSimple w:instr=" SEQ Figura \* ARABIC ">
+        <w:r>
+          <w:rPr>
+            <w:noProof/>
+          </w:rPr>
+          <w:t>10</w:t>
+        </w:r>
+      </w:fldSimple>
+      <w:r>
+        <w:t xml:space="preserve"> - CADASTRO DE INGREDIENTE</w:t>
+      </w:r>
+    </w:p>
+    <w:p>
+      <w:pPr>
+        <w:pStyle w:val="Texto"/>
+        <w:ind w:firstLine="0"/>
+        <w:jc w:val="center"/>
+      </w:pPr>
+      <w:r>
+        <w:rPr>
+          <w:noProof/>
+          <w:lang w:eastAsia="pt-BR"/>
+        </w:rPr>
+        <w:drawing>
+          <wp:inline distT="0" distB="0" distL="0" distR="0">
+            <wp:extent cx="2559600" cy="5400000"/>
+            <wp:effectExtent l="0" t="0" r="0" b="0"/>
+            <wp:docPr id="37" name="Imagem 37" descr="C:\Users\Leandro\Documents\TCC\Nova pasta\imagens\Cadastro de ingrediente.jpg"/>
+            <wp:cNvGraphicFramePr>
+              <a:graphicFrameLocks xmlns:a="http://schemas.openxmlformats.org/drawingml/2006/main" noChangeAspect="1"/>
+            </wp:cNvGraphicFramePr>
+            <a:graphic xmlns:a="http://schemas.openxmlformats.org/drawingml/2006/main">
+              <a:graphicData uri="http://schemas.openxmlformats.org/drawingml/2006/picture">
+                <pic:pic xmlns:pic="http://schemas.openxmlformats.org/drawingml/2006/picture">
+                  <pic:nvPicPr>
+                    <pic:cNvPr id="0" name="Picture 15" descr="C:\Users\Leandro\Documents\TCC\Nova pasta\imagens\Cadastro de ingrediente.jpg"/>
+                    <pic:cNvPicPr>
+                      <a:picLocks noChangeAspect="1" noChangeArrowheads="1"/>
+                    </pic:cNvPicPr>
+                  </pic:nvPicPr>
+                  <pic:blipFill>
+                    <a:blip r:embed="rId25">
+                      <a:extLst>
+                        <a:ext uri="{28A0092B-C50C-407E-A947-70E740481C1C}">
+                          <a14:useLocalDpi xmlns:a14="http://schemas.microsoft.com/office/drawing/2010/main" val="0"/>
+                        </a:ext>
+                      </a:extLst>
+                    </a:blip>
+                    <a:srcRect/>
+                    <a:stretch>
+                      <a:fillRect/>
+                    </a:stretch>
+                  </pic:blipFill>
+                  <pic:spPr bwMode="auto">
+                    <a:xfrm>
+                      <a:off x="0" y="0"/>
+                      <a:ext cx="2559600" cy="5400000"/>
+                    </a:xfrm>
+                    <a:prstGeom prst="rect">
+                      <a:avLst/>
+                    </a:prstGeom>
+                    <a:noFill/>
+                    <a:ln>
+                      <a:noFill/>
+                    </a:ln>
+                  </pic:spPr>
+                </pic:pic>
+              </a:graphicData>
+            </a:graphic>
+          </wp:inline>
+        </w:drawing>
+      </w:r>
+    </w:p>
+    <w:p>
+      <w:pPr>
+        <w:pStyle w:val="Fonte"/>
+        <w:ind w:firstLine="0"/>
+      </w:pPr>
+      <w:r>
+        <w:t>FONTE: O autor (2019).</w:t>
+      </w:r>
+    </w:p>
+    <w:p>
+      <w:pPr>
+        <w:pStyle w:val="Texto"/>
+      </w:pPr>
+    </w:p>
+    <w:p>
+      <w:pPr>
+        <w:pStyle w:val="Texto"/>
+      </w:pPr>
+      <w:r>
+        <w:t>Para cadastrar um ingrediente o usuário precisa fornecer um nome para o produto que deseja inserir, assim como a quantidade desejada e o tipo relacionado a quantidade, que no caso é uma unidade de medida, que pode ser gramas, “mililitros” ou unidade.</w:t>
+      </w:r>
+    </w:p>
+    <w:p>
+      <w:pPr>
+        <w:pStyle w:val="Texto"/>
+      </w:pPr>
+      <w:r>
+        <w:t xml:space="preserve">Os campos “Nome” e “Tipo” são do tipo </w:t>
+      </w:r>
+      <w:proofErr w:type="spellStart"/>
+      <w:r>
+        <w:t>altocomplete</w:t>
+      </w:r>
+      <w:proofErr w:type="spellEnd"/>
+      <w:r>
+        <w:t xml:space="preserve">, ou seja, a partir de duas letras digitadas, ele inicia uma pesquisa na base de dados para buscar possíveis combinações para as letras digitadas. As combinações compatíveis são apresentadas, de forma que o usuário pode selecionar uma para ser utilizada. A diferença entre os dois campos, é que no “Nome”, o campo permite que o usuário </w:t>
+      </w:r>
+      <w:r>
+        <w:lastRenderedPageBreak/>
+        <w:t xml:space="preserve">insira um nome que não consta na base de dados, já o “Tipo” deve ser um dos indicados pelo </w:t>
+      </w:r>
+      <w:proofErr w:type="spellStart"/>
+      <w:r>
+        <w:t>autocomplete</w:t>
+      </w:r>
+      <w:proofErr w:type="spellEnd"/>
+      <w:r>
+        <w:t>.</w:t>
+      </w:r>
+    </w:p>
+    <w:p>
+      <w:pPr>
+        <w:pStyle w:val="Texto"/>
+      </w:pPr>
+      <w:r>
+        <w:t xml:space="preserve">O campo “Código de barras” não é obrigatório, mas caso o usuário tenha em mãos o código de barras referente ao ingrediente que deseja cadastrar, o cadastro dele é útil </w:t>
+      </w:r>
+      <w:r>
+        <w:t xml:space="preserve">para auxiliar </w:t>
+      </w:r>
+      <w:proofErr w:type="gramStart"/>
+      <w:r>
+        <w:t xml:space="preserve">os </w:t>
+      </w:r>
+      <w:r>
+        <w:t>outros usuário</w:t>
+      </w:r>
+      <w:proofErr w:type="gramEnd"/>
+      <w:r>
+        <w:t xml:space="preserve"> ou a si mesmo, já que caso o sistema identifique o código digitado, vai carregar o campo “Nome” com o nome referente ao código</w:t>
+      </w:r>
+      <w:r>
+        <w:t>.</w:t>
+      </w:r>
+    </w:p>
+    <w:p>
+      <w:pPr>
+        <w:pStyle w:val="Texto"/>
+      </w:pPr>
+      <w:r>
+        <w:t>Além disso, o código de barras de torna útil quando o botão “Inserir código de barras” é utilizado, já que por meio dele, o sistema ativa a câmera do dispositivo, a qual ficará preparada para identificar códigos, e quando identificado, o sistema retorna este código para a aplicação, carregando o campo “Código de barras” e o campo “Nome” quando o código já constar na base de dados.</w:t>
+      </w:r>
+    </w:p>
+    <w:p>
+      <w:pPr>
+        <w:pStyle w:val="Texto"/>
+      </w:pPr>
+      <w:r>
+        <w:t>Ao pressionar o botão “Adicionar” o sistema verificar os campos cadastrados e executará a inclusão do ingrediente na base e na lista de ingredientes do usuário, após isso, o usuário será direcionado novamente para a tela com a lista dos ingredientes.</w:t>
+      </w:r>
+    </w:p>
+    <w:p>
+      <w:pPr>
+        <w:pStyle w:val="Texto"/>
+      </w:pPr>
+    </w:p>
+    <w:p>
+      <w:pPr>
+        <w:pStyle w:val="Ttulo2"/>
+      </w:pPr>
+      <w:r>
+        <w:t>ATUALIZAÇÃO DE INGREDIENTE</w:t>
+      </w:r>
+    </w:p>
+    <w:p>
+      <w:pPr>
+        <w:pStyle w:val="Texto"/>
+      </w:pPr>
+      <w:r>
+        <w:t>A tela de atualização de ingredientes tem as mesmas características da tela de cadastro de ingredientes, a única diferença é que quando ativa, a tela de atualização de cadastro carrega todos os campos com os dados do ingrediente que o usuário escolheu alterar.</w:t>
+      </w:r>
+    </w:p>
+    <w:p>
+      <w:pPr>
+        <w:pStyle w:val="Texto"/>
+        <w:ind w:firstLine="0"/>
+      </w:pPr>
+    </w:p>
+    <w:p>
+      <w:pPr>
+        <w:pStyle w:val="Legenda"/>
+        <w:keepNext/>
+      </w:pPr>
+      <w:r>
+        <w:lastRenderedPageBreak/>
+        <w:t xml:space="preserve">Figura </w:t>
+      </w:r>
+      <w:fldSimple w:instr=" SEQ Figura \* ARABIC ">
+        <w:r>
+          <w:rPr>
+            <w:noProof/>
+          </w:rPr>
+          <w:t>11</w:t>
+        </w:r>
+      </w:fldSimple>
+      <w:r>
+        <w:t xml:space="preserve"> - TELA DE ALTERAÇÃO DE DADOS DO INGREDIENTE</w:t>
+      </w:r>
+    </w:p>
+    <w:p>
+      <w:pPr>
+        <w:pStyle w:val="Texto"/>
+        <w:ind w:firstLine="0"/>
+        <w:jc w:val="center"/>
+      </w:pPr>
+      <w:r>
+        <w:rPr>
+          <w:noProof/>
+          <w:lang w:eastAsia="pt-BR"/>
+        </w:rPr>
+        <w:drawing>
+          <wp:inline distT="0" distB="0" distL="0" distR="0">
+            <wp:extent cx="2559600" cy="5400000"/>
+            <wp:effectExtent l="0" t="0" r="0" b="0"/>
+            <wp:docPr id="38" name="Imagem 38" descr="C:\Users\Leandro\Documents\TCC\Nova pasta\imagens\Alteraçao de ingrediente.jpg"/>
+            <wp:cNvGraphicFramePr>
+              <a:graphicFrameLocks xmlns:a="http://schemas.openxmlformats.org/drawingml/2006/main" noChangeAspect="1"/>
+            </wp:cNvGraphicFramePr>
+            <a:graphic xmlns:a="http://schemas.openxmlformats.org/drawingml/2006/main">
+              <a:graphicData uri="http://schemas.openxmlformats.org/drawingml/2006/picture">
+                <pic:pic xmlns:pic="http://schemas.openxmlformats.org/drawingml/2006/picture">
+                  <pic:nvPicPr>
+                    <pic:cNvPr id="0" name="Picture 16" descr="C:\Users\Leandro\Documents\TCC\Nova pasta\imagens\Alteraçao de ingrediente.jpg"/>
+                    <pic:cNvPicPr>
+                      <a:picLocks noChangeAspect="1" noChangeArrowheads="1"/>
+                    </pic:cNvPicPr>
+                  </pic:nvPicPr>
+                  <pic:blipFill>
+                    <a:blip r:embed="rId26">
+                      <a:extLst>
+                        <a:ext uri="{28A0092B-C50C-407E-A947-70E740481C1C}">
+                          <a14:useLocalDpi xmlns:a14="http://schemas.microsoft.com/office/drawing/2010/main" val="0"/>
+                        </a:ext>
+                      </a:extLst>
+                    </a:blip>
+                    <a:srcRect/>
+                    <a:stretch>
+                      <a:fillRect/>
+                    </a:stretch>
+                  </pic:blipFill>
+                  <pic:spPr bwMode="auto">
+                    <a:xfrm>
+                      <a:off x="0" y="0"/>
+                      <a:ext cx="2559600" cy="5400000"/>
+                    </a:xfrm>
+                    <a:prstGeom prst="rect">
+                      <a:avLst/>
+                    </a:prstGeom>
+                    <a:noFill/>
+                    <a:ln>
+                      <a:noFill/>
+                    </a:ln>
+                  </pic:spPr>
+                </pic:pic>
+              </a:graphicData>
+            </a:graphic>
+          </wp:inline>
+        </w:drawing>
+      </w:r>
+    </w:p>
+    <w:p>
+      <w:pPr>
+        <w:pStyle w:val="Fonte"/>
+        <w:ind w:firstLine="0"/>
+      </w:pPr>
+      <w:r>
+        <w:t>FONTE: O autor (2019).</w:t>
+      </w:r>
+    </w:p>
+    <w:p>
+      <w:pPr>
+        <w:pStyle w:val="Texto"/>
+        <w:ind w:firstLine="0"/>
+      </w:pPr>
+    </w:p>
+    <w:p>
+      <w:pPr>
+        <w:pStyle w:val="Ttulo2"/>
+      </w:pPr>
+      <w:r>
+        <w:t>BUSCA DE PRATOS</w:t>
+      </w:r>
+    </w:p>
+    <w:p>
+      <w:pPr>
+        <w:pStyle w:val="Texto"/>
+      </w:pPr>
+      <w:r>
+        <w:t>Após o login do usuário, caso o mesmo possua ingredientes cadastrados em sua lista, o sistema direcionará o usuário para esta tela.</w:t>
+      </w:r>
+    </w:p>
+    <w:p>
+      <w:pPr>
+        <w:pStyle w:val="Texto"/>
+      </w:pPr>
+      <w:r>
+        <w:t>A tela de busca de pratos é dividida em quatro tipos de busca.</w:t>
+      </w:r>
+    </w:p>
+    <w:p>
+      <w:pPr>
+        <w:pStyle w:val="Texto"/>
+      </w:pPr>
+      <w:r>
+        <w:t>A primeira a ser carregada é a busca geral, esta tela traz uma lista com todos os pratos cadastrados, de forma a exibi-los sempre do com maior avaliação e número de ingredientes compatíveis, para o com menor avaliação e menor número de ingredientes compatíveis. Além disso, o usuário ainda pode utilizar o campo de busca, apresentado na parte superior da tela, para realizar uma busca por nome de prato.</w:t>
+      </w:r>
+    </w:p>
+    <w:p>
+      <w:pPr>
+        <w:pStyle w:val="Texto"/>
+      </w:pPr>
+    </w:p>
+    <w:p>
+      <w:pPr>
+        <w:pStyle w:val="Legenda"/>
+        <w:keepNext/>
+      </w:pPr>
+      <w:r>
+        <w:t xml:space="preserve">FIGURA </w:t>
+      </w:r>
+      <w:fldSimple w:instr=" SEQ Figura \* ARABIC ">
+        <w:r>
+          <w:rPr>
+            <w:noProof/>
+          </w:rPr>
+          <w:t>12</w:t>
+        </w:r>
+      </w:fldSimple>
+      <w:r>
+        <w:t xml:space="preserve"> - BUSCA GERAL DE PRATOS</w:t>
+      </w:r>
+    </w:p>
+    <w:p>
+      <w:pPr>
+        <w:pStyle w:val="Texto"/>
+        <w:ind w:firstLine="0"/>
+        <w:jc w:val="center"/>
+      </w:pPr>
+      <w:r>
+        <w:rPr>
+          <w:noProof/>
+          <w:lang w:eastAsia="pt-BR"/>
+        </w:rPr>
+        <w:drawing>
+          <wp:inline distT="0" distB="0" distL="0" distR="0">
+            <wp:extent cx="2559600" cy="5400000"/>
+            <wp:effectExtent l="0" t="0" r="0" b="0"/>
+            <wp:docPr id="39" name="Imagem 39" descr="C:\Users\Leandro\Documents\TCC\Nova pasta\imagens\Busca geral de pratos.jpg"/>
+            <wp:cNvGraphicFramePr>
+              <a:graphicFrameLocks xmlns:a="http://schemas.openxmlformats.org/drawingml/2006/main" noChangeAspect="1"/>
+            </wp:cNvGraphicFramePr>
+            <a:graphic xmlns:a="http://schemas.openxmlformats.org/drawingml/2006/main">
+              <a:graphicData uri="http://schemas.openxmlformats.org/drawingml/2006/picture">
+                <pic:pic xmlns:pic="http://schemas.openxmlformats.org/drawingml/2006/picture">
+                  <pic:nvPicPr>
+                    <pic:cNvPr id="0" name="Picture 17" descr="C:\Users\Leandro\Documents\TCC\Nova pasta\imagens\Busca geral de pratos.jpg"/>
+                    <pic:cNvPicPr>
+                      <a:picLocks noChangeAspect="1" noChangeArrowheads="1"/>
+                    </pic:cNvPicPr>
+                  </pic:nvPicPr>
+                  <pic:blipFill>
+                    <a:blip r:embed="rId27">
+                      <a:extLst>
+                        <a:ext uri="{28A0092B-C50C-407E-A947-70E740481C1C}">
+                          <a14:useLocalDpi xmlns:a14="http://schemas.microsoft.com/office/drawing/2010/main" val="0"/>
+                        </a:ext>
+                      </a:extLst>
+                    </a:blip>
+                    <a:srcRect/>
+                    <a:stretch>
+                      <a:fillRect/>
+                    </a:stretch>
+                  </pic:blipFill>
+                  <pic:spPr bwMode="auto">
+                    <a:xfrm>
+                      <a:off x="0" y="0"/>
+                      <a:ext cx="2559600" cy="5400000"/>
+                    </a:xfrm>
+                    <a:prstGeom prst="rect">
+                      <a:avLst/>
+                    </a:prstGeom>
+                    <a:noFill/>
+                    <a:ln>
+                      <a:noFill/>
+                    </a:ln>
+                  </pic:spPr>
+                </pic:pic>
+              </a:graphicData>
+            </a:graphic>
+          </wp:inline>
+        </w:drawing>
+      </w:r>
+    </w:p>
+    <w:p>
+      <w:pPr>
+        <w:pStyle w:val="Fonte"/>
+        <w:ind w:firstLine="0"/>
+      </w:pPr>
+      <w:r>
+        <w:t>FONTE: O autor (2019).</w:t>
+      </w:r>
+    </w:p>
+    <w:p>
+      <w:pPr>
+        <w:pStyle w:val="Fonte"/>
+        <w:ind w:firstLine="0"/>
+      </w:pPr>
+    </w:p>
+    <w:p>
+      <w:pPr>
+        <w:pStyle w:val="Texto"/>
+        <w:rPr>
+          <w:rFonts w:cs="Arial"/>
+        </w:rPr>
+      </w:pPr>
+      <w:r>
+        <w:rPr>
+          <w:rFonts w:cs="Arial"/>
+        </w:rPr>
+        <w:t>A partir da figura 12 pode-se perceber que as telas de busca de pratos são interligadas e que além da busca geral, o sistema também possibilita a buscar por pratos marcados como favoritos, histórico de preparo e lista dos pratos cadastrados pelo usuário.</w:t>
+      </w:r>
+    </w:p>
+    <w:p>
+      <w:pPr>
+        <w:pStyle w:val="Texto"/>
+        <w:rPr>
+          <w:rFonts w:cs="Arial"/>
+        </w:rPr>
+      </w:pPr>
+    </w:p>
+    <w:p>
+      <w:pPr>
+        <w:pStyle w:val="Legenda"/>
+        <w:keepNext/>
+      </w:pPr>
+      <w:r>
+        <w:lastRenderedPageBreak/>
+        <w:t xml:space="preserve">FIGURA </w:t>
+      </w:r>
+      <w:fldSimple w:instr=" SEQ Figura \* ARABIC ">
+        <w:r>
+          <w:rPr>
+            <w:noProof/>
+          </w:rPr>
+          <w:t>13</w:t>
+        </w:r>
+      </w:fldSimple>
+      <w:r>
+        <w:t xml:space="preserve"> - BUSCA DE PRATOS FAVORITOS</w:t>
+      </w:r>
+    </w:p>
+    <w:p>
+      <w:pPr>
+        <w:pStyle w:val="Texto"/>
+        <w:ind w:firstLine="0"/>
+        <w:jc w:val="center"/>
+        <w:rPr>
+          <w:rFonts w:cs="Arial"/>
+        </w:rPr>
+      </w:pPr>
+      <w:r>
+        <w:rPr>
+          <w:rFonts w:cs="Arial"/>
+          <w:noProof/>
+          <w:lang w:eastAsia="pt-BR"/>
+        </w:rPr>
+        <w:drawing>
+          <wp:inline distT="0" distB="0" distL="0" distR="0">
+            <wp:extent cx="2559600" cy="5400000"/>
+            <wp:effectExtent l="0" t="0" r="0" b="0"/>
+            <wp:docPr id="40" name="Imagem 40" descr="C:\Users\Leandro\Documents\TCC\Nova pasta\imagens\Busca pratos favoritos.jpg"/>
+            <wp:cNvGraphicFramePr>
+              <a:graphicFrameLocks xmlns:a="http://schemas.openxmlformats.org/drawingml/2006/main" noChangeAspect="1"/>
+            </wp:cNvGraphicFramePr>
+            <a:graphic xmlns:a="http://schemas.openxmlformats.org/drawingml/2006/main">
+              <a:graphicData uri="http://schemas.openxmlformats.org/drawingml/2006/picture">
+                <pic:pic xmlns:pic="http://schemas.openxmlformats.org/drawingml/2006/picture">
+                  <pic:nvPicPr>
+                    <pic:cNvPr id="0" name="Picture 18" descr="C:\Users\Leandro\Documents\TCC\Nova pasta\imagens\Busca pratos favoritos.jpg"/>
+                    <pic:cNvPicPr>
+                      <a:picLocks noChangeAspect="1" noChangeArrowheads="1"/>
+                    </pic:cNvPicPr>
+                  </pic:nvPicPr>
+                  <pic:blipFill>
+                    <a:blip r:embed="rId28">
+                      <a:extLst>
+                        <a:ext uri="{28A0092B-C50C-407E-A947-70E740481C1C}">
+                          <a14:useLocalDpi xmlns:a14="http://schemas.microsoft.com/office/drawing/2010/main" val="0"/>
+                        </a:ext>
+                      </a:extLst>
+                    </a:blip>
+                    <a:srcRect/>
+                    <a:stretch>
+                      <a:fillRect/>
+                    </a:stretch>
+                  </pic:blipFill>
+                  <pic:spPr bwMode="auto">
+                    <a:xfrm>
+                      <a:off x="0" y="0"/>
+                      <a:ext cx="2559600" cy="5400000"/>
+                    </a:xfrm>
+                    <a:prstGeom prst="rect">
+                      <a:avLst/>
+                    </a:prstGeom>
+                    <a:noFill/>
+                    <a:ln>
+                      <a:noFill/>
+                    </a:ln>
+                  </pic:spPr>
+                </pic:pic>
+              </a:graphicData>
+            </a:graphic>
+          </wp:inline>
+        </w:drawing>
+      </w:r>
+    </w:p>
+    <w:p>
+      <w:pPr>
+        <w:pStyle w:val="Fonte"/>
+        <w:ind w:firstLine="0"/>
+      </w:pPr>
+      <w:r>
+        <w:t>FONTE: O autor (2019).</w:t>
+      </w:r>
+    </w:p>
+    <w:p>
+      <w:pPr>
+        <w:pStyle w:val="Texto"/>
+      </w:pPr>
+    </w:p>
+    <w:p>
+      <w:pPr>
+        <w:pStyle w:val="Texto"/>
+      </w:pPr>
+      <w:r>
+        <w:t>Na busca de pratos favoritos são listados todos os pratos que o usuário selecionou como favorito, porém ainda segue a ordenação identificada na busca geral. A forma como o usuário marca um prato como favorito será apresentada na tela de detalhe do prato.</w:t>
+      </w:r>
+    </w:p>
+    <w:p>
+      <w:pPr>
+        <w:pStyle w:val="Texto"/>
+        <w:ind w:firstLine="0"/>
+      </w:pPr>
+    </w:p>
+    <w:p>
+      <w:pPr>
+        <w:pStyle w:val="Legenda"/>
+        <w:keepNext/>
+      </w:pPr>
+      <w:r>
+        <w:lastRenderedPageBreak/>
+        <w:t xml:space="preserve">FIGURA </w:t>
+      </w:r>
+      <w:fldSimple w:instr=" SEQ Figura \* ARABIC ">
+        <w:r>
+          <w:rPr>
+            <w:noProof/>
+          </w:rPr>
+          <w:t>14</w:t>
+        </w:r>
+      </w:fldSimple>
+      <w:r>
+        <w:t xml:space="preserve"> - BUSCA DE HISTÓRICO DE PRATOS PREPARADOS</w:t>
+      </w:r>
+    </w:p>
+    <w:p>
+      <w:pPr>
+        <w:pStyle w:val="Texto"/>
+        <w:ind w:firstLine="0"/>
+        <w:jc w:val="center"/>
+      </w:pPr>
+      <w:r>
+        <w:rPr>
+          <w:noProof/>
+          <w:lang w:eastAsia="pt-BR"/>
+        </w:rPr>
+        <w:drawing>
+          <wp:inline distT="0" distB="0" distL="0" distR="0">
+            <wp:extent cx="2559600" cy="5400000"/>
+            <wp:effectExtent l="0" t="0" r="0" b="0"/>
+            <wp:docPr id="41" name="Imagem 41" descr="C:\Users\Leandro\Documents\TCC\Nova pasta\imagens\Busca Histórico de pratos.jpg"/>
+            <wp:cNvGraphicFramePr>
+              <a:graphicFrameLocks xmlns:a="http://schemas.openxmlformats.org/drawingml/2006/main" noChangeAspect="1"/>
+            </wp:cNvGraphicFramePr>
+            <a:graphic xmlns:a="http://schemas.openxmlformats.org/drawingml/2006/main">
+              <a:graphicData uri="http://schemas.openxmlformats.org/drawingml/2006/picture">
+                <pic:pic xmlns:pic="http://schemas.openxmlformats.org/drawingml/2006/picture">
+                  <pic:nvPicPr>
+                    <pic:cNvPr id="0" name="Picture 19" descr="C:\Users\Leandro\Documents\TCC\Nova pasta\imagens\Busca Histórico de pratos.jpg"/>
+                    <pic:cNvPicPr>
+                      <a:picLocks noChangeAspect="1" noChangeArrowheads="1"/>
+                    </pic:cNvPicPr>
+                  </pic:nvPicPr>
+                  <pic:blipFill>
+                    <a:blip r:embed="rId29">
+                      <a:extLst>
+                        <a:ext uri="{28A0092B-C50C-407E-A947-70E740481C1C}">
+                          <a14:useLocalDpi xmlns:a14="http://schemas.microsoft.com/office/drawing/2010/main" val="0"/>
+                        </a:ext>
+                      </a:extLst>
+                    </a:blip>
+                    <a:srcRect/>
+                    <a:stretch>
+                      <a:fillRect/>
+                    </a:stretch>
+                  </pic:blipFill>
+                  <pic:spPr bwMode="auto">
+                    <a:xfrm>
+                      <a:off x="0" y="0"/>
+                      <a:ext cx="2559600" cy="5400000"/>
+                    </a:xfrm>
+                    <a:prstGeom prst="rect">
+                      <a:avLst/>
+                    </a:prstGeom>
+                    <a:noFill/>
+                    <a:ln>
+                      <a:noFill/>
+                    </a:ln>
+                  </pic:spPr>
+                </pic:pic>
+              </a:graphicData>
+            </a:graphic>
+          </wp:inline>
+        </w:drawing>
+      </w:r>
+    </w:p>
+    <w:p>
+      <w:pPr>
+        <w:pStyle w:val="Fonte"/>
+        <w:ind w:firstLine="0"/>
+      </w:pPr>
+      <w:r>
+        <w:t>FONTE: O autor (2019).</w:t>
+      </w:r>
+    </w:p>
+    <w:p>
+      <w:pPr>
+        <w:pStyle w:val="Texto"/>
+        <w:rPr>
+          <w:rFonts w:cs="Arial"/>
+        </w:rPr>
+      </w:pPr>
+    </w:p>
+    <w:p>
+      <w:pPr>
+        <w:pStyle w:val="Texto"/>
+        <w:rPr>
+          <w:rFonts w:cs="Arial"/>
+        </w:rPr>
+      </w:pPr>
+      <w:r>
+        <w:rPr>
+          <w:rFonts w:cs="Arial"/>
+        </w:rPr>
+        <w:t>A busca por histórico busca todos os pratos que o usuário já preparou, e os apresenta na ordem decrescente de preparo.</w:t>
+      </w:r>
+    </w:p>
+    <w:p>
+      <w:pPr>
+        <w:pStyle w:val="Texto"/>
+        <w:ind w:firstLine="0"/>
+        <w:rPr>
+          <w:rFonts w:cs="Arial"/>
+        </w:rPr>
+      </w:pPr>
+    </w:p>
+    <w:p>
+      <w:pPr>
+        <w:pStyle w:val="Legenda"/>
+        <w:keepNext/>
+      </w:pPr>
+      <w:r>
+        <w:lastRenderedPageBreak/>
+        <w:t xml:space="preserve">Figura </w:t>
+      </w:r>
+      <w:fldSimple w:instr=" SEQ Figura \* ARABIC ">
+        <w:r>
+          <w:rPr>
+            <w:noProof/>
+          </w:rPr>
+          <w:t>15</w:t>
+        </w:r>
+      </w:fldSimple>
+      <w:r>
+        <w:t xml:space="preserve"> - BUSCA DE PRATOS DO USUÁRIO</w:t>
+      </w:r>
+    </w:p>
+    <w:p>
+      <w:pPr>
+        <w:pStyle w:val="Texto"/>
+        <w:ind w:firstLine="0"/>
+        <w:jc w:val="center"/>
+        <w:rPr>
+          <w:rFonts w:cs="Arial"/>
+        </w:rPr>
+      </w:pPr>
+      <w:r>
+        <w:rPr>
+          <w:rFonts w:cs="Arial"/>
+          <w:noProof/>
+          <w:lang w:eastAsia="pt-BR"/>
+        </w:rPr>
+        <w:drawing>
+          <wp:inline distT="0" distB="0" distL="0" distR="0">
+            <wp:extent cx="2559600" cy="5400000"/>
+            <wp:effectExtent l="0" t="0" r="0" b="0"/>
+            <wp:docPr id="42" name="Imagem 42" descr="C:\Users\Leandro\Documents\TCC\Nova pasta\imagens\Busca meus pratos.jpg"/>
+            <wp:cNvGraphicFramePr>
+              <a:graphicFrameLocks xmlns:a="http://schemas.openxmlformats.org/drawingml/2006/main" noChangeAspect="1"/>
+            </wp:cNvGraphicFramePr>
+            <a:graphic xmlns:a="http://schemas.openxmlformats.org/drawingml/2006/main">
+              <a:graphicData uri="http://schemas.openxmlformats.org/drawingml/2006/picture">
+                <pic:pic xmlns:pic="http://schemas.openxmlformats.org/drawingml/2006/picture">
+                  <pic:nvPicPr>
+                    <pic:cNvPr id="0" name="Picture 20" descr="C:\Users\Leandro\Documents\TCC\Nova pasta\imagens\Busca meus pratos.jpg"/>
+                    <pic:cNvPicPr>
+                      <a:picLocks noChangeAspect="1" noChangeArrowheads="1"/>
+                    </pic:cNvPicPr>
+                  </pic:nvPicPr>
+                  <pic:blipFill>
+                    <a:blip r:embed="rId30">
+                      <a:extLst>
+                        <a:ext uri="{28A0092B-C50C-407E-A947-70E740481C1C}">
+                          <a14:useLocalDpi xmlns:a14="http://schemas.microsoft.com/office/drawing/2010/main" val="0"/>
+                        </a:ext>
+                      </a:extLst>
+                    </a:blip>
+                    <a:srcRect/>
+                    <a:stretch>
+                      <a:fillRect/>
+                    </a:stretch>
+                  </pic:blipFill>
+                  <pic:spPr bwMode="auto">
+                    <a:xfrm>
+                      <a:off x="0" y="0"/>
+                      <a:ext cx="2559600" cy="5400000"/>
+                    </a:xfrm>
+                    <a:prstGeom prst="rect">
+                      <a:avLst/>
+                    </a:prstGeom>
+                    <a:noFill/>
+                    <a:ln>
+                      <a:noFill/>
+                    </a:ln>
+                  </pic:spPr>
+                </pic:pic>
+              </a:graphicData>
+            </a:graphic>
+          </wp:inline>
+        </w:drawing>
+      </w:r>
+    </w:p>
+    <w:p>
+      <w:pPr>
+        <w:pStyle w:val="Fonte"/>
+        <w:ind w:firstLine="0"/>
+      </w:pPr>
+      <w:r>
+        <w:t>FONTE: O autor (2019).</w:t>
+      </w:r>
+    </w:p>
+    <w:p>
+      <w:pPr>
+        <w:pStyle w:val="Texto"/>
+        <w:rPr>
+          <w:rFonts w:cs="Arial"/>
+        </w:rPr>
+      </w:pPr>
+    </w:p>
+    <w:p>
+      <w:pPr>
+        <w:pStyle w:val="Texto"/>
+        <w:rPr>
+          <w:rFonts w:cs="Arial"/>
+        </w:rPr>
+      </w:pPr>
+      <w:r>
+        <w:rPr>
+          <w:rFonts w:cs="Arial"/>
+        </w:rPr>
+        <w:t>Nesta tela são listados os pratos que foram cadastrados pelo usuário.</w:t>
+      </w:r>
+    </w:p>
+    <w:p>
+      <w:pPr>
+        <w:pStyle w:val="Texto"/>
+        <w:rPr>
+          <w:rFonts w:cs="Arial"/>
+        </w:rPr>
+      </w:pPr>
+      <w:r>
+        <w:rPr>
+          <w:rFonts w:cs="Arial"/>
+        </w:rPr>
+        <w:t xml:space="preserve">Em todas as telas que realizam a busca dos pratos existem características comuns, como por exemplo, cada </w:t>
+      </w:r>
+      <w:proofErr w:type="spellStart"/>
+      <w:r>
+        <w:rPr>
+          <w:rFonts w:cs="Arial"/>
+        </w:rPr>
+        <w:t>card</w:t>
+      </w:r>
+      <w:proofErr w:type="spellEnd"/>
+      <w:r>
+        <w:rPr>
+          <w:rFonts w:cs="Arial"/>
+        </w:rPr>
+        <w:t xml:space="preserve"> que representa um prato da lista, exibe a foto cadastrada do prato, seu nome, sua nota geral, e a quantidade de ingredientes compatíveis com os alimentos cadastrados na lista de ingredientes.</w:t>
+      </w:r>
+    </w:p>
+    <w:p>
+      <w:pPr>
+        <w:pStyle w:val="Texto"/>
+        <w:rPr>
+          <w:rFonts w:cs="Arial"/>
+        </w:rPr>
+      </w:pPr>
+      <w:r>
+        <w:rPr>
+          <w:rFonts w:cs="Arial"/>
+        </w:rPr>
+        <w:t xml:space="preserve">Para cadastrar outro prato o usuário deve </w:t>
+      </w:r>
+      <w:r>
+        <w:rPr>
+          <w:rFonts w:cs="Arial"/>
+        </w:rPr>
+        <w:t xml:space="preserve">pressionar o botão “+” presente no canto inferior direito da tela, em </w:t>
+      </w:r>
+      <w:proofErr w:type="spellStart"/>
+      <w:r>
+        <w:rPr>
+          <w:rFonts w:cs="Arial"/>
+        </w:rPr>
+        <w:t>seguide</w:t>
+      </w:r>
+      <w:proofErr w:type="spellEnd"/>
+      <w:r>
+        <w:rPr>
+          <w:rFonts w:cs="Arial"/>
+        </w:rPr>
+        <w:t xml:space="preserve"> ele será redirecionado para a tela de cadastro de pratos, como podemos ver na figura 16.</w:t>
+      </w:r>
+    </w:p>
+    <w:p>
+      <w:pPr>
+        <w:pStyle w:val="Texto"/>
+        <w:rPr>
+          <w:rFonts w:cs="Arial"/>
+        </w:rPr>
+      </w:pPr>
+    </w:p>
+    <w:p>
+      <w:pPr>
+        <w:pStyle w:val="Ttulo2"/>
+      </w:pPr>
+      <w:r>
+        <w:lastRenderedPageBreak/>
+        <w:t>CADASTRO DE PRATO</w:t>
+      </w:r>
+    </w:p>
+    <w:p>
+      <w:pPr>
+        <w:pStyle w:val="Texto"/>
+      </w:pPr>
+    </w:p>
+    <w:p>
+      <w:pPr>
+        <w:pStyle w:val="Texto"/>
+      </w:pPr>
+      <w:r>
+        <w:t>A tela de cadastro de pratos é responsável por cadastrar os pratos do usuário. Todos os pratos cadastrados são apresentados a todos os usuários nas telas de busca. Todos os Usuários podem preparar avaliar e comentar qualquer prato cadastrado</w:t>
+      </w:r>
+      <w:r>
+        <w:t>, i</w:t>
+      </w:r>
+      <w:r>
+        <w:t>nclusive os seus.</w:t>
+      </w:r>
+    </w:p>
+    <w:p>
+      <w:pPr>
+        <w:pStyle w:val="Texto"/>
+        <w:ind w:firstLine="0"/>
+      </w:pPr>
+    </w:p>
+    <w:p>
+      <w:pPr>
+        <w:pStyle w:val="Legenda"/>
+        <w:keepNext/>
+      </w:pPr>
+      <w:r>
+        <w:t xml:space="preserve">FIGURA </w:t>
+      </w:r>
+      <w:fldSimple w:instr=" SEQ Figura \* ARABIC ">
+        <w:r>
+          <w:rPr>
+            <w:noProof/>
+          </w:rPr>
+          <w:t>16</w:t>
+        </w:r>
+      </w:fldSimple>
+      <w:r>
+        <w:t xml:space="preserve"> - CADASTRO DE PRATO</w:t>
+      </w:r>
+    </w:p>
+    <w:p>
+      <w:pPr>
+        <w:pStyle w:val="Texto"/>
+        <w:ind w:firstLine="0"/>
+        <w:jc w:val="center"/>
+      </w:pPr>
+      <w:r>
+        <w:rPr>
+          <w:noProof/>
+          <w:lang w:eastAsia="pt-BR"/>
+        </w:rPr>
+        <w:drawing>
+          <wp:inline distT="0" distB="0" distL="0" distR="0">
+            <wp:extent cx="2559600" cy="5400000"/>
+            <wp:effectExtent l="0" t="0" r="0" b="0"/>
+            <wp:docPr id="43" name="Imagem 43" descr="C:\Users\Leandro\Documents\TCC\Nova pasta\imagens\Cadastro de prato.jpg"/>
+            <wp:cNvGraphicFramePr>
+              <a:graphicFrameLocks xmlns:a="http://schemas.openxmlformats.org/drawingml/2006/main" noChangeAspect="1"/>
+            </wp:cNvGraphicFramePr>
+            <a:graphic xmlns:a="http://schemas.openxmlformats.org/drawingml/2006/main">
+              <a:graphicData uri="http://schemas.openxmlformats.org/drawingml/2006/picture">
+                <pic:pic xmlns:pic="http://schemas.openxmlformats.org/drawingml/2006/picture">
+                  <pic:nvPicPr>
+                    <pic:cNvPr id="0" name="Picture 21" descr="C:\Users\Leandro\Documents\TCC\Nova pasta\imagens\Cadastro de prato.jpg"/>
+                    <pic:cNvPicPr>
+                      <a:picLocks noChangeAspect="1" noChangeArrowheads="1"/>
+                    </pic:cNvPicPr>
+                  </pic:nvPicPr>
+                  <pic:blipFill>
+                    <a:blip r:embed="rId31">
+                      <a:extLst>
+                        <a:ext uri="{28A0092B-C50C-407E-A947-70E740481C1C}">
+                          <a14:useLocalDpi xmlns:a14="http://schemas.microsoft.com/office/drawing/2010/main" val="0"/>
+                        </a:ext>
+                      </a:extLst>
+                    </a:blip>
+                    <a:srcRect/>
+                    <a:stretch>
+                      <a:fillRect/>
+                    </a:stretch>
+                  </pic:blipFill>
+                  <pic:spPr bwMode="auto">
+                    <a:xfrm>
+                      <a:off x="0" y="0"/>
+                      <a:ext cx="2559600" cy="5400000"/>
+                    </a:xfrm>
+                    <a:prstGeom prst="rect">
+                      <a:avLst/>
+                    </a:prstGeom>
+                    <a:noFill/>
+                    <a:ln>
+                      <a:noFill/>
+                    </a:ln>
+                  </pic:spPr>
+                </pic:pic>
+              </a:graphicData>
+            </a:graphic>
+          </wp:inline>
+        </w:drawing>
+      </w:r>
+    </w:p>
+    <w:p>
+      <w:pPr>
+        <w:pStyle w:val="Fonte"/>
+        <w:ind w:firstLine="0"/>
+      </w:pPr>
+      <w:r>
+        <w:t>FONTE: O autor (2019).</w:t>
+      </w:r>
+    </w:p>
+    <w:p>
+      <w:pPr>
+        <w:pStyle w:val="Texto"/>
+        <w:rPr>
+          <w:rFonts w:cs="Arial"/>
+        </w:rPr>
+      </w:pPr>
+    </w:p>
+    <w:p>
+      <w:pPr>
+        <w:pStyle w:val="Texto"/>
+        <w:rPr>
+          <w:rFonts w:cs="Arial"/>
+        </w:rPr>
+      </w:pPr>
+      <w:r>
+        <w:rPr>
+          <w:rFonts w:cs="Arial"/>
+        </w:rPr>
+        <w:t xml:space="preserve">Para que um prato possa ser cadastrado, ele deve ter um nome, ingredientes, modo de preparo e o tempo de preparo preenchidos. A imagem do prato é opcional. Após informados os dados, o usuário deve clicar no botão “Salvar”, </w:t>
+      </w:r>
+      <w:r>
+        <w:rPr>
+          <w:rFonts w:cs="Arial"/>
+        </w:rPr>
+        <w:lastRenderedPageBreak/>
+        <w:t>dessa forma o prato será salvo e o usuário será redirecionado para a tela de</w:t>
+      </w:r>
+      <w:r>
+        <w:rPr>
+          <w:rFonts w:cs="Arial"/>
+        </w:rPr>
+        <w:t xml:space="preserve"> detalhe do prato</w:t>
+      </w:r>
+      <w:r>
+        <w:rPr>
+          <w:rFonts w:cs="Arial"/>
+        </w:rPr>
+        <w:t>.</w:t>
+      </w:r>
+    </w:p>
+    <w:p>
+      <w:pPr>
+        <w:pStyle w:val="Texto"/>
+        <w:rPr>
+          <w:rFonts w:cs="Arial"/>
+        </w:rPr>
+      </w:pPr>
+      <w:r>
+        <w:rPr>
+          <w:rFonts w:cs="Arial"/>
+        </w:rPr>
+        <w:t>O sistema não invalida pratos com nome igual, pois isso pode acontecer naturalmente, dois pratos podem ter o mesmo nome</w:t>
+      </w:r>
+      <w:r>
+        <w:rPr>
+          <w:rFonts w:cs="Arial"/>
+        </w:rPr>
+        <w:t xml:space="preserve"> e</w:t>
+      </w:r>
+      <w:r>
+        <w:rPr>
+          <w:rFonts w:cs="Arial"/>
+        </w:rPr>
+        <w:t xml:space="preserve"> serem preparados de forma diferente e com ingredientes diferentes.</w:t>
+      </w:r>
+    </w:p>
+    <w:p>
+      <w:pPr>
+        <w:pStyle w:val="Texto"/>
+        <w:ind w:firstLine="0"/>
+        <w:rPr>
+          <w:rFonts w:cs="Arial"/>
+        </w:rPr>
+      </w:pPr>
+    </w:p>
+    <w:p>
+      <w:pPr>
+        <w:pStyle w:val="Ttulo2"/>
+      </w:pPr>
+      <w:r>
+        <w:t>DETALHE DO PRATO</w:t>
+      </w:r>
+    </w:p>
+    <w:p>
+      <w:pPr>
+        <w:pStyle w:val="Texto"/>
+      </w:pPr>
+    </w:p>
+    <w:p>
+      <w:pPr>
+        <w:pStyle w:val="Texto"/>
+      </w:pPr>
+      <w:r>
+        <w:t>Esta é a tela onde são apresentadas todas as informações que foram cadastradas de um prato. Essas informações são visíveis a todos os usuários, mas só podem ser alteradas pelo usuário que realizou o cadastro. Além disso o usuário que acessa o detalhe de um prato pode optar por prepara-lo, avalia-lo ou deixar um comentário, como pode-se ver na figura 17.</w:t>
+      </w:r>
+    </w:p>
+    <w:p>
+      <w:pPr>
+        <w:pStyle w:val="Texto"/>
+        <w:ind w:firstLine="0"/>
+      </w:pPr>
+    </w:p>
+    <w:p>
+      <w:pPr>
+        <w:pStyle w:val="Legenda"/>
+        <w:keepNext/>
+      </w:pPr>
+      <w:r>
+        <w:lastRenderedPageBreak/>
+        <w:t xml:space="preserve">FIGURA </w:t>
+      </w:r>
+      <w:fldSimple w:instr=" SEQ Figura \* ARABIC ">
+        <w:r>
+          <w:rPr>
+            <w:noProof/>
+          </w:rPr>
+          <w:t>17</w:t>
+        </w:r>
+      </w:fldSimple>
+      <w:r>
+        <w:t xml:space="preserve"> - DETALHE DO PRATO</w:t>
+      </w:r>
+    </w:p>
+    <w:p>
+      <w:pPr>
+        <w:pStyle w:val="Texto"/>
+        <w:ind w:firstLine="0"/>
+        <w:jc w:val="center"/>
+      </w:pPr>
+      <w:r>
+        <w:rPr>
+          <w:noProof/>
+          <w:lang w:eastAsia="pt-BR"/>
+        </w:rPr>
+        <w:drawing>
+          <wp:inline distT="0" distB="0" distL="0" distR="0">
+            <wp:extent cx="2559600" cy="5400000"/>
+            <wp:effectExtent l="0" t="0" r="0" b="0"/>
+            <wp:docPr id="44" name="Imagem 44" descr="C:\Users\Leandro\Documents\TCC\Nova pasta\imagens\Detalhe do prato.jpg"/>
+            <wp:cNvGraphicFramePr>
+              <a:graphicFrameLocks xmlns:a="http://schemas.openxmlformats.org/drawingml/2006/main" noChangeAspect="1"/>
+            </wp:cNvGraphicFramePr>
+            <a:graphic xmlns:a="http://schemas.openxmlformats.org/drawingml/2006/main">
+              <a:graphicData uri="http://schemas.openxmlformats.org/drawingml/2006/picture">
+                <pic:pic xmlns:pic="http://schemas.openxmlformats.org/drawingml/2006/picture">
+                  <pic:nvPicPr>
+                    <pic:cNvPr id="0" name="Picture 22" descr="C:\Users\Leandro\Documents\TCC\Nova pasta\imagens\Detalhe do prato.jpg"/>
+                    <pic:cNvPicPr>
+                      <a:picLocks noChangeAspect="1" noChangeArrowheads="1"/>
+                    </pic:cNvPicPr>
+                  </pic:nvPicPr>
+                  <pic:blipFill>
+                    <a:blip r:embed="rId32">
+                      <a:extLst>
+                        <a:ext uri="{28A0092B-C50C-407E-A947-70E740481C1C}">
+                          <a14:useLocalDpi xmlns:a14="http://schemas.microsoft.com/office/drawing/2010/main" val="0"/>
+                        </a:ext>
+                      </a:extLst>
+                    </a:blip>
+                    <a:srcRect/>
+                    <a:stretch>
+                      <a:fillRect/>
+                    </a:stretch>
+                  </pic:blipFill>
+                  <pic:spPr bwMode="auto">
+                    <a:xfrm>
+                      <a:off x="0" y="0"/>
+                      <a:ext cx="2559600" cy="5400000"/>
+                    </a:xfrm>
+                    <a:prstGeom prst="rect">
+                      <a:avLst/>
+                    </a:prstGeom>
+                    <a:noFill/>
+                    <a:ln>
+                      <a:noFill/>
+                    </a:ln>
+                  </pic:spPr>
+                </pic:pic>
+              </a:graphicData>
+            </a:graphic>
+          </wp:inline>
+        </w:drawing>
+      </w:r>
+    </w:p>
+    <w:p>
+      <w:pPr>
+        <w:pStyle w:val="Fonte"/>
+        <w:ind w:firstLine="0"/>
+      </w:pPr>
+      <w:r>
+        <w:t>FONTE: O autor (2019).</w:t>
+      </w:r>
+    </w:p>
+    <w:p>
+      <w:pPr>
+        <w:pStyle w:val="Fonte"/>
+        <w:ind w:firstLine="0"/>
+      </w:pPr>
+    </w:p>
+    <w:p>
+      <w:pPr>
+        <w:pStyle w:val="Texto"/>
+        <w:rPr>
+          <w:rFonts w:cs="Arial"/>
+        </w:rPr>
+      </w:pPr>
+      <w:r>
+        <w:rPr>
+          <w:rFonts w:cs="Arial"/>
+        </w:rPr>
+        <w:t>Para que o usuário avalie um prato, ele deve clicar sobre uma das estrelas que ficam na parte superior esquerda da tela, quando o prato não possui avaliação elas ficam todas cinza, mas se alguém já avaliou ele vai mostrar uma média das avaliações colorindo as estrelas de amarelo. Caso o usuário corrente avaliar o prato, as estrelas vão parar de representar a média das avaliações e passam a representar a avaliação do usuário corrente, porém, a avaliação que aparece na lista de pratos das telas de busca continuação apresentando a média das avaliações.</w:t>
+      </w:r>
+    </w:p>
+    <w:p>
+      <w:pPr>
+        <w:pStyle w:val="Texto"/>
+        <w:rPr>
+          <w:rFonts w:cs="Arial"/>
+        </w:rPr>
+      </w:pPr>
+      <w:r>
+        <w:rPr>
+          <w:rFonts w:cs="Arial"/>
+        </w:rPr>
+        <w:t xml:space="preserve">Caso o usuário opte por salvar o prato em sua lista de pratos favoritos, ele deve clicar no botão que contém uma estrela, indicado no canto inferior esquerdo da tela, quando o prato não é um favorito esse botão é apresentado na cor cinza com a </w:t>
+      </w:r>
+      <w:r>
+        <w:rPr>
+          <w:rFonts w:cs="Arial"/>
+        </w:rPr>
+        <w:lastRenderedPageBreak/>
+        <w:t>estrela também na cor cinza, mas quando o prato for um favorito, o botão é apresentado na cor verde com a estrela em cor amarela.</w:t>
+      </w:r>
+    </w:p>
+    <w:p>
+      <w:pPr>
+        <w:pStyle w:val="Texto"/>
+        <w:rPr>
+          <w:rFonts w:cs="Arial"/>
+        </w:rPr>
+      </w:pPr>
+      <w:r>
+        <w:rPr>
+          <w:rFonts w:cs="Arial"/>
+        </w:rPr>
+        <w:t>Outra funcionalidade desta tela é a possibilidade de preparar um prato, mas não, o sistema não prepara o prato para o usu</w:t>
+      </w:r>
+      <w:r>
+        <w:rPr>
+          <w:rFonts w:cs="Arial"/>
+        </w:rPr>
+        <w:t>ário, o botão que indica a ação de preparo fica na parte inferior direita da tela e quando pressionado aciona um timer regressivo com o tempo de preparo do prato. Esta funcionalidade é mais um diferencial deste aplicativo e serve para ajudar com que os dados apresentados no prato sejam os mais próximos da realidade possível. Sem que a ação de preparo do prato seja encerrada, o usuário não pode nem comentar e nem avaliar o prato, isso, ajuda a garantir que o prato só será avaliado ou comentado por quem já o preparou. Não é uma validação completamente segura, pois o usuário pode pressionar o botão de deixar o tempo passar sem preparar prato. Esta funcionalidade pode ser vista na figura 18.</w:t>
+      </w:r>
+    </w:p>
+    <w:p>
+      <w:pPr>
+        <w:pStyle w:val="Texto"/>
+        <w:rPr>
+          <w:rFonts w:cs="Arial"/>
+        </w:rPr>
+      </w:pPr>
+      <w:r>
+        <w:rPr>
+          <w:rFonts w:cs="Arial"/>
+        </w:rPr>
+        <w:t>O detalhe do prato também apresenta o nome do usuário que o criou e a sua classificação de cozinheiro, de acordo com a quantidade de pratos que ele cadastrou e a avaliação desses pratos.</w:t>
       </w:r>
       <w:bookmarkStart w:id="188" w:name="_GoBack"/>
       <w:bookmarkEnd w:id="188"/>
+    </w:p>
+    <w:p>
+      <w:pPr>
+        <w:pStyle w:val="Texto"/>
+        <w:ind w:firstLine="0"/>
+        <w:rPr>
+          <w:rFonts w:cs="Arial"/>
+        </w:rPr>
+      </w:pPr>
+    </w:p>
+    <w:p>
+      <w:pPr>
+        <w:pStyle w:val="Legenda"/>
+        <w:keepNext/>
+      </w:pPr>
+      <w:r>
+        <w:lastRenderedPageBreak/>
+        <w:t>FIGURA</w:t>
+      </w:r>
+      <w:r>
+        <w:t xml:space="preserve"> </w:t>
+      </w:r>
+      <w:fldSimple w:instr=" SEQ Figura \* ARABIC ">
+        <w:r>
+          <w:rPr>
+            <w:noProof/>
+          </w:rPr>
+          <w:t>18</w:t>
+        </w:r>
+      </w:fldSimple>
+      <w:r>
+        <w:t xml:space="preserve"> - CRONOMETRO</w:t>
+      </w:r>
+    </w:p>
+    <w:p>
+      <w:pPr>
+        <w:pStyle w:val="Texto"/>
+        <w:ind w:firstLine="0"/>
+        <w:jc w:val="center"/>
+        <w:rPr>
+          <w:rFonts w:cs="Arial"/>
+        </w:rPr>
+      </w:pPr>
+      <w:r>
+        <w:rPr>
+          <w:rFonts w:cs="Arial"/>
+          <w:noProof/>
+          <w:lang w:eastAsia="pt-BR"/>
+        </w:rPr>
+        <w:drawing>
+          <wp:inline distT="0" distB="0" distL="0" distR="0">
+            <wp:extent cx="2559600" cy="5400000"/>
+            <wp:effectExtent l="0" t="0" r="0" b="0"/>
+            <wp:docPr id="45" name="Imagem 45" descr="C:\Users\Leandro\Documents\TCC\Nova pasta\imagens\Detalhe do prato com cronometro.jpg"/>
+            <wp:cNvGraphicFramePr>
+              <a:graphicFrameLocks xmlns:a="http://schemas.openxmlformats.org/drawingml/2006/main" noChangeAspect="1"/>
+            </wp:cNvGraphicFramePr>
+            <a:graphic xmlns:a="http://schemas.openxmlformats.org/drawingml/2006/main">
+              <a:graphicData uri="http://schemas.openxmlformats.org/drawingml/2006/picture">
+                <pic:pic xmlns:pic="http://schemas.openxmlformats.org/drawingml/2006/picture">
+                  <pic:nvPicPr>
+                    <pic:cNvPr id="0" name="Picture 23" descr="C:\Users\Leandro\Documents\TCC\Nova pasta\imagens\Detalhe do prato com cronometro.jpg"/>
+                    <pic:cNvPicPr>
+                      <a:picLocks noChangeAspect="1" noChangeArrowheads="1"/>
+                    </pic:cNvPicPr>
+                  </pic:nvPicPr>
+                  <pic:blipFill>
+                    <a:blip r:embed="rId33">
+                      <a:extLst>
+                        <a:ext uri="{28A0092B-C50C-407E-A947-70E740481C1C}">
+                          <a14:useLocalDpi xmlns:a14="http://schemas.microsoft.com/office/drawing/2010/main" val="0"/>
+                        </a:ext>
+                      </a:extLst>
+                    </a:blip>
+                    <a:srcRect/>
+                    <a:stretch>
+                      <a:fillRect/>
+                    </a:stretch>
+                  </pic:blipFill>
+                  <pic:spPr bwMode="auto">
+                    <a:xfrm>
+                      <a:off x="0" y="0"/>
+                      <a:ext cx="2559600" cy="5400000"/>
+                    </a:xfrm>
+                    <a:prstGeom prst="rect">
+                      <a:avLst/>
+                    </a:prstGeom>
+                    <a:noFill/>
+                    <a:ln>
+                      <a:noFill/>
+                    </a:ln>
+                  </pic:spPr>
+                </pic:pic>
+              </a:graphicData>
+            </a:graphic>
+          </wp:inline>
+        </w:drawing>
+      </w:r>
+    </w:p>
+    <w:p>
+      <w:pPr>
+        <w:pStyle w:val="Fonte"/>
+        <w:ind w:firstLine="0"/>
+      </w:pPr>
+      <w:r>
+        <w:t>FONTE: O autor (2019).</w:t>
+      </w:r>
+    </w:p>
+    <w:p>
+      <w:pPr>
+        <w:pStyle w:val="Texto"/>
+        <w:rPr>
+          <w:rFonts w:cs="Arial"/>
+        </w:rPr>
+      </w:pPr>
+    </w:p>
+    <w:p>
+      <w:pPr>
+        <w:pStyle w:val="Texto"/>
+        <w:rPr>
+          <w:rFonts w:cs="Arial"/>
+        </w:rPr>
+      </w:pPr>
+      <w:r>
+        <w:rPr>
+          <w:rFonts w:cs="Arial"/>
+        </w:rPr>
+        <w:t>Na tela de detalhe do prato o usuário também pode comentar sobre o prato, essa funcionalidade só é disponibilizada para os usuários que já prepararam o prato</w:t>
+      </w:r>
+      <w:r>
+        <w:rPr>
+          <w:rFonts w:cs="Arial"/>
+        </w:rPr>
+        <w:t xml:space="preserve"> e é acessada pressionando o botão “Deixe seu comentário”. Quando o botão é pressionado o sistema redireciona o usuário para a tela de cadastro de comentário exibida na figura 19.</w:t>
+      </w:r>
+    </w:p>
+    <w:p>
+      <w:pPr>
+        <w:pStyle w:val="Texto"/>
+        <w:rPr>
+          <w:rFonts w:cs="Arial"/>
+        </w:rPr>
+      </w:pPr>
+    </w:p>
+    <w:p>
+      <w:pPr>
+        <w:pStyle w:val="Legenda"/>
+        <w:keepNext/>
+      </w:pPr>
+      <w:r>
+        <w:lastRenderedPageBreak/>
+        <w:t xml:space="preserve">FIGURA </w:t>
+      </w:r>
+      <w:fldSimple w:instr=" SEQ Figura \* ARABIC ">
+        <w:r>
+          <w:rPr>
+            <w:noProof/>
+          </w:rPr>
+          <w:t>19</w:t>
+        </w:r>
+      </w:fldSimple>
+      <w:r>
+        <w:t xml:space="preserve"> - CADASTRO DE COMENTÁRIO</w:t>
+      </w:r>
+    </w:p>
+    <w:p>
+      <w:pPr>
+        <w:pStyle w:val="Texto"/>
+        <w:ind w:firstLine="0"/>
+        <w:jc w:val="center"/>
+        <w:rPr>
+          <w:rFonts w:cs="Arial"/>
+        </w:rPr>
+      </w:pPr>
+      <w:r>
+        <w:rPr>
+          <w:rFonts w:cs="Arial"/>
+          <w:noProof/>
+          <w:lang w:eastAsia="pt-BR"/>
+        </w:rPr>
+        <w:drawing>
+          <wp:inline distT="0" distB="0" distL="0" distR="0">
+            <wp:extent cx="2559600" cy="5400000"/>
+            <wp:effectExtent l="0" t="0" r="0" b="0"/>
+            <wp:docPr id="46" name="Imagem 46" descr="C:\Users\Leandro\Documents\TCC\Nova pasta\imagens\Cadastro de comentários.jpg"/>
+            <wp:cNvGraphicFramePr>
+              <a:graphicFrameLocks xmlns:a="http://schemas.openxmlformats.org/drawingml/2006/main" noChangeAspect="1"/>
+            </wp:cNvGraphicFramePr>
+            <a:graphic xmlns:a="http://schemas.openxmlformats.org/drawingml/2006/main">
+              <a:graphicData uri="http://schemas.openxmlformats.org/drawingml/2006/picture">
+                <pic:pic xmlns:pic="http://schemas.openxmlformats.org/drawingml/2006/picture">
+                  <pic:nvPicPr>
+                    <pic:cNvPr id="0" name="Picture 24" descr="C:\Users\Leandro\Documents\TCC\Nova pasta\imagens\Cadastro de comentários.jpg"/>
+                    <pic:cNvPicPr>
+                      <a:picLocks noChangeAspect="1" noChangeArrowheads="1"/>
+                    </pic:cNvPicPr>
+                  </pic:nvPicPr>
+                  <pic:blipFill>
+                    <a:blip r:embed="rId34">
+                      <a:extLst>
+                        <a:ext uri="{28A0092B-C50C-407E-A947-70E740481C1C}">
+                          <a14:useLocalDpi xmlns:a14="http://schemas.microsoft.com/office/drawing/2010/main" val="0"/>
+                        </a:ext>
+                      </a:extLst>
+                    </a:blip>
+                    <a:srcRect/>
+                    <a:stretch>
+                      <a:fillRect/>
+                    </a:stretch>
+                  </pic:blipFill>
+                  <pic:spPr bwMode="auto">
+                    <a:xfrm>
+                      <a:off x="0" y="0"/>
+                      <a:ext cx="2559600" cy="5400000"/>
+                    </a:xfrm>
+                    <a:prstGeom prst="rect">
+                      <a:avLst/>
+                    </a:prstGeom>
+                    <a:noFill/>
+                    <a:ln>
+                      <a:noFill/>
+                    </a:ln>
+                  </pic:spPr>
+                </pic:pic>
+              </a:graphicData>
+            </a:graphic>
+          </wp:inline>
+        </w:drawing>
+      </w:r>
+    </w:p>
+    <w:p>
+      <w:pPr>
+        <w:pStyle w:val="Fonte"/>
+        <w:ind w:firstLine="0"/>
+      </w:pPr>
+      <w:r>
+        <w:t>FONTE: O autor (2019).</w:t>
+      </w:r>
+    </w:p>
+    <w:p>
+      <w:pPr>
+        <w:pStyle w:val="Texto"/>
+        <w:ind w:firstLine="0"/>
+        <w:jc w:val="center"/>
+        <w:rPr>
+          <w:rFonts w:cs="Arial"/>
+        </w:rPr>
+      </w:pPr>
+    </w:p>
+    <w:p>
+      <w:pPr>
+        <w:pStyle w:val="Texto"/>
+        <w:rPr>
+          <w:rFonts w:cs="Arial"/>
+        </w:rPr>
+      </w:pPr>
+      <w:r>
+        <w:rPr>
+          <w:rFonts w:cs="Arial"/>
+        </w:rPr>
+        <w:t>Para cadastrar um comentário o usuário deve digitar o comentário desejado e pressionar o botão “Salvar”, depois disso o sistema redireciona o usuário novamente para a tela de detalhe do prato já com o seu comentário sendo exibido.</w:t>
+      </w:r>
+      <w:r>
+        <w:rPr>
+          <w:rFonts w:cs="Arial"/>
+        </w:rPr>
+        <w:t xml:space="preserve"> </w:t>
+      </w:r>
+    </w:p>
+    <w:p>
+      <w:pPr>
+        <w:pStyle w:val="Texto"/>
+        <w:rPr>
+          <w:rFonts w:cs="Arial"/>
+        </w:rPr>
+      </w:pPr>
+      <w:r>
+        <w:rPr>
+          <w:rFonts w:cs="Arial"/>
+        </w:rPr>
+        <w:t>A tela de detalhe do prato tem mais uma funcionalidade que é a dição de suas informações, isso se dá pressionando o botão com o ícone de lápis na parte inferior esquerda da tela. Essa funcionalidade só é visível para o usuário que cadastrou o prato. Após pressionado o botão, o sistema redireciona o usuário para a tela de edição de prato, apresentada na figura 20.</w:t>
+      </w:r>
+    </w:p>
+    <w:p>
+      <w:pPr>
+        <w:pStyle w:val="Texto"/>
+        <w:rPr>
+          <w:rFonts w:cs="Arial"/>
+        </w:rPr>
+      </w:pPr>
+    </w:p>
+    <w:p>
+      <w:pPr>
+        <w:pStyle w:val="Ttulo2"/>
+      </w:pPr>
+      <w:r>
+        <w:lastRenderedPageBreak/>
+        <w:t>ALTERAÇÃO DE DADOS DO PRATO</w:t>
+      </w:r>
+    </w:p>
+    <w:p>
+      <w:pPr>
+        <w:pStyle w:val="Texto"/>
+      </w:pPr>
+      <w:r>
+        <w:t>A tela de alteração de um prato só é visível para o usuário que o cadastrou</w:t>
+      </w:r>
+      <w:r>
+        <w:t>.</w:t>
+      </w:r>
+    </w:p>
+    <w:p>
+      <w:pPr>
+        <w:pStyle w:val="Texto"/>
+      </w:pPr>
+      <w:r>
+        <w:t>Todos os dados do prato podem ser alterados.</w:t>
+      </w:r>
+    </w:p>
+    <w:p>
+      <w:pPr>
+        <w:pStyle w:val="Texto"/>
+        <w:ind w:firstLine="0"/>
+      </w:pPr>
+    </w:p>
+    <w:p>
+      <w:pPr>
+        <w:pStyle w:val="Legenda"/>
+        <w:keepNext/>
+      </w:pPr>
+      <w:r>
+        <w:t xml:space="preserve">FIGURA </w:t>
+      </w:r>
+      <w:fldSimple w:instr=" SEQ Figura \* ARABIC ">
+        <w:r>
+          <w:rPr>
+            <w:noProof/>
+          </w:rPr>
+          <w:t>20</w:t>
+        </w:r>
+      </w:fldSimple>
+      <w:r>
+        <w:t xml:space="preserve"> - EDIÇÃO DE PRATO</w:t>
+      </w:r>
+    </w:p>
+    <w:p>
+      <w:pPr>
+        <w:pStyle w:val="Texto"/>
+        <w:ind w:firstLine="0"/>
+        <w:jc w:val="center"/>
+      </w:pPr>
+      <w:r>
+        <w:rPr>
+          <w:noProof/>
+          <w:lang w:eastAsia="pt-BR"/>
+        </w:rPr>
+        <w:drawing>
+          <wp:inline distT="0" distB="0" distL="0" distR="0">
+            <wp:extent cx="2559600" cy="5400000"/>
+            <wp:effectExtent l="0" t="0" r="0" b="0"/>
+            <wp:docPr id="47" name="Imagem 47" descr="C:\Users\Leandro\Documents\TCC\Nova pasta\imagens\Edição de prato.jpg"/>
+            <wp:cNvGraphicFramePr>
+              <a:graphicFrameLocks xmlns:a="http://schemas.openxmlformats.org/drawingml/2006/main" noChangeAspect="1"/>
+            </wp:cNvGraphicFramePr>
+            <a:graphic xmlns:a="http://schemas.openxmlformats.org/drawingml/2006/main">
+              <a:graphicData uri="http://schemas.openxmlformats.org/drawingml/2006/picture">
+                <pic:pic xmlns:pic="http://schemas.openxmlformats.org/drawingml/2006/picture">
+                  <pic:nvPicPr>
+                    <pic:cNvPr id="0" name="Picture 25" descr="C:\Users\Leandro\Documents\TCC\Nova pasta\imagens\Edição de prato.jpg"/>
+                    <pic:cNvPicPr>
+                      <a:picLocks noChangeAspect="1" noChangeArrowheads="1"/>
+                    </pic:cNvPicPr>
+                  </pic:nvPicPr>
+                  <pic:blipFill>
+                    <a:blip r:embed="rId35">
+                      <a:extLst>
+                        <a:ext uri="{28A0092B-C50C-407E-A947-70E740481C1C}">
+                          <a14:useLocalDpi xmlns:a14="http://schemas.microsoft.com/office/drawing/2010/main" val="0"/>
+                        </a:ext>
+                      </a:extLst>
+                    </a:blip>
+                    <a:srcRect/>
+                    <a:stretch>
+                      <a:fillRect/>
+                    </a:stretch>
+                  </pic:blipFill>
+                  <pic:spPr bwMode="auto">
+                    <a:xfrm>
+                      <a:off x="0" y="0"/>
+                      <a:ext cx="2559600" cy="5400000"/>
+                    </a:xfrm>
+                    <a:prstGeom prst="rect">
+                      <a:avLst/>
+                    </a:prstGeom>
+                    <a:noFill/>
+                    <a:ln>
+                      <a:noFill/>
+                    </a:ln>
+                  </pic:spPr>
+                </pic:pic>
+              </a:graphicData>
+            </a:graphic>
+          </wp:inline>
+        </w:drawing>
+      </w:r>
+    </w:p>
+    <w:p>
+      <w:pPr>
+        <w:pStyle w:val="Fonte"/>
+        <w:ind w:firstLine="0"/>
+      </w:pPr>
+      <w:r>
+        <w:t>FONTE: O autor (2019).</w:t>
+      </w:r>
+    </w:p>
+    <w:p>
+      <w:pPr>
+        <w:pStyle w:val="Texto"/>
+        <w:ind w:firstLine="0"/>
+        <w:jc w:val="center"/>
+      </w:pPr>
+    </w:p>
+    <w:p>
+      <w:pPr>
+        <w:pStyle w:val="Texto"/>
+        <w:rPr>
+          <w:rFonts w:cs="Arial"/>
+        </w:rPr>
+      </w:pPr>
+      <w:r>
+        <w:rPr>
+          <w:rFonts w:cs="Arial"/>
+        </w:rPr>
+        <w:t>As funcionalidades da tela de edição de prato são as mesmas da tela de cadastro de prato.</w:t>
+      </w:r>
+    </w:p>
+    <w:p>
+      <w:pPr>
+        <w:pStyle w:val="Texto"/>
+        <w:rPr>
+          <w:rFonts w:cs="Arial"/>
+        </w:rPr>
+      </w:pPr>
     </w:p>
     <w:p>
       <w:pPr>
@@ -17129,6 +19611,7 @@
       <w:bookmarkStart w:id="195" w:name="_Toc451265497"/>
       <w:bookmarkStart w:id="196" w:name="_Toc510715118"/>
       <w:r>
+        <w:lastRenderedPageBreak/>
         <w:t>GRÁFICO</w:t>
       </w:r>
       <w:r>
@@ -17227,7 +19710,7 @@
                     </pic:cNvPicPr>
                   </pic:nvPicPr>
                   <pic:blipFill>
-                    <a:blip r:embed="rId21">
+                    <a:blip r:embed="rId36">
                       <a:extLst>
                         <a:ext uri="{28A0092B-C50C-407E-A947-70E740481C1C}">
                           <a14:useLocalDpi xmlns:a14="http://schemas.microsoft.com/office/drawing/2010/main" val="0"/>
@@ -17605,7 +20088,7 @@
                     </pic:cNvPicPr>
                   </pic:nvPicPr>
                   <pic:blipFill>
-                    <a:blip r:embed="rId21">
+                    <a:blip r:embed="rId36">
                       <a:extLst>
                         <a:ext uri="{28A0092B-C50C-407E-A947-70E740481C1C}">
                           <a14:useLocalDpi xmlns:a14="http://schemas.microsoft.com/office/drawing/2010/main" val="0"/>
@@ -19248,7 +21731,21 @@
         <w:rPr>
           <w:b/>
         </w:rPr>
-        <w:t xml:space="preserve"> Kanban </w:t>
+        <w:t xml:space="preserve"> </w:t>
+      </w:r>
+      <w:proofErr w:type="spellStart"/>
+      <w:r>
+        <w:rPr>
+          <w:b/>
+        </w:rPr>
+        <w:t>Kanban</w:t>
+      </w:r>
+      <w:proofErr w:type="spellEnd"/>
+      <w:r>
+        <w:rPr>
+          <w:b/>
+        </w:rPr>
+        <w:t xml:space="preserve"> </w:t>
       </w:r>
       <w:proofErr w:type="spellStart"/>
       <w:r>
@@ -19742,7 +22239,7 @@
                     <pic:cNvPicPr/>
                   </pic:nvPicPr>
                   <pic:blipFill>
-                    <a:blip r:embed="rId22"/>
+                    <a:blip r:embed="rId37"/>
                     <a:stretch>
                       <a:fillRect/>
                     </a:stretch>
@@ -21048,7 +23545,6 @@
                 <w:sz w:val="20"/>
                 <w:szCs w:val="20"/>
               </w:rPr>
-              <w:lastRenderedPageBreak/>
               <w:t>R5</w:t>
             </w:r>
           </w:p>
@@ -21629,7 +24125,7 @@
                     <pic:cNvPicPr/>
                   </pic:nvPicPr>
                   <pic:blipFill>
-                    <a:blip r:embed="rId23"/>
+                    <a:blip r:embed="rId38"/>
                     <a:stretch>
                       <a:fillRect/>
                     </a:stretch>
@@ -21718,1543 +24214,6 @@
             <wp:extent cx="3486150" cy="6962775"/>
             <wp:effectExtent l="0" t="0" r="0" b="9525"/>
             <wp:docPr id="17" name="Imagem 17"/>
-            <wp:cNvGraphicFramePr>
-              <a:graphicFrameLocks xmlns:a="http://schemas.openxmlformats.org/drawingml/2006/main" noChangeAspect="1"/>
-            </wp:cNvGraphicFramePr>
-            <a:graphic xmlns:a="http://schemas.openxmlformats.org/drawingml/2006/main">
-              <a:graphicData uri="http://schemas.openxmlformats.org/drawingml/2006/picture">
-                <pic:pic xmlns:pic="http://schemas.openxmlformats.org/drawingml/2006/picture">
-                  <pic:nvPicPr>
-                    <pic:cNvPr id="1" name=""/>
-                    <pic:cNvPicPr/>
-                  </pic:nvPicPr>
-                  <pic:blipFill>
-                    <a:blip r:embed="rId24"/>
-                    <a:stretch>
-                      <a:fillRect/>
-                    </a:stretch>
-                  </pic:blipFill>
-                  <pic:spPr>
-                    <a:xfrm>
-                      <a:off x="0" y="0"/>
-                      <a:ext cx="3486150" cy="6962775"/>
-                    </a:xfrm>
-                    <a:prstGeom prst="rect">
-                      <a:avLst/>
-                    </a:prstGeom>
-                  </pic:spPr>
-                </pic:pic>
-              </a:graphicData>
-            </a:graphic>
-          </wp:inline>
-        </w:drawing>
-      </w:r>
-    </w:p>
-    <w:p>
-      <w:pPr>
-        <w:pStyle w:val="Legenda"/>
-        <w:tabs>
-          <w:tab w:val="center" w:pos="4535"/>
-          <w:tab w:val="left" w:pos="6030"/>
-        </w:tabs>
-        <w:jc w:val="left"/>
-      </w:pPr>
-      <w:r>
-        <w:tab/>
-      </w:r>
-      <w:r>
-        <w:t xml:space="preserve">FONTE: </w:t>
-      </w:r>
-      <w:r>
-        <w:t>O</w:t>
-      </w:r>
-      <w:r>
-        <w:t xml:space="preserve"> autor (2019).</w:t>
-      </w:r>
-    </w:p>
-    <w:p>
-      <w:pPr>
-        <w:ind w:left="709"/>
-        <w:jc w:val="left"/>
-      </w:pPr>
-    </w:p>
-    <w:p>
-      <w:pPr>
-        <w:pStyle w:val="Legenda"/>
-        <w:rPr>
-          <w:b/>
-          <w:color w:val="0070C0"/>
-        </w:rPr>
-      </w:pPr>
-      <w:r>
-        <w:t xml:space="preserve">FIGURA </w:t>
-      </w:r>
-      <w:r>
-        <w:rPr>
-          <w:noProof/>
-        </w:rPr>
-        <w:t>5</w:t>
-      </w:r>
-      <w:r>
-        <w:t xml:space="preserve"> – TELA DE CADASTRO DE INGREDIENTES</w:t>
-      </w:r>
-      <w:r>
-        <w:t xml:space="preserve"> (DV003)</w:t>
-      </w:r>
-    </w:p>
-    <w:p>
-      <w:pPr>
-        <w:spacing w:line="240" w:lineRule="auto"/>
-        <w:ind w:firstLine="0"/>
-      </w:pPr>
-      <w:r>
-        <w:rPr>
-          <w:noProof/>
-          <w:lang w:eastAsia="pt-BR"/>
-        </w:rPr>
-        <w:lastRenderedPageBreak/>
-        <w:drawing>
-          <wp:inline distT="0" distB="0" distL="0" distR="0" wp14:anchorId="7D9263C3" wp14:editId="740A1CB5">
-            <wp:extent cx="3552825" cy="7019925"/>
-            <wp:effectExtent l="0" t="0" r="9525" b="9525"/>
-            <wp:docPr id="16" name="Imagem 16"/>
-            <wp:cNvGraphicFramePr>
-              <a:graphicFrameLocks xmlns:a="http://schemas.openxmlformats.org/drawingml/2006/main" noChangeAspect="1"/>
-            </wp:cNvGraphicFramePr>
-            <a:graphic xmlns:a="http://schemas.openxmlformats.org/drawingml/2006/main">
-              <a:graphicData uri="http://schemas.openxmlformats.org/drawingml/2006/picture">
-                <pic:pic xmlns:pic="http://schemas.openxmlformats.org/drawingml/2006/picture">
-                  <pic:nvPicPr>
-                    <pic:cNvPr id="1" name=""/>
-                    <pic:cNvPicPr/>
-                  </pic:nvPicPr>
-                  <pic:blipFill>
-                    <a:blip r:embed="rId25"/>
-                    <a:stretch>
-                      <a:fillRect/>
-                    </a:stretch>
-                  </pic:blipFill>
-                  <pic:spPr>
-                    <a:xfrm>
-                      <a:off x="0" y="0"/>
-                      <a:ext cx="3552825" cy="7019925"/>
-                    </a:xfrm>
-                    <a:prstGeom prst="rect">
-                      <a:avLst/>
-                    </a:prstGeom>
-                  </pic:spPr>
-                </pic:pic>
-              </a:graphicData>
-            </a:graphic>
-          </wp:inline>
-        </w:drawing>
-      </w:r>
-    </w:p>
-    <w:p>
-      <w:pPr>
-        <w:pStyle w:val="Legenda"/>
-        <w:tabs>
-          <w:tab w:val="center" w:pos="4535"/>
-          <w:tab w:val="left" w:pos="6030"/>
-        </w:tabs>
-        <w:jc w:val="left"/>
-      </w:pPr>
-      <w:r>
-        <w:tab/>
-      </w:r>
-      <w:r>
-        <w:t xml:space="preserve">FONTE: </w:t>
-      </w:r>
-      <w:r>
-        <w:t>O</w:t>
-      </w:r>
-      <w:r>
-        <w:t xml:space="preserve"> autor (2019).</w:t>
-      </w:r>
-    </w:p>
-    <w:p>
-      <w:pPr>
-        <w:ind w:left="709"/>
-        <w:jc w:val="left"/>
-      </w:pPr>
-    </w:p>
-    <w:p>
-      <w:pPr>
-        <w:pStyle w:val="Legenda"/>
-        <w:rPr>
-          <w:b/>
-          <w:color w:val="0070C0"/>
-        </w:rPr>
-      </w:pPr>
-      <w:r>
-        <w:t xml:space="preserve">FIGURA </w:t>
-      </w:r>
-      <w:r>
-        <w:rPr>
-          <w:noProof/>
-        </w:rPr>
-        <w:t>6</w:t>
-      </w:r>
-      <w:r>
-        <w:t xml:space="preserve"> – TELA COM A LISTA DE INGREDIENTES</w:t>
-      </w:r>
-      <w:r>
-        <w:t xml:space="preserve"> (DV004)</w:t>
-      </w:r>
-    </w:p>
-    <w:p>
-      <w:pPr>
-        <w:spacing w:line="240" w:lineRule="auto"/>
-        <w:ind w:firstLine="0"/>
-      </w:pPr>
-      <w:r>
-        <w:rPr>
-          <w:noProof/>
-          <w:lang w:eastAsia="pt-BR"/>
-        </w:rPr>
-        <w:lastRenderedPageBreak/>
-        <w:drawing>
-          <wp:inline distT="0" distB="0" distL="0" distR="0" wp14:anchorId="60EC9791" wp14:editId="6F7F73B5">
-            <wp:extent cx="3457575" cy="7029450"/>
-            <wp:effectExtent l="0" t="0" r="9525" b="0"/>
-            <wp:docPr id="29" name="Imagem 29"/>
-            <wp:cNvGraphicFramePr>
-              <a:graphicFrameLocks xmlns:a="http://schemas.openxmlformats.org/drawingml/2006/main" noChangeAspect="1"/>
-            </wp:cNvGraphicFramePr>
-            <a:graphic xmlns:a="http://schemas.openxmlformats.org/drawingml/2006/main">
-              <a:graphicData uri="http://schemas.openxmlformats.org/drawingml/2006/picture">
-                <pic:pic xmlns:pic="http://schemas.openxmlformats.org/drawingml/2006/picture">
-                  <pic:nvPicPr>
-                    <pic:cNvPr id="1" name=""/>
-                    <pic:cNvPicPr/>
-                  </pic:nvPicPr>
-                  <pic:blipFill>
-                    <a:blip r:embed="rId26"/>
-                    <a:stretch>
-                      <a:fillRect/>
-                    </a:stretch>
-                  </pic:blipFill>
-                  <pic:spPr>
-                    <a:xfrm>
-                      <a:off x="0" y="0"/>
-                      <a:ext cx="3457575" cy="7029450"/>
-                    </a:xfrm>
-                    <a:prstGeom prst="rect">
-                      <a:avLst/>
-                    </a:prstGeom>
-                  </pic:spPr>
-                </pic:pic>
-              </a:graphicData>
-            </a:graphic>
-          </wp:inline>
-        </w:drawing>
-      </w:r>
-    </w:p>
-    <w:p>
-      <w:pPr>
-        <w:pStyle w:val="Legenda"/>
-        <w:tabs>
-          <w:tab w:val="center" w:pos="4535"/>
-          <w:tab w:val="left" w:pos="6030"/>
-        </w:tabs>
-        <w:jc w:val="left"/>
-      </w:pPr>
-      <w:r>
-        <w:tab/>
-      </w:r>
-      <w:r>
-        <w:t xml:space="preserve">FONTE: </w:t>
-      </w:r>
-      <w:r>
-        <w:t>O</w:t>
-      </w:r>
-      <w:r>
-        <w:t xml:space="preserve"> autor (2019).</w:t>
-      </w:r>
-    </w:p>
-    <w:p>
-      <w:pPr>
-        <w:pStyle w:val="Texto"/>
-      </w:pPr>
-    </w:p>
-    <w:p>
-      <w:pPr>
-        <w:pStyle w:val="Legenda"/>
-        <w:rPr>
-          <w:b/>
-          <w:color w:val="0070C0"/>
-        </w:rPr>
-      </w:pPr>
-      <w:r>
-        <w:t xml:space="preserve">FIGURA </w:t>
-      </w:r>
-      <w:r>
-        <w:rPr>
-          <w:noProof/>
-        </w:rPr>
-        <w:t>7</w:t>
-      </w:r>
-      <w:r>
-        <w:t xml:space="preserve"> – MENSAGEM DE EXCLUSÃO DE INGREDIENTES</w:t>
-      </w:r>
-      <w:r>
-        <w:t xml:space="preserve"> (DV005)</w:t>
-      </w:r>
-    </w:p>
-    <w:p>
-      <w:pPr>
-        <w:spacing w:line="240" w:lineRule="auto"/>
-        <w:ind w:firstLine="0"/>
-      </w:pPr>
-      <w:r>
-        <w:rPr>
-          <w:noProof/>
-          <w:lang w:eastAsia="pt-BR"/>
-        </w:rPr>
-        <w:lastRenderedPageBreak/>
-        <w:drawing>
-          <wp:inline distT="0" distB="0" distL="0" distR="0" wp14:anchorId="654CD446" wp14:editId="4F7865E8">
-            <wp:extent cx="3467100" cy="7000875"/>
-            <wp:effectExtent l="0" t="0" r="0" b="9525"/>
-            <wp:docPr id="8" name="Imagem 8"/>
-            <wp:cNvGraphicFramePr>
-              <a:graphicFrameLocks xmlns:a="http://schemas.openxmlformats.org/drawingml/2006/main" noChangeAspect="1"/>
-            </wp:cNvGraphicFramePr>
-            <a:graphic xmlns:a="http://schemas.openxmlformats.org/drawingml/2006/main">
-              <a:graphicData uri="http://schemas.openxmlformats.org/drawingml/2006/picture">
-                <pic:pic xmlns:pic="http://schemas.openxmlformats.org/drawingml/2006/picture">
-                  <pic:nvPicPr>
-                    <pic:cNvPr id="1" name=""/>
-                    <pic:cNvPicPr/>
-                  </pic:nvPicPr>
-                  <pic:blipFill>
-                    <a:blip r:embed="rId27"/>
-                    <a:stretch>
-                      <a:fillRect/>
-                    </a:stretch>
-                  </pic:blipFill>
-                  <pic:spPr>
-                    <a:xfrm>
-                      <a:off x="0" y="0"/>
-                      <a:ext cx="3467100" cy="7000875"/>
-                    </a:xfrm>
-                    <a:prstGeom prst="rect">
-                      <a:avLst/>
-                    </a:prstGeom>
-                  </pic:spPr>
-                </pic:pic>
-              </a:graphicData>
-            </a:graphic>
-          </wp:inline>
-        </w:drawing>
-      </w:r>
-    </w:p>
-    <w:p>
-      <w:pPr>
-        <w:pStyle w:val="Legenda"/>
-        <w:tabs>
-          <w:tab w:val="center" w:pos="4535"/>
-          <w:tab w:val="left" w:pos="6030"/>
-        </w:tabs>
-        <w:jc w:val="left"/>
-      </w:pPr>
-      <w:r>
-        <w:tab/>
-      </w:r>
-      <w:r>
-        <w:t xml:space="preserve">FONTE: </w:t>
-      </w:r>
-      <w:r>
-        <w:t>O</w:t>
-      </w:r>
-      <w:r>
-        <w:t xml:space="preserve"> autor (2019).</w:t>
-      </w:r>
-    </w:p>
-    <w:p>
-      <w:pPr>
-        <w:pStyle w:val="Texto"/>
-      </w:pPr>
-    </w:p>
-    <w:p>
-      <w:pPr>
-        <w:pStyle w:val="Texto"/>
-      </w:pPr>
-    </w:p>
-    <w:p>
-      <w:pPr>
-        <w:pStyle w:val="Legenda"/>
-        <w:rPr>
-          <w:b/>
-          <w:color w:val="0070C0"/>
-        </w:rPr>
-      </w:pPr>
-      <w:r>
-        <w:t xml:space="preserve">FIGURA </w:t>
-      </w:r>
-      <w:r>
-        <w:rPr>
-          <w:noProof/>
-        </w:rPr>
-        <w:t>8</w:t>
-      </w:r>
-      <w:r>
-        <w:t xml:space="preserve"> – </w:t>
-      </w:r>
-      <w:r>
-        <w:t>BUSCA DE PRATOS</w:t>
-      </w:r>
-      <w:r>
-        <w:t xml:space="preserve"> (DV006)</w:t>
-      </w:r>
-    </w:p>
-    <w:p>
-      <w:pPr>
-        <w:spacing w:line="240" w:lineRule="auto"/>
-        <w:ind w:firstLine="0"/>
-      </w:pPr>
-      <w:r>
-        <w:rPr>
-          <w:noProof/>
-          <w:lang w:eastAsia="pt-BR"/>
-        </w:rPr>
-        <w:lastRenderedPageBreak/>
-        <w:drawing>
-          <wp:inline distT="0" distB="0" distL="0" distR="0" wp14:anchorId="6AE9FD57" wp14:editId="2DA8D13E">
-            <wp:extent cx="3524250" cy="7038975"/>
-            <wp:effectExtent l="0" t="0" r="0" b="9525"/>
-            <wp:docPr id="20" name="Imagem 20"/>
-            <wp:cNvGraphicFramePr>
-              <a:graphicFrameLocks xmlns:a="http://schemas.openxmlformats.org/drawingml/2006/main" noChangeAspect="1"/>
-            </wp:cNvGraphicFramePr>
-            <a:graphic xmlns:a="http://schemas.openxmlformats.org/drawingml/2006/main">
-              <a:graphicData uri="http://schemas.openxmlformats.org/drawingml/2006/picture">
-                <pic:pic xmlns:pic="http://schemas.openxmlformats.org/drawingml/2006/picture">
-                  <pic:nvPicPr>
-                    <pic:cNvPr id="1" name=""/>
-                    <pic:cNvPicPr/>
-                  </pic:nvPicPr>
-                  <pic:blipFill>
-                    <a:blip r:embed="rId28"/>
-                    <a:stretch>
-                      <a:fillRect/>
-                    </a:stretch>
-                  </pic:blipFill>
-                  <pic:spPr>
-                    <a:xfrm>
-                      <a:off x="0" y="0"/>
-                      <a:ext cx="3524250" cy="7038975"/>
-                    </a:xfrm>
-                    <a:prstGeom prst="rect">
-                      <a:avLst/>
-                    </a:prstGeom>
-                  </pic:spPr>
-                </pic:pic>
-              </a:graphicData>
-            </a:graphic>
-          </wp:inline>
-        </w:drawing>
-      </w:r>
-    </w:p>
-    <w:p>
-      <w:pPr>
-        <w:pStyle w:val="Legenda"/>
-        <w:tabs>
-          <w:tab w:val="center" w:pos="4535"/>
-          <w:tab w:val="left" w:pos="6030"/>
-        </w:tabs>
-        <w:jc w:val="left"/>
-      </w:pPr>
-      <w:r>
-        <w:tab/>
-      </w:r>
-      <w:r>
-        <w:t xml:space="preserve">FONTE: </w:t>
-      </w:r>
-      <w:r>
-        <w:t>O</w:t>
-      </w:r>
-      <w:r>
-        <w:t xml:space="preserve"> autor (2019).</w:t>
-      </w:r>
-    </w:p>
-    <w:p>
-      <w:pPr>
-        <w:pStyle w:val="Texto"/>
-      </w:pPr>
-    </w:p>
-    <w:p>
-      <w:pPr>
-        <w:pStyle w:val="Texto"/>
-      </w:pPr>
-    </w:p>
-    <w:p>
-      <w:pPr>
-        <w:pStyle w:val="Legenda"/>
-        <w:rPr>
-          <w:b/>
-          <w:color w:val="0070C0"/>
-        </w:rPr>
-      </w:pPr>
-      <w:r>
-        <w:t xml:space="preserve">FIGURA </w:t>
-      </w:r>
-      <w:r>
-        <w:rPr>
-          <w:noProof/>
-        </w:rPr>
-        <w:t>9</w:t>
-      </w:r>
-      <w:r>
-        <w:t xml:space="preserve"> – </w:t>
-      </w:r>
-      <w:r>
-        <w:t>MEUS PRATOS</w:t>
-      </w:r>
-    </w:p>
-    <w:p>
-      <w:pPr>
-        <w:spacing w:line="240" w:lineRule="auto"/>
-        <w:ind w:firstLine="0"/>
-      </w:pPr>
-      <w:r>
-        <w:rPr>
-          <w:noProof/>
-          <w:lang w:eastAsia="pt-BR"/>
-        </w:rPr>
-        <w:lastRenderedPageBreak/>
-        <w:drawing>
-          <wp:inline distT="0" distB="0" distL="0" distR="0" wp14:anchorId="4D87A60B" wp14:editId="67F9E1C4">
-            <wp:extent cx="3495675" cy="7010400"/>
-            <wp:effectExtent l="0" t="0" r="9525" b="0"/>
-            <wp:docPr id="19" name="Imagem 19"/>
-            <wp:cNvGraphicFramePr>
-              <a:graphicFrameLocks xmlns:a="http://schemas.openxmlformats.org/drawingml/2006/main" noChangeAspect="1"/>
-            </wp:cNvGraphicFramePr>
-            <a:graphic xmlns:a="http://schemas.openxmlformats.org/drawingml/2006/main">
-              <a:graphicData uri="http://schemas.openxmlformats.org/drawingml/2006/picture">
-                <pic:pic xmlns:pic="http://schemas.openxmlformats.org/drawingml/2006/picture">
-                  <pic:nvPicPr>
-                    <pic:cNvPr id="1" name=""/>
-                    <pic:cNvPicPr/>
-                  </pic:nvPicPr>
-                  <pic:blipFill>
-                    <a:blip r:embed="rId29"/>
-                    <a:stretch>
-                      <a:fillRect/>
-                    </a:stretch>
-                  </pic:blipFill>
-                  <pic:spPr>
-                    <a:xfrm>
-                      <a:off x="0" y="0"/>
-                      <a:ext cx="3495675" cy="7010400"/>
-                    </a:xfrm>
-                    <a:prstGeom prst="rect">
-                      <a:avLst/>
-                    </a:prstGeom>
-                  </pic:spPr>
-                </pic:pic>
-              </a:graphicData>
-            </a:graphic>
-          </wp:inline>
-        </w:drawing>
-      </w:r>
-    </w:p>
-    <w:p>
-      <w:pPr>
-        <w:pStyle w:val="Legenda"/>
-        <w:tabs>
-          <w:tab w:val="center" w:pos="4535"/>
-          <w:tab w:val="left" w:pos="6030"/>
-        </w:tabs>
-        <w:jc w:val="left"/>
-      </w:pPr>
-      <w:r>
-        <w:tab/>
-      </w:r>
-      <w:r>
-        <w:t xml:space="preserve">FONTE: </w:t>
-      </w:r>
-      <w:r>
-        <w:t>O</w:t>
-      </w:r>
-      <w:r>
-        <w:t xml:space="preserve"> autor (2019).</w:t>
-      </w:r>
-    </w:p>
-    <w:p>
-      <w:pPr>
-        <w:pStyle w:val="Texto"/>
-      </w:pPr>
-    </w:p>
-    <w:p>
-      <w:pPr>
-        <w:pStyle w:val="Texto"/>
-      </w:pPr>
-    </w:p>
-    <w:p>
-      <w:pPr>
-        <w:pStyle w:val="Legenda"/>
-        <w:rPr>
-          <w:b/>
-          <w:color w:val="0070C0"/>
-        </w:rPr>
-      </w:pPr>
-      <w:r>
-        <w:t xml:space="preserve">FIGURA </w:t>
-      </w:r>
-      <w:r>
-        <w:rPr>
-          <w:noProof/>
-        </w:rPr>
-        <w:t>10</w:t>
-      </w:r>
-      <w:r>
-        <w:t xml:space="preserve"> – </w:t>
-      </w:r>
-      <w:r>
-        <w:t>DETALHE DO PRATO</w:t>
-      </w:r>
-    </w:p>
-    <w:p>
-      <w:pPr>
-        <w:spacing w:line="240" w:lineRule="auto"/>
-        <w:ind w:firstLine="0"/>
-      </w:pPr>
-      <w:r>
-        <w:rPr>
-          <w:noProof/>
-          <w:lang w:eastAsia="pt-BR"/>
-        </w:rPr>
-        <w:lastRenderedPageBreak/>
-        <w:drawing>
-          <wp:inline distT="0" distB="0" distL="0" distR="0" wp14:anchorId="238AC6CB" wp14:editId="1DF91C6F">
-            <wp:extent cx="3505200" cy="7000875"/>
-            <wp:effectExtent l="0" t="0" r="0" b="9525"/>
-            <wp:docPr id="24" name="Imagem 24"/>
-            <wp:cNvGraphicFramePr>
-              <a:graphicFrameLocks xmlns:a="http://schemas.openxmlformats.org/drawingml/2006/main" noChangeAspect="1"/>
-            </wp:cNvGraphicFramePr>
-            <a:graphic xmlns:a="http://schemas.openxmlformats.org/drawingml/2006/main">
-              <a:graphicData uri="http://schemas.openxmlformats.org/drawingml/2006/picture">
-                <pic:pic xmlns:pic="http://schemas.openxmlformats.org/drawingml/2006/picture">
-                  <pic:nvPicPr>
-                    <pic:cNvPr id="1" name=""/>
-                    <pic:cNvPicPr/>
-                  </pic:nvPicPr>
-                  <pic:blipFill>
-                    <a:blip r:embed="rId30"/>
-                    <a:stretch>
-                      <a:fillRect/>
-                    </a:stretch>
-                  </pic:blipFill>
-                  <pic:spPr>
-                    <a:xfrm>
-                      <a:off x="0" y="0"/>
-                      <a:ext cx="3505200" cy="7000875"/>
-                    </a:xfrm>
-                    <a:prstGeom prst="rect">
-                      <a:avLst/>
-                    </a:prstGeom>
-                  </pic:spPr>
-                </pic:pic>
-              </a:graphicData>
-            </a:graphic>
-          </wp:inline>
-        </w:drawing>
-      </w:r>
-    </w:p>
-    <w:p>
-      <w:pPr>
-        <w:pStyle w:val="Legenda"/>
-        <w:tabs>
-          <w:tab w:val="center" w:pos="4535"/>
-          <w:tab w:val="left" w:pos="6030"/>
-        </w:tabs>
-        <w:jc w:val="left"/>
-      </w:pPr>
-      <w:r>
-        <w:tab/>
-      </w:r>
-      <w:r>
-        <w:t xml:space="preserve">FONTE: </w:t>
-      </w:r>
-      <w:r>
-        <w:t>O</w:t>
-      </w:r>
-      <w:r>
-        <w:t xml:space="preserve"> autor (2019).</w:t>
-      </w:r>
-    </w:p>
-    <w:p>
-      <w:pPr>
-        <w:pStyle w:val="Texto"/>
-      </w:pPr>
-    </w:p>
-    <w:p>
-      <w:pPr>
-        <w:pStyle w:val="Texto"/>
-      </w:pPr>
-    </w:p>
-    <w:p>
-      <w:pPr>
-        <w:pStyle w:val="Legenda"/>
-        <w:rPr>
-          <w:b/>
-          <w:color w:val="0070C0"/>
-        </w:rPr>
-      </w:pPr>
-      <w:r>
-        <w:t xml:space="preserve">FIGURA </w:t>
-      </w:r>
-      <w:r>
-        <w:rPr>
-          <w:noProof/>
-        </w:rPr>
-        <w:t>11</w:t>
-      </w:r>
-      <w:r>
-        <w:t xml:space="preserve"> – </w:t>
-      </w:r>
-      <w:r>
-        <w:t>TELA DE COMENTÁRIO DOS PRATOS</w:t>
-      </w:r>
-    </w:p>
-    <w:p>
-      <w:pPr>
-        <w:spacing w:line="240" w:lineRule="auto"/>
-        <w:ind w:firstLine="0"/>
-      </w:pPr>
-      <w:r>
-        <w:rPr>
-          <w:noProof/>
-          <w:lang w:eastAsia="pt-BR"/>
-        </w:rPr>
-        <w:lastRenderedPageBreak/>
-        <w:drawing>
-          <wp:inline distT="0" distB="0" distL="0" distR="0" wp14:anchorId="278276C7" wp14:editId="53137A9F">
-            <wp:extent cx="3543300" cy="7000875"/>
-            <wp:effectExtent l="0" t="0" r="0" b="9525"/>
-            <wp:docPr id="23" name="Imagem 23"/>
-            <wp:cNvGraphicFramePr>
-              <a:graphicFrameLocks xmlns:a="http://schemas.openxmlformats.org/drawingml/2006/main" noChangeAspect="1"/>
-            </wp:cNvGraphicFramePr>
-            <a:graphic xmlns:a="http://schemas.openxmlformats.org/drawingml/2006/main">
-              <a:graphicData uri="http://schemas.openxmlformats.org/drawingml/2006/picture">
-                <pic:pic xmlns:pic="http://schemas.openxmlformats.org/drawingml/2006/picture">
-                  <pic:nvPicPr>
-                    <pic:cNvPr id="1" name=""/>
-                    <pic:cNvPicPr/>
-                  </pic:nvPicPr>
-                  <pic:blipFill>
-                    <a:blip r:embed="rId31"/>
-                    <a:stretch>
-                      <a:fillRect/>
-                    </a:stretch>
-                  </pic:blipFill>
-                  <pic:spPr>
-                    <a:xfrm>
-                      <a:off x="0" y="0"/>
-                      <a:ext cx="3543300" cy="7000875"/>
-                    </a:xfrm>
-                    <a:prstGeom prst="rect">
-                      <a:avLst/>
-                    </a:prstGeom>
-                  </pic:spPr>
-                </pic:pic>
-              </a:graphicData>
-            </a:graphic>
-          </wp:inline>
-        </w:drawing>
-      </w:r>
-    </w:p>
-    <w:p>
-      <w:pPr>
-        <w:pStyle w:val="Legenda"/>
-        <w:tabs>
-          <w:tab w:val="center" w:pos="4535"/>
-          <w:tab w:val="left" w:pos="6030"/>
-        </w:tabs>
-        <w:jc w:val="left"/>
-      </w:pPr>
-      <w:r>
-        <w:tab/>
-      </w:r>
-      <w:r>
-        <w:t xml:space="preserve">FONTE: </w:t>
-      </w:r>
-      <w:r>
-        <w:t>O</w:t>
-      </w:r>
-      <w:r>
-        <w:t xml:space="preserve"> autor (2019).</w:t>
-      </w:r>
-    </w:p>
-    <w:p>
-      <w:pPr>
-        <w:pStyle w:val="Texto"/>
-      </w:pPr>
-    </w:p>
-    <w:p>
-      <w:pPr>
-        <w:pStyle w:val="Texto"/>
-      </w:pPr>
-    </w:p>
-    <w:p>
-      <w:pPr>
-        <w:pStyle w:val="Legenda"/>
-        <w:rPr>
-          <w:b/>
-          <w:color w:val="0070C0"/>
-        </w:rPr>
-      </w:pPr>
-      <w:r>
-        <w:t xml:space="preserve">FIGURA </w:t>
-      </w:r>
-      <w:r>
-        <w:rPr>
-          <w:noProof/>
-        </w:rPr>
-        <w:t>12</w:t>
-      </w:r>
-      <w:r>
-        <w:t xml:space="preserve"> – </w:t>
-      </w:r>
-      <w:r>
-        <w:t>TELA DE AVISO DE INGREDIENTES INSUFICIENTES</w:t>
-      </w:r>
-    </w:p>
-    <w:p>
-      <w:pPr>
-        <w:spacing w:line="240" w:lineRule="auto"/>
-        <w:ind w:firstLine="0"/>
-      </w:pPr>
-      <w:r>
-        <w:rPr>
-          <w:noProof/>
-          <w:lang w:eastAsia="pt-BR"/>
-        </w:rPr>
-        <w:lastRenderedPageBreak/>
-        <w:drawing>
-          <wp:inline distT="0" distB="0" distL="0" distR="0" wp14:anchorId="1252322B" wp14:editId="765B48E0">
-            <wp:extent cx="3476625" cy="6991350"/>
-            <wp:effectExtent l="0" t="0" r="9525" b="0"/>
-            <wp:docPr id="25" name="Imagem 25"/>
-            <wp:cNvGraphicFramePr>
-              <a:graphicFrameLocks xmlns:a="http://schemas.openxmlformats.org/drawingml/2006/main" noChangeAspect="1"/>
-            </wp:cNvGraphicFramePr>
-            <a:graphic xmlns:a="http://schemas.openxmlformats.org/drawingml/2006/main">
-              <a:graphicData uri="http://schemas.openxmlformats.org/drawingml/2006/picture">
-                <pic:pic xmlns:pic="http://schemas.openxmlformats.org/drawingml/2006/picture">
-                  <pic:nvPicPr>
-                    <pic:cNvPr id="1" name=""/>
-                    <pic:cNvPicPr/>
-                  </pic:nvPicPr>
-                  <pic:blipFill>
-                    <a:blip r:embed="rId32"/>
-                    <a:stretch>
-                      <a:fillRect/>
-                    </a:stretch>
-                  </pic:blipFill>
-                  <pic:spPr>
-                    <a:xfrm>
-                      <a:off x="0" y="0"/>
-                      <a:ext cx="3476625" cy="6991350"/>
-                    </a:xfrm>
-                    <a:prstGeom prst="rect">
-                      <a:avLst/>
-                    </a:prstGeom>
-                  </pic:spPr>
-                </pic:pic>
-              </a:graphicData>
-            </a:graphic>
-          </wp:inline>
-        </w:drawing>
-      </w:r>
-    </w:p>
-    <w:p>
-      <w:pPr>
-        <w:pStyle w:val="Legenda"/>
-        <w:tabs>
-          <w:tab w:val="center" w:pos="4535"/>
-          <w:tab w:val="left" w:pos="6030"/>
-        </w:tabs>
-        <w:jc w:val="left"/>
-      </w:pPr>
-      <w:r>
-        <w:tab/>
-      </w:r>
-      <w:r>
-        <w:t xml:space="preserve">FONTE: </w:t>
-      </w:r>
-      <w:r>
-        <w:t>O</w:t>
-      </w:r>
-      <w:r>
-        <w:t xml:space="preserve"> autor (2019).</w:t>
-      </w:r>
-    </w:p>
-    <w:p>
-      <w:pPr>
-        <w:pStyle w:val="Texto"/>
-      </w:pPr>
-    </w:p>
-    <w:p>
-      <w:pPr>
-        <w:pStyle w:val="Texto"/>
-      </w:pPr>
-    </w:p>
-    <w:p>
-      <w:pPr>
-        <w:pStyle w:val="Legenda"/>
-        <w:rPr>
-          <w:b/>
-          <w:color w:val="0070C0"/>
-        </w:rPr>
-      </w:pPr>
-      <w:r>
-        <w:t xml:space="preserve">FIGURA </w:t>
-      </w:r>
-      <w:r>
-        <w:rPr>
-          <w:noProof/>
-        </w:rPr>
-        <w:t>13</w:t>
-      </w:r>
-      <w:r>
-        <w:t xml:space="preserve"> – </w:t>
-      </w:r>
-      <w:r>
-        <w:t>TELA DE CADASTRO DE PRATO</w:t>
-      </w:r>
-    </w:p>
-    <w:p>
-      <w:pPr>
-        <w:spacing w:line="240" w:lineRule="auto"/>
-        <w:ind w:firstLine="0"/>
-      </w:pPr>
-      <w:r>
-        <w:rPr>
-          <w:noProof/>
-          <w:lang w:eastAsia="pt-BR"/>
-        </w:rPr>
-        <w:lastRenderedPageBreak/>
-        <w:drawing>
-          <wp:inline distT="0" distB="0" distL="0" distR="0" wp14:anchorId="47A12E21" wp14:editId="0D738786">
-            <wp:extent cx="3543300" cy="7010400"/>
-            <wp:effectExtent l="0" t="0" r="0" b="0"/>
-            <wp:docPr id="21" name="Imagem 21"/>
-            <wp:cNvGraphicFramePr>
-              <a:graphicFrameLocks xmlns:a="http://schemas.openxmlformats.org/drawingml/2006/main" noChangeAspect="1"/>
-            </wp:cNvGraphicFramePr>
-            <a:graphic xmlns:a="http://schemas.openxmlformats.org/drawingml/2006/main">
-              <a:graphicData uri="http://schemas.openxmlformats.org/drawingml/2006/picture">
-                <pic:pic xmlns:pic="http://schemas.openxmlformats.org/drawingml/2006/picture">
-                  <pic:nvPicPr>
-                    <pic:cNvPr id="1" name=""/>
-                    <pic:cNvPicPr/>
-                  </pic:nvPicPr>
-                  <pic:blipFill>
-                    <a:blip r:embed="rId33"/>
-                    <a:stretch>
-                      <a:fillRect/>
-                    </a:stretch>
-                  </pic:blipFill>
-                  <pic:spPr>
-                    <a:xfrm>
-                      <a:off x="0" y="0"/>
-                      <a:ext cx="3543300" cy="7010400"/>
-                    </a:xfrm>
-                    <a:prstGeom prst="rect">
-                      <a:avLst/>
-                    </a:prstGeom>
-                  </pic:spPr>
-                </pic:pic>
-              </a:graphicData>
-            </a:graphic>
-          </wp:inline>
-        </w:drawing>
-      </w:r>
-    </w:p>
-    <w:p>
-      <w:pPr>
-        <w:pStyle w:val="Legenda"/>
-        <w:tabs>
-          <w:tab w:val="center" w:pos="4535"/>
-          <w:tab w:val="left" w:pos="6030"/>
-        </w:tabs>
-        <w:jc w:val="left"/>
-      </w:pPr>
-      <w:r>
-        <w:tab/>
-      </w:r>
-      <w:r>
-        <w:t xml:space="preserve">FONTE: </w:t>
-      </w:r>
-      <w:r>
-        <w:t>O</w:t>
-      </w:r>
-      <w:r>
-        <w:t xml:space="preserve"> autor (2019).</w:t>
-      </w:r>
-    </w:p>
-    <w:p>
-      <w:pPr>
-        <w:pStyle w:val="Texto"/>
-      </w:pPr>
-    </w:p>
-    <w:p>
-      <w:pPr>
-        <w:pStyle w:val="Texto"/>
-      </w:pPr>
-    </w:p>
-    <w:p>
-      <w:pPr>
-        <w:pStyle w:val="Legenda"/>
-        <w:rPr>
-          <w:b/>
-          <w:color w:val="0070C0"/>
-        </w:rPr>
-      </w:pPr>
-      <w:r>
-        <w:t xml:space="preserve">FIGURA </w:t>
-      </w:r>
-      <w:r>
-        <w:rPr>
-          <w:noProof/>
-        </w:rPr>
-        <w:t>14</w:t>
-      </w:r>
-      <w:r>
-        <w:t xml:space="preserve"> – </w:t>
-      </w:r>
-      <w:r>
-        <w:t>TELA PARA ADIÇÃO DE INGREDIENTES AOS PRATOS</w:t>
-      </w:r>
-    </w:p>
-    <w:p>
-      <w:pPr>
-        <w:spacing w:line="240" w:lineRule="auto"/>
-        <w:ind w:firstLine="0"/>
-      </w:pPr>
-      <w:r>
-        <w:rPr>
-          <w:noProof/>
-          <w:lang w:eastAsia="pt-BR"/>
-        </w:rPr>
-        <w:lastRenderedPageBreak/>
-        <w:drawing>
-          <wp:inline distT="0" distB="0" distL="0" distR="0" wp14:anchorId="43403427" wp14:editId="111D88D3">
-            <wp:extent cx="3457575" cy="6981825"/>
-            <wp:effectExtent l="0" t="0" r="9525" b="9525"/>
-            <wp:docPr id="27" name="Imagem 27"/>
-            <wp:cNvGraphicFramePr>
-              <a:graphicFrameLocks xmlns:a="http://schemas.openxmlformats.org/drawingml/2006/main" noChangeAspect="1"/>
-            </wp:cNvGraphicFramePr>
-            <a:graphic xmlns:a="http://schemas.openxmlformats.org/drawingml/2006/main">
-              <a:graphicData uri="http://schemas.openxmlformats.org/drawingml/2006/picture">
-                <pic:pic xmlns:pic="http://schemas.openxmlformats.org/drawingml/2006/picture">
-                  <pic:nvPicPr>
-                    <pic:cNvPr id="1" name=""/>
-                    <pic:cNvPicPr/>
-                  </pic:nvPicPr>
-                  <pic:blipFill>
-                    <a:blip r:embed="rId34"/>
-                    <a:stretch>
-                      <a:fillRect/>
-                    </a:stretch>
-                  </pic:blipFill>
-                  <pic:spPr>
-                    <a:xfrm>
-                      <a:off x="0" y="0"/>
-                      <a:ext cx="3457575" cy="6981825"/>
-                    </a:xfrm>
-                    <a:prstGeom prst="rect">
-                      <a:avLst/>
-                    </a:prstGeom>
-                  </pic:spPr>
-                </pic:pic>
-              </a:graphicData>
-            </a:graphic>
-          </wp:inline>
-        </w:drawing>
-      </w:r>
-    </w:p>
-    <w:p>
-      <w:pPr>
-        <w:pStyle w:val="Legenda"/>
-        <w:tabs>
-          <w:tab w:val="center" w:pos="4535"/>
-          <w:tab w:val="left" w:pos="6030"/>
-        </w:tabs>
-        <w:jc w:val="left"/>
-      </w:pPr>
-      <w:r>
-        <w:tab/>
-      </w:r>
-      <w:r>
-        <w:t xml:space="preserve">FONTE: </w:t>
-      </w:r>
-      <w:r>
-        <w:t>O</w:t>
-      </w:r>
-      <w:r>
-        <w:t xml:space="preserve"> autor (2019).</w:t>
-      </w:r>
-    </w:p>
-    <w:p>
-      <w:pPr>
-        <w:pStyle w:val="Texto"/>
-      </w:pPr>
-    </w:p>
-    <w:p>
-      <w:pPr>
-        <w:pStyle w:val="Texto"/>
-      </w:pPr>
-    </w:p>
-    <w:p>
-      <w:pPr>
-        <w:pStyle w:val="Legenda"/>
-        <w:rPr>
-          <w:b/>
-          <w:color w:val="0070C0"/>
-        </w:rPr>
-      </w:pPr>
-      <w:r>
-        <w:t xml:space="preserve">FIGURA </w:t>
-      </w:r>
-      <w:r>
-        <w:rPr>
-          <w:noProof/>
-        </w:rPr>
-        <w:t>15</w:t>
-      </w:r>
-      <w:r>
-        <w:t xml:space="preserve"> – </w:t>
-      </w:r>
-      <w:r>
-        <w:t>LISTA DE COMPRAS</w:t>
-      </w:r>
-    </w:p>
-    <w:p>
-      <w:pPr>
-        <w:spacing w:line="240" w:lineRule="auto"/>
-        <w:ind w:firstLine="0"/>
-      </w:pPr>
-      <w:r>
-        <w:rPr>
-          <w:noProof/>
-          <w:lang w:eastAsia="pt-BR"/>
-        </w:rPr>
-        <w:lastRenderedPageBreak/>
-        <w:drawing>
-          <wp:inline distT="0" distB="0" distL="0" distR="0" wp14:anchorId="402195F4" wp14:editId="63828363">
-            <wp:extent cx="3486150" cy="7010400"/>
-            <wp:effectExtent l="0" t="0" r="0" b="0"/>
-            <wp:docPr id="30" name="Imagem 30"/>
-            <wp:cNvGraphicFramePr>
-              <a:graphicFrameLocks xmlns:a="http://schemas.openxmlformats.org/drawingml/2006/main" noChangeAspect="1"/>
-            </wp:cNvGraphicFramePr>
-            <a:graphic xmlns:a="http://schemas.openxmlformats.org/drawingml/2006/main">
-              <a:graphicData uri="http://schemas.openxmlformats.org/drawingml/2006/picture">
-                <pic:pic xmlns:pic="http://schemas.openxmlformats.org/drawingml/2006/picture">
-                  <pic:nvPicPr>
-                    <pic:cNvPr id="1" name=""/>
-                    <pic:cNvPicPr/>
-                  </pic:nvPicPr>
-                  <pic:blipFill>
-                    <a:blip r:embed="rId35"/>
-                    <a:stretch>
-                      <a:fillRect/>
-                    </a:stretch>
-                  </pic:blipFill>
-                  <pic:spPr>
-                    <a:xfrm>
-                      <a:off x="0" y="0"/>
-                      <a:ext cx="3486150" cy="7010400"/>
-                    </a:xfrm>
-                    <a:prstGeom prst="rect">
-                      <a:avLst/>
-                    </a:prstGeom>
-                  </pic:spPr>
-                </pic:pic>
-              </a:graphicData>
-            </a:graphic>
-          </wp:inline>
-        </w:drawing>
-      </w:r>
-    </w:p>
-    <w:p>
-      <w:pPr>
-        <w:pStyle w:val="Legenda"/>
-        <w:tabs>
-          <w:tab w:val="center" w:pos="4535"/>
-          <w:tab w:val="left" w:pos="6030"/>
-        </w:tabs>
-        <w:jc w:val="left"/>
-      </w:pPr>
-      <w:r>
-        <w:tab/>
-      </w:r>
-      <w:r>
-        <w:t xml:space="preserve">FONTE: </w:t>
-      </w:r>
-      <w:r>
-        <w:t>O</w:t>
-      </w:r>
-      <w:r>
-        <w:t xml:space="preserve"> autor (2019).</w:t>
-      </w:r>
-    </w:p>
-    <w:p>
-      <w:pPr>
-        <w:pStyle w:val="Texto"/>
-      </w:pPr>
-    </w:p>
-    <w:p>
-      <w:pPr>
-        <w:pStyle w:val="Texto"/>
-      </w:pPr>
-    </w:p>
-    <w:p>
-      <w:pPr>
-        <w:pStyle w:val="Legenda"/>
-        <w:rPr>
-          <w:b/>
-          <w:color w:val="0070C0"/>
-        </w:rPr>
-      </w:pPr>
-      <w:r>
-        <w:t xml:space="preserve">FIGURA </w:t>
-      </w:r>
-      <w:r>
-        <w:rPr>
-          <w:noProof/>
-        </w:rPr>
-        <w:t>16</w:t>
-      </w:r>
-      <w:r>
-        <w:t xml:space="preserve"> – </w:t>
-      </w:r>
-      <w:r>
-        <w:t>TELA DE EDIÇÃO DE DADOS DO USUÁRIO</w:t>
-      </w:r>
-    </w:p>
-    <w:p>
-      <w:pPr>
-        <w:spacing w:line="240" w:lineRule="auto"/>
-        <w:ind w:firstLine="0"/>
-      </w:pPr>
-      <w:r>
-        <w:rPr>
-          <w:noProof/>
-          <w:lang w:eastAsia="pt-BR"/>
-        </w:rPr>
-        <w:lastRenderedPageBreak/>
-        <w:drawing>
-          <wp:inline distT="0" distB="0" distL="0" distR="0" wp14:anchorId="4F652CEB" wp14:editId="77791B4B">
-            <wp:extent cx="3448050" cy="7029450"/>
-            <wp:effectExtent l="0" t="0" r="0" b="0"/>
-            <wp:docPr id="31" name="Imagem 31"/>
-            <wp:cNvGraphicFramePr>
-              <a:graphicFrameLocks xmlns:a="http://schemas.openxmlformats.org/drawingml/2006/main" noChangeAspect="1"/>
-            </wp:cNvGraphicFramePr>
-            <a:graphic xmlns:a="http://schemas.openxmlformats.org/drawingml/2006/main">
-              <a:graphicData uri="http://schemas.openxmlformats.org/drawingml/2006/picture">
-                <pic:pic xmlns:pic="http://schemas.openxmlformats.org/drawingml/2006/picture">
-                  <pic:nvPicPr>
-                    <pic:cNvPr id="1" name=""/>
-                    <pic:cNvPicPr/>
-                  </pic:nvPicPr>
-                  <pic:blipFill>
-                    <a:blip r:embed="rId36"/>
-                    <a:stretch>
-                      <a:fillRect/>
-                    </a:stretch>
-                  </pic:blipFill>
-                  <pic:spPr>
-                    <a:xfrm>
-                      <a:off x="0" y="0"/>
-                      <a:ext cx="3448050" cy="7029450"/>
-                    </a:xfrm>
-                    <a:prstGeom prst="rect">
-                      <a:avLst/>
-                    </a:prstGeom>
-                  </pic:spPr>
-                </pic:pic>
-              </a:graphicData>
-            </a:graphic>
-          </wp:inline>
-        </w:drawing>
-      </w:r>
-    </w:p>
-    <w:p>
-      <w:pPr>
-        <w:pStyle w:val="Legenda"/>
-        <w:tabs>
-          <w:tab w:val="center" w:pos="4535"/>
-          <w:tab w:val="left" w:pos="6030"/>
-        </w:tabs>
-        <w:jc w:val="left"/>
-      </w:pPr>
-      <w:r>
-        <w:tab/>
-      </w:r>
-      <w:r>
-        <w:t xml:space="preserve">FONTE: </w:t>
-      </w:r>
-      <w:r>
-        <w:t>O</w:t>
-      </w:r>
-      <w:r>
-        <w:t xml:space="preserve"> autor (2019).</w:t>
-      </w:r>
-    </w:p>
-    <w:p>
-      <w:pPr>
-        <w:pStyle w:val="Texto"/>
-      </w:pPr>
-    </w:p>
-    <w:p>
-      <w:pPr>
-        <w:pStyle w:val="Legenda"/>
-        <w:rPr>
-          <w:b/>
-          <w:color w:val="0070C0"/>
-        </w:rPr>
-      </w:pPr>
-      <w:r>
-        <w:t xml:space="preserve">FIGURA </w:t>
-      </w:r>
-      <w:r>
-        <w:rPr>
-          <w:noProof/>
-        </w:rPr>
-        <w:t>17</w:t>
-      </w:r>
-      <w:r>
-        <w:t xml:space="preserve"> – </w:t>
-      </w:r>
-      <w:r>
-        <w:t>PERFIL DO USUÁRIO</w:t>
-      </w:r>
-    </w:p>
-    <w:p>
-      <w:pPr>
-        <w:spacing w:line="240" w:lineRule="auto"/>
-        <w:ind w:firstLine="0"/>
-      </w:pPr>
-      <w:r>
-        <w:rPr>
-          <w:noProof/>
-          <w:lang w:eastAsia="pt-BR"/>
-        </w:rPr>
-        <w:lastRenderedPageBreak/>
-        <w:drawing>
-          <wp:inline distT="0" distB="0" distL="0" distR="0" wp14:anchorId="2C254159" wp14:editId="2C48CC5A">
-            <wp:extent cx="3486150" cy="7019925"/>
-            <wp:effectExtent l="0" t="0" r="0" b="9525"/>
-            <wp:docPr id="22" name="Imagem 22"/>
-            <wp:cNvGraphicFramePr>
-              <a:graphicFrameLocks xmlns:a="http://schemas.openxmlformats.org/drawingml/2006/main" noChangeAspect="1"/>
-            </wp:cNvGraphicFramePr>
-            <a:graphic xmlns:a="http://schemas.openxmlformats.org/drawingml/2006/main">
-              <a:graphicData uri="http://schemas.openxmlformats.org/drawingml/2006/picture">
-                <pic:pic xmlns:pic="http://schemas.openxmlformats.org/drawingml/2006/picture">
-                  <pic:nvPicPr>
-                    <pic:cNvPr id="1" name=""/>
-                    <pic:cNvPicPr/>
-                  </pic:nvPicPr>
-                  <pic:blipFill>
-                    <a:blip r:embed="rId37"/>
-                    <a:stretch>
-                      <a:fillRect/>
-                    </a:stretch>
-                  </pic:blipFill>
-                  <pic:spPr>
-                    <a:xfrm>
-                      <a:off x="0" y="0"/>
-                      <a:ext cx="3486150" cy="7019925"/>
-                    </a:xfrm>
-                    <a:prstGeom prst="rect">
-                      <a:avLst/>
-                    </a:prstGeom>
-                  </pic:spPr>
-                </pic:pic>
-              </a:graphicData>
-            </a:graphic>
-          </wp:inline>
-        </w:drawing>
-      </w:r>
-    </w:p>
-    <w:p>
-      <w:pPr>
-        <w:pStyle w:val="Legenda"/>
-        <w:tabs>
-          <w:tab w:val="center" w:pos="4535"/>
-          <w:tab w:val="left" w:pos="6030"/>
-        </w:tabs>
-        <w:jc w:val="left"/>
-      </w:pPr>
-      <w:r>
-        <w:tab/>
-      </w:r>
-      <w:r>
-        <w:t xml:space="preserve">FONTE: </w:t>
-      </w:r>
-      <w:r>
-        <w:t>O</w:t>
-      </w:r>
-      <w:r>
-        <w:t xml:space="preserve"> autor (2019).</w:t>
-      </w:r>
-    </w:p>
-    <w:p>
-      <w:pPr>
-        <w:pStyle w:val="Texto"/>
-        <w:ind w:firstLine="0"/>
-      </w:pPr>
-    </w:p>
-    <w:p>
-      <w:pPr>
-        <w:pStyle w:val="Legenda"/>
-        <w:rPr>
-          <w:b/>
-          <w:color w:val="0070C0"/>
-        </w:rPr>
-      </w:pPr>
-      <w:r>
-        <w:t xml:space="preserve">FIGURA </w:t>
-      </w:r>
-      <w:r>
-        <w:rPr>
-          <w:noProof/>
-        </w:rPr>
-        <w:t>18</w:t>
-      </w:r>
-      <w:r>
-        <w:t xml:space="preserve"> – </w:t>
-      </w:r>
-      <w:r>
-        <w:t>PERFIL PUBLICO DO USUÁRIO</w:t>
-      </w:r>
-    </w:p>
-    <w:p>
-      <w:pPr>
-        <w:spacing w:line="240" w:lineRule="auto"/>
-        <w:ind w:firstLine="0"/>
-      </w:pPr>
-      <w:r>
-        <w:rPr>
-          <w:noProof/>
-          <w:lang w:eastAsia="pt-BR"/>
-        </w:rPr>
-        <w:lastRenderedPageBreak/>
-        <w:drawing>
-          <wp:inline distT="0" distB="0" distL="0" distR="0" wp14:anchorId="595127BD" wp14:editId="196E50AF">
-            <wp:extent cx="3514725" cy="6991350"/>
-            <wp:effectExtent l="0" t="0" r="9525" b="0"/>
-            <wp:docPr id="33" name="Imagem 33"/>
-            <wp:cNvGraphicFramePr>
-              <a:graphicFrameLocks xmlns:a="http://schemas.openxmlformats.org/drawingml/2006/main" noChangeAspect="1"/>
-            </wp:cNvGraphicFramePr>
-            <a:graphic xmlns:a="http://schemas.openxmlformats.org/drawingml/2006/main">
-              <a:graphicData uri="http://schemas.openxmlformats.org/drawingml/2006/picture">
-                <pic:pic xmlns:pic="http://schemas.openxmlformats.org/drawingml/2006/picture">
-                  <pic:nvPicPr>
-                    <pic:cNvPr id="1" name=""/>
-                    <pic:cNvPicPr/>
-                  </pic:nvPicPr>
-                  <pic:blipFill>
-                    <a:blip r:embed="rId38"/>
-                    <a:stretch>
-                      <a:fillRect/>
-                    </a:stretch>
-                  </pic:blipFill>
-                  <pic:spPr>
-                    <a:xfrm>
-                      <a:off x="0" y="0"/>
-                      <a:ext cx="3514725" cy="6991350"/>
-                    </a:xfrm>
-                    <a:prstGeom prst="rect">
-                      <a:avLst/>
-                    </a:prstGeom>
-                  </pic:spPr>
-                </pic:pic>
-              </a:graphicData>
-            </a:graphic>
-          </wp:inline>
-        </w:drawing>
-      </w:r>
-    </w:p>
-    <w:p>
-      <w:pPr>
-        <w:pStyle w:val="Legenda"/>
-        <w:tabs>
-          <w:tab w:val="center" w:pos="4535"/>
-          <w:tab w:val="left" w:pos="6030"/>
-        </w:tabs>
-        <w:jc w:val="left"/>
-      </w:pPr>
-      <w:r>
-        <w:tab/>
-      </w:r>
-      <w:r>
-        <w:t xml:space="preserve">FONTE: </w:t>
-      </w:r>
-      <w:r>
-        <w:t>O</w:t>
-      </w:r>
-      <w:r>
-        <w:t xml:space="preserve"> autor (2019).</w:t>
-      </w:r>
-    </w:p>
-    <w:p>
-      <w:pPr>
-        <w:pStyle w:val="Texto"/>
-        <w:ind w:firstLine="0"/>
-      </w:pPr>
-    </w:p>
-    <w:p>
-      <w:pPr>
-        <w:pStyle w:val="Legenda"/>
-        <w:rPr>
-          <w:b/>
-          <w:color w:val="0070C0"/>
-        </w:rPr>
-      </w:pPr>
-      <w:r>
-        <w:t xml:space="preserve">FIGURA </w:t>
-      </w:r>
-      <w:r>
-        <w:rPr>
-          <w:noProof/>
-        </w:rPr>
-        <w:t>18</w:t>
-      </w:r>
-      <w:r>
-        <w:t xml:space="preserve"> – </w:t>
-      </w:r>
-      <w:r>
-        <w:t>BUSCA DE AMIGOS</w:t>
-      </w:r>
-    </w:p>
-    <w:p>
-      <w:pPr>
-        <w:spacing w:line="240" w:lineRule="auto"/>
-        <w:ind w:firstLine="0"/>
-      </w:pPr>
-      <w:r>
-        <w:rPr>
-          <w:noProof/>
-          <w:lang w:eastAsia="pt-BR"/>
-        </w:rPr>
-        <w:lastRenderedPageBreak/>
-        <w:drawing>
-          <wp:inline distT="0" distB="0" distL="0" distR="0" wp14:anchorId="0E6B62E8" wp14:editId="48BE1C52">
-            <wp:extent cx="3514725" cy="6962775"/>
-            <wp:effectExtent l="0" t="0" r="9525" b="9525"/>
-            <wp:docPr id="34" name="Imagem 34"/>
             <wp:cNvGraphicFramePr>
               <a:graphicFrameLocks xmlns:a="http://schemas.openxmlformats.org/drawingml/2006/main" noChangeAspect="1"/>
             </wp:cNvGraphicFramePr>
@@ -23274,7 +24233,7 @@
                   <pic:spPr>
                     <a:xfrm>
                       <a:off x="0" y="0"/>
-                      <a:ext cx="3514725" cy="6962775"/>
+                      <a:ext cx="3486150" cy="6962775"/>
                     </a:xfrm>
                     <a:prstGeom prst="rect">
                       <a:avLst/>
@@ -23311,8 +24270,8 @@
     </w:p>
     <w:p>
       <w:pPr>
-        <w:pStyle w:val="Texto"/>
-        <w:ind w:firstLine="0"/>
+        <w:ind w:left="709"/>
+        <w:jc w:val="left"/>
       </w:pPr>
     </w:p>
     <w:p>
@@ -23330,13 +24289,13 @@
         <w:rPr>
           <w:noProof/>
         </w:rPr>
-        <w:t>19</w:t>
-      </w:r>
-      <w:r>
-        <w:t xml:space="preserve"> –</w:t>
-      </w:r>
-      <w:r>
-        <w:t xml:space="preserve"> LISTA DOS AMIGOS</w:t>
+        <w:t>5</w:t>
+      </w:r>
+      <w:r>
+        <w:t xml:space="preserve"> – TELA DE CADASTRO DE INGREDIENTES</w:t>
+      </w:r>
+      <w:r>
+        <w:t xml:space="preserve"> (DV003)</w:t>
       </w:r>
     </w:p>
     <w:p>
@@ -23351,10 +24310,10 @@
         </w:rPr>
         <w:lastRenderedPageBreak/>
         <w:drawing>
-          <wp:inline distT="0" distB="0" distL="0" distR="0" wp14:anchorId="571CCE66" wp14:editId="0727087C">
-            <wp:extent cx="3467100" cy="7000875"/>
-            <wp:effectExtent l="0" t="0" r="0" b="9525"/>
-            <wp:docPr id="35" name="Imagem 35"/>
+          <wp:inline distT="0" distB="0" distL="0" distR="0" wp14:anchorId="7D9263C3" wp14:editId="740A1CB5">
+            <wp:extent cx="3552825" cy="7019925"/>
+            <wp:effectExtent l="0" t="0" r="9525" b="9525"/>
+            <wp:docPr id="16" name="Imagem 16"/>
             <wp:cNvGraphicFramePr>
               <a:graphicFrameLocks xmlns:a="http://schemas.openxmlformats.org/drawingml/2006/main" noChangeAspect="1"/>
             </wp:cNvGraphicFramePr>
@@ -23374,7 +24333,7 @@
                   <pic:spPr>
                     <a:xfrm>
                       <a:off x="0" y="0"/>
-                      <a:ext cx="3467100" cy="7000875"/>
+                      <a:ext cx="3552825" cy="7019925"/>
                     </a:xfrm>
                     <a:prstGeom prst="rect">
                       <a:avLst/>
@@ -23411,7 +24370,8 @@
     </w:p>
     <w:p>
       <w:pPr>
-        <w:pStyle w:val="Texto"/>
+        <w:ind w:left="709"/>
+        <w:jc w:val="left"/>
       </w:pPr>
     </w:p>
     <w:p>
@@ -23429,10 +24389,13 @@
         <w:rPr>
           <w:noProof/>
         </w:rPr>
-        <w:t>20</w:t>
-      </w:r>
-      <w:r>
-        <w:t xml:space="preserve"> – MENU</w:t>
+        <w:t>6</w:t>
+      </w:r>
+      <w:r>
+        <w:t xml:space="preserve"> – TELA COM A LISTA DE INGREDIENTES</w:t>
+      </w:r>
+      <w:r>
+        <w:t xml:space="preserve"> (DV004)</w:t>
       </w:r>
     </w:p>
     <w:p>
@@ -23447,10 +24410,10 @@
         </w:rPr>
         <w:lastRenderedPageBreak/>
         <w:drawing>
-          <wp:inline distT="0" distB="0" distL="0" distR="0" wp14:anchorId="615254CC" wp14:editId="2E8BF9FD">
-            <wp:extent cx="3495675" cy="7038975"/>
-            <wp:effectExtent l="0" t="0" r="9525" b="9525"/>
-            <wp:docPr id="36" name="Imagem 36"/>
+          <wp:inline distT="0" distB="0" distL="0" distR="0" wp14:anchorId="60EC9791" wp14:editId="6F7F73B5">
+            <wp:extent cx="3457575" cy="7029450"/>
+            <wp:effectExtent l="0" t="0" r="9525" b="0"/>
+            <wp:docPr id="29" name="Imagem 29"/>
             <wp:cNvGraphicFramePr>
               <a:graphicFrameLocks xmlns:a="http://schemas.openxmlformats.org/drawingml/2006/main" noChangeAspect="1"/>
             </wp:cNvGraphicFramePr>
@@ -23470,7 +24433,7 @@
                   <pic:spPr>
                     <a:xfrm>
                       <a:off x="0" y="0"/>
-                      <a:ext cx="3495675" cy="7038975"/>
+                      <a:ext cx="3457575" cy="7029450"/>
                     </a:xfrm>
                     <a:prstGeom prst="rect">
                       <a:avLst/>
@@ -23512,81 +24475,44 @@
     </w:p>
     <w:p>
       <w:pPr>
-        <w:ind w:left="709"/>
-        <w:jc w:val="left"/>
-      </w:pPr>
-    </w:p>
-    <w:p>
-      <w:pPr>
-        <w:pStyle w:val="Ttulops-textual"/>
-        <w:rPr>
-          <w:rFonts w:cs="Arial"/>
-          <w:lang w:val="pt-BR"/>
-        </w:rPr>
-      </w:pPr>
-      <w:bookmarkStart w:id="237" w:name="_Toc19349735"/>
-      <w:r>
-        <w:rPr>
-          <w:rFonts w:cs="Arial"/>
-        </w:rPr>
-        <w:t xml:space="preserve">APÊNDICE F – </w:t>
-      </w:r>
-      <w:r>
-        <w:rPr>
-          <w:rFonts w:cs="Arial"/>
-          <w:lang w:val="pt-BR"/>
-        </w:rPr>
-        <w:t>DIAGRAMA DE CLASSE NEGOCIAL</w:t>
-      </w:r>
-      <w:bookmarkEnd w:id="237"/>
-    </w:p>
-    <w:p>
-      <w:pPr>
-        <w:pStyle w:val="Texto"/>
-        <w:jc w:val="center"/>
+        <w:pStyle w:val="Legenda"/>
+        <w:rPr>
+          <w:b/>
+          <w:color w:val="0070C0"/>
+        </w:rPr>
+      </w:pPr>
+      <w:r>
+        <w:t xml:space="preserve">FIGURA </w:t>
+      </w:r>
+      <w:r>
+        <w:rPr>
+          <w:noProof/>
+        </w:rPr>
+        <w:t>7</w:t>
+      </w:r>
+      <w:r>
+        <w:t xml:space="preserve"> – MENSAGEM DE EXCLUSÃO DE INGREDIENTES</w:t>
+      </w:r>
+      <w:r>
+        <w:t xml:space="preserve"> (DV005)</w:t>
+      </w:r>
+    </w:p>
+    <w:p>
+      <w:pPr>
+        <w:spacing w:line="240" w:lineRule="auto"/>
+        <w:ind w:firstLine="0"/>
+      </w:pPr>
+      <w:r>
         <w:rPr>
           <w:noProof/>
           <w:lang w:eastAsia="pt-BR"/>
         </w:rPr>
-      </w:pPr>
-    </w:p>
-    <w:p>
-      <w:pPr>
-        <w:pStyle w:val="Fonte"/>
-        <w:rPr>
-          <w:b/>
-          <w:color w:val="0070C0"/>
-        </w:rPr>
-      </w:pPr>
-      <w:r>
-        <w:t xml:space="preserve">FIGURA </w:t>
-      </w:r>
-      <w:r>
-        <w:rPr>
-          <w:noProof/>
-        </w:rPr>
-        <w:t>21</w:t>
-      </w:r>
-      <w:r>
-        <w:t xml:space="preserve"> – DIAGRAMA DE CASSES NEGOCIAL</w:t>
-      </w:r>
-    </w:p>
-    <w:p>
-      <w:pPr>
-        <w:pStyle w:val="Texto"/>
-        <w:jc w:val="center"/>
-      </w:pPr>
-      <w:r>
-        <w:rPr>
-          <w:noProof/>
-          <w:lang w:eastAsia="pt-BR"/>
-        </w:rPr>
         <w:lastRenderedPageBreak/>
         <w:drawing>
-          <wp:inline distT="0" distB="0" distL="0" distR="0" wp14:anchorId="1962861A" wp14:editId="73BF4F29">
-            <wp:extent cx="5114925" cy="3771900"/>
-            <wp:effectExtent l="0" t="0" r="9525" b="0"/>
-            <wp:docPr id="11" name="Imagem 11"/>
+          <wp:inline distT="0" distB="0" distL="0" distR="0" wp14:anchorId="654CD446" wp14:editId="4F7865E8">
+            <wp:extent cx="3467100" cy="7000875"/>
+            <wp:effectExtent l="0" t="0" r="0" b="9525"/>
+            <wp:docPr id="8" name="Imagem 8"/>
             <wp:cNvGraphicFramePr>
               <a:graphicFrameLocks xmlns:a="http://schemas.openxmlformats.org/drawingml/2006/main" noChangeAspect="1"/>
             </wp:cNvGraphicFramePr>
@@ -23606,7 +24532,7 @@
                   <pic:spPr>
                     <a:xfrm>
                       <a:off x="0" y="0"/>
-                      <a:ext cx="5114925" cy="3771900"/>
+                      <a:ext cx="3467100" cy="7000875"/>
                     </a:xfrm>
                     <a:prstGeom prst="rect">
                       <a:avLst/>
@@ -23621,8 +24547,16 @@
     </w:p>
     <w:p>
       <w:pPr>
-        <w:pStyle w:val="Fonte"/>
-      </w:pPr>
+        <w:pStyle w:val="Legenda"/>
+        <w:tabs>
+          <w:tab w:val="center" w:pos="4535"/>
+          <w:tab w:val="left" w:pos="6030"/>
+        </w:tabs>
+        <w:jc w:val="left"/>
+      </w:pPr>
+      <w:r>
+        <w:tab/>
+      </w:r>
       <w:r>
         <w:t xml:space="preserve">FONTE: </w:t>
       </w:r>
@@ -23635,92 +24569,57 @@
     </w:p>
     <w:p>
       <w:pPr>
-        <w:pStyle w:val="Fonte"/>
-      </w:pPr>
-    </w:p>
-    <w:p>
-      <w:pPr>
-        <w:pStyle w:val="Ttulops-textual"/>
-        <w:rPr>
-          <w:rFonts w:cs="Arial"/>
-          <w:lang w:val="pt-BR"/>
-        </w:rPr>
-      </w:pPr>
-      <w:bookmarkStart w:id="238" w:name="_Toc19349736"/>
-      <w:r>
-        <w:rPr>
-          <w:rFonts w:cs="Arial"/>
-        </w:rPr>
-        <w:t>APÊNDICE G</w:t>
-      </w:r>
-      <w:r>
-        <w:rPr>
-          <w:rFonts w:cs="Arial"/>
-        </w:rPr>
+        <w:pStyle w:val="Texto"/>
+      </w:pPr>
+    </w:p>
+    <w:p>
+      <w:pPr>
+        <w:pStyle w:val="Texto"/>
+      </w:pPr>
+    </w:p>
+    <w:p>
+      <w:pPr>
+        <w:pStyle w:val="Legenda"/>
+        <w:rPr>
+          <w:b/>
+          <w:color w:val="0070C0"/>
+        </w:rPr>
+      </w:pPr>
+      <w:r>
+        <w:t xml:space="preserve">FIGURA </w:t>
+      </w:r>
+      <w:r>
+        <w:rPr>
+          <w:noProof/>
+        </w:rPr>
+        <w:t>8</w:t>
+      </w:r>
+      <w:r>
         <w:t xml:space="preserve"> – </w:t>
       </w:r>
       <w:r>
-        <w:rPr>
-          <w:rFonts w:cs="Arial"/>
-          <w:lang w:val="pt-BR"/>
-        </w:rPr>
-        <w:t>C</w:t>
-      </w:r>
-      <w:r>
-        <w:rPr>
-          <w:rFonts w:cs="Arial"/>
-          <w:lang w:val="pt-BR"/>
-        </w:rPr>
-        <w:t>ASOS DE USO</w:t>
-      </w:r>
-      <w:bookmarkEnd w:id="238"/>
-    </w:p>
-    <w:p>
-      <w:pPr>
-        <w:pStyle w:val="Texto"/>
-        <w:jc w:val="center"/>
+        <w:t>BUSCA DE PRATOS</w:t>
+      </w:r>
+      <w:r>
+        <w:t xml:space="preserve"> (DV006)</w:t>
+      </w:r>
+    </w:p>
+    <w:p>
+      <w:pPr>
+        <w:spacing w:line="240" w:lineRule="auto"/>
+        <w:ind w:firstLine="0"/>
+      </w:pPr>
+      <w:r>
         <w:rPr>
           <w:noProof/>
           <w:lang w:eastAsia="pt-BR"/>
         </w:rPr>
-      </w:pPr>
-    </w:p>
-    <w:p>
-      <w:pPr>
-        <w:pStyle w:val="Fonte"/>
-      </w:pPr>
-      <w:r>
-        <w:t xml:space="preserve">FIGURA </w:t>
-      </w:r>
-      <w:r>
-        <w:rPr>
-          <w:noProof/>
-        </w:rPr>
-        <w:t>22</w:t>
-      </w:r>
-      <w:r>
-        <w:t xml:space="preserve"> – DIAGRAMA DE CASO DE USO COMPLETO</w:t>
-      </w:r>
-    </w:p>
-    <w:p>
-      <w:pPr>
-        <w:pStyle w:val="Fonte"/>
-        <w:rPr>
-          <w:b/>
-          <w:color w:val="0070C0"/>
-        </w:rPr>
-      </w:pPr>
-      <w:r>
-        <w:rPr>
-          <w:noProof/>
-          <w:lang w:eastAsia="pt-BR"/>
-        </w:rPr>
         <w:lastRenderedPageBreak/>
         <w:drawing>
-          <wp:inline distT="0" distB="0" distL="0" distR="0" wp14:anchorId="16665B41" wp14:editId="6FC794C4">
-            <wp:extent cx="5400040" cy="4794885"/>
-            <wp:effectExtent l="0" t="0" r="0" b="5715"/>
-            <wp:docPr id="13" name="Imagem 13"/>
+          <wp:inline distT="0" distB="0" distL="0" distR="0" wp14:anchorId="6AE9FD57" wp14:editId="2DA8D13E">
+            <wp:extent cx="3524250" cy="7038975"/>
+            <wp:effectExtent l="0" t="0" r="0" b="9525"/>
+            <wp:docPr id="20" name="Imagem 20"/>
             <wp:cNvGraphicFramePr>
               <a:graphicFrameLocks xmlns:a="http://schemas.openxmlformats.org/drawingml/2006/main" noChangeAspect="1"/>
             </wp:cNvGraphicFramePr>
@@ -23740,6 +24639,1603 @@
                   <pic:spPr>
                     <a:xfrm>
                       <a:off x="0" y="0"/>
+                      <a:ext cx="3524250" cy="7038975"/>
+                    </a:xfrm>
+                    <a:prstGeom prst="rect">
+                      <a:avLst/>
+                    </a:prstGeom>
+                  </pic:spPr>
+                </pic:pic>
+              </a:graphicData>
+            </a:graphic>
+          </wp:inline>
+        </w:drawing>
+      </w:r>
+    </w:p>
+    <w:p>
+      <w:pPr>
+        <w:pStyle w:val="Legenda"/>
+        <w:tabs>
+          <w:tab w:val="center" w:pos="4535"/>
+          <w:tab w:val="left" w:pos="6030"/>
+        </w:tabs>
+        <w:jc w:val="left"/>
+      </w:pPr>
+      <w:r>
+        <w:tab/>
+      </w:r>
+      <w:r>
+        <w:t xml:space="preserve">FONTE: </w:t>
+      </w:r>
+      <w:r>
+        <w:t>O</w:t>
+      </w:r>
+      <w:r>
+        <w:t xml:space="preserve"> autor (2019).</w:t>
+      </w:r>
+    </w:p>
+    <w:p>
+      <w:pPr>
+        <w:pStyle w:val="Texto"/>
+      </w:pPr>
+    </w:p>
+    <w:p>
+      <w:pPr>
+        <w:pStyle w:val="Texto"/>
+      </w:pPr>
+    </w:p>
+    <w:p>
+      <w:pPr>
+        <w:pStyle w:val="Legenda"/>
+        <w:rPr>
+          <w:b/>
+          <w:color w:val="0070C0"/>
+        </w:rPr>
+      </w:pPr>
+      <w:r>
+        <w:t xml:space="preserve">FIGURA </w:t>
+      </w:r>
+      <w:r>
+        <w:rPr>
+          <w:noProof/>
+        </w:rPr>
+        <w:t>9</w:t>
+      </w:r>
+      <w:r>
+        <w:t xml:space="preserve"> – </w:t>
+      </w:r>
+      <w:r>
+        <w:t>MEUS PRATOS</w:t>
+      </w:r>
+    </w:p>
+    <w:p>
+      <w:pPr>
+        <w:spacing w:line="240" w:lineRule="auto"/>
+        <w:ind w:firstLine="0"/>
+      </w:pPr>
+      <w:r>
+        <w:rPr>
+          <w:noProof/>
+          <w:lang w:eastAsia="pt-BR"/>
+        </w:rPr>
+        <w:lastRenderedPageBreak/>
+        <w:drawing>
+          <wp:inline distT="0" distB="0" distL="0" distR="0" wp14:anchorId="4D87A60B" wp14:editId="67F9E1C4">
+            <wp:extent cx="3495675" cy="7010400"/>
+            <wp:effectExtent l="0" t="0" r="9525" b="0"/>
+            <wp:docPr id="19" name="Imagem 19"/>
+            <wp:cNvGraphicFramePr>
+              <a:graphicFrameLocks xmlns:a="http://schemas.openxmlformats.org/drawingml/2006/main" noChangeAspect="1"/>
+            </wp:cNvGraphicFramePr>
+            <a:graphic xmlns:a="http://schemas.openxmlformats.org/drawingml/2006/main">
+              <a:graphicData uri="http://schemas.openxmlformats.org/drawingml/2006/picture">
+                <pic:pic xmlns:pic="http://schemas.openxmlformats.org/drawingml/2006/picture">
+                  <pic:nvPicPr>
+                    <pic:cNvPr id="1" name=""/>
+                    <pic:cNvPicPr/>
+                  </pic:nvPicPr>
+                  <pic:blipFill>
+                    <a:blip r:embed="rId44"/>
+                    <a:stretch>
+                      <a:fillRect/>
+                    </a:stretch>
+                  </pic:blipFill>
+                  <pic:spPr>
+                    <a:xfrm>
+                      <a:off x="0" y="0"/>
+                      <a:ext cx="3495675" cy="7010400"/>
+                    </a:xfrm>
+                    <a:prstGeom prst="rect">
+                      <a:avLst/>
+                    </a:prstGeom>
+                  </pic:spPr>
+                </pic:pic>
+              </a:graphicData>
+            </a:graphic>
+          </wp:inline>
+        </w:drawing>
+      </w:r>
+    </w:p>
+    <w:p>
+      <w:pPr>
+        <w:pStyle w:val="Legenda"/>
+        <w:tabs>
+          <w:tab w:val="center" w:pos="4535"/>
+          <w:tab w:val="left" w:pos="6030"/>
+        </w:tabs>
+        <w:jc w:val="left"/>
+      </w:pPr>
+      <w:r>
+        <w:tab/>
+      </w:r>
+      <w:r>
+        <w:t xml:space="preserve">FONTE: </w:t>
+      </w:r>
+      <w:r>
+        <w:t>O</w:t>
+      </w:r>
+      <w:r>
+        <w:t xml:space="preserve"> autor (2019).</w:t>
+      </w:r>
+    </w:p>
+    <w:p>
+      <w:pPr>
+        <w:pStyle w:val="Texto"/>
+      </w:pPr>
+    </w:p>
+    <w:p>
+      <w:pPr>
+        <w:pStyle w:val="Texto"/>
+      </w:pPr>
+    </w:p>
+    <w:p>
+      <w:pPr>
+        <w:pStyle w:val="Legenda"/>
+        <w:rPr>
+          <w:b/>
+          <w:color w:val="0070C0"/>
+        </w:rPr>
+      </w:pPr>
+      <w:r>
+        <w:t xml:space="preserve">FIGURA </w:t>
+      </w:r>
+      <w:r>
+        <w:rPr>
+          <w:noProof/>
+        </w:rPr>
+        <w:t>10</w:t>
+      </w:r>
+      <w:r>
+        <w:t xml:space="preserve"> – </w:t>
+      </w:r>
+      <w:r>
+        <w:t>DETALHE DO PRATO</w:t>
+      </w:r>
+    </w:p>
+    <w:p>
+      <w:pPr>
+        <w:spacing w:line="240" w:lineRule="auto"/>
+        <w:ind w:firstLine="0"/>
+      </w:pPr>
+      <w:r>
+        <w:rPr>
+          <w:noProof/>
+          <w:lang w:eastAsia="pt-BR"/>
+        </w:rPr>
+        <w:lastRenderedPageBreak/>
+        <w:drawing>
+          <wp:inline distT="0" distB="0" distL="0" distR="0" wp14:anchorId="238AC6CB" wp14:editId="1DF91C6F">
+            <wp:extent cx="3505200" cy="7000875"/>
+            <wp:effectExtent l="0" t="0" r="0" b="9525"/>
+            <wp:docPr id="24" name="Imagem 24"/>
+            <wp:cNvGraphicFramePr>
+              <a:graphicFrameLocks xmlns:a="http://schemas.openxmlformats.org/drawingml/2006/main" noChangeAspect="1"/>
+            </wp:cNvGraphicFramePr>
+            <a:graphic xmlns:a="http://schemas.openxmlformats.org/drawingml/2006/main">
+              <a:graphicData uri="http://schemas.openxmlformats.org/drawingml/2006/picture">
+                <pic:pic xmlns:pic="http://schemas.openxmlformats.org/drawingml/2006/picture">
+                  <pic:nvPicPr>
+                    <pic:cNvPr id="1" name=""/>
+                    <pic:cNvPicPr/>
+                  </pic:nvPicPr>
+                  <pic:blipFill>
+                    <a:blip r:embed="rId45"/>
+                    <a:stretch>
+                      <a:fillRect/>
+                    </a:stretch>
+                  </pic:blipFill>
+                  <pic:spPr>
+                    <a:xfrm>
+                      <a:off x="0" y="0"/>
+                      <a:ext cx="3505200" cy="7000875"/>
+                    </a:xfrm>
+                    <a:prstGeom prst="rect">
+                      <a:avLst/>
+                    </a:prstGeom>
+                  </pic:spPr>
+                </pic:pic>
+              </a:graphicData>
+            </a:graphic>
+          </wp:inline>
+        </w:drawing>
+      </w:r>
+    </w:p>
+    <w:p>
+      <w:pPr>
+        <w:pStyle w:val="Legenda"/>
+        <w:tabs>
+          <w:tab w:val="center" w:pos="4535"/>
+          <w:tab w:val="left" w:pos="6030"/>
+        </w:tabs>
+        <w:jc w:val="left"/>
+      </w:pPr>
+      <w:r>
+        <w:tab/>
+      </w:r>
+      <w:r>
+        <w:t xml:space="preserve">FONTE: </w:t>
+      </w:r>
+      <w:r>
+        <w:t>O</w:t>
+      </w:r>
+      <w:r>
+        <w:t xml:space="preserve"> autor (2019).</w:t>
+      </w:r>
+    </w:p>
+    <w:p>
+      <w:pPr>
+        <w:pStyle w:val="Texto"/>
+      </w:pPr>
+    </w:p>
+    <w:p>
+      <w:pPr>
+        <w:pStyle w:val="Texto"/>
+      </w:pPr>
+    </w:p>
+    <w:p>
+      <w:pPr>
+        <w:pStyle w:val="Legenda"/>
+        <w:rPr>
+          <w:b/>
+          <w:color w:val="0070C0"/>
+        </w:rPr>
+      </w:pPr>
+      <w:r>
+        <w:t xml:space="preserve">FIGURA </w:t>
+      </w:r>
+      <w:r>
+        <w:rPr>
+          <w:noProof/>
+        </w:rPr>
+        <w:t>11</w:t>
+      </w:r>
+      <w:r>
+        <w:t xml:space="preserve"> – </w:t>
+      </w:r>
+      <w:r>
+        <w:t>TELA DE COMENTÁRIO DOS PRATOS</w:t>
+      </w:r>
+    </w:p>
+    <w:p>
+      <w:pPr>
+        <w:spacing w:line="240" w:lineRule="auto"/>
+        <w:ind w:firstLine="0"/>
+      </w:pPr>
+      <w:r>
+        <w:rPr>
+          <w:noProof/>
+          <w:lang w:eastAsia="pt-BR"/>
+        </w:rPr>
+        <w:lastRenderedPageBreak/>
+        <w:drawing>
+          <wp:inline distT="0" distB="0" distL="0" distR="0" wp14:anchorId="278276C7" wp14:editId="53137A9F">
+            <wp:extent cx="3543300" cy="7000875"/>
+            <wp:effectExtent l="0" t="0" r="0" b="9525"/>
+            <wp:docPr id="23" name="Imagem 23"/>
+            <wp:cNvGraphicFramePr>
+              <a:graphicFrameLocks xmlns:a="http://schemas.openxmlformats.org/drawingml/2006/main" noChangeAspect="1"/>
+            </wp:cNvGraphicFramePr>
+            <a:graphic xmlns:a="http://schemas.openxmlformats.org/drawingml/2006/main">
+              <a:graphicData uri="http://schemas.openxmlformats.org/drawingml/2006/picture">
+                <pic:pic xmlns:pic="http://schemas.openxmlformats.org/drawingml/2006/picture">
+                  <pic:nvPicPr>
+                    <pic:cNvPr id="1" name=""/>
+                    <pic:cNvPicPr/>
+                  </pic:nvPicPr>
+                  <pic:blipFill>
+                    <a:blip r:embed="rId46"/>
+                    <a:stretch>
+                      <a:fillRect/>
+                    </a:stretch>
+                  </pic:blipFill>
+                  <pic:spPr>
+                    <a:xfrm>
+                      <a:off x="0" y="0"/>
+                      <a:ext cx="3543300" cy="7000875"/>
+                    </a:xfrm>
+                    <a:prstGeom prst="rect">
+                      <a:avLst/>
+                    </a:prstGeom>
+                  </pic:spPr>
+                </pic:pic>
+              </a:graphicData>
+            </a:graphic>
+          </wp:inline>
+        </w:drawing>
+      </w:r>
+    </w:p>
+    <w:p>
+      <w:pPr>
+        <w:pStyle w:val="Legenda"/>
+        <w:tabs>
+          <w:tab w:val="center" w:pos="4535"/>
+          <w:tab w:val="left" w:pos="6030"/>
+        </w:tabs>
+        <w:jc w:val="left"/>
+      </w:pPr>
+      <w:r>
+        <w:tab/>
+      </w:r>
+      <w:r>
+        <w:t xml:space="preserve">FONTE: </w:t>
+      </w:r>
+      <w:r>
+        <w:t>O</w:t>
+      </w:r>
+      <w:r>
+        <w:t xml:space="preserve"> autor (2019).</w:t>
+      </w:r>
+    </w:p>
+    <w:p>
+      <w:pPr>
+        <w:pStyle w:val="Texto"/>
+      </w:pPr>
+    </w:p>
+    <w:p>
+      <w:pPr>
+        <w:pStyle w:val="Texto"/>
+      </w:pPr>
+    </w:p>
+    <w:p>
+      <w:pPr>
+        <w:pStyle w:val="Legenda"/>
+        <w:rPr>
+          <w:b/>
+          <w:color w:val="0070C0"/>
+        </w:rPr>
+      </w:pPr>
+      <w:r>
+        <w:t xml:space="preserve">FIGURA </w:t>
+      </w:r>
+      <w:r>
+        <w:rPr>
+          <w:noProof/>
+        </w:rPr>
+        <w:t>12</w:t>
+      </w:r>
+      <w:r>
+        <w:t xml:space="preserve"> – </w:t>
+      </w:r>
+      <w:r>
+        <w:t>TELA DE AVISO DE INGREDIENTES INSUFICIENTES</w:t>
+      </w:r>
+    </w:p>
+    <w:p>
+      <w:pPr>
+        <w:spacing w:line="240" w:lineRule="auto"/>
+        <w:ind w:firstLine="0"/>
+      </w:pPr>
+      <w:r>
+        <w:rPr>
+          <w:noProof/>
+          <w:lang w:eastAsia="pt-BR"/>
+        </w:rPr>
+        <w:lastRenderedPageBreak/>
+        <w:drawing>
+          <wp:inline distT="0" distB="0" distL="0" distR="0" wp14:anchorId="1252322B" wp14:editId="765B48E0">
+            <wp:extent cx="3476625" cy="6991350"/>
+            <wp:effectExtent l="0" t="0" r="9525" b="0"/>
+            <wp:docPr id="25" name="Imagem 25"/>
+            <wp:cNvGraphicFramePr>
+              <a:graphicFrameLocks xmlns:a="http://schemas.openxmlformats.org/drawingml/2006/main" noChangeAspect="1"/>
+            </wp:cNvGraphicFramePr>
+            <a:graphic xmlns:a="http://schemas.openxmlformats.org/drawingml/2006/main">
+              <a:graphicData uri="http://schemas.openxmlformats.org/drawingml/2006/picture">
+                <pic:pic xmlns:pic="http://schemas.openxmlformats.org/drawingml/2006/picture">
+                  <pic:nvPicPr>
+                    <pic:cNvPr id="1" name=""/>
+                    <pic:cNvPicPr/>
+                  </pic:nvPicPr>
+                  <pic:blipFill>
+                    <a:blip r:embed="rId47"/>
+                    <a:stretch>
+                      <a:fillRect/>
+                    </a:stretch>
+                  </pic:blipFill>
+                  <pic:spPr>
+                    <a:xfrm>
+                      <a:off x="0" y="0"/>
+                      <a:ext cx="3476625" cy="6991350"/>
+                    </a:xfrm>
+                    <a:prstGeom prst="rect">
+                      <a:avLst/>
+                    </a:prstGeom>
+                  </pic:spPr>
+                </pic:pic>
+              </a:graphicData>
+            </a:graphic>
+          </wp:inline>
+        </w:drawing>
+      </w:r>
+    </w:p>
+    <w:p>
+      <w:pPr>
+        <w:pStyle w:val="Legenda"/>
+        <w:tabs>
+          <w:tab w:val="center" w:pos="4535"/>
+          <w:tab w:val="left" w:pos="6030"/>
+        </w:tabs>
+        <w:jc w:val="left"/>
+      </w:pPr>
+      <w:r>
+        <w:tab/>
+      </w:r>
+      <w:r>
+        <w:t xml:space="preserve">FONTE: </w:t>
+      </w:r>
+      <w:r>
+        <w:t>O</w:t>
+      </w:r>
+      <w:r>
+        <w:t xml:space="preserve"> autor (2019).</w:t>
+      </w:r>
+    </w:p>
+    <w:p>
+      <w:pPr>
+        <w:pStyle w:val="Texto"/>
+      </w:pPr>
+    </w:p>
+    <w:p>
+      <w:pPr>
+        <w:pStyle w:val="Texto"/>
+      </w:pPr>
+    </w:p>
+    <w:p>
+      <w:pPr>
+        <w:pStyle w:val="Legenda"/>
+        <w:rPr>
+          <w:b/>
+          <w:color w:val="0070C0"/>
+        </w:rPr>
+      </w:pPr>
+      <w:r>
+        <w:t xml:space="preserve">FIGURA </w:t>
+      </w:r>
+      <w:r>
+        <w:rPr>
+          <w:noProof/>
+        </w:rPr>
+        <w:t>13</w:t>
+      </w:r>
+      <w:r>
+        <w:t xml:space="preserve"> – </w:t>
+      </w:r>
+      <w:r>
+        <w:t>TELA DE CADASTRO DE PRATO</w:t>
+      </w:r>
+    </w:p>
+    <w:p>
+      <w:pPr>
+        <w:spacing w:line="240" w:lineRule="auto"/>
+        <w:ind w:firstLine="0"/>
+      </w:pPr>
+      <w:r>
+        <w:rPr>
+          <w:noProof/>
+          <w:lang w:eastAsia="pt-BR"/>
+        </w:rPr>
+        <w:lastRenderedPageBreak/>
+        <w:drawing>
+          <wp:inline distT="0" distB="0" distL="0" distR="0" wp14:anchorId="47A12E21" wp14:editId="0D738786">
+            <wp:extent cx="3543300" cy="7010400"/>
+            <wp:effectExtent l="0" t="0" r="0" b="0"/>
+            <wp:docPr id="21" name="Imagem 21"/>
+            <wp:cNvGraphicFramePr>
+              <a:graphicFrameLocks xmlns:a="http://schemas.openxmlformats.org/drawingml/2006/main" noChangeAspect="1"/>
+            </wp:cNvGraphicFramePr>
+            <a:graphic xmlns:a="http://schemas.openxmlformats.org/drawingml/2006/main">
+              <a:graphicData uri="http://schemas.openxmlformats.org/drawingml/2006/picture">
+                <pic:pic xmlns:pic="http://schemas.openxmlformats.org/drawingml/2006/picture">
+                  <pic:nvPicPr>
+                    <pic:cNvPr id="1" name=""/>
+                    <pic:cNvPicPr/>
+                  </pic:nvPicPr>
+                  <pic:blipFill>
+                    <a:blip r:embed="rId48"/>
+                    <a:stretch>
+                      <a:fillRect/>
+                    </a:stretch>
+                  </pic:blipFill>
+                  <pic:spPr>
+                    <a:xfrm>
+                      <a:off x="0" y="0"/>
+                      <a:ext cx="3543300" cy="7010400"/>
+                    </a:xfrm>
+                    <a:prstGeom prst="rect">
+                      <a:avLst/>
+                    </a:prstGeom>
+                  </pic:spPr>
+                </pic:pic>
+              </a:graphicData>
+            </a:graphic>
+          </wp:inline>
+        </w:drawing>
+      </w:r>
+    </w:p>
+    <w:p>
+      <w:pPr>
+        <w:pStyle w:val="Legenda"/>
+        <w:tabs>
+          <w:tab w:val="center" w:pos="4535"/>
+          <w:tab w:val="left" w:pos="6030"/>
+        </w:tabs>
+        <w:jc w:val="left"/>
+      </w:pPr>
+      <w:r>
+        <w:tab/>
+      </w:r>
+      <w:r>
+        <w:t xml:space="preserve">FONTE: </w:t>
+      </w:r>
+      <w:r>
+        <w:t>O</w:t>
+      </w:r>
+      <w:r>
+        <w:t xml:space="preserve"> autor (2019).</w:t>
+      </w:r>
+    </w:p>
+    <w:p>
+      <w:pPr>
+        <w:pStyle w:val="Texto"/>
+      </w:pPr>
+    </w:p>
+    <w:p>
+      <w:pPr>
+        <w:pStyle w:val="Texto"/>
+      </w:pPr>
+    </w:p>
+    <w:p>
+      <w:pPr>
+        <w:pStyle w:val="Legenda"/>
+        <w:rPr>
+          <w:b/>
+          <w:color w:val="0070C0"/>
+        </w:rPr>
+      </w:pPr>
+      <w:r>
+        <w:t xml:space="preserve">FIGURA </w:t>
+      </w:r>
+      <w:r>
+        <w:rPr>
+          <w:noProof/>
+        </w:rPr>
+        <w:t>14</w:t>
+      </w:r>
+      <w:r>
+        <w:t xml:space="preserve"> – </w:t>
+      </w:r>
+      <w:r>
+        <w:t>TELA PARA ADIÇÃO DE INGREDIENTES AOS PRATOS</w:t>
+      </w:r>
+    </w:p>
+    <w:p>
+      <w:pPr>
+        <w:spacing w:line="240" w:lineRule="auto"/>
+        <w:ind w:firstLine="0"/>
+      </w:pPr>
+      <w:r>
+        <w:rPr>
+          <w:noProof/>
+          <w:lang w:eastAsia="pt-BR"/>
+        </w:rPr>
+        <w:lastRenderedPageBreak/>
+        <w:drawing>
+          <wp:inline distT="0" distB="0" distL="0" distR="0" wp14:anchorId="43403427" wp14:editId="111D88D3">
+            <wp:extent cx="3457575" cy="6981825"/>
+            <wp:effectExtent l="0" t="0" r="9525" b="9525"/>
+            <wp:docPr id="27" name="Imagem 27"/>
+            <wp:cNvGraphicFramePr>
+              <a:graphicFrameLocks xmlns:a="http://schemas.openxmlformats.org/drawingml/2006/main" noChangeAspect="1"/>
+            </wp:cNvGraphicFramePr>
+            <a:graphic xmlns:a="http://schemas.openxmlformats.org/drawingml/2006/main">
+              <a:graphicData uri="http://schemas.openxmlformats.org/drawingml/2006/picture">
+                <pic:pic xmlns:pic="http://schemas.openxmlformats.org/drawingml/2006/picture">
+                  <pic:nvPicPr>
+                    <pic:cNvPr id="1" name=""/>
+                    <pic:cNvPicPr/>
+                  </pic:nvPicPr>
+                  <pic:blipFill>
+                    <a:blip r:embed="rId49"/>
+                    <a:stretch>
+                      <a:fillRect/>
+                    </a:stretch>
+                  </pic:blipFill>
+                  <pic:spPr>
+                    <a:xfrm>
+                      <a:off x="0" y="0"/>
+                      <a:ext cx="3457575" cy="6981825"/>
+                    </a:xfrm>
+                    <a:prstGeom prst="rect">
+                      <a:avLst/>
+                    </a:prstGeom>
+                  </pic:spPr>
+                </pic:pic>
+              </a:graphicData>
+            </a:graphic>
+          </wp:inline>
+        </w:drawing>
+      </w:r>
+    </w:p>
+    <w:p>
+      <w:pPr>
+        <w:pStyle w:val="Legenda"/>
+        <w:tabs>
+          <w:tab w:val="center" w:pos="4535"/>
+          <w:tab w:val="left" w:pos="6030"/>
+        </w:tabs>
+        <w:jc w:val="left"/>
+      </w:pPr>
+      <w:r>
+        <w:tab/>
+      </w:r>
+      <w:r>
+        <w:t xml:space="preserve">FONTE: </w:t>
+      </w:r>
+      <w:r>
+        <w:t>O</w:t>
+      </w:r>
+      <w:r>
+        <w:t xml:space="preserve"> autor (2019).</w:t>
+      </w:r>
+    </w:p>
+    <w:p>
+      <w:pPr>
+        <w:pStyle w:val="Texto"/>
+      </w:pPr>
+    </w:p>
+    <w:p>
+      <w:pPr>
+        <w:pStyle w:val="Texto"/>
+      </w:pPr>
+    </w:p>
+    <w:p>
+      <w:pPr>
+        <w:pStyle w:val="Legenda"/>
+        <w:rPr>
+          <w:b/>
+          <w:color w:val="0070C0"/>
+        </w:rPr>
+      </w:pPr>
+      <w:r>
+        <w:t xml:space="preserve">FIGURA </w:t>
+      </w:r>
+      <w:r>
+        <w:rPr>
+          <w:noProof/>
+        </w:rPr>
+        <w:t>15</w:t>
+      </w:r>
+      <w:r>
+        <w:t xml:space="preserve"> – </w:t>
+      </w:r>
+      <w:r>
+        <w:t>LISTA DE COMPRAS</w:t>
+      </w:r>
+    </w:p>
+    <w:p>
+      <w:pPr>
+        <w:spacing w:line="240" w:lineRule="auto"/>
+        <w:ind w:firstLine="0"/>
+      </w:pPr>
+      <w:r>
+        <w:rPr>
+          <w:noProof/>
+          <w:lang w:eastAsia="pt-BR"/>
+        </w:rPr>
+        <w:lastRenderedPageBreak/>
+        <w:drawing>
+          <wp:inline distT="0" distB="0" distL="0" distR="0" wp14:anchorId="402195F4" wp14:editId="63828363">
+            <wp:extent cx="3486150" cy="7010400"/>
+            <wp:effectExtent l="0" t="0" r="0" b="0"/>
+            <wp:docPr id="30" name="Imagem 30"/>
+            <wp:cNvGraphicFramePr>
+              <a:graphicFrameLocks xmlns:a="http://schemas.openxmlformats.org/drawingml/2006/main" noChangeAspect="1"/>
+            </wp:cNvGraphicFramePr>
+            <a:graphic xmlns:a="http://schemas.openxmlformats.org/drawingml/2006/main">
+              <a:graphicData uri="http://schemas.openxmlformats.org/drawingml/2006/picture">
+                <pic:pic xmlns:pic="http://schemas.openxmlformats.org/drawingml/2006/picture">
+                  <pic:nvPicPr>
+                    <pic:cNvPr id="1" name=""/>
+                    <pic:cNvPicPr/>
+                  </pic:nvPicPr>
+                  <pic:blipFill>
+                    <a:blip r:embed="rId50"/>
+                    <a:stretch>
+                      <a:fillRect/>
+                    </a:stretch>
+                  </pic:blipFill>
+                  <pic:spPr>
+                    <a:xfrm>
+                      <a:off x="0" y="0"/>
+                      <a:ext cx="3486150" cy="7010400"/>
+                    </a:xfrm>
+                    <a:prstGeom prst="rect">
+                      <a:avLst/>
+                    </a:prstGeom>
+                  </pic:spPr>
+                </pic:pic>
+              </a:graphicData>
+            </a:graphic>
+          </wp:inline>
+        </w:drawing>
+      </w:r>
+    </w:p>
+    <w:p>
+      <w:pPr>
+        <w:pStyle w:val="Legenda"/>
+        <w:tabs>
+          <w:tab w:val="center" w:pos="4535"/>
+          <w:tab w:val="left" w:pos="6030"/>
+        </w:tabs>
+        <w:jc w:val="left"/>
+      </w:pPr>
+      <w:r>
+        <w:tab/>
+      </w:r>
+      <w:r>
+        <w:t xml:space="preserve">FONTE: </w:t>
+      </w:r>
+      <w:r>
+        <w:t>O</w:t>
+      </w:r>
+      <w:r>
+        <w:t xml:space="preserve"> autor (2019).</w:t>
+      </w:r>
+    </w:p>
+    <w:p>
+      <w:pPr>
+        <w:pStyle w:val="Texto"/>
+      </w:pPr>
+    </w:p>
+    <w:p>
+      <w:pPr>
+        <w:pStyle w:val="Texto"/>
+      </w:pPr>
+    </w:p>
+    <w:p>
+      <w:pPr>
+        <w:pStyle w:val="Legenda"/>
+        <w:rPr>
+          <w:b/>
+          <w:color w:val="0070C0"/>
+        </w:rPr>
+      </w:pPr>
+      <w:r>
+        <w:t xml:space="preserve">FIGURA </w:t>
+      </w:r>
+      <w:r>
+        <w:rPr>
+          <w:noProof/>
+        </w:rPr>
+        <w:t>16</w:t>
+      </w:r>
+      <w:r>
+        <w:t xml:space="preserve"> – </w:t>
+      </w:r>
+      <w:r>
+        <w:t>TELA DE EDIÇÃO DE DADOS DO USUÁRIO</w:t>
+      </w:r>
+    </w:p>
+    <w:p>
+      <w:pPr>
+        <w:spacing w:line="240" w:lineRule="auto"/>
+        <w:ind w:firstLine="0"/>
+      </w:pPr>
+      <w:r>
+        <w:rPr>
+          <w:noProof/>
+          <w:lang w:eastAsia="pt-BR"/>
+        </w:rPr>
+        <w:lastRenderedPageBreak/>
+        <w:drawing>
+          <wp:inline distT="0" distB="0" distL="0" distR="0" wp14:anchorId="4F652CEB" wp14:editId="77791B4B">
+            <wp:extent cx="3448050" cy="7029450"/>
+            <wp:effectExtent l="0" t="0" r="0" b="0"/>
+            <wp:docPr id="31" name="Imagem 31"/>
+            <wp:cNvGraphicFramePr>
+              <a:graphicFrameLocks xmlns:a="http://schemas.openxmlformats.org/drawingml/2006/main" noChangeAspect="1"/>
+            </wp:cNvGraphicFramePr>
+            <a:graphic xmlns:a="http://schemas.openxmlformats.org/drawingml/2006/main">
+              <a:graphicData uri="http://schemas.openxmlformats.org/drawingml/2006/picture">
+                <pic:pic xmlns:pic="http://schemas.openxmlformats.org/drawingml/2006/picture">
+                  <pic:nvPicPr>
+                    <pic:cNvPr id="1" name=""/>
+                    <pic:cNvPicPr/>
+                  </pic:nvPicPr>
+                  <pic:blipFill>
+                    <a:blip r:embed="rId51"/>
+                    <a:stretch>
+                      <a:fillRect/>
+                    </a:stretch>
+                  </pic:blipFill>
+                  <pic:spPr>
+                    <a:xfrm>
+                      <a:off x="0" y="0"/>
+                      <a:ext cx="3448050" cy="7029450"/>
+                    </a:xfrm>
+                    <a:prstGeom prst="rect">
+                      <a:avLst/>
+                    </a:prstGeom>
+                  </pic:spPr>
+                </pic:pic>
+              </a:graphicData>
+            </a:graphic>
+          </wp:inline>
+        </w:drawing>
+      </w:r>
+    </w:p>
+    <w:p>
+      <w:pPr>
+        <w:pStyle w:val="Legenda"/>
+        <w:tabs>
+          <w:tab w:val="center" w:pos="4535"/>
+          <w:tab w:val="left" w:pos="6030"/>
+        </w:tabs>
+        <w:jc w:val="left"/>
+      </w:pPr>
+      <w:r>
+        <w:tab/>
+      </w:r>
+      <w:r>
+        <w:t xml:space="preserve">FONTE: </w:t>
+      </w:r>
+      <w:r>
+        <w:t>O</w:t>
+      </w:r>
+      <w:r>
+        <w:t xml:space="preserve"> autor (2019).</w:t>
+      </w:r>
+    </w:p>
+    <w:p>
+      <w:pPr>
+        <w:pStyle w:val="Texto"/>
+      </w:pPr>
+    </w:p>
+    <w:p>
+      <w:pPr>
+        <w:pStyle w:val="Legenda"/>
+        <w:rPr>
+          <w:b/>
+          <w:color w:val="0070C0"/>
+        </w:rPr>
+      </w:pPr>
+      <w:r>
+        <w:t xml:space="preserve">FIGURA </w:t>
+      </w:r>
+      <w:r>
+        <w:rPr>
+          <w:noProof/>
+        </w:rPr>
+        <w:t>17</w:t>
+      </w:r>
+      <w:r>
+        <w:t xml:space="preserve"> – </w:t>
+      </w:r>
+      <w:r>
+        <w:t>PERFIL DO USUÁRIO</w:t>
+      </w:r>
+    </w:p>
+    <w:p>
+      <w:pPr>
+        <w:spacing w:line="240" w:lineRule="auto"/>
+        <w:ind w:firstLine="0"/>
+      </w:pPr>
+      <w:r>
+        <w:rPr>
+          <w:noProof/>
+          <w:lang w:eastAsia="pt-BR"/>
+        </w:rPr>
+        <w:lastRenderedPageBreak/>
+        <w:drawing>
+          <wp:inline distT="0" distB="0" distL="0" distR="0" wp14:anchorId="2C254159" wp14:editId="2C48CC5A">
+            <wp:extent cx="3486150" cy="7019925"/>
+            <wp:effectExtent l="0" t="0" r="0" b="9525"/>
+            <wp:docPr id="22" name="Imagem 22"/>
+            <wp:cNvGraphicFramePr>
+              <a:graphicFrameLocks xmlns:a="http://schemas.openxmlformats.org/drawingml/2006/main" noChangeAspect="1"/>
+            </wp:cNvGraphicFramePr>
+            <a:graphic xmlns:a="http://schemas.openxmlformats.org/drawingml/2006/main">
+              <a:graphicData uri="http://schemas.openxmlformats.org/drawingml/2006/picture">
+                <pic:pic xmlns:pic="http://schemas.openxmlformats.org/drawingml/2006/picture">
+                  <pic:nvPicPr>
+                    <pic:cNvPr id="1" name=""/>
+                    <pic:cNvPicPr/>
+                  </pic:nvPicPr>
+                  <pic:blipFill>
+                    <a:blip r:embed="rId52"/>
+                    <a:stretch>
+                      <a:fillRect/>
+                    </a:stretch>
+                  </pic:blipFill>
+                  <pic:spPr>
+                    <a:xfrm>
+                      <a:off x="0" y="0"/>
+                      <a:ext cx="3486150" cy="7019925"/>
+                    </a:xfrm>
+                    <a:prstGeom prst="rect">
+                      <a:avLst/>
+                    </a:prstGeom>
+                  </pic:spPr>
+                </pic:pic>
+              </a:graphicData>
+            </a:graphic>
+          </wp:inline>
+        </w:drawing>
+      </w:r>
+    </w:p>
+    <w:p>
+      <w:pPr>
+        <w:pStyle w:val="Legenda"/>
+        <w:tabs>
+          <w:tab w:val="center" w:pos="4535"/>
+          <w:tab w:val="left" w:pos="6030"/>
+        </w:tabs>
+        <w:jc w:val="left"/>
+      </w:pPr>
+      <w:r>
+        <w:tab/>
+      </w:r>
+      <w:r>
+        <w:t xml:space="preserve">FONTE: </w:t>
+      </w:r>
+      <w:r>
+        <w:t>O</w:t>
+      </w:r>
+      <w:r>
+        <w:t xml:space="preserve"> autor (2019).</w:t>
+      </w:r>
+    </w:p>
+    <w:p>
+      <w:pPr>
+        <w:pStyle w:val="Texto"/>
+        <w:ind w:firstLine="0"/>
+      </w:pPr>
+    </w:p>
+    <w:p>
+      <w:pPr>
+        <w:pStyle w:val="Legenda"/>
+        <w:rPr>
+          <w:b/>
+          <w:color w:val="0070C0"/>
+        </w:rPr>
+      </w:pPr>
+      <w:r>
+        <w:t xml:space="preserve">FIGURA </w:t>
+      </w:r>
+      <w:r>
+        <w:rPr>
+          <w:noProof/>
+        </w:rPr>
+        <w:t>18</w:t>
+      </w:r>
+      <w:r>
+        <w:t xml:space="preserve"> – </w:t>
+      </w:r>
+      <w:r>
+        <w:t>PERFIL PUBLICO DO USUÁRIO</w:t>
+      </w:r>
+    </w:p>
+    <w:p>
+      <w:pPr>
+        <w:spacing w:line="240" w:lineRule="auto"/>
+        <w:ind w:firstLine="0"/>
+      </w:pPr>
+      <w:r>
+        <w:rPr>
+          <w:noProof/>
+          <w:lang w:eastAsia="pt-BR"/>
+        </w:rPr>
+        <w:lastRenderedPageBreak/>
+        <w:drawing>
+          <wp:inline distT="0" distB="0" distL="0" distR="0" wp14:anchorId="595127BD" wp14:editId="196E50AF">
+            <wp:extent cx="3514725" cy="6991350"/>
+            <wp:effectExtent l="0" t="0" r="9525" b="0"/>
+            <wp:docPr id="33" name="Imagem 33"/>
+            <wp:cNvGraphicFramePr>
+              <a:graphicFrameLocks xmlns:a="http://schemas.openxmlformats.org/drawingml/2006/main" noChangeAspect="1"/>
+            </wp:cNvGraphicFramePr>
+            <a:graphic xmlns:a="http://schemas.openxmlformats.org/drawingml/2006/main">
+              <a:graphicData uri="http://schemas.openxmlformats.org/drawingml/2006/picture">
+                <pic:pic xmlns:pic="http://schemas.openxmlformats.org/drawingml/2006/picture">
+                  <pic:nvPicPr>
+                    <pic:cNvPr id="1" name=""/>
+                    <pic:cNvPicPr/>
+                  </pic:nvPicPr>
+                  <pic:blipFill>
+                    <a:blip r:embed="rId53"/>
+                    <a:stretch>
+                      <a:fillRect/>
+                    </a:stretch>
+                  </pic:blipFill>
+                  <pic:spPr>
+                    <a:xfrm>
+                      <a:off x="0" y="0"/>
+                      <a:ext cx="3514725" cy="6991350"/>
+                    </a:xfrm>
+                    <a:prstGeom prst="rect">
+                      <a:avLst/>
+                    </a:prstGeom>
+                  </pic:spPr>
+                </pic:pic>
+              </a:graphicData>
+            </a:graphic>
+          </wp:inline>
+        </w:drawing>
+      </w:r>
+    </w:p>
+    <w:p>
+      <w:pPr>
+        <w:pStyle w:val="Legenda"/>
+        <w:tabs>
+          <w:tab w:val="center" w:pos="4535"/>
+          <w:tab w:val="left" w:pos="6030"/>
+        </w:tabs>
+        <w:jc w:val="left"/>
+      </w:pPr>
+      <w:r>
+        <w:tab/>
+      </w:r>
+      <w:r>
+        <w:t xml:space="preserve">FONTE: </w:t>
+      </w:r>
+      <w:r>
+        <w:t>O</w:t>
+      </w:r>
+      <w:r>
+        <w:t xml:space="preserve"> autor (2019).</w:t>
+      </w:r>
+    </w:p>
+    <w:p>
+      <w:pPr>
+        <w:pStyle w:val="Texto"/>
+        <w:ind w:firstLine="0"/>
+      </w:pPr>
+    </w:p>
+    <w:p>
+      <w:pPr>
+        <w:pStyle w:val="Legenda"/>
+        <w:rPr>
+          <w:b/>
+          <w:color w:val="0070C0"/>
+        </w:rPr>
+      </w:pPr>
+      <w:r>
+        <w:t xml:space="preserve">FIGURA </w:t>
+      </w:r>
+      <w:r>
+        <w:rPr>
+          <w:noProof/>
+        </w:rPr>
+        <w:t>18</w:t>
+      </w:r>
+      <w:r>
+        <w:t xml:space="preserve"> – </w:t>
+      </w:r>
+      <w:r>
+        <w:t>BUSCA DE AMIGOS</w:t>
+      </w:r>
+    </w:p>
+    <w:p>
+      <w:pPr>
+        <w:spacing w:line="240" w:lineRule="auto"/>
+        <w:ind w:firstLine="0"/>
+      </w:pPr>
+      <w:r>
+        <w:rPr>
+          <w:noProof/>
+          <w:lang w:eastAsia="pt-BR"/>
+        </w:rPr>
+        <w:lastRenderedPageBreak/>
+        <w:drawing>
+          <wp:inline distT="0" distB="0" distL="0" distR="0" wp14:anchorId="0E6B62E8" wp14:editId="48BE1C52">
+            <wp:extent cx="3514725" cy="6962775"/>
+            <wp:effectExtent l="0" t="0" r="9525" b="9525"/>
+            <wp:docPr id="34" name="Imagem 34"/>
+            <wp:cNvGraphicFramePr>
+              <a:graphicFrameLocks xmlns:a="http://schemas.openxmlformats.org/drawingml/2006/main" noChangeAspect="1"/>
+            </wp:cNvGraphicFramePr>
+            <a:graphic xmlns:a="http://schemas.openxmlformats.org/drawingml/2006/main">
+              <a:graphicData uri="http://schemas.openxmlformats.org/drawingml/2006/picture">
+                <pic:pic xmlns:pic="http://schemas.openxmlformats.org/drawingml/2006/picture">
+                  <pic:nvPicPr>
+                    <pic:cNvPr id="1" name=""/>
+                    <pic:cNvPicPr/>
+                  </pic:nvPicPr>
+                  <pic:blipFill>
+                    <a:blip r:embed="rId54"/>
+                    <a:stretch>
+                      <a:fillRect/>
+                    </a:stretch>
+                  </pic:blipFill>
+                  <pic:spPr>
+                    <a:xfrm>
+                      <a:off x="0" y="0"/>
+                      <a:ext cx="3514725" cy="6962775"/>
+                    </a:xfrm>
+                    <a:prstGeom prst="rect">
+                      <a:avLst/>
+                    </a:prstGeom>
+                  </pic:spPr>
+                </pic:pic>
+              </a:graphicData>
+            </a:graphic>
+          </wp:inline>
+        </w:drawing>
+      </w:r>
+    </w:p>
+    <w:p>
+      <w:pPr>
+        <w:pStyle w:val="Legenda"/>
+        <w:tabs>
+          <w:tab w:val="center" w:pos="4535"/>
+          <w:tab w:val="left" w:pos="6030"/>
+        </w:tabs>
+        <w:jc w:val="left"/>
+      </w:pPr>
+      <w:r>
+        <w:tab/>
+      </w:r>
+      <w:r>
+        <w:t xml:space="preserve">FONTE: </w:t>
+      </w:r>
+      <w:r>
+        <w:t>O</w:t>
+      </w:r>
+      <w:r>
+        <w:t xml:space="preserve"> autor (2019).</w:t>
+      </w:r>
+    </w:p>
+    <w:p>
+      <w:pPr>
+        <w:pStyle w:val="Texto"/>
+        <w:ind w:firstLine="0"/>
+      </w:pPr>
+    </w:p>
+    <w:p>
+      <w:pPr>
+        <w:pStyle w:val="Legenda"/>
+        <w:rPr>
+          <w:b/>
+          <w:color w:val="0070C0"/>
+        </w:rPr>
+      </w:pPr>
+      <w:r>
+        <w:t xml:space="preserve">FIGURA </w:t>
+      </w:r>
+      <w:r>
+        <w:rPr>
+          <w:noProof/>
+        </w:rPr>
+        <w:t>19</w:t>
+      </w:r>
+      <w:r>
+        <w:t xml:space="preserve"> –</w:t>
+      </w:r>
+      <w:r>
+        <w:t xml:space="preserve"> LISTA DOS AMIGOS</w:t>
+      </w:r>
+    </w:p>
+    <w:p>
+      <w:pPr>
+        <w:spacing w:line="240" w:lineRule="auto"/>
+        <w:ind w:firstLine="0"/>
+      </w:pPr>
+      <w:r>
+        <w:rPr>
+          <w:noProof/>
+          <w:lang w:eastAsia="pt-BR"/>
+        </w:rPr>
+        <w:lastRenderedPageBreak/>
+        <w:drawing>
+          <wp:inline distT="0" distB="0" distL="0" distR="0" wp14:anchorId="571CCE66" wp14:editId="0727087C">
+            <wp:extent cx="3467100" cy="7000875"/>
+            <wp:effectExtent l="0" t="0" r="0" b="9525"/>
+            <wp:docPr id="35" name="Imagem 35"/>
+            <wp:cNvGraphicFramePr>
+              <a:graphicFrameLocks xmlns:a="http://schemas.openxmlformats.org/drawingml/2006/main" noChangeAspect="1"/>
+            </wp:cNvGraphicFramePr>
+            <a:graphic xmlns:a="http://schemas.openxmlformats.org/drawingml/2006/main">
+              <a:graphicData uri="http://schemas.openxmlformats.org/drawingml/2006/picture">
+                <pic:pic xmlns:pic="http://schemas.openxmlformats.org/drawingml/2006/picture">
+                  <pic:nvPicPr>
+                    <pic:cNvPr id="1" name=""/>
+                    <pic:cNvPicPr/>
+                  </pic:nvPicPr>
+                  <pic:blipFill>
+                    <a:blip r:embed="rId55"/>
+                    <a:stretch>
+                      <a:fillRect/>
+                    </a:stretch>
+                  </pic:blipFill>
+                  <pic:spPr>
+                    <a:xfrm>
+                      <a:off x="0" y="0"/>
+                      <a:ext cx="3467100" cy="7000875"/>
+                    </a:xfrm>
+                    <a:prstGeom prst="rect">
+                      <a:avLst/>
+                    </a:prstGeom>
+                  </pic:spPr>
+                </pic:pic>
+              </a:graphicData>
+            </a:graphic>
+          </wp:inline>
+        </w:drawing>
+      </w:r>
+    </w:p>
+    <w:p>
+      <w:pPr>
+        <w:pStyle w:val="Legenda"/>
+        <w:tabs>
+          <w:tab w:val="center" w:pos="4535"/>
+          <w:tab w:val="left" w:pos="6030"/>
+        </w:tabs>
+        <w:jc w:val="left"/>
+      </w:pPr>
+      <w:r>
+        <w:tab/>
+      </w:r>
+      <w:r>
+        <w:t xml:space="preserve">FONTE: </w:t>
+      </w:r>
+      <w:r>
+        <w:t>O</w:t>
+      </w:r>
+      <w:r>
+        <w:t xml:space="preserve"> autor (2019).</w:t>
+      </w:r>
+    </w:p>
+    <w:p>
+      <w:pPr>
+        <w:pStyle w:val="Texto"/>
+      </w:pPr>
+    </w:p>
+    <w:p>
+      <w:pPr>
+        <w:pStyle w:val="Legenda"/>
+        <w:rPr>
+          <w:b/>
+          <w:color w:val="0070C0"/>
+        </w:rPr>
+      </w:pPr>
+      <w:r>
+        <w:t xml:space="preserve">FIGURA </w:t>
+      </w:r>
+      <w:r>
+        <w:rPr>
+          <w:noProof/>
+        </w:rPr>
+        <w:t>20</w:t>
+      </w:r>
+      <w:r>
+        <w:t xml:space="preserve"> – MENU</w:t>
+      </w:r>
+    </w:p>
+    <w:p>
+      <w:pPr>
+        <w:spacing w:line="240" w:lineRule="auto"/>
+        <w:ind w:firstLine="0"/>
+      </w:pPr>
+      <w:r>
+        <w:rPr>
+          <w:noProof/>
+          <w:lang w:eastAsia="pt-BR"/>
+        </w:rPr>
+        <w:lastRenderedPageBreak/>
+        <w:drawing>
+          <wp:inline distT="0" distB="0" distL="0" distR="0" wp14:anchorId="615254CC" wp14:editId="2E8BF9FD">
+            <wp:extent cx="3495675" cy="7038975"/>
+            <wp:effectExtent l="0" t="0" r="9525" b="9525"/>
+            <wp:docPr id="36" name="Imagem 36"/>
+            <wp:cNvGraphicFramePr>
+              <a:graphicFrameLocks xmlns:a="http://schemas.openxmlformats.org/drawingml/2006/main" noChangeAspect="1"/>
+            </wp:cNvGraphicFramePr>
+            <a:graphic xmlns:a="http://schemas.openxmlformats.org/drawingml/2006/main">
+              <a:graphicData uri="http://schemas.openxmlformats.org/drawingml/2006/picture">
+                <pic:pic xmlns:pic="http://schemas.openxmlformats.org/drawingml/2006/picture">
+                  <pic:nvPicPr>
+                    <pic:cNvPr id="1" name=""/>
+                    <pic:cNvPicPr/>
+                  </pic:nvPicPr>
+                  <pic:blipFill>
+                    <a:blip r:embed="rId56"/>
+                    <a:stretch>
+                      <a:fillRect/>
+                    </a:stretch>
+                  </pic:blipFill>
+                  <pic:spPr>
+                    <a:xfrm>
+                      <a:off x="0" y="0"/>
+                      <a:ext cx="3495675" cy="7038975"/>
+                    </a:xfrm>
+                    <a:prstGeom prst="rect">
+                      <a:avLst/>
+                    </a:prstGeom>
+                  </pic:spPr>
+                </pic:pic>
+              </a:graphicData>
+            </a:graphic>
+          </wp:inline>
+        </w:drawing>
+      </w:r>
+    </w:p>
+    <w:p>
+      <w:pPr>
+        <w:pStyle w:val="Legenda"/>
+        <w:tabs>
+          <w:tab w:val="center" w:pos="4535"/>
+          <w:tab w:val="left" w:pos="6030"/>
+        </w:tabs>
+        <w:jc w:val="left"/>
+      </w:pPr>
+      <w:r>
+        <w:tab/>
+      </w:r>
+      <w:r>
+        <w:t xml:space="preserve">FONTE: </w:t>
+      </w:r>
+      <w:r>
+        <w:t>O</w:t>
+      </w:r>
+      <w:r>
+        <w:t xml:space="preserve"> autor (2019).</w:t>
+      </w:r>
+    </w:p>
+    <w:p>
+      <w:pPr>
+        <w:pStyle w:val="Texto"/>
+      </w:pPr>
+    </w:p>
+    <w:p>
+      <w:pPr>
+        <w:ind w:left="709"/>
+        <w:jc w:val="left"/>
+      </w:pPr>
+    </w:p>
+    <w:p>
+      <w:pPr>
+        <w:pStyle w:val="Ttulops-textual"/>
+        <w:rPr>
+          <w:rFonts w:cs="Arial"/>
+          <w:lang w:val="pt-BR"/>
+        </w:rPr>
+      </w:pPr>
+      <w:bookmarkStart w:id="237" w:name="_Toc19349735"/>
+      <w:r>
+        <w:rPr>
+          <w:rFonts w:cs="Arial"/>
+        </w:rPr>
+        <w:t xml:space="preserve">APÊNDICE F – </w:t>
+      </w:r>
+      <w:r>
+        <w:rPr>
+          <w:rFonts w:cs="Arial"/>
+          <w:lang w:val="pt-BR"/>
+        </w:rPr>
+        <w:t>DIAGRAMA DE CLASSE NEGOCIAL</w:t>
+      </w:r>
+      <w:bookmarkEnd w:id="237"/>
+    </w:p>
+    <w:p>
+      <w:pPr>
+        <w:pStyle w:val="Texto"/>
+        <w:jc w:val="center"/>
+        <w:rPr>
+          <w:noProof/>
+          <w:lang w:eastAsia="pt-BR"/>
+        </w:rPr>
+      </w:pPr>
+    </w:p>
+    <w:p>
+      <w:pPr>
+        <w:pStyle w:val="Fonte"/>
+        <w:rPr>
+          <w:b/>
+          <w:color w:val="0070C0"/>
+        </w:rPr>
+      </w:pPr>
+      <w:r>
+        <w:t xml:space="preserve">FIGURA </w:t>
+      </w:r>
+      <w:r>
+        <w:rPr>
+          <w:noProof/>
+        </w:rPr>
+        <w:t>21</w:t>
+      </w:r>
+      <w:r>
+        <w:t xml:space="preserve"> – DIAGRAMA DE CASSES NEGOCIAL</w:t>
+      </w:r>
+    </w:p>
+    <w:p>
+      <w:pPr>
+        <w:pStyle w:val="Texto"/>
+        <w:jc w:val="center"/>
+      </w:pPr>
+      <w:r>
+        <w:rPr>
+          <w:noProof/>
+          <w:lang w:eastAsia="pt-BR"/>
+        </w:rPr>
+        <w:lastRenderedPageBreak/>
+        <w:drawing>
+          <wp:inline distT="0" distB="0" distL="0" distR="0" wp14:anchorId="1962861A" wp14:editId="73BF4F29">
+            <wp:extent cx="5114925" cy="3771900"/>
+            <wp:effectExtent l="0" t="0" r="9525" b="0"/>
+            <wp:docPr id="11" name="Imagem 11"/>
+            <wp:cNvGraphicFramePr>
+              <a:graphicFrameLocks xmlns:a="http://schemas.openxmlformats.org/drawingml/2006/main" noChangeAspect="1"/>
+            </wp:cNvGraphicFramePr>
+            <a:graphic xmlns:a="http://schemas.openxmlformats.org/drawingml/2006/main">
+              <a:graphicData uri="http://schemas.openxmlformats.org/drawingml/2006/picture">
+                <pic:pic xmlns:pic="http://schemas.openxmlformats.org/drawingml/2006/picture">
+                  <pic:nvPicPr>
+                    <pic:cNvPr id="1" name=""/>
+                    <pic:cNvPicPr/>
+                  </pic:nvPicPr>
+                  <pic:blipFill>
+                    <a:blip r:embed="rId57"/>
+                    <a:stretch>
+                      <a:fillRect/>
+                    </a:stretch>
+                  </pic:blipFill>
+                  <pic:spPr>
+                    <a:xfrm>
+                      <a:off x="0" y="0"/>
+                      <a:ext cx="5114925" cy="3771900"/>
+                    </a:xfrm>
+                    <a:prstGeom prst="rect">
+                      <a:avLst/>
+                    </a:prstGeom>
+                  </pic:spPr>
+                </pic:pic>
+              </a:graphicData>
+            </a:graphic>
+          </wp:inline>
+        </w:drawing>
+      </w:r>
+    </w:p>
+    <w:p>
+      <w:pPr>
+        <w:pStyle w:val="Fonte"/>
+      </w:pPr>
+      <w:r>
+        <w:t xml:space="preserve">FONTE: </w:t>
+      </w:r>
+      <w:r>
+        <w:t>O</w:t>
+      </w:r>
+      <w:r>
+        <w:t xml:space="preserve"> autor (2019).</w:t>
+      </w:r>
+    </w:p>
+    <w:p>
+      <w:pPr>
+        <w:pStyle w:val="Fonte"/>
+      </w:pPr>
+    </w:p>
+    <w:p>
+      <w:pPr>
+        <w:pStyle w:val="Ttulops-textual"/>
+        <w:rPr>
+          <w:rFonts w:cs="Arial"/>
+          <w:lang w:val="pt-BR"/>
+        </w:rPr>
+      </w:pPr>
+      <w:bookmarkStart w:id="238" w:name="_Toc19349736"/>
+      <w:r>
+        <w:rPr>
+          <w:rFonts w:cs="Arial"/>
+        </w:rPr>
+        <w:t>APÊNDICE G</w:t>
+      </w:r>
+      <w:r>
+        <w:rPr>
+          <w:rFonts w:cs="Arial"/>
+        </w:rPr>
+        <w:t xml:space="preserve"> – </w:t>
+      </w:r>
+      <w:r>
+        <w:rPr>
+          <w:rFonts w:cs="Arial"/>
+          <w:lang w:val="pt-BR"/>
+        </w:rPr>
+        <w:t>C</w:t>
+      </w:r>
+      <w:r>
+        <w:rPr>
+          <w:rFonts w:cs="Arial"/>
+          <w:lang w:val="pt-BR"/>
+        </w:rPr>
+        <w:t>ASOS DE USO</w:t>
+      </w:r>
+      <w:bookmarkEnd w:id="238"/>
+    </w:p>
+    <w:p>
+      <w:pPr>
+        <w:pStyle w:val="Texto"/>
+        <w:jc w:val="center"/>
+        <w:rPr>
+          <w:noProof/>
+          <w:lang w:eastAsia="pt-BR"/>
+        </w:rPr>
+      </w:pPr>
+    </w:p>
+    <w:p>
+      <w:pPr>
+        <w:pStyle w:val="Fonte"/>
+      </w:pPr>
+      <w:r>
+        <w:t xml:space="preserve">FIGURA </w:t>
+      </w:r>
+      <w:r>
+        <w:rPr>
+          <w:noProof/>
+        </w:rPr>
+        <w:t>22</w:t>
+      </w:r>
+      <w:r>
+        <w:t xml:space="preserve"> – DIAGRAMA DE CASO DE USO COMPLETO</w:t>
+      </w:r>
+    </w:p>
+    <w:p>
+      <w:pPr>
+        <w:pStyle w:val="Fonte"/>
+        <w:rPr>
+          <w:b/>
+          <w:color w:val="0070C0"/>
+        </w:rPr>
+      </w:pPr>
+      <w:r>
+        <w:rPr>
+          <w:noProof/>
+          <w:lang w:eastAsia="pt-BR"/>
+        </w:rPr>
+        <w:lastRenderedPageBreak/>
+        <w:drawing>
+          <wp:inline distT="0" distB="0" distL="0" distR="0" wp14:anchorId="16665B41" wp14:editId="6FC794C4">
+            <wp:extent cx="5400040" cy="4794885"/>
+            <wp:effectExtent l="0" t="0" r="0" b="5715"/>
+            <wp:docPr id="13" name="Imagem 13"/>
+            <wp:cNvGraphicFramePr>
+              <a:graphicFrameLocks xmlns:a="http://schemas.openxmlformats.org/drawingml/2006/main" noChangeAspect="1"/>
+            </wp:cNvGraphicFramePr>
+            <a:graphic xmlns:a="http://schemas.openxmlformats.org/drawingml/2006/main">
+              <a:graphicData uri="http://schemas.openxmlformats.org/drawingml/2006/picture">
+                <pic:pic xmlns:pic="http://schemas.openxmlformats.org/drawingml/2006/picture">
+                  <pic:nvPicPr>
+                    <pic:cNvPr id="1" name=""/>
+                    <pic:cNvPicPr/>
+                  </pic:nvPicPr>
+                  <pic:blipFill>
+                    <a:blip r:embed="rId58"/>
+                    <a:stretch>
+                      <a:fillRect/>
+                    </a:stretch>
+                  </pic:blipFill>
+                  <pic:spPr>
+                    <a:xfrm>
+                      <a:off x="0" y="0"/>
                       <a:ext cx="5400040" cy="4794885"/>
                     </a:xfrm>
                     <a:prstGeom prst="rect">
@@ -29515,7 +32011,7 @@
       </w:pPr>
     </w:p>
     <w:sectPr>
-      <w:headerReference w:type="default" r:id="rId44"/>
+      <w:headerReference w:type="default" r:id="rId59"/>
       <w:pgSz w:w="11906" w:h="16838" w:code="9"/>
       <w:pgMar w:top="1701" w:right="1134" w:bottom="1134" w:left="1701" w:header="709" w:footer="709" w:gutter="0"/>
       <w:cols w:space="708"/>
@@ -29898,7 +32394,7 @@
             <w:noProof/>
             <w:lang w:val="pt-BR"/>
           </w:rPr>
-          <w:t>46</w:t>
+          <w:t>64</w:t>
         </w:r>
         <w:r>
           <w:fldChar w:fldCharType="end"/>
@@ -31185,6 +33681,95 @@
     </w:lvl>
   </w:abstractNum>
   <w:abstractNum w:abstractNumId="15" w15:restartNumberingAfterBreak="0">
+    <w:nsid w:val="275405AF"/>
+    <w:multiLevelType w:val="hybridMultilevel"/>
+    <w:tmpl w:val="D0ACE546"/>
+    <w:lvl w:ilvl="0" w:tplc="D1589F7C">
+      <w:start w:val="1"/>
+      <w:numFmt w:val="decimal"/>
+      <w:lvlText w:val="%1."/>
+      <w:lvlJc w:val="left"/>
+      <w:pPr>
+        <w:ind w:left="1211" w:hanging="360"/>
+      </w:pPr>
+      <w:rPr>
+        <w:rFonts w:hint="default"/>
+      </w:rPr>
+    </w:lvl>
+    <w:lvl w:ilvl="1" w:tplc="04160019" w:tentative="1">
+      <w:start w:val="1"/>
+      <w:numFmt w:val="lowerLetter"/>
+      <w:lvlText w:val="%2."/>
+      <w:lvlJc w:val="left"/>
+      <w:pPr>
+        <w:ind w:left="1931" w:hanging="360"/>
+      </w:pPr>
+    </w:lvl>
+    <w:lvl w:ilvl="2" w:tplc="0416001B" w:tentative="1">
+      <w:start w:val="1"/>
+      <w:numFmt w:val="lowerRoman"/>
+      <w:lvlText w:val="%3."/>
+      <w:lvlJc w:val="right"/>
+      <w:pPr>
+        <w:ind w:left="2651" w:hanging="180"/>
+      </w:pPr>
+    </w:lvl>
+    <w:lvl w:ilvl="3" w:tplc="0416000F" w:tentative="1">
+      <w:start w:val="1"/>
+      <w:numFmt w:val="decimal"/>
+      <w:lvlText w:val="%4."/>
+      <w:lvlJc w:val="left"/>
+      <w:pPr>
+        <w:ind w:left="3371" w:hanging="360"/>
+      </w:pPr>
+    </w:lvl>
+    <w:lvl w:ilvl="4" w:tplc="04160019" w:tentative="1">
+      <w:start w:val="1"/>
+      <w:numFmt w:val="lowerLetter"/>
+      <w:lvlText w:val="%5."/>
+      <w:lvlJc w:val="left"/>
+      <w:pPr>
+        <w:ind w:left="4091" w:hanging="360"/>
+      </w:pPr>
+    </w:lvl>
+    <w:lvl w:ilvl="5" w:tplc="0416001B" w:tentative="1">
+      <w:start w:val="1"/>
+      <w:numFmt w:val="lowerRoman"/>
+      <w:lvlText w:val="%6."/>
+      <w:lvlJc w:val="right"/>
+      <w:pPr>
+        <w:ind w:left="4811" w:hanging="180"/>
+      </w:pPr>
+    </w:lvl>
+    <w:lvl w:ilvl="6" w:tplc="0416000F" w:tentative="1">
+      <w:start w:val="1"/>
+      <w:numFmt w:val="decimal"/>
+      <w:lvlText w:val="%7."/>
+      <w:lvlJc w:val="left"/>
+      <w:pPr>
+        <w:ind w:left="5531" w:hanging="360"/>
+      </w:pPr>
+    </w:lvl>
+    <w:lvl w:ilvl="7" w:tplc="04160019" w:tentative="1">
+      <w:start w:val="1"/>
+      <w:numFmt w:val="lowerLetter"/>
+      <w:lvlText w:val="%8."/>
+      <w:lvlJc w:val="left"/>
+      <w:pPr>
+        <w:ind w:left="6251" w:hanging="360"/>
+      </w:pPr>
+    </w:lvl>
+    <w:lvl w:ilvl="8" w:tplc="0416001B" w:tentative="1">
+      <w:start w:val="1"/>
+      <w:numFmt w:val="lowerRoman"/>
+      <w:lvlText w:val="%9."/>
+      <w:lvlJc w:val="right"/>
+      <w:pPr>
+        <w:ind w:left="6971" w:hanging="180"/>
+      </w:pPr>
+    </w:lvl>
+  </w:abstractNum>
+  <w:abstractNum w:abstractNumId="16" w15:restartNumberingAfterBreak="0">
     <w:nsid w:val="281568A4"/>
     <w:multiLevelType w:val="hybridMultilevel"/>
     <w:tmpl w:val="F66AC838"/>
@@ -31273,7 +33858,7 @@
       </w:pPr>
     </w:lvl>
   </w:abstractNum>
-  <w:abstractNum w:abstractNumId="16" w15:restartNumberingAfterBreak="0">
+  <w:abstractNum w:abstractNumId="17" w15:restartNumberingAfterBreak="0">
     <w:nsid w:val="291E2336"/>
     <w:multiLevelType w:val="hybridMultilevel"/>
     <w:tmpl w:val="2DC6921C"/>
@@ -31362,7 +33947,7 @@
       </w:pPr>
     </w:lvl>
   </w:abstractNum>
-  <w:abstractNum w:abstractNumId="17" w15:restartNumberingAfterBreak="0">
+  <w:abstractNum w:abstractNumId="18" w15:restartNumberingAfterBreak="0">
     <w:nsid w:val="2A0E10D4"/>
     <w:multiLevelType w:val="hybridMultilevel"/>
     <w:tmpl w:val="3410D62E"/>
@@ -31451,7 +34036,7 @@
       </w:pPr>
     </w:lvl>
   </w:abstractNum>
-  <w:abstractNum w:abstractNumId="18" w15:restartNumberingAfterBreak="0">
+  <w:abstractNum w:abstractNumId="19" w15:restartNumberingAfterBreak="0">
     <w:nsid w:val="2A466AC2"/>
     <w:multiLevelType w:val="hybridMultilevel"/>
     <w:tmpl w:val="B9F2EA1C"/>
@@ -31540,7 +34125,7 @@
       </w:pPr>
     </w:lvl>
   </w:abstractNum>
-  <w:abstractNum w:abstractNumId="19" w15:restartNumberingAfterBreak="0">
+  <w:abstractNum w:abstractNumId="20" w15:restartNumberingAfterBreak="0">
     <w:nsid w:val="2B7843AB"/>
     <w:multiLevelType w:val="hybridMultilevel"/>
     <w:tmpl w:val="2DDE0BE2"/>
@@ -31629,7 +34214,7 @@
       </w:pPr>
     </w:lvl>
   </w:abstractNum>
-  <w:abstractNum w:abstractNumId="20" w15:restartNumberingAfterBreak="0">
+  <w:abstractNum w:abstractNumId="21" w15:restartNumberingAfterBreak="0">
     <w:nsid w:val="2FD5442C"/>
     <w:multiLevelType w:val="hybridMultilevel"/>
     <w:tmpl w:val="6CB0275C"/>
@@ -31718,7 +34303,7 @@
       </w:pPr>
     </w:lvl>
   </w:abstractNum>
-  <w:abstractNum w:abstractNumId="21" w15:restartNumberingAfterBreak="0">
+  <w:abstractNum w:abstractNumId="22" w15:restartNumberingAfterBreak="0">
     <w:nsid w:val="30B558CC"/>
     <w:multiLevelType w:val="hybridMultilevel"/>
     <w:tmpl w:val="DE9ED13C"/>
@@ -31807,7 +34392,7 @@
       </w:pPr>
     </w:lvl>
   </w:abstractNum>
-  <w:abstractNum w:abstractNumId="22" w15:restartNumberingAfterBreak="0">
+  <w:abstractNum w:abstractNumId="23" w15:restartNumberingAfterBreak="0">
     <w:nsid w:val="31610D9A"/>
     <w:multiLevelType w:val="hybridMultilevel"/>
     <w:tmpl w:val="A5B21E6C"/>
@@ -31896,7 +34481,7 @@
       </w:pPr>
     </w:lvl>
   </w:abstractNum>
-  <w:abstractNum w:abstractNumId="23" w15:restartNumberingAfterBreak="0">
+  <w:abstractNum w:abstractNumId="24" w15:restartNumberingAfterBreak="0">
     <w:nsid w:val="343C27B0"/>
     <w:multiLevelType w:val="hybridMultilevel"/>
     <w:tmpl w:val="93B296B2"/>
@@ -31985,7 +34570,7 @@
       </w:pPr>
     </w:lvl>
   </w:abstractNum>
-  <w:abstractNum w:abstractNumId="24" w15:restartNumberingAfterBreak="0">
+  <w:abstractNum w:abstractNumId="25" w15:restartNumberingAfterBreak="0">
     <w:nsid w:val="34D75118"/>
     <w:multiLevelType w:val="hybridMultilevel"/>
     <w:tmpl w:val="156C3D24"/>
@@ -32074,7 +34659,7 @@
       </w:pPr>
     </w:lvl>
   </w:abstractNum>
-  <w:abstractNum w:abstractNumId="25" w15:restartNumberingAfterBreak="0">
+  <w:abstractNum w:abstractNumId="26" w15:restartNumberingAfterBreak="0">
     <w:nsid w:val="35A8288E"/>
     <w:multiLevelType w:val="hybridMultilevel"/>
     <w:tmpl w:val="45C64062"/>
@@ -32163,7 +34748,7 @@
       </w:pPr>
     </w:lvl>
   </w:abstractNum>
-  <w:abstractNum w:abstractNumId="26" w15:restartNumberingAfterBreak="0">
+  <w:abstractNum w:abstractNumId="27" w15:restartNumberingAfterBreak="0">
     <w:nsid w:val="35D9117F"/>
     <w:multiLevelType w:val="hybridMultilevel"/>
     <w:tmpl w:val="1B202476"/>
@@ -32252,7 +34837,7 @@
       </w:pPr>
     </w:lvl>
   </w:abstractNum>
-  <w:abstractNum w:abstractNumId="27" w15:restartNumberingAfterBreak="0">
+  <w:abstractNum w:abstractNumId="28" w15:restartNumberingAfterBreak="0">
     <w:nsid w:val="38EB5D12"/>
     <w:multiLevelType w:val="hybridMultilevel"/>
     <w:tmpl w:val="50DA1FCA"/>
@@ -32341,7 +34926,7 @@
       </w:pPr>
     </w:lvl>
   </w:abstractNum>
-  <w:abstractNum w:abstractNumId="28" w15:restartNumberingAfterBreak="0">
+  <w:abstractNum w:abstractNumId="29" w15:restartNumberingAfterBreak="0">
     <w:nsid w:val="3C6F3FD9"/>
     <w:multiLevelType w:val="hybridMultilevel"/>
     <w:tmpl w:val="C0BEDDB4"/>
@@ -32430,7 +35015,7 @@
       </w:pPr>
     </w:lvl>
   </w:abstractNum>
-  <w:abstractNum w:abstractNumId="29" w15:restartNumberingAfterBreak="0">
+  <w:abstractNum w:abstractNumId="30" w15:restartNumberingAfterBreak="0">
     <w:nsid w:val="3DE12344"/>
     <w:multiLevelType w:val="hybridMultilevel"/>
     <w:tmpl w:val="48CE9D02"/>
@@ -32537,7 +35122,7 @@
       </w:pPr>
     </w:lvl>
   </w:abstractNum>
-  <w:abstractNum w:abstractNumId="30" w15:restartNumberingAfterBreak="0">
+  <w:abstractNum w:abstractNumId="31" w15:restartNumberingAfterBreak="0">
     <w:nsid w:val="3E49339D"/>
     <w:multiLevelType w:val="multilevel"/>
     <w:tmpl w:val="C580311A"/>
@@ -32662,7 +35247,7 @@
       </w:rPr>
     </w:lvl>
   </w:abstractNum>
-  <w:abstractNum w:abstractNumId="31" w15:restartNumberingAfterBreak="0">
+  <w:abstractNum w:abstractNumId="32" w15:restartNumberingAfterBreak="0">
     <w:nsid w:val="4197077B"/>
     <w:multiLevelType w:val="hybridMultilevel"/>
     <w:tmpl w:val="024EB306"/>
@@ -32751,7 +35336,7 @@
       </w:pPr>
     </w:lvl>
   </w:abstractNum>
-  <w:abstractNum w:abstractNumId="32" w15:restartNumberingAfterBreak="0">
+  <w:abstractNum w:abstractNumId="33" w15:restartNumberingAfterBreak="0">
     <w:nsid w:val="43B12DF1"/>
     <w:multiLevelType w:val="hybridMultilevel"/>
     <w:tmpl w:val="5D96D842"/>
@@ -32840,7 +35425,7 @@
       </w:pPr>
     </w:lvl>
   </w:abstractNum>
-  <w:abstractNum w:abstractNumId="33" w15:restartNumberingAfterBreak="0">
+  <w:abstractNum w:abstractNumId="34" w15:restartNumberingAfterBreak="0">
     <w:nsid w:val="474E3B7F"/>
     <w:multiLevelType w:val="multilevel"/>
     <w:tmpl w:val="ECCCD024"/>
@@ -32980,7 +35565,7 @@
       </w:rPr>
     </w:lvl>
   </w:abstractNum>
-  <w:abstractNum w:abstractNumId="34" w15:restartNumberingAfterBreak="0">
+  <w:abstractNum w:abstractNumId="35" w15:restartNumberingAfterBreak="0">
     <w:nsid w:val="50AE5F49"/>
     <w:multiLevelType w:val="hybridMultilevel"/>
     <w:tmpl w:val="5DDE6F6C"/>
@@ -33069,7 +35654,7 @@
       </w:pPr>
     </w:lvl>
   </w:abstractNum>
-  <w:abstractNum w:abstractNumId="35" w15:restartNumberingAfterBreak="0">
+  <w:abstractNum w:abstractNumId="36" w15:restartNumberingAfterBreak="0">
     <w:nsid w:val="50E654AA"/>
     <w:multiLevelType w:val="hybridMultilevel"/>
     <w:tmpl w:val="5978DB8A"/>
@@ -33158,7 +35743,7 @@
       </w:pPr>
     </w:lvl>
   </w:abstractNum>
-  <w:abstractNum w:abstractNumId="36" w15:restartNumberingAfterBreak="0">
+  <w:abstractNum w:abstractNumId="37" w15:restartNumberingAfterBreak="0">
     <w:nsid w:val="51E577FE"/>
     <w:multiLevelType w:val="hybridMultilevel"/>
     <w:tmpl w:val="3662DFB0"/>
@@ -33244,7 +35829,7 @@
       </w:pPr>
     </w:lvl>
   </w:abstractNum>
-  <w:abstractNum w:abstractNumId="37" w15:restartNumberingAfterBreak="0">
+  <w:abstractNum w:abstractNumId="38" w15:restartNumberingAfterBreak="0">
     <w:nsid w:val="540B73D0"/>
     <w:multiLevelType w:val="hybridMultilevel"/>
     <w:tmpl w:val="51105C14"/>
@@ -33333,7 +35918,7 @@
       </w:pPr>
     </w:lvl>
   </w:abstractNum>
-  <w:abstractNum w:abstractNumId="38" w15:restartNumberingAfterBreak="0">
+  <w:abstractNum w:abstractNumId="39" w15:restartNumberingAfterBreak="0">
     <w:nsid w:val="56221B5D"/>
     <w:multiLevelType w:val="hybridMultilevel"/>
     <w:tmpl w:val="AAB43A6C"/>
@@ -33422,7 +36007,7 @@
       </w:pPr>
     </w:lvl>
   </w:abstractNum>
-  <w:abstractNum w:abstractNumId="39" w15:restartNumberingAfterBreak="0">
+  <w:abstractNum w:abstractNumId="40" w15:restartNumberingAfterBreak="0">
     <w:nsid w:val="56E735AA"/>
     <w:multiLevelType w:val="hybridMultilevel"/>
     <w:tmpl w:val="58E6F8C8"/>
@@ -33511,7 +36096,7 @@
       </w:pPr>
     </w:lvl>
   </w:abstractNum>
-  <w:abstractNum w:abstractNumId="40" w15:restartNumberingAfterBreak="0">
+  <w:abstractNum w:abstractNumId="41" w15:restartNumberingAfterBreak="0">
     <w:nsid w:val="59527013"/>
     <w:multiLevelType w:val="hybridMultilevel"/>
     <w:tmpl w:val="ED5C79F0"/>
@@ -33600,7 +36185,7 @@
       </w:pPr>
     </w:lvl>
   </w:abstractNum>
-  <w:abstractNum w:abstractNumId="41" w15:restartNumberingAfterBreak="0">
+  <w:abstractNum w:abstractNumId="42" w15:restartNumberingAfterBreak="0">
     <w:nsid w:val="5AB04903"/>
     <w:multiLevelType w:val="hybridMultilevel"/>
     <w:tmpl w:val="26EEBF54"/>
@@ -33689,7 +36274,7 @@
       </w:pPr>
     </w:lvl>
   </w:abstractNum>
-  <w:abstractNum w:abstractNumId="42" w15:restartNumberingAfterBreak="0">
+  <w:abstractNum w:abstractNumId="43" w15:restartNumberingAfterBreak="0">
     <w:nsid w:val="5B146AC7"/>
     <w:multiLevelType w:val="hybridMultilevel"/>
     <w:tmpl w:val="023ADBEA"/>
@@ -33778,7 +36363,7 @@
       </w:pPr>
     </w:lvl>
   </w:abstractNum>
-  <w:abstractNum w:abstractNumId="43" w15:restartNumberingAfterBreak="0">
+  <w:abstractNum w:abstractNumId="44" w15:restartNumberingAfterBreak="0">
     <w:nsid w:val="6000312E"/>
     <w:multiLevelType w:val="hybridMultilevel"/>
     <w:tmpl w:val="0FC437C6"/>
@@ -33885,7 +36470,7 @@
       </w:pPr>
     </w:lvl>
   </w:abstractNum>
-  <w:abstractNum w:abstractNumId="44" w15:restartNumberingAfterBreak="0">
+  <w:abstractNum w:abstractNumId="45" w15:restartNumberingAfterBreak="0">
     <w:nsid w:val="631F6083"/>
     <w:multiLevelType w:val="hybridMultilevel"/>
     <w:tmpl w:val="40AEBFD0"/>
@@ -33998,7 +36583,7 @@
       </w:rPr>
     </w:lvl>
   </w:abstractNum>
-  <w:abstractNum w:abstractNumId="45" w15:restartNumberingAfterBreak="0">
+  <w:abstractNum w:abstractNumId="46" w15:restartNumberingAfterBreak="0">
     <w:nsid w:val="69522E4E"/>
     <w:multiLevelType w:val="hybridMultilevel"/>
     <w:tmpl w:val="8048E97C"/>
@@ -34087,7 +36672,7 @@
       </w:pPr>
     </w:lvl>
   </w:abstractNum>
-  <w:abstractNum w:abstractNumId="46" w15:restartNumberingAfterBreak="0">
+  <w:abstractNum w:abstractNumId="47" w15:restartNumberingAfterBreak="0">
     <w:nsid w:val="69E962F0"/>
     <w:multiLevelType w:val="hybridMultilevel"/>
     <w:tmpl w:val="5F468F9A"/>
@@ -34176,7 +36761,7 @@
       </w:pPr>
     </w:lvl>
   </w:abstractNum>
-  <w:abstractNum w:abstractNumId="47" w15:restartNumberingAfterBreak="0">
+  <w:abstractNum w:abstractNumId="48" w15:restartNumberingAfterBreak="0">
     <w:nsid w:val="70A6665E"/>
     <w:multiLevelType w:val="hybridMultilevel"/>
     <w:tmpl w:val="62E67028"/>
@@ -34265,7 +36850,7 @@
       </w:pPr>
     </w:lvl>
   </w:abstractNum>
-  <w:abstractNum w:abstractNumId="48" w15:restartNumberingAfterBreak="0">
+  <w:abstractNum w:abstractNumId="49" w15:restartNumberingAfterBreak="0">
     <w:nsid w:val="714D58A5"/>
     <w:multiLevelType w:val="hybridMultilevel"/>
     <w:tmpl w:val="0DEC84EC"/>
@@ -34354,7 +36939,7 @@
       </w:pPr>
     </w:lvl>
   </w:abstractNum>
-  <w:abstractNum w:abstractNumId="49" w15:restartNumberingAfterBreak="0">
+  <w:abstractNum w:abstractNumId="50" w15:restartNumberingAfterBreak="0">
     <w:nsid w:val="771A7E37"/>
     <w:multiLevelType w:val="hybridMultilevel"/>
     <w:tmpl w:val="4C20DC04"/>
@@ -34443,7 +37028,7 @@
       </w:pPr>
     </w:lvl>
   </w:abstractNum>
-  <w:abstractNum w:abstractNumId="50" w15:restartNumberingAfterBreak="0">
+  <w:abstractNum w:abstractNumId="51" w15:restartNumberingAfterBreak="0">
     <w:nsid w:val="7CC97465"/>
     <w:multiLevelType w:val="hybridMultilevel"/>
     <w:tmpl w:val="7722C1DE"/>
@@ -34533,31 +37118,31 @@
     </w:lvl>
   </w:abstractNum>
   <w:num w:numId="1">
+    <w:abstractNumId w:val="31"/>
+  </w:num>
+  <w:num w:numId="2">
     <w:abstractNumId w:val="30"/>
   </w:num>
-  <w:num w:numId="2">
-    <w:abstractNumId w:val="29"/>
-  </w:num>
   <w:num w:numId="3">
-    <w:abstractNumId w:val="43"/>
+    <w:abstractNumId w:val="44"/>
   </w:num>
   <w:num w:numId="4">
     <w:abstractNumId w:val="9"/>
   </w:num>
   <w:num w:numId="5">
-    <w:abstractNumId w:val="33"/>
+    <w:abstractNumId w:val="34"/>
   </w:num>
   <w:num w:numId="6">
-    <w:abstractNumId w:val="36"/>
+    <w:abstractNumId w:val="37"/>
   </w:num>
   <w:num w:numId="7">
-    <w:abstractNumId w:val="44"/>
+    <w:abstractNumId w:val="45"/>
   </w:num>
   <w:num w:numId="8">
-    <w:abstractNumId w:val="24"/>
+    <w:abstractNumId w:val="25"/>
   </w:num>
   <w:num w:numId="9">
-    <w:abstractNumId w:val="15"/>
+    <w:abstractNumId w:val="16"/>
   </w:num>
   <w:num w:numId="10">
     <w:abstractNumId w:val="5"/>
@@ -34566,25 +37151,25 @@
     <w:abstractNumId w:val="11"/>
   </w:num>
   <w:num w:numId="12">
+    <w:abstractNumId w:val="40"/>
+  </w:num>
+  <w:num w:numId="13">
+    <w:abstractNumId w:val="35"/>
+  </w:num>
+  <w:num w:numId="14">
+    <w:abstractNumId w:val="36"/>
+  </w:num>
+  <w:num w:numId="15">
+    <w:abstractNumId w:val="42"/>
+  </w:num>
+  <w:num w:numId="16">
+    <w:abstractNumId w:val="33"/>
+  </w:num>
+  <w:num w:numId="17">
     <w:abstractNumId w:val="39"/>
   </w:num>
-  <w:num w:numId="13">
-    <w:abstractNumId w:val="34"/>
-  </w:num>
-  <w:num w:numId="14">
-    <w:abstractNumId w:val="35"/>
-  </w:num>
-  <w:num w:numId="15">
-    <w:abstractNumId w:val="41"/>
-  </w:num>
-  <w:num w:numId="16">
-    <w:abstractNumId w:val="32"/>
-  </w:num>
-  <w:num w:numId="17">
-    <w:abstractNumId w:val="38"/>
-  </w:num>
   <w:num w:numId="18">
-    <w:abstractNumId w:val="26"/>
+    <w:abstractNumId w:val="27"/>
   </w:num>
   <w:num w:numId="19">
     <w:abstractNumId w:val="10"/>
@@ -34593,73 +37178,73 @@
     <w:abstractNumId w:val="6"/>
   </w:num>
   <w:num w:numId="21">
-    <w:abstractNumId w:val="31"/>
+    <w:abstractNumId w:val="32"/>
   </w:num>
   <w:num w:numId="22">
-    <w:abstractNumId w:val="47"/>
+    <w:abstractNumId w:val="48"/>
   </w:num>
   <w:num w:numId="23">
     <w:abstractNumId w:val="14"/>
   </w:num>
   <w:num w:numId="24">
-    <w:abstractNumId w:val="40"/>
+    <w:abstractNumId w:val="41"/>
   </w:num>
   <w:num w:numId="25">
-    <w:abstractNumId w:val="50"/>
+    <w:abstractNumId w:val="51"/>
   </w:num>
   <w:num w:numId="26">
-    <w:abstractNumId w:val="23"/>
+    <w:abstractNumId w:val="24"/>
   </w:num>
   <w:num w:numId="27">
-    <w:abstractNumId w:val="25"/>
+    <w:abstractNumId w:val="26"/>
   </w:num>
   <w:num w:numId="28">
-    <w:abstractNumId w:val="27"/>
+    <w:abstractNumId w:val="28"/>
   </w:num>
   <w:num w:numId="29">
-    <w:abstractNumId w:val="48"/>
+    <w:abstractNumId w:val="49"/>
   </w:num>
   <w:num w:numId="30">
-    <w:abstractNumId w:val="21"/>
+    <w:abstractNumId w:val="22"/>
   </w:num>
   <w:num w:numId="31">
     <w:abstractNumId w:val="3"/>
   </w:num>
   <w:num w:numId="32">
-    <w:abstractNumId w:val="45"/>
+    <w:abstractNumId w:val="46"/>
   </w:num>
   <w:num w:numId="33">
     <w:abstractNumId w:val="4"/>
   </w:num>
   <w:num w:numId="34">
-    <w:abstractNumId w:val="42"/>
+    <w:abstractNumId w:val="43"/>
   </w:num>
   <w:num w:numId="35">
-    <w:abstractNumId w:val="16"/>
+    <w:abstractNumId w:val="17"/>
   </w:num>
   <w:num w:numId="36">
-    <w:abstractNumId w:val="17"/>
+    <w:abstractNumId w:val="18"/>
   </w:num>
   <w:num w:numId="37">
-    <w:abstractNumId w:val="49"/>
+    <w:abstractNumId w:val="50"/>
   </w:num>
   <w:num w:numId="38">
-    <w:abstractNumId w:val="28"/>
+    <w:abstractNumId w:val="29"/>
   </w:num>
   <w:num w:numId="39">
     <w:abstractNumId w:val="12"/>
   </w:num>
   <w:num w:numId="40">
-    <w:abstractNumId w:val="46"/>
+    <w:abstractNumId w:val="47"/>
   </w:num>
   <w:num w:numId="41">
-    <w:abstractNumId w:val="22"/>
+    <w:abstractNumId w:val="23"/>
   </w:num>
   <w:num w:numId="42">
-    <w:abstractNumId w:val="19"/>
+    <w:abstractNumId w:val="20"/>
   </w:num>
   <w:num w:numId="43">
-    <w:abstractNumId w:val="20"/>
+    <w:abstractNumId w:val="21"/>
   </w:num>
   <w:num w:numId="44">
     <w:abstractNumId w:val="2"/>
@@ -34671,16 +37256,19 @@
     <w:abstractNumId w:val="8"/>
   </w:num>
   <w:num w:numId="47">
-    <w:abstractNumId w:val="37"/>
+    <w:abstractNumId w:val="38"/>
   </w:num>
   <w:num w:numId="48">
-    <w:abstractNumId w:val="18"/>
+    <w:abstractNumId w:val="19"/>
   </w:num>
   <w:num w:numId="49">
     <w:abstractNumId w:val="1"/>
   </w:num>
   <w:num w:numId="50">
     <w:abstractNumId w:val="13"/>
+  </w:num>
+  <w:num w:numId="51">
+    <w:abstractNumId w:val="15"/>
   </w:num>
   <w:numIdMacAtCleanup w:val="50"/>
 </w:numbering>
@@ -36446,7 +39034,7 @@
     <w:charset w:val="00"/>
     <w:family w:val="swiss"/>
     <w:pitch w:val="variable"/>
-    <w:sig w:usb0="E0002EFF" w:usb1="C000247B" w:usb2="00000009" w:usb3="00000000" w:csb0="000001FF" w:csb1="00000000"/>
+    <w:sig w:usb0="E0002AFF" w:usb1="C000247B" w:usb2="00000009" w:usb3="00000000" w:csb0="000001FF" w:csb1="00000000"/>
   </w:font>
   <w:font w:name="Cambria">
     <w:panose1 w:val="02040503050406030204"/>
@@ -36518,6 +39106,7 @@
     <w:rsid w:val="008E3ED1"/>
     <w:rsid w:val="00950658"/>
     <w:rsid w:val="00966F42"/>
+    <w:rsid w:val="009A2FF3"/>
     <w:rsid w:val="00A3299D"/>
     <w:rsid w:val="00AE7BDD"/>
     <w:rsid w:val="00B00BE8"/>
@@ -37290,7 +39879,7 @@
 </file>
 
 <file path=customXml/itemProps1.xml><?xml version="1.0" encoding="utf-8"?>
-<ds:datastoreItem xmlns:ds="http://schemas.openxmlformats.org/officeDocument/2006/customXml" ds:itemID="{D11A51CC-FB3F-4F4B-AD22-EBB7C6D89B61}">
+<ds:datastoreItem xmlns:ds="http://schemas.openxmlformats.org/officeDocument/2006/customXml" ds:itemID="{363023CE-773A-4E4D-BFD4-8C3462F851EF}">
   <ds:schemaRefs>
     <ds:schemaRef ds:uri="http://schemas.openxmlformats.org/officeDocument/2006/bibliography"/>
   </ds:schemaRefs>
